--- a/docx-files/Lesson 16 - Maps.docx
+++ b/docx-files/Lesson 16 - Maps.docx
@@ -1,6 +1,6 @@
 
 <file path=word/document.xml><?xml version="1.0" encoding="utf-8"?>
-<w:document xmlns:wpc="http://schemas.microsoft.com/office/word/2010/wordprocessingCanvas" xmlns:cx="http://schemas.microsoft.com/office/drawing/2014/chartex" xmlns:cx1="http://schemas.microsoft.com/office/drawing/2015/9/8/chartex" xmlns:cx2="http://schemas.microsoft.com/office/drawing/2015/10/21/chartex" xmlns:cx3="http://schemas.microsoft.com/office/drawing/2016/5/9/chartex" xmlns:cx4="http://schemas.microsoft.com/office/drawing/2016/5/10/chartex" xmlns:cx5="http://schemas.microsoft.com/office/drawing/2016/5/11/chartex" xmlns:cx6="http://schemas.microsoft.com/office/drawing/2016/5/12/chartex" xmlns:cx7="http://schemas.microsoft.com/office/drawing/2016/5/13/chartex" xmlns:cx8="http://schemas.microsoft.com/office/drawing/2016/5/14/chartex" xmlns:mc="http://schemas.openxmlformats.org/markup-compatibility/2006" xmlns:aink="http://schemas.microsoft.com/office/drawing/2016/ink" xmlns:am3d="http://schemas.microsoft.com/office/drawing/2017/model3d" xmlns:o="urn:schemas-microsoft-com:office:office" xmlns:r="http://schemas.openxmlformats.org/officeDocument/2006/relationships" xmlns:m="http://schemas.openxmlformats.org/officeDocument/2006/math" xmlns:v="urn:schemas-microsoft-com:vml" xmlns:wp14="http://schemas.microsoft.com/office/word/2010/wordprocessingDrawing" xmlns:wp="http://schemas.openxmlformats.org/drawingml/2006/wordprocessingDrawing" xmlns:w10="urn:schemas-microsoft-com:office:word" xmlns:w="http://schemas.openxmlformats.org/wordprocessingml/2006/main" xmlns:w14="http://schemas.microsoft.com/office/word/2010/wordml" xmlns:w15="http://schemas.microsoft.com/office/word/2012/wordml" xmlns:w16cex="http://schemas.microsoft.com/office/word/2018/wordml/cex" xmlns:w16cid="http://schemas.microsoft.com/office/word/2016/wordml/cid" xmlns:w16="http://schemas.microsoft.com/office/word/2018/wordml" xmlns:w16se="http://schemas.microsoft.com/office/word/2015/wordml/symex" xmlns:wpg="http://schemas.microsoft.com/office/word/2010/wordprocessingGroup" xmlns:wpi="http://schemas.microsoft.com/office/word/2010/wordprocessingInk" xmlns:wne="http://schemas.microsoft.com/office/word/2006/wordml" xmlns:wps="http://schemas.microsoft.com/office/word/2010/wordprocessingShape" mc:Ignorable="w14 w15 w16se w16cid w16 w16cex wp14">
+<w:document xmlns:wpc="http://schemas.microsoft.com/office/word/2010/wordprocessingCanvas" xmlns:cx="http://schemas.microsoft.com/office/drawing/2014/chartex" xmlns:cx1="http://schemas.microsoft.com/office/drawing/2015/9/8/chartex" xmlns:cx2="http://schemas.microsoft.com/office/drawing/2015/10/21/chartex" xmlns:cx3="http://schemas.microsoft.com/office/drawing/2016/5/9/chartex" xmlns:cx4="http://schemas.microsoft.com/office/drawing/2016/5/10/chartex" xmlns:cx5="http://schemas.microsoft.com/office/drawing/2016/5/11/chartex" xmlns:cx6="http://schemas.microsoft.com/office/drawing/2016/5/12/chartex" xmlns:cx7="http://schemas.microsoft.com/office/drawing/2016/5/13/chartex" xmlns:cx8="http://schemas.microsoft.com/office/drawing/2016/5/14/chartex" xmlns:mc="http://schemas.openxmlformats.org/markup-compatibility/2006" xmlns:aink="http://schemas.microsoft.com/office/drawing/2016/ink" xmlns:am3d="http://schemas.microsoft.com/office/drawing/2017/model3d" xmlns:o="urn:schemas-microsoft-com:office:office" xmlns:r="http://schemas.openxmlformats.org/officeDocument/2006/relationships" xmlns:m="http://schemas.openxmlformats.org/officeDocument/2006/math" xmlns:v="urn:schemas-microsoft-com:vml" xmlns:wp14="http://schemas.microsoft.com/office/word/2010/wordprocessingDrawing" xmlns:wp="http://schemas.openxmlformats.org/drawingml/2006/wordprocessingDrawing" xmlns:w10="urn:schemas-microsoft-com:office:word" xmlns:w="http://schemas.openxmlformats.org/wordprocessingml/2006/main" xmlns:w14="http://schemas.microsoft.com/office/word/2010/wordml" xmlns:w15="http://schemas.microsoft.com/office/word/2012/wordml" xmlns:w16cex="http://schemas.microsoft.com/office/word/2018/wordml/cex" xmlns:w16cid="http://schemas.microsoft.com/office/word/2016/wordml/cid" xmlns:w16="http://schemas.microsoft.com/office/word/2018/wordml" xmlns:w16sdtdh="http://schemas.microsoft.com/office/word/2020/wordml/sdtdatahash" xmlns:w16se="http://schemas.microsoft.com/office/word/2015/wordml/symex" xmlns:wpg="http://schemas.microsoft.com/office/word/2010/wordprocessingGroup" xmlns:wpi="http://schemas.microsoft.com/office/word/2010/wordprocessingInk" xmlns:wne="http://schemas.microsoft.com/office/word/2006/wordml" xmlns:wps="http://schemas.microsoft.com/office/word/2010/wordprocessingShape" mc:Ignorable="w14 w15 w16se w16cid w16 w16cex w16sdtdh wp14">
   <w:body>
     <w:p>
       <w:pPr>
@@ -14,7 +14,6 @@
           <w:lang w:val="en"/>
         </w:rPr>
       </w:pPr>
-      <w:bookmarkStart w:id="0" w:name="_Toc63544120"/>
     </w:p>
     <w:p>
       <w:pPr>
@@ -39,11 +38,6 @@
           <w:lang w:val="en"/>
         </w:rPr>
         <w:tab/>
-      </w:r>
-      <w:r>
-        <w:rPr>
-          <w:lang w:val="en"/>
-        </w:rPr>
         <w:t>Lesson</w:t>
       </w:r>
       <w:r>
@@ -56,13 +50,7 @@
         <w:rPr>
           <w:lang w:val="en"/>
         </w:rPr>
-        <w:t>6</w:t>
-      </w:r>
-      <w:r>
-        <w:rPr>
-          <w:lang w:val="en"/>
-        </w:rPr>
-        <w:t xml:space="preserve"> </w:t>
+        <w:t xml:space="preserve">6 </w:t>
       </w:r>
       <w:r>
         <w:rPr>
@@ -74,14 +62,7 @@
         <w:rPr>
           <w:lang w:val="en"/>
         </w:rPr>
-        <w:t xml:space="preserve"> </w:t>
-      </w:r>
-      <w:bookmarkEnd w:id="0"/>
-      <w:r>
-        <w:rPr>
-          <w:lang w:val="en"/>
-        </w:rPr>
-        <w:t>Maps</w:t>
+        <w:t xml:space="preserve"> Maps</w:t>
       </w:r>
     </w:p>
     <w:p>
@@ -98,7 +79,7 @@
         <mc:AlternateContent>
           <mc:Choice Requires="wpg">
             <w:drawing>
-              <wp:anchor distT="0" distB="0" distL="114300" distR="114300" simplePos="0" relativeHeight="251730944" behindDoc="0" locked="0" layoutInCell="1" allowOverlap="1" wp14:anchorId="4279F16D" wp14:editId="482C811D">
+              <wp:anchor distT="0" distB="0" distL="114300" distR="114300" simplePos="0" relativeHeight="251742208" behindDoc="0" locked="0" layoutInCell="1" allowOverlap="1" wp14:anchorId="46005E4B" wp14:editId="172E4B06">
                 <wp:simplePos x="0" y="0"/>
                 <wp:positionH relativeFrom="margin">
                   <wp:align>right</wp:align>
@@ -109,7 +90,7 @@
                 <wp:extent cx="2749550" cy="948690"/>
                 <wp:effectExtent l="0" t="0" r="12700" b="22860"/>
                 <wp:wrapTopAndBottom/>
-                <wp:docPr id="276" name="Ομάδα 276"/>
+                <wp:docPr id="979" name="Ομάδα 979"/>
                 <wp:cNvGraphicFramePr/>
                 <a:graphic xmlns:a="http://schemas.openxmlformats.org/drawingml/2006/main">
                   <a:graphicData uri="http://schemas.microsoft.com/office/word/2010/wordprocessingGroup">
@@ -124,7 +105,7 @@
                         </a:xfrm>
                       </wpg:grpSpPr>
                       <wps:wsp>
-                        <wps:cNvPr id="277" name="Πλαίσιο κειμένου 2"/>
+                        <wps:cNvPr id="980" name="Πλαίσιο κειμένου 2"/>
                         <wps:cNvSpPr txBox="1">
                           <a:spLocks noChangeArrowheads="1"/>
                         </wps:cNvSpPr>
@@ -455,7 +436,7 @@
                         </wps:bodyPr>
                       </wps:wsp>
                       <wps:wsp>
-                        <wps:cNvPr id="278" name="Πλαίσιο κειμένου 278"/>
+                        <wps:cNvPr id="981" name="Πλαίσιο κειμένου 981"/>
                         <wps:cNvSpPr txBox="1"/>
                         <wps:spPr>
                           <a:xfrm>
@@ -527,12 +508,12 @@
           </mc:Choice>
           <mc:Fallback>
             <w:pict>
-              <v:group w14:anchorId="4279F16D" id="Ομάδα 276" o:spid="_x0000_s1026" style="position:absolute;margin-left:165.3pt;margin-top:17.6pt;width:216.5pt;height:74.7pt;z-index:251730944;mso-position-horizontal:right;mso-position-horizontal-relative:margin;mso-width-relative:margin;mso-height-relative:margin" coordorigin="3440,105" coordsize="19154,11139" o:gfxdata="UEsDBBQABgAIAAAAIQC2gziS/gAAAOEBAAATAAAAW0NvbnRlbnRfVHlwZXNdLnhtbJSRQU7DMBBF&#10;90jcwfIWJU67QAgl6YK0S0CoHGBkTxKLZGx5TGhvj5O2G0SRWNoz/78nu9wcxkFMGNg6quQqL6RA&#10;0s5Y6ir5vt9lD1JwBDIwOMJKHpHlpr69KfdHjyxSmriSfYz+USnWPY7AufNIadK6MEJMx9ApD/oD&#10;OlTrorhX2lFEilmcO2RdNtjC5xDF9pCuTyYBB5bi6bQ4syoJ3g9WQ0ymaiLzg5KdCXlKLjvcW893&#10;SUOqXwnz5DrgnHtJTxOsQfEKIT7DmDSUCaxw7Rqn8787ZsmRM9e2VmPeBN4uqYvTtW7jvijg9N/y&#10;JsXecLq0q+WD6m8AAAD//wMAUEsDBBQABgAIAAAAIQA4/SH/1gAAAJQBAAALAAAAX3JlbHMvLnJl&#10;bHOkkMFqwzAMhu+DvYPRfXGawxijTi+j0GvpHsDYimMaW0Yy2fr2M4PBMnrbUb/Q94l/f/hMi1qR&#10;JVI2sOt6UJgd+ZiDgffL8ekFlFSbvV0oo4EbChzGx4f9GRdb25HMsYhqlCwG5lrLq9biZkxWOiqY&#10;22YiTra2kYMu1l1tQD30/bPm3wwYN0x18gb45AdQl1tp5j/sFB2T0FQ7R0nTNEV3j6o9feQzro1i&#10;OWA14Fm+Q8a1a8+Bvu/d/dMb2JY5uiPbhG/ktn4cqGU/er3pcvwCAAD//wMAUEsDBBQABgAIAAAA&#10;IQBCyZNcpwMAAAwJAAAOAAAAZHJzL2Uyb0RvYy54bWy8Vs2O2zYQvgfoOxC8dyXZ1toSVhs4m+wi&#10;wDZZYFPkTFPUDyKRLEmvvLkGfY72AVoUAdpD2xR5A+WVOiRl2XG6SJAE9UEe/o1mvvnmo07ub9oG&#10;3TCla8EzHB2FGDFORV7zMsPfPzv/doGRNoTnpBGcZfiWaXz/9Jt7J51M2URUosmZQuCE67STGa6M&#10;kWkQaFqxlugjIRmHxUKolhgYqjLIFenAe9sEkzA8DjqhcqkEZVrD7EO/iE+d/6Jg1DwtCs0MajIM&#10;sRn3VO65ss/g9ISkpSKyqukQBvmMKFpSc3jp6OohMQStVf2Bq7amSmhRmCMq2kAURU2ZywGyicKD&#10;bC6UWEuXS5l2pRxhAmgPcPpst/TJzZVCdZ7hyfwYI05aKFL/U/+m/6X/vX+N7Cxg1Mkyha0XSl7L&#10;KzVMlH5k094UqrX/kBDaOHRvR3TZxiAKk5P5LIljKAKFtWSWhNO5h59WUCN7bDqbhXGMEaxHYbyY&#10;bpcfDR6iJIpns8h7iKJomkxdBYNtAIGNcwyrk8ApvYNNfxls1xWRzFVDWyxG2OYjbD/3f/ev+9/e&#10;ver/7N+i/q/+DzDe9L/2//Rv3/2IJh5Jd9rCiMzmgYC0I8ccLS8FfaERF2cV4SVbKiW6ipEcwo7s&#10;SUhuPGorolNtnay670QORSNrI5yjg1o4UKG074O6LYqFdDKf3g0pSaXS5oKJFlkjwwp6yr2H3Fxq&#10;Y+PabbEU0KKp8/O6adxAlauzRqEbAv137n4ulYNtDUcdZJmEQI8PfVgtYKMXQinjJnb7mnULyXvv&#10;8zgMt2xw8mGPuOjei6itDQhOU7cZXsABf4SkFuhHPId0SGpI3XgbUmv4gLwF28NuNquNawGdrkR+&#10;CzVQwgsLCCEYlVAvMepAVDKsf1gTxTBqHnOoYxIBw0GF3GAWzycwUPsrq/0Vwim4yrDByJtnximX&#10;jZGLJdS7qF0BLBd8JEOswHof6v9AfxD4QTU+Rv/54s4GGOD0GG+7eZSTfV2YLpKZdUPSfQqPqjBZ&#10;JPGxb5edmy9i8Fdlnyf68XTgORe2USCbu4nmtNkltKvyyDct6XkNXXlJtLkiCm4uIJQl4VN4FI2A&#10;phKDhZGl5X/Nf13S8nV7JqDZQaUhOmdakptmaxZKtM/h0l7aVoGlu1iO4NKnbLl0m+CylMRc8mtJ&#10;t3ppi/ps85woOQiTAUI8EVuVJumBPvm9n9g77iKBK9dVZvg8sHf6/tj12u4j5vRfAAAA//8DAFBL&#10;AwQUAAYACAAAACEAUWKvn94AAAAHAQAADwAAAGRycy9kb3ducmV2LnhtbEyPQUvDQBCF74L/YRnB&#10;m92kaUuJ2ZRS1FMRbAXxNk2mSWh2NmS3SfrvHU96fPMe732TbSbbqoF63zg2EM8iUMSFKxuuDHwe&#10;X5/WoHxALrF1TAZu5GGT399lmJZu5A8aDqFSUsI+RQN1CF2qtS9qsuhnriMW7+x6i0FkX+myx1HK&#10;bavnUbTSFhuWhRo72tVUXA5Xa+BtxHGbxC/D/nLe3b6Py/evfUzGPD5M22dQgabwF4ZffEGHXJhO&#10;7sqlV60BeSQYSJZzUOIukkQOJ4mtFyvQeab/8+c/AAAA//8DAFBLAQItABQABgAIAAAAIQC2gziS&#10;/gAAAOEBAAATAAAAAAAAAAAAAAAAAAAAAABbQ29udGVudF9UeXBlc10ueG1sUEsBAi0AFAAGAAgA&#10;AAAhADj9If/WAAAAlAEAAAsAAAAAAAAAAAAAAAAALwEAAF9yZWxzLy5yZWxzUEsBAi0AFAAGAAgA&#10;AAAhAELJk1ynAwAADAkAAA4AAAAAAAAAAAAAAAAALgIAAGRycy9lMm9Eb2MueG1sUEsBAi0AFAAG&#10;AAgAAAAhAFFir5/eAAAABwEAAA8AAAAAAAAAAAAAAAAAAQYAAGRycy9kb3ducmV2LnhtbFBLBQYA&#10;AAAABAAEAPMAAAAMBwAAAAA=&#10;">
+              <v:group w14:anchorId="46005E4B" id="Ομάδα 979" o:spid="_x0000_s1026" style="position:absolute;margin-left:165.3pt;margin-top:17.6pt;width:216.5pt;height:74.7pt;z-index:251742208;mso-position-horizontal:right;mso-position-horizontal-relative:margin;mso-width-relative:margin;mso-height-relative:margin" coordorigin="3440,105" coordsize="19154,11139" o:gfxdata="UEsDBBQABgAIAAAAIQC2gziS/gAAAOEBAAATAAAAW0NvbnRlbnRfVHlwZXNdLnhtbJSRQU7DMBBF&#10;90jcwfIWJU67QAgl6YK0S0CoHGBkTxKLZGx5TGhvj5O2G0SRWNoz/78nu9wcxkFMGNg6quQqL6RA&#10;0s5Y6ir5vt9lD1JwBDIwOMJKHpHlpr69KfdHjyxSmriSfYz+USnWPY7AufNIadK6MEJMx9ApD/oD&#10;OlTrorhX2lFEilmcO2RdNtjC5xDF9pCuTyYBB5bi6bQ4syoJ3g9WQ0ymaiLzg5KdCXlKLjvcW893&#10;SUOqXwnz5DrgnHtJTxOsQfEKIT7DmDSUCaxw7Rqn8787ZsmRM9e2VmPeBN4uqYvTtW7jvijg9N/y&#10;JsXecLq0q+WD6m8AAAD//wMAUEsDBBQABgAIAAAAIQA4/SH/1gAAAJQBAAALAAAAX3JlbHMvLnJl&#10;bHOkkMFqwzAMhu+DvYPRfXGawxijTi+j0GvpHsDYimMaW0Yy2fr2M4PBMnrbUb/Q94l/f/hMi1qR&#10;JVI2sOt6UJgd+ZiDgffL8ekFlFSbvV0oo4EbChzGx4f9GRdb25HMsYhqlCwG5lrLq9biZkxWOiqY&#10;22YiTra2kYMu1l1tQD30/bPm3wwYN0x18gb45AdQl1tp5j/sFB2T0FQ7R0nTNEV3j6o9feQzro1i&#10;OWA14Fm+Q8a1a8+Bvu/d/dMb2JY5uiPbhG/ktn4cqGU/er3pcvwCAAD//wMAUEsDBBQABgAIAAAA&#10;IQCi5ppdpgMAAAwJAAAOAAAAZHJzL2Uyb0RvYy54bWy8Vs2O2zYQvhfoOxC8dyXZ1toSVhu4m+yi&#10;wDZZYFPkTFPUDyqRLEmvvLkWfY72AVoUAdpD2xR5A+WVOiQl2XW6QJAE9UEe/o1mvvnmo84e7doG&#10;3TGla8EzHJ2EGDFORV7zMsPfPL/8YoWRNoTnpBGcZfieafzo/PPPzjqZspmoRJMzhcAJ12knM1wZ&#10;I9Mg0LRiLdEnQjIOi4VQLTEwVGWQK9KB97YJZmF4GnRC5VIJyrSG2cd+EZ87/0XBqHlWFJoZ1GQY&#10;YjPuqdxzY5/B+RlJS0VkVdMhDPIBUbSk5vDSydVjYgjaqvodV21NldCiMCdUtIEoipoylwNkE4VH&#10;2VwpsZUulzLtSjnBBNAe4fTBbunTuxuF6jzDyTLBiJMWitT/2L/uf+5/618hOwsYdbJMYeuVkrfy&#10;Rg0TpR/ZtHeFau0/JIR2Dt37CV22M4jC5Gy5SOIYikBhLVkk4Xzp4acV1Mgemy8WYRxjBOtRGK/m&#10;4/KTwUOURPFiEXkPURTNk7mrYDAGENg4p7A6CZzSe9j0x8F2WxHJXDW0xWKEbQUZDbD91P/Vv+p/&#10;fft9/0f/BvV/9r+D8br/pf+7f/P2BzTzSLrTFkZkdl8KSDtyzNHyWtBvNeLioiK8ZGulRFcxkkPY&#10;kT0JyU1HbUV0qq2TTfe1yKFoZGuEc3RUCwfq6TGoY1EspLPl/GFISSqVNldMtMgaGVbQU+495O5a&#10;GxvXfoulgBZNnV/WTeMGqtxcNArdEei/S/dzqRxtazjqIMskBHq868NqAZu8EEoZN7Hb12xbSN57&#10;X8ZhOLLByYc94qL7V0RtbUBwmrrN8AoO+CMktUA/4TmkQ1JD6sbbkFrDB+Qt2B52s9vsXAvodCPy&#10;e6iBEl5YQAjBqIR6iVEHopJh/d2WKIZR8xWHOiYRMBxUyA0W8XIGA3W4sjlcIZyCqwwbjLx5YZxy&#10;2Ri5WEO9i9oVwHLBRzLECqz3of4P9Id2fD/6JytH4wMW7xtggNNjPHbzJCeHujBfJQuvC4cUnlRh&#10;tkriU98uezcfxeBPyj5P9NP5wHMubKP4HnqAaE6bJ+CO+KYlvayhK6+JNjdEwc0FhLIkfAaPohHQ&#10;VGKwMLK0/K/5T0tavm0vBDQ70AKic6YluWlGs1CifQGX9tq2Ciw9xHIElz5l67XbBJelJOaa30o6&#10;6qUt6vPdC6LkIEwGCPFUjCpN0iN98nvfs3fcRQJXrtOP4fPA3umHY9dr+4+Y838AAAD//wMAUEsD&#10;BBQABgAIAAAAIQBRYq+f3gAAAAcBAAAPAAAAZHJzL2Rvd25yZXYueG1sTI9BS8NAEIXvgv9hGcGb&#10;3aRpS4nZlFLUUxFsBfE2TaZJaHY2ZLdJ+u8dT3p88x7vfZNtJtuqgXrfODYQzyJQxIUrG64MfB5f&#10;n9agfEAusXVMBm7kYZPf32WYlm7kDxoOoVJSwj5FA3UIXaq1L2qy6GeuIxbv7HqLQWRf6bLHUcpt&#10;q+dRtNIWG5aFGjva1VRcDldr4G3EcZvEL8P+ct7dvo/L9699TMY8PkzbZ1CBpvAXhl98QYdcmE7u&#10;yqVXrQF5JBhIlnNQ4i6SRA4nia0XK9B5pv/z5z8AAAD//wMAUEsBAi0AFAAGAAgAAAAhALaDOJL+&#10;AAAA4QEAABMAAAAAAAAAAAAAAAAAAAAAAFtDb250ZW50X1R5cGVzXS54bWxQSwECLQAUAAYACAAA&#10;ACEAOP0h/9YAAACUAQAACwAAAAAAAAAAAAAAAAAvAQAAX3JlbHMvLnJlbHNQSwECLQAUAAYACAAA&#10;ACEAouaaXaYDAAAMCQAADgAAAAAAAAAAAAAAAAAuAgAAZHJzL2Uyb0RvYy54bWxQSwECLQAUAAYA&#10;CAAAACEAUWKvn94AAAAHAQAADwAAAAAAAAAAAAAAAAAABgAAZHJzL2Rvd25yZXYueG1sUEsFBgAA&#10;AAAEAAQA8wAAAAsHAAAAAA==&#10;">
                 <v:shapetype id="_x0000_t202" coordsize="21600,21600" o:spt="202" path="m,l,21600r21600,l21600,xe">
                   <v:stroke joinstyle="miter"/>
                   <v:path gradientshapeok="t" o:connecttype="rect"/>
                 </v:shapetype>
-                <v:shape id="_x0000_s1027" type="#_x0000_t202" style="position:absolute;left:3440;top:105;width:19153;height:11140;visibility:visible;mso-wrap-style:square;v-text-anchor:top" o:gfxdata="UEsDBBQABgAIAAAAIQDb4fbL7gAAAIUBAAATAAAAW0NvbnRlbnRfVHlwZXNdLnhtbHyQz07DMAyH&#10;70i8Q+QralM4IITa7kDhCAiNB7ASt43WOlEcyvb2pNu4IODoPz9/n1xv9vOkForiPDdwXVagiI23&#10;jocG3rdPxR0oScgWJ8/UwIEENu3lRb09BBKV0ywNjCmFe63FjDSjlD4Q50nv44wpl3HQAc0OB9I3&#10;VXWrjedEnIq03oC27qjHjympx31un0wiTQLq4bS4shrAECZnMGVTvbD9QSnOhDInjzsyuiBXWQP0&#10;r4R18jfgnHvJr4nOknrFmJ5xzhraRtHWf3Kkpfz/yGo5S+H73hkquyhdjr3R8m2lj09svwAAAP//&#10;AwBQSwMEFAAGAAgAAAAhAFr0LFu/AAAAFQEAAAsAAABfcmVscy8ucmVsc2zPwWrDMAwG4Ptg72B0&#10;X5TuUMaI01uh19I+gLGVxCy2jGSy9e1nemrHjpL4P0nD4SetZiPRyNnCruvBUPYcYp4tXC/Htw8w&#10;Wl0ObuVMFm6kcBhfX4Yzra62kC6xqGlKVgtLreUTUf1CyWnHhXKbTCzJ1VbKjMX5LzcTvvf9HuXR&#10;gPHJNKdgQU5hB+ZyK23zHztFL6w81c5zQp6m6P9TMfB3PtPWFCczVQtB9N4U2rp2HOA44NMz4y8A&#10;AAD//wMAUEsDBBQABgAIAAAAIQBYQCnXwQAAANwAAAAPAAAAZHJzL2Rvd25yZXYueG1sRI9Pa8JA&#10;FMTvhX6H5Qnemo2CRlJXkVLBa1fB6yP78sdm34bsNol++q5Q6HGYmd8w2/1kWzFQ7xvHChZJCoK4&#10;cKbhSsHlfHzbgPAB2WDrmBTcycN+9/qyxdy4kb9o0KESEcI+RwV1CF0upS9qsugT1xFHr3S9xRBl&#10;X0nT4xjhtpXLNF1Liw3HhRo7+qip+NY/VgFzVWgaDOmVluZaHh6ffLspNZ9Nh3cQgabwH/5rn4yC&#10;ZZbB80w8AnL3CwAA//8DAFBLAQItABQABgAIAAAAIQDb4fbL7gAAAIUBAAATAAAAAAAAAAAAAAAA&#10;AAAAAABbQ29udGVudF9UeXBlc10ueG1sUEsBAi0AFAAGAAgAAAAhAFr0LFu/AAAAFQEAAAsAAAAA&#10;AAAAAAAAAAAAHwEAAF9yZWxzLy5yZWxzUEsBAi0AFAAGAAgAAAAhAFhAKdfBAAAA3AAAAA8AAAAA&#10;AAAAAAAAAAAABwIAAGRycy9kb3ducmV2LnhtbFBLBQYAAAAAAwADALcAAAD1AgAAAAA=&#10;" strokecolor="#2e74b5 [2408]" strokeweight="1.5pt">
+                <v:shape id="_x0000_s1027" type="#_x0000_t202" style="position:absolute;left:3440;top:105;width:19153;height:11140;visibility:visible;mso-wrap-style:square;v-text-anchor:top" o:gfxdata="UEsDBBQABgAIAAAAIQDb4fbL7gAAAIUBAAATAAAAW0NvbnRlbnRfVHlwZXNdLnhtbHyQz07DMAyH&#10;70i8Q+QralM4IITa7kDhCAiNB7ASt43WOlEcyvb2pNu4IODoPz9/n1xv9vOkForiPDdwXVagiI23&#10;jocG3rdPxR0oScgWJ8/UwIEENu3lRb09BBKV0ywNjCmFe63FjDSjlD4Q50nv44wpl3HQAc0OB9I3&#10;VXWrjedEnIq03oC27qjHjympx31un0wiTQLq4bS4shrAECZnMGVTvbD9QSnOhDInjzsyuiBXWQP0&#10;r4R18jfgnHvJr4nOknrFmJ5xzhraRtHWf3Kkpfz/yGo5S+H73hkquyhdjr3R8m2lj09svwAAAP//&#10;AwBQSwMEFAAGAAgAAAAhAFr0LFu/AAAAFQEAAAsAAABfcmVscy8ucmVsc2zPwWrDMAwG4Ptg72B0&#10;X5TuUMaI01uh19I+gLGVxCy2jGSy9e1nemrHjpL4P0nD4SetZiPRyNnCruvBUPYcYp4tXC/Htw8w&#10;Wl0ObuVMFm6kcBhfX4Yzra62kC6xqGlKVgtLreUTUf1CyWnHhXKbTCzJ1VbKjMX5LzcTvvf9HuXR&#10;gPHJNKdgQU5hB+ZyK23zHztFL6w81c5zQp6m6P9TMfB3PtPWFCczVQtB9N4U2rp2HOA44NMz4y8A&#10;AAD//wMAUEsDBBQABgAIAAAAIQAPR/nLvQAAANwAAAAPAAAAZHJzL2Rvd25yZXYueG1sRE/LisIw&#10;FN0L8w/hCu5sqqA41VRkUJitUZjtpbn2YXNTmlg78/WTheDycN67/WhbMVDva8cKFkkKgrhwpuZS&#10;wfVymm9A+IBssHVMCn7Jwz7/mOwwM+7JZxp0KEUMYZ+hgiqELpPSFxVZ9InriCN3c73FEGFfStPj&#10;M4bbVi7TdC0t1hwbKuzoq6Lirh9WAXNZaBoM6ZWW5ud2+Dty0yg1m46HLYhAY3iLX+5vo+BzE+fH&#10;M/EIyPwfAAD//wMAUEsBAi0AFAAGAAgAAAAhANvh9svuAAAAhQEAABMAAAAAAAAAAAAAAAAAAAAA&#10;AFtDb250ZW50X1R5cGVzXS54bWxQSwECLQAUAAYACAAAACEAWvQsW78AAAAVAQAACwAAAAAAAAAA&#10;AAAAAAAfAQAAX3JlbHMvLnJlbHNQSwECLQAUAAYACAAAACEAD0f5y70AAADcAAAADwAAAAAAAAAA&#10;AAAAAAAHAgAAZHJzL2Rvd25yZXYueG1sUEsFBgAAAAADAAMAtwAAAPECAAAAAA==&#10;" strokecolor="#2e74b5 [2408]" strokeweight="1.5pt">
                   <v:textbox>
                     <w:txbxContent>
                       <w:p>
@@ -617,7 +598,7 @@
                     </w:txbxContent>
                   </v:textbox>
                 </v:shape>
-                <v:shape id="Πλαίσιο κειμένου 278" o:spid="_x0000_s1028" type="#_x0000_t202" style="position:absolute;left:3440;top:138;width:19154;height:2896;visibility:visible;mso-wrap-style:square;v-text-anchor:top" o:gfxdata="UEsDBBQABgAIAAAAIQDb4fbL7gAAAIUBAAATAAAAW0NvbnRlbnRfVHlwZXNdLnhtbHyQz07DMAyH&#10;70i8Q+QralM4IITa7kDhCAiNB7ASt43WOlEcyvb2pNu4IODoPz9/n1xv9vOkForiPDdwXVagiI23&#10;jocG3rdPxR0oScgWJ8/UwIEENu3lRb09BBKV0ywNjCmFe63FjDSjlD4Q50nv44wpl3HQAc0OB9I3&#10;VXWrjedEnIq03oC27qjHjympx31un0wiTQLq4bS4shrAECZnMGVTvbD9QSnOhDInjzsyuiBXWQP0&#10;r4R18jfgnHvJr4nOknrFmJ5xzhraRtHWf3Kkpfz/yGo5S+H73hkquyhdjr3R8m2lj09svwAAAP//&#10;AwBQSwMEFAAGAAgAAAAhAFr0LFu/AAAAFQEAAAsAAABfcmVscy8ucmVsc2zPwWrDMAwG4Ptg72B0&#10;X5TuUMaI01uh19I+gLGVxCy2jGSy9e1nemrHjpL4P0nD4SetZiPRyNnCruvBUPYcYp4tXC/Htw8w&#10;Wl0ObuVMFm6kcBhfX4Yzra62kC6xqGlKVgtLreUTUf1CyWnHhXKbTCzJ1VbKjMX5LzcTvvf9HuXR&#10;gPHJNKdgQU5hB+ZyK23zHztFL6w81c5zQp6m6P9TMfB3PtPWFCczVQtB9N4U2rp2HOA44NMz4y8A&#10;AAD//wMAUEsDBBQABgAIAAAAIQApXrUKwQAAANwAAAAPAAAAZHJzL2Rvd25yZXYueG1sRE9Ni8Iw&#10;EL0L+x/CCHsRTbcHXapRRBD2tGr1sMehGdtiM8k2UVt/vTkIHh/ve7HqTCNu1PrasoKvSQKCuLC6&#10;5lLB6bgdf4PwAVljY5kU9ORhtfwYLDDT9s4HuuWhFDGEfYYKqhBcJqUvKjLoJ9YRR+5sW4MhwraU&#10;usV7DDeNTJNkKg3WHBsqdLSpqLjkV6OAr33vdcm/o/zvmEq3+3eP/VSpz2G3noMI1IW3+OX+0QrS&#10;WVwbz8QjIJdPAAAA//8DAFBLAQItABQABgAIAAAAIQDb4fbL7gAAAIUBAAATAAAAAAAAAAAAAAAA&#10;AAAAAABbQ29udGVudF9UeXBlc10ueG1sUEsBAi0AFAAGAAgAAAAhAFr0LFu/AAAAFQEAAAsAAAAA&#10;AAAAAAAAAAAAHwEAAF9yZWxzLy5yZWxzUEsBAi0AFAAGAAgAAAAhACletQrBAAAA3AAAAA8AAAAA&#10;AAAAAAAAAAAABwIAAGRycy9kb3ducmV2LnhtbFBLBQYAAAAAAwADALcAAAD1AgAAAAA=&#10;" fillcolor="#2e74b5 [2408]" stroked="f" strokeweight=".5pt">
+                <v:shape id="Πλαίσιο κειμένου 981" o:spid="_x0000_s1028" type="#_x0000_t202" style="position:absolute;left:3440;top:138;width:19154;height:2896;visibility:visible;mso-wrap-style:square;v-text-anchor:top" o:gfxdata="UEsDBBQABgAIAAAAIQDb4fbL7gAAAIUBAAATAAAAW0NvbnRlbnRfVHlwZXNdLnhtbHyQz07DMAyH&#10;70i8Q+QralM4IITa7kDhCAiNB7ASt43WOlEcyvb2pNu4IODoPz9/n1xv9vOkForiPDdwXVagiI23&#10;jocG3rdPxR0oScgWJ8/UwIEENu3lRb09BBKV0ywNjCmFe63FjDSjlD4Q50nv44wpl3HQAc0OB9I3&#10;VXWrjedEnIq03oC27qjHjympx31un0wiTQLq4bS4shrAECZnMGVTvbD9QSnOhDInjzsyuiBXWQP0&#10;r4R18jfgnHvJr4nOknrFmJ5xzhraRtHWf3Kkpfz/yGo5S+H73hkquyhdjr3R8m2lj09svwAAAP//&#10;AwBQSwMEFAAGAAgAAAAhAFr0LFu/AAAAFQEAAAsAAABfcmVscy8ucmVsc2zPwWrDMAwG4Ptg72B0&#10;X5TuUMaI01uh19I+gLGVxCy2jGSy9e1nemrHjpL4P0nD4SetZiPRyNnCruvBUPYcYp4tXC/Htw8w&#10;Wl0ObuVMFm6kcBhfX4Yzra62kC6xqGlKVgtLreUTUf1CyWnHhXKbTCzJ1VbKjMX5LzcTvvf9HuXR&#10;gPHJNKdgQU5hB+ZyK23zHztFL6w81c5zQp6m6P9TMfB3PtPWFCczVQtB9N4U2rp2HOA44NMz4y8A&#10;AAD//wMAUEsDBBQABgAIAAAAIQBgilT/xQAAANwAAAAPAAAAZHJzL2Rvd25yZXYueG1sRI9Ba8JA&#10;FITvBf/D8oReim7MIaTRVYpQ6Km2sQePj+wzCc2+XbOrSfz13UKhx2FmvmE2u9F04ka9by0rWC0T&#10;EMSV1S3XCr6Or4schA/IGjvLpGAiD7vt7GGDhbYDf9KtDLWIEPYFKmhCcIWUvmrIoF9aRxy9s+0N&#10;hij7Wuoehwg3nUyTJJMGW44LDTraN1R9l1ejgK/T5HXN70/l6ZhKd7i4+0em1ON8fFmDCDSG//Bf&#10;+00reM5X8HsmHgG5/QEAAP//AwBQSwECLQAUAAYACAAAACEA2+H2y+4AAACFAQAAEwAAAAAAAAAA&#10;AAAAAAAAAAAAW0NvbnRlbnRfVHlwZXNdLnhtbFBLAQItABQABgAIAAAAIQBa9CxbvwAAABUBAAAL&#10;AAAAAAAAAAAAAAAAAB8BAABfcmVscy8ucmVsc1BLAQItABQABgAIAAAAIQBgilT/xQAAANwAAAAP&#10;AAAAAAAAAAAAAAAAAAcCAABkcnMvZG93bnJldi54bWxQSwUGAAAAAAMAAwC3AAAA+QIAAAAA&#10;" fillcolor="#2e74b5 [2408]" stroked="f" strokeweight=".5pt">
                   <v:textbox>
                     <w:txbxContent>
                       <w:p>
@@ -656,7 +637,7 @@
         <mc:AlternateContent>
           <mc:Choice Requires="wps">
             <w:drawing>
-              <wp:anchor distT="45720" distB="45720" distL="114300" distR="114300" simplePos="0" relativeHeight="251732992" behindDoc="1" locked="0" layoutInCell="1" allowOverlap="1" wp14:anchorId="733808DC" wp14:editId="072993D4">
+              <wp:anchor distT="45720" distB="45720" distL="114300" distR="114300" simplePos="0" relativeHeight="251743232" behindDoc="1" locked="0" layoutInCell="1" allowOverlap="1" wp14:anchorId="6600EE9B" wp14:editId="4CCEB0CF">
                 <wp:simplePos x="0" y="0"/>
                 <wp:positionH relativeFrom="margin">
                   <wp:align>left</wp:align>
@@ -675,7 +656,7 @@
                     <wp:lineTo x="1634" y="0"/>
                   </wp:wrapPolygon>
                 </wp:wrapTight>
-                <wp:docPr id="279" name="Πλαίσιο κειμένου 2"/>
+                <wp:docPr id="982" name="Πλαίσιο κειμένου 2"/>
                 <wp:cNvGraphicFramePr>
                   <a:graphicFrameLocks xmlns:a="http://schemas.openxmlformats.org/drawingml/2006/main"/>
                 </wp:cNvGraphicFramePr>
@@ -720,10 +701,10 @@
                                 <w:lang w:val="en"/>
                               </w:rPr>
                               <w:drawing>
-                                <wp:inline distT="0" distB="0" distL="0" distR="0" wp14:anchorId="227EFC4F" wp14:editId="7CA21BF1">
+                                <wp:inline distT="0" distB="0" distL="0" distR="0" wp14:anchorId="3C85F4B4" wp14:editId="7A097607">
                                   <wp:extent cx="222250" cy="222250"/>
                                   <wp:effectExtent l="0" t="0" r="6350" b="6350"/>
-                                  <wp:docPr id="288" name="Γραφικό 288" descr="Χρονόμετρο με συμπαγές γέμισμα"/>
+                                  <wp:docPr id="995" name="Γραφικό 995" descr="Χρονόμετρο με συμπαγές γέμισμα"/>
                                   <wp:cNvGraphicFramePr>
                                     <a:graphicFrameLocks xmlns:a="http://schemas.openxmlformats.org/drawingml/2006/main" noChangeAspect="1"/>
                                   </wp:cNvGraphicFramePr>
@@ -804,7 +785,7 @@
           </mc:Choice>
           <mc:Fallback>
             <w:pict>
-              <v:shape w14:anchorId="733808DC" id="Πλαίσιο κειμένου 2" o:spid="_x0000_s1029" type="#_x0000_t202" style="position:absolute;margin-left:0;margin-top:10.1pt;width:59.5pt;height:33.2pt;z-index:-251583488;visibility:visible;mso-wrap-style:square;mso-width-percent:0;mso-height-percent:0;mso-wrap-distance-left:9pt;mso-wrap-distance-top:3.6pt;mso-wrap-distance-right:9pt;mso-wrap-distance-bottom:3.6pt;mso-position-horizontal:left;mso-position-horizontal-relative:margin;mso-position-vertical:absolute;mso-position-vertical-relative:text;mso-width-percent:0;mso-height-percent:0;mso-width-relative:margin;mso-height-relative:margin;v-text-anchor:top" o:gfxdata="UEsDBBQABgAIAAAAIQC2gziS/gAAAOEBAAATAAAAW0NvbnRlbnRfVHlwZXNdLnhtbJSRQU7DMBBF&#10;90jcwfIWJU67QAgl6YK0S0CoHGBkTxKLZGx5TGhvj5O2G0SRWNoz/78nu9wcxkFMGNg6quQqL6RA&#10;0s5Y6ir5vt9lD1JwBDIwOMJKHpHlpr69KfdHjyxSmriSfYz+USnWPY7AufNIadK6MEJMx9ApD/oD&#10;OlTrorhX2lFEilmcO2RdNtjC5xDF9pCuTyYBB5bi6bQ4syoJ3g9WQ0ymaiLzg5KdCXlKLjvcW893&#10;SUOqXwnz5DrgnHtJTxOsQfEKIT7DmDSUCaxw7Rqn8787ZsmRM9e2VmPeBN4uqYvTtW7jvijg9N/y&#10;JsXecLq0q+WD6m8AAAD//wMAUEsDBBQABgAIAAAAIQA4/SH/1gAAAJQBAAALAAAAX3JlbHMvLnJl&#10;bHOkkMFqwzAMhu+DvYPRfXGawxijTi+j0GvpHsDYimMaW0Yy2fr2M4PBMnrbUb/Q94l/f/hMi1qR&#10;JVI2sOt6UJgd+ZiDgffL8ekFlFSbvV0oo4EbChzGx4f9GRdb25HMsYhqlCwG5lrLq9biZkxWOiqY&#10;22YiTra2kYMu1l1tQD30/bPm3wwYN0x18gb45AdQl1tp5j/sFB2T0FQ7R0nTNEV3j6o9feQzro1i&#10;OWA14Fm+Q8a1a8+Bvu/d/dMb2JY5uiPbhG/ktn4cqGU/er3pcvwCAAD//wMAUEsDBBQABgAIAAAA&#10;IQDcXeH7NgIAABEEAAAOAAAAZHJzL2Uyb0RvYy54bWysU82O0zAQviPxDpbvNG3Un92o6WrZZRHS&#10;8iMtPIDrOI2F4zG226RcEe/BCyDEgQN/2jfIvhJjpy0V3BA5WDOezOf5vpmZn7W1IhthnQSd09Fg&#10;SInQHAqpVzl99fLqwQklzjNdMAVa5HQrHD1b3L83b0wmUqhAFcISBNEua0xOK+9NliSOV6JmbgBG&#10;aAyWYGvm0bWrpLCsQfRaJelwOE0asIWxwIVzeHvZB+ki4pel4P55WTrhicop1ubjaeO5DGeymLNs&#10;ZZmpJN+Vwf6hippJjY8eoC6ZZ2Rt5V9QteQWHJR+wKFOoCwlF5EDshkN/2BzUzEjIhcUx5mDTO7/&#10;wfJnmxeWyCKn6eyUEs1qbFL3ofvefe4+3b3rvna3pPvWfUHjR/ex+9nd3r0naZCtMS7D7BuD+b59&#10;CC22P0rgzDXw145ouKiYXolza6GpBCuw7FHITI5SexwXQJbNUyjwdbb2EIHa0tZBU1SJIDq2b3to&#10;mWg94Xg5m0ymE4xwDI3T0XQcW5qwbJ9srPOPBdQkGDm1OBERnG2unQ/FsGz/S3hLw5VUKk6F0qTJ&#10;6ekkncSEo0gtPQ6tknVOT4bh68cocHyki5jsmVS9jQ8ovSMdePaMfbtse9n3Wi6h2KIKFvoZxZ1C&#10;owL7lpIG5zOn7s2aWUGJeqJRydPRGLkSH53xZJaiY48jy+MI0xyhcuop6c0LH5egp3yOipcyqhFa&#10;01eyKxnnLoq025Ew2Md+/Ov3Ji9+AQAA//8DAFBLAwQUAAYACAAAACEA6plGgNoAAAAGAQAADwAA&#10;AGRycy9kb3ducmV2LnhtbEyPwU7DMBBE70j8g7VI3KjdCKI2ZFMhEFcQLSBx28bbJCJeR7HbhL/H&#10;PcFxZ0Yzb8vN7Hp14jF0XhCWCwOKpfa2kwbhffd8swIVIoml3gsj/HCATXV5UVJh/SRvfNrGRqUS&#10;CQUhtDEOhdahbtlRWPiBJXkHPzqK6RwbbUeaUrnrdWZMrh11khZaGvix5fp7e3QIHy+Hr89b89o8&#10;ubth8rPR4tYa8fpqfrgHFXmOf2E44yd0qBLT3h/FBtUjpEciQmYyUGd3uU7CHmGV56CrUv/Hr34B&#10;AAD//wMAUEsBAi0AFAAGAAgAAAAhALaDOJL+AAAA4QEAABMAAAAAAAAAAAAAAAAAAAAAAFtDb250&#10;ZW50X1R5cGVzXS54bWxQSwECLQAUAAYACAAAACEAOP0h/9YAAACUAQAACwAAAAAAAAAAAAAAAAAv&#10;AQAAX3JlbHMvLnJlbHNQSwECLQAUAAYACAAAACEA3F3h+zYCAAARBAAADgAAAAAAAAAAAAAAAAAu&#10;AgAAZHJzL2Uyb0RvYy54bWxQSwECLQAUAAYACAAAACEA6plGgNoAAAAGAQAADwAAAAAAAAAAAAAA&#10;AACQBAAAZHJzL2Rvd25yZXYueG1sUEsFBgAAAAAEAAQA8wAAAJcFAAAAAA==&#10;" filled="f" stroked="f">
+              <v:shape w14:anchorId="6600EE9B" id="Πλαίσιο κειμένου 2" o:spid="_x0000_s1029" type="#_x0000_t202" style="position:absolute;margin-left:0;margin-top:10.1pt;width:59.5pt;height:33.2pt;z-index:-251573248;visibility:visible;mso-wrap-style:square;mso-width-percent:0;mso-height-percent:0;mso-wrap-distance-left:9pt;mso-wrap-distance-top:3.6pt;mso-wrap-distance-right:9pt;mso-wrap-distance-bottom:3.6pt;mso-position-horizontal:left;mso-position-horizontal-relative:margin;mso-position-vertical:absolute;mso-position-vertical-relative:text;mso-width-percent:0;mso-height-percent:0;mso-width-relative:margin;mso-height-relative:margin;v-text-anchor:top" o:gfxdata="UEsDBBQABgAIAAAAIQC2gziS/gAAAOEBAAATAAAAW0NvbnRlbnRfVHlwZXNdLnhtbJSRQU7DMBBF&#10;90jcwfIWJU67QAgl6YK0S0CoHGBkTxKLZGx5TGhvj5O2G0SRWNoz/78nu9wcxkFMGNg6quQqL6RA&#10;0s5Y6ir5vt9lD1JwBDIwOMJKHpHlpr69KfdHjyxSmriSfYz+USnWPY7AufNIadK6MEJMx9ApD/oD&#10;OlTrorhX2lFEilmcO2RdNtjC5xDF9pCuTyYBB5bi6bQ4syoJ3g9WQ0ymaiLzg5KdCXlKLjvcW893&#10;SUOqXwnz5DrgnHtJTxOsQfEKIT7DmDSUCaxw7Rqn8787ZsmRM9e2VmPeBN4uqYvTtW7jvijg9N/y&#10;JsXecLq0q+WD6m8AAAD//wMAUEsDBBQABgAIAAAAIQA4/SH/1gAAAJQBAAALAAAAX3JlbHMvLnJl&#10;bHOkkMFqwzAMhu+DvYPRfXGawxijTi+j0GvpHsDYimMaW0Yy2fr2M4PBMnrbUb/Q94l/f/hMi1qR&#10;JVI2sOt6UJgd+ZiDgffL8ekFlFSbvV0oo4EbChzGx4f9GRdb25HMsYhqlCwG5lrLq9biZkxWOiqY&#10;22YiTra2kYMu1l1tQD30/bPm3wwYN0x18gb45AdQl1tp5j/sFB2T0FQ7R0nTNEV3j6o9feQzro1i&#10;OWA14Fm+Q8a1a8+Bvu/d/dMb2JY5uiPbhG/ktn4cqGU/er3pcvwCAAD//wMAUEsDBBQABgAIAAAA&#10;IQANIXtCNgIAABEEAAAOAAAAZHJzL2Uyb0RvYy54bWysU82O0zAQviPxDpbvNG3UdHejpqtll0VI&#10;y4+08ACu4zQWjsfYbpNyRbwHL4AQBw78ad8g+0qMnW6p4IbIwZrxZD7P983M/LRrFNkI6yTogk5G&#10;Y0qE5lBKvSroq5eXD44pcZ7pkinQoqBb4ejp4v69eWtykUINqhSWIIh2eWsKWntv8iRxvBYNcyMw&#10;QmOwAtswj65dJaVlLaI3KknH41nSgi2NBS6cw9uLIUgXEb+qBPfPq8oJT1RBsTYfTxvPZTiTxZzl&#10;K8tMLfmuDPYPVTRManx0D3XBPCNrK/+CaiS34KDyIw5NAlUluYgckM1k/Aeb65oZEbmgOM7sZXL/&#10;D5Y/27ywRJYFPTlOKdGswSb1H/rv/ef+0+27/mt/Q/pv/Rc0fvQf+5/9ze17kgbZWuNyzL42mO+7&#10;h9Bh+6MEzlwBf+2IhvOa6ZU4sxbaWrASy56EzOQgdcBxAWTZPoUSX2drDxGoq2wTNEWVCKJj+7b7&#10;lonOE46XR1k2yzDCMTRNJ7NpbGnC8rtkY51/LKAhwSioxYmI4Gxz5XwohuV3v4S3NFxKpeJUKE1a&#10;lCVLs5hwEGmkx6FVsino8Th8wxgFjo90GZM9k2qw8QGld6QDz4Gx75ZdlH2v5RLKLapgYZhR3Ck0&#10;arBvKWlxPgvq3qyZFZSoJxqVPJlMkSvx0ZlmRyk69jCyPIwwzRGqoJ6SwTz3cQkGymeoeCWjGqE1&#10;QyW7knHuoki7HQmDfejHv35v8uIXAAAA//8DAFBLAwQUAAYACAAAACEA6plGgNoAAAAGAQAADwAA&#10;AGRycy9kb3ducmV2LnhtbEyPwU7DMBBE70j8g7VI3KjdCKI2ZFMhEFcQLSBx28bbJCJeR7HbhL/H&#10;PcFxZ0Yzb8vN7Hp14jF0XhCWCwOKpfa2kwbhffd8swIVIoml3gsj/HCATXV5UVJh/SRvfNrGRqUS&#10;CQUhtDEOhdahbtlRWPiBJXkHPzqK6RwbbUeaUrnrdWZMrh11khZaGvix5fp7e3QIHy+Hr89b89o8&#10;ubth8rPR4tYa8fpqfrgHFXmOf2E44yd0qBLT3h/FBtUjpEciQmYyUGd3uU7CHmGV56CrUv/Hr34B&#10;AAD//wMAUEsBAi0AFAAGAAgAAAAhALaDOJL+AAAA4QEAABMAAAAAAAAAAAAAAAAAAAAAAFtDb250&#10;ZW50X1R5cGVzXS54bWxQSwECLQAUAAYACAAAACEAOP0h/9YAAACUAQAACwAAAAAAAAAAAAAAAAAv&#10;AQAAX3JlbHMvLnJlbHNQSwECLQAUAAYACAAAACEADSF7QjYCAAARBAAADgAAAAAAAAAAAAAAAAAu&#10;AgAAZHJzL2Uyb0RvYy54bWxQSwECLQAUAAYACAAAACEA6plGgNoAAAAGAQAADwAAAAAAAAAAAAAA&#10;AACQBAAAZHJzL2Rvd25yZXYueG1sUEsFBgAAAAAEAAQA8wAAAJcFAAAAAA==&#10;" filled="f" stroked="f">
                 <v:textbox>
                   <w:txbxContent>
                     <w:p>
@@ -824,10 +805,10 @@
                           <w:lang w:val="en"/>
                         </w:rPr>
                         <w:drawing>
-                          <wp:inline distT="0" distB="0" distL="0" distR="0" wp14:anchorId="227EFC4F" wp14:editId="7CA21BF1">
+                          <wp:inline distT="0" distB="0" distL="0" distR="0" wp14:anchorId="3C85F4B4" wp14:editId="7A097607">
                             <wp:extent cx="222250" cy="222250"/>
                             <wp:effectExtent l="0" t="0" r="6350" b="6350"/>
-                            <wp:docPr id="288" name="Γραφικό 288" descr="Χρονόμετρο με συμπαγές γέμισμα"/>
+                            <wp:docPr id="995" name="Γραφικό 995" descr="Χρονόμετρο με συμπαγές γέμισμα"/>
                             <wp:cNvGraphicFramePr>
                               <a:graphicFrameLocks xmlns:a="http://schemas.openxmlformats.org/drawingml/2006/main" noChangeAspect="1"/>
                             </wp:cNvGraphicFramePr>
@@ -839,13 +820,13 @@
                                     <pic:cNvPicPr preferRelativeResize="0"/>
                                   </pic:nvPicPr>
                                   <pic:blipFill>
-                                    <a:blip r:embed="rId10">
+                                    <a:blip r:embed="rId8">
                                       <a:extLst>
                                         <a:ext uri="{28A0092B-C50C-407E-A947-70E740481C1C}">
                                           <a14:useLocalDpi xmlns:a14="http://schemas.microsoft.com/office/drawing/2010/main" val="0"/>
                                         </a:ext>
                                         <a:ext uri="{96DAC541-7B7A-43D3-8B79-37D633B846F1}">
-                                          <asvg:svgBlip xmlns:asvg="http://schemas.microsoft.com/office/drawing/2016/SVG/main" r:embed="rId11"/>
+                                          <asvg:svgBlip xmlns:asvg="http://schemas.microsoft.com/office/drawing/2016/SVG/main" r:embed="rId9"/>
                                         </a:ext>
                                       </a:extLst>
                                     </a:blip>
@@ -924,7 +905,7 @@
         <mc:AlternateContent>
           <mc:Choice Requires="wps">
             <w:drawing>
-              <wp:anchor distT="0" distB="0" distL="114300" distR="114300" simplePos="0" relativeHeight="251736064" behindDoc="0" locked="0" layoutInCell="1" allowOverlap="1" wp14:anchorId="00F4EC27" wp14:editId="51C01907">
+              <wp:anchor distT="0" distB="0" distL="114300" distR="114300" simplePos="0" relativeHeight="251745280" behindDoc="0" locked="0" layoutInCell="1" allowOverlap="1" wp14:anchorId="3061E2BF" wp14:editId="3644824B">
                 <wp:simplePos x="0" y="0"/>
                 <wp:positionH relativeFrom="column">
                   <wp:posOffset>1248410</wp:posOffset>
@@ -935,7 +916,7 @@
                 <wp:extent cx="2761615" cy="635"/>
                 <wp:effectExtent l="0" t="0" r="0" b="0"/>
                 <wp:wrapTopAndBottom/>
-                <wp:docPr id="6" name="Πλαίσιο κειμένου 6"/>
+                <wp:docPr id="983" name="Πλαίσιο κειμένου 983"/>
                 <wp:cNvGraphicFramePr/>
                 <a:graphic xmlns:a="http://schemas.openxmlformats.org/drawingml/2006/main">
                   <a:graphicData uri="http://schemas.microsoft.com/office/word/2010/wordprocessingShape">
@@ -1029,7 +1010,7 @@
           </mc:Choice>
           <mc:Fallback>
             <w:pict>
-              <v:shape w14:anchorId="00F4EC27" id="Πλαίσιο κειμένου 6" o:spid="_x0000_s1030" type="#_x0000_t202" style="position:absolute;left:0;text-align:left;margin-left:98.3pt;margin-top:226.2pt;width:217.45pt;height:.05pt;z-index:251736064;visibility:visible;mso-wrap-style:square;mso-wrap-distance-left:9pt;mso-wrap-distance-top:0;mso-wrap-distance-right:9pt;mso-wrap-distance-bottom:0;mso-position-horizontal:absolute;mso-position-horizontal-relative:text;mso-position-vertical:absolute;mso-position-vertical-relative:text;v-text-anchor:top" o:gfxdata="UEsDBBQABgAIAAAAIQC2gziS/gAAAOEBAAATAAAAW0NvbnRlbnRfVHlwZXNdLnhtbJSRQU7DMBBF&#10;90jcwfIWJU67QAgl6YK0S0CoHGBkTxKLZGx5TGhvj5O2G0SRWNoz/78nu9wcxkFMGNg6quQqL6RA&#10;0s5Y6ir5vt9lD1JwBDIwOMJKHpHlpr69KfdHjyxSmriSfYz+USnWPY7AufNIadK6MEJMx9ApD/oD&#10;OlTrorhX2lFEilmcO2RdNtjC5xDF9pCuTyYBB5bi6bQ4syoJ3g9WQ0ymaiLzg5KdCXlKLjvcW893&#10;SUOqXwnz5DrgnHtJTxOsQfEKIT7DmDSUCaxw7Rqn8787ZsmRM9e2VmPeBN4uqYvTtW7jvijg9N/y&#10;JsXecLq0q+WD6m8AAAD//wMAUEsDBBQABgAIAAAAIQA4/SH/1gAAAJQBAAALAAAAX3JlbHMvLnJl&#10;bHOkkMFqwzAMhu+DvYPRfXGawxijTi+j0GvpHsDYimMaW0Yy2fr2M4PBMnrbUb/Q94l/f/hMi1qR&#10;JVI2sOt6UJgd+ZiDgffL8ekFlFSbvV0oo4EbChzGx4f9GRdb25HMsYhqlCwG5lrLq9biZkxWOiqY&#10;22YiTra2kYMu1l1tQD30/bPm3wwYN0x18gb45AdQl1tp5j/sFB2T0FQ7R0nTNEV3j6o9feQzro1i&#10;OWA14Fm+Q8a1a8+Bvu/d/dMb2JY5uiPbhG/ktn4cqGU/er3pcvwCAAD//wMAUEsDBBQABgAIAAAA&#10;IQARVS64WAIAAHsEAAAOAAAAZHJzL2Uyb0RvYy54bWysVM2O0zAQviPxDpbvNG1XW1DUdFW6KkKq&#10;dlfqoj27jtNEcjzGdpuUK+I9eAGEOHDgT/sG2Vdi7CRdWDghLs54Zjz2930zmZ7VpSR7YWwBKqGj&#10;wZASoTikhdom9NX18skzSqxjKmUSlEjoQVh6Nnv8aFrpWIwhB5kKQ7CIsnGlE5o7p+MosjwXJbMD&#10;0EJhMANTModbs41SwyqsXspoPBxOogpMqg1wYS16z9sgnYX6WSa4u8wyKxyRCcW3ubCasG78Gs2m&#10;LN4apvOCd89g//CKkhUKLz2WOmeOkZ0p/ihVFtyAhcwNOJQRZFnBRcCAaEbDB2jWOdMiYEFyrD7S&#10;ZP9fWX6xvzKkSBM6oUSxEiVq3jffmk/Nx7u3zZfmljRfm89ofG8+ND+a27t3ZOJJq7SN8exa42lX&#10;P4caxe/9Fp2eizozpf8iSoJxpP9wpFzUjnB0jp9ORpPRKSUcY5OTU18juj+qjXUvBJTEGwk1qGeg&#10;me1X1rWpfYq/yYIs0mUhpd/4wEIasmeofZUXTnTFf8uSyucq8Kfagt4TeXwtDm+5elMHkk56jBtI&#10;DwjdQNtRVvNlgfetmHVXzGALIVocC3eJSyahSih0FiU5mDd/8/t8VBajlFTYkgm1r3fMCErkS4Wa&#10;+/7tDdMbm95Qu3IBiHSEA6d5MPGAcbI3MwPlDU7L3N+CIaY43pVQ15sL1w4GThsX83lIwi7VzK3U&#10;WnNfuuf1ur5hRneqOBTzAvpmZfEDcdrcII+e7xwyHZTzvLYsdnRjhwftu2n0I/TrPmTd/zNmPwEA&#10;AP//AwBQSwMEFAAGAAgAAAAhAJe5J7DhAAAACwEAAA8AAABkcnMvZG93bnJldi54bWxMj7FOwzAQ&#10;hnck3sE6JBZEnbaJBSFOVVUwwFIRurC5sRsH4nMUO2369lxZYPzvPv33XbGaXMeOZgitRwnzWQLM&#10;YO11i42E3cfL/QOwEBVq1Xk0Es4mwKq8vipUrv0J382xig2jEgy5kmBj7HPOQ22NU2Hme4O0O/jB&#10;qUhxaLge1InKXccXSSK4Uy3SBat6s7Gm/q5GJ2Gbfm7t3Xh4fluny+F1N27EV1NJeXszrZ+ARTPF&#10;Pxgu+qQOJTnt/Yg6sI7yoxCESkizRQqMCLGcZ8D2v5MMeFnw/z+UPwAAAP//AwBQSwECLQAUAAYA&#10;CAAAACEAtoM4kv4AAADhAQAAEwAAAAAAAAAAAAAAAAAAAAAAW0NvbnRlbnRfVHlwZXNdLnhtbFBL&#10;AQItABQABgAIAAAAIQA4/SH/1gAAAJQBAAALAAAAAAAAAAAAAAAAAC8BAABfcmVscy8ucmVsc1BL&#10;AQItABQABgAIAAAAIQARVS64WAIAAHsEAAAOAAAAAAAAAAAAAAAAAC4CAABkcnMvZTJvRG9jLnht&#10;bFBLAQItABQABgAIAAAAIQCXuSew4QAAAAsBAAAPAAAAAAAAAAAAAAAAALIEAABkcnMvZG93bnJl&#10;di54bWxQSwUGAAAAAAQABADzAAAAwAUAAAAA&#10;" stroked="f">
+              <v:shape w14:anchorId="3061E2BF" id="Πλαίσιο κειμένου 983" o:spid="_x0000_s1030" type="#_x0000_t202" style="position:absolute;left:0;text-align:left;margin-left:98.3pt;margin-top:226.2pt;width:217.45pt;height:.05pt;z-index:251745280;visibility:visible;mso-wrap-style:square;mso-wrap-distance-left:9pt;mso-wrap-distance-top:0;mso-wrap-distance-right:9pt;mso-wrap-distance-bottom:0;mso-position-horizontal:absolute;mso-position-horizontal-relative:text;mso-position-vertical:absolute;mso-position-vertical-relative:text;v-text-anchor:top" o:gfxdata="UEsDBBQABgAIAAAAIQC2gziS/gAAAOEBAAATAAAAW0NvbnRlbnRfVHlwZXNdLnhtbJSRQU7DMBBF&#10;90jcwfIWJU67QAgl6YK0S0CoHGBkTxKLZGx5TGhvj5O2G0SRWNoz/78nu9wcxkFMGNg6quQqL6RA&#10;0s5Y6ir5vt9lD1JwBDIwOMJKHpHlpr69KfdHjyxSmriSfYz+USnWPY7AufNIadK6MEJMx9ApD/oD&#10;OlTrorhX2lFEilmcO2RdNtjC5xDF9pCuTyYBB5bi6bQ4syoJ3g9WQ0ymaiLzg5KdCXlKLjvcW893&#10;SUOqXwnz5DrgnHtJTxOsQfEKIT7DmDSUCaxw7Rqn8787ZsmRM9e2VmPeBN4uqYvTtW7jvijg9N/y&#10;JsXecLq0q+WD6m8AAAD//wMAUEsDBBQABgAIAAAAIQA4/SH/1gAAAJQBAAALAAAAX3JlbHMvLnJl&#10;bHOkkMFqwzAMhu+DvYPRfXGawxijTi+j0GvpHsDYimMaW0Yy2fr2M4PBMnrbUb/Q94l/f/hMi1qR&#10;JVI2sOt6UJgd+ZiDgffL8ekFlFSbvV0oo4EbChzGx4f9GRdb25HMsYhqlCwG5lrLq9biZkxWOiqY&#10;22YiTra2kYMu1l1tQD30/bPm3wwYN0x18gb45AdQl1tp5j/sFB2T0FQ7R0nTNEV3j6o9feQzro1i&#10;OWA14Fm+Q8a1a8+Bvu/d/dMb2JY5uiPbhG/ktn4cqGU/er3pcvwCAAD//wMAUEsDBBQABgAIAAAA&#10;IQDLsD2GWwIAAH8EAAAOAAAAZHJzL2Uyb0RvYy54bWysVM2O0zAQviPxDpbvNG1XW5ao6ap0VYS0&#10;2l2pi/bsOk4TyfEY221Sroj34AUQ4sCBP+0bZF+JsZN0YeGEuDjjmfFnz/fNZHpal5LshLEFqISO&#10;BkNKhOKQFmqT0FfXyycnlFjHVMokKJHQvbD0dPb40bTSsRhDDjIVhiCIsnGlE5o7p+MosjwXJbMD&#10;0EJhMANTModbs4lSwypEL2U0Hg4nUQUm1Qa4sBa9Z22QzgJ+lgnuLrPMCkdkQvFtLqwmrGu/RrMp&#10;izeG6bzg3TPYP7yiZIXCSw9QZ8wxsjXFH1BlwQ1YyNyAQxlBlhVchBqwmtHwQTWrnGkRakFyrD7Q&#10;ZP8fLL/YXRlSpAl9dnJEiWIlitS8b741n5qPd2+bL80tab42n9H43nxofjS3d++IT0XiKm1jPL/S&#10;iODq51BjA/R+i07PR52Z0n+xUoJxlGB/oF3UjnB0jp9ORpPRMSUcY5OjY48R3R/VxroXAkrijYQa&#10;1DRQzXbn1rWpfYq/yYIs0mUhpd/4wEIasmOof5UXTnTgv2VJ5XMV+FMtoPdEvr62Dm+5el0Hog61&#10;ryHdY+kG2q6ymi8LvO+cWXfFDLYRVouj4S5xySRUCYXOoiQH8+Zvfp+P6mKUkgrbMqH29ZYZQYl8&#10;qVB338O9YXpj3RtqWy4AKx3h0GkeTDxgnOzNzEB5gxMz97dgiCmOdyXU9ebCtcOBE8fFfB6SsFM1&#10;c+dqpbmH7nm9rm+Y0Z0qDsW8gL5hWfxAnDY3yKPnW4dMB+U8ry2LHd3Y5UH7biL9GP26D1n3/43Z&#10;TwAAAP//AwBQSwMEFAAGAAgAAAAhAJe5J7DhAAAACwEAAA8AAABkcnMvZG93bnJldi54bWxMj7FO&#10;wzAQhnck3sE6JBZEnbaJBSFOVVUwwFIRurC5sRsH4nMUO2369lxZYPzvPv33XbGaXMeOZgitRwnz&#10;WQLMYO11i42E3cfL/QOwEBVq1Xk0Es4mwKq8vipUrv0J382xig2jEgy5kmBj7HPOQ22NU2Hme4O0&#10;O/jBqUhxaLge1InKXccXSSK4Uy3SBat6s7Gm/q5GJ2Gbfm7t3Xh4fluny+F1N27EV1NJeXszrZ+A&#10;RTPFPxgu+qQOJTnt/Yg6sI7yoxCESkizRQqMCLGcZ8D2v5MMeFnw/z+UPwAAAP//AwBQSwECLQAU&#10;AAYACAAAACEAtoM4kv4AAADhAQAAEwAAAAAAAAAAAAAAAAAAAAAAW0NvbnRlbnRfVHlwZXNdLnht&#10;bFBLAQItABQABgAIAAAAIQA4/SH/1gAAAJQBAAALAAAAAAAAAAAAAAAAAC8BAABfcmVscy8ucmVs&#10;c1BLAQItABQABgAIAAAAIQDLsD2GWwIAAH8EAAAOAAAAAAAAAAAAAAAAAC4CAABkcnMvZTJvRG9j&#10;LnhtbFBLAQItABQABgAIAAAAIQCXuSew4QAAAAsBAAAPAAAAAAAAAAAAAAAAALUEAABkcnMvZG93&#10;bnJldi54bWxQSwUGAAAAAAQABADzAAAAwwUAAAAA&#10;" stroked="f">
                 <v:textbox style="mso-fit-shape-to-text:t" inset="0,0,0,0">
                   <w:txbxContent>
                     <w:p>
@@ -1129,25 +1110,7 @@
           <w:szCs w:val="22"/>
           <w:lang w:val="en"/>
         </w:rPr>
-        <w:t xml:space="preserve">For example, records in a phone book </w:t>
-      </w:r>
-      <w:r>
-        <w:rPr>
-          <w:color w:val="auto"/>
-          <w:sz w:val="22"/>
-          <w:szCs w:val="22"/>
-          <w:lang w:val="en"/>
-        </w:rPr>
-        <w:t xml:space="preserve">or a dictionary </w:t>
-      </w:r>
-      <w:r>
-        <w:rPr>
-          <w:color w:val="auto"/>
-          <w:sz w:val="22"/>
-          <w:szCs w:val="22"/>
-          <w:lang w:val="en"/>
-        </w:rPr>
-        <w:t>can be a map</w:t>
+        <w:t>For example, records in a phone book or a dictionary can be a map</w:t>
       </w:r>
       <w:r>
         <w:rPr>
@@ -1190,7 +1153,7 @@
           <w:lang w:val="en"/>
         </w:rPr>
         <w:drawing>
-          <wp:anchor distT="0" distB="0" distL="114300" distR="114300" simplePos="0" relativeHeight="251734016" behindDoc="0" locked="0" layoutInCell="1" allowOverlap="1" wp14:anchorId="687855A6" wp14:editId="5E769EBB">
+          <wp:anchor distT="0" distB="0" distL="114300" distR="114300" simplePos="0" relativeHeight="251744256" behindDoc="0" locked="0" layoutInCell="1" allowOverlap="1" wp14:anchorId="7D4746F7" wp14:editId="327A7C20">
             <wp:simplePos x="0" y="0"/>
             <wp:positionH relativeFrom="column">
               <wp:posOffset>1248814</wp:posOffset>
@@ -1223,7 +1186,7 @@
                     <pic:cNvPicPr/>
                   </pic:nvPicPr>
                   <pic:blipFill>
-                    <a:blip r:embed="rId12">
+                    <a:blip r:embed="rId10">
                       <a:extLst>
                         <a:ext uri="{28A0092B-C50C-407E-A947-70E740481C1C}">
                           <a14:useLocalDpi xmlns:a14="http://schemas.microsoft.com/office/drawing/2010/main" val="0"/>
@@ -1299,13 +1262,7 @@
         <w:rPr>
           <w:lang w:val="en"/>
         </w:rPr>
-        <w:t>an entry with the same key, the previous entry will be removed from the</w:t>
-      </w:r>
-      <w:r>
-        <w:rPr>
-          <w:lang w:val="en"/>
-        </w:rPr>
-        <w:t xml:space="preserve"> </w:t>
+        <w:t xml:space="preserve">an entry with the same key, the previous entry will be removed from the </w:t>
       </w:r>
       <w:r>
         <w:rPr>
@@ -1331,19 +1288,7 @@
         <w:rPr>
           <w:lang w:val="en"/>
         </w:rPr>
-        <w:t xml:space="preserve">type from a simple variable to </w:t>
-      </w:r>
-      <w:r>
-        <w:rPr>
-          <w:lang w:val="en"/>
-        </w:rPr>
-        <w:t xml:space="preserve">an </w:t>
-      </w:r>
-      <w:r>
-        <w:rPr>
-          <w:lang w:val="en"/>
-        </w:rPr>
-        <w:t>object.</w:t>
+        <w:t>type from a simple variable to an object.</w:t>
       </w:r>
     </w:p>
     <w:p>
@@ -1383,7 +1328,6 @@
         <w:rPr>
           <w:lang w:val="en"/>
         </w:rPr>
-        <w:lastRenderedPageBreak/>
         <w:t>Create a map</w:t>
       </w:r>
     </w:p>
@@ -1438,7 +1382,6 @@
         </w:rPr>
         <w:t xml:space="preserve"> </w:t>
       </w:r>
-      <w:proofErr w:type="spellStart"/>
       <w:r>
         <w:rPr>
           <w:b/>
@@ -1447,7 +1390,6 @@
         </w:rPr>
         <w:t>EnglishGreek</w:t>
       </w:r>
-      <w:proofErr w:type="spellEnd"/>
       <w:r>
         <w:rPr>
           <w:lang w:val="en"/>
@@ -1482,7 +1424,6 @@
           <w:lang w:val="en-US"/>
         </w:rPr>
       </w:pPr>
-      <w:proofErr w:type="spellStart"/>
       <w:r>
         <w:rPr>
           <w:b/>
@@ -1497,7 +1438,6 @@
         </w:rPr>
         <w:t>.Initialize</w:t>
       </w:r>
-      <w:proofErr w:type="spellEnd"/>
     </w:p>
     <w:p>
       <w:pPr>
@@ -1520,169 +1460,117 @@
           <w:bCs/>
           <w:lang w:val="en"/>
         </w:rPr>
-        <w:t xml:space="preserve">Private </w:t>
-      </w:r>
-      <w:proofErr w:type="spellStart"/>
+        <w:t>Private EnglishItalian</w:t>
+      </w:r>
+      <w:r>
+        <w:rPr>
+          <w:lang w:val="en"/>
+        </w:rPr>
+        <w:t xml:space="preserve"> As  </w:t>
+      </w:r>
       <w:r>
         <w:rPr>
           <w:b/>
           <w:bCs/>
           <w:lang w:val="en"/>
         </w:rPr>
-        <w:t>EnglishItalian</w:t>
-      </w:r>
-      <w:proofErr w:type="spellEnd"/>
-      <w:r>
-        <w:rPr>
-          <w:lang w:val="en"/>
-        </w:rPr>
-        <w:t xml:space="preserve"> As  </w:t>
-      </w:r>
+        <w:t>Map</w:t>
+      </w:r>
+    </w:p>
+    <w:p>
+      <w:pPr>
+        <w:pStyle w:val="a3"/>
+        <w:rPr>
+          <w:lang w:val="en-US"/>
+        </w:rPr>
+      </w:pPr>
       <w:r>
         <w:rPr>
           <w:b/>
           <w:bCs/>
           <w:lang w:val="en"/>
         </w:rPr>
-        <w:t>Map</w:t>
+        <w:t>EnglishItalian</w:t>
+      </w:r>
+      <w:r>
+        <w:rPr>
+          <w:lang w:val="en"/>
+        </w:rPr>
+        <w:t>.Initialize</w:t>
       </w:r>
     </w:p>
     <w:p>
       <w:pPr>
-        <w:pStyle w:val="a3"/>
+        <w:jc w:val="both"/>
         <w:rPr>
           <w:lang w:val="en-US"/>
         </w:rPr>
       </w:pPr>
-      <w:proofErr w:type="spellStart"/>
+    </w:p>
+    <w:p>
+      <w:pPr>
+        <w:jc w:val="both"/>
+        <w:rPr>
+          <w:lang w:val="en-US"/>
+        </w:rPr>
+      </w:pPr>
+      <w:r>
+        <w:rPr>
+          <w:lang w:val="en"/>
+        </w:rPr>
+        <w:t xml:space="preserve">Where </w:t>
+      </w:r>
       <w:r>
         <w:rPr>
           <w:b/>
           <w:bCs/>
           <w:lang w:val="en"/>
         </w:rPr>
-        <w:t>EnglishItalian</w:t>
-      </w:r>
-      <w:r>
-        <w:rPr>
-          <w:lang w:val="en"/>
-        </w:rPr>
-        <w:t>.Initialize</w:t>
-      </w:r>
-      <w:proofErr w:type="spellEnd"/>
+        <w:t>EnglishGreek</w:t>
+      </w:r>
+      <w:r>
+        <w:rPr>
+          <w:lang w:val="en"/>
+        </w:rPr>
+        <w:t xml:space="preserve"> the name of the first map was created and EnglishItalian the  </w:t>
+      </w:r>
+      <w:r>
+        <w:rPr>
+          <w:lang w:val="en"/>
+        </w:rPr>
+        <w:t xml:space="preserve"> second. </w:t>
+      </w:r>
+      <w:r>
+        <w:rPr>
+          <w:lang w:val="en"/>
+        </w:rPr>
+        <w:t xml:space="preserve">In addition, a map </w:t>
+      </w:r>
+      <w:r>
+        <w:rPr>
+          <w:lang w:val="en"/>
+        </w:rPr>
+        <w:t xml:space="preserve"> </w:t>
+      </w:r>
+      <w:r>
+        <w:rPr>
+          <w:lang w:val="en"/>
+        </w:rPr>
+        <w:t>to be used must be initialized.</w:t>
+      </w:r>
     </w:p>
     <w:p>
       <w:pPr>
-        <w:jc w:val="both"/>
+        <w:pStyle w:val="2"/>
         <w:rPr>
           <w:lang w:val="en-US"/>
         </w:rPr>
       </w:pPr>
-    </w:p>
-    <w:p>
-      <w:pPr>
-        <w:jc w:val="both"/>
-        <w:rPr>
-          <w:lang w:val="en-US"/>
-        </w:rPr>
-      </w:pPr>
-      <w:r>
-        <w:rPr>
-          <w:lang w:val="en"/>
-        </w:rPr>
-        <w:t xml:space="preserve">Where </w:t>
-      </w:r>
-      <w:proofErr w:type="spellStart"/>
-      <w:r>
-        <w:rPr>
-          <w:b/>
-          <w:bCs/>
-          <w:lang w:val="en"/>
-        </w:rPr>
-        <w:t>EnglishGreek</w:t>
-      </w:r>
-      <w:proofErr w:type="spellEnd"/>
-      <w:r>
-        <w:rPr>
-          <w:lang w:val="en"/>
-        </w:rPr>
-        <w:t xml:space="preserve"> the name of the first map was created and </w:t>
-      </w:r>
-      <w:proofErr w:type="spellStart"/>
-      <w:r>
-        <w:rPr>
-          <w:lang w:val="en"/>
-        </w:rPr>
-        <w:t>EnglishItalian</w:t>
-      </w:r>
-      <w:proofErr w:type="spellEnd"/>
-      <w:r>
-        <w:rPr>
-          <w:lang w:val="en"/>
-        </w:rPr>
-        <w:t xml:space="preserve"> the  </w:t>
-      </w:r>
-      <w:r>
-        <w:rPr>
-          <w:lang w:val="en"/>
-        </w:rPr>
-        <w:t xml:space="preserve"> second. </w:t>
-      </w:r>
-      <w:r>
-        <w:rPr>
-          <w:lang w:val="en"/>
-        </w:rPr>
-        <w:t>In addition</w:t>
-      </w:r>
-      <w:r>
-        <w:rPr>
-          <w:lang w:val="en"/>
-        </w:rPr>
-        <w:t>,</w:t>
-      </w:r>
-      <w:r>
-        <w:rPr>
-          <w:lang w:val="en"/>
-        </w:rPr>
-        <w:t xml:space="preserve"> a map </w:t>
-      </w:r>
-      <w:r>
-        <w:rPr>
-          <w:lang w:val="en"/>
-        </w:rPr>
-        <w:t xml:space="preserve"> </w:t>
-      </w:r>
-      <w:r>
-        <w:rPr>
-          <w:lang w:val="en"/>
-        </w:rPr>
-        <w:t>to be used must be initialized</w:t>
-      </w:r>
-      <w:r>
-        <w:rPr>
-          <w:lang w:val="en"/>
-        </w:rPr>
-        <w:t>.</w:t>
-      </w:r>
-    </w:p>
-    <w:p>
-      <w:pPr>
-        <w:pStyle w:val="2"/>
-        <w:rPr>
-          <w:lang w:val="en-US"/>
-        </w:rPr>
-      </w:pPr>
-      <w:r>
-        <w:rPr>
-          <w:lang w:val="en"/>
-        </w:rPr>
-        <w:t>Insert</w:t>
-      </w:r>
-      <w:r>
-        <w:rPr>
-          <w:lang w:val="en"/>
-        </w:rPr>
-        <w:t xml:space="preserve"> items into Map</w:t>
+      <w:r>
+        <w:rPr>
+          <w:lang w:val="en"/>
+        </w:rPr>
+        <w:t>Insert items into Map</w:t>
       </w:r>
     </w:p>
     <w:p>
@@ -1700,7 +1588,7 @@
         <mc:AlternateContent>
           <mc:Choice Requires="wps">
             <w:drawing>
-              <wp:anchor distT="45720" distB="45720" distL="114300" distR="114300" simplePos="0" relativeHeight="251738112" behindDoc="0" locked="0" layoutInCell="1" allowOverlap="1" wp14:anchorId="6055E387" wp14:editId="28BB5F2A">
+              <wp:anchor distT="45720" distB="45720" distL="114300" distR="114300" simplePos="0" relativeHeight="251746304" behindDoc="0" locked="0" layoutInCell="1" allowOverlap="1" wp14:anchorId="1FF89DFC" wp14:editId="1FD19588">
                 <wp:simplePos x="0" y="0"/>
                 <wp:positionH relativeFrom="column">
                   <wp:posOffset>-11834</wp:posOffset>
@@ -1711,7 +1599,7 @@
                 <wp:extent cx="5589905" cy="1696720"/>
                 <wp:effectExtent l="0" t="0" r="10795" b="17780"/>
                 <wp:wrapTopAndBottom/>
-                <wp:docPr id="14" name="Πλαίσιο κειμένου 2"/>
+                <wp:docPr id="984" name="Πλαίσιο κειμένου 2"/>
                 <wp:cNvGraphicFramePr>
                   <a:graphicFrameLocks xmlns:a="http://schemas.openxmlformats.org/drawingml/2006/main"/>
                 </wp:cNvGraphicFramePr>
@@ -1970,25 +1858,7 @@
                                       <w:szCs w:val="22"/>
                                       <w:lang w:val="en"/>
                                     </w:rPr>
-                                    <w:t>M</w:t>
-                                  </w:r>
-                                  <w:r>
-                                    <w:rPr>
-                                      <w:color w:val="auto"/>
-                                      <w:sz w:val="22"/>
-                                      <w:szCs w:val="22"/>
-                                      <w:lang w:val="en"/>
-                                    </w:rPr>
-                                    <w:t>e</w:t>
-                                  </w:r>
-                                  <w:r>
-                                    <w:rPr>
-                                      <w:color w:val="auto"/>
-                                      <w:sz w:val="22"/>
-                                      <w:szCs w:val="22"/>
-                                      <w:lang w:val="en"/>
-                                    </w:rPr>
-                                    <w:t>mory</w:t>
+                                    <w:t>Memory</w:t>
                                   </w:r>
                                 </w:p>
                               </w:tc>
@@ -2016,9 +1886,8 @@
                                       <w:color w:val="auto"/>
                                       <w:sz w:val="22"/>
                                       <w:szCs w:val="22"/>
-                                      <w:lang w:val="en"/>
                                     </w:rPr>
-                                    <w:t>Memory</w:t>
+                                    <w:t>Μνήμη</w:t>
                                   </w:r>
                                 </w:p>
                               </w:tc>
@@ -2069,25 +1938,7 @@
                                       <w:szCs w:val="22"/>
                                       <w:lang w:val="en"/>
                                     </w:rPr>
-                                    <w:t>M</w:t>
-                                  </w:r>
-                                  <w:r>
-                                    <w:rPr>
-                                      <w:color w:val="auto"/>
-                                      <w:sz w:val="22"/>
-                                      <w:szCs w:val="22"/>
-                                      <w:lang w:val="en"/>
-                                    </w:rPr>
-                                    <w:t>e</w:t>
-                                  </w:r>
-                                  <w:r>
-                                    <w:rPr>
-                                      <w:color w:val="auto"/>
-                                      <w:sz w:val="22"/>
-                                      <w:szCs w:val="22"/>
-                                      <w:lang w:val="en"/>
-                                    </w:rPr>
-                                    <w:t>mory</w:t>
+                                    <w:t>Memory</w:t>
                                   </w:r>
                                 </w:p>
                               </w:tc>
@@ -2187,9 +2038,8 @@
                                       <w:color w:val="auto"/>
                                       <w:sz w:val="22"/>
                                       <w:szCs w:val="22"/>
-                                      <w:lang w:val="en"/>
                                     </w:rPr>
-                                    <w:t>Screen</w:t>
+                                    <w:t>Οθόνη</w:t>
                                   </w:r>
                                 </w:p>
                               </w:tc>
@@ -2263,7 +2113,6 @@
                                       <w:szCs w:val="22"/>
                                     </w:rPr>
                                   </w:pPr>
-                                  <w:proofErr w:type="spellStart"/>
                                   <w:r>
                                     <w:rPr>
                                       <w:color w:val="auto"/>
@@ -2282,7 +2131,6 @@
                                     </w:rPr>
                                     <w:t>chermo</w:t>
                                   </w:r>
-                                  <w:proofErr w:type="spellEnd"/>
                                 </w:p>
                               </w:tc>
                             </w:tr>
@@ -2342,9 +2190,8 @@
                                       <w:color w:val="auto"/>
                                       <w:sz w:val="22"/>
                                       <w:szCs w:val="22"/>
-                                      <w:lang w:val="en"/>
                                     </w:rPr>
-                                    <w:t>Printer</w:t>
+                                    <w:t>Εκτυπωτής</w:t>
                                   </w:r>
                                 </w:p>
                               </w:tc>
@@ -2418,7 +2265,6 @@
                                       <w:szCs w:val="22"/>
                                     </w:rPr>
                                   </w:pPr>
-                                  <w:proofErr w:type="spellStart"/>
                                   <w:r>
                                     <w:rPr>
                                       <w:color w:val="auto"/>
@@ -2437,7 +2283,6 @@
                                     </w:rPr>
                                     <w:t>tampante</w:t>
                                   </w:r>
-                                  <w:proofErr w:type="spellEnd"/>
                                 </w:p>
                               </w:tc>
                             </w:tr>
@@ -2463,7 +2308,7 @@
                                       <w:lang w:val="en-US"/>
                                     </w:rPr>
                                   </w:pPr>
-                                  <w:bookmarkStart w:id="1" w:name="_Hlk66994269"/>
+                                  <w:bookmarkStart w:id="0" w:name="_Hlk66994269"/>
                                   <w:r>
                                     <w:rPr>
                                       <w:color w:val="auto"/>
@@ -2487,7 +2332,6 @@
                                 <w:p>
                                   <w:pPr>
                                     <w:pStyle w:val="2"/>
-                                    <w:jc w:val="both"/>
                                     <w:outlineLvl w:val="1"/>
                                     <w:rPr>
                                       <w:color w:val="auto"/>
@@ -2500,9 +2344,8 @@
                                       <w:color w:val="auto"/>
                                       <w:sz w:val="22"/>
                                       <w:szCs w:val="22"/>
-                                      <w:lang w:val="en"/>
                                     </w:rPr>
-                                    <w:t>Programming Language'</w:t>
+                                    <w:t>Γλώσσα Προγραμματισμού</w:t>
                                   </w:r>
                                 </w:p>
                               </w:tc>
@@ -2578,7 +2421,6 @@
                                       <w:szCs w:val="22"/>
                                     </w:rPr>
                                   </w:pPr>
-                                  <w:proofErr w:type="spellStart"/>
                                   <w:r>
                                     <w:rPr>
                                       <w:color w:val="auto"/>
@@ -2595,17 +2437,7 @@
                                       <w:szCs w:val="22"/>
                                       <w:lang w:val="en"/>
                                     </w:rPr>
-                                    <w:t>inguaggio</w:t>
-                                  </w:r>
-                                  <w:proofErr w:type="spellEnd"/>
-                                  <w:r>
-                                    <w:rPr>
-                                      <w:color w:val="auto"/>
-                                      <w:sz w:val="22"/>
-                                      <w:szCs w:val="22"/>
-                                      <w:lang w:val="en"/>
-                                    </w:rPr>
-                                    <w:t xml:space="preserve"> di </w:t>
+                                    <w:t xml:space="preserve">inguaggio di </w:t>
                                   </w:r>
                                   <w:r>
                                     <w:rPr>
@@ -2613,7 +2445,6 @@
                                     </w:rPr>
                                     <w:t xml:space="preserve"> </w:t>
                                   </w:r>
-                                  <w:proofErr w:type="spellStart"/>
                                   <w:r>
                                     <w:rPr>
                                       <w:color w:val="auto"/>
@@ -2632,11 +2463,10 @@
                                     </w:rPr>
                                     <w:t>rogrammazione</w:t>
                                   </w:r>
-                                  <w:proofErr w:type="spellEnd"/>
                                 </w:p>
                               </w:tc>
                             </w:tr>
-                            <w:bookmarkEnd w:id="1"/>
+                            <w:bookmarkEnd w:id="0"/>
                             <w:tr>
                               <w:tc>
                                 <w:tcPr>
@@ -2667,7 +2497,6 @@
                                     </w:rPr>
                                     <w:t xml:space="preserve">Map 1 </w:t>
                                   </w:r>
-                                  <w:proofErr w:type="spellStart"/>
                                   <w:r>
                                     <w:rPr>
                                       <w:b/>
@@ -2679,7 +2508,6 @@
                                     </w:rPr>
                                     <w:t>EgnlishGreek</w:t>
                                   </w:r>
-                                  <w:proofErr w:type="spellEnd"/>
                                 </w:p>
                               </w:tc>
                               <w:tc>
@@ -2728,7 +2556,6 @@
                                     </w:rPr>
                                     <w:t xml:space="preserve">Map 2 </w:t>
                                   </w:r>
-                                  <w:proofErr w:type="spellStart"/>
                                   <w:r>
                                     <w:rPr>
                                       <w:b/>
@@ -2740,7 +2567,6 @@
                                     </w:rPr>
                                     <w:t>EnglishItalian</w:t>
                                   </w:r>
-                                  <w:proofErr w:type="spellEnd"/>
                                 </w:p>
                               </w:tc>
                             </w:tr>
@@ -2765,11 +2591,7 @@
           </mc:Choice>
           <mc:Fallback>
             <w:pict>
-              <v:shapetype w14:anchorId="6055E387" id="_x0000_t202" coordsize="21600,21600" o:spt="202" path="m,l,21600r21600,l21600,xe">
-                <v:stroke joinstyle="miter"/>
-                <v:path gradientshapeok="t" o:connecttype="rect"/>
-              </v:shapetype>
-              <v:shape id="_x0000_s1031" type="#_x0000_t202" style="position:absolute;left:0;text-align:left;margin-left:-.95pt;margin-top:39pt;width:440.15pt;height:133.6pt;z-index:251738112;visibility:visible;mso-wrap-style:square;mso-width-percent:0;mso-height-percent:0;mso-wrap-distance-left:9pt;mso-wrap-distance-top:3.6pt;mso-wrap-distance-right:9pt;mso-wrap-distance-bottom:3.6pt;mso-position-horizontal:absolute;mso-position-horizontal-relative:text;mso-position-vertical:absolute;mso-position-vertical-relative:text;mso-width-percent:0;mso-height-percent:0;mso-width-relative:margin;mso-height-relative:margin;v-text-anchor:top" o:gfxdata="UEsDBBQABgAIAAAAIQC2gziS/gAAAOEBAAATAAAAW0NvbnRlbnRfVHlwZXNdLnhtbJSRQU7DMBBF&#10;90jcwfIWJU67QAgl6YK0S0CoHGBkTxKLZGx5TGhvj5O2G0SRWNoz/78nu9wcxkFMGNg6quQqL6RA&#10;0s5Y6ir5vt9lD1JwBDIwOMJKHpHlpr69KfdHjyxSmriSfYz+USnWPY7AufNIadK6MEJMx9ApD/oD&#10;OlTrorhX2lFEilmcO2RdNtjC5xDF9pCuTyYBB5bi6bQ4syoJ3g9WQ0ymaiLzg5KdCXlKLjvcW893&#10;SUOqXwnz5DrgnHtJTxOsQfEKIT7DmDSUCaxw7Rqn8787ZsmRM9e2VmPeBN4uqYvTtW7jvijg9N/y&#10;JsXecLq0q+WD6m8AAAD//wMAUEsDBBQABgAIAAAAIQA4/SH/1gAAAJQBAAALAAAAX3JlbHMvLnJl&#10;bHOkkMFqwzAMhu+DvYPRfXGawxijTi+j0GvpHsDYimMaW0Yy2fr2M4PBMnrbUb/Q94l/f/hMi1qR&#10;JVI2sOt6UJgd+ZiDgffL8ekFlFSbvV0oo4EbChzGx4f9GRdb25HMsYhqlCwG5lrLq9biZkxWOiqY&#10;22YiTra2kYMu1l1tQD30/bPm3wwYN0x18gb45AdQl1tp5j/sFB2T0FQ7R0nTNEV3j6o9feQzro1i&#10;OWA14Fm+Q8a1a8+Bvu/d/dMb2JY5uiPbhG/ktn4cqGU/er3pcvwCAAD//wMAUEsDBBQABgAIAAAA&#10;IQAgVtvmUAIAAGQEAAAOAAAAZHJzL2Uyb0RvYy54bWysVM2O0zAQviPxDpbvNGnVljZqulq6FCEt&#10;P9LCA7iO01g4nmC7TcoV8R68AEIcOPCnfYPsKzF22lItcEHkYI09ns8z3zeT2VlTKrIVxkrQKe33&#10;YkqE5pBJvU7pyxfLexNKrGM6Ywq0SOlOWHo2v3tnVleJGEABKhOGIIi2SV2ltHCuSqLI8kKUzPag&#10;EhqdOZiSOdyadZQZViN6qaJBHI+jGkxWGeDCWjy96Jx0HvDzXHD3LM+tcESlFHNzYTVhXfk1ms9Y&#10;sjasKiTfp8H+IYuSSY2PHqEumGNkY+RvUKXkBizkrsehjCDPJRehBqymH9+q5qpglQi1IDm2OtJk&#10;/x8sf7p9bojMULshJZqVqFH7vv3Wfmo/3rxtv7TXpP3afkbje/uh/dFe37wjA89aXdkEg68qDHfN&#10;A2gQITBgq0vgryzRsCiYXotzY6AuBMsw676PjE5COxzrQVb1E8jwdbZxEICa3JSeUiSJIDqqtzsq&#10;JhpHOB6ORpPpNB5RwtHXH0/H9wdB04glh/DKWPdIQEm8kVKDLRHg2fbSOp8OSw5X/GsWlMyWUqmw&#10;MevVQhmyZdg+y/CFCm5dU5rUKZ2OBqOOgb9CxOH7E0QpHc6BkmVKJ8dLLPG8PdRZ6FLHpOpsTFnp&#10;PZGeu45F16yaoOTwoM8Ksh0ya6BrexxTNAowbyipseVTal9vmBGUqMca1Zn2h0M/I2EzHHkqiTn1&#10;rE49THOESqmjpDMXLsyV503DOaqYy8Cvl7vLZJ8ytnKgfT92flZO9+HWr5/D/CcAAAD//wMAUEsD&#10;BBQABgAIAAAAIQDOhoAP4AAAAAkBAAAPAAAAZHJzL2Rvd25yZXYueG1sTI/BTsMwEETvSPyDtUhc&#10;UOu0DY0bsqkQEghuUBBc3dhNIux1sN00/D3mBMfRjGbeVNvJGjZqH3pHCIt5BkxT41RPLcLb6/1M&#10;AAtRkpLGkUb41gG29flZJUvlTvSix11sWSqhUEqELsah5Dw0nbYyzN2gKXkH562MSfqWKy9Pqdwa&#10;vsyyNbeyp7TQyUHfdbr53B0tgsgfx4/wtHp+b9YHs4lXxfjw5REvL6bbG2BRT/EvDL/4CR3qxLR3&#10;R1KBGYTZYpOSCIVIl5IvCpED2yOs8usl8Lri/x/UPwAAAP//AwBQSwECLQAUAAYACAAAACEAtoM4&#10;kv4AAADhAQAAEwAAAAAAAAAAAAAAAAAAAAAAW0NvbnRlbnRfVHlwZXNdLnhtbFBLAQItABQABgAI&#10;AAAAIQA4/SH/1gAAAJQBAAALAAAAAAAAAAAAAAAAAC8BAABfcmVscy8ucmVsc1BLAQItABQABgAI&#10;AAAAIQAgVtvmUAIAAGQEAAAOAAAAAAAAAAAAAAAAAC4CAABkcnMvZTJvRG9jLnhtbFBLAQItABQA&#10;BgAIAAAAIQDOhoAP4AAAAAkBAAAPAAAAAAAAAAAAAAAAAKoEAABkcnMvZG93bnJldi54bWxQSwUG&#10;AAAAAAQABADzAAAAtwUAAAAA&#10;">
+              <v:shape w14:anchorId="1FF89DFC" id="_x0000_s1031" type="#_x0000_t202" style="position:absolute;left:0;text-align:left;margin-left:-.95pt;margin-top:39pt;width:440.15pt;height:133.6pt;z-index:251746304;visibility:visible;mso-wrap-style:square;mso-width-percent:0;mso-height-percent:0;mso-wrap-distance-left:9pt;mso-wrap-distance-top:3.6pt;mso-wrap-distance-right:9pt;mso-wrap-distance-bottom:3.6pt;mso-position-horizontal:absolute;mso-position-horizontal-relative:text;mso-position-vertical:absolute;mso-position-vertical-relative:text;mso-width-percent:0;mso-height-percent:0;mso-width-relative:margin;mso-height-relative:margin;v-text-anchor:top" o:gfxdata="UEsDBBQABgAIAAAAIQC2gziS/gAAAOEBAAATAAAAW0NvbnRlbnRfVHlwZXNdLnhtbJSRQU7DMBBF&#10;90jcwfIWJU67QAgl6YK0S0CoHGBkTxKLZGx5TGhvj5O2G0SRWNoz/78nu9wcxkFMGNg6quQqL6RA&#10;0s5Y6ir5vt9lD1JwBDIwOMJKHpHlpr69KfdHjyxSmriSfYz+USnWPY7AufNIadK6MEJMx9ApD/oD&#10;OlTrorhX2lFEilmcO2RdNtjC5xDF9pCuTyYBB5bi6bQ4syoJ3g9WQ0ymaiLzg5KdCXlKLjvcW893&#10;SUOqXwnz5DrgnHtJTxOsQfEKIT7DmDSUCaxw7Rqn8787ZsmRM9e2VmPeBN4uqYvTtW7jvijg9N/y&#10;JsXecLq0q+WD6m8AAAD//wMAUEsDBBQABgAIAAAAIQA4/SH/1gAAAJQBAAALAAAAX3JlbHMvLnJl&#10;bHOkkMFqwzAMhu+DvYPRfXGawxijTi+j0GvpHsDYimMaW0Yy2fr2M4PBMnrbUb/Q94l/f/hMi1qR&#10;JVI2sOt6UJgd+ZiDgffL8ekFlFSbvV0oo4EbChzGx4f9GRdb25HMsYhqlCwG5lrLq9biZkxWOiqY&#10;22YiTra2kYMu1l1tQD30/bPm3wwYN0x18gb45AdQl1tp5j/sFB2T0FQ7R0nTNEV3j6o9feQzro1i&#10;OWA14Fm+Q8a1a8+Bvu/d/dMb2JY5uiPbhG/ktn4cqGU/er3pcvwCAAD//wMAUEsDBBQABgAIAAAA&#10;IQCfvHM+UQIAAGUEAAAOAAAAZHJzL2Uyb0RvYy54bWysVM2O0zAQviPxDpbvNGnVljZqulq6FCEt&#10;P9LCA7iO01g4nmC7TcoV8R68AEIcOPCnfYPsKzF22lItcEHkYI09ns8z3zeT2VlTKrIVxkrQKe33&#10;YkqE5pBJvU7pyxfLexNKrGM6Ywq0SOlOWHo2v3tnVleJGEABKhOGIIi2SV2ltHCuSqLI8kKUzPag&#10;EhqdOZiSOdyadZQZViN6qaJBHI+jGkxWGeDCWjy96Jx0HvDzXHD3LM+tcESlFHNzYTVhXfk1ms9Y&#10;sjasKiTfp8H+IYuSSY2PHqEumGNkY+RvUKXkBizkrsehjCDPJRehBqymH9+q5qpglQi1IDm2OtJk&#10;/x8sf7p9bojMUjqdDCnRrESR2vftt/ZT+/HmbfulvSbt1/YzGt/bD+2P9vrmHRl42urKJhh9VWG8&#10;ax5Ag/IHCmx1CfyVJRoWBdNrcW4M1IVgGabd95HRSWiHYz3Iqn4CGb7ONg4CUJOb0nOKLBFER/l2&#10;R8lE4wjHw9FoMp3GI0o4+vrj6fj+IIgaseQQXhnrHgkoiTdSarAnAjzbXlrn02HJ4Yp/zYKS2VIq&#10;FTZmvVooQ7YM+2cZvlDBrWtKkxoZHA1GHQN/hYjD9yeIUjocBCXLlE6Ol1jieXuos9CmjknV2Ziy&#10;0nsiPXcdi65ZNUHK4UGfFWQ7ZNZA1/c4p2gUYN5QUmPPp9S+3jAjKFGPNaoz7Q+HfkjCZjjyVBJz&#10;6lmdepjmCJVSR0lnLlwYLM+bhnNUMZeBXy93l8k+ZezlQPt+7vywnO7DrV9/h/lPAAAA//8DAFBL&#10;AwQUAAYACAAAACEAzoaAD+AAAAAJAQAADwAAAGRycy9kb3ducmV2LnhtbEyPwU7DMBBE70j8g7VI&#10;XFDrtA2NG7KpEBIIblAQXN3YTSLsdbDdNPw95gTH0Yxm3lTbyRo2ah96RwiLeQZMU+NUTy3C2+v9&#10;TAALUZKSxpFG+NYBtvX5WSVL5U70osddbFkqoVBKhC7GoeQ8NJ22MszdoCl5B+etjEn6lisvT6nc&#10;Gr7MsjW3sqe00MlB33W6+dwdLYLIH8eP8LR6fm/WB7OJV8X48OURLy+m2xtgUU/xLwy/+Akd6sS0&#10;d0dSgRmE2WKTkgiFSJeSLwqRA9sjrPLrJfC64v8f1D8AAAD//wMAUEsBAi0AFAAGAAgAAAAhALaD&#10;OJL+AAAA4QEAABMAAAAAAAAAAAAAAAAAAAAAAFtDb250ZW50X1R5cGVzXS54bWxQSwECLQAUAAYA&#10;CAAAACEAOP0h/9YAAACUAQAACwAAAAAAAAAAAAAAAAAvAQAAX3JlbHMvLnJlbHNQSwECLQAUAAYA&#10;CAAAACEAn7xzPlECAABlBAAADgAAAAAAAAAAAAAAAAAuAgAAZHJzL2Uyb0RvYy54bWxQSwECLQAU&#10;AAYACAAAACEAzoaAD+AAAAAJAQAADwAAAAAAAAAAAAAAAACrBAAAZHJzL2Rvd25yZXYueG1sUEsF&#10;BgAAAAAEAAQA8wAAALgFAAAAAA==&#10;">
                 <v:textbox>
                   <w:txbxContent>
                     <w:p>
@@ -2999,25 +2821,7 @@
                                 <w:szCs w:val="22"/>
                                 <w:lang w:val="en"/>
                               </w:rPr>
-                              <w:t>M</w:t>
-                            </w:r>
-                            <w:r>
-                              <w:rPr>
-                                <w:color w:val="auto"/>
-                                <w:sz w:val="22"/>
-                                <w:szCs w:val="22"/>
-                                <w:lang w:val="en"/>
-                              </w:rPr>
-                              <w:t>e</w:t>
-                            </w:r>
-                            <w:r>
-                              <w:rPr>
-                                <w:color w:val="auto"/>
-                                <w:sz w:val="22"/>
-                                <w:szCs w:val="22"/>
-                                <w:lang w:val="en"/>
-                              </w:rPr>
-                              <w:t>mory</w:t>
+                              <w:t>Memory</w:t>
                             </w:r>
                           </w:p>
                         </w:tc>
@@ -3045,9 +2849,8 @@
                                 <w:color w:val="auto"/>
                                 <w:sz w:val="22"/>
                                 <w:szCs w:val="22"/>
-                                <w:lang w:val="en"/>
                               </w:rPr>
-                              <w:t>Memory</w:t>
+                              <w:t>Μνήμη</w:t>
                             </w:r>
                           </w:p>
                         </w:tc>
@@ -3098,25 +2901,7 @@
                                 <w:szCs w:val="22"/>
                                 <w:lang w:val="en"/>
                               </w:rPr>
-                              <w:t>M</w:t>
-                            </w:r>
-                            <w:r>
-                              <w:rPr>
-                                <w:color w:val="auto"/>
-                                <w:sz w:val="22"/>
-                                <w:szCs w:val="22"/>
-                                <w:lang w:val="en"/>
-                              </w:rPr>
-                              <w:t>e</w:t>
-                            </w:r>
-                            <w:r>
-                              <w:rPr>
-                                <w:color w:val="auto"/>
-                                <w:sz w:val="22"/>
-                                <w:szCs w:val="22"/>
-                                <w:lang w:val="en"/>
-                              </w:rPr>
-                              <w:t>mory</w:t>
+                              <w:t>Memory</w:t>
                             </w:r>
                           </w:p>
                         </w:tc>
@@ -3216,9 +3001,8 @@
                                 <w:color w:val="auto"/>
                                 <w:sz w:val="22"/>
                                 <w:szCs w:val="22"/>
-                                <w:lang w:val="en"/>
                               </w:rPr>
-                              <w:t>Screen</w:t>
+                              <w:t>Οθόνη</w:t>
                             </w:r>
                           </w:p>
                         </w:tc>
@@ -3292,7 +3076,6 @@
                                 <w:szCs w:val="22"/>
                               </w:rPr>
                             </w:pPr>
-                            <w:proofErr w:type="spellStart"/>
                             <w:r>
                               <w:rPr>
                                 <w:color w:val="auto"/>
@@ -3311,7 +3094,6 @@
                               </w:rPr>
                               <w:t>chermo</w:t>
                             </w:r>
-                            <w:proofErr w:type="spellEnd"/>
                           </w:p>
                         </w:tc>
                       </w:tr>
@@ -3371,9 +3153,8 @@
                                 <w:color w:val="auto"/>
                                 <w:sz w:val="22"/>
                                 <w:szCs w:val="22"/>
-                                <w:lang w:val="en"/>
                               </w:rPr>
-                              <w:t>Printer</w:t>
+                              <w:t>Εκτυπωτής</w:t>
                             </w:r>
                           </w:p>
                         </w:tc>
@@ -3447,7 +3228,6 @@
                                 <w:szCs w:val="22"/>
                               </w:rPr>
                             </w:pPr>
-                            <w:proofErr w:type="spellStart"/>
                             <w:r>
                               <w:rPr>
                                 <w:color w:val="auto"/>
@@ -3466,7 +3246,6 @@
                               </w:rPr>
                               <w:t>tampante</w:t>
                             </w:r>
-                            <w:proofErr w:type="spellEnd"/>
                           </w:p>
                         </w:tc>
                       </w:tr>
@@ -3492,7 +3271,7 @@
                                 <w:lang w:val="en-US"/>
                               </w:rPr>
                             </w:pPr>
-                            <w:bookmarkStart w:id="2" w:name="_Hlk66994269"/>
+                            <w:bookmarkStart w:id="1" w:name="_Hlk66994269"/>
                             <w:r>
                               <w:rPr>
                                 <w:color w:val="auto"/>
@@ -3516,7 +3295,6 @@
                           <w:p>
                             <w:pPr>
                               <w:pStyle w:val="2"/>
-                              <w:jc w:val="both"/>
                               <w:outlineLvl w:val="1"/>
                               <w:rPr>
                                 <w:color w:val="auto"/>
@@ -3529,9 +3307,8 @@
                                 <w:color w:val="auto"/>
                                 <w:sz w:val="22"/>
                                 <w:szCs w:val="22"/>
-                                <w:lang w:val="en"/>
                               </w:rPr>
-                              <w:t>Programming Language'</w:t>
+                              <w:t>Γλώσσα Προγραμματισμού</w:t>
                             </w:r>
                           </w:p>
                         </w:tc>
@@ -3607,7 +3384,6 @@
                                 <w:szCs w:val="22"/>
                               </w:rPr>
                             </w:pPr>
-                            <w:proofErr w:type="spellStart"/>
                             <w:r>
                               <w:rPr>
                                 <w:color w:val="auto"/>
@@ -3624,17 +3400,7 @@
                                 <w:szCs w:val="22"/>
                                 <w:lang w:val="en"/>
                               </w:rPr>
-                              <w:t>inguaggio</w:t>
-                            </w:r>
-                            <w:proofErr w:type="spellEnd"/>
-                            <w:r>
-                              <w:rPr>
-                                <w:color w:val="auto"/>
-                                <w:sz w:val="22"/>
-                                <w:szCs w:val="22"/>
-                                <w:lang w:val="en"/>
-                              </w:rPr>
-                              <w:t xml:space="preserve"> di </w:t>
+                              <w:t xml:space="preserve">inguaggio di </w:t>
                             </w:r>
                             <w:r>
                               <w:rPr>
@@ -3642,7 +3408,6 @@
                               </w:rPr>
                               <w:t xml:space="preserve"> </w:t>
                             </w:r>
-                            <w:proofErr w:type="spellStart"/>
                             <w:r>
                               <w:rPr>
                                 <w:color w:val="auto"/>
@@ -3661,11 +3426,10 @@
                               </w:rPr>
                               <w:t>rogrammazione</w:t>
                             </w:r>
-                            <w:proofErr w:type="spellEnd"/>
                           </w:p>
                         </w:tc>
                       </w:tr>
-                      <w:bookmarkEnd w:id="2"/>
+                      <w:bookmarkEnd w:id="1"/>
                       <w:tr>
                         <w:tc>
                           <w:tcPr>
@@ -3696,7 +3460,6 @@
                               </w:rPr>
                               <w:t xml:space="preserve">Map 1 </w:t>
                             </w:r>
-                            <w:proofErr w:type="spellStart"/>
                             <w:r>
                               <w:rPr>
                                 <w:b/>
@@ -3708,7 +3471,6 @@
                               </w:rPr>
                               <w:t>EgnlishGreek</w:t>
                             </w:r>
-                            <w:proofErr w:type="spellEnd"/>
                           </w:p>
                         </w:tc>
                         <w:tc>
@@ -3757,7 +3519,6 @@
                               </w:rPr>
                               <w:t xml:space="preserve">Map 2 </w:t>
                             </w:r>
-                            <w:proofErr w:type="spellStart"/>
                             <w:r>
                               <w:rPr>
                                 <w:b/>
@@ -3769,7 +3530,6 @@
                               </w:rPr>
                               <w:t>EnglishItalian</w:t>
                             </w:r>
-                            <w:proofErr w:type="spellEnd"/>
                           </w:p>
                         </w:tc>
                       </w:tr>
@@ -3799,21 +3559,19 @@
         <w:rPr>
           <w:lang w:val="en"/>
         </w:rPr>
-        <w:t xml:space="preserve">method allow to add keys/values to a map. For </w:t>
-      </w:r>
-      <w:proofErr w:type="gramStart"/>
-      <w:r>
-        <w:rPr>
-          <w:lang w:val="en"/>
-        </w:rPr>
-        <w:t>example</w:t>
-      </w:r>
-      <w:proofErr w:type="gramEnd"/>
-      <w:r>
-        <w:rPr>
-          <w:lang w:val="en"/>
-        </w:rPr>
-        <w:t xml:space="preserve"> the two maps bellow use the put method.</w:t>
+        <w:t xml:space="preserve">method </w:t>
+      </w:r>
+      <w:r>
+        <w:rPr>
+          <w:lang w:val="en"/>
+        </w:rPr>
+        <w:t>allows one</w:t>
+      </w:r>
+      <w:r>
+        <w:rPr>
+          <w:lang w:val="en"/>
+        </w:rPr>
+        <w:t xml:space="preserve"> to add keys/values to a map. For example, the two maps below use the put method.</w:t>
       </w:r>
     </w:p>
     <w:p>
@@ -3893,45 +3651,57 @@
           <w:szCs w:val="22"/>
           <w:lang w:val="en"/>
         </w:rPr>
+        <w:t xml:space="preserve"> EgnlishGreek</w:t>
+      </w:r>
+      <w:r>
+        <w:rPr>
+          <w:lang w:val="en"/>
+        </w:rPr>
         <w:t xml:space="preserve"> </w:t>
       </w:r>
-      <w:proofErr w:type="spellStart"/>
+      <w:r>
+        <w:rPr>
+          <w:lang w:val="en"/>
+        </w:rPr>
+        <w:t xml:space="preserve"> As</w:t>
+      </w:r>
+      <w:r>
+        <w:rPr>
+          <w:lang w:val="en"/>
+        </w:rPr>
+        <w:t xml:space="preserve"> </w:t>
+      </w:r>
       <w:r>
         <w:rPr>
           <w:b/>
           <w:bCs/>
-          <w:sz w:val="22"/>
-          <w:szCs w:val="22"/>
-          <w:lang w:val="en"/>
-        </w:rPr>
-        <w:t>EgnlishGreek</w:t>
-      </w:r>
-      <w:proofErr w:type="spellEnd"/>
-      <w:r>
-        <w:rPr>
-          <w:lang w:val="en"/>
-        </w:rPr>
-        <w:t xml:space="preserve"> </w:t>
-      </w:r>
-      <w:r>
-        <w:rPr>
-          <w:lang w:val="en"/>
-        </w:rPr>
-        <w:t xml:space="preserve"> As</w:t>
-      </w:r>
-      <w:r>
-        <w:rPr>
-          <w:lang w:val="en"/>
-        </w:rPr>
-        <w:t xml:space="preserve"> </w:t>
-      </w:r>
+          <w:lang w:val="en"/>
+        </w:rPr>
+        <w:t xml:space="preserve"> Map</w:t>
+      </w:r>
+    </w:p>
+    <w:p>
+      <w:pPr>
+        <w:pStyle w:val="a3"/>
+        <w:rPr>
+          <w:lang w:val="en-US"/>
+        </w:rPr>
+      </w:pPr>
       <w:r>
         <w:rPr>
           <w:b/>
           <w:bCs/>
-          <w:lang w:val="en"/>
-        </w:rPr>
-        <w:t xml:space="preserve"> Map</w:t>
+          <w:sz w:val="22"/>
+          <w:szCs w:val="22"/>
+          <w:lang w:val="en"/>
+        </w:rPr>
+        <w:t>EgnlishGreek</w:t>
+      </w:r>
+      <w:r>
+        <w:rPr>
+          <w:lang w:val="en"/>
+        </w:rPr>
+        <w:t>. Initialize</w:t>
       </w:r>
     </w:p>
     <w:p>
@@ -3941,23 +3711,35 @@
           <w:lang w:val="en-US"/>
         </w:rPr>
       </w:pPr>
-      <w:proofErr w:type="spellStart"/>
+    </w:p>
+    <w:p>
+      <w:pPr>
+        <w:pStyle w:val="a3"/>
+        <w:rPr>
+          <w:lang w:val="en-US"/>
+        </w:rPr>
+      </w:pPr>
       <w:r>
         <w:rPr>
           <w:b/>
           <w:bCs/>
-          <w:sz w:val="22"/>
-          <w:szCs w:val="22"/>
-          <w:lang w:val="en"/>
-        </w:rPr>
-        <w:t>EgnlishGreek</w:t>
-      </w:r>
-      <w:proofErr w:type="spellEnd"/>
-      <w:r>
-        <w:rPr>
-          <w:lang w:val="en"/>
-        </w:rPr>
-        <w:t>. Initialize</w:t>
+          <w:lang w:val="en"/>
+        </w:rPr>
+        <w:t>Private EnglishItalian</w:t>
+      </w:r>
+      <w:r>
+        <w:rPr>
+          <w:lang w:val="en"/>
+        </w:rPr>
+        <w:t xml:space="preserve"> As  </w:t>
+      </w:r>
+      <w:r>
+        <w:rPr>
+          <w:b/>
+          <w:bCs/>
+          <w:lang w:val="en"/>
+        </w:rPr>
+        <w:t>Map</w:t>
       </w:r>
     </w:p>
     <w:p>
@@ -3967,6 +3749,20 @@
           <w:lang w:val="en-US"/>
         </w:rPr>
       </w:pPr>
+      <w:r>
+        <w:rPr>
+          <w:b/>
+          <w:bCs/>
+          <w:lang w:val="en"/>
+        </w:rPr>
+        <w:t>EnglishItalian</w:t>
+      </w:r>
+      <w:r>
+        <w:rPr>
+          <w:lang w:val="en"/>
+        </w:rPr>
+        <w:t>. Initialize</w:t>
+      </w:r>
     </w:p>
     <w:p>
       <w:pPr>
@@ -3975,37 +3771,193 @@
           <w:lang w:val="en-US"/>
         </w:rPr>
       </w:pPr>
+    </w:p>
+    <w:p>
+      <w:pPr>
+        <w:pStyle w:val="a3"/>
+        <w:rPr>
+          <w:lang w:val="en-US"/>
+        </w:rPr>
+      </w:pPr>
       <w:r>
         <w:rPr>
           <w:b/>
           <w:bCs/>
-          <w:lang w:val="en"/>
-        </w:rPr>
-        <w:t xml:space="preserve">Private </w:t>
-      </w:r>
-      <w:proofErr w:type="spellStart"/>
+          <w:sz w:val="22"/>
+          <w:szCs w:val="22"/>
+          <w:lang w:val="en"/>
+        </w:rPr>
+        <w:t>EgnlishGreek</w:t>
+      </w:r>
+      <w:r>
+        <w:rPr>
+          <w:lang w:val="en"/>
+        </w:rPr>
+        <w:t>. Put(</w:t>
+      </w:r>
+      <w:r>
+        <w:rPr>
+          <w:lang w:val="en"/>
+        </w:rPr>
+        <w:t>"</w:t>
+      </w:r>
+      <w:r>
+        <w:rPr>
+          <w:sz w:val="22"/>
+          <w:szCs w:val="22"/>
+          <w:lang w:val="en"/>
+        </w:rPr>
+        <w:t>Memory"</w:t>
+      </w:r>
+      <w:r>
+        <w:rPr>
+          <w:lang w:val="en"/>
+        </w:rPr>
+        <w:t>,</w:t>
+      </w:r>
+      <w:r>
+        <w:rPr>
+          <w:lang w:val="en"/>
+        </w:rPr>
+        <w:t>"</w:t>
+      </w:r>
+      <w:r>
+        <w:rPr>
+          <w:lang w:val="en"/>
+        </w:rPr>
+        <w:t>Memory</w:t>
+      </w:r>
+      <w:r>
+        <w:rPr>
+          <w:lang w:val="en"/>
+        </w:rPr>
+        <w:t>")</w:t>
+      </w:r>
+    </w:p>
+    <w:p>
+      <w:pPr>
+        <w:pStyle w:val="a3"/>
+        <w:rPr>
+          <w:lang w:val="en-US"/>
+        </w:rPr>
+      </w:pPr>
       <w:r>
         <w:rPr>
           <w:b/>
           <w:bCs/>
-          <w:lang w:val="en"/>
-        </w:rPr>
-        <w:t>EnglishItalian</w:t>
-      </w:r>
-      <w:proofErr w:type="spellEnd"/>
-      <w:r>
-        <w:rPr>
-          <w:lang w:val="en"/>
-        </w:rPr>
-        <w:t xml:space="preserve"> As  </w:t>
-      </w:r>
+          <w:sz w:val="22"/>
+          <w:szCs w:val="22"/>
+          <w:lang w:val="en"/>
+        </w:rPr>
+        <w:t>EgnlishGreek</w:t>
+      </w:r>
+      <w:r>
+        <w:rPr>
+          <w:lang w:val="en"/>
+        </w:rPr>
+        <w:t>. Put(</w:t>
+      </w:r>
+      <w:r>
+        <w:rPr>
+          <w:lang w:val="en"/>
+        </w:rPr>
+        <w:t>"</w:t>
+      </w:r>
+      <w:r>
+        <w:rPr>
+          <w:sz w:val="22"/>
+          <w:szCs w:val="22"/>
+          <w:lang w:val="en"/>
+        </w:rPr>
+        <w:t>Screen"</w:t>
+      </w:r>
+      <w:r>
+        <w:rPr>
+          <w:lang w:val="en"/>
+        </w:rPr>
+        <w:t>, "</w:t>
+      </w:r>
+      <w:r>
+        <w:rPr>
+          <w:sz w:val="22"/>
+          <w:szCs w:val="22"/>
+          <w:lang w:val="en"/>
+        </w:rPr>
+        <w:t>Screen</w:t>
+      </w:r>
+      <w:r>
+        <w:rPr>
+          <w:lang w:val="en"/>
+        </w:rPr>
+        <w:t xml:space="preserve"> </w:t>
+      </w:r>
+      <w:r>
+        <w:rPr>
+          <w:lang w:val="en"/>
+        </w:rPr>
+        <w:t xml:space="preserve"> ")</w:t>
+      </w:r>
+    </w:p>
+    <w:p>
+      <w:pPr>
+        <w:pStyle w:val="a3"/>
+        <w:rPr>
+          <w:lang w:val="en-US"/>
+        </w:rPr>
+      </w:pPr>
       <w:r>
         <w:rPr>
           <w:b/>
           <w:bCs/>
-          <w:lang w:val="en"/>
-        </w:rPr>
-        <w:t>Map</w:t>
+          <w:sz w:val="22"/>
+          <w:szCs w:val="22"/>
+          <w:lang w:val="en"/>
+        </w:rPr>
+        <w:t>EgnlishGreek</w:t>
+      </w:r>
+      <w:r>
+        <w:rPr>
+          <w:lang w:val="en"/>
+        </w:rPr>
+        <w:t>. Put(</w:t>
+      </w:r>
+      <w:r>
+        <w:rPr>
+          <w:lang w:val="en"/>
+        </w:rPr>
+        <w:t>"</w:t>
+      </w:r>
+      <w:r>
+        <w:rPr>
+          <w:sz w:val="22"/>
+          <w:szCs w:val="22"/>
+          <w:lang w:val="en"/>
+        </w:rPr>
+        <w:t>Printer "</w:t>
+      </w:r>
+      <w:r>
+        <w:rPr>
+          <w:lang w:val="en"/>
+        </w:rPr>
+        <w:t>,</w:t>
+      </w:r>
+      <w:r>
+        <w:rPr>
+          <w:lang w:val="en"/>
+        </w:rPr>
+        <w:t>"</w:t>
+      </w:r>
+      <w:r>
+        <w:rPr>
+          <w:lang w:val="en"/>
+        </w:rPr>
+        <w:t>Printer</w:t>
+      </w:r>
+      <w:r>
+        <w:rPr>
+          <w:lang w:val="en"/>
+        </w:rPr>
+        <w:t>")</w:t>
       </w:r>
     </w:p>
     <w:p>
@@ -4015,21 +3967,61 @@
           <w:lang w:val="en-US"/>
         </w:rPr>
       </w:pPr>
-      <w:proofErr w:type="spellStart"/>
       <w:r>
         <w:rPr>
           <w:b/>
           <w:bCs/>
-          <w:lang w:val="en"/>
-        </w:rPr>
-        <w:t>EnglishItalian</w:t>
-      </w:r>
-      <w:proofErr w:type="spellEnd"/>
-      <w:r>
-        <w:rPr>
-          <w:lang w:val="en"/>
-        </w:rPr>
-        <w:t>. Initialize</w:t>
+          <w:sz w:val="22"/>
+          <w:szCs w:val="22"/>
+          <w:lang w:val="en"/>
+        </w:rPr>
+        <w:t>EgnlishGreek</w:t>
+      </w:r>
+      <w:r>
+        <w:rPr>
+          <w:lang w:val="en"/>
+        </w:rPr>
+        <w:t>. Put(</w:t>
+      </w:r>
+      <w:r>
+        <w:rPr>
+          <w:lang w:val="en"/>
+        </w:rPr>
+        <w:t>"</w:t>
+      </w:r>
+      <w:r>
+        <w:rPr>
+          <w:sz w:val="22"/>
+          <w:szCs w:val="22"/>
+          <w:lang w:val="en"/>
+        </w:rPr>
+        <w:t>Programming</w:t>
+      </w:r>
+      <w:r>
+        <w:rPr>
+          <w:lang w:val="en"/>
+        </w:rPr>
+        <w:t xml:space="preserve"> </w:t>
+      </w:r>
+      <w:r>
+        <w:rPr>
+          <w:sz w:val="22"/>
+          <w:szCs w:val="22"/>
+          <w:lang w:val="en"/>
+        </w:rPr>
+        <w:t>Language"</w:t>
+      </w:r>
+      <w:r>
+        <w:rPr>
+          <w:lang w:val="en"/>
+        </w:rPr>
+        <w:t>, "</w:t>
+      </w:r>
+      <w:r>
+        <w:rPr>
+          <w:lang w:val="en"/>
+        </w:rPr>
+        <w:t>ProgrammingLanguage"))</w:t>
       </w:r>
     </w:p>
     <w:p>
@@ -4047,58 +4039,56 @@
           <w:lang w:val="en-US"/>
         </w:rPr>
       </w:pPr>
-      <w:proofErr w:type="spellStart"/>
       <w:r>
         <w:rPr>
           <w:b/>
           <w:bCs/>
+          <w:lang w:val="en"/>
+        </w:rPr>
+        <w:t>EnglishItalian</w:t>
+      </w:r>
+      <w:r>
+        <w:rPr>
+          <w:lang w:val="en"/>
+        </w:rPr>
+        <w:t>. Put(</w:t>
+      </w:r>
+      <w:r>
+        <w:rPr>
+          <w:lang w:val="en"/>
+        </w:rPr>
+        <w:t>“</w:t>
+      </w:r>
+      <w:r>
+        <w:rPr>
           <w:sz w:val="22"/>
           <w:szCs w:val="22"/>
           <w:lang w:val="en"/>
         </w:rPr>
-        <w:t>EgnlishGreek</w:t>
-      </w:r>
-      <w:proofErr w:type="spellEnd"/>
-      <w:r>
-        <w:rPr>
-          <w:lang w:val="en"/>
-        </w:rPr>
-        <w:t>. Put(</w:t>
-      </w:r>
-      <w:r>
-        <w:rPr>
-          <w:lang w:val="en"/>
-        </w:rPr>
-        <w:t>"</w:t>
-      </w:r>
-      <w:proofErr w:type="spellStart"/>
+        <w:t>Memory”</w:t>
+      </w:r>
+      <w:r>
+        <w:rPr>
+          <w:lang w:val="en"/>
+        </w:rPr>
+        <w:t>, "</w:t>
+      </w:r>
       <w:r>
         <w:rPr>
           <w:sz w:val="22"/>
           <w:szCs w:val="22"/>
           <w:lang w:val="en"/>
         </w:rPr>
-        <w:t>Memory"</w:t>
-      </w:r>
-      <w:r>
-        <w:rPr>
-          <w:lang w:val="en"/>
-        </w:rPr>
-        <w:t>,</w:t>
-      </w:r>
-      <w:r>
-        <w:rPr>
-          <w:lang w:val="en"/>
-        </w:rPr>
-        <w:t>"</w:t>
-      </w:r>
-      <w:r>
-        <w:rPr>
-          <w:lang w:val="en"/>
-        </w:rPr>
-        <w:t>Memory</w:t>
-      </w:r>
-      <w:proofErr w:type="spellEnd"/>
+        <w:t>M</w:t>
+      </w:r>
+      <w:r>
+        <w:rPr>
+          <w:sz w:val="22"/>
+          <w:szCs w:val="22"/>
+          <w:lang w:val="en"/>
+        </w:rPr>
+        <w:t>emoria</w:t>
+      </w:r>
       <w:r>
         <w:rPr>
           <w:lang w:val="en"/>
@@ -4113,29 +4103,39 @@
           <w:lang w:val="en-US"/>
         </w:rPr>
       </w:pPr>
-      <w:proofErr w:type="spellStart"/>
       <w:r>
         <w:rPr>
           <w:b/>
           <w:bCs/>
+          <w:lang w:val="en"/>
+        </w:rPr>
+        <w:t>EnglishItalian</w:t>
+      </w:r>
+      <w:r>
+        <w:rPr>
+          <w:lang w:val="en"/>
+        </w:rPr>
+        <w:t>. Put(</w:t>
+      </w:r>
+      <w:r>
+        <w:rPr>
+          <w:lang w:val="en"/>
+        </w:rPr>
+        <w:t>“</w:t>
+      </w:r>
+      <w:r>
+        <w:rPr>
           <w:sz w:val="22"/>
           <w:szCs w:val="22"/>
           <w:lang w:val="en"/>
         </w:rPr>
-        <w:t>EgnlishGreek</w:t>
-      </w:r>
-      <w:proofErr w:type="spellEnd"/>
-      <w:r>
-        <w:rPr>
-          <w:lang w:val="en"/>
-        </w:rPr>
-        <w:t>. Put(</w:t>
-      </w:r>
-      <w:r>
-        <w:rPr>
-          <w:lang w:val="en"/>
-        </w:rPr>
-        <w:t>"</w:t>
+        <w:t>Screen”</w:t>
+      </w:r>
+      <w:r>
+        <w:rPr>
+          <w:lang w:val="en"/>
+        </w:rPr>
+        <w:t>, "</w:t>
       </w:r>
       <w:r>
         <w:rPr>
@@ -4143,13 +4143,7 @@
           <w:szCs w:val="22"/>
           <w:lang w:val="en"/>
         </w:rPr>
-        <w:t>Screen"</w:t>
-      </w:r>
-      <w:r>
-        <w:rPr>
-          <w:lang w:val="en"/>
-        </w:rPr>
-        <w:t>, "</w:t>
+        <w:t>S</w:t>
       </w:r>
       <w:r>
         <w:rPr>
@@ -4157,19 +4151,13 @@
           <w:szCs w:val="22"/>
           <w:lang w:val="en"/>
         </w:rPr>
-        <w:t>Screen</w:t>
-      </w:r>
-      <w:r>
-        <w:rPr>
-          <w:lang w:val="en"/>
-        </w:rPr>
-        <w:t xml:space="preserve"> </w:t>
-      </w:r>
-      <w:r>
-        <w:rPr>
-          <w:lang w:val="en"/>
-        </w:rPr>
-        <w:t xml:space="preserve"> ")</w:t>
+        <w:t>chermo</w:t>
+      </w:r>
+      <w:r>
+        <w:rPr>
+          <w:lang w:val="en"/>
+        </w:rPr>
+        <w:t>")</w:t>
       </w:r>
     </w:p>
     <w:p>
@@ -4179,29 +4167,39 @@
           <w:lang w:val="en-US"/>
         </w:rPr>
       </w:pPr>
-      <w:proofErr w:type="spellStart"/>
       <w:r>
         <w:rPr>
           <w:b/>
           <w:bCs/>
+          <w:lang w:val="en"/>
+        </w:rPr>
+        <w:t>EnglishItalian</w:t>
+      </w:r>
+      <w:r>
+        <w:rPr>
+          <w:lang w:val="en"/>
+        </w:rPr>
+        <w:t>. Put(</w:t>
+      </w:r>
+      <w:r>
+        <w:rPr>
+          <w:lang w:val="en"/>
+        </w:rPr>
+        <w:t>“</w:t>
+      </w:r>
+      <w:r>
+        <w:rPr>
           <w:sz w:val="22"/>
           <w:szCs w:val="22"/>
           <w:lang w:val="en"/>
         </w:rPr>
-        <w:t>EgnlishGreek</w:t>
-      </w:r>
-      <w:proofErr w:type="spellEnd"/>
-      <w:r>
-        <w:rPr>
-          <w:lang w:val="en"/>
-        </w:rPr>
-        <w:t>. Put(</w:t>
-      </w:r>
-      <w:r>
-        <w:rPr>
-          <w:lang w:val="en"/>
-        </w:rPr>
-        <w:t>"</w:t>
+        <w:t>Printer”</w:t>
+      </w:r>
+      <w:r>
+        <w:rPr>
+          <w:lang w:val="en"/>
+        </w:rPr>
+        <w:t>, "</w:t>
       </w:r>
       <w:r>
         <w:rPr>
@@ -4209,25 +4207,15 @@
           <w:szCs w:val="22"/>
           <w:lang w:val="en"/>
         </w:rPr>
-        <w:t>Printer "</w:t>
-      </w:r>
-      <w:r>
-        <w:rPr>
-          <w:lang w:val="en"/>
-        </w:rPr>
-        <w:t>,</w:t>
-      </w:r>
-      <w:r>
-        <w:rPr>
-          <w:lang w:val="en"/>
-        </w:rPr>
-        <w:t>"</w:t>
-      </w:r>
-      <w:r>
-        <w:rPr>
-          <w:lang w:val="en"/>
-        </w:rPr>
-        <w:t>Printer</w:t>
+        <w:t>S</w:t>
+      </w:r>
+      <w:r>
+        <w:rPr>
+          <w:sz w:val="22"/>
+          <w:szCs w:val="22"/>
+          <w:lang w:val="en"/>
+        </w:rPr>
+        <w:t>tampante</w:t>
       </w:r>
       <w:r>
         <w:rPr>
@@ -4243,29 +4231,39 @@
           <w:lang w:val="en-US"/>
         </w:rPr>
       </w:pPr>
-      <w:proofErr w:type="spellStart"/>
       <w:r>
         <w:rPr>
           <w:b/>
           <w:bCs/>
+          <w:lang w:val="en"/>
+        </w:rPr>
+        <w:t>EnglishItalian</w:t>
+      </w:r>
+      <w:r>
+        <w:rPr>
+          <w:lang w:val="en"/>
+        </w:rPr>
+        <w:t>. Put(</w:t>
+      </w:r>
+      <w:r>
+        <w:rPr>
+          <w:lang w:val="en"/>
+        </w:rPr>
+        <w:t>“</w:t>
+      </w:r>
+      <w:r>
+        <w:rPr>
           <w:sz w:val="22"/>
           <w:szCs w:val="22"/>
           <w:lang w:val="en"/>
         </w:rPr>
-        <w:t>EgnlishGreek</w:t>
-      </w:r>
-      <w:proofErr w:type="spellEnd"/>
-      <w:r>
-        <w:rPr>
-          <w:lang w:val="en"/>
-        </w:rPr>
-        <w:t>. Put(</w:t>
-      </w:r>
-      <w:r>
-        <w:rPr>
-          <w:lang w:val="en"/>
-        </w:rPr>
-        <w:t>"</w:t>
+        <w:t>Programming</w:t>
+      </w:r>
+      <w:r>
+        <w:rPr>
+          <w:lang w:val="en"/>
+        </w:rPr>
+        <w:t xml:space="preserve"> </w:t>
       </w:r>
       <w:r>
         <w:rPr>
@@ -4273,7 +4271,21 @@
           <w:szCs w:val="22"/>
           <w:lang w:val="en"/>
         </w:rPr>
-        <w:t>Programming</w:t>
+        <w:t>Language”</w:t>
+      </w:r>
+      <w:r>
+        <w:rPr>
+          <w:lang w:val="en"/>
+        </w:rPr>
+        <w:t>, "</w:t>
+      </w:r>
+      <w:r>
+        <w:rPr>
+          <w:sz w:val="22"/>
+          <w:szCs w:val="22"/>
+          <w:lang w:val="en"/>
+        </w:rPr>
+        <w:t xml:space="preserve">Linguaggio di </w:t>
       </w:r>
       <w:r>
         <w:rPr>
@@ -4287,27 +4299,21 @@
           <w:szCs w:val="22"/>
           <w:lang w:val="en"/>
         </w:rPr>
-        <w:t>Language"</w:t>
-      </w:r>
-      <w:r>
-        <w:rPr>
-          <w:lang w:val="en"/>
-        </w:rPr>
-        <w:t>, "</w:t>
-      </w:r>
-      <w:proofErr w:type="spellStart"/>
-      <w:r>
-        <w:rPr>
-          <w:lang w:val="en"/>
-        </w:rPr>
-        <w:t>ProgrammingLanguage</w:t>
-      </w:r>
-      <w:proofErr w:type="spellEnd"/>
-      <w:r>
-        <w:rPr>
-          <w:lang w:val="en"/>
-        </w:rPr>
-        <w:t>"))</w:t>
+        <w:t>P</w:t>
+      </w:r>
+      <w:r>
+        <w:rPr>
+          <w:sz w:val="22"/>
+          <w:szCs w:val="22"/>
+          <w:lang w:val="en"/>
+        </w:rPr>
+        <w:t>rogrammazione</w:t>
+      </w:r>
+      <w:r>
+        <w:rPr>
+          <w:lang w:val="en"/>
+        </w:rPr>
+        <w:t>")</w:t>
       </w:r>
     </w:p>
     <w:p>
@@ -4320,359 +4326,37 @@
     </w:p>
     <w:p>
       <w:pPr>
-        <w:pStyle w:val="a3"/>
-        <w:rPr>
-          <w:lang w:val="en-US"/>
-        </w:rPr>
-      </w:pPr>
-      <w:proofErr w:type="spellStart"/>
-      <w:r>
-        <w:rPr>
-          <w:b/>
-          <w:bCs/>
-          <w:lang w:val="en"/>
-        </w:rPr>
-        <w:t>EnglishItalian</w:t>
-      </w:r>
-      <w:proofErr w:type="spellEnd"/>
-      <w:r>
-        <w:rPr>
-          <w:lang w:val="en"/>
-        </w:rPr>
-        <w:t>. Put(</w:t>
-      </w:r>
-      <w:r>
-        <w:rPr>
-          <w:lang w:val="en"/>
-        </w:rPr>
-        <w:t>“</w:t>
-      </w:r>
-      <w:r>
-        <w:rPr>
-          <w:sz w:val="22"/>
-          <w:szCs w:val="22"/>
-          <w:lang w:val="en"/>
-        </w:rPr>
-        <w:t>Memory”</w:t>
-      </w:r>
-      <w:r>
-        <w:rPr>
-          <w:lang w:val="en"/>
-        </w:rPr>
-        <w:t>, "</w:t>
-      </w:r>
-      <w:r>
-        <w:rPr>
-          <w:sz w:val="22"/>
-          <w:szCs w:val="22"/>
-          <w:lang w:val="en"/>
-        </w:rPr>
-        <w:t>M</w:t>
-      </w:r>
-      <w:r>
-        <w:rPr>
-          <w:sz w:val="22"/>
-          <w:szCs w:val="22"/>
-          <w:lang w:val="en"/>
-        </w:rPr>
-        <w:t>emoria</w:t>
-      </w:r>
-      <w:r>
-        <w:rPr>
-          <w:lang w:val="en"/>
-        </w:rPr>
-        <w:t>")</w:t>
-      </w:r>
+        <w:pStyle w:val="2"/>
+        <w:rPr>
+          <w:lang w:val="en"/>
+        </w:rPr>
+      </w:pPr>
     </w:p>
     <w:p>
       <w:pPr>
-        <w:pStyle w:val="a3"/>
+        <w:pStyle w:val="2"/>
         <w:rPr>
           <w:lang w:val="en-US"/>
         </w:rPr>
       </w:pPr>
-      <w:proofErr w:type="spellStart"/>
-      <w:r>
-        <w:rPr>
-          <w:b/>
-          <w:bCs/>
-          <w:lang w:val="en"/>
-        </w:rPr>
-        <w:t>EnglishItalian</w:t>
-      </w:r>
-      <w:proofErr w:type="spellEnd"/>
-      <w:r>
-        <w:rPr>
-          <w:lang w:val="en"/>
-        </w:rPr>
-        <w:t>. Put(</w:t>
-      </w:r>
-      <w:r>
-        <w:rPr>
-          <w:lang w:val="en"/>
-        </w:rPr>
-        <w:t>“</w:t>
-      </w:r>
-      <w:r>
-        <w:rPr>
-          <w:sz w:val="22"/>
-          <w:szCs w:val="22"/>
-          <w:lang w:val="en"/>
-        </w:rPr>
-        <w:t>Screen”</w:t>
-      </w:r>
-      <w:r>
-        <w:rPr>
-          <w:lang w:val="en"/>
-        </w:rPr>
-        <w:t>, "</w:t>
-      </w:r>
-      <w:proofErr w:type="spellStart"/>
-      <w:r>
-        <w:rPr>
-          <w:sz w:val="22"/>
-          <w:szCs w:val="22"/>
-          <w:lang w:val="en"/>
-        </w:rPr>
-        <w:t>S</w:t>
-      </w:r>
-      <w:r>
-        <w:rPr>
-          <w:sz w:val="22"/>
-          <w:szCs w:val="22"/>
-          <w:lang w:val="en"/>
-        </w:rPr>
-        <w:t>chermo</w:t>
-      </w:r>
-      <w:proofErr w:type="spellEnd"/>
-      <w:r>
-        <w:rPr>
-          <w:lang w:val="en"/>
-        </w:rPr>
-        <w:t>")</w:t>
+      <w:r>
+        <w:rPr>
+          <w:lang w:val="en"/>
+        </w:rPr>
+        <w:t>Use a map  value</w:t>
       </w:r>
     </w:p>
     <w:p>
       <w:pPr>
-        <w:pStyle w:val="a3"/>
         <w:rPr>
           <w:lang w:val="en-US"/>
         </w:rPr>
       </w:pPr>
-      <w:proofErr w:type="spellStart"/>
-      <w:r>
-        <w:rPr>
-          <w:b/>
-          <w:bCs/>
-          <w:lang w:val="en"/>
-        </w:rPr>
-        <w:t>EnglishItalian</w:t>
-      </w:r>
-      <w:proofErr w:type="spellEnd"/>
-      <w:r>
-        <w:rPr>
-          <w:lang w:val="en"/>
-        </w:rPr>
-        <w:t>. Put(</w:t>
-      </w:r>
-      <w:r>
-        <w:rPr>
-          <w:lang w:val="en"/>
-        </w:rPr>
-        <w:t>“</w:t>
-      </w:r>
-      <w:r>
-        <w:rPr>
-          <w:sz w:val="22"/>
-          <w:szCs w:val="22"/>
-          <w:lang w:val="en"/>
-        </w:rPr>
-        <w:t>Printer”</w:t>
-      </w:r>
-      <w:r>
-        <w:rPr>
-          <w:lang w:val="en"/>
-        </w:rPr>
-        <w:t>, "</w:t>
-      </w:r>
-      <w:proofErr w:type="spellStart"/>
-      <w:r>
-        <w:rPr>
-          <w:sz w:val="22"/>
-          <w:szCs w:val="22"/>
-          <w:lang w:val="en"/>
-        </w:rPr>
-        <w:t>S</w:t>
-      </w:r>
-      <w:r>
-        <w:rPr>
-          <w:sz w:val="22"/>
-          <w:szCs w:val="22"/>
-          <w:lang w:val="en"/>
-        </w:rPr>
-        <w:t>tampante</w:t>
-      </w:r>
-      <w:proofErr w:type="spellEnd"/>
-      <w:r>
-        <w:rPr>
-          <w:lang w:val="en"/>
-        </w:rPr>
-        <w:t>")</w:t>
-      </w:r>
-    </w:p>
-    <w:p>
-      <w:pPr>
-        <w:pStyle w:val="a3"/>
-        <w:rPr>
-          <w:lang w:val="en-US"/>
-        </w:rPr>
-      </w:pPr>
-      <w:proofErr w:type="spellStart"/>
-      <w:r>
-        <w:rPr>
-          <w:b/>
-          <w:bCs/>
-          <w:lang w:val="en"/>
-        </w:rPr>
-        <w:t>EnglishItalian</w:t>
-      </w:r>
-      <w:proofErr w:type="spellEnd"/>
-      <w:r>
-        <w:rPr>
-          <w:lang w:val="en"/>
-        </w:rPr>
-        <w:t>. Put(</w:t>
-      </w:r>
-      <w:r>
-        <w:rPr>
-          <w:lang w:val="en"/>
-        </w:rPr>
-        <w:t>“</w:t>
-      </w:r>
-      <w:r>
-        <w:rPr>
-          <w:sz w:val="22"/>
-          <w:szCs w:val="22"/>
-          <w:lang w:val="en"/>
-        </w:rPr>
-        <w:t>Programming</w:t>
-      </w:r>
-      <w:r>
-        <w:rPr>
-          <w:lang w:val="en"/>
-        </w:rPr>
-        <w:t xml:space="preserve"> </w:t>
-      </w:r>
-      <w:r>
-        <w:rPr>
-          <w:sz w:val="22"/>
-          <w:szCs w:val="22"/>
-          <w:lang w:val="en"/>
-        </w:rPr>
-        <w:t>Language”</w:t>
-      </w:r>
-      <w:r>
-        <w:rPr>
-          <w:lang w:val="en"/>
-        </w:rPr>
-        <w:t>, "</w:t>
-      </w:r>
-      <w:proofErr w:type="spellStart"/>
-      <w:r>
-        <w:rPr>
-          <w:sz w:val="22"/>
-          <w:szCs w:val="22"/>
-          <w:lang w:val="en"/>
-        </w:rPr>
-        <w:t>Linguaggio</w:t>
-      </w:r>
-      <w:proofErr w:type="spellEnd"/>
-      <w:r>
-        <w:rPr>
-          <w:sz w:val="22"/>
-          <w:szCs w:val="22"/>
-          <w:lang w:val="en"/>
-        </w:rPr>
-        <w:t xml:space="preserve"> di </w:t>
-      </w:r>
-      <w:r>
-        <w:rPr>
-          <w:lang w:val="en"/>
-        </w:rPr>
-        <w:t xml:space="preserve"> </w:t>
-      </w:r>
-      <w:proofErr w:type="spellStart"/>
-      <w:r>
-        <w:rPr>
-          <w:sz w:val="22"/>
-          <w:szCs w:val="22"/>
-          <w:lang w:val="en"/>
-        </w:rPr>
-        <w:t>P</w:t>
-      </w:r>
-      <w:r>
-        <w:rPr>
-          <w:sz w:val="22"/>
-          <w:szCs w:val="22"/>
-          <w:lang w:val="en"/>
-        </w:rPr>
-        <w:t>rogrammazione</w:t>
-      </w:r>
-      <w:proofErr w:type="spellEnd"/>
-      <w:r>
-        <w:rPr>
-          <w:lang w:val="en"/>
-        </w:rPr>
-        <w:t>")</w:t>
-      </w:r>
-    </w:p>
-    <w:p>
-      <w:pPr>
-        <w:pStyle w:val="a3"/>
-        <w:rPr>
-          <w:lang w:val="en-US"/>
-        </w:rPr>
-      </w:pPr>
-    </w:p>
-    <w:p>
-      <w:pPr>
-        <w:pStyle w:val="2"/>
-        <w:rPr>
-          <w:lang w:val="en"/>
-        </w:rPr>
-      </w:pPr>
-    </w:p>
-    <w:p>
-      <w:pPr>
-        <w:pStyle w:val="2"/>
-        <w:rPr>
-          <w:lang w:val="en-US"/>
-        </w:rPr>
-      </w:pPr>
-      <w:r>
-        <w:rPr>
-          <w:lang w:val="en"/>
-        </w:rPr>
-        <w:t>Use a map  value</w:t>
-      </w:r>
-    </w:p>
-    <w:p>
-      <w:pPr>
-        <w:rPr>
-          <w:lang w:val="en-US"/>
-        </w:rPr>
-      </w:pPr>
-      <w:r>
-        <w:rPr>
-          <w:lang w:val="en"/>
-        </w:rPr>
-        <w:t xml:space="preserve">To use  a value from a map, you only need to use the Get </w:t>
-      </w:r>
-      <w:r>
-        <w:rPr>
-          <w:lang w:val="en"/>
-        </w:rPr>
-        <w:t>command.</w:t>
+      <w:r>
+        <w:rPr>
+          <w:lang w:val="en"/>
+        </w:rPr>
+        <w:t>To use  a value from a map, you only need to use the Get command.</w:t>
       </w:r>
     </w:p>
     <w:p>
@@ -4690,133 +4374,161 @@
           <w:bCs/>
           <w:lang w:val="en"/>
         </w:rPr>
-        <w:t xml:space="preserve">&lt;map name&gt;. Get(Key </w:t>
-      </w:r>
-      <w:proofErr w:type="gramStart"/>
+        <w:t>&lt;map name&gt;. Get(Key As Object)</w:t>
+      </w:r>
+    </w:p>
+    <w:p>
+      <w:pPr>
+        <w:pStyle w:val="a3"/>
+        <w:rPr>
+          <w:sz w:val="22"/>
+          <w:szCs w:val="28"/>
+          <w:lang w:val="en-US"/>
+        </w:rPr>
+      </w:pPr>
+      <w:r>
+        <w:rPr>
+          <w:sz w:val="22"/>
+          <w:szCs w:val="28"/>
+          <w:lang w:val="en"/>
+        </w:rPr>
+        <w:t>GRWord = EnglishGreek.Get("Screen")</w:t>
+      </w:r>
+    </w:p>
+    <w:p>
+      <w:pPr>
+        <w:pStyle w:val="a3"/>
+        <w:rPr>
+          <w:sz w:val="22"/>
+          <w:szCs w:val="28"/>
+          <w:lang w:val="en"/>
+        </w:rPr>
+      </w:pPr>
       <w:r>
         <w:rPr>
           <w:b/>
           <w:bCs/>
-          <w:lang w:val="en"/>
-        </w:rPr>
-        <w:t>As</w:t>
-      </w:r>
-      <w:proofErr w:type="gramEnd"/>
+          <w:sz w:val="22"/>
+          <w:szCs w:val="28"/>
+          <w:lang w:val="en"/>
+        </w:rPr>
+        <w:t>Log</w:t>
+      </w:r>
+      <w:r>
+        <w:rPr>
+          <w:sz w:val="22"/>
+          <w:szCs w:val="28"/>
+          <w:lang w:val="en"/>
+        </w:rPr>
+        <w:t>(GRWord)</w:t>
+      </w:r>
+      <w:r>
+        <w:rPr>
+          <w:sz w:val="22"/>
+          <w:szCs w:val="28"/>
+          <w:lang w:val="en"/>
+        </w:rPr>
+        <w:tab/>
+      </w:r>
+      <w:r>
+        <w:rPr>
+          <w:sz w:val="22"/>
+          <w:szCs w:val="28"/>
+          <w:lang w:val="en"/>
+        </w:rPr>
+        <w:tab/>
+      </w:r>
+      <w:r>
+        <w:rPr>
+          <w:i/>
+          <w:iCs/>
+          <w:sz w:val="22"/>
+          <w:szCs w:val="28"/>
+          <w:lang w:val="en"/>
+        </w:rPr>
+        <w:t xml:space="preserve">' Shows </w:t>
+      </w:r>
+      <w:r>
+        <w:rPr>
+          <w:i/>
+          <w:iCs/>
+          <w:lang w:val="en"/>
+        </w:rPr>
+        <w:t xml:space="preserve"> </w:t>
+      </w:r>
+      <w:r>
+        <w:rPr>
+          <w:i/>
+          <w:iCs/>
+          <w:sz w:val="22"/>
+          <w:szCs w:val="28"/>
+          <w:lang w:val="en"/>
+        </w:rPr>
+        <w:t>Screen</w:t>
+      </w:r>
+    </w:p>
+    <w:p>
+      <w:pPr>
+        <w:pStyle w:val="a3"/>
+        <w:rPr>
+          <w:sz w:val="22"/>
+          <w:szCs w:val="28"/>
+          <w:lang w:val="en-US"/>
+        </w:rPr>
+      </w:pPr>
+    </w:p>
+    <w:p>
+      <w:pPr>
+        <w:pStyle w:val="a3"/>
+        <w:rPr>
+          <w:sz w:val="22"/>
+          <w:szCs w:val="28"/>
+          <w:lang w:val="en-US"/>
+        </w:rPr>
+      </w:pPr>
+      <w:r>
+        <w:rPr>
+          <w:sz w:val="22"/>
+          <w:szCs w:val="28"/>
+          <w:lang w:val="en"/>
+        </w:rPr>
+        <w:t>ITWord = EnglishItalian.Get("Screen")</w:t>
+      </w:r>
+    </w:p>
+    <w:p>
+      <w:pPr>
+        <w:pStyle w:val="a3"/>
+        <w:rPr>
+          <w:sz w:val="22"/>
+          <w:szCs w:val="28"/>
+          <w:lang w:val="en-US"/>
+        </w:rPr>
+      </w:pPr>
       <w:r>
         <w:rPr>
           <w:b/>
           <w:bCs/>
-          <w:lang w:val="en"/>
-        </w:rPr>
-        <w:t xml:space="preserve"> Object)</w:t>
-      </w:r>
-    </w:p>
-    <w:p>
-      <w:pPr>
-        <w:pStyle w:val="a3"/>
-        <w:rPr>
           <w:sz w:val="22"/>
           <w:szCs w:val="28"/>
-          <w:lang w:val="en-US"/>
-        </w:rPr>
-      </w:pPr>
-      <w:proofErr w:type="spellStart"/>
+          <w:lang w:val="en"/>
+        </w:rPr>
+        <w:t>Log</w:t>
+      </w:r>
       <w:r>
         <w:rPr>
           <w:sz w:val="22"/>
           <w:szCs w:val="28"/>
           <w:lang w:val="en"/>
         </w:rPr>
-        <w:t>GRWord</w:t>
-      </w:r>
-      <w:proofErr w:type="spellEnd"/>
+        <w:t>(</w:t>
+      </w:r>
       <w:r>
         <w:rPr>
           <w:sz w:val="22"/>
           <w:szCs w:val="28"/>
           <w:lang w:val="en"/>
         </w:rPr>
-        <w:t xml:space="preserve"> = </w:t>
-      </w:r>
-      <w:proofErr w:type="spellStart"/>
-      <w:r>
-        <w:rPr>
-          <w:sz w:val="22"/>
-          <w:szCs w:val="28"/>
-          <w:lang w:val="en"/>
-        </w:rPr>
-        <w:t>EnglishGreek.Get</w:t>
-      </w:r>
-      <w:proofErr w:type="spellEnd"/>
-      <w:r>
-        <w:rPr>
-          <w:sz w:val="22"/>
-          <w:szCs w:val="28"/>
-          <w:lang w:val="en"/>
-        </w:rPr>
-        <w:t>("Screen")</w:t>
-      </w:r>
-    </w:p>
-    <w:p>
-      <w:pPr>
-        <w:pStyle w:val="a3"/>
-        <w:rPr>
-          <w:sz w:val="22"/>
-          <w:szCs w:val="28"/>
-          <w:lang w:val="en"/>
-        </w:rPr>
-      </w:pPr>
-      <w:r>
-        <w:rPr>
-          <w:b/>
-          <w:bCs/>
-          <w:sz w:val="22"/>
-          <w:szCs w:val="28"/>
-          <w:lang w:val="en"/>
-        </w:rPr>
-        <w:t>Log</w:t>
-      </w:r>
-      <w:r>
-        <w:rPr>
-          <w:sz w:val="22"/>
-          <w:szCs w:val="28"/>
-          <w:lang w:val="en"/>
-        </w:rPr>
-        <w:t>(</w:t>
-      </w:r>
-      <w:proofErr w:type="spellStart"/>
-      <w:r>
-        <w:rPr>
-          <w:sz w:val="22"/>
-          <w:szCs w:val="28"/>
-          <w:lang w:val="en"/>
-        </w:rPr>
-        <w:t>GRWord</w:t>
-      </w:r>
-      <w:proofErr w:type="spellEnd"/>
-      <w:r>
-        <w:rPr>
-          <w:sz w:val="22"/>
-          <w:szCs w:val="28"/>
-          <w:lang w:val="en"/>
-        </w:rPr>
-        <w:t>)</w:t>
-      </w:r>
-      <w:r>
-        <w:rPr>
-          <w:sz w:val="22"/>
-          <w:szCs w:val="28"/>
-          <w:lang w:val="en"/>
-        </w:rPr>
-        <w:tab/>
-      </w:r>
-      <w:r>
-        <w:rPr>
-          <w:sz w:val="22"/>
-          <w:szCs w:val="28"/>
-          <w:lang w:val="en"/>
-        </w:rPr>
-        <w:tab/>
+        <w:t xml:space="preserve">ITWord) </w:t>
       </w:r>
       <w:r>
         <w:rPr>
@@ -4826,7 +4538,7 @@
           <w:szCs w:val="28"/>
           <w:lang w:val="en"/>
         </w:rPr>
-        <w:t xml:space="preserve">' Shows </w:t>
+        <w:t xml:space="preserve">‘Shows </w:t>
       </w:r>
       <w:r>
         <w:rPr>
@@ -4841,143 +4553,11 @@
           <w:i/>
           <w:iCs/>
           <w:sz w:val="22"/>
-          <w:szCs w:val="28"/>
-          <w:lang w:val="en"/>
-        </w:rPr>
-        <w:t>Screen</w:t>
-      </w:r>
-    </w:p>
-    <w:p>
-      <w:pPr>
-        <w:pStyle w:val="a3"/>
-        <w:rPr>
-          <w:sz w:val="22"/>
-          <w:szCs w:val="28"/>
-          <w:lang w:val="en-US"/>
-        </w:rPr>
-      </w:pPr>
-    </w:p>
-    <w:p>
-      <w:pPr>
-        <w:pStyle w:val="a3"/>
-        <w:rPr>
-          <w:sz w:val="22"/>
-          <w:szCs w:val="28"/>
-          <w:lang w:val="en-US"/>
-        </w:rPr>
-      </w:pPr>
-      <w:proofErr w:type="spellStart"/>
-      <w:r>
-        <w:rPr>
-          <w:sz w:val="22"/>
-          <w:szCs w:val="28"/>
-          <w:lang w:val="en"/>
-        </w:rPr>
-        <w:t>ITWord</w:t>
-      </w:r>
-      <w:proofErr w:type="spellEnd"/>
-      <w:r>
-        <w:rPr>
-          <w:sz w:val="22"/>
-          <w:szCs w:val="28"/>
-          <w:lang w:val="en"/>
-        </w:rPr>
-        <w:t xml:space="preserve"> = </w:t>
-      </w:r>
-      <w:proofErr w:type="spellStart"/>
-      <w:r>
-        <w:rPr>
-          <w:sz w:val="22"/>
-          <w:szCs w:val="28"/>
-          <w:lang w:val="en"/>
-        </w:rPr>
-        <w:t>EnglishItalian.Get</w:t>
-      </w:r>
-      <w:proofErr w:type="spellEnd"/>
-      <w:r>
-        <w:rPr>
-          <w:sz w:val="22"/>
-          <w:szCs w:val="28"/>
-          <w:lang w:val="en"/>
-        </w:rPr>
-        <w:t>("Screen")</w:t>
-      </w:r>
-    </w:p>
-    <w:p>
-      <w:pPr>
-        <w:pStyle w:val="a3"/>
-        <w:rPr>
-          <w:sz w:val="22"/>
-          <w:szCs w:val="28"/>
-          <w:lang w:val="en-US"/>
-        </w:rPr>
-      </w:pPr>
-      <w:r>
-        <w:rPr>
-          <w:b/>
-          <w:bCs/>
-          <w:sz w:val="22"/>
-          <w:szCs w:val="28"/>
-          <w:lang w:val="en"/>
-        </w:rPr>
-        <w:t>Log</w:t>
-      </w:r>
-      <w:r>
-        <w:rPr>
-          <w:sz w:val="22"/>
-          <w:szCs w:val="28"/>
-          <w:lang w:val="en"/>
-        </w:rPr>
-        <w:t>(</w:t>
-      </w:r>
-      <w:proofErr w:type="spellStart"/>
-      <w:r>
-        <w:rPr>
-          <w:sz w:val="22"/>
-          <w:szCs w:val="28"/>
-          <w:lang w:val="en"/>
-        </w:rPr>
-        <w:t>ITWord</w:t>
-      </w:r>
-      <w:proofErr w:type="spellEnd"/>
-      <w:r>
-        <w:rPr>
-          <w:sz w:val="22"/>
-          <w:szCs w:val="28"/>
-          <w:lang w:val="en"/>
-        </w:rPr>
-        <w:t xml:space="preserve">) </w:t>
-      </w:r>
-      <w:r>
-        <w:rPr>
-          <w:i/>
-          <w:iCs/>
-          <w:sz w:val="22"/>
-          <w:szCs w:val="28"/>
-          <w:lang w:val="en"/>
-        </w:rPr>
-        <w:t xml:space="preserve">‘Shows </w:t>
-      </w:r>
-      <w:r>
-        <w:rPr>
-          <w:i/>
-          <w:iCs/>
-          <w:lang w:val="en"/>
-        </w:rPr>
-        <w:t xml:space="preserve"> </w:t>
-      </w:r>
-      <w:proofErr w:type="spellStart"/>
-      <w:r>
-        <w:rPr>
-          <w:i/>
-          <w:iCs/>
-          <w:sz w:val="22"/>
           <w:szCs w:val="22"/>
           <w:lang w:val="en"/>
         </w:rPr>
         <w:t>Schermo</w:t>
       </w:r>
-      <w:proofErr w:type="spellEnd"/>
     </w:p>
     <w:p>
       <w:pPr>
@@ -5002,18 +4582,18 @@
         <mc:AlternateContent>
           <mc:Choice Requires="wpg">
             <w:drawing>
-              <wp:anchor distT="0" distB="0" distL="114300" distR="114300" simplePos="0" relativeHeight="251740160" behindDoc="0" locked="0" layoutInCell="1" allowOverlap="1" wp14:anchorId="6B0B8D30" wp14:editId="1AE6F6FE">
+              <wp:anchor distT="0" distB="0" distL="114300" distR="114300" simplePos="0" relativeHeight="251747328" behindDoc="0" locked="0" layoutInCell="1" allowOverlap="1" wp14:anchorId="466232BC" wp14:editId="40413635">
                 <wp:simplePos x="0" y="0"/>
                 <wp:positionH relativeFrom="column">
-                  <wp:posOffset>15240</wp:posOffset>
+                  <wp:posOffset>10795</wp:posOffset>
                 </wp:positionH>
                 <wp:positionV relativeFrom="paragraph">
-                  <wp:posOffset>641985</wp:posOffset>
+                  <wp:posOffset>764540</wp:posOffset>
                 </wp:positionV>
                 <wp:extent cx="5125720" cy="810260"/>
                 <wp:effectExtent l="0" t="0" r="0" b="0"/>
                 <wp:wrapTopAndBottom/>
-                <wp:docPr id="15" name="Ομάδα 15"/>
+                <wp:docPr id="985" name="Ομάδα 985"/>
                 <wp:cNvGraphicFramePr/>
                 <a:graphic xmlns:a="http://schemas.openxmlformats.org/drawingml/2006/main">
                   <a:graphicData uri="http://schemas.microsoft.com/office/word/2010/wordprocessingGroup">
@@ -5028,7 +4608,7 @@
                         </a:xfrm>
                       </wpg:grpSpPr>
                       <wps:wsp>
-                        <wps:cNvPr id="16" name="Πλαίσιο κειμένου 2"/>
+                        <wps:cNvPr id="986" name="Πλαίσιο κειμένου 2"/>
                         <wps:cNvSpPr txBox="1">
                           <a:spLocks noChangeArrowheads="1"/>
                         </wps:cNvSpPr>
@@ -5081,6 +4661,7 @@
                                 <w:pBdr>
                                   <w:left w:val="single" w:sz="12" w:space="4" w:color="2F5496" w:themeColor="accent1" w:themeShade="BF"/>
                                 </w:pBdr>
+                                <w:jc w:val="both"/>
                                 <w:rPr>
                                   <w:sz w:val="20"/>
                                   <w:szCs w:val="20"/>
@@ -5093,25 +4674,39 @@
                                   <w:szCs w:val="20"/>
                                   <w:lang w:val="en"/>
                                 </w:rPr>
-                                <w:t xml:space="preserve">The type of variable that the value accepts  from the  map must be the same type </w:t>
+                                <w:t>The type of variable that the value accepts from the</w:t>
                               </w:r>
-                              <w:proofErr w:type="gramStart"/>
+                              <w:r>
+                                <w:rPr>
+                                  <w:sz w:val="20"/>
+                                  <w:szCs w:val="20"/>
+                                  <w:lang w:val="en-US"/>
+                                </w:rPr>
+                                <w:t xml:space="preserve"> </w:t>
+                              </w:r>
                               <w:r>
                                 <w:rPr>
                                   <w:sz w:val="20"/>
                                   <w:szCs w:val="20"/>
                                   <w:lang w:val="en"/>
                                 </w:rPr>
-                                <w:t>As</w:t>
+                                <w:t xml:space="preserve">map must be the same type </w:t>
                               </w:r>
-                              <w:proofErr w:type="gramEnd"/>
+                              <w:r>
+                                <w:rPr>
+                                  <w:sz w:val="20"/>
+                                  <w:szCs w:val="20"/>
+                                  <w:lang w:val="en-US"/>
+                                </w:rPr>
+                                <w:t>a</w:t>
+                              </w:r>
                               <w:r>
                                 <w:rPr>
                                   <w:sz w:val="20"/>
                                   <w:szCs w:val="20"/>
                                   <w:lang w:val="en"/>
                                 </w:rPr>
-                                <w:t xml:space="preserve"> the value.</w:t>
+                                <w:t>s the value.</w:t>
                               </w:r>
                               <w:r>
                                 <w:rPr>
@@ -5127,15 +4722,7 @@
                                   <w:szCs w:val="20"/>
                                   <w:lang w:val="en-US"/>
                                 </w:rPr>
-                                <w:t>number</w:t>
-                              </w:r>
-                              <w:r>
-                                <w:rPr>
-                                  <w:sz w:val="20"/>
-                                  <w:szCs w:val="20"/>
-                                  <w:lang w:val="en-US"/>
-                                </w:rPr>
-                                <w:t>.</w:t>
+                                <w:t>number.</w:t>
                               </w:r>
                             </w:p>
                           </w:txbxContent>
@@ -5145,7 +4732,7 @@
                         </wps:bodyPr>
                       </wps:wsp>
                       <wps:wsp>
-                        <wps:cNvPr id="17" name="Πλαίσιο κειμένου 17"/>
+                        <wps:cNvPr id="987" name="Πλαίσιο κειμένου 987"/>
                         <wps:cNvSpPr txBox="1"/>
                         <wps:spPr>
                           <a:xfrm>
@@ -5171,10 +4758,10 @@
                                   <w:lang w:val="en"/>
                                 </w:rPr>
                                 <w:drawing>
-                                  <wp:inline distT="0" distB="0" distL="0" distR="0" wp14:anchorId="404D384F" wp14:editId="6D76089C">
+                                  <wp:inline distT="0" distB="0" distL="0" distR="0" wp14:anchorId="1077436F" wp14:editId="4A62BD82">
                                     <wp:extent cx="214745" cy="214745"/>
                                     <wp:effectExtent l="0" t="0" r="0" b="0"/>
-                                    <wp:docPr id="18" name="Γραφικό 18" descr="Note Papers 3 Border"/>
+                                    <wp:docPr id="996" name="Γραφικό 996" descr="Note Papers 3 Border"/>
                                     <wp:cNvGraphicFramePr>
                                       <a:graphicFrameLocks xmlns:a="http://schemas.openxmlformats.org/drawingml/2006/main" noChangeAspect="1"/>
                                     </wp:cNvGraphicFramePr>
@@ -5186,13 +4773,13 @@
                                             <pic:cNvPicPr/>
                                           </pic:nvPicPr>
                                           <pic:blipFill>
-                                            <a:blip r:embed="rId13">
+                                            <a:blip r:embed="rId11">
                                               <a:extLst>
                                                 <a:ext uri="{28A0092B-C50C-407E-A947-70E740481C1C}">
                                                   <a14:useLocalDpi xmlns:a14="http://schemas.microsoft.com/office/drawing/2010/main" val="0"/>
                                                 </a:ext>
                                                 <a:ext uri="{96DAC541-7B7A-43D3-8B79-37D633B846F1}">
-                                                  <asvg:svgBlip xmlns:asvg="http://schemas.microsoft.com/office/drawing/2016/SVG/main" r:embed="rId14"/>
+                                                  <asvg:svgBlip xmlns:asvg="http://schemas.microsoft.com/office/drawing/2016/SVG/main" r:embed="rId12"/>
                                                 </a:ext>
                                               </a:extLst>
                                             </a:blip>
@@ -5239,8 +4826,8 @@
           </mc:Choice>
           <mc:Fallback>
             <w:pict>
-              <v:group w14:anchorId="6B0B8D30" id="Ομάδα 15" o:spid="_x0000_s1032" style="position:absolute;left:0;text-align:left;margin-left:1.2pt;margin-top:50.55pt;width:403.6pt;height:63.8pt;z-index:251740160;mso-width-relative:margin;mso-height-relative:margin" coordorigin=",-69" coordsize="51261,6400" o:gfxdata="UEsDBBQABgAIAAAAIQC2gziS/gAAAOEBAAATAAAAW0NvbnRlbnRfVHlwZXNdLnhtbJSRQU7DMBBF&#10;90jcwfIWJU67QAgl6YK0S0CoHGBkTxKLZGx5TGhvj5O2G0SRWNoz/78nu9wcxkFMGNg6quQqL6RA&#10;0s5Y6ir5vt9lD1JwBDIwOMJKHpHlpr69KfdHjyxSmriSfYz+USnWPY7AufNIadK6MEJMx9ApD/oD&#10;OlTrorhX2lFEilmcO2RdNtjC5xDF9pCuTyYBB5bi6bQ4syoJ3g9WQ0ymaiLzg5KdCXlKLjvcW893&#10;SUOqXwnz5DrgnHtJTxOsQfEKIT7DmDSUCaxw7Rqn8787ZsmRM9e2VmPeBN4uqYvTtW7jvijg9N/y&#10;JsXecLq0q+WD6m8AAAD//wMAUEsDBBQABgAIAAAAIQA4/SH/1gAAAJQBAAALAAAAX3JlbHMvLnJl&#10;bHOkkMFqwzAMhu+DvYPRfXGawxijTi+j0GvpHsDYimMaW0Yy2fr2M4PBMnrbUb/Q94l/f/hMi1qR&#10;JVI2sOt6UJgd+ZiDgffL8ekFlFSbvV0oo4EbChzGx4f9GRdb25HMsYhqlCwG5lrLq9biZkxWOiqY&#10;22YiTra2kYMu1l1tQD30/bPm3wwYN0x18gb45AdQl1tp5j/sFB2T0FQ7R0nTNEV3j6o9feQzro1i&#10;OWA14Fm+Q8a1a8+Bvu/d/dMb2JY5uiPbhG/ktn4cqGU/er3pcvwCAAD//wMAUEsDBBQABgAIAAAA&#10;IQBIe7OnggMAAFsIAAAOAAAAZHJzL2Uyb0RvYy54bWy0Vs1uGzcQvhfoOxC8x/sjrWQvvA5UJzYK&#10;uIkBJ8iZ4nK1i3JJlqS8cq5Fn6N9gAZBgPbQJkHeYPNKGZK7kqo2SJu2PqyHPzOc+eabGZ3e37Qc&#10;3TJtGikKnBzFGDFBZdmIVYGfPrm4d4yRsUSUhEvBCnzHDL5/9uUXp53KWSpryUumERgRJu9UgWtr&#10;VR5FhtasJeZIKibgsJK6JRaWehWVmnRgveVRGsezqJO6VFpSZgzsPgiH+MzbrypG7eOqMswiXmDw&#10;zfqv9t+l+0ZnpyRfaaLqhg5ukM/woiWNgEe3ph4QS9BaN38y1TZUSyMre0RlG8mqaijzMUA0SXwQ&#10;zaWWa+VjWeXdSm1hAmgPcPpss/TR7bVGTQm5yzASpIUc9T/2b/qf+1/6Vwg2AaFOrXK4eKnVjbrW&#10;w8YqrFzQm0q37j+EgzYe27sttmxjEYXNLEmzeQopoHB2nMTpbACf1pChndq92Uk6D2mh9cOd8iw5&#10;ToLybBrHx145Gp+OnIdbhzoFXDI7uMy/g+umJor5LBiHwgjXbAvXT/3r/lX/8v33/W/9O9T/3v8K&#10;wpv+Rf+2f/f+B5QGCL2yww/ZzVcSEEk8YYy6kvRbg4Q8r4lYsYXWsqsZKcHrxGlCbFtVlwqTG2dk&#10;2X0jS0gWWVvpDR0kYZKl03SKEaC9B+mYjel8Ppln848CSnKljb1kskVOKLCGSvLPkNsrY51buysu&#10;9UJeNJzDPsm5QF2BT7I08wp7J21jodh50wIDYvcX8uyifShKr2xJw4MMD3AxhO8iDrHbzXLj6ToQ&#10;0+RLWd4BHlqG2oZeBEIt9XOMOqjrApvv1kQzjPjXAjA9SaZT1wj8YhooqfdPlvsnRFAwVWCLURDP&#10;rW8eIeQFYF81Hg2Xl+DJ4DIQMHj8/zMR0jgU7ieYmPjC2uPTjooA/kgtF9sBmQAw4JGnI8lHDnmG&#10;QdNwBT2dn2STiafrTvkfUshI3pSORc4BPwDYOdfolkDr5jbUAhzs3wpUm02y+I9U+wR3ZmNFHnDH&#10;KHrRAN2viLHXRMMggMAdoR7Dp+ISaC0HCSNHsb/a/28JKNbtuQQAoPeBd14En7Tlo1hp2T6DGbhw&#10;tIejjzEWwQylbLHwl2D2KGKvxI2iYx9yyXqyeUa0GireQp4fybH5kfyg8MPdv1kHvj/DBPNtY5i2&#10;bkTur33d7H4TnH0AAAD//wMAUEsDBBQABgAIAAAAIQDOcuoi4AAAAAkBAAAPAAAAZHJzL2Rvd25y&#10;ZXYueG1sTI/BTsMwDIbvSLxDZCRuLEmBUUrTaZqA0zSJDWnaLWu8tlqTVE3Wdm+POcHR/n79/pwv&#10;JtuyAfvQeKdAzgQwdKU3jasUfO8+HlJgIWpndOsdKrhigEVxe5PrzPjRfeGwjRWjEhcyraCOscs4&#10;D2WNVoeZ79ARO/ne6khjX3HT65HKbcsTIebc6sbRhVp3uKqxPG8vVsHnqMflo3wf1ufT6nrYPW/2&#10;a4lK3d9NyzdgEaf4F4ZffVKHgpyO/uJMYK2C5ImCtBZSAiOeitc5sCOBJH0BXuT8/wfFDwAAAP//&#10;AwBQSwECLQAUAAYACAAAACEAtoM4kv4AAADhAQAAEwAAAAAAAAAAAAAAAAAAAAAAW0NvbnRlbnRf&#10;VHlwZXNdLnhtbFBLAQItABQABgAIAAAAIQA4/SH/1gAAAJQBAAALAAAAAAAAAAAAAAAAAC8BAABf&#10;cmVscy8ucmVsc1BLAQItABQABgAIAAAAIQBIe7OnggMAAFsIAAAOAAAAAAAAAAAAAAAAAC4CAABk&#10;cnMvZTJvRG9jLnhtbFBLAQItABQABgAIAAAAIQDOcuoi4AAAAAkBAAAPAAAAAAAAAAAAAAAAANwF&#10;AABkcnMvZG93bnJldi54bWxQSwUGAAAAAAQABADzAAAA6QYAAAAA&#10;">
-                <v:shape id="_x0000_s1033" type="#_x0000_t202" style="position:absolute;left:3524;top:-69;width:47737;height:6400;visibility:visible;mso-wrap-style:square;v-text-anchor:top" o:gfxdata="UEsDBBQABgAIAAAAIQDb4fbL7gAAAIUBAAATAAAAW0NvbnRlbnRfVHlwZXNdLnhtbHyQz07DMAyH&#10;70i8Q+QralM4IITa7kDhCAiNB7ASt43WOlEcyvb2pNu4IODoPz9/n1xv9vOkForiPDdwXVagiI23&#10;jocG3rdPxR0oScgWJ8/UwIEENu3lRb09BBKV0ywNjCmFe63FjDSjlD4Q50nv44wpl3HQAc0OB9I3&#10;VXWrjedEnIq03oC27qjHjympx31un0wiTQLq4bS4shrAECZnMGVTvbD9QSnOhDInjzsyuiBXWQP0&#10;r4R18jfgnHvJr4nOknrFmJ5xzhraRtHWf3Kkpfz/yGo5S+H73hkquyhdjr3R8m2lj09svwAAAP//&#10;AwBQSwMEFAAGAAgAAAAhAFr0LFu/AAAAFQEAAAsAAABfcmVscy8ucmVsc2zPwWrDMAwG4Ptg72B0&#10;X5TuUMaI01uh19I+gLGVxCy2jGSy9e1nemrHjpL4P0nD4SetZiPRyNnCruvBUPYcYp4tXC/Htw8w&#10;Wl0ObuVMFm6kcBhfX4Yzra62kC6xqGlKVgtLreUTUf1CyWnHhXKbTCzJ1VbKjMX5LzcTvvf9HuXR&#10;gPHJNKdgQU5hB+ZyK23zHztFL6w81c5zQp6m6P9TMfB3PtPWFCczVQtB9N4U2rp2HOA44NMz4y8A&#10;AAD//wMAUEsDBBQABgAIAAAAIQC8JegWwQAAANsAAAAPAAAAZHJzL2Rvd25yZXYueG1sRE9Na8JA&#10;EL0X/A/LCL01uxYNNmYVqQg9VZraQm9DdkyC2dmQXU36712h0Ns83ufkm9G24kq9bxxrmCUKBHHp&#10;TMOVhuPn/mkJwgdkg61j0vBLHjbryUOOmXEDf9C1CJWIIewz1FCH0GVS+rImiz5xHXHkTq63GCLs&#10;K2l6HGK4beWzUqm02HBsqLGj15rKc3GxGr7eTz/fc3WodnbRDW5Uku2L1PpxOm5XIAKN4V/8534z&#10;cX4K91/iAXJ9AwAA//8DAFBLAQItABQABgAIAAAAIQDb4fbL7gAAAIUBAAATAAAAAAAAAAAAAAAA&#10;AAAAAABbQ29udGVudF9UeXBlc10ueG1sUEsBAi0AFAAGAAgAAAAhAFr0LFu/AAAAFQEAAAsAAAAA&#10;AAAAAAAAAAAAHwEAAF9yZWxzLy5yZWxzUEsBAi0AFAAGAAgAAAAhALwl6BbBAAAA2wAAAA8AAAAA&#10;AAAAAAAAAAAABwIAAGRycy9kb3ducmV2LnhtbFBLBQYAAAAAAwADALcAAAD1AgAAAAA=&#10;" filled="f" stroked="f">
+              <v:group w14:anchorId="466232BC" id="Ομάδα 985" o:spid="_x0000_s1032" style="position:absolute;left:0;text-align:left;margin-left:.85pt;margin-top:60.2pt;width:403.6pt;height:63.8pt;z-index:251747328;mso-width-relative:margin;mso-height-relative:margin" coordorigin=",-69" coordsize="51261,6400" o:gfxdata="UEsDBBQABgAIAAAAIQC2gziS/gAAAOEBAAATAAAAW0NvbnRlbnRfVHlwZXNdLnhtbJSRQU7DMBBF&#10;90jcwfIWJU67QAgl6YK0S0CoHGBkTxKLZGx5TGhvj5O2G0SRWNoz/78nu9wcxkFMGNg6quQqL6RA&#10;0s5Y6ir5vt9lD1JwBDIwOMJKHpHlpr69KfdHjyxSmriSfYz+USnWPY7AufNIadK6MEJMx9ApD/oD&#10;OlTrorhX2lFEilmcO2RdNtjC5xDF9pCuTyYBB5bi6bQ4syoJ3g9WQ0ymaiLzg5KdCXlKLjvcW893&#10;SUOqXwnz5DrgnHtJTxOsQfEKIT7DmDSUCaxw7Rqn8787ZsmRM9e2VmPeBN4uqYvTtW7jvijg9N/y&#10;JsXecLq0q+WD6m8AAAD//wMAUEsDBBQABgAIAAAAIQA4/SH/1gAAAJQBAAALAAAAX3JlbHMvLnJl&#10;bHOkkMFqwzAMhu+DvYPRfXGawxijTi+j0GvpHsDYimMaW0Yy2fr2M4PBMnrbUb/Q94l/f/hMi1qR&#10;JVI2sOt6UJgd+ZiDgffL8ekFlFSbvV0oo4EbChzGx4f9GRdb25HMsYhqlCwG5lrLq9biZkxWOiqY&#10;22YiTra2kYMu1l1tQD30/bPm3wwYN0x18gb45AdQl1tp5j/sFB2T0FQ7R0nTNEV3j6o9feQzro1i&#10;OWA14Fm+Q8a1a8+Bvu/d/dMb2JY5uiPbhG/ktn4cqGU/er3pcvwCAAD//wMAUEsDBBQABgAIAAAA&#10;IQAQ6Kq4hAMAAGAIAAAOAAAAZHJzL2Uyb0RvYy54bWy8Vttu3DYQfS/QfyD4Huuyq70IloOtExsF&#10;3MSAE+SZS1EroRTJklxrndei39F+QIMgQPvQJkH+QPmlDEntpdsGadOifpCHlxnOnDkzs6f3Ny1H&#10;t0ybRooCJycxRkxQWTZiVeCnTy7uzTAyloiScClYge+YwffPvvzitFM5S2Uteck0AiPC5J0qcG2t&#10;yqPI0Jq1xJxIxQQcVlK3xMJSr6JSkw6stzxK43gSdVKXSkvKjIHdB+EQn3n7VcWofVxVhlnECwy+&#10;Wf/V/rt03+jslOQrTVTd0MEN8hletKQR8OjO1ANiCVrr5k+m2oZqaWRlT6hsI1lVDWU+BogmiY+i&#10;udRyrXwsq7xbqR1MAO0RTp9tlj66vdaoKQs8n2UYCdJCkvof+zf9z/0v/SvkdgGjTq1yuHqp1Y26&#10;1sPGKqxc2JtKt+4/BIQ2Ht27HbpsYxGFzSxJs2kKSaBwNkvidDLAT2vI0V7t3mSeTkNiaP1wrzxJ&#10;ZklQnozjeOaVo+3TkfNw51CngE1mD5j5d4Dd1EQxnwfjUNgBNtkB9lP/un/Vv3z/ff9b/w71v/e/&#10;gvCmf9G/7d+9/wGlAUOv7QBEdvOVBEgSzxmjriT91iAhz2siVmyhtexqRkpwO3GaENxO1eXC5MYZ&#10;WXbfyBLSRdZWekNHWRhl6TgdYwRwH2C6Tcd4Oh1Ns+lHESW50sZeMtkiJxRYQzH5Z8jtlbHOrf0V&#10;l3shLxrOYZ/kXKAOGJWlmVc4OGkbC/XOmxYoELu/kGgX7UNRemVLGh5keICLIXwXcYjdbpYbz9iB&#10;mSZfyvIO8NAylDe0IxBqqZ9j1EFpF9h8tyaaYcS/FoDpPBmPXS/wi3HgpD48WR6eEEHBVIEtRkE8&#10;t75/hJAXgH3VeDRcXoIng8vAwODx/0BFyONQu5+g4nzma+uAUXsyAvxbcrnojugEkAGTPCFJvmWR&#10;5xg0DlfT4+k8G408YffK/5BERvKmdDxyDvgpwM65RrcE+je3oRrg4PBWINtklMV/JNsn2DPZ1uQR&#10;e4yiFw0Q/ooYe000TAMI3FHqMXwqLoHYcpAwciT7q/3/loJi3Z5LAADaH3jnRfBJW74VKy3bZzAI&#10;F474cPQxziIYpJQtFv4SDCBF7JW4UXTbiVyynmyeEa2GmreQ50dy2/9IflT64e7frATfomGM+cYx&#10;jFw3Jw/XvnL2PwzOPgAAAP//AwBQSwMEFAAGAAgAAAAhANYkoDHgAAAACQEAAA8AAABkcnMvZG93&#10;bnJldi54bWxMj0FLw0AQhe+C/2EZwZvdTawaYzalFPVUCrZC6W2bTJPQ7GzIbpP03zue9DQ83uPN&#10;97LFZFsxYO8bRxqimQKBVLiyoUrD9+7jIQHhg6HStI5QwxU9LPLbm8ykpRvpC4dtqASXkE+NhjqE&#10;LpXSFzVa42euQ2Lv5HprAsu+kmVvRi63rYyVepbWNMQfatPhqsbivL1YDZ+jGZeP0fuwPp9W18Pu&#10;abNfR6j1/d20fAMRcAp/YfjFZ3TImenoLlR60bJ+4SCfWM1BsJ+o5BXEUUM8TxTIPJP/F+Q/AAAA&#10;//8DAFBLAQItABQABgAIAAAAIQC2gziS/gAAAOEBAAATAAAAAAAAAAAAAAAAAAAAAABbQ29udGVu&#10;dF9UeXBlc10ueG1sUEsBAi0AFAAGAAgAAAAhADj9If/WAAAAlAEAAAsAAAAAAAAAAAAAAAAALwEA&#10;AF9yZWxzLy5yZWxzUEsBAi0AFAAGAAgAAAAhABDoqriEAwAAYAgAAA4AAAAAAAAAAAAAAAAALgIA&#10;AGRycy9lMm9Eb2MueG1sUEsBAi0AFAAGAAgAAAAhANYkoDHgAAAACQEAAA8AAAAAAAAAAAAAAAAA&#10;3gUAAGRycy9kb3ducmV2LnhtbFBLBQYAAAAABAAEAPMAAADrBgAAAAA=&#10;">
+                <v:shape id="_x0000_s1033" type="#_x0000_t202" style="position:absolute;left:3524;top:-69;width:47737;height:6400;visibility:visible;mso-wrap-style:square;v-text-anchor:top" o:gfxdata="UEsDBBQABgAIAAAAIQDb4fbL7gAAAIUBAAATAAAAW0NvbnRlbnRfVHlwZXNdLnhtbHyQz07DMAyH&#10;70i8Q+QralM4IITa7kDhCAiNB7ASt43WOlEcyvb2pNu4IODoPz9/n1xv9vOkForiPDdwXVagiI23&#10;jocG3rdPxR0oScgWJ8/UwIEENu3lRb09BBKV0ywNjCmFe63FjDSjlD4Q50nv44wpl3HQAc0OB9I3&#10;VXWrjedEnIq03oC27qjHjympx31un0wiTQLq4bS4shrAECZnMGVTvbD9QSnOhDInjzsyuiBXWQP0&#10;r4R18jfgnHvJr4nOknrFmJ5xzhraRtHWf3Kkpfz/yGo5S+H73hkquyhdjr3R8m2lj09svwAAAP//&#10;AwBQSwMEFAAGAAgAAAAhAFr0LFu/AAAAFQEAAAsAAABfcmVscy8ucmVsc2zPwWrDMAwG4Ptg72B0&#10;X5TuUMaI01uh19I+gLGVxCy2jGSy9e1nemrHjpL4P0nD4SetZiPRyNnCruvBUPYcYp4tXC/Htw8w&#10;Wl0ObuVMFm6kcBhfX4Yzra62kC6xqGlKVgtLreUTUf1CyWnHhXKbTCzJ1VbKjMX5LzcTvvf9HuXR&#10;gPHJNKdgQU5hB+ZyK23zHztFL6w81c5zQp6m6P9TMfB3PtPWFCczVQtB9N4U2rp2HOA44NMz4y8A&#10;AAD//wMAUEsDBBQABgAIAAAAIQBXOHhmwwAAANwAAAAPAAAAZHJzL2Rvd25yZXYueG1sRI9Pi8Iw&#10;FMTvgt8hPGFvmrioaDWKrAh7Wln/gbdH82yLzUtpou1+eyMseBxm5jfMYtXaUjyo9oVjDcOBAkGc&#10;OlNwpuF42PanIHxANlg6Jg1/5GG17HYWmBjX8C899iETEcI+QQ15CFUipU9zsugHriKO3tXVFkOU&#10;dSZNjU2E21J+KjWRFguOCzlW9JVTetvfrYbTz/VyHqldtrHjqnGtkmxnUuuPXruegwjUhnf4v/1t&#10;NMymE3idiUdALp8AAAD//wMAUEsBAi0AFAAGAAgAAAAhANvh9svuAAAAhQEAABMAAAAAAAAAAAAA&#10;AAAAAAAAAFtDb250ZW50X1R5cGVzXS54bWxQSwECLQAUAAYACAAAACEAWvQsW78AAAAVAQAACwAA&#10;AAAAAAAAAAAAAAAfAQAAX3JlbHMvLnJlbHNQSwECLQAUAAYACAAAACEAVzh4ZsMAAADcAAAADwAA&#10;AAAAAAAAAAAAAAAHAgAAZHJzL2Rvd25yZXYueG1sUEsFBgAAAAADAAMAtwAAAPcCAAAAAA==&#10;" filled="f" stroked="f">
                   <v:textbox>
                     <w:txbxContent>
                       <w:p>
@@ -5274,6 +4861,7 @@
                           <w:pBdr>
                             <w:left w:val="single" w:sz="12" w:space="4" w:color="2F5496" w:themeColor="accent1" w:themeShade="BF"/>
                           </w:pBdr>
+                          <w:jc w:val="both"/>
                           <w:rPr>
                             <w:sz w:val="20"/>
                             <w:szCs w:val="20"/>
@@ -5286,7 +4874,39 @@
                             <w:szCs w:val="20"/>
                             <w:lang w:val="en"/>
                           </w:rPr>
-                          <w:t>The type of variable that the value accepts  from the  map must be the same type As the value.</w:t>
+                          <w:t>The type of variable that the value accepts from the</w:t>
+                        </w:r>
+                        <w:r>
+                          <w:rPr>
+                            <w:sz w:val="20"/>
+                            <w:szCs w:val="20"/>
+                            <w:lang w:val="en-US"/>
+                          </w:rPr>
+                          <w:t xml:space="preserve"> </w:t>
+                        </w:r>
+                        <w:r>
+                          <w:rPr>
+                            <w:sz w:val="20"/>
+                            <w:szCs w:val="20"/>
+                            <w:lang w:val="en"/>
+                          </w:rPr>
+                          <w:t xml:space="preserve">map must be the same type </w:t>
+                        </w:r>
+                        <w:r>
+                          <w:rPr>
+                            <w:sz w:val="20"/>
+                            <w:szCs w:val="20"/>
+                            <w:lang w:val="en-US"/>
+                          </w:rPr>
+                          <w:t>a</w:t>
+                        </w:r>
+                        <w:r>
+                          <w:rPr>
+                            <w:sz w:val="20"/>
+                            <w:szCs w:val="20"/>
+                            <w:lang w:val="en"/>
+                          </w:rPr>
+                          <w:t>s the value.</w:t>
                         </w:r>
                         <w:r>
                           <w:rPr>
@@ -5302,21 +4922,13 @@
                             <w:szCs w:val="20"/>
                             <w:lang w:val="en-US"/>
                           </w:rPr>
-                          <w:t>number</w:t>
-                        </w:r>
-                        <w:r>
-                          <w:rPr>
-                            <w:sz w:val="20"/>
-                            <w:szCs w:val="20"/>
-                            <w:lang w:val="en-US"/>
-                          </w:rPr>
-                          <w:t>.</w:t>
+                          <w:t>number.</w:t>
                         </w:r>
                       </w:p>
                     </w:txbxContent>
                   </v:textbox>
                 </v:shape>
-                <v:shape id="Πλαίσιο κειμένου 17" o:spid="_x0000_s1034" type="#_x0000_t202" style="position:absolute;width:3524;height:4795;visibility:visible;mso-wrap-style:square;v-text-anchor:top" o:gfxdata="UEsDBBQABgAIAAAAIQDb4fbL7gAAAIUBAAATAAAAW0NvbnRlbnRfVHlwZXNdLnhtbHyQz07DMAyH&#10;70i8Q+QralM4IITa7kDhCAiNB7ASt43WOlEcyvb2pNu4IODoPz9/n1xv9vOkForiPDdwXVagiI23&#10;jocG3rdPxR0oScgWJ8/UwIEENu3lRb09BBKV0ywNjCmFe63FjDSjlD4Q50nv44wpl3HQAc0OB9I3&#10;VXWrjedEnIq03oC27qjHjympx31un0wiTQLq4bS4shrAECZnMGVTvbD9QSnOhDInjzsyuiBXWQP0&#10;r4R18jfgnHvJr4nOknrFmJ5xzhraRtHWf3Kkpfz/yGo5S+H73hkquyhdjr3R8m2lj09svwAAAP//&#10;AwBQSwMEFAAGAAgAAAAhAFr0LFu/AAAAFQEAAAsAAABfcmVscy8ucmVsc2zPwWrDMAwG4Ptg72B0&#10;X5TuUMaI01uh19I+gLGVxCy2jGSy9e1nemrHjpL4P0nD4SetZiPRyNnCruvBUPYcYp4tXC/Htw8w&#10;Wl0ObuVMFm6kcBhfX4Yzra62kC6xqGlKVgtLreUTUf1CyWnHhXKbTCzJ1VbKjMX5LzcTvvf9HuXR&#10;gPHJNKdgQU5hB+ZyK23zHztFL6w81c5zQp6m6P9TMfB3PtPWFCczVQtB9N4U2rp2HOA44NMz4y8A&#10;AAD//wMAUEsDBBQABgAIAAAAIQBBCt+swwAAANsAAAAPAAAAZHJzL2Rvd25yZXYueG1sRE9La8JA&#10;EL4L/Q/LFHqRurFilegqRVpbemviA29DdkxCs7Mhuybpv+8Kgrf5+J6zXPemEi01rrSsYDyKQBBn&#10;VpecK9ilH89zEM4ja6wsk4I/crBePQyWGGvb8Q+1ic9FCGEXo4LC+zqW0mUFGXQjWxMH7mwbgz7A&#10;Jpe6wS6Em0q+RNGrNFhyaCiwpk1B2W9yMQpOw/z47frtvptMJ/X7Z5vODjpV6umxf1uA8NT7u/jm&#10;/tJh/gyuv4QD5OofAAD//wMAUEsBAi0AFAAGAAgAAAAhANvh9svuAAAAhQEAABMAAAAAAAAAAAAA&#10;AAAAAAAAAFtDb250ZW50X1R5cGVzXS54bWxQSwECLQAUAAYACAAAACEAWvQsW78AAAAVAQAACwAA&#10;AAAAAAAAAAAAAAAfAQAAX3JlbHMvLnJlbHNQSwECLQAUAAYACAAAACEAQQrfrMMAAADbAAAADwAA&#10;AAAAAAAAAAAAAAAHAgAAZHJzL2Rvd25yZXYueG1sUEsFBgAAAAADAAMAtwAAAPcCAAAAAA==&#10;" fillcolor="white [3201]" stroked="f" strokeweight=".5pt">
+                <v:shape id="Πλαίσιο κειμένου 987" o:spid="_x0000_s1034" type="#_x0000_t202" style="position:absolute;width:3524;height:4795;visibility:visible;mso-wrap-style:square;v-text-anchor:top" o:gfxdata="UEsDBBQABgAIAAAAIQDb4fbL7gAAAIUBAAATAAAAW0NvbnRlbnRfVHlwZXNdLnhtbHyQz07DMAyH&#10;70i8Q+QralM4IITa7kDhCAiNB7ASt43WOlEcyvb2pNu4IODoPz9/n1xv9vOkForiPDdwXVagiI23&#10;jocG3rdPxR0oScgWJ8/UwIEENu3lRb09BBKV0ywNjCmFe63FjDSjlD4Q50nv44wpl3HQAc0OB9I3&#10;VXWrjedEnIq03oC27qjHjympx31un0wiTQLq4bS4shrAECZnMGVTvbD9QSnOhDInjzsyuiBXWQP0&#10;r4R18jfgnHvJr4nOknrFmJ5xzhraRtHWf3Kkpfz/yGo5S+H73hkquyhdjr3R8m2lj09svwAAAP//&#10;AwBQSwMEFAAGAAgAAAAhAFr0LFu/AAAAFQEAAAsAAABfcmVscy8ucmVsc2zPwWrDMAwG4Ptg72B0&#10;X5TuUMaI01uh19I+gLGVxCy2jGSy9e1nemrHjpL4P0nD4SetZiPRyNnCruvBUPYcYp4tXC/Htw8w&#10;Wl0ObuVMFm6kcBhfX4Yzra62kC6xqGlKVgtLreUTUf1CyWnHhXKbTCzJ1VbKjMX5LzcTvvf9HuXR&#10;gPHJNKdgQU5hB+ZyK23zHztFL6w81c5zQp6m6P9TMfB3PtPWFCczVQtB9N4U2rp2HOA44NMz4y8A&#10;AAD//wMAUEsDBBQABgAIAAAAIQAzFP3jxwAAANwAAAAPAAAAZHJzL2Rvd25yZXYueG1sRI9Pa8JA&#10;FMTvQr/D8gpepG6qWG3qKqX4D2812tLbI/uahGbfhuyaxG/vCkKPw8z8hpkvO1OKhmpXWFbwPIxA&#10;EKdWF5wpOCbrpxkI55E1lpZJwYUcLBcPvTnG2rb8Sc3BZyJA2MWoIPe+iqV0aU4G3dBWxMH7tbVB&#10;H2SdSV1jG+CmlKMoepEGCw4LOVb0kVP6dzgbBT+D7Hvvus2pHU/G1WrbJNMvnSjVf+ze30B46vx/&#10;+N7eaQWvsynczoQjIBdXAAAA//8DAFBLAQItABQABgAIAAAAIQDb4fbL7gAAAIUBAAATAAAAAAAA&#10;AAAAAAAAAAAAAABbQ29udGVudF9UeXBlc10ueG1sUEsBAi0AFAAGAAgAAAAhAFr0LFu/AAAAFQEA&#10;AAsAAAAAAAAAAAAAAAAAHwEAAF9yZWxzLy5yZWxzUEsBAi0AFAAGAAgAAAAhADMU/ePHAAAA3AAA&#10;AA8AAAAAAAAAAAAAAAAABwIAAGRycy9kb3ducmV2LnhtbFBLBQYAAAAAAwADALcAAAD7AgAAAAA=&#10;" fillcolor="white [3201]" stroked="f" strokeweight=".5pt">
                   <v:textbox>
                     <w:txbxContent>
                       <w:p>
@@ -5326,10 +4938,10 @@
                             <w:lang w:val="en"/>
                           </w:rPr>
                           <w:drawing>
-                            <wp:inline distT="0" distB="0" distL="0" distR="0" wp14:anchorId="404D384F" wp14:editId="6D76089C">
+                            <wp:inline distT="0" distB="0" distL="0" distR="0" wp14:anchorId="1077436F" wp14:editId="4A62BD82">
                               <wp:extent cx="214745" cy="214745"/>
                               <wp:effectExtent l="0" t="0" r="0" b="0"/>
-                              <wp:docPr id="18" name="Γραφικό 18" descr="Note Papers 3 Border"/>
+                              <wp:docPr id="996" name="Γραφικό 996" descr="Note Papers 3 Border"/>
                               <wp:cNvGraphicFramePr>
                                 <a:graphicFrameLocks xmlns:a="http://schemas.openxmlformats.org/drawingml/2006/main" noChangeAspect="1"/>
                               </wp:cNvGraphicFramePr>
@@ -5341,13 +4953,13 @@
                                       <pic:cNvPicPr/>
                                     </pic:nvPicPr>
                                     <pic:blipFill>
-                                      <a:blip r:embed="rId15">
+                                      <a:blip r:embed="rId11">
                                         <a:extLst>
                                           <a:ext uri="{28A0092B-C50C-407E-A947-70E740481C1C}">
                                             <a14:useLocalDpi xmlns:a14="http://schemas.microsoft.com/office/drawing/2010/main" val="0"/>
                                           </a:ext>
                                           <a:ext uri="{96DAC541-7B7A-43D3-8B79-37D633B846F1}">
-                                            <asvg:svgBlip xmlns:asvg="http://schemas.microsoft.com/office/drawing/2016/SVG/main" r:embed="rId16"/>
+                                            <asvg:svgBlip xmlns:asvg="http://schemas.microsoft.com/office/drawing/2016/SVG/main" r:embed="rId12"/>
                                           </a:ext>
                                         </a:extLst>
                                       </a:blip>
@@ -5382,333 +4994,11 @@
       </w:r>
       <w:r>
         <w:rPr>
-          <w:lang w:val="en"/>
-        </w:rPr>
-        <w:t>Returns</w:t>
-      </w:r>
-      <w:r>
-        <w:rPr>
-          <w:lang w:val="en"/>
-        </w:rPr>
-        <w:t xml:space="preserve"> </w:t>
-      </w:r>
-      <w:r>
-        <w:rPr>
-          <w:lang w:val="en"/>
-        </w:rPr>
-        <w:t>Value</w:t>
-      </w:r>
-      <w:r>
-        <w:rPr>
-          <w:lang w:val="en"/>
-        </w:rPr>
-        <w:t xml:space="preserve"> </w:t>
-      </w:r>
-      <w:r>
-        <w:rPr>
-          <w:lang w:val="en"/>
-        </w:rPr>
-        <w:t xml:space="preserve">with </w:t>
-      </w:r>
-      <w:r>
-        <w:rPr>
-          <w:lang w:val="en"/>
-        </w:rPr>
-        <w:t>Key</w:t>
-      </w:r>
-      <w:r>
-        <w:rPr>
-          <w:lang w:val="en"/>
-        </w:rPr>
-        <w:t xml:space="preserve"> </w:t>
-      </w:r>
-      <w:r>
-        <w:rPr>
-          <w:lang w:val="en"/>
-        </w:rPr>
-        <w:t>“</w:t>
-      </w:r>
-      <w:r>
-        <w:rPr>
-          <w:szCs w:val="28"/>
-          <w:lang w:val="en"/>
-        </w:rPr>
-        <w:t>Screen</w:t>
-      </w:r>
-      <w:r>
-        <w:rPr>
-          <w:lang w:val="en"/>
-        </w:rPr>
-        <w:t>” i</w:t>
-      </w:r>
-      <w:r>
-        <w:rPr>
-          <w:lang w:val="en"/>
-        </w:rPr>
-        <w:t>n</w:t>
-      </w:r>
-      <w:r>
-        <w:rPr>
-          <w:lang w:val="en"/>
-        </w:rPr>
-        <w:t xml:space="preserve"> </w:t>
-      </w:r>
-      <w:r>
-        <w:rPr>
-          <w:lang w:val="en"/>
-        </w:rPr>
-        <w:t>Variable</w:t>
-      </w:r>
-      <w:r>
-        <w:rPr>
-          <w:lang w:val="en"/>
-        </w:rPr>
-        <w:t xml:space="preserve"> </w:t>
-      </w:r>
-      <w:proofErr w:type="spellStart"/>
-      <w:r>
-        <w:rPr>
-          <w:lang w:val="en"/>
-        </w:rPr>
-        <w:t>GRWord</w:t>
-      </w:r>
-      <w:proofErr w:type="spellEnd"/>
-      <w:r>
-        <w:rPr>
-          <w:lang w:val="en"/>
-        </w:rPr>
-        <w:t xml:space="preserve"> </w:t>
-      </w:r>
-      <w:proofErr w:type="gramStart"/>
-      <w:r>
-        <w:rPr>
-          <w:lang w:val="en"/>
-        </w:rPr>
-        <w:t>From</w:t>
-      </w:r>
-      <w:proofErr w:type="gramEnd"/>
-      <w:r>
-        <w:rPr>
-          <w:lang w:val="en"/>
-        </w:rPr>
-        <w:t xml:space="preserve"> </w:t>
-      </w:r>
-      <w:r>
-        <w:rPr>
-          <w:lang w:val="en"/>
-        </w:rPr>
-        <w:t>map</w:t>
-      </w:r>
-      <w:r>
-        <w:rPr>
-          <w:lang w:val="en"/>
-        </w:rPr>
-        <w:t xml:space="preserve"> </w:t>
-      </w:r>
-      <w:proofErr w:type="spellStart"/>
-      <w:r>
-        <w:rPr>
-          <w:lang w:val="en"/>
-        </w:rPr>
-        <w:t>EnglishGreek</w:t>
-      </w:r>
-      <w:proofErr w:type="spellEnd"/>
-      <w:r>
-        <w:rPr>
-          <w:lang w:val="en"/>
-        </w:rPr>
-        <w:t>,</w:t>
-      </w:r>
-      <w:r>
-        <w:rPr>
-          <w:lang w:val="en"/>
-        </w:rPr>
-        <w:t xml:space="preserve"> </w:t>
-      </w:r>
-      <w:r>
-        <w:rPr>
-          <w:lang w:val="en"/>
-        </w:rPr>
-        <w:t>a</w:t>
-      </w:r>
-      <w:r>
-        <w:rPr>
-          <w:lang w:val="en"/>
-        </w:rPr>
-        <w:t>nd</w:t>
-      </w:r>
-      <w:r>
-        <w:rPr>
-          <w:lang w:val="en"/>
-        </w:rPr>
-        <w:t xml:space="preserve"> </w:t>
-      </w:r>
-      <w:r>
-        <w:rPr>
-          <w:lang w:val="en"/>
-        </w:rPr>
-        <w:t>the</w:t>
-      </w:r>
-      <w:r>
-        <w:rPr>
-          <w:lang w:val="en"/>
-        </w:rPr>
-        <w:t xml:space="preserve"> </w:t>
-      </w:r>
-      <w:r>
-        <w:rPr>
-          <w:lang w:val="en"/>
-        </w:rPr>
-        <w:t>Value</w:t>
-      </w:r>
-      <w:r>
-        <w:rPr>
-          <w:lang w:val="en"/>
-        </w:rPr>
-        <w:t xml:space="preserve"> </w:t>
-      </w:r>
-      <w:r>
-        <w:rPr>
-          <w:lang w:val="en"/>
-        </w:rPr>
-        <w:t>which</w:t>
-      </w:r>
-      <w:r>
-        <w:rPr>
-          <w:lang w:val="en"/>
-        </w:rPr>
-        <w:t xml:space="preserve"> </w:t>
-      </w:r>
-      <w:r>
-        <w:rPr>
-          <w:lang w:val="en"/>
-        </w:rPr>
-        <w:t>Corresponds</w:t>
-      </w:r>
-      <w:r>
-        <w:rPr>
-          <w:lang w:val="en"/>
-        </w:rPr>
-        <w:t xml:space="preserve"> </w:t>
-      </w:r>
-      <w:r>
-        <w:rPr>
-          <w:lang w:val="en"/>
-        </w:rPr>
-        <w:t>In</w:t>
-      </w:r>
-      <w:r>
-        <w:rPr>
-          <w:lang w:val="en"/>
-        </w:rPr>
-        <w:t xml:space="preserve"> </w:t>
-      </w:r>
-      <w:r>
-        <w:rPr>
-          <w:lang w:val="en"/>
-        </w:rPr>
-        <w:t>Key</w:t>
-      </w:r>
-      <w:r>
-        <w:rPr>
-          <w:lang w:val="en"/>
-        </w:rPr>
-        <w:t xml:space="preserve"> </w:t>
-      </w:r>
-      <w:r>
-        <w:rPr>
-          <w:lang w:val="en"/>
-        </w:rPr>
-        <w:t>“</w:t>
-      </w:r>
-      <w:r>
-        <w:rPr>
-          <w:lang w:val="en"/>
-        </w:rPr>
-        <w:t>Screen</w:t>
-      </w:r>
-      <w:r>
-        <w:rPr>
-          <w:lang w:val="en"/>
-        </w:rPr>
-        <w:t>”</w:t>
-      </w:r>
-      <w:r>
-        <w:rPr>
-          <w:lang w:val="en"/>
-        </w:rPr>
-        <w:t xml:space="preserve"> </w:t>
-      </w:r>
-      <w:r>
-        <w:rPr>
-          <w:lang w:val="en"/>
-        </w:rPr>
-        <w:t>From</w:t>
-      </w:r>
-      <w:r>
-        <w:rPr>
-          <w:lang w:val="en"/>
-        </w:rPr>
-        <w:t xml:space="preserve"> </w:t>
-      </w:r>
-      <w:r>
-        <w:rPr>
-          <w:lang w:val="en"/>
-        </w:rPr>
-        <w:t>map</w:t>
-      </w:r>
-      <w:r>
-        <w:rPr>
-          <w:lang w:val="en"/>
-        </w:rPr>
-        <w:t xml:space="preserve"> </w:t>
-      </w:r>
-      <w:proofErr w:type="spellStart"/>
-      <w:r>
-        <w:rPr>
-          <w:lang w:val="en"/>
-        </w:rPr>
-        <w:t>EnglishItalian</w:t>
-      </w:r>
-      <w:proofErr w:type="spellEnd"/>
-      <w:r>
-        <w:rPr>
-          <w:lang w:val="en"/>
-        </w:rPr>
-        <w:t xml:space="preserve"> </w:t>
-      </w:r>
-      <w:r>
-        <w:rPr>
-          <w:lang w:val="en"/>
-        </w:rPr>
-        <w:t>In</w:t>
-      </w:r>
-      <w:r>
-        <w:rPr>
-          <w:lang w:val="en"/>
-        </w:rPr>
-        <w:t xml:space="preserve"> </w:t>
-      </w:r>
-      <w:r>
-        <w:rPr>
-          <w:lang w:val="en"/>
-        </w:rPr>
-        <w:t>Variable</w:t>
-      </w:r>
-      <w:r>
-        <w:rPr>
-          <w:lang w:val="en"/>
-        </w:rPr>
-        <w:t xml:space="preserve"> </w:t>
-      </w:r>
-      <w:proofErr w:type="spellStart"/>
-      <w:r>
-        <w:rPr>
-          <w:lang w:val="en"/>
-        </w:rPr>
-        <w:t>ITWord</w:t>
-      </w:r>
-      <w:proofErr w:type="spellEnd"/>
+          <w:noProof/>
+          <w:lang w:val="en"/>
+        </w:rPr>
+        <w:t>The variable GRWord retrieves the Value associated with the Key “Screen” from map EnglishGreek, and in the second example the  variable ITWord retrieves the Value which corresponds to the Key “Screen” from map EnglishItalian.</w:t>
+      </w:r>
       <w:r>
         <w:rPr>
           <w:lang w:val="en"/>
@@ -5741,19 +5031,7 @@
         <w:rPr>
           <w:lang w:val="en"/>
         </w:rPr>
-        <w:t>If the key does not exist on the map</w:t>
-      </w:r>
-      <w:r>
-        <w:rPr>
-          <w:lang w:val="en"/>
-        </w:rPr>
-        <w:t>,</w:t>
-      </w:r>
-      <w:r>
-        <w:rPr>
-          <w:lang w:val="en"/>
-        </w:rPr>
-        <w:t xml:space="preserve">  then Null is  returned</w:t>
+        <w:t>If the key does not exist on the map,  then Null is  returned</w:t>
       </w:r>
     </w:p>
     <w:p>
@@ -5765,41 +5043,13 @@
           <w:lang w:val="en-US"/>
         </w:rPr>
       </w:pPr>
-      <w:proofErr w:type="spellStart"/>
       <w:r>
         <w:rPr>
           <w:sz w:val="22"/>
           <w:szCs w:val="28"/>
           <w:lang w:val="en"/>
         </w:rPr>
-        <w:t>ITWord</w:t>
-      </w:r>
-      <w:proofErr w:type="spellEnd"/>
-      <w:r>
-        <w:rPr>
-          <w:sz w:val="22"/>
-          <w:szCs w:val="28"/>
-          <w:lang w:val="en"/>
-        </w:rPr>
-        <w:t xml:space="preserve"> = </w:t>
-      </w:r>
-      <w:proofErr w:type="spellStart"/>
-      <w:r>
-        <w:rPr>
-          <w:sz w:val="22"/>
-          <w:szCs w:val="28"/>
-          <w:lang w:val="en"/>
-        </w:rPr>
-        <w:t>EnglishItalian.Get</w:t>
-      </w:r>
-      <w:proofErr w:type="spellEnd"/>
-      <w:r>
-        <w:rPr>
-          <w:sz w:val="22"/>
-          <w:szCs w:val="28"/>
-          <w:lang w:val="en"/>
-        </w:rPr>
-        <w:t>("Keyboard")</w:t>
+        <w:t>ITWord = EnglishItalian.Get("Keyboard")</w:t>
       </w:r>
     </w:p>
     <w:p>
@@ -5817,25 +5067,7 @@
           <w:szCs w:val="28"/>
           <w:lang w:val="en"/>
         </w:rPr>
-        <w:t>Log(</w:t>
-      </w:r>
-      <w:proofErr w:type="spellStart"/>
-      <w:r>
-        <w:rPr>
-          <w:sz w:val="22"/>
-          <w:szCs w:val="28"/>
-          <w:lang w:val="en"/>
-        </w:rPr>
-        <w:t>ITWord</w:t>
-      </w:r>
-      <w:proofErr w:type="spellEnd"/>
-      <w:r>
-        <w:rPr>
-          <w:sz w:val="22"/>
-          <w:szCs w:val="28"/>
-          <w:lang w:val="en"/>
-        </w:rPr>
-        <w:t xml:space="preserve">) ‘Shows </w:t>
+        <w:t xml:space="preserve">Log(ITWord) ‘Shows </w:t>
       </w:r>
       <w:r>
         <w:rPr>
@@ -5873,13 +5105,7 @@
         <w:rPr>
           <w:lang w:val="en"/>
         </w:rPr>
-        <w:t>Indexes</w:t>
-      </w:r>
-      <w:r>
-        <w:rPr>
-          <w:lang w:val="en"/>
-        </w:rPr>
-        <w:t xml:space="preserve"> in Maps</w:t>
+        <w:t>Indexes in Maps</w:t>
       </w:r>
     </w:p>
     <w:p>
@@ -5893,19 +5119,19 @@
         <w:rPr>
           <w:lang w:val="en"/>
         </w:rPr>
-        <w:t xml:space="preserve">You can use </w:t>
-      </w:r>
-      <w:r>
-        <w:rPr>
-          <w:lang w:val="en"/>
-        </w:rPr>
-        <w:t>indexes</w:t>
-      </w:r>
-      <w:r>
-        <w:rPr>
-          <w:lang w:val="en"/>
-        </w:rPr>
-        <w:t xml:space="preserve"> as in lists to access either the key or key value. </w:t>
+        <w:t xml:space="preserve">You can use indexes as in lists to access either the </w:t>
+      </w:r>
+      <w:r>
+        <w:rPr>
+          <w:lang w:val="en"/>
+        </w:rPr>
+        <w:t>Key’s name or the Value associated with a Key.</w:t>
+      </w:r>
+      <w:r>
+        <w:rPr>
+          <w:lang w:val="en"/>
+        </w:rPr>
+        <w:t xml:space="preserve"> </w:t>
       </w:r>
     </w:p>
     <w:p>
@@ -5922,50 +5148,14 @@
           <w:bCs/>
           <w:lang w:val="en"/>
         </w:rPr>
-        <w:t xml:space="preserve">&lt;map name&gt;. </w:t>
-      </w:r>
-      <w:proofErr w:type="spellStart"/>
+        <w:t>&lt;map name&gt;. GetKeyAt(Index As Int)</w:t>
+      </w:r>
       <w:r>
         <w:rPr>
           <w:b/>
           <w:bCs/>
           <w:lang w:val="en"/>
         </w:rPr>
-        <w:t>GetKeyAt</w:t>
-      </w:r>
-      <w:proofErr w:type="spellEnd"/>
-      <w:r>
-        <w:rPr>
-          <w:b/>
-          <w:bCs/>
-          <w:lang w:val="en"/>
-        </w:rPr>
-        <w:t xml:space="preserve">(Index </w:t>
-      </w:r>
-      <w:proofErr w:type="gramStart"/>
-      <w:r>
-        <w:rPr>
-          <w:b/>
-          <w:bCs/>
-          <w:lang w:val="en"/>
-        </w:rPr>
-        <w:t>As</w:t>
-      </w:r>
-      <w:proofErr w:type="gramEnd"/>
-      <w:r>
-        <w:rPr>
-          <w:b/>
-          <w:bCs/>
-          <w:lang w:val="en"/>
-        </w:rPr>
-        <w:t xml:space="preserve"> Int)</w:t>
-      </w:r>
-      <w:r>
-        <w:rPr>
-          <w:b/>
-          <w:bCs/>
-          <w:lang w:val="en"/>
-        </w:rPr>
         <w:t xml:space="preserve"> </w:t>
       </w:r>
     </w:p>
@@ -5986,7 +5176,6 @@
         </w:rPr>
         <w:t xml:space="preserve">Key = </w:t>
       </w:r>
-      <w:proofErr w:type="spellStart"/>
       <w:r>
         <w:rPr>
           <w:sz w:val="24"/>
@@ -5995,32 +5184,13 @@
         </w:rPr>
         <w:t>EnglishItalian</w:t>
       </w:r>
-      <w:proofErr w:type="spellEnd"/>
       <w:r>
         <w:rPr>
           <w:sz w:val="22"/>
           <w:szCs w:val="28"/>
           <w:lang w:val="en"/>
         </w:rPr>
-        <w:t xml:space="preserve">. </w:t>
-      </w:r>
-      <w:proofErr w:type="spellStart"/>
-      <w:r>
-        <w:rPr>
-          <w:sz w:val="22"/>
-          <w:szCs w:val="28"/>
-          <w:lang w:val="en"/>
-        </w:rPr>
-        <w:t>GetKeyAt</w:t>
-      </w:r>
-      <w:proofErr w:type="spellEnd"/>
-      <w:r>
-        <w:rPr>
-          <w:sz w:val="22"/>
-          <w:szCs w:val="28"/>
-          <w:lang w:val="en"/>
-        </w:rPr>
-        <w:t>(2)</w:t>
+        <w:t>. GetKeyAt(2)</w:t>
       </w:r>
     </w:p>
     <w:p>
@@ -6071,495 +5241,272 @@
           <w:bCs/>
           <w:lang w:val="en"/>
         </w:rPr>
-        <w:t xml:space="preserve">&lt;map name&gt;. </w:t>
-      </w:r>
-      <w:proofErr w:type="spellStart"/>
+        <w:t>&lt;map name&gt;. GetValueAt(Index As Int)</w:t>
+      </w:r>
+    </w:p>
+    <w:p>
+      <w:pPr>
+        <w:pStyle w:val="a3"/>
+        <w:rPr>
+          <w:sz w:val="22"/>
+          <w:szCs w:val="22"/>
+          <w:lang w:val="en-US"/>
+        </w:rPr>
+      </w:pPr>
+      <w:r>
+        <w:rPr>
+          <w:sz w:val="22"/>
+          <w:szCs w:val="22"/>
+          <w:lang w:val="en"/>
+        </w:rPr>
+        <w:t>Value = EnglishItalian.GetValueAt(2)</w:t>
+      </w:r>
+    </w:p>
+    <w:p>
+      <w:pPr>
+        <w:pStyle w:val="a3"/>
+        <w:rPr>
+          <w:sz w:val="22"/>
+          <w:szCs w:val="22"/>
+          <w:lang w:val="en-US"/>
+        </w:rPr>
+      </w:pPr>
+      <w:r>
+        <w:rPr>
+          <w:sz w:val="22"/>
+          <w:szCs w:val="22"/>
+          <w:lang w:val="en"/>
+        </w:rPr>
+        <w:t xml:space="preserve">Log(Value) </w:t>
+      </w:r>
+      <w:r>
+        <w:rPr>
+          <w:sz w:val="22"/>
+          <w:szCs w:val="22"/>
+          <w:lang w:val="en"/>
+        </w:rPr>
+        <w:tab/>
+        <w:t xml:space="preserve">‘ Shows </w:t>
+      </w:r>
+      <w:r>
+        <w:rPr>
+          <w:lang w:val="en"/>
+        </w:rPr>
+        <w:t xml:space="preserve"> </w:t>
+      </w:r>
+      <w:r>
+        <w:rPr>
+          <w:sz w:val="22"/>
+          <w:szCs w:val="22"/>
+          <w:lang w:val="en"/>
+        </w:rPr>
+        <w:t>S</w:t>
+      </w:r>
+      <w:r>
+        <w:rPr>
+          <w:sz w:val="22"/>
+          <w:szCs w:val="22"/>
+          <w:lang w:val="en"/>
+        </w:rPr>
+        <w:t>tampante</w:t>
+      </w:r>
+    </w:p>
+    <w:p>
+      <w:pPr>
+        <w:jc w:val="both"/>
+        <w:rPr>
+          <w:lang w:val="en-US"/>
+        </w:rPr>
+      </w:pPr>
+    </w:p>
+    <w:p>
+      <w:pPr>
+        <w:jc w:val="both"/>
+        <w:rPr>
+          <w:lang w:val="en-US"/>
+        </w:rPr>
+      </w:pPr>
+      <w:r>
+        <w:rPr>
+          <w:lang w:val="en"/>
+        </w:rPr>
+        <w:t>Also, the</w:t>
+      </w:r>
+      <w:r>
+        <w:rPr>
+          <w:lang w:val="en"/>
+        </w:rPr>
+        <w:t xml:space="preserve"> GetKeyAt and GetValueAt commands can be used in a iterative process to get all map  values:</w:t>
+      </w:r>
+    </w:p>
+    <w:p>
+      <w:pPr>
+        <w:pStyle w:val="a3"/>
+        <w:rPr>
+          <w:sz w:val="22"/>
+          <w:szCs w:val="28"/>
+          <w:lang w:val="en-US"/>
+        </w:rPr>
+      </w:pPr>
+      <w:r>
+        <w:rPr>
+          <w:sz w:val="22"/>
+          <w:szCs w:val="28"/>
+          <w:lang w:val="en"/>
+        </w:rPr>
+        <w:tab/>
+      </w:r>
       <w:r>
         <w:rPr>
           <w:b/>
           <w:bCs/>
-          <w:lang w:val="en"/>
-        </w:rPr>
-        <w:t>GetValueAt</w:t>
-      </w:r>
-      <w:proofErr w:type="spellEnd"/>
+          <w:sz w:val="22"/>
+          <w:szCs w:val="28"/>
+          <w:lang w:val="en"/>
+        </w:rPr>
+        <w:t>For</w:t>
+      </w:r>
+      <w:r>
+        <w:rPr>
+          <w:sz w:val="22"/>
+          <w:szCs w:val="28"/>
+          <w:lang w:val="en"/>
+        </w:rPr>
+        <w:t xml:space="preserve"> i = 0 </w:t>
+      </w:r>
       <w:r>
         <w:rPr>
           <w:b/>
           <w:bCs/>
-          <w:lang w:val="en"/>
-        </w:rPr>
-        <w:t xml:space="preserve">(Index </w:t>
-      </w:r>
-      <w:proofErr w:type="gramStart"/>
+          <w:sz w:val="22"/>
+          <w:szCs w:val="28"/>
+          <w:lang w:val="en"/>
+        </w:rPr>
+        <w:t>To</w:t>
+      </w:r>
+      <w:r>
+        <w:rPr>
+          <w:sz w:val="22"/>
+          <w:szCs w:val="28"/>
+          <w:lang w:val="en"/>
+        </w:rPr>
+        <w:t xml:space="preserve"> EnglishGreek.Size - 1</w:t>
+      </w:r>
+    </w:p>
+    <w:p>
+      <w:pPr>
+        <w:pStyle w:val="a3"/>
+        <w:rPr>
+          <w:sz w:val="22"/>
+          <w:szCs w:val="28"/>
+          <w:lang w:val="en-US"/>
+        </w:rPr>
+      </w:pPr>
+      <w:r>
+        <w:rPr>
+          <w:sz w:val="22"/>
+          <w:szCs w:val="28"/>
+          <w:lang w:val="en"/>
+        </w:rPr>
+        <w:tab/>
+      </w:r>
+      <w:r>
+        <w:rPr>
+          <w:sz w:val="22"/>
+          <w:szCs w:val="28"/>
+          <w:lang w:val="en"/>
+        </w:rPr>
+        <w:tab/>
+      </w:r>
       <w:r>
         <w:rPr>
           <w:b/>
           <w:bCs/>
-          <w:lang w:val="en"/>
-        </w:rPr>
-        <w:t>As</w:t>
-      </w:r>
-      <w:proofErr w:type="gramEnd"/>
+          <w:sz w:val="22"/>
+          <w:szCs w:val="28"/>
+          <w:lang w:val="en"/>
+        </w:rPr>
+        <w:t>Log</w:t>
+      </w:r>
+      <w:r>
+        <w:rPr>
+          <w:sz w:val="22"/>
+          <w:szCs w:val="28"/>
+          <w:lang w:val="en"/>
+        </w:rPr>
+        <w:t xml:space="preserve">(EnglishGreek.GetValueAt(i)) </w:t>
+      </w:r>
+    </w:p>
+    <w:p>
+      <w:pPr>
+        <w:pStyle w:val="a3"/>
+        <w:rPr>
+          <w:sz w:val="22"/>
+          <w:szCs w:val="28"/>
+          <w:lang w:val="en-US"/>
+        </w:rPr>
+      </w:pPr>
+      <w:r>
+        <w:rPr>
+          <w:sz w:val="22"/>
+          <w:szCs w:val="28"/>
+          <w:lang w:val="en"/>
+        </w:rPr>
+        <w:tab/>
+      </w:r>
       <w:r>
         <w:rPr>
           <w:b/>
           <w:bCs/>
-          <w:lang w:val="en"/>
-        </w:rPr>
-        <w:t xml:space="preserve"> Int)</w:t>
+          <w:sz w:val="22"/>
+          <w:szCs w:val="28"/>
+          <w:lang w:val="en"/>
+        </w:rPr>
+        <w:t>Next</w:t>
       </w:r>
     </w:p>
     <w:p>
       <w:pPr>
-        <w:pStyle w:val="a3"/>
-        <w:rPr>
-          <w:sz w:val="22"/>
-          <w:szCs w:val="22"/>
+        <w:jc w:val="both"/>
+        <w:rPr>
           <w:lang w:val="en-US"/>
         </w:rPr>
       </w:pPr>
-      <w:r>
-        <w:rPr>
-          <w:sz w:val="22"/>
-          <w:szCs w:val="22"/>
-          <w:lang w:val="en"/>
-        </w:rPr>
-        <w:t xml:space="preserve">Value = </w:t>
-      </w:r>
-      <w:proofErr w:type="spellStart"/>
-      <w:r>
-        <w:rPr>
-          <w:sz w:val="22"/>
-          <w:szCs w:val="22"/>
-          <w:lang w:val="en"/>
-        </w:rPr>
-        <w:t>EnglishItalian.GetValueAt</w:t>
-      </w:r>
-      <w:proofErr w:type="spellEnd"/>
-      <w:r>
-        <w:rPr>
-          <w:sz w:val="22"/>
-          <w:szCs w:val="22"/>
-          <w:lang w:val="en"/>
-        </w:rPr>
-        <w:t>(2)</w:t>
-      </w:r>
     </w:p>
     <w:p>
       <w:pPr>
-        <w:pStyle w:val="a3"/>
-        <w:rPr>
-          <w:sz w:val="22"/>
-          <w:szCs w:val="22"/>
+        <w:jc w:val="both"/>
+        <w:rPr>
+          <w:szCs w:val="28"/>
           <w:lang w:val="en-US"/>
         </w:rPr>
       </w:pPr>
       <w:r>
         <w:rPr>
-          <w:sz w:val="22"/>
-          <w:szCs w:val="22"/>
-          <w:lang w:val="en"/>
-        </w:rPr>
-        <w:t xml:space="preserve">Log(Value) </w:t>
-      </w:r>
-      <w:r>
-        <w:rPr>
-          <w:sz w:val="22"/>
-          <w:szCs w:val="22"/>
-          <w:lang w:val="en"/>
-        </w:rPr>
-        <w:tab/>
-        <w:t xml:space="preserve">‘ Shows </w:t>
-      </w:r>
-      <w:r>
-        <w:rPr>
-          <w:lang w:val="en"/>
-        </w:rPr>
-        <w:t xml:space="preserve"> </w:t>
-      </w:r>
-      <w:proofErr w:type="spellStart"/>
-      <w:r>
-        <w:rPr>
-          <w:sz w:val="22"/>
-          <w:szCs w:val="22"/>
-          <w:lang w:val="en"/>
-        </w:rPr>
-        <w:t>S</w:t>
-      </w:r>
-      <w:r>
-        <w:rPr>
-          <w:sz w:val="22"/>
-          <w:szCs w:val="22"/>
-          <w:lang w:val="en"/>
-        </w:rPr>
-        <w:t>tampante</w:t>
-      </w:r>
-      <w:proofErr w:type="spellEnd"/>
+          <w:lang w:val="en"/>
+        </w:rPr>
+        <w:t>The above iteration shows the values of map</w:t>
+      </w:r>
+      <w:r>
+        <w:rPr>
+          <w:szCs w:val="28"/>
+          <w:lang w:val="en"/>
+        </w:rPr>
+        <w:t xml:space="preserve"> EnglishGreek.</w:t>
+      </w:r>
     </w:p>
     <w:p>
       <w:pPr>
-        <w:jc w:val="both"/>
+        <w:pStyle w:val="2"/>
         <w:rPr>
           <w:lang w:val="en-US"/>
         </w:rPr>
       </w:pPr>
-    </w:p>
-    <w:p>
-      <w:pPr>
-        <w:jc w:val="both"/>
-        <w:rPr>
-          <w:lang w:val="en-US"/>
-        </w:rPr>
-      </w:pPr>
-      <w:r>
-        <w:rPr>
-          <w:lang w:val="en"/>
-        </w:rPr>
-        <w:t>Also, the</w:t>
-      </w:r>
-      <w:r>
-        <w:rPr>
-          <w:lang w:val="en"/>
-        </w:rPr>
-        <w:t xml:space="preserve"> </w:t>
-      </w:r>
-      <w:proofErr w:type="spellStart"/>
-      <w:r>
-        <w:rPr>
-          <w:lang w:val="en"/>
-        </w:rPr>
-        <w:t>GetKeyAt</w:t>
-      </w:r>
-      <w:proofErr w:type="spellEnd"/>
-      <w:r>
-        <w:rPr>
-          <w:lang w:val="en"/>
-        </w:rPr>
-        <w:t xml:space="preserve"> and</w:t>
-      </w:r>
-      <w:r>
-        <w:rPr>
-          <w:lang w:val="en"/>
-        </w:rPr>
-        <w:t xml:space="preserve"> </w:t>
-      </w:r>
-      <w:proofErr w:type="spellStart"/>
-      <w:r>
-        <w:rPr>
-          <w:lang w:val="en"/>
-        </w:rPr>
-        <w:t>GetValueAt</w:t>
-      </w:r>
-      <w:proofErr w:type="spellEnd"/>
-      <w:r>
-        <w:rPr>
-          <w:lang w:val="en"/>
-        </w:rPr>
-        <w:t xml:space="preserve"> commands can be used in </w:t>
-      </w:r>
-      <w:proofErr w:type="gramStart"/>
-      <w:r>
-        <w:rPr>
-          <w:lang w:val="en"/>
-        </w:rPr>
-        <w:t>a</w:t>
-      </w:r>
-      <w:proofErr w:type="gramEnd"/>
-      <w:r>
-        <w:rPr>
-          <w:lang w:val="en"/>
-        </w:rPr>
-        <w:t xml:space="preserve"> iterative process to get all map  values</w:t>
-      </w:r>
-      <w:r>
-        <w:rPr>
-          <w:lang w:val="en"/>
-        </w:rPr>
-        <w:t>:</w:t>
-      </w:r>
-    </w:p>
-    <w:p>
-      <w:pPr>
-        <w:pStyle w:val="a3"/>
-        <w:rPr>
-          <w:sz w:val="22"/>
-          <w:szCs w:val="28"/>
-          <w:lang w:val="en-US"/>
-        </w:rPr>
-      </w:pPr>
-      <w:r>
-        <w:rPr>
-          <w:sz w:val="22"/>
-          <w:szCs w:val="28"/>
-          <w:lang w:val="en"/>
-        </w:rPr>
-        <w:tab/>
-      </w:r>
-      <w:r>
-        <w:rPr>
-          <w:b/>
-          <w:bCs/>
-          <w:sz w:val="22"/>
-          <w:szCs w:val="28"/>
-          <w:lang w:val="en"/>
-        </w:rPr>
-        <w:t>For</w:t>
-      </w:r>
-      <w:r>
-        <w:rPr>
-          <w:sz w:val="22"/>
-          <w:szCs w:val="28"/>
-          <w:lang w:val="en"/>
-        </w:rPr>
-        <w:t xml:space="preserve"> </w:t>
-      </w:r>
-      <w:proofErr w:type="spellStart"/>
-      <w:r>
-        <w:rPr>
-          <w:sz w:val="22"/>
-          <w:szCs w:val="28"/>
-          <w:lang w:val="en"/>
-        </w:rPr>
-        <w:t>i</w:t>
-      </w:r>
-      <w:proofErr w:type="spellEnd"/>
-      <w:r>
-        <w:rPr>
-          <w:sz w:val="22"/>
-          <w:szCs w:val="28"/>
-          <w:lang w:val="en"/>
-        </w:rPr>
-        <w:t xml:space="preserve"> = 0 </w:t>
-      </w:r>
-      <w:r>
-        <w:rPr>
-          <w:b/>
-          <w:bCs/>
-          <w:sz w:val="22"/>
-          <w:szCs w:val="28"/>
-          <w:lang w:val="en"/>
-        </w:rPr>
-        <w:t>To</w:t>
-      </w:r>
-      <w:r>
-        <w:rPr>
-          <w:sz w:val="22"/>
-          <w:szCs w:val="28"/>
-          <w:lang w:val="en"/>
-        </w:rPr>
-        <w:t xml:space="preserve"> </w:t>
-      </w:r>
-      <w:proofErr w:type="spellStart"/>
-      <w:r>
-        <w:rPr>
-          <w:sz w:val="22"/>
-          <w:szCs w:val="28"/>
-          <w:lang w:val="en"/>
-        </w:rPr>
-        <w:t>EnglishGreek.Size</w:t>
-      </w:r>
-      <w:proofErr w:type="spellEnd"/>
-      <w:r>
-        <w:rPr>
-          <w:sz w:val="22"/>
-          <w:szCs w:val="28"/>
-          <w:lang w:val="en"/>
-        </w:rPr>
-        <w:t xml:space="preserve"> - 1</w:t>
-      </w:r>
-    </w:p>
-    <w:p>
-      <w:pPr>
-        <w:pStyle w:val="a3"/>
-        <w:rPr>
-          <w:sz w:val="22"/>
-          <w:szCs w:val="28"/>
-          <w:lang w:val="en-US"/>
-        </w:rPr>
-      </w:pPr>
-      <w:r>
-        <w:rPr>
-          <w:sz w:val="22"/>
-          <w:szCs w:val="28"/>
-          <w:lang w:val="en"/>
-        </w:rPr>
-        <w:tab/>
-      </w:r>
-      <w:r>
-        <w:rPr>
-          <w:sz w:val="22"/>
-          <w:szCs w:val="28"/>
-          <w:lang w:val="en"/>
-        </w:rPr>
-        <w:tab/>
-      </w:r>
-      <w:r>
-        <w:rPr>
-          <w:b/>
-          <w:bCs/>
-          <w:sz w:val="22"/>
-          <w:szCs w:val="28"/>
-          <w:lang w:val="en"/>
-        </w:rPr>
-        <w:t>Log</w:t>
-      </w:r>
-      <w:r>
-        <w:rPr>
-          <w:sz w:val="22"/>
-          <w:szCs w:val="28"/>
-          <w:lang w:val="en"/>
-        </w:rPr>
-        <w:t>(</w:t>
-      </w:r>
-      <w:proofErr w:type="spellStart"/>
-      <w:r>
-        <w:rPr>
-          <w:sz w:val="22"/>
-          <w:szCs w:val="28"/>
-          <w:lang w:val="en"/>
-        </w:rPr>
-        <w:t>EnglishGreek.GetValueAt</w:t>
-      </w:r>
-      <w:proofErr w:type="spellEnd"/>
-      <w:r>
-        <w:rPr>
-          <w:sz w:val="22"/>
-          <w:szCs w:val="28"/>
-          <w:lang w:val="en"/>
-        </w:rPr>
-        <w:t>(</w:t>
-      </w:r>
-      <w:proofErr w:type="spellStart"/>
-      <w:r>
-        <w:rPr>
-          <w:sz w:val="22"/>
-          <w:szCs w:val="28"/>
-          <w:lang w:val="en"/>
-        </w:rPr>
-        <w:t>i</w:t>
-      </w:r>
-      <w:proofErr w:type="spellEnd"/>
-      <w:r>
-        <w:rPr>
-          <w:sz w:val="22"/>
-          <w:szCs w:val="28"/>
-          <w:lang w:val="en"/>
-        </w:rPr>
-        <w:t xml:space="preserve">)) </w:t>
-      </w:r>
-    </w:p>
-    <w:p>
-      <w:pPr>
-        <w:pStyle w:val="a3"/>
-        <w:rPr>
-          <w:sz w:val="22"/>
-          <w:szCs w:val="28"/>
-          <w:lang w:val="en-US"/>
-        </w:rPr>
-      </w:pPr>
-      <w:r>
-        <w:rPr>
-          <w:sz w:val="22"/>
-          <w:szCs w:val="28"/>
-          <w:lang w:val="en"/>
-        </w:rPr>
-        <w:tab/>
-      </w:r>
-      <w:r>
-        <w:rPr>
-          <w:b/>
-          <w:bCs/>
-          <w:sz w:val="22"/>
-          <w:szCs w:val="28"/>
-          <w:lang w:val="en"/>
-        </w:rPr>
-        <w:t>Next</w:t>
-      </w:r>
-    </w:p>
-    <w:p>
-      <w:pPr>
-        <w:jc w:val="both"/>
-        <w:rPr>
-          <w:lang w:val="en-US"/>
-        </w:rPr>
-      </w:pPr>
-    </w:p>
-    <w:p>
-      <w:pPr>
-        <w:jc w:val="both"/>
-        <w:rPr>
-          <w:szCs w:val="28"/>
-          <w:lang w:val="en-US"/>
-        </w:rPr>
-      </w:pPr>
-      <w:r>
-        <w:rPr>
-          <w:lang w:val="en"/>
-        </w:rPr>
-        <w:t>The above iteration shows the values of map</w:t>
-      </w:r>
-      <w:r>
-        <w:rPr>
-          <w:szCs w:val="28"/>
-          <w:lang w:val="en"/>
-        </w:rPr>
-        <w:t xml:space="preserve"> </w:t>
-      </w:r>
-      <w:proofErr w:type="spellStart"/>
-      <w:r>
-        <w:rPr>
-          <w:szCs w:val="28"/>
-          <w:lang w:val="en"/>
-        </w:rPr>
-        <w:t>EnglishGreek</w:t>
-      </w:r>
-      <w:proofErr w:type="spellEnd"/>
-      <w:r>
-        <w:rPr>
-          <w:szCs w:val="28"/>
-          <w:lang w:val="en"/>
-        </w:rPr>
-        <w:t>.</w:t>
-      </w:r>
-    </w:p>
-    <w:p>
-      <w:pPr>
-        <w:pStyle w:val="2"/>
-        <w:rPr>
-          <w:lang w:val="en-US"/>
-        </w:rPr>
-      </w:pPr>
-      <w:r>
-        <w:rPr>
-          <w:lang w:val="en"/>
-        </w:rPr>
-        <w:lastRenderedPageBreak/>
-        <w:t xml:space="preserve">The command </w:t>
-      </w:r>
-      <w:r>
-        <w:rPr>
-          <w:lang w:val="en"/>
-        </w:rPr>
-        <w:t>“</w:t>
-      </w:r>
-      <w:r>
-        <w:rPr>
-          <w:lang w:val="en"/>
-        </w:rPr>
-        <w:t>for each</w:t>
-      </w:r>
-      <w:r>
-        <w:rPr>
-          <w:lang w:val="en"/>
-        </w:rPr>
-        <w:t>”</w:t>
-      </w:r>
-      <w:r>
-        <w:rPr>
-          <w:lang w:val="en"/>
-        </w:rPr>
-        <w:t xml:space="preserve"> </w:t>
+      <w:r>
+        <w:rPr>
+          <w:lang w:val="en"/>
+        </w:rPr>
+        <w:t xml:space="preserve">The command “for each” </w:t>
       </w:r>
     </w:p>
     <w:p>
@@ -6621,21 +5568,7 @@
           <w:szCs w:val="28"/>
           <w:lang w:val="en"/>
         </w:rPr>
-        <w:t>This command creates a</w:t>
-      </w:r>
-      <w:r>
-        <w:rPr>
-          <w:szCs w:val="28"/>
-          <w:lang w:val="en"/>
-        </w:rPr>
-        <w:t>n</w:t>
-      </w:r>
-      <w:r>
-        <w:rPr>
-          <w:szCs w:val="28"/>
-          <w:lang w:val="en"/>
-        </w:rPr>
-        <w:t xml:space="preserve"> iteration that accepts items from a list of values such as a </w:t>
+        <w:t xml:space="preserve">This command creates an iteration that accepts items from a list of values such as a </w:t>
       </w:r>
       <w:r>
         <w:rPr>
@@ -6714,9 +5647,32 @@
           <w:szCs w:val="28"/>
           <w:lang w:val="en"/>
         </w:rPr>
-        <w:t xml:space="preserve">String </w:t>
-      </w:r>
-      <w:proofErr w:type="gramStart"/>
+        <w:t>String In</w:t>
+      </w:r>
+      <w:r>
+        <w:rPr>
+          <w:lang w:val="en"/>
+        </w:rPr>
+        <w:t xml:space="preserve"> </w:t>
+      </w:r>
+      <w:r>
+        <w:rPr>
+          <w:sz w:val="22"/>
+          <w:szCs w:val="28"/>
+          <w:lang w:val="en"/>
+        </w:rPr>
+        <w:t xml:space="preserve"> EnglishItalian.Values</w:t>
+      </w:r>
+    </w:p>
+    <w:p>
+      <w:pPr>
+        <w:pStyle w:val="a3"/>
+        <w:rPr>
+          <w:sz w:val="22"/>
+          <w:szCs w:val="28"/>
+          <w:lang w:val="en-US"/>
+        </w:rPr>
+      </w:pPr>
       <w:r>
         <w:rPr>
           <w:b/>
@@ -6725,14 +5681,7 @@
           <w:szCs w:val="28"/>
           <w:lang w:val="en"/>
         </w:rPr>
-        <w:t>In</w:t>
-      </w:r>
-      <w:proofErr w:type="gramEnd"/>
-      <w:r>
-        <w:rPr>
-          <w:lang w:val="en"/>
-        </w:rPr>
-        <w:t xml:space="preserve"> </w:t>
+        <w:t xml:space="preserve">   Log</w:t>
       </w:r>
       <w:r>
         <w:rPr>
@@ -6740,23 +5689,15 @@
           <w:szCs w:val="28"/>
           <w:lang w:val="en"/>
         </w:rPr>
-        <w:t xml:space="preserve"> </w:t>
-      </w:r>
-      <w:proofErr w:type="spellStart"/>
-      <w:r>
-        <w:rPr>
-          <w:sz w:val="22"/>
-          <w:szCs w:val="28"/>
-          <w:lang w:val="en"/>
-        </w:rPr>
-        <w:t>EnglishItalian.Values</w:t>
-      </w:r>
-      <w:proofErr w:type="spellEnd"/>
+        <w:t xml:space="preserve">(word)     </w:t>
+      </w:r>
     </w:p>
     <w:p>
       <w:pPr>
         <w:pStyle w:val="a3"/>
         <w:rPr>
+          <w:b/>
+          <w:bCs/>
           <w:sz w:val="22"/>
           <w:szCs w:val="28"/>
           <w:lang w:val="en-US"/>
@@ -6770,28 +5711,90 @@
           <w:szCs w:val="28"/>
           <w:lang w:val="en"/>
         </w:rPr>
-        <w:t xml:space="preserve">   Log</w:t>
-      </w:r>
-      <w:r>
-        <w:rPr>
-          <w:sz w:val="22"/>
-          <w:szCs w:val="28"/>
-          <w:lang w:val="en"/>
-        </w:rPr>
-        <w:t xml:space="preserve">(word)     </w:t>
+        <w:t>Next</w:t>
       </w:r>
     </w:p>
     <w:p>
       <w:pPr>
+        <w:jc w:val="both"/>
+        <w:rPr>
+          <w:lang w:val="en-US"/>
+        </w:rPr>
+      </w:pPr>
+      <w:r>
+        <w:rPr>
+          <w:lang w:val="en"/>
+        </w:rPr>
+        <w:t xml:space="preserve">The above iteration defines a variable which (the word in the example) will </w:t>
+      </w:r>
+      <w:r>
+        <w:rPr>
+          <w:lang w:val="en"/>
+        </w:rPr>
+        <w:t>retrieve</w:t>
+      </w:r>
+      <w:r>
+        <w:rPr>
+          <w:lang w:val="en"/>
+        </w:rPr>
+        <w:t xml:space="preserve"> the value of the current position. You do not need a counter or step like for loop. Next steps give next map values and stops when map keys end.</w:t>
+      </w:r>
+    </w:p>
+    <w:p>
+      <w:pPr>
+        <w:jc w:val="both"/>
+        <w:rPr>
+          <w:lang w:val="en-US"/>
+        </w:rPr>
+      </w:pPr>
+    </w:p>
+    <w:p>
+      <w:pPr>
         <w:pStyle w:val="a3"/>
+        <w:rPr>
+          <w:sz w:val="22"/>
+          <w:szCs w:val="28"/>
+          <w:lang w:val="en-US"/>
+        </w:rPr>
+      </w:pPr>
+      <w:r>
         <w:rPr>
           <w:b/>
           <w:bCs/>
           <w:sz w:val="22"/>
           <w:szCs w:val="28"/>
-          <w:lang w:val="en-US"/>
-        </w:rPr>
-      </w:pPr>
+          <w:lang w:val="en"/>
+        </w:rPr>
+        <w:t>For Each</w:t>
+      </w:r>
+      <w:r>
+        <w:rPr>
+          <w:sz w:val="22"/>
+          <w:szCs w:val="28"/>
+          <w:lang w:val="en"/>
+        </w:rPr>
+        <w:t xml:space="preserve"> key</w:t>
+      </w:r>
+      <w:r>
+        <w:rPr>
+          <w:lang w:val="en"/>
+        </w:rPr>
+        <w:t xml:space="preserve"> </w:t>
+      </w:r>
+      <w:r>
+        <w:rPr>
+          <w:sz w:val="22"/>
+          <w:szCs w:val="28"/>
+          <w:lang w:val="en"/>
+        </w:rPr>
+        <w:t xml:space="preserve"> As </w:t>
+      </w:r>
+      <w:r>
+        <w:rPr>
+          <w:lang w:val="en"/>
+        </w:rPr>
+        <w:t xml:space="preserve"> </w:t>
+      </w:r>
       <w:r>
         <w:rPr>
           <w:b/>
@@ -6800,51 +5803,135 @@
           <w:szCs w:val="28"/>
           <w:lang w:val="en"/>
         </w:rPr>
-        <w:t>Next</w:t>
+        <w:t>String In</w:t>
+      </w:r>
+      <w:r>
+        <w:rPr>
+          <w:lang w:val="en"/>
+        </w:rPr>
+        <w:t xml:space="preserve"> </w:t>
+      </w:r>
+      <w:r>
+        <w:rPr>
+          <w:sz w:val="22"/>
+          <w:szCs w:val="28"/>
+          <w:lang w:val="en"/>
+        </w:rPr>
+        <w:t xml:space="preserve"> EnglishItalian.</w:t>
+      </w:r>
+      <w:r>
+        <w:rPr>
+          <w:sz w:val="22"/>
+          <w:szCs w:val="28"/>
+          <w:lang w:val="en"/>
+        </w:rPr>
+        <w:t>Keys</w:t>
       </w:r>
     </w:p>
     <w:p>
       <w:pPr>
-        <w:jc w:val="both"/>
-        <w:rPr>
+        <w:pStyle w:val="a3"/>
+        <w:rPr>
+          <w:sz w:val="22"/>
+          <w:szCs w:val="28"/>
           <w:lang w:val="en-US"/>
         </w:rPr>
       </w:pPr>
       <w:r>
         <w:rPr>
-          <w:lang w:val="en"/>
-        </w:rPr>
-        <w:t xml:space="preserve">The above iteration defines a variable which (the word in the example) will accept each time the value of the </w:t>
-      </w:r>
-      <w:r>
-        <w:rPr>
-          <w:lang w:val="en"/>
-        </w:rPr>
-        <w:t>current position</w:t>
-      </w:r>
-      <w:r>
-        <w:rPr>
-          <w:lang w:val="en"/>
-        </w:rPr>
-        <w:t>.</w:t>
-      </w:r>
-      <w:r>
-        <w:rPr>
-          <w:lang w:val="en"/>
-        </w:rPr>
-        <w:t xml:space="preserve"> You do not need a counter or step like for loop. Next steps give next map values and stops when map keys end.</w:t>
+          <w:b/>
+          <w:bCs/>
+          <w:sz w:val="22"/>
+          <w:szCs w:val="28"/>
+          <w:lang w:val="en"/>
+        </w:rPr>
+        <w:t xml:space="preserve">   Log</w:t>
+      </w:r>
+      <w:r>
+        <w:rPr>
+          <w:sz w:val="22"/>
+          <w:szCs w:val="28"/>
+          <w:lang w:val="en"/>
+        </w:rPr>
+        <w:t>(</w:t>
+      </w:r>
+      <w:r>
+        <w:rPr>
+          <w:sz w:val="22"/>
+          <w:szCs w:val="28"/>
+          <w:lang w:val="en"/>
+        </w:rPr>
+        <w:t>key</w:t>
+      </w:r>
+      <w:r>
+        <w:rPr>
+          <w:sz w:val="22"/>
+          <w:szCs w:val="28"/>
+          <w:lang w:val="en"/>
+        </w:rPr>
+        <w:t xml:space="preserve">)     </w:t>
       </w:r>
     </w:p>
     <w:p>
       <w:pPr>
-        <w:jc w:val="both"/>
-        <w:rPr>
+        <w:pStyle w:val="a3"/>
+        <w:rPr>
+          <w:b/>
+          <w:bCs/>
+          <w:sz w:val="22"/>
+          <w:szCs w:val="28"/>
           <w:lang w:val="en-US"/>
         </w:rPr>
       </w:pPr>
+      <w:r>
+        <w:rPr>
+          <w:b/>
+          <w:bCs/>
+          <w:sz w:val="22"/>
+          <w:szCs w:val="28"/>
+          <w:lang w:val="en"/>
+        </w:rPr>
+        <w:t>Next</w:t>
+      </w:r>
     </w:p>
     <w:p>
       <w:pPr>
+        <w:jc w:val="both"/>
+        <w:rPr>
+          <w:lang w:val="en-US"/>
+        </w:rPr>
+      </w:pPr>
+      <w:r>
+        <w:rPr>
+          <w:lang w:val="en"/>
+        </w:rPr>
+        <w:t>Displays the keys stored in the map.</w:t>
+      </w:r>
+    </w:p>
+    <w:p>
+      <w:pPr>
+        <w:jc w:val="both"/>
+        <w:rPr>
+          <w:lang w:val="en-US"/>
+        </w:rPr>
+      </w:pPr>
+    </w:p>
+    <w:p>
+      <w:pPr>
+        <w:jc w:val="both"/>
+        <w:rPr>
+          <w:lang w:val="en-US"/>
+        </w:rPr>
+      </w:pPr>
+      <w:r>
+        <w:rPr>
+          <w:lang w:val="en"/>
+        </w:rPr>
+        <w:t>To get both keys and values at the same time you can use the command for  each as  below:</w:t>
+      </w:r>
+    </w:p>
+    <w:p>
+      <w:pPr>
         <w:pStyle w:val="a3"/>
         <w:rPr>
           <w:sz w:val="22"/>
@@ -6898,9 +5985,40 @@
           <w:szCs w:val="28"/>
           <w:lang w:val="en"/>
         </w:rPr>
-        <w:t xml:space="preserve">String </w:t>
-      </w:r>
-      <w:proofErr w:type="gramStart"/>
+        <w:t>String In</w:t>
+      </w:r>
+      <w:r>
+        <w:rPr>
+          <w:lang w:val="en"/>
+        </w:rPr>
+        <w:t xml:space="preserve"> </w:t>
+      </w:r>
+      <w:r>
+        <w:rPr>
+          <w:sz w:val="22"/>
+          <w:szCs w:val="28"/>
+          <w:lang w:val="en"/>
+        </w:rPr>
+        <w:t xml:space="preserve"> EnglishItalian.</w:t>
+      </w:r>
+      <w:r>
+        <w:rPr>
+          <w:sz w:val="22"/>
+          <w:szCs w:val="28"/>
+          <w:lang w:val="en"/>
+        </w:rPr>
+        <w:t>Keys</w:t>
+      </w:r>
+    </w:p>
+    <w:p>
+      <w:pPr>
+        <w:pStyle w:val="a3"/>
+        <w:rPr>
+          <w:sz w:val="22"/>
+          <w:szCs w:val="28"/>
+          <w:lang w:val="en-US"/>
+        </w:rPr>
+      </w:pPr>
       <w:r>
         <w:rPr>
           <w:b/>
@@ -6909,9 +6027,34 @@
           <w:szCs w:val="28"/>
           <w:lang w:val="en"/>
         </w:rPr>
-        <w:t>In</w:t>
-      </w:r>
-      <w:proofErr w:type="gramEnd"/>
+        <w:tab/>
+      </w:r>
+      <w:r>
+        <w:rPr>
+          <w:b/>
+          <w:bCs/>
+          <w:sz w:val="22"/>
+          <w:szCs w:val="28"/>
+          <w:lang w:val="en"/>
+        </w:rPr>
+        <w:t>Log</w:t>
+      </w:r>
+      <w:r>
+        <w:rPr>
+          <w:sz w:val="22"/>
+          <w:szCs w:val="28"/>
+          <w:lang w:val="en"/>
+        </w:rPr>
+        <w:t>(</w:t>
+      </w:r>
+      <w:r>
+        <w:rPr>
+          <w:sz w:val="22"/>
+          <w:szCs w:val="28"/>
+          <w:lang w:val="en"/>
+        </w:rPr>
+        <w:t>key</w:t>
+      </w:r>
       <w:r>
         <w:rPr>
           <w:lang w:val="en"/>
@@ -6924,16 +6067,21 @@
           <w:szCs w:val="28"/>
           <w:lang w:val="en"/>
         </w:rPr>
+        <w:t xml:space="preserve"> &amp; </w:t>
+      </w:r>
+      <w:r>
+        <w:rPr>
+          <w:lang w:val="en"/>
+        </w:rPr>
         <w:t xml:space="preserve"> </w:t>
       </w:r>
-      <w:proofErr w:type="spellStart"/>
       <w:r>
         <w:rPr>
           <w:sz w:val="22"/>
           <w:szCs w:val="28"/>
           <w:lang w:val="en"/>
         </w:rPr>
-        <w:t>EnglishItalian.</w:t>
+        <w:t>EnglishItalian</w:t>
       </w:r>
       <w:r>
         <w:rPr>
@@ -6941,14 +6089,31 @@
           <w:szCs w:val="28"/>
           <w:lang w:val="en"/>
         </w:rPr>
-        <w:t>Keys</w:t>
-      </w:r>
-      <w:proofErr w:type="spellEnd"/>
+        <w:t>.</w:t>
+      </w:r>
+      <w:r>
+        <w:rPr>
+          <w:sz w:val="22"/>
+          <w:szCs w:val="28"/>
+          <w:lang w:val="en"/>
+        </w:rPr>
+        <w:t>GetValueAt(key)</w:t>
+      </w:r>
+      <w:r>
+        <w:rPr>
+          <w:sz w:val="22"/>
+          <w:szCs w:val="28"/>
+          <w:lang w:val="en"/>
+        </w:rPr>
+        <w:t>)</w:t>
+      </w:r>
     </w:p>
     <w:p>
       <w:pPr>
         <w:pStyle w:val="a3"/>
         <w:rPr>
+          <w:b/>
+          <w:bCs/>
           <w:sz w:val="22"/>
           <w:szCs w:val="28"/>
           <w:lang w:val="en-US"/>
@@ -6962,401 +6127,51 @@
           <w:szCs w:val="28"/>
           <w:lang w:val="en"/>
         </w:rPr>
-        <w:t xml:space="preserve">   Log</w:t>
-      </w:r>
-      <w:r>
-        <w:rPr>
-          <w:sz w:val="22"/>
-          <w:szCs w:val="28"/>
-          <w:lang w:val="en"/>
-        </w:rPr>
-        <w:t>(</w:t>
-      </w:r>
-      <w:r>
-        <w:rPr>
-          <w:sz w:val="22"/>
-          <w:szCs w:val="28"/>
-          <w:lang w:val="en"/>
-        </w:rPr>
-        <w:t>key</w:t>
-      </w:r>
-      <w:r>
-        <w:rPr>
-          <w:sz w:val="22"/>
-          <w:szCs w:val="28"/>
-          <w:lang w:val="en"/>
-        </w:rPr>
-        <w:t xml:space="preserve">)     </w:t>
+        <w:t>Next</w:t>
       </w:r>
     </w:p>
     <w:p>
       <w:pPr>
-        <w:pStyle w:val="a3"/>
+        <w:jc w:val="both"/>
+        <w:rPr>
+          <w:lang w:val="en-US"/>
+        </w:rPr>
+      </w:pPr>
+    </w:p>
+    <w:p>
+      <w:pPr>
+        <w:pStyle w:val="2"/>
+        <w:rPr>
+          <w:lang w:val="en-US"/>
+        </w:rPr>
+      </w:pPr>
+      <w:r>
+        <w:rPr>
+          <w:lang w:val="en"/>
+        </w:rPr>
+        <w:t>Check key existence</w:t>
+      </w:r>
+    </w:p>
+    <w:p>
+      <w:pPr>
+        <w:jc w:val="both"/>
+        <w:rPr>
+          <w:lang w:val="en-US"/>
+        </w:rPr>
+      </w:pPr>
+      <w:r>
+        <w:rPr>
+          <w:lang w:val="en"/>
+        </w:rPr>
+        <w:t xml:space="preserve">If you are looking for a key, you can scan the table to find out if it exists or not, but it's easier and faster to use the </w:t>
+      </w:r>
+      <w:r>
         <w:rPr>
           <w:b/>
           <w:bCs/>
-          <w:sz w:val="22"/>
-          <w:szCs w:val="28"/>
-          <w:lang w:val="en-US"/>
-        </w:rPr>
-      </w:pPr>
-      <w:r>
-        <w:rPr>
-          <w:b/>
-          <w:bCs/>
-          <w:sz w:val="22"/>
-          <w:szCs w:val="28"/>
-          <w:lang w:val="en"/>
-        </w:rPr>
-        <w:t>Next</w:t>
-      </w:r>
-    </w:p>
-    <w:p>
-      <w:pPr>
-        <w:jc w:val="both"/>
-        <w:rPr>
-          <w:lang w:val="en-US"/>
-        </w:rPr>
-      </w:pPr>
-      <w:r>
-        <w:rPr>
-          <w:lang w:val="en"/>
-        </w:rPr>
-        <w:t>Displays the keys stored in the map.</w:t>
-      </w:r>
-    </w:p>
-    <w:p>
-      <w:pPr>
-        <w:jc w:val="both"/>
-        <w:rPr>
-          <w:lang w:val="en-US"/>
-        </w:rPr>
-      </w:pPr>
-    </w:p>
-    <w:p>
-      <w:pPr>
-        <w:jc w:val="both"/>
-        <w:rPr>
-          <w:lang w:val="en-US"/>
-        </w:rPr>
-      </w:pPr>
-      <w:r>
-        <w:rPr>
-          <w:lang w:val="en"/>
-        </w:rPr>
-        <w:t>To get both keys and values at the same time you can use the command for  each as  below:</w:t>
-      </w:r>
-    </w:p>
-    <w:p>
-      <w:pPr>
-        <w:pStyle w:val="a3"/>
-        <w:rPr>
-          <w:sz w:val="22"/>
-          <w:szCs w:val="28"/>
-          <w:lang w:val="en-US"/>
-        </w:rPr>
-      </w:pPr>
-      <w:r>
-        <w:rPr>
-          <w:b/>
-          <w:bCs/>
-          <w:sz w:val="22"/>
-          <w:szCs w:val="28"/>
-          <w:lang w:val="en"/>
-        </w:rPr>
-        <w:t>For Each</w:t>
-      </w:r>
-      <w:r>
-        <w:rPr>
-          <w:sz w:val="22"/>
-          <w:szCs w:val="28"/>
-          <w:lang w:val="en"/>
-        </w:rPr>
-        <w:t xml:space="preserve"> key</w:t>
-      </w:r>
-      <w:r>
-        <w:rPr>
-          <w:lang w:val="en"/>
-        </w:rPr>
-        <w:t xml:space="preserve"> </w:t>
-      </w:r>
-      <w:r>
-        <w:rPr>
-          <w:sz w:val="22"/>
-          <w:szCs w:val="28"/>
-          <w:lang w:val="en"/>
-        </w:rPr>
-        <w:t xml:space="preserve"> As </w:t>
-      </w:r>
-      <w:r>
-        <w:rPr>
-          <w:lang w:val="en"/>
-        </w:rPr>
-        <w:t xml:space="preserve"> </w:t>
-      </w:r>
-      <w:r>
-        <w:rPr>
-          <w:b/>
-          <w:bCs/>
-          <w:sz w:val="22"/>
-          <w:szCs w:val="28"/>
-          <w:lang w:val="en"/>
-        </w:rPr>
-        <w:t xml:space="preserve">String </w:t>
-      </w:r>
-      <w:proofErr w:type="gramStart"/>
-      <w:r>
-        <w:rPr>
-          <w:b/>
-          <w:bCs/>
-          <w:sz w:val="22"/>
-          <w:szCs w:val="28"/>
-          <w:lang w:val="en"/>
-        </w:rPr>
-        <w:t>In</w:t>
-      </w:r>
-      <w:proofErr w:type="gramEnd"/>
-      <w:r>
-        <w:rPr>
-          <w:lang w:val="en"/>
-        </w:rPr>
-        <w:t xml:space="preserve"> </w:t>
-      </w:r>
-      <w:r>
-        <w:rPr>
-          <w:sz w:val="22"/>
-          <w:szCs w:val="28"/>
-          <w:lang w:val="en"/>
-        </w:rPr>
-        <w:t xml:space="preserve"> </w:t>
-      </w:r>
-      <w:proofErr w:type="spellStart"/>
-      <w:r>
-        <w:rPr>
-          <w:sz w:val="22"/>
-          <w:szCs w:val="28"/>
-          <w:lang w:val="en"/>
-        </w:rPr>
-        <w:t>EnglishItalian.</w:t>
-      </w:r>
-      <w:r>
-        <w:rPr>
-          <w:sz w:val="22"/>
-          <w:szCs w:val="28"/>
-          <w:lang w:val="en"/>
-        </w:rPr>
-        <w:t>Keys</w:t>
-      </w:r>
-      <w:proofErr w:type="spellEnd"/>
-    </w:p>
-    <w:p>
-      <w:pPr>
-        <w:pStyle w:val="a3"/>
-        <w:rPr>
-          <w:sz w:val="22"/>
-          <w:szCs w:val="28"/>
-          <w:lang w:val="en-US"/>
-        </w:rPr>
-      </w:pPr>
-      <w:r>
-        <w:rPr>
-          <w:b/>
-          <w:bCs/>
-          <w:sz w:val="22"/>
-          <w:szCs w:val="28"/>
-          <w:lang w:val="en"/>
-        </w:rPr>
-        <w:tab/>
-      </w:r>
-      <w:r>
-        <w:rPr>
-          <w:b/>
-          <w:bCs/>
-          <w:sz w:val="22"/>
-          <w:szCs w:val="28"/>
-          <w:lang w:val="en"/>
-        </w:rPr>
-        <w:t>Log</w:t>
-      </w:r>
-      <w:r>
-        <w:rPr>
-          <w:sz w:val="22"/>
-          <w:szCs w:val="28"/>
-          <w:lang w:val="en"/>
-        </w:rPr>
-        <w:t>(</w:t>
-      </w:r>
-      <w:r>
-        <w:rPr>
-          <w:sz w:val="22"/>
-          <w:szCs w:val="28"/>
-          <w:lang w:val="en"/>
-        </w:rPr>
-        <w:t>key</w:t>
-      </w:r>
-      <w:r>
-        <w:rPr>
-          <w:lang w:val="en"/>
-        </w:rPr>
-        <w:t xml:space="preserve"> </w:t>
-      </w:r>
-      <w:r>
-        <w:rPr>
-          <w:sz w:val="22"/>
-          <w:szCs w:val="28"/>
-          <w:lang w:val="en"/>
-        </w:rPr>
-        <w:t xml:space="preserve"> &amp; </w:t>
-      </w:r>
-      <w:r>
-        <w:rPr>
-          <w:lang w:val="en"/>
-        </w:rPr>
-        <w:t xml:space="preserve"> </w:t>
-      </w:r>
-      <w:proofErr w:type="spellStart"/>
-      <w:r>
-        <w:rPr>
-          <w:sz w:val="22"/>
-          <w:szCs w:val="28"/>
-          <w:lang w:val="en"/>
-        </w:rPr>
-        <w:t>EnglishItalian</w:t>
-      </w:r>
-      <w:r>
-        <w:rPr>
-          <w:sz w:val="22"/>
-          <w:szCs w:val="28"/>
-          <w:lang w:val="en"/>
-        </w:rPr>
-        <w:t>.</w:t>
-      </w:r>
-      <w:r>
-        <w:rPr>
-          <w:sz w:val="22"/>
-          <w:szCs w:val="28"/>
-          <w:lang w:val="en"/>
-        </w:rPr>
-        <w:t>GetValueAt</w:t>
-      </w:r>
-      <w:proofErr w:type="spellEnd"/>
-      <w:r>
-        <w:rPr>
-          <w:sz w:val="22"/>
-          <w:szCs w:val="28"/>
-          <w:lang w:val="en"/>
-        </w:rPr>
-        <w:t>(key)</w:t>
-      </w:r>
-      <w:r>
-        <w:rPr>
-          <w:sz w:val="22"/>
-          <w:szCs w:val="28"/>
-          <w:lang w:val="en"/>
-        </w:rPr>
-        <w:t>)</w:t>
-      </w:r>
-    </w:p>
-    <w:p>
-      <w:pPr>
-        <w:pStyle w:val="a3"/>
-        <w:rPr>
-          <w:b/>
-          <w:bCs/>
-          <w:sz w:val="22"/>
-          <w:szCs w:val="28"/>
-          <w:lang w:val="en-US"/>
-        </w:rPr>
-      </w:pPr>
-      <w:r>
-        <w:rPr>
-          <w:b/>
-          <w:bCs/>
-          <w:sz w:val="22"/>
-          <w:szCs w:val="28"/>
-          <w:lang w:val="en"/>
-        </w:rPr>
-        <w:t>Next</w:t>
-      </w:r>
-    </w:p>
-    <w:p>
-      <w:pPr>
-        <w:jc w:val="both"/>
-        <w:rPr>
-          <w:lang w:val="en-US"/>
-        </w:rPr>
-      </w:pPr>
-    </w:p>
-    <w:p>
-      <w:pPr>
-        <w:pStyle w:val="2"/>
-        <w:rPr>
-          <w:lang w:val="en-US"/>
-        </w:rPr>
-      </w:pPr>
-      <w:r>
-        <w:rPr>
-          <w:lang w:val="en"/>
-        </w:rPr>
-        <w:t>Check key existence</w:t>
-      </w:r>
-    </w:p>
-    <w:p>
-      <w:pPr>
-        <w:jc w:val="both"/>
-        <w:rPr>
-          <w:lang w:val="en-US"/>
-        </w:rPr>
-      </w:pPr>
-      <w:r>
-        <w:rPr>
-          <w:lang w:val="en"/>
-        </w:rPr>
-        <w:t xml:space="preserve">If </w:t>
-      </w:r>
-      <w:r>
-        <w:rPr>
-          <w:lang w:val="en"/>
-        </w:rPr>
-        <w:t>you are</w:t>
-      </w:r>
-      <w:r>
-        <w:rPr>
-          <w:lang w:val="en"/>
-        </w:rPr>
-        <w:t xml:space="preserve"> looking for a key, you can scan the table to find out if it exists or not, but </w:t>
-      </w:r>
-      <w:proofErr w:type="gramStart"/>
-      <w:r>
-        <w:rPr>
-          <w:lang w:val="en"/>
-        </w:rPr>
-        <w:t>it's</w:t>
-      </w:r>
-      <w:proofErr w:type="gramEnd"/>
-      <w:r>
-        <w:rPr>
-          <w:lang w:val="en"/>
-        </w:rPr>
-        <w:t xml:space="preserve"> easier and faster to use the </w:t>
-      </w:r>
-      <w:proofErr w:type="spellStart"/>
-      <w:r>
-        <w:rPr>
-          <w:b/>
-          <w:bCs/>
-          <w:lang w:val="en"/>
-        </w:rPr>
-        <w:t>ContainsKey</w:t>
-      </w:r>
-      <w:proofErr w:type="spellEnd"/>
-      <w:r>
-        <w:rPr>
-          <w:b/>
-          <w:bCs/>
-          <w:lang w:val="en"/>
-        </w:rPr>
-        <w:t xml:space="preserve"> command</w:t>
+          <w:lang w:val="en"/>
+        </w:rPr>
+        <w:t>ContainsKey command</w:t>
       </w:r>
     </w:p>
     <w:p>
@@ -7373,63 +6188,35 @@
           <w:bCs/>
           <w:lang w:val="en"/>
         </w:rPr>
-        <w:t xml:space="preserve">&lt;map name&gt;. </w:t>
-      </w:r>
-      <w:proofErr w:type="spellStart"/>
+        <w:t>&lt;map name&gt;. ContainsKey(Key As Object)</w:t>
+      </w:r>
+    </w:p>
+    <w:p>
+      <w:pPr>
+        <w:pStyle w:val="a3"/>
+        <w:rPr>
+          <w:sz w:val="22"/>
+          <w:szCs w:val="28"/>
+          <w:lang w:val="en-US"/>
+        </w:rPr>
+      </w:pPr>
       <w:r>
         <w:rPr>
           <w:b/>
           <w:bCs/>
-          <w:lang w:val="en"/>
-        </w:rPr>
-        <w:t>ContainsKey</w:t>
-      </w:r>
-      <w:proofErr w:type="spellEnd"/>
-      <w:r>
-        <w:rPr>
-          <w:b/>
-          <w:bCs/>
-          <w:lang w:val="en"/>
-        </w:rPr>
-        <w:t xml:space="preserve">(Key </w:t>
-      </w:r>
-      <w:proofErr w:type="gramStart"/>
-      <w:r>
-        <w:rPr>
-          <w:b/>
-          <w:bCs/>
-          <w:lang w:val="en"/>
-        </w:rPr>
-        <w:t>As</w:t>
-      </w:r>
-      <w:proofErr w:type="gramEnd"/>
-      <w:r>
-        <w:rPr>
-          <w:b/>
-          <w:bCs/>
-          <w:lang w:val="en"/>
-        </w:rPr>
-        <w:t xml:space="preserve"> Object)</w:t>
-      </w:r>
-    </w:p>
-    <w:p>
-      <w:pPr>
-        <w:pStyle w:val="a3"/>
-        <w:rPr>
           <w:sz w:val="22"/>
           <w:szCs w:val="28"/>
-          <w:lang w:val="en-US"/>
-        </w:rPr>
-      </w:pPr>
-      <w:r>
-        <w:rPr>
-          <w:b/>
-          <w:bCs/>
+          <w:lang w:val="en"/>
+        </w:rPr>
+        <w:t>If</w:t>
+      </w:r>
+      <w:r>
+        <w:rPr>
           <w:sz w:val="22"/>
           <w:szCs w:val="28"/>
           <w:lang w:val="en"/>
         </w:rPr>
-        <w:t>If</w:t>
+        <w:t xml:space="preserve"> EnglishGreek</w:t>
       </w:r>
       <w:r>
         <w:rPr>
@@ -7437,33 +6224,7 @@
           <w:szCs w:val="28"/>
           <w:lang w:val="en"/>
         </w:rPr>
-        <w:t xml:space="preserve"> </w:t>
-      </w:r>
-      <w:proofErr w:type="spellStart"/>
-      <w:r>
-        <w:rPr>
-          <w:sz w:val="22"/>
-          <w:szCs w:val="28"/>
-          <w:lang w:val="en"/>
-        </w:rPr>
-        <w:t>EnglishGreek</w:t>
-      </w:r>
-      <w:r>
-        <w:rPr>
-          <w:sz w:val="22"/>
-          <w:szCs w:val="28"/>
-          <w:lang w:val="en"/>
-        </w:rPr>
-        <w:t>.ContainsKey</w:t>
-      </w:r>
-      <w:proofErr w:type="spellEnd"/>
-      <w:r>
-        <w:rPr>
-          <w:sz w:val="22"/>
-          <w:szCs w:val="28"/>
-          <w:lang w:val="en"/>
-        </w:rPr>
-        <w:t>("</w:t>
+        <w:t>.ContainsKey("</w:t>
       </w:r>
       <w:r>
         <w:rPr>
@@ -7684,25 +6445,7 @@
           <w:bCs/>
           <w:lang w:val="en"/>
         </w:rPr>
-        <w:t xml:space="preserve">&lt;map name&gt;. Remove(Key </w:t>
-      </w:r>
-      <w:proofErr w:type="gramStart"/>
-      <w:r>
-        <w:rPr>
-          <w:b/>
-          <w:bCs/>
-          <w:lang w:val="en"/>
-        </w:rPr>
-        <w:t>As</w:t>
-      </w:r>
-      <w:proofErr w:type="gramEnd"/>
-      <w:r>
-        <w:rPr>
-          <w:b/>
-          <w:bCs/>
-          <w:lang w:val="en"/>
-        </w:rPr>
-        <w:t xml:space="preserve"> Object)</w:t>
+        <w:t>&lt;map name&gt;. Remove(Key As Object)</w:t>
       </w:r>
     </w:p>
     <w:p>
@@ -7714,14 +6457,12 @@
           <w:lang w:val="en-US"/>
         </w:rPr>
       </w:pPr>
-      <w:proofErr w:type="spellStart"/>
       <w:r>
         <w:rPr>
           <w:lang w:val="en"/>
         </w:rPr>
         <w:t>EnglishGreek</w:t>
       </w:r>
-      <w:proofErr w:type="spellEnd"/>
       <w:r>
         <w:rPr>
           <w:rStyle w:val="Char"/>
@@ -7754,7 +6495,6 @@
       <w:pPr>
         <w:pStyle w:val="a3"/>
       </w:pPr>
-      <w:proofErr w:type="spellStart"/>
       <w:r>
         <w:rPr>
           <w:rStyle w:val="Char"/>
@@ -7764,7 +6504,6 @@
         </w:rPr>
         <w:t>EnglishGreek</w:t>
       </w:r>
-      <w:proofErr w:type="spellEnd"/>
       <w:r>
         <w:rPr>
           <w:lang w:val="en"/>
@@ -7792,7 +6531,6 @@
         <w:rPr>
           <w:lang w:val="en"/>
         </w:rPr>
-        <w:lastRenderedPageBreak/>
         <w:t xml:space="preserve">Exercises </w:t>
       </w:r>
     </w:p>
@@ -7817,49 +6555,7 @@
         <w:rPr>
           <w:lang w:val="en"/>
         </w:rPr>
-        <w:t xml:space="preserve">Create a map </w:t>
-      </w:r>
-      <w:r>
-        <w:rPr>
-          <w:lang w:val="en"/>
-        </w:rPr>
-        <w:t xml:space="preserve"> with Country names </w:t>
-      </w:r>
-      <w:r>
-        <w:rPr>
-          <w:lang w:val="en"/>
-        </w:rPr>
-        <w:t xml:space="preserve">as </w:t>
-      </w:r>
-      <w:r>
-        <w:rPr>
-          <w:lang w:val="en"/>
-        </w:rPr>
-        <w:t xml:space="preserve">keys </w:t>
-      </w:r>
-      <w:r>
-        <w:rPr>
-          <w:lang w:val="en"/>
-        </w:rPr>
-        <w:t xml:space="preserve">and their </w:t>
-      </w:r>
-      <w:r>
-        <w:rPr>
-          <w:lang w:val="en"/>
-        </w:rPr>
-        <w:t xml:space="preserve">capitals as </w:t>
-      </w:r>
-      <w:r>
-        <w:rPr>
-          <w:lang w:val="en"/>
-        </w:rPr>
-        <w:t xml:space="preserve"> </w:t>
-      </w:r>
-      <w:r>
-        <w:rPr>
-          <w:lang w:val="en"/>
-        </w:rPr>
-        <w:t>values.</w:t>
+        <w:t>Create a map  with Country names as keys and their capitals as  values.</w:t>
       </w:r>
     </w:p>
     <w:p>
@@ -8047,19 +6743,11 @@
         </w:rPr>
         <w:tab/>
       </w:r>
-      <w:proofErr w:type="spellStart"/>
-      <w:r>
-        <w:rPr>
-          <w:lang w:val="en"/>
-        </w:rPr>
-        <w:t>MEXICO</w:t>
-      </w:r>
-      <w:proofErr w:type="spellEnd"/>
-      <w:r>
-        <w:rPr>
-          <w:lang w:val="en"/>
-        </w:rPr>
-        <w:t xml:space="preserve"> CITY</w:t>
+      <w:r>
+        <w:rPr>
+          <w:lang w:val="en"/>
+        </w:rPr>
+        <w:t>MEXICO CITY</w:t>
       </w:r>
       <w:r>
         <w:rPr>
@@ -8190,7 +6878,7 @@
         </w:rPr>
         <w:t>Source:</w:t>
       </w:r>
-      <w:hyperlink r:id="rId17" w:history="1">
+      <w:hyperlink r:id="rId13" w:history="1">
         <w:r>
           <w:rPr>
             <w:rStyle w:val="-"/>
@@ -8276,55 +6964,13 @@
         <w:rPr>
           <w:lang w:val="en"/>
         </w:rPr>
-        <w:t xml:space="preserve">Create a new map that  contains the names of the capitals </w:t>
-      </w:r>
-      <w:r>
-        <w:rPr>
-          <w:lang w:val="en"/>
-        </w:rPr>
-        <w:t xml:space="preserve">as keys </w:t>
-      </w:r>
-      <w:r>
-        <w:rPr>
-          <w:lang w:val="en"/>
-        </w:rPr>
-        <w:t>and value</w:t>
-      </w:r>
-      <w:r>
-        <w:rPr>
-          <w:lang w:val="en"/>
-        </w:rPr>
-        <w:t>s</w:t>
-      </w:r>
-      <w:r>
-        <w:rPr>
-          <w:lang w:val="en"/>
-        </w:rPr>
-        <w:t xml:space="preserve"> country</w:t>
-      </w:r>
-      <w:r>
-        <w:rPr>
-          <w:lang w:val="en"/>
-        </w:rPr>
-        <w:t>’s</w:t>
-      </w:r>
-      <w:r>
-        <w:rPr>
-          <w:lang w:val="en"/>
-        </w:rPr>
-        <w:t xml:space="preserve"> </w:t>
-      </w:r>
-      <w:r>
-        <w:rPr>
-          <w:lang w:val="en"/>
-        </w:rPr>
-        <w:t>names</w:t>
-      </w:r>
-      <w:r>
-        <w:rPr>
-          <w:lang w:val="en"/>
-        </w:rPr>
-        <w:t>.</w:t>
+        <w:t xml:space="preserve">Create a new map that  contains the names of the capitals as keys and </w:t>
+      </w:r>
+      <w:r>
+        <w:rPr>
+          <w:lang w:val="en"/>
+        </w:rPr>
+        <w:t>country’s names as values.</w:t>
       </w:r>
       <w:r>
         <w:rPr>
@@ -8349,19 +6995,7 @@
         <w:rPr>
           <w:lang w:val="en"/>
         </w:rPr>
-        <w:t xml:space="preserve">In an appropriate text  field, </w:t>
-      </w:r>
-      <w:r>
-        <w:rPr>
-          <w:lang w:val="en"/>
-        </w:rPr>
-        <w:t>e</w:t>
-      </w:r>
-      <w:r>
-        <w:rPr>
-          <w:lang w:val="en"/>
-        </w:rPr>
-        <w:t>nter the name of a city and then display the country that owns the city.</w:t>
+        <w:t>In an appropriate text  field, enter the name of a city and then display the country that owns the city.</w:t>
       </w:r>
     </w:p>
     <w:p>
@@ -8382,6 +7016,25 @@
         <w:rPr>
           <w:lang w:val="en-US"/>
         </w:rPr>
+      </w:pPr>
+    </w:p>
+    <w:p>
+      <w:pPr>
+        <w:jc w:val="both"/>
+        <w:rPr>
+          <w:lang w:val="en-US"/>
+        </w:rPr>
+        <w:sectPr>
+          <w:headerReference w:type="default" r:id="rId14"/>
+          <w:footerReference w:type="default" r:id="rId15"/>
+          <w:headerReference w:type="first" r:id="rId16"/>
+          <w:footerReference w:type="first" r:id="rId17"/>
+          <w:pgSz w:w="11906" w:h="16838" w:code="9"/>
+          <w:pgMar w:top="1440" w:right="1797" w:bottom="1440" w:left="1797" w:header="709" w:footer="709" w:gutter="0"/>
+          <w:pgNumType w:start="1"/>
+          <w:cols w:space="708"/>
+          <w:docGrid w:linePitch="360"/>
+        </w:sectPr>
       </w:pPr>
     </w:p>
     <w:p>
@@ -8408,7 +7061,7 @@
 </file>
 
 <file path=word/endnotes.xml><?xml version="1.0" encoding="utf-8"?>
-<w:endnotes xmlns:wpc="http://schemas.microsoft.com/office/word/2010/wordprocessingCanvas" xmlns:cx="http://schemas.microsoft.com/office/drawing/2014/chartex" xmlns:cx1="http://schemas.microsoft.com/office/drawing/2015/9/8/chartex" xmlns:cx2="http://schemas.microsoft.com/office/drawing/2015/10/21/chartex" xmlns:cx3="http://schemas.microsoft.com/office/drawing/2016/5/9/chartex" xmlns:cx4="http://schemas.microsoft.com/office/drawing/2016/5/10/chartex" xmlns:cx5="http://schemas.microsoft.com/office/drawing/2016/5/11/chartex" xmlns:cx6="http://schemas.microsoft.com/office/drawing/2016/5/12/chartex" xmlns:cx7="http://schemas.microsoft.com/office/drawing/2016/5/13/chartex" xmlns:cx8="http://schemas.microsoft.com/office/drawing/2016/5/14/chartex" xmlns:mc="http://schemas.openxmlformats.org/markup-compatibility/2006" xmlns:aink="http://schemas.microsoft.com/office/drawing/2016/ink" xmlns:am3d="http://schemas.microsoft.com/office/drawing/2017/model3d" xmlns:o="urn:schemas-microsoft-com:office:office" xmlns:r="http://schemas.openxmlformats.org/officeDocument/2006/relationships" xmlns:m="http://schemas.openxmlformats.org/officeDocument/2006/math" xmlns:v="urn:schemas-microsoft-com:vml" xmlns:wp14="http://schemas.microsoft.com/office/word/2010/wordprocessingDrawing" xmlns:wp="http://schemas.openxmlformats.org/drawingml/2006/wordprocessingDrawing" xmlns:w10="urn:schemas-microsoft-com:office:word" xmlns:w="http://schemas.openxmlformats.org/wordprocessingml/2006/main" xmlns:w14="http://schemas.microsoft.com/office/word/2010/wordml" xmlns:w15="http://schemas.microsoft.com/office/word/2012/wordml" xmlns:w16cex="http://schemas.microsoft.com/office/word/2018/wordml/cex" xmlns:w16cid="http://schemas.microsoft.com/office/word/2016/wordml/cid" xmlns:w16="http://schemas.microsoft.com/office/word/2018/wordml" xmlns:w16se="http://schemas.microsoft.com/office/word/2015/wordml/symex" xmlns:wpg="http://schemas.microsoft.com/office/word/2010/wordprocessingGroup" xmlns:wpi="http://schemas.microsoft.com/office/word/2010/wordprocessingInk" xmlns:wne="http://schemas.microsoft.com/office/word/2006/wordml" xmlns:wps="http://schemas.microsoft.com/office/word/2010/wordprocessingShape" mc:Ignorable="w14 w15 w16se w16cid w16 w16cex wp14">
+<w:endnotes xmlns:wpc="http://schemas.microsoft.com/office/word/2010/wordprocessingCanvas" xmlns:cx="http://schemas.microsoft.com/office/drawing/2014/chartex" xmlns:cx1="http://schemas.microsoft.com/office/drawing/2015/9/8/chartex" xmlns:cx2="http://schemas.microsoft.com/office/drawing/2015/10/21/chartex" xmlns:cx3="http://schemas.microsoft.com/office/drawing/2016/5/9/chartex" xmlns:cx4="http://schemas.microsoft.com/office/drawing/2016/5/10/chartex" xmlns:cx5="http://schemas.microsoft.com/office/drawing/2016/5/11/chartex" xmlns:cx6="http://schemas.microsoft.com/office/drawing/2016/5/12/chartex" xmlns:cx7="http://schemas.microsoft.com/office/drawing/2016/5/13/chartex" xmlns:cx8="http://schemas.microsoft.com/office/drawing/2016/5/14/chartex" xmlns:mc="http://schemas.openxmlformats.org/markup-compatibility/2006" xmlns:aink="http://schemas.microsoft.com/office/drawing/2016/ink" xmlns:am3d="http://schemas.microsoft.com/office/drawing/2017/model3d" xmlns:o="urn:schemas-microsoft-com:office:office" xmlns:r="http://schemas.openxmlformats.org/officeDocument/2006/relationships" xmlns:m="http://schemas.openxmlformats.org/officeDocument/2006/math" xmlns:v="urn:schemas-microsoft-com:vml" xmlns:wp14="http://schemas.microsoft.com/office/word/2010/wordprocessingDrawing" xmlns:wp="http://schemas.openxmlformats.org/drawingml/2006/wordprocessingDrawing" xmlns:w10="urn:schemas-microsoft-com:office:word" xmlns:w="http://schemas.openxmlformats.org/wordprocessingml/2006/main" xmlns:w14="http://schemas.microsoft.com/office/word/2010/wordml" xmlns:w15="http://schemas.microsoft.com/office/word/2012/wordml" xmlns:w16cex="http://schemas.microsoft.com/office/word/2018/wordml/cex" xmlns:w16cid="http://schemas.microsoft.com/office/word/2016/wordml/cid" xmlns:w16="http://schemas.microsoft.com/office/word/2018/wordml" xmlns:w16sdtdh="http://schemas.microsoft.com/office/word/2020/wordml/sdtdatahash" xmlns:w16se="http://schemas.microsoft.com/office/word/2015/wordml/symex" xmlns:wpg="http://schemas.microsoft.com/office/word/2010/wordprocessingGroup" xmlns:wpi="http://schemas.microsoft.com/office/word/2010/wordprocessingInk" xmlns:wne="http://schemas.microsoft.com/office/word/2006/wordml" xmlns:wps="http://schemas.microsoft.com/office/word/2010/wordprocessingShape" mc:Ignorable="w14 w15 w16se w16cid w16 w16cex w16sdtdh wp14">
   <w:endnote w:type="separator" w:id="-1">
     <w:p>
       <w:pPr>
@@ -8439,7 +7092,674 @@
 </file>
 
 <file path=word/footer1.xml><?xml version="1.0" encoding="utf-8"?>
-<w:ftr xmlns:wpc="http://schemas.microsoft.com/office/word/2010/wordprocessingCanvas" xmlns:cx="http://schemas.microsoft.com/office/drawing/2014/chartex" xmlns:cx1="http://schemas.microsoft.com/office/drawing/2015/9/8/chartex" xmlns:cx2="http://schemas.microsoft.com/office/drawing/2015/10/21/chartex" xmlns:cx3="http://schemas.microsoft.com/office/drawing/2016/5/9/chartex" xmlns:cx4="http://schemas.microsoft.com/office/drawing/2016/5/10/chartex" xmlns:cx5="http://schemas.microsoft.com/office/drawing/2016/5/11/chartex" xmlns:cx6="http://schemas.microsoft.com/office/drawing/2016/5/12/chartex" xmlns:cx7="http://schemas.microsoft.com/office/drawing/2016/5/13/chartex" xmlns:cx8="http://schemas.microsoft.com/office/drawing/2016/5/14/chartex" xmlns:mc="http://schemas.openxmlformats.org/markup-compatibility/2006" xmlns:aink="http://schemas.microsoft.com/office/drawing/2016/ink" xmlns:am3d="http://schemas.microsoft.com/office/drawing/2017/model3d" xmlns:o="urn:schemas-microsoft-com:office:office" xmlns:r="http://schemas.openxmlformats.org/officeDocument/2006/relationships" xmlns:m="http://schemas.openxmlformats.org/officeDocument/2006/math" xmlns:v="urn:schemas-microsoft-com:vml" xmlns:wp14="http://schemas.microsoft.com/office/word/2010/wordprocessingDrawing" xmlns:wp="http://schemas.openxmlformats.org/drawingml/2006/wordprocessingDrawing" xmlns:w10="urn:schemas-microsoft-com:office:word" xmlns:w="http://schemas.openxmlformats.org/wordprocessingml/2006/main" xmlns:w14="http://schemas.microsoft.com/office/word/2010/wordml" xmlns:w15="http://schemas.microsoft.com/office/word/2012/wordml" xmlns:w16cex="http://schemas.microsoft.com/office/word/2018/wordml/cex" xmlns:w16cid="http://schemas.microsoft.com/office/word/2016/wordml/cid" xmlns:w16="http://schemas.microsoft.com/office/word/2018/wordml" xmlns:w16se="http://schemas.microsoft.com/office/word/2015/wordml/symex" xmlns:wpg="http://schemas.microsoft.com/office/word/2010/wordprocessingGroup" xmlns:wpi="http://schemas.microsoft.com/office/word/2010/wordprocessingInk" xmlns:wne="http://schemas.microsoft.com/office/word/2006/wordml" xmlns:wps="http://schemas.microsoft.com/office/word/2010/wordprocessingShape" mc:Ignorable="w14 w15 w16se w16cid w16 w16cex wp14">
+<w:ftr xmlns:wpc="http://schemas.microsoft.com/office/word/2010/wordprocessingCanvas" xmlns:cx="http://schemas.microsoft.com/office/drawing/2014/chartex" xmlns:cx1="http://schemas.microsoft.com/office/drawing/2015/9/8/chartex" xmlns:cx2="http://schemas.microsoft.com/office/drawing/2015/10/21/chartex" xmlns:cx3="http://schemas.microsoft.com/office/drawing/2016/5/9/chartex" xmlns:cx4="http://schemas.microsoft.com/office/drawing/2016/5/10/chartex" xmlns:cx5="http://schemas.microsoft.com/office/drawing/2016/5/11/chartex" xmlns:cx6="http://schemas.microsoft.com/office/drawing/2016/5/12/chartex" xmlns:cx7="http://schemas.microsoft.com/office/drawing/2016/5/13/chartex" xmlns:cx8="http://schemas.microsoft.com/office/drawing/2016/5/14/chartex" xmlns:mc="http://schemas.openxmlformats.org/markup-compatibility/2006" xmlns:aink="http://schemas.microsoft.com/office/drawing/2016/ink" xmlns:am3d="http://schemas.microsoft.com/office/drawing/2017/model3d" xmlns:o="urn:schemas-microsoft-com:office:office" xmlns:r="http://schemas.openxmlformats.org/officeDocument/2006/relationships" xmlns:m="http://schemas.openxmlformats.org/officeDocument/2006/math" xmlns:v="urn:schemas-microsoft-com:vml" xmlns:wp14="http://schemas.microsoft.com/office/word/2010/wordprocessingDrawing" xmlns:wp="http://schemas.openxmlformats.org/drawingml/2006/wordprocessingDrawing" xmlns:w10="urn:schemas-microsoft-com:office:word" xmlns:w="http://schemas.openxmlformats.org/wordprocessingml/2006/main" xmlns:w14="http://schemas.microsoft.com/office/word/2010/wordml" xmlns:w15="http://schemas.microsoft.com/office/word/2012/wordml" xmlns:w16cex="http://schemas.microsoft.com/office/word/2018/wordml/cex" xmlns:w16cid="http://schemas.microsoft.com/office/word/2016/wordml/cid" xmlns:w16="http://schemas.microsoft.com/office/word/2018/wordml" xmlns:w16sdtdh="http://schemas.microsoft.com/office/word/2020/wordml/sdtdatahash" xmlns:w16se="http://schemas.microsoft.com/office/word/2015/wordml/symex" xmlns:wpg="http://schemas.microsoft.com/office/word/2010/wordprocessingGroup" xmlns:wpi="http://schemas.microsoft.com/office/word/2010/wordprocessingInk" xmlns:wne="http://schemas.microsoft.com/office/word/2006/wordml" xmlns:wps="http://schemas.microsoft.com/office/word/2010/wordprocessingShape" mc:Ignorable="w14 w15 w16se w16cid w16 w16cex w16sdtdh wp14">
+  <w:p>
+    <w:pPr>
+      <w:pStyle w:val="a5"/>
+    </w:pPr>
+    <w:r>
+      <w:rPr>
+        <w:b/>
+        <w:bCs/>
+        <w:noProof/>
+        <w:sz w:val="56"/>
+        <w:szCs w:val="56"/>
+        <w:lang w:val="en"/>
+      </w:rPr>
+      <w:drawing>
+        <wp:anchor distT="0" distB="0" distL="114300" distR="114300" simplePos="0" relativeHeight="251800576" behindDoc="1" locked="0" layoutInCell="1" allowOverlap="1" wp14:anchorId="6EA9577B" wp14:editId="718E0217">
+          <wp:simplePos x="0" y="0"/>
+          <wp:positionH relativeFrom="column">
+            <wp:posOffset>4549140</wp:posOffset>
+          </wp:positionH>
+          <wp:positionV relativeFrom="paragraph">
+            <wp:posOffset>-866628</wp:posOffset>
+          </wp:positionV>
+          <wp:extent cx="1858645" cy="1490980"/>
+          <wp:effectExtent l="0" t="0" r="8255" b="0"/>
+          <wp:wrapNone/>
+          <wp:docPr id="998" name="Γραφικό 16">
+            <a:extLst xmlns:a="http://schemas.openxmlformats.org/drawingml/2006/main">
+              <a:ext uri="{FF2B5EF4-FFF2-40B4-BE49-F238E27FC236}">
+                <a16:creationId xmlns:a16="http://schemas.microsoft.com/office/drawing/2014/main" id="{00EA142E-D1B7-499E-ADAD-2D2B18438583}"/>
+              </a:ext>
+            </a:extLst>
+          </wp:docPr>
+          <wp:cNvGraphicFramePr>
+            <a:graphicFrameLocks xmlns:a="http://schemas.openxmlformats.org/drawingml/2006/main" noChangeAspect="1"/>
+          </wp:cNvGraphicFramePr>
+          <a:graphic xmlns:a="http://schemas.openxmlformats.org/drawingml/2006/main">
+            <a:graphicData uri="http://schemas.openxmlformats.org/drawingml/2006/picture">
+              <pic:pic xmlns:pic="http://schemas.openxmlformats.org/drawingml/2006/picture">
+                <pic:nvPicPr>
+                  <pic:cNvPr id="17" name="Γραφικό 16">
+                    <a:extLst>
+                      <a:ext uri="{FF2B5EF4-FFF2-40B4-BE49-F238E27FC236}">
+                        <a16:creationId xmlns:a16="http://schemas.microsoft.com/office/drawing/2014/main" id="{00EA142E-D1B7-499E-ADAD-2D2B18438583}"/>
+                      </a:ext>
+                    </a:extLst>
+                  </pic:cNvPr>
+                  <pic:cNvPicPr>
+                    <a:picLocks noChangeAspect="1"/>
+                  </pic:cNvPicPr>
+                </pic:nvPicPr>
+                <pic:blipFill>
+                  <a:blip r:embed="rId1">
+                    <a:extLst>
+                      <a:ext uri="{28A0092B-C50C-407E-A947-70E740481C1C}">
+                        <a14:useLocalDpi xmlns:a14="http://schemas.microsoft.com/office/drawing/2010/main" val="0"/>
+                      </a:ext>
+                      <a:ext uri="{96DAC541-7B7A-43D3-8B79-37D633B846F1}">
+                        <asvg:svgBlip xmlns:asvg="http://schemas.microsoft.com/office/drawing/2016/SVG/main" r:embed="rId2"/>
+                      </a:ext>
+                    </a:extLst>
+                  </a:blip>
+                  <a:stretch>
+                    <a:fillRect/>
+                  </a:stretch>
+                </pic:blipFill>
+                <pic:spPr>
+                  <a:xfrm>
+                    <a:off x="0" y="0"/>
+                    <a:ext cx="1858645" cy="1490980"/>
+                  </a:xfrm>
+                  <a:prstGeom prst="rect">
+                    <a:avLst/>
+                  </a:prstGeom>
+                </pic:spPr>
+              </pic:pic>
+            </a:graphicData>
+          </a:graphic>
+          <wp14:sizeRelH relativeFrom="margin">
+            <wp14:pctWidth>0</wp14:pctWidth>
+          </wp14:sizeRelH>
+          <wp14:sizeRelV relativeFrom="margin">
+            <wp14:pctHeight>0</wp14:pctHeight>
+          </wp14:sizeRelV>
+        </wp:anchor>
+      </w:drawing>
+    </w:r>
+    <w:r>
+      <w:rPr>
+        <w:noProof/>
+        <w:lang w:val="en"/>
+      </w:rPr>
+      <mc:AlternateContent>
+        <mc:Choice Requires="wps">
+          <w:drawing>
+            <wp:anchor distT="45720" distB="45720" distL="114300" distR="114300" simplePos="0" relativeHeight="251805696" behindDoc="0" locked="0" layoutInCell="1" allowOverlap="1" wp14:anchorId="6FF328A9" wp14:editId="5E6BC26B">
+              <wp:simplePos x="0" y="0"/>
+              <wp:positionH relativeFrom="column">
+                <wp:posOffset>5663156</wp:posOffset>
+              </wp:positionH>
+              <wp:positionV relativeFrom="paragraph">
+                <wp:posOffset>-4763</wp:posOffset>
+              </wp:positionV>
+              <wp:extent cx="481965" cy="381000"/>
+              <wp:effectExtent l="0" t="0" r="0" b="0"/>
+              <wp:wrapSquare wrapText="bothSides"/>
+              <wp:docPr id="988" name="Πλαίσιο κειμένου 2"/>
+              <wp:cNvGraphicFramePr>
+                <a:graphicFrameLocks xmlns:a="http://schemas.openxmlformats.org/drawingml/2006/main"/>
+              </wp:cNvGraphicFramePr>
+              <a:graphic xmlns:a="http://schemas.openxmlformats.org/drawingml/2006/main">
+                <a:graphicData uri="http://schemas.microsoft.com/office/word/2010/wordprocessingShape">
+                  <wps:wsp>
+                    <wps:cNvSpPr txBox="1">
+                      <a:spLocks noChangeArrowheads="1"/>
+                    </wps:cNvSpPr>
+                    <wps:spPr bwMode="auto">
+                      <a:xfrm>
+                        <a:off x="0" y="0"/>
+                        <a:ext cx="481965" cy="381000"/>
+                      </a:xfrm>
+                      <a:prstGeom prst="rect">
+                        <a:avLst/>
+                      </a:prstGeom>
+                      <a:noFill/>
+                      <a:ln w="9525">
+                        <a:noFill/>
+                        <a:miter lim="800000"/>
+                        <a:headEnd/>
+                        <a:tailEnd/>
+                      </a:ln>
+                    </wps:spPr>
+                    <wps:txbx>
+                      <w:txbxContent>
+                        <w:p>
+                          <w:pPr>
+                            <w:jc w:val="center"/>
+                          </w:pPr>
+                          <w:r>
+                            <w:rPr>
+                              <w:lang w:val="en"/>
+                            </w:rPr>
+                            <w:fldChar w:fldCharType="begin"/>
+                          </w:r>
+                          <w:r>
+                            <w:rPr>
+                              <w:lang w:val="en"/>
+                            </w:rPr>
+                            <w:instrText>PAGE   \* MERGEFORMAT</w:instrText>
+                          </w:r>
+                          <w:r>
+                            <w:rPr>
+                              <w:lang w:val="en"/>
+                            </w:rPr>
+                            <w:fldChar w:fldCharType="separate"/>
+                          </w:r>
+                          <w:r>
+                            <w:rPr>
+                              <w:lang w:val="en"/>
+                            </w:rPr>
+                            <w:t>1</w:t>
+                          </w:r>
+                          <w:r>
+                            <w:rPr>
+                              <w:lang w:val="en"/>
+                            </w:rPr>
+                            <w:fldChar w:fldCharType="end"/>
+                          </w:r>
+                        </w:p>
+                      </w:txbxContent>
+                    </wps:txbx>
+                    <wps:bodyPr rot="0" vert="horz" wrap="square" lIns="91440" tIns="45720" rIns="91440" bIns="45720" anchor="t" anchorCtr="0">
+                      <a:noAutofit/>
+                    </wps:bodyPr>
+                  </wps:wsp>
+                </a:graphicData>
+              </a:graphic>
+              <wp14:sizeRelH relativeFrom="margin">
+                <wp14:pctWidth>0</wp14:pctWidth>
+              </wp14:sizeRelH>
+              <wp14:sizeRelV relativeFrom="margin">
+                <wp14:pctHeight>0</wp14:pctHeight>
+              </wp14:sizeRelV>
+            </wp:anchor>
+          </w:drawing>
+        </mc:Choice>
+        <mc:Fallback>
+          <w:pict>
+            <v:shapetype w14:anchorId="6FF328A9" id="_x0000_t202" coordsize="21600,21600" o:spt="202" path="m,l,21600r21600,l21600,xe">
+              <v:stroke joinstyle="miter"/>
+              <v:path gradientshapeok="t" o:connecttype="rect"/>
+            </v:shapetype>
+            <v:shape id="_x0000_s1035" type="#_x0000_t202" style="position:absolute;margin-left:445.9pt;margin-top:-.4pt;width:37.95pt;height:30pt;z-index:251805696;visibility:visible;mso-wrap-style:square;mso-width-percent:0;mso-height-percent:0;mso-wrap-distance-left:9pt;mso-wrap-distance-top:3.6pt;mso-wrap-distance-right:9pt;mso-wrap-distance-bottom:3.6pt;mso-position-horizontal:absolute;mso-position-horizontal-relative:text;mso-position-vertical:absolute;mso-position-vertical-relative:text;mso-width-percent:0;mso-height-percent:0;mso-width-relative:margin;mso-height-relative:margin;v-text-anchor:top" o:gfxdata="UEsDBBQABgAIAAAAIQC2gziS/gAAAOEBAAATAAAAW0NvbnRlbnRfVHlwZXNdLnhtbJSRQU7DMBBF&#10;90jcwfIWJU67QAgl6YK0S0CoHGBkTxKLZGx5TGhvj5O2G0SRWNoz/78nu9wcxkFMGNg6quQqL6RA&#10;0s5Y6ir5vt9lD1JwBDIwOMJKHpHlpr69KfdHjyxSmriSfYz+USnWPY7AufNIadK6MEJMx9ApD/oD&#10;OlTrorhX2lFEilmcO2RdNtjC5xDF9pCuTyYBB5bi6bQ4syoJ3g9WQ0ymaiLzg5KdCXlKLjvcW893&#10;SUOqXwnz5DrgnHtJTxOsQfEKIT7DmDSUCaxw7Rqn8787ZsmRM9e2VmPeBN4uqYvTtW7jvijg9N/y&#10;JsXecLq0q+WD6m8AAAD//wMAUEsDBBQABgAIAAAAIQA4/SH/1gAAAJQBAAALAAAAX3JlbHMvLnJl&#10;bHOkkMFqwzAMhu+DvYPRfXGawxijTi+j0GvpHsDYimMaW0Yy2fr2M4PBMnrbUb/Q94l/f/hMi1qR&#10;JVI2sOt6UJgd+ZiDgffL8ekFlFSbvV0oo4EbChzGx4f9GRdb25HMsYhqlCwG5lrLq9biZkxWOiqY&#10;22YiTra2kYMu1l1tQD30/bPm3wwYN0x18gb45AdQl1tp5j/sFB2T0FQ7R0nTNEV3j6o9feQzro1i&#10;OWA14Fm+Q8a1a8+Bvu/d/dMb2JY5uiPbhG/ktn4cqGU/er3pcvwCAAD//wMAUEsDBBQABgAIAAAA&#10;IQA6+3k6NAIAAAoEAAAOAAAAZHJzL2Uyb0RvYy54bWysU81uEzEQviPxDpbvZDchKckqm6q0FCGV&#10;H6nwAI7Xm7XweoztZDdcK96DF0CIAwf+1DfYvhJjb5pGcENcrBmP55v5vhnPj9takY2wToLO6XCQ&#10;UiI0h0LqVU7fvD5/MKXEeaYLpkCLnG6Fo8eL+/fmjcnECCpQhbAEQbTLGpPTynuTJYnjlaiZG4AR&#10;GoMl2Jp5dO0qKSxrEL1WyShNj5IGbGEscOEc3p71QbqI+GUpuH9Zlk54onKKvfl42nguw5ks5ixb&#10;WWYqyXdtsH/oomZSY9E91BnzjKyt/AuqltyCg9IPONQJlKXkInJANsP0DzaXFTMickFxnNnL5P4f&#10;LH+xeWWJLHI6m+KoNKtxSN3H7kf3pft8c9V9665J9737isbP7lP3q7u++UBGQbbGuAyzLw3m+/Yx&#10;tDj+KIEzF8DfOqLhtGJ6JU6shaYSrMC2hyEzOUjtcVwAWTbPocDqbO0hArWlrYOmqBJBdBzfdj8y&#10;0XrC8XI8Hc6OJpRwDD2cDtM0jjRh2W2ysc4/FVCTYOTU4kZEcLa5cD40w7LbJ6GWhnOpVNwKpUmD&#10;skxGk5hwEKmlx6VVss7pFCv2NVkWOD7RRUz2TKrexgJK70gHnj1j3y5bfBiUWEKxRfoW+uXEz4RG&#10;BfY9JQ0uZk7duzWzghL1TKOEs+F4HDY5OuPJoxE69jCyPIwwzREqp56S3jz1cft7ricodSmjDHed&#10;7HrFhYvq7D5H2OhDP766+8KL3wAAAP//AwBQSwMEFAAGAAgAAAAhAOEpNazcAAAACAEAAA8AAABk&#10;cnMvZG93bnJldi54bWxMj0tPwzAQhO9I/AdrkbjRdSv6SMimQiCuIMpD4ubG2yQiXkex24R/j3uC&#10;42hGM98U28l16sRDaL0QzGcaFEvlbSs1wfvb080GVIhGrOm8MMEPB9iWlxeFya0f5ZVPu1irVCIh&#10;NwRNjH2OGKqGnQkz37Mk7+AHZ2KSQ412MGMqdx0utF6hM62khcb0/NBw9b07OoKP58PX561+qR/d&#10;sh/9pFFchkTXV9P9HajIU/wLwxk/oUOZmPb+KDaojmCTzRN6JDg/SH62Wq9B7QmW2QKwLPD/gfIX&#10;AAD//wMAUEsBAi0AFAAGAAgAAAAhALaDOJL+AAAA4QEAABMAAAAAAAAAAAAAAAAAAAAAAFtDb250&#10;ZW50X1R5cGVzXS54bWxQSwECLQAUAAYACAAAACEAOP0h/9YAAACUAQAACwAAAAAAAAAAAAAAAAAv&#10;AQAAX3JlbHMvLnJlbHNQSwECLQAUAAYACAAAACEAOvt5OjQCAAAKBAAADgAAAAAAAAAAAAAAAAAu&#10;AgAAZHJzL2Uyb0RvYy54bWxQSwECLQAUAAYACAAAACEA4Sk1rNwAAAAIAQAADwAAAAAAAAAAAAAA&#10;AACOBAAAZHJzL2Rvd25yZXYueG1sUEsFBgAAAAAEAAQA8wAAAJcFAAAAAA==&#10;" filled="f" stroked="f">
+              <v:textbox>
+                <w:txbxContent>
+                  <w:p>
+                    <w:pPr>
+                      <w:jc w:val="center"/>
+                    </w:pPr>
+                    <w:r>
+                      <w:rPr>
+                        <w:lang w:val="en"/>
+                      </w:rPr>
+                      <w:fldChar w:fldCharType="begin"/>
+                    </w:r>
+                    <w:r>
+                      <w:rPr>
+                        <w:lang w:val="en"/>
+                      </w:rPr>
+                      <w:instrText>PAGE   \* MERGEFORMAT</w:instrText>
+                    </w:r>
+                    <w:r>
+                      <w:rPr>
+                        <w:lang w:val="en"/>
+                      </w:rPr>
+                      <w:fldChar w:fldCharType="separate"/>
+                    </w:r>
+                    <w:r>
+                      <w:rPr>
+                        <w:lang w:val="en"/>
+                      </w:rPr>
+                      <w:t>1</w:t>
+                    </w:r>
+                    <w:r>
+                      <w:rPr>
+                        <w:lang w:val="en"/>
+                      </w:rPr>
+                      <w:fldChar w:fldCharType="end"/>
+                    </w:r>
+                  </w:p>
+                </w:txbxContent>
+              </v:textbox>
+              <w10:wrap type="square"/>
+            </v:shape>
+          </w:pict>
+        </mc:Fallback>
+      </mc:AlternateContent>
+    </w:r>
+    <w:r>
+      <w:rPr>
+        <w:noProof/>
+        <w:lang w:val="en"/>
+      </w:rPr>
+      <mc:AlternateContent>
+        <mc:Choice Requires="wpg">
+          <w:drawing>
+            <wp:anchor distT="0" distB="0" distL="114300" distR="114300" simplePos="0" relativeHeight="251801600" behindDoc="1" locked="0" layoutInCell="1" allowOverlap="1" wp14:anchorId="670E79C8" wp14:editId="3162D19D">
+              <wp:simplePos x="0" y="0"/>
+              <wp:positionH relativeFrom="column">
+                <wp:posOffset>1432238</wp:posOffset>
+              </wp:positionH>
+              <wp:positionV relativeFrom="paragraph">
+                <wp:posOffset>-53340</wp:posOffset>
+              </wp:positionV>
+              <wp:extent cx="2444636" cy="492446"/>
+              <wp:effectExtent l="0" t="0" r="0" b="0"/>
+              <wp:wrapNone/>
+              <wp:docPr id="989" name="Ομάδα 4"/>
+              <wp:cNvGraphicFramePr xmlns:a="http://schemas.openxmlformats.org/drawingml/2006/main"/>
+              <a:graphic xmlns:a="http://schemas.openxmlformats.org/drawingml/2006/main">
+                <a:graphicData uri="http://schemas.microsoft.com/office/word/2010/wordprocessingGroup">
+                  <wpg:wgp>
+                    <wpg:cNvGrpSpPr/>
+                    <wpg:grpSpPr>
+                      <a:xfrm>
+                        <a:off x="0" y="0"/>
+                        <a:ext cx="2444636" cy="492446"/>
+                        <a:chOff x="0" y="0"/>
+                        <a:chExt cx="3031768" cy="561062"/>
+                      </a:xfrm>
+                    </wpg:grpSpPr>
+                    <pic:pic xmlns:pic="http://schemas.openxmlformats.org/drawingml/2006/picture">
+                      <pic:nvPicPr>
+                        <pic:cNvPr id="990" name="Εικόνα 990"/>
+                        <pic:cNvPicPr>
+                          <a:picLocks noChangeAspect="1"/>
+                        </pic:cNvPicPr>
+                      </pic:nvPicPr>
+                      <pic:blipFill>
+                        <a:blip r:embed="rId3">
+                          <a:extLst>
+                            <a:ext uri="{28A0092B-C50C-407E-A947-70E740481C1C}">
+                              <a14:useLocalDpi xmlns:a14="http://schemas.microsoft.com/office/drawing/2010/main" val="0"/>
+                            </a:ext>
+                          </a:extLst>
+                        </a:blip>
+                        <a:stretch>
+                          <a:fillRect/>
+                        </a:stretch>
+                      </pic:blipFill>
+                      <pic:spPr>
+                        <a:xfrm>
+                          <a:off x="0" y="0"/>
+                          <a:ext cx="440313" cy="440313"/>
+                        </a:xfrm>
+                        <a:prstGeom prst="rect">
+                          <a:avLst/>
+                        </a:prstGeom>
+                      </pic:spPr>
+                    </pic:pic>
+                    <wps:wsp>
+                      <wps:cNvPr id="991" name="TextBox 9"/>
+                      <wps:cNvSpPr txBox="1"/>
+                      <wps:spPr>
+                        <a:xfrm>
+                          <a:off x="378738" y="68302"/>
+                          <a:ext cx="2653030" cy="492760"/>
+                        </a:xfrm>
+                        <a:prstGeom prst="rect">
+                          <a:avLst/>
+                        </a:prstGeom>
+                        <a:noFill/>
+                      </wps:spPr>
+                      <wps:txbx>
+                        <w:txbxContent>
+                          <w:p>
+                            <w:pPr>
+                              <w:rPr>
+                                <w:sz w:val="20"/>
+                                <w:szCs w:val="20"/>
+                              </w:rPr>
+                            </w:pPr>
+                            <w:r>
+                              <w:rPr>
+                                <w:color w:val="000000" w:themeColor="text1"/>
+                                <w:kern w:val="24"/>
+                                <w:sz w:val="28"/>
+                                <w:szCs w:val="28"/>
+                                <w:lang w:val="en"/>
+                              </w:rPr>
+                              <w:t>Anywhere Software</w:t>
+                            </w:r>
+                          </w:p>
+                        </w:txbxContent>
+                      </wps:txbx>
+                      <wps:bodyPr wrap="square" rtlCol="0">
+                        <a:noAutofit/>
+                      </wps:bodyPr>
+                    </wps:wsp>
+                  </wpg:wgp>
+                </a:graphicData>
+              </a:graphic>
+              <wp14:sizeRelH relativeFrom="margin">
+                <wp14:pctWidth>0</wp14:pctWidth>
+              </wp14:sizeRelH>
+              <wp14:sizeRelV relativeFrom="margin">
+                <wp14:pctHeight>0</wp14:pctHeight>
+              </wp14:sizeRelV>
+            </wp:anchor>
+          </w:drawing>
+        </mc:Choice>
+        <mc:Fallback>
+          <w:pict>
+            <v:group w14:anchorId="670E79C8" id="Ομάδα 4" o:spid="_x0000_s1036" style="position:absolute;margin-left:112.75pt;margin-top:-4.2pt;width:192.5pt;height:38.8pt;z-index:-251514880;mso-width-relative:margin;mso-height-relative:margin" coordsize="30317,5610" o:gfxdata="UEsDBBQABgAIAAAAIQCxgme2CgEAABMCAAATAAAAW0NvbnRlbnRfVHlwZXNdLnhtbJSRwU7DMAyG&#10;70i8Q5QralN2QAit3YGOIyA0HiBK3DaicaI4lO3tSbpNgokh7Rjb3+8vyXK1tSObIJBxWPPbsuIM&#10;UDltsK/5++apuOeMokQtR4dQ8x0QXzXXV8vNzgOxRCPVfIjRPwhBagArqXQeMHU6F6yM6Rh64aX6&#10;kD2IRVXdCeUwAsYi5gzeLFvo5OcY2XqbynsTjz1nj/u5vKrmxmY+18WfRICRThDp/WiUjOluYkJ9&#10;4lUcnMpEzjM0GE83SfzMhtz57fRzwYF7SY8ZjAb2KkN8ljaZCx1IwMK1TpX/Z2RJS4XrOqOgbAOt&#10;Z+rodC5buy8MMF0a3ibsDaZjupi/tPkGAAD//wMAUEsDBBQABgAIAAAAIQA4/SH/1gAAAJQBAAAL&#10;AAAAX3JlbHMvLnJlbHOkkMFqwzAMhu+DvYPRfXGawxijTi+j0GvpHsDYimMaW0Yy2fr2M4PBMnrb&#10;Ub/Q94l/f/hMi1qRJVI2sOt6UJgd+ZiDgffL8ekFlFSbvV0oo4EbChzGx4f9GRdb25HMsYhqlCwG&#10;5lrLq9biZkxWOiqY22YiTra2kYMu1l1tQD30/bPm3wwYN0x18gb45AdQl1tp5j/sFB2T0FQ7R0nT&#10;NEV3j6o9feQzro1iOWA14Fm+Q8a1a8+Bvu/d/dMb2JY5uiPbhG/ktn4cqGU/er3pcvwCAAD//wMA&#10;UEsDBBQABgAIAAAAIQDUrii/8AIAAKgGAAAOAAAAZHJzL2Uyb0RvYy54bWycVUtu2zAQ3RfoHQju&#10;E9mWI9tC7CBNmqBA0BpNegCaoiQiEsmStC3foduse4FuCnTTor2CeqUOKfmTuEWTLKLMkJzhmzdv&#10;6OOTqizQgmnDpRjj7mEHIyaoTLjIxvjDzcXBECNjiUhIIQUb4xUz+GTy8sXxUsWsJ3NZJEwjSCJM&#10;vFRjnFur4iAwNGclMYdSMQGbqdQlseDqLEg0WUL2sgh6nU4ULKVOlJaUGQOr580mnvj8acqofZem&#10;hllUjDFgs/6r/XfmvsHkmMSZJirntIVBnoGiJFzApZtU58QSNNd8L1XJqZZGpvaQyjKQacop8zVA&#10;Nd3Og2outZwrX0sWLzO1oQmofcDTs9PSt4upRjwZ49FwhJEgJTSp/lz/rL/U3+qvqO8YWqoshoOX&#10;Wl2rqW4XssZzRVepLt1/KAdVntvVhltWWURhsdfv96MwwojCXn8EbtSQT3Po0F4YzV+3gWEn7A4i&#10;kJELPIq6najnAoP1tYFDtwGjOI3hr6UKrD2q/i8piLJzzXCbpHxUjpLo27k6gK4qYvmMF9yuvEKh&#10;fw6UWEw5nerG2WF9BKpsWb+rv9c/fn+qfwHvI1iHKl2kO9yEElfalaS3Bgl5lhORsVOjQOMweZ6T&#10;+8cD5967d1ZwdcGLwjXL2W2FMA8P9PQXkhqtnks6L5mwzfBpVkCxUpicK4ORjlk5Y6Al/SbxgEhs&#10;rGaW5u7CFC5+D2Cb5m02PMotMIfZgMoeq6t+H/QRtrJq7F11AGXa2EsmS+QMgAYIoCUkJosr02JZ&#10;HwFVba/3JrhO/vA2mTVZ4O3R9aTxu86JYgDBpd0VQncthBuYmVeyQiPX0/aUGzxkK1hue+3W/8FT&#10;OBgOQhgYmJdoGHb8uJB4M4jREYwUqK4dxEHklbaZpycyRmIhnaQc6VtMzrLVrPIvi5eCW5nJZAVl&#10;LOG5HWPzcU7ckGlbnEn/OruuCHk6tzLlvjPbmDY5dMFb/jkE6957u+v7U9sfmMkfAAAA//8DAFBL&#10;AwQKAAAAAAAAACEAm4a3ONeiAADXogAAFAAAAGRycy9tZWRpYS9pbWFnZTEucG5niVBORw0KGgoA&#10;AAANSUhEUgAAAgAAAAIACAYAAAD0eNT6AAAABGdBTUEAALGPC/xhBQAAACBjSFJNAAB6JgAAgIQA&#10;APoAAACA6AAAdTAAAOpgAAA6mAAAF3CculE8AAAABmJLR0QA/wD/AP+gvaeTAAAAB3RJTUUH4Qgf&#10;DCoNMQYnfgAAgABJREFUeNrsvXd8JNdx4P99PRkZC2BzjtxALnMWMymJSRIlUTlYOVqS7bMtWw6y&#10;784+2+fz2eezff453vnOsixZWZRkkqJEijksM5fkcrncnHeRJ/T7/fEGi1lgetA93T3dM1Pfzwck&#10;tqfndb0HYKpeVb0qEARBEASh7VBRCyAIgtCqbPnl/2kBZwLPAMWn/+BTUYskCKewohZAEAShFdny&#10;y/8TYCtwGfJZK8QQ+aUUBEEImLLy7wA+DhwF8lHLJAgzEQNAEAQhQMrKH+Aa4HXA9qhlEoRqiAEg&#10;CIIQEBXKfwD4ADAGHAKQ+L8QN8QAEARBCBYF3AzcAmwDjkctkCBUQwwAQRCEYFkKfBTIAM8Cw1EL&#10;JAjVEANAEAQhAMru/wTG9X8BRvHvAHH/C/FEDABBEASfVMT+zwXeCaSBV4CdUcsmCE6IASAIghAM&#10;ncB7gc3lf79S/hKEWCIGgCAIgg8qdv8XAm+veGk3cCJq+QTBCTEABEEQ/NMFfBJYVP73OPASSPxf&#10;iC/JqAUQhEoSTx099S3GQC2UzpwXtViCMBe3Aq+v+Pdx4MmohRKEWogHQIgjCeBSYHHUgghCLcru&#10;/xXAx4CeipdOYo4ACkJsEQNAiCNLgV8FNkUtiCA4URH7fytw8YyXdwJHxP0vxBkxAITYUHb/K+A9&#10;mC5quahlEoRqVCj/M4EPYYr+TGEDT5f/LwixRQwAIW5sBd4F9AMS/BfiTJrTj/1NUQSeQQwAIeaI&#10;ASDEgvLuP405RrUFk6A6GLVcglCDc4D3VbleAB4HdNQCCkItxAAQIqci8/9sjPsfTCJgpp7xBCFM&#10;yu7/TuALTB/7q+RV4HDUcgrCXMgxQCEuZDCZ1CvMP3UCWBa1UIJQSUXs/1bgOofbXgBGo5ZVEOZC&#10;PABCXLgK9C3Ga3rKc5oDkomnjkQtmyBUshR4PzDg8PoLwFjUQgrCXIgBIESKUe66G/RHgfkzXu5F&#10;0yuRVCEOlHf/CrgFuLbGrS8Ck1HLKwhzIQaAEBkVO/ubgCtPe9E4ArowJVYFIS6sAT4OpBxeP4rp&#10;ASAlgIXYIwaAEDWLMJnUJuP/tAgA/eUvQYiU8u7fAn6O2cf+KtkNHIhaXkFwgxgAQiQknjoCCoXZ&#10;/V87Q/FPIR4AIU5cDLyT2snTYgAITYOcAhCiw2YppoOa03G/3vKXIERGefffDXwUWD3H7XuBg1HL&#10;LAhuEA+A0HASTx6Z2u2/G1P0x4m+8pcgRELFsb9rMd6qWtjALsCW+L/QDIgBIETFVkwZ1XSNexJo&#10;3YXWJLZJXRUhMoaAD5b/X4uTwCtRCysIbhEDQGgoiSePgFH672Kubn9aAyzHOeNaEMJGAW8B3uDi&#10;XjEAhKZCDAChYZSVP8CFmGSq2b9/Wk9/GRYA2ahlF9qPsvt/NbO7/TlxHNgRtdyC4BYxAIRGkwPe&#10;wamSv2VOV/qVDCEGgNBgyso/CXwA0/THDUeBQ1HLLghuEQNAaDSXYmL/0+iapf4WIgaA0EAqEv8u&#10;BG6ndp7KFBpTAlgSAIWmQY4BCg2h7P7vwRz76wPmUvxTLAU6opZfaDu6MIbqBpf3FzAlgKVwtdA0&#10;iAdACJ3E08emlP1NwNU13P3VGASdA01im3hXhXCp2P1fDLzdw1uLwEuIASA0EWIACOFTKoFSi9H6&#10;vWg9z/0bNaAtYL3ZYAlCQ+gFPstUeWp3FDAhAEFoGsQAEEKlfH5fofXNwFXu3nVaXWAFLIWU/K4K&#10;jeI24GqP7zmAOQUgCE2D5AAIjWAx8GHmjOVX9Z5aaFYDCUylNUEIhbL7fy3m2F+3x7fvRFoAC02G&#10;GABC2Ex1UDvX+RZd67LCHBkUD4AQGmXlnwDehon/e+VVIB/1PATBC2IACKFRdv+vw9T8d/hd024u&#10;rcJ8OAtC4FQk/m3G7P7r+Vx8ARiPei5CBOzWAJ2Yn7/NUhW1RK6RXZUQCmXln8J8oK6ffUeV/r/V&#10;WwIDuhv0QkmwFkIkjfldXVvn+/cgIar2Y/epz6TzMUZAUyEGgBA4FY17LsTUUa/YvTto+eqKf+qF&#10;LKYegCCExSWY8tT1bN9GKFcAlCJAbcmZwDzMUdCmQgwAISy6gfdjQgDUVPyOyv8UOerfmQmCI2X3&#10;fx/wOUzfiXrYj5wAaD/M7j+DqW66jyYMAYkBIARKxe7/AsxxKrwr/tNfUJqs0ixREgEQAqQi9n8r&#10;3o/9VXII0wlQaBdOd/2vBLYDNFP8H8QAEALnVELMJ0EPeojzV32hrPRTwBqA5OMHo56g0AJUKP/l&#10;mIY/fT6G2w0c8fF+oTnJATcCuzCNoJoOMQCEENC3gr7+9EvUyOGrrvhn7PiHML0EBCEoEpgclSt9&#10;jiMegPbkEuA84C6g6Xb/IAaAECDlWv0LgPdgyqkaau74Z7n7cXD1z8cUFBKEoFgHfAz/R0z3A0VJ&#10;AGwTjPs/hzk1shN4oRmVP4gBIAREYtuhKV0+HU+tuut3dvXPEeMfQgwAIQAqiv58GPfd/pwYByQu&#10;1S5Mx/5vwhSM+nrUIvlBDADBN4kny8pfsRJ4D5oOF5n9p3CZ3DeA8QIIQt1UxP6vxHT787v7H0YM&#10;gHZjAaZV9FHg4aiF8YMYAIJ/TPmTBJq3orlk9g117/orhtBdaL0GrUk+diDqGQvNTR/wQUyJab+M&#10;IgZAe2B2/wp4Paax2Vdo8twPMQCEoFiOcammpy85x/g9KH7zZVhKE1bbEuJBxe7/WuCWgIY9VQRI&#10;aAvmA58CxoCfAaWoBfKDGACCLxJPHAJTO/1TzFH0x9M5/tMV/xRrqEwuFATvLAQ+ir9jf5UMY1oB&#10;C63M9O7/PZgaJ/dg+j80Zfb/FGIACEFwHib5L+nb1Q/VFP8U64H+qCcrNC0K0+3vqgDHPE6Tu4EF&#10;16zDhI4KwI9p0rP/lYgBINRNefffDfp9oNd5ONJXneq7/koWYGpuSx6A4Imy+38D5gM8E9CwGtME&#10;SMsRwBbG7P6TmK6mm4CXgQeBpt79gxgAQp0knjhI2dV/Piab+rS/hIAV/xRp0GdAUUlnQMEtZeWf&#10;xlT82xrg0EVMFUChVZk+9ncOpllUAngAeCpq0YJADADBDz3AJ6k4nucjwW+umwGtgPMgkXb5JqHN&#10;qUj8uxhjqCYDHL6IxP/bgRwm9r8BE+65Ayg1++4fxAAQ/HE1cAOEqfihYrevMC64VNQTF5qKqc6U&#10;awIet4gJAQitzfkY9z/AXuCnUQsUFGIACJ4x7n/mAx8HesNV/LOaCa1E0ysRAMEDrwPeGsK4JaQJ&#10;UOti3P8dwEeAQcyH0R20QPLfFGIACJ6o6Mb3ZqV5nSfl75qqin/qUhewMep1EOJP2f0/AHyW4I79&#10;VVIAdkQ9TyFUbi5/KUzZ5+8C+aiFCgoxAATXTCl/pVmtNO/BKOPaeI/zV788TQ44O+q1EOJNRez/&#10;bcDlIT1mhCYvBCM4YHb/84Dby/8HeAzYDjR99v8UYgAIXkkAbwYuq3lX/XH+0y/NbiaUBb0BNMlH&#10;90W9FkK82Qj8HG4M1frYh8kDEFqJ6cz/WyjnOJW5B5MD0DKIASB4ZS3mOFX1JirBxPmZo5nQaswJ&#10;BEGYRXn3nwTegqnaFhZHEQ9AazGt/BdjPue6y//eC9xLixl8YgAIXrAw9f43V301VMV/2gsL0ayR&#10;REBhJhWu/02Y3X+Yn3GvYfIAhNbCwng5L6249izwCNAy7v+piQrCnJTj/xcAtzFz9x98nH+uexdh&#10;ygILQjUymN4UQR/7m8koUpGqFVkKfILpipEFTOOfw1ELFjRiAAhzUlb+OcyOavpDNbw4/1z39lM2&#10;AJKPSB6AMIurMIZq2Fu13YgHoHUw7v8Exsu5oeKVo8CPgJba/YMYAMIcVBz7uxx4I1Dnjt9znH+u&#10;e9eB7pUNmDBF2f0/iNn9DzXgkcOAHfW8hUA5B3NypLLa6IvAtqgFCwMxAAQ39GJ2/8vD2fE7vFD7&#10;3vU05kNeaAIqYv+3YCpUhs1UIyChFTC7/xzwDk6vM1ICvg+MRS1iGIgBINQmnwetr0DrWxoc55/r&#10;3g2Y3u4kH26pkzmCRyqU/3LgfUxnbodJAZgAkE6ATc505v/ZwHs5PXQ0CtxFi572EANAcCT52AFI&#10;pQaBz+PqLPWcsfsqL7i5t+rFPjRbKIUe5xWagwRm93Zlg553EBMCEFqDTkzi38IZ138GvAK0XPwf&#10;xAAQHEg+dqrJ2S2YZhg18KL4A80JuBCLXNRrJcSCjZia7Y36TMvTorvCNuUqzGfdTH4KHIpauLAQ&#10;A0CoxXrgQ9QsuuNzxw9+cgK2AtmoF0mIjrL7PwV8DFOkqlEcw9SGF5oZ4/7vw2T+9894dS/wEC2c&#10;6CkGgDCL8u7fwjTBuKj6Xb4K+dS47CUngJWgl0W9XkI0VMT+r8NU/Wvk59kJyjkAQpMyHft/C3Bt&#10;lTteKH+1pPsfxAAQZlDh+t+AsYpTp98RUIJfIDkBOgdcJEcB25p5mMS/pQ1+ruNvsdAETCv/pcC7&#10;qO7l3Iap9tiyiAEgVCOJ+aM44/TLgRXymfsFd+MaA0BD8iE5kdVOVOz+r2WqPkVj2YPxAgjNy1TJ&#10;32qJo4eAfwdadvc/tQCCMJNzMcdhyr8fPpP2wKfirznuZmB+1AsmRMISTNGfvgieLUmAzc8STH2T&#10;dJXX9gIPRi1g2IgBIJyi7P5PAx/ExNfx5e53SPgPeNylmPO7QptQsfu/HbgkanmEJmPa/f8B4Mwq&#10;d2jgUeB4K+/+QQwAoUzysf2Uteq1oG8FPfs3360yrxkdDTwZcAGwBSD10O4ol1BoLFsxH+AZvwPV&#10;yV5MkRihOdmKCXOmqrw2CXyTFmv9Ww0xAIRK+oF3Y1xj0/jP1se3u9/hXoVOKvQmZRIChRanvPvP&#10;Ae+n+u6tUUyCVAFsOqZL/r6fWTlOp3gVeCJqURuBGABCefcPmBrqN556IQAF7fu4oLPiR02/sAWQ&#10;44AtToXr/zzgrcjnl+CFadf/XL8/D2DqPLQ88gckTNGLSaiaF5oyx/+9MxT/FJvRrEBD6kEJA7Q4&#10;3ZiKfysilKGAaRErNB+dmN1/rd+fe2iTMs9iALQ5yW37pyJd7wAuDlWZ+zwuqJzv7cLE9BJRrKHQ&#10;UK4DbotYhnFgJOqFEOriEkzyqBMvAs8ALX38bwoxANqdIpBgJZr3o+k8/cXwlLlXxa/mNkCupWbJ&#10;YqGZKbv/F2C8VI3o9jcXUgSomTDu/wHM709vjTufBl6KWtxGIQZAG5N8dD+Y34G3Ys7+VxCOMvcR&#10;5z/93tkGyLmgB+VzufWoiP2/Hbg0anmEJmM69v9GTJ6TEzbwJG0U3hEDoE0pK38wmbDvh6mueuEk&#10;7QUQ55/raGEPohxamS2YxlQdUQuC6QEgIYDmYgnwHmoXjdqPaf/bFu5/EAOg3UlhzsKeFVbSnuML&#10;VYaoqfjnliMDXIWW3+lWorz7T2O8VFujlqfMCG20S2xqzO5fAbcC18xx915MAaC2QT4s2xYNcCbo&#10;D4YT53fw1XtP8HM7rkKzFRhMPdDS/Tvakc2Y3X9cPq+kEVBzsQpT3TRd4x4NPAYca5fdP8TnD0po&#10;IMlH9wFkQH8IWHzai4HF+d1drhnn9z7uUuDykJdPaBDl3X8W+DxS50GoDwvT1+TcOe6bBH6MyQNo&#10;G8QAaF+mjlNN/w6EGef34u6viqtxh4DzQJF6YFdjVlEIm9djilO1z7ZMCAbj/t+ICXMm57j7GG3Q&#10;/GcmYgC0GeXdfz/wTmBRgxr2nMJbnN9bGKH8wjlgL2zwsgoBU979LwQ+CgxGLY/QZBjln8KEjta7&#10;eMfDwJGoxW40YgC0EclH9k3to65Bc2sDG/YA9cT53V2e8cJWYANA6n7xAjQjFcf+bmHuxK0oGAYO&#10;Ry2E4MD0sb8LMb9DbvTcvbThyQ4xANoNmyE0H6Jq0Ry3u+0aOVDhx/nnGmQxcA6T4jJuRiqU/1Ti&#10;VhybPE0inQDjTjfmePM6F/eewGT/l6IWutGIAdBeTB2HuWr6Uj1udqrf6yvO7z6MMKeHQHMVafob&#10;s6RCCCQwZ7YvjloQB+QEQFyZ3v1fgPuS0c8DpolIG50AADEA2obkI/sAFmEaqZSLqfjcbddTujeQ&#10;tsJzDvE6YHkIyyg0hq2Y3b98Pgn10Al8Eve5I9uAtowXyh9YG2CUv6UwH6rl4zBRx/m9yODwgvO9&#10;3aCvAN1e5nyTU3Hs72PA6qjlEZqWW4HrXd6bx9T/n4ha6CgQA6At0EBpI+i3gE4H4u6vYGrH7y3O&#10;H3wJ4Yp7U5gwx1xHf4SYUBH7vwHzAS7Gm+AN4/5fAnyA2g1/KtlPG3X/m4kYAC1O8pG9YHZV7wHO&#10;Oe3FgBr2uHl7zRd81hRwuHg2mg2pn70a6HoKwVOh/AeB92FCVYLgnunY/83AFV7eCTwRtfhRIQZA&#10;e3AG5oM1cepKQxv2+Fbm9XgpFlC785cQLxSm6M8bohZEaDKmlf8qzEbH7ckRzVT3vzbc/YMYAC1N&#10;xe7/05gyub6Vbn0Ne8K6t6aXogOTDNgjXoCmYDmmV3tX1IIITUkCeBtwmYf3jNOG1f8qEQOg9bkU&#10;uLG63va22/bt7m98TsB5oM+SU1vxpez+V8A7gPOilkdoWtbhvWHUOKYCYNsiBkCLknx4L2j60XwY&#10;PaPhD+BV8ftK8MPDvTX7rHkOI6wGLsC2Sf1sZ0ArKwRFRez/fEzRlkzUMglNhnH/JzElo90U/alk&#10;O7An6ilEiRgALUjy4b1T317DrJhqWHF+hxcCO/tfd4XC16HUIFq8ADGlE9OtbVPUgghNy0WYkyMJ&#10;j+97EOMFaFvEAGgxKpT/AoxLbJ75Z1hx/gArCQY+rgatL6fcSjZ13yuBrLHgn4rd/7nAW5Fjf4JX&#10;zO6/G2NArvX4bg08hCnr3LaIAdCSKAW8Ebg2vDi/t34AvpW5p3E1FTv+AUw7Wa+7AyF8eoDPYM5u&#10;C4J7pjP/z8d9yd9K9gIvRj2NqBEDoOXQgL0U9EdAZxxvmUFgDXvcGAr15A+4DiPMumYBt6DpklzA&#10;2HFj+UsQ6qEHU/J3fh3vfQZTBKgtCwBNIQZAC5F8+FQ+y3swlvE0cWrY42tch0FO3/XPHGMt3o4H&#10;CSFSdv8vxZT8lWN/Qr1cjakcWQ/TBkAbIwZA63EW5kiV2f3X8NRH3LCnznFruvudxhgAbkxQUul7&#10;d9SxpEJQVMT+3wFcErU8daKQnIXoMO7/+cDHcV/yt5IJ4DmgGPVUokYMgBahvPtPYz5YzwZqKn53&#10;7v56qvI1KM4Pzoq/eojjEhtro8dlFQKkQvlvxTSmykYtU510UJ/iEfwyHft/M6bQVz0cBMxOoI3d&#10;/yAGQEtQ4frfCrw9uIY9uLi3hq8+tDBCDXf/DCrmvJFyf3nxAkRKBrgd2By1ID7oBPqiFqLtmFb+&#10;qzFhznrDR3uA56OeThwQA6AVMMovUy76c9pxGMcY/9T7HAab61KNAcLJCQC37n6neeeAK9H0SjJg&#10;pGwFfo7mdqHXLFclhEoCs/v3k9PzGuYUQNsjBkDrcAnmOMypD1YVmoIG76EBP/dq1+7+OWoY3ACs&#10;AUj/VLwAjaTs/u8EfgHp9ifUz1pMu996j/XmgW2Abnf3P4gB0PQkH9oDJh75aWAIwmzYU09xHr9H&#10;AAOtYTAfUx1RagJEw43AdVELITQtFvBh/IWPxjAGgIAYAE1N4qFTXqxrgSvqU/xB5wTUeMFrIR/v&#10;cf657rVAvxN0j3hwG0fFsb8PY05kNDsW8tnZWEz8/wKMl9OPAT8CPBr1dOKC/BI3MWXFtwT4qELP&#10;LoYRloKu5976C/k4Ps9bUuOpQdYB1yM0hIpuf7dgzm23Aj3UV3xGqAej/HOY3JE1Pkd7HhiOekpx&#10;QQyAJiX10O4p5XeVQl952ouhVtojIA/BzEsBxfkdBzj1Yg+am9Gk0z952c1SC/5Zjdn9p6MWJCBS&#10;SOfCxjCd+X85pry5HzTwGCYPQEAMgGZnMaaWeu7UFd+KHw/3BpET4F7xQ2DFiy4CzplzdQVflHf/&#10;CcyZ/7OjlkdoWnoxu//lPsfRmAqAhagnFBfEAGhWjCJ7B1OKLKzYfViFfOpQ/IH0KjCsB66BJOmf&#10;vIQQKhdiurW1UuJlAuMFEBrDFZgQkl8mgBeinkycEAOgCUk9tBsUG4H3ls//V6Ed4/yeZLsJCqsR&#10;QqG8++/CuP5XRi1PwHRSPnEjhIhx/w8CnyeYnhHPYKoAtn0FwCnEAGgyysrfQvNudDW3ahCV9vze&#10;C46KX7uTzXeTornncT5wHiBegICpKPl7A/CmqOUJCfEAhMl07P9mZjY2q5/ngWNRTy1OiAHQRKQe&#10;3G10l835wNs57ecXViGfehS/B3d/FQKJ889tlGQwIRTpRhcgFcp/PvB+zA6uFbFmzFcInlWYoj89&#10;AY33MnAi6knFCTEAmo8c8D5gg/lnEAoa97t4CEbxhxHn915k6Fq03uoYkhDqRQE30drHLQcRL0A4&#10;mN3/1NHRoNp454FXkQIgpyEGQPNxPvBW820ji/PgcRfu7Uifrzi/d8U/JV8P8E40Kv3jFxECYxXw&#10;SUzXvFalk9Y51hgfpl3/6zH5I0EZWXuBnYDE/ysQA6BJSD34GqCzwGdAL/KvBHGnzOcurDPjkrcK&#10;fm6HDSZRcZZsFqaK4tkIvim7wy1Mp7azopYnZFK01smGOJHA/A5tCXDMfcCuqCcWN8QAaAKM8gfg&#10;JtCzq6mFGed3HLf+OH94vQqc7q0ZiliPSTRCvAD1UxELvwTz4d3qhXKWYM6nC8FzJvBugtVPR4AD&#10;UU8sbogB0DwsxCTETB8/Cqw4Dy7udRo3oAp+Ybj73cmWAF6P/xKjAnRjlP+GqAVpABbN3dI4fhj3&#10;fxr4GKZ6ZJDsAEbF/X86YgDEnIrd/7VM1VIPLVsf90YChFTBb465uJqHt+RD0BeCfh1YpH+8HcEb&#10;Fbv/ivyUlmcQkwcgBMF07P8KTNfIIDX1KPBs1FOMI2IANAdLgc+g6QolW9/zvQG5+73IFkKRoYox&#10;UsD7odQKneqiog/4Au3TJKcLSQIMmn6Ml3NFwOOOY04ACDMQAyDuGP15G9oUrZn5ovtsfQhEuYbi&#10;7g+pyJC3552H5rKWzlsPl1tpnW5/bugBslEL0RJM7/4vw3/Dn2qMYKoACjMQAyDGpB54DcxxmI9w&#10;2nGYIJL2CEm5hl3Ix4W7vz4jqAf4MKN0pu+WMIBbyu7/VZjf0XYqqjSP1j7m2Gh6gM8CYXjhDgGH&#10;o55gHBEDIKaUlf/UcZgzpl+Jbyw94IY99cuG2zFmXTof03ZUcEHFsb93AhdHLU+DUZRzAKQaoA+m&#10;d/9vAS4N6SkvA6WopxpHxACIN+djytWmgimAg4dduHsFHWLDHveyBZHsqPVitH47Wnem75KmYbWo&#10;UHpbMXHbdquKpzCxavkM9c9K4KOE40EqAU8hBkBV5Jc3hpR3/znQt4Ne7z9pDw/ucPcudd8Jfp5d&#10;9e6LDHnyfpw+7huBiwAydz2PUJMM5rz2+qgFiYh+5DO0fqZ3/7dCtRynQNDAi4gBUBX55Y0ZqQd2&#10;UVZeF2GaqZxOI2PpOL0/oDh/VfzK5mEtqo+7WKHfZGHnEObiQszuv10PVy8CklEL0ZRMK/9NwIcI&#10;L6EyD0hSjwNiAMSTHMYlNp0QE0UsPYw4f/CFfOp7XpVxK+b2Jo1qh2I2dVF2//cAn6OyMFX7IQaA&#10;P5LAmzFhpLA4CIwB0gOgCmIAxJM3YKrTmd9Y3y51f7H0yBr2uLzVY5x/1thV5rYMeC+QyNwpYYBK&#10;KmL/twDXRC1PxAwh/QD8cCbwcyE/40VgOOqJxhUxAGKEcf8ziOmCNeBamTsqRnBUrs3TsCeMOH/t&#10;+WksNG9BS5MgB1Zifkf7oxYkYlbRfsmP/jHu/yRG+Qdd8ncmOzGVAIUqiAEQE1L37zInizVvRnNF&#10;1LH0WBXycTtwfe5+p/evxCS4pcQLYKg49ncL8Lqo5YkBWUz/A8E7r8Mk/4Wtg3YzFQIQZiEGQAxI&#10;3V/uUnmEZZhz/zM+VLwq4vpj6eF36vMT568jwW9ud7/TNCzQN4I+BzSZO59DAEzTpI8hsW8wa7A0&#10;aiGaCrP77wHeR/Alf6s+ETkB4IgYAPEhAdzGacUwvMbSq132luDn9t5o4vwu73WoYVCHR+MMzM+k&#10;7Uu+lnf/KYzy3xi1PDEhCSyPWoimYTrz/yrKLbhDZroFsCQAVkUMgPiwDPg4kA5MuXqI8wfSsMeP&#10;bF7G8JDg5zg/94bG7Wi9ESDz723fUOwyTGEqSXwzJDEnAQT3zMMYkY04PXIUYwQIDogBEDFl938S&#10;+CjotY1UrjUVo684fx1GiZ+cBy+K38t6mnFXAO9G62S7nnYv7/57gQ9iDFXBkEJCAF65AbiyQc+S&#10;HgBzIAZA5GhAnwf6bczMKParXB1uD69Fr8MgddXtd/G8ehS/q1MVp41rAbcDFzrL27pUHPt7PfCm&#10;qOWJGRawjvYthOQe4/5fCHyaxjWNOlb+EhwQAyBCUve/CqbozzupLKcaqzi/28t+E/ycxsB5118F&#10;/ycXqo67HM1H0WQzP2rLMMBCzJGtvqgFiSE9QE4aAtXAKH8LEz46p4FPPoiEAGoiBkBElJU/mLrz&#10;7zz1glfl6ifOX8/5ej+KNCjF75DZ769C4ZzGynXAFbQfCrPzb5TbttnoRcIAbjgDU1yrs4HPPARI&#10;AmANxACIli5MHeyFYSnXWLj76zE0XIxb35HFur0US4F3g+7L/OgZ2oHyrnY98AmMp0qYTQ+SCOjM&#10;dNGfW2ns7n8C4wEQaiAGQFTYgOY6NLeGFUsPt5CPC0Xq+H6n+VW57KWCn+NaBOaluI1yAZxWNwIq&#10;jv29D9gctTwxphdJjJyLjRgjspGnR8aA16KeeNwRAyACUj97FRSDmN1/7+mv+o+lx6ZhD27HwHnX&#10;72ZujmP4PyI544VuzBGmAdqDCzHhKSl360wPJkdCmInZ/WcwZaMbbSSJB8AFYgA0mNTPTsX+b8UU&#10;xCjjb5fqGAcHD8rcw70eZHM861dHnN+taKHUHzBjXIXWt6I1mR8+TStS3v13Y9pRr4lanphjYZSb&#10;kkTAqlyGKabVaF0zwVQRIMERMQAaSIXyX8FpJX/97VJrusNdHXtjjh17/bJ5OkngrWFPSKcR5vQa&#10;dAEfwTSCaTkqlNglwNuilqdJWIickDgds/vvwCT+RREiGQN2Rb0McUcMgIajpkr+XhmESz2QOH9V&#10;/MrmIa8gsAp+QcT5cTPG+WjeRgmV+UFLegEGgF/AVG0T5mYlMD9qIWLDdMnfazCtzaPgBFCQEwC1&#10;EQOgoWjAXgb6g6BnJ8T4dff7jvM7ueqD2EE7yBZGBT8nmevxGlQfIw28H8skx6V/0BoJgRW7/9sw&#10;rlvBHUOYXABhWvnPw4SQojohsQeTai3UQAyABpH62U4w6/0xZmZVu1RWwRx7w+/uN5iEQt9xfg+K&#10;33F6HrwGs8fYgkluyjiGYJqT9ZiiP42q1tYKrKCcCCh5AKe4AbgpomfbwD5orT/MMBADoLGcgykr&#10;a3b/QcX5q16MegeNa8XvOL/QjJU6jIfqxti7FfqiVjAAyoorCbwdk/0vuMcClkQtRIyYD3wKkwMQ&#10;BTawHzEA5kQMgAZQ3v13YHZWq5uuYY+DbJ4MjbDi/B4rIno2dmp7YeZTrm2e/cFTNCsVu9YtwAeQ&#10;bn/1sIF2bxs97f5/G3BuhJLYmBCAGABzIAZAyKTue2Xq24vQ+ha0np2V4tXdX5UQj8j5MTTC6tQ3&#10;NbbL6YWXcKlvQOu3ojXZO56kiclgTjesjVqQJmULUi0RTMnf99PYkr8z0ZhWwGIAzIEYAI1A6160&#10;/giw/PTruHf3Bxbn95PgB54MjTAb9vgxVpze7zC96l6KU2P0YXIB1gI0sSfgCkzRH0mbro9VGCOq&#10;PZku+XsbcF7E0pSQI4CuEAOgMVwK3HzqXzUUfyANe1zfG5Kh0ciGPZ7DITXm7NoLM+vaJWj9LrRO&#10;YzdX4nHZ/d+Pidm2S4XDMFhAu5YEnnb9bwY+iDEEokQD4xHL0BSIARAiZff/POALTB0TClPx+9lB&#10;B2FoeMnsdxojAFe93znXVPy6qmxJzOmOrTQRFbH/NwHXRi1Pk5MCzqZ9PSgpjAcpDiGkXZhKgMIc&#10;iAEQEqkHX5lSLm8GLvIf5/ei+B0GCUSRVrlcT8OeEFz1Icb5HcY47dpS4JfQdGe/t424U6H8V2IS&#10;/7qjlqnJSQGbaF8D4HzM7j8O859AagC4QgyAsCgAsBLNe9Gzi4RE3qlvzud5cPdXmVsgcX6XovkN&#10;cTiHJ2oo/urehOsxBh/NYARgsv3fQrnDoeALi7IB0Fa1AIz7vxP4KCYMEgcOAfmohWgGxAAIgdS9&#10;r4CxhN/EjA/XhnbqA/+Z/Q5iNLRhTz1z9lNfwYviP30a/cDHMUfCyH7vCWLOeuCTyLG/oFiC8QS1&#10;B9Ox/2uBNxKP3T/AEaa2YEJNxAAImLLyB6MEfo5yQkxg7n6c7p95yasidSlGYIq/QXF+h1s9JPh5&#10;9aBcCvoDoGObEV7eoWYwiX+ro5anhZgHbIxaiAYziGn4E6eWyJNICMAVYgCEQwJ4N3BmMO5wQlKk&#10;Hp4XVqe+qbHDmrOXzP654/wuZEMB7wMuJ95cgQlXyO4/ONrHAJje/V9HdA1/nNiDMQKEORADIBzO&#10;Uuh3KfTs9fXt7neK0dcT55972FNjzyCwTn1BNOxx+Tjf7n73si1F619E6/nZ7z5OnCjv/udhEv/a&#10;x13dGDKUPSptkgcwDxPyilsCaQHxALhCDIAASd+7A4VOKfRHgTWzbnCt2HBvJID/OL+Tm92ru7/6&#10;IK7G9bQ+nuY8ZyGfYGWbfv9VwPtRWNnvxcMIqFBK1xNdo5ZWZzXxcocHz/Tu/x3ARVGLU4UTQDFq&#10;IZoBMQACIn3vjqlvr8Z8uE4nxHjdhePiXgguzu9mXIKoUOjTSzHXGFXkdR3nd7pe/6mDHPARbC7G&#10;hux34mEEAIsxNQv6ohakRVlFezQGWoU59hfH8sf7oxagWRADIFj6MAkxy70fWas2XA0l6muX6iBG&#10;2A17XC6FZ8XvJ84fbjOhDcBnMKcDyH4nujLB5d2/At6KqUwphMMayiW/WzIMYHb/CUxX07OiFqcm&#10;S+NyKCG+iAEQAOl7d0xFnC5Fc7Pvwjpe3N6ex6j2fg+K32mMGCT4Tcnsan6NKzL0ZuA2sFUMvJJb&#10;MLv/9u5aFy5pTEXIVNSCBM7pJX/fQzx/j/JIFUDXiAEQBBpQ9KP5POXd3uwbGhXndxjDb4Kf4xj+&#10;XfV1GTxuZPaS2e9lft6MkhzoXwS1tUaiRKiUd6JZjHfqjEiEaC/OIX6JcUGRAd4FnBm1IA4cxeQA&#10;CC4QA8An6Z+eiv3fAlwy/UqNtHq/7n5PO2hwu+sPrZCP4xh15DZ4cff7GDdgj8YG4OeBvux3HqOR&#10;VLihz8ckbUXdqKUd2ELrGgBbMe1+44rjX6MwGzEAgmElphRml/lnEK56n65zJzFikeDnIJwnYycA&#10;d7+nUI0vQ8wC3qq0vl1prXLffpQG04P5/VzR6Ae3KYuBdVELESjG/Z8FPkSrn3JoI8QA8IHZ/SuF&#10;ifOWe2CHuIN2O7DfBD/Pz2tILL22zF4Vf0iyVXtBaY3Sugf4NOWOgQ02Aq7ElKUWGkMK4w1stc/X&#10;GzCfdXGe10lgNGohmoU4/yBjTfqnL2M+7O0NmNKvOW9xfj/KyoPinxp7BqHF+UNyqdfVsMft+vj2&#10;wlSfdFnxV146C61/Ba17HY2mACm7/+cDnwd6Q3+gMEUCuBhItMRJALP7n4eJ/cel4Y8TJ4CRqIVo&#10;FsQA8EcKeDszj8OEpmjAs+Jv1YY9juvWWNlq7Pid5H0z8GEsrNy3HyEsKhTP7cSzWEurs45WqLQ4&#10;nfl/A3Bj1OK4QM7+eUAMAH+ciTlWNb2OoSqa+uP8jorfi8wNjqXXdZ4/aNm8rA9UV/xTYxuywMcp&#10;cRkact8MzwjAHNf6AKZdq9BYBjFegFZgIeb3qMfvQEK8EAOgDoz7nxSm299iIIIddJXL9ST4BZ6U&#10;6DBwUBX8fLn765DN5frU3PXP/lmvB34ZXf7dCZjy7j+N8U6dG8YzhDnppzXWfqqt+ZVRCyIEjxgA&#10;9XMV8CY0VhhKMLQ4f2jucMeBPcf5XcngSTaHRQ7g5EJVxe/u+OYNwIdBp4P0AlS4/rdgSrXK33h0&#10;bAaGmjYPwLj/FwMfIZ4lfwWfyIeDR9I/eRk0PWjeh2bZ7Dv8KcHaitRh3EY17PGiXD2O4VvxO4oR&#10;VN7FnAl+zuNWly0N+nPADaDJffNhAiQLfIpySVohMjaUv5oPo/wt4MPEveTv6YwAY1EL0SyIAeCB&#10;9E9envr2OmYlxISTUOboqg8swS8ML4VPd389it9LKCOMOH99sg0AX8Ts1oPkeuAtSEJU1KwENkLT&#10;9gXYgvk9SkctiAeOYY4CCi4QA8A7/ZjY/4D5Z0iKppar31chn/Di4IE17PExruMiB3Bksaa7v37Z&#10;Lkbrz6B1b+4bD+GHspIZwhT9medrMCEILEwFxq6oBfGE2f1ngLcR35K/QgCIAeAJBSYh5poglKAn&#10;xT819iyJvMb53Y0bZiw9nAQ/p/X0YohVfyE4xV91DAvTWOX9QLJeI6Bih/lmjIdKiAcXY04ENAfT&#10;x/42YTY6iahFEsJDDACXGPe/XgT6o6A7qt4URCEfp3F9xfnDc4d7VfyBuPtDkC2kOD8ujZIu4JfQ&#10;+hJTWNIbFcp/DfHt0d6unAGshaYKA2SBTwBLohZECBcxAFyQ/slLmHau+nbKpVxPEUg/+SqXHcYN&#10;vVOfnzG8KP6pMbyMG4JsvuP89chWfdzlwK9j28tz//YgdZDAuGxb5ex5q5DEnPhopiZMl2M8SZJD&#10;0uKIAeAatRHTTtUUVQmkn7zDvQ7jNrZTn4cx6lH88WvYY2T26u73Jdusa9cBv4DWnbmvP4BHtmB2&#10;bfI3HS8s4DLMrjreGPd/N8b1Pz9qcYTwkQ+LOTC7f1IYi9gU9vDbTx6cFX8jG/aEGEsPRPG3Tpy/&#10;+lrMvpZA6w8A7wYSboyAsls5hxz7izNrgHOiFqIm07H/m4A3Ri2O0BjEAHDHGcCH0dry7wKucrke&#10;xd9Ad3ibNewJRjZPxYtOu9YH/DJwxVzpVxUx5auBm5G/57gyD1M4LJ55ANPKfwHG+OyPWiShMcgH&#10;Rg3S97wIWqfR+oNovXLWDZ5cwA73+1b8Ts8LSPG3aMMeqCPO70U2N+M63staNL9NkTW5r83pBRjC&#10;JP6FUlZYCIQUpl14d9SC1EBhjMjroxZEaBxiAMzN64B3MrPhjyeFUO1W512/22HDcodLnH8u2TwY&#10;JVPXXd976rvLgN8AhqoZAeWdpAJeD7wBIe5sJt4V9aZK/sY/V0EIDDEAHEjf8yKYhL9346rhTwju&#10;/ga7w0Nr2FPXqYPgFbT/OH8dir/+5yUU+q0K/QGFTnd87f5qE10CfJx47ywFwxrgAohZGGDa/f8+&#10;4p6n4B45veASMQCqkP7Ji1PfXgfcCvhX/BCu4g+ibr+Lx4XXqc9BtrA79YUim7+1qFhjUx/Ast44&#10;dtHFC9mtu9itpxRIAmOcXoDQDCjgEk5VEI0Vm4B3YKr/NTvdQIfvUdoEMQBmkP7pi2ADJrb6ATSD&#10;vs7zQ1WFEE3DniaM87u81bPiD6PIUABrUWWNB+1M5m1o/T8onw4YXzAfYD3mWGorfGi3C1dg+gPE&#10;wwtgdv9p4APA2VGLExC9NFvp5QhppuIUjaEEmM/hN1A1IcaD0vZ6nr/6IK7HDWTH71peD+MGIZuH&#10;MVSjZQvgeTWMq0OFxUtKKHUrpgjVK907XvlRsbNzGDiI0EzMBy4EHmdqmxEV067/s4DbIpUlWBQS&#10;AnCNeACqMwh8jNMsyWpxaXC74wcv7n6N/12x13j17Eux6tTnwd3vb1yHxfAUz3f/vJprrDV2Z+d9&#10;pXnzzsdkkq8FvvzEF39p055rrtwN/B6wC6FZsDAhxbiUas5hEv/WRi2IEA1iAFSQ/vGLlJfkPZhj&#10;O3jK7IeA4vwO47pyI+vaY7i43VPpXg/jOs4vAAUdi0I+HtbC5Ro/U1i2PEXCWl1x7SLgS8fO3LTw&#10;03/wqbuALwMnEJqFczF1ReLAeZjy0UKbIgbALOz1wLtA5xob5w8pwc9jrwLPCX5+YukBKOgGNuzx&#10;ft3PGms9Vurte7HU17cafdqO0QLejOYLnzymO1Mjo/8C/DUwidAMzAPeEqkExv3fB3wSaRvd1ogB&#10;UMbs/kmDfjfoc2fdUO3D3Em54uU8v39XfRDK1be73zFqEVSCnw93fyCy1QgBhBFSsaxdhRUrJjEZ&#10;2jPJAR9jlA8+/ue/NIbW/x34jtPqCbEiifHi9EeSCDgd+78O06So1eLlvcixWNeIAQCkf7ydsjI4&#10;A3gXlcmRtXb8VfAe568ybhCx9Gq4VUpOY7RMIR8vsnkNAcweuo41nij19z9hd3S8Due/0T7gS+zh&#10;xqf/4FO7gd8FHkVoBs7CFBiLigWYMOdg1AsRAnIM0ANiAEyTBj4ErDt1JZQEP6eBaXgsXRr2zDVG&#10;CAl+bp6XSGzLr1g5CCykNguA/8IeLn36v3xyG/BbwE6EuDMfYwCkGuoFmN79vxGpHikgBkAl52OK&#10;Yaia7v4Z+I7ze4zR+3X3t2fDHocYQDgV/E6ts6txZ18/URya/7zOZM7E3d/nJuDL7GPd2v/31R8A&#10;fwQcd/E+IVquJJqaAEuBD9O6JX/lGKAH2t4ASN+9HTQ9wCfQLAhE8Yfgqg8ilh7fhj2OAwfUsMfH&#10;nB3vxXGN686l0BqdSj1SWLpkFWZ375arsfkv33jkrkErX/gH4K+AvIf3C43nbExNgEaiMCHORj+3&#10;kSwgntUWY0lbGwDpu7dPfXsdmtcz03L0WsgnJFe931h6/Bv2VJHZd5zfi1HiwRPg8LxAcilgf3HR&#10;4qM6na6W+FeLBHAzBX7pyV/++ZQqlv4I+Do1fmpC5KQwBXgaU7XOuP/XYWL/6agnHyIKKXDnmrY2&#10;AMoMYazi+aeu1DjS56tuf10JfvUrwfDq9vuXrZarv+ENe1zfO3voYIwrDVqXdDb7bGHhwsXoupKz&#10;UsAnsPnoU7/xmWFVKv028OM6xhEax6WYJkHhYpR/Ang/sCXqSTeM3WL/zkXbGgDpu7eDUmCOw9wE&#10;1HT3VyUkV73fJMG6FH+Digw5jeGpfG8g3pYI4vy17z1SWL78FRKJ86mfLuBXGOUDT/3RZ15E698E&#10;nvIxnhAuA8CbQn3CtBI8F3gzxhBodVa2yTx907YGAABaL8GU/M35j/ODawUUWiw97Dg/gY/hqWFP&#10;IMmHIcX5vTxv9jVtd3beVZw3cAn+m/vMwxwPfOvTf/Cp+zAnA3b7HFMIhxRm87Ew5ETATswJp81R&#10;T7hBZJBEQFe0rwGQSoHWt6P1JZ4q+DXIHe51jLlqygcqWwAnF0Lv1Ocnzl9Pgp+f+gGaFwvLV3SQ&#10;sFYRDMuA/8Qerlz91X/7JqZGwEhAYwvBsoFy07EQjYCtmN1/u9CPMa6EOWhLAyB91wuQz6/FxP5P&#10;23H53vFDiPHq2bd7yjoPSjbXS+HB3R9WnL/RCX5O150MDVtPlPr7Xyj19a1HB9okZh3wB9+674cX&#10;ZY8c/gfgj4GxAMcXgqEXcy6/P/CRjfs/B3yeuWtKtBKDtHaiY2C0nQGQvuuFqXm/n1MNf+op5BOi&#10;S93F4+pSSn5kC0BB+z/P71W2kNbYcYw6vC2JxPbC8mVFLLWe4LkAm//8yH/+jdVWsfjfgb9HjgfG&#10;kSsoJ+eF4AV4A3BN1BNsMJ1IDoAr2soAKCt/MAkxtwFWNA17/LnUw0nwm0M2l0vR0Di/5919QGvs&#10;Rsm7W7ex4sDA03ZX9zno0P4Wr6TA7z35Hz47T5VK/wn4ttMKC5GxBLgR//kf05jd/wLMRqfdzsUv&#10;Jsi1bGHaygAokwPeB2xqu4Y9XmSbGsPlrb7j/GEn+AWRS+HleS6moRPWC4UVK7ooV4QLCQXcSonf&#10;euoXP5O38vlfA+4K8XlCfbwVU6XPP9OZ/6+nnF/QZmRpT93mmbZapPKH+1aFvl2hZxT9wb3ih4bG&#10;0gNr2NMow4Y64vxuFyOoOH8ouRSeDJuR4sKF23Qmcznho4DbsfmdJ//z5w5ZxeKvAtsa8FzBPSsw&#10;JwL8Za9PK/8lmN1/Z9QTi4BVEGg+TcvSNgZA5q7nwXSJ+gyVZVbridH7OTPf8CIzHuZXa25+3P11&#10;yeZByYe1xlVFqyPOX0UInUo9UFy8ZB1hJH9VJw18hKP8pyf/w2d3ovUXgBcb9GxhbtLA7cC8APIA&#10;LOAtwFVRTyoikrSn4eOZtjAAysof4GrgWqas7JBi9P6T6OLcqa+6RRBawx7HMfyvhec1DqpCoda7&#10;i4sX79OZ9Boae145BXyIEp9++hc/9QBafwnY18DnC7XZjDkR4JeVwEdo30Q4C+MBEeagLQyAMosw&#10;RX8WNvTYW9hxfpfjBhfnryJzQ4sMeVDEDkP7XmM/66a1rXMdLxUWL1mOjuRoVgb4AkW+8NL73vk9&#10;Zdu/BOyPQA5hNn2YZMCeurwAxv1vAT+H6RLZriiMl1eKAc1ByxsAmTufN78GmqvLXzPw76oPQrkG&#10;FuevSjiJeP4b9niRzauCnj10MGvsc92UOlBYumQPlhVlR7Ze4JcnBuZ99sBlF34f+APgWITyCNNc&#10;B7wO6j4SOHXCqZ0L4ViYDZ8YAHPQHl2TbBYCnwC6T3/B747fwxgO7/d8zty1bB7G9TCGY81+T/P2&#10;Klsc1jiQtbftjo4HikPztxJ9klIvml89eOEFdnrk5N/2PflCEqV+k0Z1pxOcGMJ4AX4MjLp+l9n9&#10;dwDvpr13/2BCH8sQA2BOWt4DgPkleCtw8fQl/656v7H08Dr1gScF68GjUbNhTyiJkX4T7gJv2ONv&#10;fkq9Vli1aoKEtZZ40IPm13Zfc+2HD1949t+h9X8FJqIWSuAteFHi05n/ZwPviFr4GKAwlQ/bQb/5&#10;oqUXKHPn8wDrMQkxqeDi4P7d/VUJ88y8z3h8qHF+N+M63guuDaygDA2386scQ+tCqa/vgVJf/9lo&#10;ssSHHjS/uv+yS985MX/oLzDVAsejFqrNWQh8GEh7CAN0Ap/DFMERTJvlpLQErk3LGgBG+WsFvAv0&#10;5rDi4F6ryzVjwx5/cX4vsvmPuwcW53cxjTnnV4llPVdcuqwTS8Vl919JLza//NJ73n4t8GXgH5CS&#10;wVGiMEV8zvLwnssxJ5wEQ4726n9QFy1pAGTufI7yh/J5oN/GzISYoKrkBeHur/rIEJIPPcyvrk59&#10;vmULcY1DMDS8zE/Z9nBpcHB7qbd3Czq2yVnLsPn9p7/wyWtU2v5NtP5bxAiIkmWY0GXtZECzwx0A&#10;Pkv7lfytRZbKei9CVVrSACiTBd7JzB7YDYyl1xXn9xNL9zS/OuL8ftYtJPd7MLkU3vIK3M5vypDS&#10;yeSO/MqVinBL/gbBMkr8/lOf/vSbxpYs/M/A1wE7aqHalARwMyarvzrT7u1bgMuiFjhmdGCqKwo1&#10;aDkDwOz+AbiIyoQYv7s7jy51/0Vm8K5cfYxR09UfxLq5WYup6y6G9bTGTtfr8mi4G6NiLceKCxc+&#10;rjPZRpT8DYJllPj9Hbff9q6JwYHfB76LGAFRsRmj3FOzvADTyn85puRvX9TCxowc5iigUIOWMwBQ&#10;Cszu/yPAksDi1U63z3x8IEVmfMpWR5w/cNmcxggrzh+aoeHN2zJzPXUi8WBh6dJ1mONdzcIANr/+&#10;0ntvf8PE0MCvofX3nRdBCBEFvAeT0FYtFGBhjgw2i3HZSHJMeQAkEdCR1jMAbBu0vg54A1rPPgca&#10;VCzdjSu6pvEQbZwf6mjY40U2P3F3h3kEk0vh09viMIaDB2VfYdnywzqTOYPm+1vrwebXXnrP7beM&#10;Lxj6FbT+LlCKWqg2ZA3wXqrXbFmBOS0Q17ySqFmEtAWuSbN9KNUk8+/PgkmE+ShaD572YiDxatwp&#10;/qkxnMYNwt1f7f0e4vzBNOxxu24hrrHrsIVPT5DDGLU8KHY2+1xx0aJF6KZNzurB5ldefvfbb5kY&#10;Gvx14HtIOKDRWJhQZrW6AB8EtkYtYIwZork8bw2nZQyAsvIHkzhzxWkvhuRSj3/DnhnyenH3hxXn&#10;b/Qae5qfB48Gc3pQdhdWrNijU8kzaW56sfnVl957+xvHFi34DQkHRMJqTB8TUxfAuLTPAWafcBIq&#10;mVf+EhxoCQOgQvkvwzTC6APcf8jXoZQaFud3GsNvgp+TzF4Uv6Ns/tcisIY9fk5V1FD8c3hQinZn&#10;57bi/AVb0PTS/PRi8xs7br/tA8c2n/G7Eg5oOBamS+AlE0ODYNza70NK/s7F0vKX4EBLGAAAKCzM&#10;7v8S37F0L4rfcYywYul4UtCe4/xuFyOoOH8QIRXf6+ZuXA8elF35VatHUKrZd/+VdKL5zJ7rr3nf&#10;8TPW/x4SDmg0q4HbBh97IovFBcCbohaoCZjHVC0ASQSsSms0AzIf7suATwLp6jfMvORWAcakYY/j&#10;72/1F4LJ7Hcpm5e1CGuNdY0/cC+Kv5ps3uasS31995f6+y+mVf6+pkmh+djuN15nlbLZ/zbwxJOg&#10;1I20b9/5RvOOo2duvhPNmzAGgVAbC1iF+TssRi1MHGn6D6jMj56dmscHgA2nv+pXCeJtN+ph3GAy&#10;+6vI6zUO7l5g/8o4tDUOz7DxZkhpsKxthZWrurDUkhaNlKew+di+qy5fMDE08IdLf3jXbm1ZPwex&#10;6m/Qmmg9f3xo6NdUyd6irdZx3obMGkyHy+NRCxJHmt4AKHMe5rxsefffQKXkdN3jjj0IBe0pwc+3&#10;bDFY4yDmF5TiN/8fLg4OvVrq691CvBr+BE0CzVuObd6YLHZ0/OWKb35Xo9SHECMgVErZrDq+cf1F&#10;ovw9sRzTKOl41ILEkab+TSrv/jOYmtnrQovzBxZrDj5eHauGPS6GnVpfX3H+ECsUelvL06/rVOrl&#10;wooVCbQp3NLiKDS3DK9a8WuvvuWmO5XWfwdMRi1Uq6K0ZmTlcsYWLZQu997YBOVEXMkDmEXTGgCZ&#10;Hz0z9e2FoN8L1Yr+uFcSgSX4Vb0Y/BiOCWmOMlcb24PB5GUtaqyx47gBGxpe5+ftiGRVeUeLCxY8&#10;YXd0XEL7oNBcPrxixZdeevfbHkKpv0B2WqFgWxZj84coZTNyCNMb3UAcO3DGgqY1AAy6C/SHmVnz&#10;Oajqcg0sIeu1kI/juCEce/NfWKeOuv2u7626EK7n573zYfVrOpV6vLB8xRLa8dyx5pzx+fN/64UP&#10;vvfpUibzJ8DRqEVqNZRt0/vSDtInTooHwBsWsAVJVK1KkxsAXIM5+mcIq7qc0/V6jpYF4O4PelxP&#10;bvap1zyssb+QivufqVfDxrPid5btcGHZ8ld0Jn0e7frxrFlZ6On68kvvfUexlM38KVofj1qklkIp&#10;cvsP0Pf8i6iSnL70QALTVEkMgCo0pQFQdv/3Yhr+mDKrYVSXq3m9mmTuY81exgitYU9ohXWCWmOv&#10;7n534/qJ81eTTWcyjxQXLdqAbsPdfyWaJYWuzs9v/8B7cpP9/b+ptH4tapFaCaU1/U8/Q8f+A+1q&#10;ZtbL2UhPgKo0nQGQ+dEzUx++twFX+Hb311TQYcXS3Y3h3T0dhGz+jKBoCvmEEOd3L/PO/OrVIzqd&#10;kqpsAJrBUjbzuZfe+44zhpcv+0ul9faoRWolUsMjDDy+jcT4pBgB7ukH1kctRBxpKgMg88Onpz58&#10;l6L1O9G6d9ZNXt391a6F4lLHk4L2XLo3DHd/WCGVsLwtDmN4K4XsYS20Ltidnc8Vh+YvQdOFYNBk&#10;tWV99NVbb7zk6OaNf4XW26IWqZXo2rWbvue3gy3ZgC7pAs6KWog40lQGQJkE5tjfladd9euK9rSr&#10;dnjBk+EATorf35E+D7JNXXezPkGscSDPCynOX08IQKn9+bXrjmBZ5yHMJKUTiTfsuf7qtxy64Nz/&#10;DTyE9A/wj1Ik8nn6n3mW7JGj4gVwRzdTBoAcBTyNZjQAphr+TMd0/Lr7Q4ulO02hgXF+pzECiLv7&#10;TvDz9LwallQQcX6X41aMUbR7eu4r9fVeTtXy0wKQRHP5gcsu/uju11/3HTuV/DFaF6IWqtnRSpE9&#10;cpSBx7dhTcpyumQtpiCQUEGzGQAK0wN7s5Pr23+RGbzvPF3eGp6738OuOAD3e6wa9nhx93tZn7nW&#10;TamnJteu68GyFiPURrPh+BnrPvrqLTe+XMpmvyVGQDD0vPwKvS+/HLUYzcJypB7ALJrGAMj88GmA&#10;rWjehZ5dwth3DNqjqz6IRLVQKvjVHMOfoRGLOL+XzP56ZKsqxqz3TxSHhnbYPT0b0LL7d4Vm2eiy&#10;JbfteMdtI/m+3q+i9cmoRWp2EpOTDDz+JNlDhyUUMDcrkETAWTSFAZD5wdOg6UDzc1Sx4gKJ81fF&#10;r7vfg+KfGtvdEHhW/D7Xwvcae5qfB28LIcf5q1zXqdSThdVrUihWIbhHMzjZ3/eOl9/x1v6xJYv/&#10;Fa0PRS1SU6MU2cNHGHjyaRKTcipgDnqBlYDkAVQQewMg84Onp769CHhzpcy+4/wed+x+FZi3XWoQ&#10;skUQ53eSwdX8vCf4+YrzezUIzGsniwsWvGznchei4//3Ezs02VI2+8ZXbrt149GztnwXxStRi9Ts&#10;9Lz4Mj0v7pBTAXNzJtAXtRBxolk+wLox3f6WB1NdDv8udQ8787rO87uRzfPxPffzCKxhj8slDlXx&#10;+/UEVN6RTm8rrFy1EFiIUDfasi7Ze/XrLtl/+aXbtGU9j9ZS3q5OEpOTDD36ODkJBczFVmAwaiHi&#10;ROwNAAsb4FLg9prNZKpdCy2W7n6M2BbyqUfx+46lu1y3euL8rte4LsU/xcnC8uUv6Ez6fDc3C3Oh&#10;Nhw+56zLd938xueKHR0PoLUcE6wHpUgfO87go4+TmMyLEeDMGVDu1ClhACDmBkD2B0+hUYMK/SmF&#10;7p51Q4N3noG5+32MG+s4f0iGTVANezwZK1Xu09nsfcVFi7dI0Z8gUYPDK5e/4ZW3v3lifMH8+9F6&#10;JGqJmhNF985d9D/9nPQKcCaFCSUn/Q7UKsTWAMj+4Kmpb28GrjrtxbDi/GEpfk9xcPCt+D2sRV0h&#10;FTcyaHwbNnUp/uDc/TPv3ZlfsTKv06mNyB4raHKT/X1Xvfrmm7tOrF+7DWkp7B0FiXyeeU8+Rcfe&#10;ffIbWh0FXIL0BThFbA2AMsuAdwM9QHhx/gC8BpE07PGxFo6ufieZAztV4W4evhW/l3k4invKcCvY&#10;Pb3PFxcuXIam192bBU9orGIue9ae669edfDiC160U8l9rn9OAgBaKdInh5n/0COkTg6LEVCdM4El&#10;UQsRF2JpAJR3/wp4C1O7/zDj/E63uxgj1g17asT5Hcf1lVXvft2cxggszu/leKLTWkxhWfvya1Yf&#10;wbK2uh9A8IzGspOpxQcvOG/Ta6+//pV8b89raLECvNKxZx8D257Gyku9pSr0YrwAAjE0ALJ3PDn1&#10;7XLgfWid8hfn9xBL9+i29q/4wb1s2qOCnn2ppqs/hJMEobn7g/AEVBW3ylpoXbR7e+8v9c87F4kd&#10;NgalOofXrDx31y1vHB1bsngXkI9apGZCaU3/s8/T++LL3oze9qALuByQREBiaAAAoHUCrT+I1mfP&#10;uB5ugh/uxvBcwc+Pu7/2mXRXw3o60uc4bkDeFj/u/iDCIU443KeUen5y3bo0llrnbiAhEDTZicGB&#10;tbtuvCF7bPMZL+pEYlSUmXsS4+MMPvYEHfv2SyhgNpsx4eW2J54GgCnZ+B4qd1yhxdLdjxFJnL/q&#10;ED7d/SElFDpOOqjz/E5r4XYebtdySjbbHisOzX/K7uq+oFr5aSFkNMliZ8eCvVddsXLfFZftKXZ1&#10;ihHgFqXIHDnK0COPkzo5IkbA6awGzo5aiDgQKwOg7P5PAx/F/JCCyzB3eavvOH8gsnkJAYBnd7+b&#10;5801PzcLGtZ5fq9hi6rizi2bTqWezK9ZMw9LScOfqNCgE4nOo2duXvba668bHl8w/wgg59zcoBRd&#10;u15jYNuTWIVi1NLEiQWYZMC2DwPExgDI/vDpqQ/ki4Fby2GA2Td6cNUHEa8OtXSv793v7Euhdepz&#10;eF5gij8MT4DTfW5k0/pYceGinXZnxxlS8jcW5EaXLRl87cYbMse2bDqsE4mSeAPmRtm2yQd44UXJ&#10;BzidC4D5UQsRNfH5YCuVQKketP4AWq+Z9brvWDqejAf/nfocXgjiyFpQ7n5fz/Pg0SDmcf7ZMmid&#10;Tm/Pr1k9gGaFu8GF0NEk8709XXuvvLxr3+suPV7o7hqTUwJzkxifYOiRx+navUdCAdNchDQHiocB&#10;kP3+NvON1pcAbzrtxQBczrXf7yPOX1MxBuDidvW8ANz9ISZXRtKwx8W9U3JVlQ2OF5Yte14nUxe7&#10;e4DQMExIoOPoWVv6dt9wbWF02VKpHDgXSpE5fpyhhx4lffykGAGGRcC5tPlqxMIAKNMNfAIYAOpz&#10;qbu61dnVH4y7H5dj+E+4i6Zhz9xjOCrXQGQLJs5f616dydxXWLb8TMzvpBBPEqPLlvTsvuEa68jZ&#10;Z42VMhktLm5ntFJ07tnLggceMv0CBIAbgM6ohYiSOBkAbwKu9eqqD0JBh9Kpr+YY/uYR94Y91ceN&#10;YZy/+ri782vWjOpUcrW7hwmRoVGF7q6OA5ddnNp79RXjk4MDeTECatPz0g4GHn0CVZKkQEw9gLYO&#10;8UVuAJTd/0uBD6Kr7bgcXOoBKGhp2ONjfl7W0o9sThn/TviRTeui3dPzRGHhotVo6RveFGiUnUik&#10;Tqxfm3vt9deVTqxfa+tEImqpYosqFpn39LP0vriDGjutdqEbuCZqIaIkUgMg+72p2D9vQXPZ6a96&#10;Va64VmDSsGfGs3zMLxad+oKQzfz71fzKVWMkrLPcP1iICWpi/kB231WXqwOXXFgodHXZot+qoBSp&#10;sTHmP/gInbv3tnkEnCwmDJBt10TAyAyACuW/FngH5ofB1MWq+ExUa7aGPUBEDXt8uPsD8X6EH+ev&#10;cn2yNG/eI8Whoc1o6RbWlNioYkeHOnL2WYndN1xbGF2+RGvLktyAGWilSB8/zsL7HiB7+Ei7GwFn&#10;AG1r8EcdAkgCtwOXmn/WseuvetHvLrXa2B6SD52uxyHO7zPBb871dL3GPhW/wxieTh1UjmFZr0yu&#10;X2+j1Eb3AgixQ4O2LGt02eLM7uuv1YfPP6dU7OoSC2AmSpE7cJAF9z/U7icDlgNXAG15HDBqA2A9&#10;8EHQynOCnwd3v6tx8Taup3i1BwMmVg17qqyl+9BJAJ6AquJWf15dRsn0a/ni0NDP7O7uS4j+b0II&#10;Ag2F7k7r4IXnW3uuubI0tmghKOXNwGwDul95lcHHniAxMdmuRkAakwzYlkWBIvmwy37vCUAngY+D&#10;np1tHVaCX13H3lzI5maHOcfzQmvYU4/i96NcvchWawy34xJAkSGlHs2vWbMcpZa6F0aIPWVvwPDq&#10;FYndN1yrD2890y52dDifVGlHypUCBx/b1s7lgi8GNgFt5wWIcrdzKehbgemU3QAUdLM17PHk6ncc&#10;t544v7vn+Y7zO61RQHF+382EbPt4YcnSfXZ393pp+NOiaFS+t0cduOxi9l59hR5dvEhr1Z7b3Vko&#10;hSqVmLftKfqfeQ5lt2WbhQXA1UAqakEaTcMNALP7pwd4H1OlGMF3vLpZG/a4Gneu666m4TDpoJSr&#10;39BANcLKQZi6ZtvoTGZ7fvXqDjTL3QklNCs6kbBOrlutdl9/tT5y9lm6lM1KSKBMYnKSoYcfo+fl&#10;tj0e+EZov6O/DTUAysofYLrkbwBua/8V/AC/7n4PHoZoOvVRfYwqaxlKgl+t6y7H9V1rYOY1pY4V&#10;li17WmcyF7kTTGh6NOT7+6yDl1yg9lx7FWMLF6AtSwwBpUiOjrLwvgfp2fFqO+YDbISZR9Fbn8Z6&#10;AMwf2Tzgs2g95NdtHVzDnjqUh5vnNSrO7zg/DwmMNFnDnnpkm3kpk3mwsGLlFqDfnXBCS6DBTqY4&#10;uWYVr73xBn343LMpdnWJEaAUqRMnGHrwETr27Gs3I6ALeDuQaac8gMYaAMbSvgqtr5z1mge3dWgN&#10;e4KIYft199dzksBLKMMhwa/pGvb4DwHsy69ec0Qnk5vdCSi0IoWebnXwovPZc91VjCxfZk4KtDNK&#10;kTt0iIX33k9u/8F2MwIuBs6MWohG0jADIPvdx8G2FwCfw1hbBi8KjCDc/T5323Uo/sAr+Hmdn5cd&#10;fyBrEYziD1M2u7v7kcKSxZto82YgAuhEguGVy9lz/dUcuORCCj3d3n6HW5COffuZ/+DDpI+daCcj&#10;YDmmMmDbnAZoSNHs7Hcfn/r2Q5jkv7SnWDxlpTDrVn8hBOcxPMawHRV/457nOnkRh7UMTLYQXP1B&#10;yHZ67P/FyU2b9tk9PRdizgELAnYmzfiiBYwtXEgiXyA1MoxVKrWnV0ApMsdPkBoeZnz+EKVc1v+Y&#10;8ccqf/0YOMEffzlqeRoy4UaxAXgP0BnqeX6X4/p3I1cfOrAKfkG4+92sZRCyOYUtnIhCtul/T5Tm&#10;zXuuuGDhWnSFJ0oQNGhlMbZ4AXuuvZL9l13C+PyhqKWKlJ4dO1l434OkRkajFqVRnA9cALSFFyB0&#10;D0B5959En9r9zzA6gtilVr2xukCB7DCryOtlxx/A8xxfcFKuYcjm1UXaSNmcrlvWa5Nnbd2hs9lr&#10;aSfnpuAJnUoysWCI0aWLy7vh41jFYlt6AzLHj2MViubERLrlS2VkgBHgbiDf6l6A8D0AZoO6Afgw&#10;pxkcHnb80Ng4v+O94DrBz8vz6orzzz1G6LF0t/g9dVCPbNWvF4rz5/+k1Nd7NaL8hVpo0Cgm5/Vz&#10;4PKL2f366xhZsaw9jwxqTf8zz7HgwYdJjk20w1/OLcCaqIVoBI0w5xLARzhtQX0mpFUfArc74pqv&#10;ecgr8Kz4Xd/rKLDrcRsSS58Lr0f6PIxR1zws6/H82nXzUWqoPWudCJ7RYCeSDK9awfjQEP3PvUDf&#10;c8+TOXqsrbwByrbpf/pZAA5cdEGr5wQMAO8GngJKUQsTJqF6ALLfeRxMo4XbzLNm71wb3qmvnmN2&#10;M/DUsGcuOVxMw3ec3/OcPdzrhNc4vxsZvMpWeV3r44Wly3baXV1nSclfwTMail0dHD7vbPZcfw3H&#10;tmyilMm01WmBKSNg/kOPkBhvaU+ABdwIrGr1PIDQDICy8u8APgB6uetdf4jH3jzvwr0k+DmN60ZZ&#10;Oc7N/fxi1bDHi2z+3fqu7tXp9NP51asGUCxxPxlBqECDVoqxRQvYd8Xlp2oHlDpybVNDX5VKzHvq&#10;mXYIB6xhqlptCxsBoSQBZr/zGOY3Q78e+ALQXfm698QvlxcDcSNXv9W3uz+kBD8IwKXu90hfmLJ5&#10;kdlZhiP5NWsfK82ffznGKBUEX+iExeS8fk6uW8Nkfz+JyUnSwyNRixU+SqG0JnvoMIlCgbEFC9Cp&#10;lnSoJTFHhO+mhY8EBu4BMMofQM8D3g8smnot1g17qD6sJ3e/74RCh0nXSKLz1bDHy7o5EZZsAaxx&#10;WQats9lnCitWLMbE9gQhMOxkkpPrVrPnuqs5eOH55HvKe50WDwucFg6YaFlPwMXA64GW9QKEmQNw&#10;A3DT1D88u/urElLmult3fz3KNYSTCw2PpTvJFaZsLtfCRcjh4OT69S/pZPICdxMTBI9oKPR0c+iC&#10;c9l18xs5umWTLnZ2jCmt7VY2BKbCAfMfeJjk6FgrGgFZzImAli0GEZYBMB/4FNDhuZCP2yS4OMX5&#10;q10LIsEv6li6E17d/UHI5nKMmTLYnZ33FRcuvAgp+SuEiQZtWUwMDrDv6iv0q7fedPjYGeuPlrKZ&#10;MdWqRoBSKNtm3tPPsugn97Vq2eBrgNcBLekFCDQHIPftR1GAgg8oeL+qVmbV9Y4/pDhxjaFdK/6w&#10;jizWGMPTrtqTbAFk9oO7Ms1eZPYor0NeyfaJM886Yvf0nIuU/BUahVKq2NXZO7xqRWlyYGDcyudH&#10;08PDWaV11T+VZkdpTfbIUVIjI4wPtVzZ4DTQA3wbmGy1XIAwsjfOwMT+T99x+XX1O47RQMXv9Xoj&#10;Fb/ntQhpx+9FjgDWuIbXIV8aGHyxuGDBSrTs/oUGo0Fbie6Ta1d2jC5ZNNG9c9f+gce35bKHj/RY&#10;pVJSt2ANgZ6XXwENBy69kMmBeTU+35uOS4A3Al+JWpCgCSwEkPv2o2AMituA8069ENKxt7ri/DOI&#10;RZw/LrF0p/u8yubq2KP2bsR4PfaYSLw8uWHDCLDF3WQFIQRsEqVspvP4hnWLd7755sSBSy86OT44&#10;MAy0ZH5Az45XWHLnPXTs3d9Kvo4+TB+bwVYLAwTyIyorf4CtwFeBdWG6wz1l2leddIg7aC+Kv5ps&#10;Ye3uvX7YeNlte1qfYNz9Ne/VOl9cuPCr4+eddyWopd4mLgghoihljh4f6d3+ot3/zPO51MhIS/nL&#10;pxhfMJ/9l1/C2OJFtIi34xgmr+2fAVjaEnMKNAkwBbwTWOv92NvMywFkrnt19/tOVPM4v5lyedlV&#10;O4zhO7Pf4f7Qigx5XGPXCaXJ5NOTG87oA7XY/cQFoQFoEpPz+noPXXhe56u33lg8cvZZB4udnSVA&#10;t5JHIHfgIIvvuseEBVojFtAPvIMWOxEQjAFgPoTPR+sPYhJdKl7D/67fq+IPwt3vRgav83OZuR7c&#10;WoSk+MOUzX84ZKywdOmzdnfXeTS23bUguEODVlZ6Ymigc//rLp238003jR7fuGG02NEx3koVBTNH&#10;j7Hwp/fR/8zzqFJLlNS/nhY7EeD7FEDuW4+ASfj7EqbuvzEAvMb4q97qN+HOY5veABIKvbr7fWXP&#10;e5XZw7gxqeDn+Wen0+mfTWzd2qVTqc20UhRSaEUUSlnFjo7M8KoV9sT8oUmUZaeGRyyrWLSavtmQ&#10;UiTyeTr37kMnEkzO62/2qoFTJwK+C0y0wokAX79hZeUPcCvwV8BCIJgdv+t7nSbW2Od5mZ8n5epF&#10;5haJ83vvDKmn/n9gcsOGe/Lr11+Nbi1XndAGWGhrMl/MHThUmPf0s7p7566clc9baN3cnQe1xk6n&#10;OXrWZg6fezbFjlwzRwVGgc8BfwM0fS5AEObYIPBeYGEczvN7UvwBPM/xhSAVW73yOorbQNk83lu3&#10;AaK1bXd0bC+sWj0kyl9oSmyUnU6nRpctSY4vXFDq2Lt/YuCJJ63OvfuSiYmJpLaaNKKlFFY+z8Dj&#10;T5I+fpL9l19Mvq+3WY2ATuCDwB3AnqiF8Uvd5kvuW49ADhjnnWj+FzMa/hga5+6Ps+KHJjzPHwfF&#10;722MIxNbt36rsHTZu4GM+0URhPhiFQpj3Tt20rf9Rd25e6/xCDSzN0ApRpYt5eDFFzC2cEHU0tTL&#10;GCbk/adAqZm9APV7ADQwxgDwcWYp/8bH+Rv3vICPrM0lVz33By2bVxnCcvfXuNfu6PxxcdGicxDl&#10;L7QQdirVcWLjOntkxbJC5+69o/OefjbRsW9f1ioUmzM0oDVdu14jOTrGgcsuZmTFMrSlms0b0IHx&#10;et8BPMdu3bShgLqSAHPfPBX7/zjGHVI2JMJUHrMvVU3wCySW7jiA63FjkeDnRTavzwsisz+4tXhh&#10;4uxzDts9PRdhjqMKQuugUTqVTE4O9KeGV620xhYvGreKRZWYmFSJfN78GTWZIZAcG6Nr9x7sVJJ8&#10;fy862XTJgQuAceAnQKlZEwL9rPoq4F2Yjkm43vV7VtCzL4Xm7g8rwS8I2WpdD0O2EOcRaAlhrfOl&#10;wcHnikNDG9B0uF8gQWgizK+8VcqkrZHly7pGlywudr22p9j3wna6Xn0tmRgfb67QgFIkR0dZeN8D&#10;ZI6f4ND551Ds7GgmT4AFvBvTI+CnUQtTL54NALP71wlQ7wF9TtWbQoy7R96wp4YSjnPDHt/PizLB&#10;r9b1RGLH5BkbbRLWuib68BAEX+hEIjm8arkeXbKo1Ll3X7H3+e2655WdaStfUE0TGlAKq1Bg3lPP&#10;kBoZ4cDFFzI5rz9qqbywGOMF38ZufbIZwwCeJM598+Gpb88G/hE4c9ZNgcS8qwnaAnF+r2vRynH+&#10;YI49jhcXLvzu+AUXng2sdb9YgtAimP6C2prM68zRY3b/M8+r7p27VGpkxFJaN1UZ3rGFCzh04XmM&#10;LF+KTiSaxRtwDHMs8H8DTZcL4CkHIPWuj4Fx+X8BePNpL8Yhzh/Bef6GxtI9zDk02TyMEXCcf/a1&#10;ROLp8QsvGtap1CVI0R+hXdEonUioYneXNbJiOWOLFxV0IqGtYpHk+ETTJAumhkfo3LsPlMXEvHnG&#10;CIg/OWAAkwtwrNlyAerJATgLU/PfEFLc3XchH48eBt9H+rzKEYfz/CF6AhoQDpksLFnyhN3RcQui&#10;/AUB04LYssYWLciMLxgqZQ4foWfHq/neF19Kpo8dt5St4/2XohSpkVHmP/AQ6eMnOHT+uRS6u6KW&#10;yg2XYboF/j67daGZvACuTaxy1b8s8NvA5cys+T9FK8T5HcZo+K7aiSh2237kCMHDoNPpn4yfe958&#10;0qkNxPtjTRAaj1JWsbvTGlu0UA2vXKELPd2F5MREIpEvKKtYnLonaimri14qkTt0mOyRIxR6eowR&#10;EFNZy1jAGuBnwO5m8gK4XtXcNx4CuBWl/hqt58+6oZGK3+v1Fo7zK48KOhZxfv9GyaHJMzb+JL9h&#10;/WXocvlpQRCqowBbk8jniz0vv2L1bn9J5w4eSiTHxs0Z/BiT7+3h0PnncmL9Wux0Ku55Ad8APgIc&#10;aRYvgCspy8p/CPifwNtOe1Eq+NUpWwwS/LzI3IgjfW7vt+1/HnnjjYd1JvMZt0soCAKg0InxSbtz&#10;zx7VvXOX7t6xM5EcH49aqprYqRTHNp3Bka1nku/vjbMRMAL8KvDnQFMkBM6ZA1BW/gDXAW847cWo&#10;4/wen9fScf4GK35PcgQsm9J6XGczJ2L8QSAI8USjSrlM4uS61Xpk+TJ1bNMZds9LL+ueHTut1PCI&#10;sopFc3IgRi53K59n4MmnyR06zIGLzmdsyWJ0woqjIdAFfBJ4CHi4GSoEzpkDkHrnRwEWAV8GNgIS&#10;569H5kZX8AtCNi8nDBpYa0BpvWNy48aDwJVzLaMgCFXQKJ1MqEJ3lxpdutQaXr2qWMrllCqVSBTy&#10;yiqWABWP7JqyMZI6OULX7j2gTWjATsey6Od8TK7cXcBk3PMB5j4FoJRC6zcBV/lV/HF298e5gp+j&#10;fM1cwa/O60prygmoR4AiwXS0FIT2o/znpS2LfG9P6tCF5+rjGzfozt27Vfcrr9qdu/dasQoPKEgN&#10;j7LggYfIHTrE4XPPZnx+LBt/vg24D/hfxNFPUUHND8/cNx4CrVei9UepVmPdr7s/NMXf4AQ/rzKH&#10;IVuIyYCxO1qoVJ914mSn3dMzgXG7CYLgF40qdHeq45s2MLxyhcoeOWr3vPwKPS/tsJJjY6hSydwX&#10;ZXhAmVMCvdtfInv4CIfPPZvj69eiU8k4qdocpjjQg+zWT8Q5DOBoAOT+7cGpndb7mVnxr9ni/A5j&#10;hFihDk9EHef3IkOIz/NggKRVoaBRFGL0Ry8IzY82X6VcVo0uXazGFi7QR7aeWerd/mKi69XXdPbI&#10;EZUcn4hFnkD2yFEW/eQ+cgcOcvSsLUwM9oOOjbLdCPwS8Fl262NxNQLmcp+eDbyVqd1/HNz9YSl+&#10;LzJ4vddR5AbK5mGMSMIh3o44diaGh8dKgwMngKYqHi4ITcFUeCCRUPnensShC87j2OZNdL32mu7a&#10;tVt3vrbHSo2MRCuiUlj5PPOeeobcgYMcOWcrJ1evxE7FJjfgVuBR4H/EtUBQVQMg928PgnFjvAvY&#10;Eprib3CCH8SgYU+j3ewex4jDCQMXa9GpJid7ARtBEBpCsSOnjm9cz8nVq3T2yFG6Xttd6nlpRyJz&#10;7BiqWCLKksO5AwdZ9OOf0rlnL4fP3cpkf595IVoPYTfwGeAB4P44ngqYdQog9/UHpn6I56H1fwR6&#10;Zr0rrDi/0/WAFL+rzPUgQgBe3k98GvY0tK+Bv7UY1rncj4pLFm9GswhBEBqDBp1MqEJPF2MLF1on&#10;167WEwODWLaNVSqpRKGAsu3GGwJKYRWL5A4foXPvPuxUmkJ3NzoVeVOhfmAZcCcwErdTAdVDAFrn&#10;gJ/HtDuc8drs2xur+Gu8EIdYuodx45BcF+M4f6017rNGRruACQRBaCzlPAFtWRQ7OtSJDWsZXrPK&#10;zh48qLp27dZdu/eQO3BQqWKxsYaAUqA12YOHWHzXPRzfuIGjWzYxMTAv6nyFq4HPA7/Nbj0eJy+A&#10;Uw7A5ZjCP0bSRif4OT4zxkfWPNwbB8XvKEccQg5zj5GzTp4YRxFtEFIQBADsZMIaW7KIsSWLOH7i&#10;DHL7D9Cz4xU6d+8hOT4Bdjla1whFrBRWocC8p56hY+8+jp61hRPr11JKp6NanhTwc8BjwFfiFAo4&#10;zQDIff0BgHnApzAFDeJbyCcuFeqcaORuOyzFH6JsPo2gjCoWu4FRBEGIB+bPVOV7u8n3djGycjmp&#10;4WG7+5VdqnvHKypz/ASJ8XGU1mjLaoA8mtyhwyy892d07t7Dka1nMr5gflRVBIeAXwdeBh6JixFw&#10;Kgcg9/UHzKIo3oopZ5hzcveHUwWu6o2exvVdoS4OhXyCks1tnD+CjP+ADLQnJjdsLKDUucSjXpkg&#10;CKdQ6ESCYmeHGlu8SJ1cs0pPDA1SymRQoBITE1iNyBVQClWyyR45SufuPVjFIsXOLkq5TBSLsgCT&#10;D3APcDIO+QAKIPe1B6b+vQT4e4z7f8aNYe1SnUSL8ZE1D/e2wG47ENlC+Dn9zfBNNx/Xmcxngch8&#10;e4IguMR0JdTZo8dUbv9B3f3qLjr27lXJ8Qnzt92AUwTashhbtJCjZ25meNWKKDoMFoA/AX4bGIva&#10;C1AZArCAm4ArKm8ITfFD9HH+emR2OUYcCvl4kiN+cf65xl1sjY3tLmUzBbQYAIIQezSglJoYnMfE&#10;4Dx1cu0qUieHddeu1+jZ8arKHDtGYnISVSqFVmhI2TZdu/eQPXyE4Z0rOHL2mUwMDqATDTstkMK0&#10;DN4B/H/s1sUojYBKA2Ae8HEqdlORx/kdxojzrl/i/HWuhfd7e62xsYOlef0FBEFoHsp/0qVshlI2&#10;oyYGBzh25mY7t2+/1bVrNx379pM9epTExGQohoBWisTEBH3Pb6dj736ObT6DE+vXku/roUGVBPuB&#10;X8TkA/woynyAmacAhlumgp8X2WpdD0O2OBfyCSjXoAFzHrJGhscxDYEEQWg2pv6claKUTlsjK5cz&#10;smK5Tp8cVrn9++nYd0B37dqt0idOmNoCQVI2KtInTzL/wUfofnUXxzZt5MS6NY2qJLgW+B3gAPBk&#10;Ix5YjSSYnb5GHVXorwCXUWkYBKI8nB4fY8Xm4d6W2G2HpfiDmHP16wsTRw6fRDEu/QAEoQWoPEXQ&#10;183w6lUcPWuE7KHDumfHKyq3/yCpsTGsgnH66YA8A8q26dy9j+zhI/S8/ApHzj6TsUULsdPJsGuN&#10;XgR8Gfgcu/WuKLwApwwAzFTvAB4BLgYCcNU6PTY2bmT3RB3nj8uxxzgYQeZ6lzUy1olmDyazVhCE&#10;VkCbLzuZVJPz+pjs71Mn16wiOTamu195VXXteo3s0WOkTg5jFYuBhAm0pbAm83S/spOOffs5sXY1&#10;x7ZsYmKwH50IrdOgAm4G9gO/zm59FGhoOCABUPiXvyH1jo+AZZ1A6y60vpqZ4YGwFL/DGA0vTeso&#10;cgxkqyFD4MceayZtxuxooVJP5Net70OpDQiC0LpYFnYmo8YXzmd49SrGFi5kcnCAUiZNolAkUQgg&#10;FahsRFjFIrmDh+gqFzEqdnZSyuVCmxmwGRPKvB8oNfJ44Gmf3R3/+jMwbQz/N3DeqRd8u/tDciOH&#10;Vcgnxrvt2Hfqa6QnIJn8q+Gbb0nqZPLDCILQPpR3P4mxCVLDI3TsP0DXq6/RceCAOUlQLJmCQ348&#10;A1qDZTExMI8T69dyYv068j3d5tnBewQOA78J/DXQsJMBs0sBa/0cSv0A2IrW1V53WCzXF+PjRg5D&#10;No876Bhl1TduLYIKORSLC1Wh8DOdTGqkGJAgtA/lMEEpl6XUkWVicIDjZ2wgNXySzj376Nyzl+zh&#10;o6ROniSRz4NS3o2Bqd4Chw6TOXqM7h07ObZlEyPLllLo6ZqWIxgGgS8Ch4BvNOp44KwndHz1PjBe&#10;gG8A609f9AZm9zeb4vcqQxyS65r9aKHWj47c8Po/LfX1/T1iAAiCUEZpTfroMTr37Sd38KDOHTik&#10;MseOoQr+GhRpy2J08SJOrlvDydUrKXZ2Bi36Dkwl3h8CoecDODUDehH4KsYisWKb4Od1t+3hvqbL&#10;qm++Qj5BHC1cZJ08MV7q6zsKDCAIgoA5ITA5OI/JoXlY+fWkTg6TOXZcd+zdR+fefSpz9CiqZKNK&#10;JfMGl0aBsm26d71Gx/4D9L7wIsfPWM/wmlUUc9myx8C36KuB/wycAB4Me52qewDMh+0ZwLeAdbNX&#10;t+qSV39CHNzIfuUKU7Zm2W1HtBY1ZdD6aH7Nmi+Nn3/BJ4CzEARBqEZZ06liiUQ+rzNHjtK5e6/q&#10;3LOX9MlhkqOjWOX2xW5DBcrWlNIpJgYHTGhg+VIK3YGFBh7DNOUzRkBInoCqo3b8y71gShb+GvBb&#10;p+6LQ5w/zuf5m6eITnBrEaURpPVIad7A74xcf/3rgFsQBEHwgFUokj182FQfPHxEZw8fUZljx7CK&#10;JU85A9qyGFu8iBPr1zK8crkxBPwbAT8BPgE8B4RiBDiOWDYCzgX+Ac0Wh2lXuRSTzHWX9zZctmbd&#10;bfuRLbxcg4JOpf785Ftuy2L+UARBELxRPlFg5Yukj58gc+yYzh04pDr27iNz7BhWoWgqEU59BjkY&#10;BlMegfEFQ4ysWM6JdWvNqQGr7tBACfg+8HlM2eDAjYBkzVe7eYyTfAuTFJiYfiHG8WMP90pW/Rzr&#10;4EWOaHIeUmp8fAFaPxN6W1FBEFqT8okCO5lkYv4AE/MH1MnVq0hMTpIaHtEd+/arrtd2kzl6jMTE&#10;JInJCZStZxUg0pbCKhbpem0PHfsO0Lv9RU6uXcPJNauZ7OtBpzxXFkwAN2JqBXwOeCnoqdf81Oz4&#10;yr0Am4CvAxsaqvjrue7y3ibc6TZfnL9Rpxxs+yfDN930r3ZP7+8CvQiCIATBlHa0Ncq2dWp4hNzB&#10;Q6pj/wGdPnaczLHjKj08jLJtoxmrbUKUIt/VxYn1axlZsYzxhQuwU54rC9oYT8AvANuBwDwBc47S&#10;8ZV7E6B/B/gVTvMCEA/l6oRk1XtfizjnGjhdt+1nJ847/28nN6z/FJrVCIIghEU5Gy45NkH62DGV&#10;OX6C3MFD5PYfIHP0GKpkChDNChdoTaG7m7ElizixZjWjS5dQyma8FBWaCgf8JvA4EIgR4MIA+CmY&#10;owlfAc6fmsysgWIc53eUr9l22wG46mOd81CPbFofLC5a9F9Gr7n6rdhciiAIQthU1GG3JoskJidI&#10;jo6RO3CQzj17yR06TGJiEiufN6cLKijmckwMDXBy9SpOrl5FsbMDnUqcCkXUwMYo/08T0OmApKu7&#10;lNqJ1v+I1mcB6VkvN9qN7EQr7HTjfLQwjrUNlBpMHjqURrEHQRCERlChrO1UEjvdRaG7i/H5Qxzb&#10;vJHEZF7nDh1SuYOHyBw+otMnTqrU8AipsTGSY+MmT2DvfuY9/SzDq1YwsmwpE/MHKXbkahkCFqZE&#10;/59jwgH3slvbfowAV+/s+OefgKkH8Pcwvctqugp+Xp/Xfln18Yjze7/3L07e/o6iTiQ+xcwwlSAI&#10;QhRM1R4o2Tp94oRKHz9B+uQwmSNHyR4+QvbIUdPaWGuKnR2MLVrIyLKljCxfRr63Z67iRE9hwgHf&#10;Bkr1GgHuPACGqeqA5yitq7dGarYEv3bMqo+z4q//eautY8ceKA0NjqHpRhAEIWrKH0/astTkvH4m&#10;B/oBsCYLJMcnSIyPkz18xM4dPGR17D9A5559dOw7wLynnzU1BdauZmJwADuTQSfUTM/AmcB/AzqB&#10;r7FbT9RjBLh+R9kLMKi0/ipw1ekTlTh/TRkCGDeGSjdOa/H85JYz/3DirDP/I5pFCIIgxJVKrat1&#10;uSSxTWp01M4ePGTlDh0mffw4ick8xa5ORhctZGJwgMl58yjlMuX3nRrhEMYQ+B/AsFcjwNPdnf/v&#10;HoD3AP8fkI21u7/ZY9t1yhbbXIMQ10JpPV4aGPjQ8Bvf8OvYTkWrBEEQmgBleg6kj58kffwEqeFh&#10;rUolXezqtOxkksn+fgq9PZWVCoeBvwX+CNjtxQjwEgKY4vvA99H6LbNeiYPi9/K8OO+2Gx3nb8K1&#10;qHhezhoZWU5Jb0cpMQAEQWheNGhlMTmvj8mBPgClCiWS4+NY+QJ2KqWTo6MajVXsyKETiW7gk2i9&#10;0iqVfrfv7u3bjg7NL+otfXPu8L0ZAObY1VGU+ltMGKD/1HWn+71c93Bf1DvdSI49NlvOQ4jHHmc+&#10;UxXyZ6vJye06m7Ux2bKCIAjNS0XMXycSqqLRkFK2rQC0ZYHWWmmd1pZ1C1qfN9Hd8/dpuLv7pzsP&#10;n/t//nl7vrdn4uk/+FTVR3j6oBx991VTmYn3At8wwjh8cHu5XnXyzru+WQqn2rheZfAwhgpizl5l&#10;8CNHnNfCy/pQ7edffn+xuDExfPI5vBbbFARBaAYqDQLLMsofQClV/t6yU6mlYwsXfKnQ1fU9O5v9&#10;nE4klgKJLb/8P6sO6XmnNPruqwCOA/+E1rtOFzAgxT9zd1f+0Hel+Keuu5XBwxieZQhBCYa2FjUM&#10;jVDXwsW9c89ZAyxP7t2bB/YiCILQxuhk4sTkQN93E+MT+2vdV08OANg2wD0o9RXgC2jtPE4AO37X&#10;97ewmz3Wa1HrZxzKqYqqBkUutWf3iomtZ28DliMIgtC+PFBKZ+545He/NFYrKbCuWOnoe68BpYrA&#10;36P1C1Vvcrvrr+FaDsTF7VauoFzcTnP0MY/Q1sKDbDVlcBo3AE/HjBtB29XHhUzi2LF1aP0kgiAI&#10;7cso8L+BsblOBNSfLGU+zF/AHAm0K6752vV7UnYOYwQRB/ft4nZai6Dc7GG4+4PKNfCxbs4/f3uu&#10;OVuqWFxnDQ/vBcYQBEFoT7YBP3Vzo99s6RKmVfBdno/1edlhNtAT4Gmn22y77bCNIB9znnpe9Xtt&#10;V2NopZakd7ycRLEDQRCE9qMA/B1wwM3NdRsAo++9ZupDeBda/x1wZM43hZVJPnXdz71e5Agx8c9z&#10;nD8EBR2YEeQnxHFK8XuYn1IL0jtezqF4BUEQhPbjCeA+wFWnQF8egNH3XTv17XeBO6BGM8MwM8kD&#10;cDk3LKu+nt12g2QLLNcgiDi/F8U/fb3LGh5eREnvAJddtgVBEFqDEkYPP+/2Db4LppSNgBPAXwOz&#10;jxz4dXGH6AmI7W47bCOoCqHkXThcD9XQgE3J/ftfQXEUQRCE9mEnZjOu3ZYDDrJi2s8w9YhPTwic&#10;QUtk1Tsrn3Dj/H7WLag4fwB5BTNurO3u97oWSp2ZeeG54ygXISlBEITWQAM/Bh7x8qYgDYAC8A/A&#10;oy2RVV+PcvUT5w9qzkEYQW7G9XivYwU/rXHl7ne/FguT+/YNYrt3gwmCIDQ5R4F/BEpemgEFYgCM&#10;vu9a8yFsWS+i9V9huhMBASiaOO+269j9NjKrPhTvh8d7neP8HhW/m7XQoGyNlS+cZ42OPgYUEQRB&#10;aH3uwxz/80RgHoDR918HpRLAN4EfQkBZ9dVwOYajsnMau5Fxfi8y1CObn7h7PbJVwVMhHz8/fz1j&#10;frZ9YWr37u0oqQcgCELLM4oJv5/w+sZAu6aNvv86lNaHldZ/qrTefdqLISWU1eVm9xPn9+CebnRW&#10;fWCKPwBDw9ndX9885pzf6ZcXp19+uR/NYwiCILQ29wGPAq6O/lUSVtvUqYTAYpgJZaFm1QctQ5Bz&#10;DjrXIIC1cPa2BODur3qvcffPOuxn7sskDh86C9t+AEEQhNZlEvgesLueN4djAGhdROu/Qev7q7wW&#10;ihKMU5zf0zx8zNlpjEavhbPid+nur0Pxz2HkWapQuCBx4sRLwEkEQRBak2eBfwc87/4hBANg5APX&#10;m28+cP0u4C+Aw0D4LmAfY4ST5e5xjLCNoBDWwnPDHl/r46D4ncaAxbnHHu1EeU+MEQRBaAKKmN3/&#10;M/UofwjJAzDywRvgH34E8F20/ha6yid0FLvtIOL8VWRoqq6FXvIgHK7XLN0bghFU1xortSD16qtL&#10;UDyNIAhC6/Ea8DU/A4SVA2CMAK1PAn+CcVMYvChBh+tNF+f38jyn9we1Fi7H9R5mCcMIqhHnn3sM&#10;hW2fl9y3fz+K4wiCILQONnAnHsr+ViM0AwBg5OdeD0o9DfwZWk80NM7f8GQ3D3LUo6Bd78IbmFBY&#10;T91+VzK4ivPPPQ+lzso+9dRhLF5DEAShdTiI1v8Prcf9DBKqAQCAbWu0/hdMfYBpwoptN1oJ1uNS&#10;9yJD0EaQk7wOY3hy9wexxn4V/+nzGEq99toS8qWnQZoDCYLQMtyDUk+hVF3Jf1OEbwAYjgF/Cmxv&#10;max6j676IDwBjSys5MndH9Qa2yH8TO3SlcnDhx5G4ctSFgRBiAknME1/DvkdKHQDYORDbzDfKPUQ&#10;Wv8dzPggrifxq9q1EBR0Xcfp3MhRhxHUyBLCvhv2uJ2frlD89cX5a9xblte2z8pu23YQ2I4gCELz&#10;8whwD+Br9w8N8gCMfOgNYNtFTLOgu4HosuqDcPf7GNer8RGKu9/12le+P2DDpqz8PSl+V8+bMWel&#10;OpL79p5PsXQ3giAIzc0EZve/y6/yh8aFABj58BuhVNoH/D5az0rKasesem8Jdx7n59fD4KWCn9fn&#10;BRvnr3Lv9GtK64Q1MXF18vChZ6mjVrYgCEKM2A78W1CDNcwAME+zQOsHMAWCJqF9s+p9x/m9rI/D&#10;vTUVf9AKWnuM87uen3N44tTclFrW8dCD3SjuRxAEoTkpAt8G9gQ1YEMNgJGP3AhQwIQC7mjHrHpP&#10;7v6gDA1Xc57D3e9GhmrXdcXz3Lj7Pf38q8s7a35KzUvu23emKhQfwfz+CYIgNBs70fpraB3YZ1hj&#10;PQBllNZ7ldZ/DLx06mJYu+0aIYCo2xV7ksGrHJ4S/Gxnxd+oOL+nOVfKfPrcaqznuZlnn94vNQEE&#10;QWhCNHAnSr3s9+hfJQ03AMpeAIB7gT8DJmoq0mrXAnCzNzKrPpRTDh7Xonac38caV5NZ1xHnd7XG&#10;dSn+8k1qc+6RR3JonkAQBKG52IeppRNoc7NIPADDH70JtLbR+h/R+lunvRhWCIAQ3f2+3e/BzM+b&#10;4g+oYY+Tu79Ba+xhLZOqULgiefDQfSjGEARBaB7uAR4EAtv9Q0QGQAXHgT8CnvGare9/9+ttDL87&#10;87pkCCXOH3LDnnrd/Y4/f+cEP08eBlNr4HXZxx49COxAEAShOTiO6fp3NEjlDxEaAMMfu9l8k0w+&#10;gskHODbrJp8KOvQSwi7v9b3j9/A851MVASUUVhnWdSEfT3Ouw91f7drpsvWmd716pSoUvokgCEJz&#10;8ChwRxgDR+oBGP7YzVAoaOArwP8DSkD83ex+DJCwkh2pZWi4dPd7TfDzG+f3kOBXe35VZKhulCjy&#10;hdelt29/EdiNIAhCvBkHvoniaBiDRx0CYPjjtwCMAv8VrR9r+G7blxLU3g0QP7I5jFGzYU/AhXym&#10;zvI36shi7flVGWMub4RSK3IPP7wBxZ0IgiDEm6eB72JrO4zBIzcAAPPhfPz4DuC3qNyZBRXnr3Yt&#10;jHsJ6GihH0+Hk+L3Mr9axlVVb30Qa+wyzl9rDDdFhhRZa/jkRcn9+x9D+W+mIQiCEBIF0Heg2BPk&#10;0b9KYmEADH/iVujtBbgT+B9oPR5KnN9hjIbvUkOJ80/dF3CcXzegYY8XxV95XVPL3e/wPA2WdV7n&#10;3XenUDyFIAhCPNkJ6vtoUzU3DGJhAEDZCNA6j9b/CHyLyo/0KLLq3Yw7lxwhyFZ7zrrucWuusRfF&#10;7/p5dZ7nP3Vt6rpbGU57Xm/iyOGzE8dP3CNtggVBiCElTOb/E0Aou3+IkQEAMPzJN4EpePB7wHNx&#10;yKqvS/H7SbhzkM1znN/PnPGQ2T/X9ar3nh7O8qz4bbfr6RwOUXBD5z33vIgcCRQEIX4cxHjEx8NS&#10;/hAzAwCY+iB/Eq3/I3C48qWma9hTj1Hix93vV0FXuvvdyOz6edrRWHHdCErjfY1rG1LzU3teu0FN&#10;THydqdMngiAI8eBe4O6wHxI7A2D4U28G83H/DeCvgXyjs+prKeLAj705uOo9NezxawTpAAr5OF6v&#10;bqzUXMtqcX4n2arK4DKvoFC8OrftiZcwLTYFQRDiwAnga1iMhrn7hxgaAHDKCBgH/kxp/Z1ZNwSw&#10;E3Q7RhTtiqsbOzUa9viac4wa9jB7CM9xfi8JhUotyT722IWUSj9EEAQhHvwMuAsb7XukOYilAQDG&#10;CFBa7wO+jKmEFEmc33HchiUUzo6ZB/I8HWbDHg+GVCBx/iqGEa5CNUmVz1+de/yxl1A8jyAIQrSM&#10;gP5eWIV/ZhJbAwDg5KffAonEU8Dvo/X+WTcEkFXv+Uifn12xZ8UfwvN0WCcXHMITeMmZwLvin/E8&#10;T6EaDaA25B56aD6af0dyAQRBiJbnQd2FphS2+x9ibgAAUCxqtP428OdQ7uIWUgjAk2J0uu7X0DjN&#10;dV6nu3+uHb9fd//si97j/D7WLWBDI6EKxTfkHnvsZyj2IAiCEA2TmNy3Fxr1wPgbAIZJ4C/Q+p/R&#10;VfzhASho3yWEA3me7U/JO8oQVoXCgOL8npoJ+awYWM3DoPT5uQfuX02p9G8QftxNEAShCjsxR/8a&#10;svuHJjAATn7mNk5+5jbQ+gjwh8B9p170EgKYem0GUTTscT7P7+F5rmRobMMez7URfMb568orqDau&#10;1krlJ9+Ree65+4FXEQRBaCw2Wt+F1o818qGxNwCmOPnZt0Kh8DzwG2i9w3Oimq9dqn9PQGANe1wo&#10;TMeGPV7m53HOnjwonkr3zg6H+E8orJI/oNjYec89F2Hb0ipYEITGovUB4F/IF/KN2v1DExkAACST&#10;oPVPgd/GVEoyhKWsQssrcFD8U2P4kK1mwx7fcX6X7vda47ouMuS3JTDVPQyORZRIqonxm3KPPrxD&#10;TgQIgtBQlPoJSj1GJt3QxzaVAXDy598GYANfB/4XMO5V8ceiYU8IcX5PDXs8y+Ajzq+pcPe7eJ7D&#10;sUfvLYHdhS1OG8Oy1uYefHC1KhS+DxQQBEEInyPAN0gx3OgHN5UBAGUjQOtRtP5TtP43jEFgCErx&#10;u80rqMvDoOced+o1F7KF1qmvnoQ7x3Xz8Dy/oRrbpeKvPoZlFQo3dd599zYsqQ4oCEJDeAK4nwK6&#10;ke5/aEIDAODk594OcAj4DeAuT4of/Gf2O1wPrGGPhzh/OJ36qrjICTnO7+d5VT0Mcyh+Z0NjbfbZ&#10;Z660Rkf/DcgjCIIQHsPAvxBR8nFTGgBA+UPf3oHWvw1sm/lybOP8fhW0niPO72Ues+StY9c/Y4iq&#10;u3BHGZzj/K4L+VQzNPD5syuWbu664wc7gYZm5AqC0GZo/Rym8U9oLX9r0bQGwMnP3w5Kgamb/FvA&#10;rvg17HEpg0vlWrVhj8fwRO17PST4VV7XldfdrrHLOL/nn5Ptei1qPGsovWPHm62TJ/8Z05hDEAQh&#10;aArAdyG6pOOmNQCgbAQYlfNdpfUfAydn3RRCwh14aNgTpIfBjXL1Mucpmf0U1jml/N2ucQB5BTN3&#10;/U5hFgeZHQ2bynG1vrznG//WheLHCIIgBI3WO4GvY9t2FLt/aHIDAIwRoLQuAn8F/AWmi6AHl7o3&#10;Be25kE81XCs7D5365ro+c+AqMofbsCesOH/1fAXXHhsnAwb6kgf2vyHz/HN3YPEagiAIwaFR6t9R&#10;6mWs6NRw0xsAFUwAf4jWX0HP+JT3GwJgDne/mzi/F1f9XO5+NzJXfV7ltdnK0d24XtazdujEdZy/&#10;phFUxdviSfHX8CYodVHX9+9YqiYL30UaBQmCEBy70fobFArjUQqRiHoVgmDyB/9K9po3QSIxjjlS&#10;sRrYAChPir8KSmtmO2e8hQtcX9dOz/Mmc/XrNQwbV8/y+DynnAJwN4Z2P26ttahq2NhO85jlxUmo&#10;Umm1NT72v/Nr164GFiIIguCf76PU35JIjEXl/ocW8gCc+JX3ceIL7wBznOJ30PrecOP8LsbwtGOP&#10;ecMer4l4bjwM1cZw9DB48LYwR5y/2rjOIZwl2SeffKN14uQ/M9WNUhAEoX4OYrr+HY5akJYxAE5h&#10;FMJjwK9DRTEXjwl3vhr2eE3wC61hj8fsd8e4u9s4v8Ou32s4pFqc32Vypfs4v3M4ZMbYCtt+fc/X&#10;/1Wj+D6CIAh+0Ppx4AEgkqN/lbScAXDiF99lvlHqPuBXqNY4yLNi9Hiev+oYVXb8Vc+wexljrh2/&#10;B2U885pr2ao/L5iWwLazgp6Bo+K3qxgV7hR/5bN6k/v3vyn75JM/QbETQRCE+hgDvgPsiloQaEED&#10;AMpGgG3b5PPfAH6PSleLpwS/EBr2aGp36vMVtvDoDneUAYfrMxMKQ2rY48XbQo04v9ufqZs1tqyL&#10;un5wxxprfPyrKKkQKAhCHWj9LHAHWje87G81WtIAADjxS++GVArgH4Avo/UJ93Fw9yVkvSjouuro&#10;u763gQ17vMbdPSnoMOP8ftYYSxVLt3d/4xsvovkpgiAIXtC6iFJ3YKlXy0XsIqdlDQAoGwFaF9D6&#10;b4D/QUUSV213f7Xr9XsCWqZhj5eWwLXmUbNhT71xfj1HP4C5wwguPDYL06+88t7Urle/iuIAgiAI&#10;blHqJbT+BraOTafRljYAKhgH/hD4E6X1uKeGPT527I6Kf+r+Osedfn8Q7ncX99ZzksD189yfqqgd&#10;5581gO81dpjfxb3/+tXNKp//V6Q2gCAI7tDAv6PUCygVefLfFC1vAJz4D+/hxH94D0rrE0rrPwT+&#10;iVMthMNR/HM27Kk7jKDxtOt3UsSeZAgpzn9q7ecew5Oh4ZSb4DVU4+RNQKfVxMRbur/1zZexuBtB&#10;EIS52QV8GxiJWpBKWqIQkBsmfvR1stffNgFsA70AzWbQpxtAVRPrvF03yqr+9zter7Hjd1U4SJf/&#10;48Ub4fZ5teah3Y3rNIaz4nc5bs35VZmb4/pUvKBUT/LQoVRpaP5XS0ND5wA9CIIgVMdG62+j1D8C&#10;kRb+mUnLewBmYRd3ofUXQf8zUy5cp93h1GvVrnmJ8/sYN5A4f7WjcEE+r9o15x20qzE8x/ld9gPw&#10;Fqqp4SFS6srub3/rPDU+/v+ASQRBEKqh9RHgO2h9KGpRZtI2HgA45QUA0zVwG7ABrddVvTmQXWP9&#10;407v1qsoK9fjen2ex134zGfhpEQ9elDczsNLSWaH9VFeZD79mqVKpZXpV3feMXHuuXngDARBEGbz&#10;U+AvUepEnHb/0IYegOO/8n6O/8r7QeuX0frXgZ8wpQJOZcT7iPN7yR+Yuj5z4FP3Tr/mOeHOZ5w/&#10;2IY9Va65ySuoOY8A4vwzZfYyrvnnQPK13e/K3f/AD1E8hyAIQiVajwB3kFS7oxalGm1nAMzgceBz&#10;wD1oh21qrWNhs5SHR8U/a2znCn7u3k9td3/VMWYn4tWs2z+TmoV89Nzvx8G4cazg5y9ps3aoxqWn&#10;o1I2yzqv685/vzJ58OA/oTiBIAjCNE8D36FYLeM5etrWADj+qx8w32j9BFr/AvBjKjWA12z0ate8&#10;Zq7PIJyGPdpRkbr2Mkw9y+k8fxBx/lnjekgedO2x0d6MCoefnbJLb+n/+79Lq2LxK8jRQEEQALSe&#10;AL5LQu2O09G/SuInUQT0/d7fA5wD/Alav46Z66JdxsGdrjled47zux6j1nHDqs9z4Xqfax5VY+az&#10;5+Etp6BynPrG2DvuAAAhbElEQVTG9RTn92RQUF3xV8qm9WuTZ2z8/RO3v+MtwHUIgtDuPAt8mJg0&#10;/qlGWyUBOpG97s2Qz+/Hsp4ANgIrKOsNz8feXN3rM+GuPIQ3ORw8DK7f737cmq5+1+N6UNDVruta&#10;83Mps4NsStuzx1WqN3no4Hy7u+trxaVLVqEZRBCEdiWPbf9fLPVVIB9H5Q9tHAKo5PgXPzjVN+AJ&#10;4PPAj5WtdSDu/tkXvbnDXRfWqXZ/pYt7jmc5yez0PIf8AdeGjeM8HNz9XuL8tlNzpyoyO43rIJuq&#10;VbxIqQu6v/vdS5IHD/w9iuMIgtCeaL0Py7oDzXDUotRCPABlJu78JhN3fpPc1W/arzRPYjwBK0/d&#10;4Nfd77Cj9bYLd5ncN8fz3D2r/B8f7v6puVX1oPgMIzi6+6sq/irjelnjsrtfueonwJrstiefHL/g&#10;whdIJs9FjGxBaDc08H2U+jtiVvhnJvLhVJ3HMZ6An6C19nTW3G1GPF6y+7Vz3f7ZA7hP8JtrV62r&#10;jDvTsHB7pK88RAMa9lRcrzGuqzU2O37lTbacmpj4cN///sfdaP0tqloegiC0LLZ9BPguGY7EWfmD&#10;GACzOPalD5lvbPsJtP4cLk4H1M7s9+Pud1D8U69Ve56vkwvMoaDnHqN2wx4nBV1lXJfhEGd3v8uu&#10;jlXnbF7wfCJi6rJSA6ldu97Xdcf370HxIIIgtA9KPYJSP2Iy/sZ/vM2TiOn/3b8Bczrgd9H6Rqqt&#10;l0d3v7v3l//jesfvN6GwlpHhXvFXxfYgswd3f/VmSx7CCA5rrDzM2UUC409OvvXtX584+6zPY1eE&#10;kwRBaE20Pgb8Bgn1v7ApiAegiTn2Gx8GeBytPw/8XyrPeHtw99dVP0BXueZ07ww8ufsdWwK7L7jj&#10;ODenOgFeQxEz5xZUGEHPGNdtDQON25//5T1f++qlyT37/gJF7OqAC4IQMEo9h1J3YVOIWhQ3SBLg&#10;HOSuvhXgKPAwMITWm5i5bmEl+DndW+skga/neduZOx6RdDtuLdmqDKE8rIWXNXa96597xz9zXKVg&#10;Xe7pp54fP+ecbTqdORNIIwhCKzKibPsvsdQPgFLcd/8gBsCcTNz9LSbu/ha5q245CTwGdABnAUkn&#10;l7Pn8/U+3f3BtAR2qFTp9nkelaMnxU+1hkteFH+tefgxHlz9/BOqUNicfeH5+8fPPfdVEsnNyN+d&#10;ILQeWj+HZf1P4NVmUP4gIQDXHPutjwLsAr4E+k/Qenymcqu7YY8rd7/HBD/H51W7113CnLfneQsj&#10;1Axl6Crjuq2Z4DgPt+V/cUiM1Lj++UN34uDBD/X/3d89j+I7VLWIBEFoYkrAPcBTUQviBdmJeCB3&#10;9a2g7XFMOADgbCALHsr3Ou2UAY/uZXfvh+qJeF525rWeV9Vz4c/dX7vFskuZbYdxg0vwc7k+5etK&#10;dSVOHF+ZOnDg3ybOOjMBajWCILQGtv0aSv03lqrn6G2O3T/IKYC66P/tvwITy/2I0vrLUKXsq0ul&#10;VP1eh2x2PBoaXmrgO8is3I5bT8Gdas8KYtwqYyi3YzgaaM7u/uoyOBlj9nOjV1/9P0dueP2H0JyD&#10;IAjNjekk+08o9SlguFnc/yAegLqY+PF36Ljy5pKl9RModQhTNXAA8J/g5zeh0Guc31OCnweZPXk5&#10;PDTscRyXqoaU6wp+U9fri/NPY8+xxkoNpnfu7NXpzL8WVq6Yj2YhgiA0MwfQ+s/oUE9QRPPHX45a&#10;HtdIDkCdHP3yJ9BKFYC/A/4DWj9dtgSnqRo/pnacv94WvVPPcxvnr7FLdV/Ip0acvxrVdv12jTi/&#10;2/P8VWTzXMHPw9FC52OPrgwsBVzW/f3vXZ/d9uQ/YbETQRCamcdQ6j7GnDKp44t4AHwwfs93yF11&#10;s0ap7Wj9BHAGsNxbnN/jDrPaGNr9uNVlcHim1zCCx0I+1TP7Xcpcw1Xvu6Oiw9/x7PXRNcaeM89v&#10;dfbZZ0cLy5Z/tzQwsAron+sNgiDEDK2PqVLpz+hK/ISi0s3k/gcxAHwzfs93yF1xEyi1G3gUzUK0&#10;Xs/M/Aq/cX4vRwg9HJELrWFPDVf9bHe/h3FryObJ3e8hMdK53kFdiv/UsGi9PvvUkycKy5bfURqY&#10;twbodftmQRBigG0/RjL51xTZ32zKHyQEEAhHf+eTMFnUwDa0/gXgb4AJwEFRaJxcy+4b9lBFEVa6&#10;recew33DHvDSCMgxzl/V3e+xgl8QDXucKhS6Db/YHqoZ1iahisU39f3j329Nvbrrr7E46HUAQRAi&#10;Qus8Sv0IeDZqUepFPAABMX7v9xi/57vkrrjpOPATIIXWGzGFg8o4K2JPhYMcDQoX7yfEQj7Vrmun&#10;+XkzHqqvm+0zMdJLHoQvd78zSllK6zXZJ7e9NHHW2Y/ojtwZQK7+AQVBaAhaP4VSf6zy+ddYmYpa&#10;mroQD0DAHP2PnwKtT2COB/4G8OopReN6F+6QcOeYiOfB3e92XAcvhXPRn2qJeE6d+jzMw3Ya10O3&#10;P8fESBdrVDm3YHb91ciofP7nBv78z7oSR4/9PYpjQQwqCEJIaF1CqXuw1FM6k4lamroRAyAEjv6n&#10;TwOMA38D+ufR+sm63f1V3d7g5Lb2XsHPYVwf7v7AGvZUcdW7ruAHnk4u1Px5hKf4KwRQWTU29v6B&#10;P/+zjsSxY3+DxZFgHyAIQnDoHdj2t/v+7/+biFoSP0gIICTGf/o9cpddX0Lb21HWw8AaYIXS2qqa&#10;UFYNRwXtzd1PlSFchxGcxnaK83vIqvdWyMdnHYQaBZDc510ErPRnCaJSqlDYnHvkke35tesesHt7&#10;lgB94T5UEARPaG2D+j6W9Y8TZ5451ozJf1OIByBEjv7+F8BKasu2H1Faf1xp/U9MJQdOUde59Cr3&#10;z8CTu7/WuG4TCm0nd78HV30VT4frOgi64tqsdXNOuHR097tY41BQKqfy+Q/3/9Vfrk6/+NLfoHi1&#10;MQ8WBMEl+1Wp9G+Lb7zlcNSC+KV5TZcmY+CLfwowH/gI8EtoPfvcd82Kge4Vf1UC6Afgunyvl3Ed&#10;duyuW/ROjeEygbFmKeUoFf/s5xZ1MvnN4+//4OP59Ws/hs3yaAQRBOEUWmtVKn5Pp1I/j2ZHM+/+&#10;QUIADWP83u/TcfkbRlHqQbTegWkkNA/w7rb25O73H0bwVsjH/ekAJ8Wv8DCGh5MLnur2R6X4Twmr&#10;LKX1htyTTw4XFy74fmnB/CXocrlpQRCiYhSl/geWuhOgmcr+VkMMgAYyfu8ddFz+hhLwNPAEmqWg&#10;V6JnhGLqUPyuKviFGud3KXMN2ao27PFSAKmxhXwagYXWZ2SfesrWmew3C8uX9wOLohZKENoW2/4Z&#10;lvUX2PoQy5o/gi4GQIMZv/cOYwhc+oZdwP1AJ7AB012QuDfsUS6Vrrfz/DpeDXvihQJWZV7cniGZ&#10;+rfCypXdwBIkfCcIjUXrSZT6JxLqW6BKzb77B0kCjJqXgF8GvoTWu9wq/+oJfsSnYY9L2abP87vc&#10;9bs8WlgzcbC5lP+pKQGXdv3gjp/r/co/fx2t7wKKUQslCG2F1k9h29/v+u73J6MWJSjEAxAR4/fd&#10;wfh9d9Bx6Q0ToB/FGAMrgaWA+zi/V3e/lwp+hNOwxzHO7zPBr/r66Bpjx17xnzY1YDC5f/+a9O7d&#10;P5jctPkIicQqIBm1YILQ8mg9CXyDZOKr+bXrJps9+W8K8QBEzJE//AWAAkp9C/g48H/Q+rSjgtWP&#10;rFH72JuXs+0O5Xudx3VxdK7q83T17P5WKOTTKJRanX7h+Q/N+6u/eMUaGflHFCNRiyQIbcBraP3t&#10;9ONPnIhakCARD0AMGP/ZD+i48FpIJA6g9T3AKKa1cI/7Qj54yh+oleBXvVCR2xACjoo/jAJILRLn&#10;94ZSXdbw8JbcE48/m1+//iG7u2spmp6oxRKElkTroioW7yCV/JfSooUnW2X3D5JIFDsGfum/opVK&#10;Kq1vUlr/GnA+U54aB+Xq2iXvdN1vZr+jbFSv2e8gg9eTCy3s7neH1nmdTn/vxDvf9dTkxo3vQLM+&#10;apEEoeWw7UMo9UngayhFKxkA4gGIGeM/+yGdl1xvK3gBeADoQOv16PIpgdPwEOevdZLAbZzfdZ0B&#10;r3H+6mM4lRCefeyxzRT/qYVQCWXb67JPblMkkt8rrFiRQik5ISAIwaHR+oco9bcodaKVlD/IB0Ws&#10;GfzFPwLox9a3A18EVphX/Cv+6rv+OhIHq57n9zCGhwqFTVXIp9Fo/fzk5i1fOXH728/U6cyNaLJR&#10;iyQITY9tD6PUr5JSf0WRkhgAQkMZ/MIfggkBXAH8Ktq+Cji9/2Qdcf7Z14Np2ONqDI/uflH8LtH6&#10;YGlo6CvHPvihdGle/9ukcqAg+MS2f6C0/nlrfHx7qaurpdz/ICGA2DP2wI8Ye+BHuuPi63aC/imm&#10;mdBmoANwrQSnXP2uEvxqjVvV3W/769TnJcGvXd39blCq0xobOzP36CN7C8uW3VXqnzcfxAgQhLrQ&#10;+iRaf4VU4g6dShdbTfmDGABNw9gD/07HxdefwFQPfA6tl2Iqwk0f5ayVLOe3ToDtpKCDP8/vqXRv&#10;LZnbk5QqFs/IPfGErWz7O4WVK4tY1jLkb10QPKKfQfPfreGRV3Um0/R1/6shHwpNxNgD/07HhdcW&#10;se0XUOpuIAusBXKNbNjjKc7v8eSCuPsDQCkFrEi/smN5+qWX754844wdOpNZwpTXSBCE2mg9oYrF&#10;r5FOfUunM2OtuPsHMQCajrEH72TsoTvpuPi648DdmAIVS4HFU/dUV/y4j/PPofhdnecPyt0vir9+&#10;lOpPnDyxOffYY9uLS5b8rDRv3jxgMGqxBCH2aL2HZPK/onm6VZU/iAHQtIw9+O90XHRtAXgKuBfT&#10;TGitsvXs7O9GNuxxcvUHofidninUIqvy+U25bduUyud/lF+9ZhJLLUZKCAuCEzZafw34vyg11oqu&#10;/yla17RpIwY/+3ug6FS2fhPwH4AtQDIoxe9vDA+Z/VPjyq4/DDRa7ysuWPB/jr/vfUOlwcE3YEtr&#10;YUGYibLtg1qpz5FTX2ECLR4AIdaMPXQnnRec8gbcByTQ9gZmHhcE1+5+/wl+EuePGQqluq2RkfNz&#10;jz662+7q/klx8aI0qIXIRkAQDMYj+R3gr9VY/iQrU1FLFCryh99iDH36dwF6QL0R+CxwMVrPNvRq&#10;xvlP3VBx2UMFPznPH3c0Wj81uXHTPSff9raldkfHtdJLQBAA2z6gbPt3dS751xTIt/LuH8QAaEmG&#10;Pv0fTSa41qvQ+lPAOzFHBg01GvbMIqCGPc5juGwyJASP1ifs7u47T7zt9pfz69a8AWVtQotXUGhT&#10;zOfRj1HqU2j9HJbVcoV/ZiJ/7C3I2MN3MfbQXXSef9UxlLoTeBYYQrMIrWf4tKYKBPkpBiSFfJoS&#10;pbIqnz8j98Tj6eSRo/fk167bRSq5FKSMsNCWnFCFwt+SSd4FquV3/yAGQEsz9sjddF5wjaYj9RKT&#10;pbuBA8A6oA9QwTTscVm3XxR/XFHAkuT+fWtyjz36Smlo/v2lwYEulBpEPIRCG6FKpe06nf5L4KV2&#10;UP4gf+Btw9AnfgcgBWwC/YtK61swhsA00rCnvdG6iGVtn9y46Ycn3/SmNXZP90XYzI9aLEEIHa0L&#10;aP1HWNZ/AVqu658T4gFoE8YeuZvO86+2Lbt4ANS/A9sxdeKXobU16w1h1u0XxR9PlLKAoeTBg5s7&#10;Hn7kBbuz64HiwgVgWQuQzwqhhVGl0sso9ZcsVc/Q2x7KH8QD0LbM//hvA6wG3o7WHwXWAM6K3+uO&#10;v/L/M68LzYBG6+35VavvP3nbW3VpYOD1wCLkM0NoNbS2ldb/S8OvK9s+qlv86F8lYtW3KaOP/pjO&#10;8648BjyEaTAEWi9D0znrZi9xfqng1yoolBpMHD26JvfIw5OqULijsHRZnnRyHlqSBIUWQuudyrb/&#10;ns7EY9iW3cqV/2Yi1nybM/9jvwWXLYN7X8ug9U3Ax4FLQHdLIR8BmPoZHin19f1w+JZbRyY3bjwP&#10;pbbKkUGh6dFaY9vfIpH4ebTehVItf/SvkvaZqVCT+R/5zalvFwK3oe2PAFupaDcsir/t0cCT+TVr&#10;nhq++RZVXLDgSjRLoxZKEOrGtg+qYvGLuiP9TxSZbCflDxICEMqMPnYPo4/dQ+fmc0bQ9iNYyXuA&#10;Y8BSpXW/mmksiru/HVHAwsSRI2tzjz82kThx4q7C8uUndTo1gCKDbCiEZkJrVKn0uM6k/xbNnnZT&#10;/iB/sEIV5n/4S1PfJpTW5wIfBW4BForiFwxaoxnWHR13jlx73d7x888/S2fS52HTEbVkguAK2x5X&#10;pdKXdSr134EJMQAEYQYLPvTrYJoKvR6t34bWbwa6T7tJFH97o/XO0uDgQ8M33jw6ecYZm4BzMTUn&#10;BCG2qHz+ARKJL1hHjjxQOndB1OJEswZRCyA0Bws++EWAfuAaTKLgZWgtuz3BoLUNPFdYsfK54Rtv&#10;Gi0sW/o6lFqCrtKRUhCixrbzyrb/u1bqy8q2R/WqdNQSRYIYAIJrFnzwi1NNhvrR+kaMIXAuiNtX&#10;KKN1nmRye37lqrtH3vCGBYXFi85FWSvRJKMWTRCmUMXik9ilL+qFmTs4hs2S9lSF7TlrwRcLPvCr&#10;U98uB94MvA24EGS3J5TRuqBTqccnN23eNXrNtYni/KFz0KyMWixBwLYLqlT8vzqT/mVsDgJtdfSv&#10;EjkFIHhmdNu9jG67l66zLz8BPAz8GHgRmA8MIb9XglIJZdtLkvv2Lc899uh44tixe4tLFj+vM5n5&#10;KJWl4nipIDQUrXerUvFP6Es+QR7drsof5INa8EHZENBdZ19+DHgM+B7wKjCv/CWJYO2OUmlVKi1J&#10;7dm9IffIw6Xk4cPfLi5YcFx3ZHMo1YF8BgmNROuSyufv1rnsP5PncDsrf5AQgBAgFaGBpcBtmNDA&#10;BUh/eWEKrSd0KvXg5KbN+0evvLK7uGjRRjSrohZLaBNs+7iy7V/WqeTfoSmKASAIAVM2BCxgJfB6&#10;4P3AeYhHQJhC61GdSj03uXHTztGrrh4pLpj/OixrOVp+R4TwUJOTd+hk8heVtp/VK9sz8/+09Yha&#10;AKF1KRsCCUwXuTcB7wE2Ab1RyybEBNse1qnUgeKyZY+NXP96CksWb9GZ9HJsuqIWTWgxSqVRtP7P&#10;JBJ/hG3nWSEHU8QAEEKnbAgoTILg64F3ApcCfVHLJsQErUso9WpxwcKHRq+8Kje5ceOAzqS3oOV3&#10;RAgGVSg8QKn0i3pN9n72tHfy36k1iVoAoX2oyBGYD1wF3ArchPEIyO+iAKCx7R2lwcEd4+dfcHj8&#10;vPP77K6uC1H0o+XkgFAfqlQcpVj6a92V+TJFjrfruf+ZyCoIkVA2BvowHQffhTEEFoIUjBEwHgGt&#10;D9vd3bvy6zc8PXrlVUOlef1bdCo5hKYTqT4teKFUelbZ9ud1b+pOxrBl92+QIzhCJJTrCExgjg3+&#10;APgJcBxTVbAPSRhsb5SyUKpL5fOLk/v2bex4+CGdfunlR+1sdrfd03OMdDKLlgqUggu0nlT5/Ld1&#10;LvMNChwX5T+NrIQQC8oegSSwAbgWuBm4HMhFLZsQI7R+qTRv3o6Js88pjl9wYaHU23sBxnOkkM8z&#10;oRql0l6l9Wd1KvktOfp3OrISQqyoSBhcAJwPvBeTLyCFhQSD1hqtj+qOjsP5FSufG7vk0pHCsmXn&#10;6Fx2CYoubAkjCaew1cT4P+h0+vewEi+K8j8dWQ0hllQYAllMnsBtwHXAGYhXQICpNtSTJBIjdi73&#10;4PiFF41MbN6ypLRofr+2Eiuw6YxaRCFaVLF4EPgdnU3+FUVdZKnkkVYiBoAQeyqMgbWYdsRvwIQH&#10;BqOWTYgRWk/qZPLJwvIVRya2brUnt5yZsnO5MzHeJPmsa0NUPv99bPvX9JrsE+yhbZv+OCGrITQN&#10;M+oJbAFuxOQKrMB0IpTfZwFs2wb22L29JwpLl708dtllo4VFi8/S2cxyLJVDk5JTBK2PKhaOqGLx&#10;v9t9uf/GJCNy9G82siJCU1I2BtKYBLAbMZUGtwBLkN9rAUyIQOtxkskJu6Pj2YktZ+6YOGvr6uLC&#10;BQO6I9uHzXypLdCiaI2y7fuBn9fLE4/I7r86siJCU1NRXKgHkzR4LfC68veSKyBUolHq5dLAwI7J&#10;MzYmJ8/YSGH58k6dTGxGS+nhlsK2R63JyT+3O3N/jM0BUf7VkVURWoaK3gMrMAbADRiDYAlygkCY&#10;wngGhkkm9xQHh8bza9funjjn3Ini0NA5OpVcjKVSEiZoblSx+AJKfUKnE/dQkrK/TsiqCC1HRa5A&#10;B0b5X4s5RbAeWIxUGxSmMPkCIzqdzts9Pc9Obty0a3LTplXFofmL7O7ONIohbDJiDDQRWhfV5MSf&#10;6kzmz1DWTlH+zsjKCC1NRYigEzgXuBJTV2ArcopAqERrjVIapY7aXV2PT27YoPOrVvfnV6+x7b6e&#10;+WiWSrvi+KPy+Z1Y1m/pnuT/kbK/tZGVEdqGsjFgAUsx3oDLMLUFtmIMBEkIE6ax7RJa77X7+48V&#10;Fi2azK9Ze2By02Ztd3efq5OJIZRSQBItn6NxQuXz/4LWX8w++eSO8bdcGLU4sUZ+cYW2pOIUQS9w&#10;JuYUwTXAIkwvAumTIRhMzkABpU7qbLZQ6unZk1+/Ycfkxo29pXnzVpW6uztJJbJo+tEoCRdEhyoU&#10;XlPF4u/bg7m/ZYwJOfpXG1kdoa2pCBEkMCGBy4CLMEmEWzCtiwXBYKoP2ihlo9SEzmSez69YcaCw&#10;YmV3YcWKnsKixSWdyyxAs1iOGDYYrVGl0h06mfy8KhRe0KmUHP2bA1kdQaigIoFwKbAJuBiTM3Am&#10;4hkQqmE8BGNY1ivFoaGJ4sKFicKKlcOT69bl7b7+xTqRWI1SCRQWYImHICRs+4g1MfF7dnfH31Li&#10;mCj/uZEVEgQHKsIE8zCnCa7GnCjYXL7WgfwNCZVoDbadx7JO6lyuZHd2jhbnL9gxsWXLWHHR4gG7&#10;q2u1ncumSSVSaDrRJMQgCAZVKDyoE4lPq3z+UZ3Nyu7fBbJCguCCigTCDLAKc5rgcmAdJqGwN2oZ&#10;hZhhwgUaKGJZaMs6rtPp5wqrV4/mV67qKQ4NzSvNn0+ptydJwhpE0yc5BHWi9aQ1OfE7dib7tyi1&#10;X5S/O2SVBKEOygZBCmMMbMWECC4GzgP6kb8twYmpLoawv9TXd6Q0NJQqDs23i4uXDOdXrJiw+/oW&#10;actaiVKmkqVCyUmD2qiJiadJJr+kVyS/iZKlcouslCD4pGwMJDEJg0swIYJrMYmECzGhgnTUcgox&#10;xOQPoLQe1ZZ1wu7oKOrOrmSpt+dgYcXK3fkVKygNDCzX2exSO52xSCUUiiyatHgLymhtq2Lxr4Df&#10;skZHD5W29EctUdMgBoAgBEhFqCCFyRPYijlVcB6wGmMg9EUtpxBTtJ76fwHLMqGDRGJS53IvFxYv&#10;3l9YuixdGhpaUurrS5V6ehO6qxOdTmTRDJaNAtrNKFD5/HOqVPwde0HH1ximIEf/3CMrJQghUzYK&#10;csAG4AzM6YLNmGOGa5CTBYIXtB4nkdhZ6ukdLQ0NWqW+/mSpvz9bXLjwaHFgUNt9fVmdTA5iTrJM&#10;0Zqf9bZtq1LpazqT+iVsdgGS/OcBWSlBaCAVDYvmAQuA5cCFGC/B2UAXkEX6FQhzUQ4foHVJwbBO&#10;pU7YuRx2R0dS53LjpXkDRwuLFh0tLl2aKfX2pXQms0onEvN0MqlJJMBCYX4XU6dyDJrNe1Aq7bHy&#10;+S/Z3bmvUmRUlL83ZLUEISIqihClMEq/D5M3cCEmqXA5pjjREGIQCG7Q5RiAxgbyWFZJJ5MKy7J0&#10;MnlEZzL7CkuWDpcGB+3SwGDO7uzstztyvXZXl9KZbMnOZjVJK41FGk3XaV0R42YcaK1VofBDnUr9&#10;AvAsSsnu3yOyWoIQIyqMgiTmhMF6YCMmfLACc+xwBfK3K9TPlCpXQB44aHd1HbG7ewqlvl5td3Z1&#10;2h0dGburC7u7W5f6+sftri5b53JKZzJZnbByGA9WZ6RGgdbDanLyizqb/b8ghX/qQVZMEGJMhUGQ&#10;w3gDFmIMgDPLXxsxiYWp8pfkEwj1MRVSMN/bSuuTOpkc19ls3s5ktE6nlc5k0jqZSuhcbtTOZseL&#10;Cxac0NlcsTRvXkJ3dJTsTLpDZ3NdKJXSicRyQJdrIBjXhFIK69Q5PatcHRGoEoKYw7iwxsfv16nU&#10;b+QefPjOsXdcGvXqNSViAAhCEzEjbNCBKUy0BJM/sKn8tRxTi6CnfI8YBUL9aD37e60LQJFEooRl&#10;aZ1IKJTSWJalE4kEStk6lTqCUsN2V7dVmtd/VFuJvN3ZmSsNDGbtjlyaZKrTzqTnYSUyWCql0xl0&#10;MolOpSCZQKczJZTSOmkloHzkcUoU2x5XpdLvY1n/lVJpVK/ORL1KTYkYAILQ5FQYBVO7qUWY0wYr&#10;MEcPV5evLcEYB/JpKYTHtMFgvjEb/umww+mFesy/laLU24udzWF3dqKzWW13d///7Z1dbxJBFIaf&#10;RQj9orXQ0tbGRGOMf1PvvPQv+Kv0QpQ0bW2x0hS1tCzseHHOhClRMbTp5/skk9kdFgJc7PvOOWdn&#10;hmRZGK6tHxe1WqdYru0ONzb7oVIuZYP8U9Y/fUfI9orny7AgKZsF/WtC3GPcHCxh6YMNzAhsYbUF&#10;sabgKVaE+Ah8wxohro8CGBFCAZwQQpsQWllRtAihneWDdjbIj0q9Xqfz+s3Z4NXLDOizRZ8AWvlv&#10;dvTPCfGASHY7nPO2ANSAZ1g9wQvvm1gKYZ5xqkFPIohZsT0R4CdwBvzy9hHYBT4ALWAH6AOn3oZA&#10;OHz/9qa//71EBkCIB85ECiHzfg6LDmxhkYInWKSgDjSwiMKqnytiIFJ+eOsAXeA7cAh8Bb54vwMc&#10;YE8hBCwKEAAk9teHDIAQYipJ5GCViwagia1TsIEZhGZyXPX3xCajcHeJAh3bABPyLrAH7APf/LgL&#10;9LhoAPogcb9tyAAIIWYmWdmwDCxioh9TCw1sOdptxhslrWBphiq2QVLF+7L3sQ5BXA9DTNzPgVHS&#10;n2Eh+D3gBPiMCfy+ty4m6gPGIfscyCXydwcZACHElZOkFWBcWJimGGL0oOH9StJvYgah7tevYKai&#10;6sdlzGBUbvp33lICNgMvMCHvYaLe8/Nz4NjH2j62j4XtD7xv+3UxPJ82QLP5+4AMgBDiVpFsr7yO&#10;3aPqWDHiPGYcKtiyyYv++hpWsJhhhuIxJlxVzFSkjz1uY2YiZdp98Cruk9PWzJt8PcOK5DqYUIPN&#10;tmPeHEzQjxiL9A42o899fITNzo99PM7az4GuBFzIAAgh7iyJWYjRgHkslQCWTphcCGlp4ryERRzq&#10;/Fmko8FoXuJrDhlXt/+NQyxXni7Tm2Oh9Tg28vPUEMTPDPiMXcIu/hcZACHEgyVJVfzrXljicqsp&#10;Bky0w5RrFFYXQgghhBBCCCGEEFfMb3N5L0EHi1puAAAAJXRFWHRkYXRlOmNyZWF0ZQAyMDE3LTA4&#10;LTMxVDEyOjQyOjEzKzAyOjAw9ceTFQAAACV0RVh0ZGF0ZTptb2RpZnkAMjAxNy0wOC0zMVQxMjo0&#10;MjoxMyswMjowMISaK6kAAABXelRYdFJhdyBwcm9maWxlIHR5cGUgaXB0YwAAeJzj8gwIcVYoKMpP&#10;y8xJ5VIAAyMLLmMLEyMTS5MUAxMgRIA0w2QDI7NUIMvY1MjEzMQcxAfLgEigSi4A6hcRdPJCNZUA&#10;AAAASUVORK5CYIJQSwMEFAAGAAgAAAAhAFoWHwfgAAAACQEAAA8AAABkcnMvZG93bnJldi54bWxM&#10;j01Lw0AQhu+C/2EZwVu7STSljdmUUtRTEWwF6W2anSah2d2Q3Sbpv3c86W0+Ht55Jl9PphUD9b5x&#10;VkE8j0CQLZ1ubKXg6/A2W4LwAa3G1llScCMP6+L+LsdMu9F+0rAPleAQ6zNUUIfQZVL6siaDfu46&#10;srw7u95g4LavpO5x5HDTyiSKFtJgY/lCjR1tayov+6tR8D7iuHmKX4fd5by9HQ/px/cuJqUeH6bN&#10;C4hAU/iD4Vef1aFgp5O7Wu1FqyBJ0pRRBbPlMwgGFnHEgxMXqwRkkcv/HxQ/AAAA//8DAFBLAwQU&#10;AAYACAAAACEAqiYOvrwAAAAhAQAAGQAAAGRycy9fcmVscy9lMm9Eb2MueG1sLnJlbHOEj0FqwzAQ&#10;RfeF3EHMPpadRSjFsjeh4G1IDjBIY1nEGglJLfXtI8gmgUCX8z//PaYf//wqfillF1hB17QgiHUw&#10;jq2C6+V7/wkiF2SDa2BSsFGGcdh99GdasdRRXlzMolI4K1hKiV9SZr2Qx9yESFybOSSPpZ7Jyoj6&#10;hpbkoW2PMj0zYHhhiskoSJPpQFy2WM3/s8M8O02noH88cXmjkM5XdwVislQUeDIOH2HXRLYgh16+&#10;PDbcAQAA//8DAFBLAQItABQABgAIAAAAIQCxgme2CgEAABMCAAATAAAAAAAAAAAAAAAAAAAAAABb&#10;Q29udGVudF9UeXBlc10ueG1sUEsBAi0AFAAGAAgAAAAhADj9If/WAAAAlAEAAAsAAAAAAAAAAAAA&#10;AAAAOwEAAF9yZWxzLy5yZWxzUEsBAi0AFAAGAAgAAAAhANSuKL/wAgAAqAYAAA4AAAAAAAAAAAAA&#10;AAAAOgIAAGRycy9lMm9Eb2MueG1sUEsBAi0ACgAAAAAAAAAhAJuGtzjXogAA16IAABQAAAAAAAAA&#10;AAAAAAAAVgUAAGRycy9tZWRpYS9pbWFnZTEucG5nUEsBAi0AFAAGAAgAAAAhAFoWHwfgAAAACQEA&#10;AA8AAAAAAAAAAAAAAAAAX6gAAGRycy9kb3ducmV2LnhtbFBLAQItABQABgAIAAAAIQCqJg6+vAAA&#10;ACEBAAAZAAAAAAAAAAAAAAAAAGypAABkcnMvX3JlbHMvZTJvRG9jLnhtbC5yZWxzUEsFBgAAAAAG&#10;AAYAfAEAAF+qAAAAAA==&#10;">
+              <v:shapetype id="_x0000_t75" coordsize="21600,21600" o:spt="75" o:preferrelative="t" path="m@4@5l@4@11@9@11@9@5xe" filled="f" stroked="f">
+                <v:stroke joinstyle="miter"/>
+                <v:formulas>
+                  <v:f eqn="if lineDrawn pixelLineWidth 0"/>
+                  <v:f eqn="sum @0 1 0"/>
+                  <v:f eqn="sum 0 0 @1"/>
+                  <v:f eqn="prod @2 1 2"/>
+                  <v:f eqn="prod @3 21600 pixelWidth"/>
+                  <v:f eqn="prod @3 21600 pixelHeight"/>
+                  <v:f eqn="sum @0 0 1"/>
+                  <v:f eqn="prod @6 1 2"/>
+                  <v:f eqn="prod @7 21600 pixelWidth"/>
+                  <v:f eqn="sum @8 21600 0"/>
+                  <v:f eqn="prod @7 21600 pixelHeight"/>
+                  <v:f eqn="sum @10 21600 0"/>
+                </v:formulas>
+                <v:path o:extrusionok="f" gradientshapeok="t" o:connecttype="rect"/>
+                <o:lock v:ext="edit" aspectratio="t"/>
+              </v:shapetype>
+              <v:shape id="Εικόνα 990" o:spid="_x0000_s1037" type="#_x0000_t75" style="position:absolute;width:4403;height:4403;visibility:visible;mso-wrap-style:square" o:gfxdata="UEsDBBQABgAIAAAAIQDb4fbL7gAAAIUBAAATAAAAW0NvbnRlbnRfVHlwZXNdLnhtbHyQz07DMAyH&#10;70i8Q+QralM4IITa7kDhCAiNB7ASt43WOlEcyvb2pNu4IODoPz9/n1xv9vOkForiPDdwXVagiI23&#10;jocG3rdPxR0oScgWJ8/UwIEENu3lRb09BBKV0ywNjCmFe63FjDSjlD4Q50nv44wpl3HQAc0OB9I3&#10;VXWrjedEnIq03oC27qjHjympx31un0wiTQLq4bS4shrAECZnMGVTvbD9QSnOhDInjzsyuiBXWQP0&#10;r4R18jfgnHvJr4nOknrFmJ5xzhraRtHWf3Kkpfz/yGo5S+H73hkquyhdjr3R8m2lj09svwAAAP//&#10;AwBQSwMEFAAGAAgAAAAhAFr0LFu/AAAAFQEAAAsAAABfcmVscy8ucmVsc2zPwWrDMAwG4Ptg72B0&#10;X5TuUMaI01uh19I+gLGVxCy2jGSy9e1nemrHjpL4P0nD4SetZiPRyNnCruvBUPYcYp4tXC/Htw8w&#10;Wl0ObuVMFm6kcBhfX4Yzra62kC6xqGlKVgtLreUTUf1CyWnHhXKbTCzJ1VbKjMX5LzcTvvf9HuXR&#10;gPHJNKdgQU5hB+ZyK23zHztFL6w81c5zQp6m6P9TMfB3PtPWFCczVQtB9N4U2rp2HOA44NMz4y8A&#10;AAD//wMAUEsDBBQABgAIAAAAIQC/EO+KvwAAANwAAAAPAAAAZHJzL2Rvd25yZXYueG1sRE/LisIw&#10;FN0P+A/hCu7GtOMgWo0iA4IyuPDxAZfm2habm5rEtv69WQguD+e9XPemFi05X1lWkI4TEMS51RUX&#10;Ci7n7fcMhA/IGmvLpOBJHtarwdcSM207PlJ7CoWIIewzVFCG0GRS+rwkg35sG+LIXa0zGCJ0hdQO&#10;uxhuavmTJFNpsOLYUGJDfyXlt9PDKNinl/vmSE33O+nSW3tAl2D6r9Ro2G8WIAL14SN+u3dawXwe&#10;58cz8QjI1QsAAP//AwBQSwECLQAUAAYACAAAACEA2+H2y+4AAACFAQAAEwAAAAAAAAAAAAAAAAAA&#10;AAAAW0NvbnRlbnRfVHlwZXNdLnhtbFBLAQItABQABgAIAAAAIQBa9CxbvwAAABUBAAALAAAAAAAA&#10;AAAAAAAAAB8BAABfcmVscy8ucmVsc1BLAQItABQABgAIAAAAIQC/EO+KvwAAANwAAAAPAAAAAAAA&#10;AAAAAAAAAAcCAABkcnMvZG93bnJldi54bWxQSwUGAAAAAAMAAwC3AAAA8wIAAAAA&#10;">
+                <v:imagedata r:id="rId4" o:title=""/>
+              </v:shape>
+              <v:shape id="TextBox 9" o:spid="_x0000_s1038" type="#_x0000_t202" style="position:absolute;left:3787;top:683;width:26530;height:4927;visibility:visible;mso-wrap-style:square;v-text-anchor:top" o:gfxdata="UEsDBBQABgAIAAAAIQDb4fbL7gAAAIUBAAATAAAAW0NvbnRlbnRfVHlwZXNdLnhtbHyQz07DMAyH&#10;70i8Q+QralM4IITa7kDhCAiNB7ASt43WOlEcyvb2pNu4IODoPz9/n1xv9vOkForiPDdwXVagiI23&#10;jocG3rdPxR0oScgWJ8/UwIEENu3lRb09BBKV0ywNjCmFe63FjDSjlD4Q50nv44wpl3HQAc0OB9I3&#10;VXWrjedEnIq03oC27qjHjympx31un0wiTQLq4bS4shrAECZnMGVTvbD9QSnOhDInjzsyuiBXWQP0&#10;r4R18jfgnHvJr4nOknrFmJ5xzhraRtHWf3Kkpfz/yGo5S+H73hkquyhdjr3R8m2lj09svwAAAP//&#10;AwBQSwMEFAAGAAgAAAAhAFr0LFu/AAAAFQEAAAsAAABfcmVscy8ucmVsc2zPwWrDMAwG4Ptg72B0&#10;X5TuUMaI01uh19I+gLGVxCy2jGSy9e1nemrHjpL4P0nD4SetZiPRyNnCruvBUPYcYp4tXC/Htw8w&#10;Wl0ObuVMFm6kcBhfX4Yzra62kC6xqGlKVgtLreUTUf1CyWnHhXKbTCzJ1VbKjMX5LzcTvvf9HuXR&#10;gPHJNKdgQU5hB+ZyK23zHztFL6w81c5zQp6m6P9TMfB3PtPWFCczVQtB9N4U2rp2HOA44NMz4y8A&#10;AAD//wMAUEsDBBQABgAIAAAAIQBdCHbPxAAAANwAAAAPAAAAZHJzL2Rvd25yZXYueG1sRI9Ba8JA&#10;FITvQv/D8gredDdixaSuIkqhp4raFnp7ZJ9JaPZtyG6T9N+7guBxmJlvmNVmsLXoqPWVYw3JVIEg&#10;zp2puNDweX6bLEH4gGywdkwa/snDZv00WmFmXM9H6k6hEBHCPkMNZQhNJqXPS7Lop64hjt7FtRZD&#10;lG0hTYt9hNtazpRaSIsVx4USG9qVlP+e/qyGr4/Lz/dcHYq9fWl6NyjJNpVaj5+H7SuIQEN4hO/t&#10;d6MhTRO4nYlHQK6vAAAA//8DAFBLAQItABQABgAIAAAAIQDb4fbL7gAAAIUBAAATAAAAAAAAAAAA&#10;AAAAAAAAAABbQ29udGVudF9UeXBlc10ueG1sUEsBAi0AFAAGAAgAAAAhAFr0LFu/AAAAFQEAAAsA&#10;AAAAAAAAAAAAAAAAHwEAAF9yZWxzLy5yZWxzUEsBAi0AFAAGAAgAAAAhAF0Ids/EAAAA3AAAAA8A&#10;AAAAAAAAAAAAAAAABwIAAGRycy9kb3ducmV2LnhtbFBLBQYAAAAAAwADALcAAAD4AgAAAAA=&#10;" filled="f" stroked="f">
+                <v:textbox>
+                  <w:txbxContent>
+                    <w:p>
+                      <w:pPr>
+                        <w:rPr>
+                          <w:sz w:val="20"/>
+                          <w:szCs w:val="20"/>
+                        </w:rPr>
+                      </w:pPr>
+                      <w:r>
+                        <w:rPr>
+                          <w:color w:val="000000" w:themeColor="text1"/>
+                          <w:kern w:val="24"/>
+                          <w:sz w:val="28"/>
+                          <w:szCs w:val="28"/>
+                          <w:lang w:val="en"/>
+                        </w:rPr>
+                        <w:t>Anywhere Software</w:t>
+                      </w:r>
+                    </w:p>
+                  </w:txbxContent>
+                </v:textbox>
+              </v:shape>
+            </v:group>
+          </w:pict>
+        </mc:Fallback>
+      </mc:AlternateContent>
+    </w:r>
+  </w:p>
+</w:ftr>
+</file>
+
+<file path=word/footer2.xml><?xml version="1.0" encoding="utf-8"?>
+<w:ftr xmlns:wpc="http://schemas.microsoft.com/office/word/2010/wordprocessingCanvas" xmlns:cx="http://schemas.microsoft.com/office/drawing/2014/chartex" xmlns:cx1="http://schemas.microsoft.com/office/drawing/2015/9/8/chartex" xmlns:cx2="http://schemas.microsoft.com/office/drawing/2015/10/21/chartex" xmlns:cx3="http://schemas.microsoft.com/office/drawing/2016/5/9/chartex" xmlns:cx4="http://schemas.microsoft.com/office/drawing/2016/5/10/chartex" xmlns:cx5="http://schemas.microsoft.com/office/drawing/2016/5/11/chartex" xmlns:cx6="http://schemas.microsoft.com/office/drawing/2016/5/12/chartex" xmlns:cx7="http://schemas.microsoft.com/office/drawing/2016/5/13/chartex" xmlns:cx8="http://schemas.microsoft.com/office/drawing/2016/5/14/chartex" xmlns:mc="http://schemas.openxmlformats.org/markup-compatibility/2006" xmlns:aink="http://schemas.microsoft.com/office/drawing/2016/ink" xmlns:am3d="http://schemas.microsoft.com/office/drawing/2017/model3d" xmlns:o="urn:schemas-microsoft-com:office:office" xmlns:r="http://schemas.openxmlformats.org/officeDocument/2006/relationships" xmlns:m="http://schemas.openxmlformats.org/officeDocument/2006/math" xmlns:v="urn:schemas-microsoft-com:vml" xmlns:wp14="http://schemas.microsoft.com/office/word/2010/wordprocessingDrawing" xmlns:wp="http://schemas.openxmlformats.org/drawingml/2006/wordprocessingDrawing" xmlns:w10="urn:schemas-microsoft-com:office:word" xmlns:w="http://schemas.openxmlformats.org/wordprocessingml/2006/main" xmlns:w14="http://schemas.microsoft.com/office/word/2010/wordml" xmlns:w15="http://schemas.microsoft.com/office/word/2012/wordml" xmlns:w16cex="http://schemas.microsoft.com/office/word/2018/wordml/cex" xmlns:w16cid="http://schemas.microsoft.com/office/word/2016/wordml/cid" xmlns:w16="http://schemas.microsoft.com/office/word/2018/wordml" xmlns:w16sdtdh="http://schemas.microsoft.com/office/word/2020/wordml/sdtdatahash" xmlns:w16se="http://schemas.microsoft.com/office/word/2015/wordml/symex" xmlns:wpg="http://schemas.microsoft.com/office/word/2010/wordprocessingGroup" xmlns:wpi="http://schemas.microsoft.com/office/word/2010/wordprocessingInk" xmlns:wne="http://schemas.microsoft.com/office/word/2006/wordml" xmlns:wps="http://schemas.microsoft.com/office/word/2010/wordprocessingShape" mc:Ignorable="w14 w15 w16se w16cid w16 w16cex w16sdtdh wp14">
+  <w:p>
+    <w:pPr>
+      <w:pStyle w:val="a5"/>
+    </w:pPr>
+    <w:r>
+      <w:rPr>
+        <w:b/>
+        <w:bCs/>
+        <w:noProof/>
+        <w:sz w:val="56"/>
+        <w:szCs w:val="56"/>
+        <w:lang w:val="en"/>
+      </w:rPr>
+      <w:drawing>
+        <wp:anchor distT="0" distB="0" distL="114300" distR="114300" simplePos="0" relativeHeight="251803648" behindDoc="1" locked="0" layoutInCell="1" allowOverlap="1" wp14:anchorId="17E1A475" wp14:editId="466ED932">
+          <wp:simplePos x="0" y="0"/>
+          <wp:positionH relativeFrom="column">
+            <wp:posOffset>2462742</wp:posOffset>
+          </wp:positionH>
+          <wp:positionV relativeFrom="paragraph">
+            <wp:posOffset>-2538095</wp:posOffset>
+          </wp:positionV>
+          <wp:extent cx="3951605" cy="3169920"/>
+          <wp:effectExtent l="0" t="0" r="0" b="0"/>
+          <wp:wrapNone/>
+          <wp:docPr id="1000" name="Γραφικό 16">
+            <a:extLst xmlns:a="http://schemas.openxmlformats.org/drawingml/2006/main">
+              <a:ext uri="{FF2B5EF4-FFF2-40B4-BE49-F238E27FC236}">
+                <a16:creationId xmlns:a16="http://schemas.microsoft.com/office/drawing/2014/main" id="{00EA142E-D1B7-499E-ADAD-2D2B18438583}"/>
+              </a:ext>
+            </a:extLst>
+          </wp:docPr>
+          <wp:cNvGraphicFramePr>
+            <a:graphicFrameLocks xmlns:a="http://schemas.openxmlformats.org/drawingml/2006/main" noChangeAspect="1"/>
+          </wp:cNvGraphicFramePr>
+          <a:graphic xmlns:a="http://schemas.openxmlformats.org/drawingml/2006/main">
+            <a:graphicData uri="http://schemas.openxmlformats.org/drawingml/2006/picture">
+              <pic:pic xmlns:pic="http://schemas.openxmlformats.org/drawingml/2006/picture">
+                <pic:nvPicPr>
+                  <pic:cNvPr id="17" name="Γραφικό 16">
+                    <a:extLst>
+                      <a:ext uri="{FF2B5EF4-FFF2-40B4-BE49-F238E27FC236}">
+                        <a16:creationId xmlns:a16="http://schemas.microsoft.com/office/drawing/2014/main" id="{00EA142E-D1B7-499E-ADAD-2D2B18438583}"/>
+                      </a:ext>
+                    </a:extLst>
+                  </pic:cNvPr>
+                  <pic:cNvPicPr>
+                    <a:picLocks noChangeAspect="1"/>
+                  </pic:cNvPicPr>
+                </pic:nvPicPr>
+                <pic:blipFill>
+                  <a:blip r:embed="rId1">
+                    <a:extLst>
+                      <a:ext uri="{28A0092B-C50C-407E-A947-70E740481C1C}">
+                        <a14:useLocalDpi xmlns:a14="http://schemas.microsoft.com/office/drawing/2010/main" val="0"/>
+                      </a:ext>
+                      <a:ext uri="{96DAC541-7B7A-43D3-8B79-37D633B846F1}">
+                        <asvg:svgBlip xmlns:asvg="http://schemas.microsoft.com/office/drawing/2016/SVG/main" r:embed="rId2"/>
+                      </a:ext>
+                    </a:extLst>
+                  </a:blip>
+                  <a:stretch>
+                    <a:fillRect/>
+                  </a:stretch>
+                </pic:blipFill>
+                <pic:spPr>
+                  <a:xfrm>
+                    <a:off x="0" y="0"/>
+                    <a:ext cx="3951605" cy="3169920"/>
+                  </a:xfrm>
+                  <a:prstGeom prst="rect">
+                    <a:avLst/>
+                  </a:prstGeom>
+                </pic:spPr>
+              </pic:pic>
+            </a:graphicData>
+          </a:graphic>
+          <wp14:sizeRelH relativeFrom="margin">
+            <wp14:pctWidth>0</wp14:pctWidth>
+          </wp14:sizeRelH>
+          <wp14:sizeRelV relativeFrom="margin">
+            <wp14:pctHeight>0</wp14:pctHeight>
+          </wp14:sizeRelV>
+        </wp:anchor>
+      </w:drawing>
+    </w:r>
+    <w:r>
+      <w:rPr>
+        <w:noProof/>
+        <w:lang w:val="en"/>
+      </w:rPr>
+      <mc:AlternateContent>
+        <mc:Choice Requires="wpg">
+          <w:drawing>
+            <wp:anchor distT="0" distB="0" distL="114300" distR="114300" simplePos="0" relativeHeight="251804672" behindDoc="1" locked="0" layoutInCell="1" allowOverlap="1" wp14:anchorId="258F31F3" wp14:editId="017C0881">
+              <wp:simplePos x="0" y="0"/>
+              <wp:positionH relativeFrom="column">
+                <wp:posOffset>1241946</wp:posOffset>
+              </wp:positionH>
+              <wp:positionV relativeFrom="paragraph">
+                <wp:posOffset>-120672</wp:posOffset>
+              </wp:positionV>
+              <wp:extent cx="3031768" cy="561062"/>
+              <wp:effectExtent l="0" t="0" r="0" b="0"/>
+              <wp:wrapNone/>
+              <wp:docPr id="992" name="Ομάδα 4"/>
+              <wp:cNvGraphicFramePr/>
+              <a:graphic xmlns:a="http://schemas.openxmlformats.org/drawingml/2006/main">
+                <a:graphicData uri="http://schemas.microsoft.com/office/word/2010/wordprocessingGroup">
+                  <wpg:wgp>
+                    <wpg:cNvGrpSpPr/>
+                    <wpg:grpSpPr>
+                      <a:xfrm>
+                        <a:off x="0" y="0"/>
+                        <a:ext cx="3031768" cy="561062"/>
+                        <a:chOff x="0" y="0"/>
+                        <a:chExt cx="3031768" cy="561062"/>
+                      </a:xfrm>
+                    </wpg:grpSpPr>
+                    <pic:pic xmlns:pic="http://schemas.openxmlformats.org/drawingml/2006/picture">
+                      <pic:nvPicPr>
+                        <pic:cNvPr id="993" name="Εικόνα 993"/>
+                        <pic:cNvPicPr>
+                          <a:picLocks noChangeAspect="1"/>
+                        </pic:cNvPicPr>
+                      </pic:nvPicPr>
+                      <pic:blipFill>
+                        <a:blip r:embed="rId3">
+                          <a:extLst>
+                            <a:ext uri="{28A0092B-C50C-407E-A947-70E740481C1C}">
+                              <a14:useLocalDpi xmlns:a14="http://schemas.microsoft.com/office/drawing/2010/main" val="0"/>
+                            </a:ext>
+                          </a:extLst>
+                        </a:blip>
+                        <a:stretch>
+                          <a:fillRect/>
+                        </a:stretch>
+                      </pic:blipFill>
+                      <pic:spPr>
+                        <a:xfrm>
+                          <a:off x="0" y="0"/>
+                          <a:ext cx="440313" cy="440313"/>
+                        </a:xfrm>
+                        <a:prstGeom prst="rect">
+                          <a:avLst/>
+                        </a:prstGeom>
+                      </pic:spPr>
+                    </pic:pic>
+                    <wps:wsp>
+                      <wps:cNvPr id="994" name="TextBox 9"/>
+                      <wps:cNvSpPr txBox="1"/>
+                      <wps:spPr>
+                        <a:xfrm>
+                          <a:off x="378738" y="68302"/>
+                          <a:ext cx="2653030" cy="492760"/>
+                        </a:xfrm>
+                        <a:prstGeom prst="rect">
+                          <a:avLst/>
+                        </a:prstGeom>
+                        <a:noFill/>
+                      </wps:spPr>
+                      <wps:txbx>
+                        <w:txbxContent>
+                          <w:p>
+                            <w:pPr>
+                              <w:rPr>
+                                <w:sz w:val="24"/>
+                                <w:szCs w:val="24"/>
+                              </w:rPr>
+                            </w:pPr>
+                            <w:r>
+                              <w:rPr>
+                                <w:color w:val="000000" w:themeColor="text1"/>
+                                <w:kern w:val="24"/>
+                                <w:sz w:val="36"/>
+                                <w:szCs w:val="36"/>
+                                <w:lang w:val="en"/>
+                              </w:rPr>
+                              <w:t>Anywhere Software</w:t>
+                            </w:r>
+                          </w:p>
+                        </w:txbxContent>
+                      </wps:txbx>
+                      <wps:bodyPr wrap="square" rtlCol="0">
+                        <a:spAutoFit/>
+                      </wps:bodyPr>
+                    </wps:wsp>
+                  </wpg:wgp>
+                </a:graphicData>
+              </a:graphic>
+            </wp:anchor>
+          </w:drawing>
+        </mc:Choice>
+        <mc:Fallback>
+          <w:pict>
+            <v:group w14:anchorId="258F31F3" id="_x0000_s1039" style="position:absolute;margin-left:97.8pt;margin-top:-9.5pt;width:238.7pt;height:44.2pt;z-index:-251511808" coordsize="30317,5610" o:gfxdata="UEsDBBQABgAIAAAAIQCxgme2CgEAABMCAAATAAAAW0NvbnRlbnRfVHlwZXNdLnhtbJSRwU7DMAyG&#10;70i8Q5QralN2QAit3YGOIyA0HiBK3DaicaI4lO3tSbpNgokh7Rjb3+8vyXK1tSObIJBxWPPbsuIM&#10;UDltsK/5++apuOeMokQtR4dQ8x0QXzXXV8vNzgOxRCPVfIjRPwhBagArqXQeMHU6F6yM6Rh64aX6&#10;kD2IRVXdCeUwAsYi5gzeLFvo5OcY2XqbynsTjz1nj/u5vKrmxmY+18WfRICRThDp/WiUjOluYkJ9&#10;4lUcnMpEzjM0GE83SfzMhtz57fRzwYF7SY8ZjAb2KkN8ljaZCx1IwMK1TpX/Z2RJS4XrOqOgbAOt&#10;Z+rodC5buy8MMF0a3ibsDaZjupi/tPkGAAD//wMAUEsDBBQABgAIAAAAIQA4/SH/1gAAAJQBAAAL&#10;AAAAX3JlbHMvLnJlbHOkkMFqwzAMhu+DvYPRfXGawxijTi+j0GvpHsDYimMaW0Yy2fr2M4PBMnrb&#10;Ub/Q94l/f/hMi1qRJVI2sOt6UJgd+ZiDgffL8ekFlFSbvV0oo4EbChzGx4f9GRdb25HMsYhqlCwG&#10;5lrLq9biZkxWOiqY22YiTra2kYMu1l1tQD30/bPm3wwYN0x18gb45AdQl1tp5j/sFB2T0FQ7R0nT&#10;NEV3j6o9feQzro1iOWA14Fm+Q8a1a8+Bvu/d/dMb2JY5uiPbhG/ktn4cqGU/er3pcvwCAAD//wMA&#10;UEsDBBQABgAIAAAAIQD/LKoL5AIAAKgGAAAOAAAAZHJzL2Uyb0RvYy54bWycVUtu2zAQ3RfoHQjt&#10;E/kXf4TYQZo0QYGgNZr0ADRFSUQkkiVpW75Dt133At0U6KZFewX1Sp2h5E/ifpIsovAznHnz5s34&#10;+KQscrLgxgolx0H7sBUQLpmKhUzHwbubi4NhQKyjMqa5knwcrLgNTibPnx0vdcQ7KlN5zA0BJ9JG&#10;Sz0OMud0FIaWZbyg9lBpLuEyUaagDrYmDWNDl+C9yMNOq9UPl8rE2ijGrYXT8/oymHj/ScKZe5Mk&#10;ljuSjwPA5vzX+O8Mv+HkmEapoToTrIFBn4CioEJC0I2rc+oomRux56oQzCirEnfIVBGqJBGM+xwg&#10;m3brXjaXRs21zyWNlqne0ATU3uPpyW7Z68XUEBGPg9GoExBJCyhS9an6UX2uvlZfSA8ZWuo0AsNL&#10;o6/11DQHab3DpMvEFPgf0iGl53a14ZaXjjA47La67UEf1MDg7qjfbvU7NfksgwrtPWPZy38/DNdh&#10;Q0S3AaMFi+CvoQpWe1T9X1Lwys0NDxonxYN8FNTczvUBVFVTJ2YiF27lFQr1Q1ByMRVsaurNLuvd&#10;Desfq2/V918fqp/A+2jURXrwJRrXTymmdqXYrSVSnWVUpvzUatA4dB5ah3fN/fZO3Fku9IXIcywW&#10;rpsMoR/u6ekPJNVaPVdsXnDp6uYzPIdklbSZ0DYgJuLFjIOWzKvYA6KRdYY7lmHABAK/BbAIdOfC&#10;o9wCwxQsqOyhuur1QFjAIcqqWdcB1qLUxrpLrgqCC4AGCKAkNKKLK9tgWZs0DNbhPS5Ag/KH2WTX&#10;ZMFuj65Htd91RjUHCOh2Vwi9tRBuoGdeqJKMsKaNFTYecSUcN7XG87/w1B0MB13oNGCkP+y2mj5b&#10;N2KnfwS9CLPQMzbqDPp+Cm76CUT2GMZoJBVKCknfYsKVK2elnyweAJ7MVLyCNJYwbseBfT+n2GTG&#10;5WfKT2esitWncwcOfWW2bxrnUAW/8uMQVnfm7e7eW21/YCa/AQAA//8DAFBLAwQKAAAAAAAAACEA&#10;m4a3ONeiAADXogAAFAAAAGRycy9tZWRpYS9pbWFnZTEucG5niVBORw0KGgoAAAANSUhEUgAAAgAA&#10;AAIACAYAAAD0eNT6AAAABGdBTUEAALGPC/xhBQAAACBjSFJNAAB6JgAAgIQAAPoAAACA6AAAdTAA&#10;AOpgAAA6mAAAF3CculE8AAAABmJLR0QA/wD/AP+gvaeTAAAAB3RJTUUH4QgfDCoNMQYnfgAAgABJ&#10;REFUeNrsvXd8JNdx4P99PRkZC2BzjtxALnMWMymJSRIlUTlYOVqS7bMtWw6y784+2+fz2eezff45&#10;3vnOsixZWZRkkqJEijksM5fkcrncnHeRJ/T7/fEGi1lgetA93T3dM1Pfzwcktqfndb0HYKpeVb0q&#10;EARBEASh7VBRCyAIgtCqbPnl/2kBZwLPAMWn/+BTUYskCKewohZAEAShFdnyy/8TYCtwGfJZK8QQ&#10;+aUUBEEImLLy7wA+DhwF8lHLJAgzEQNAEAQhQMrKH+Aa4HXA9qhlEoRqiAEgCIIQEBXKfwD4ADAG&#10;HAKQ+L8QN8QAEARBCBYF3AzcAmwDjkctkCBUQwwAQRCEYFkKfBTIAM8Cw1ELJAjVEANAEAQhAMru&#10;/wTG9X8BRvHvAHH/C/FEDABBEASfVMT+zwXeCaSBV4CdUcsmCE6IASAIghAMncB7gc3lf79S/hKE&#10;WCIGgCAIgg8qdv8XAm+veGk3cCJq+QTBCTEABEEQ/NMFfBJYVP73OPASSPxfiC/JqAUQhEoSTx09&#10;9S3GQC2UzpwXtViCMBe3Aq+v+Pdx4MmohRKEWogHQIgjCeBSYHHUgghCLcru/xXAx4CeipdOYo4A&#10;CkJsEQNAiCNLgV8FNkUtiCA4URH7fytw8YyXdwJHxP0vxBkxAITYUHb/K+A9mC5quahlEoRqVCj/&#10;M4EPYYr+TGEDT5f/LwixRQwAIW5sBd4F9AMS/BfiTJrTj/1NUQSeQQwAIeaIASDEgvLuP405RrUF&#10;k6A6GLVcglCDc4D3VbleAB4HdNQCCkItxAAQIqci8/9sjPsfTCJgpp7xBCFMyu7/TuALTB/7q+RV&#10;4HDUcgrCXMgxQCEuZDCZ1CvMP3UCWBa1UIJQSUXs/1bgOofbXgBGo5ZVEOZCPABCXLgK9C3Ga3rK&#10;c5oDkomnjkQtmyBUshR4PzDg8PoLwFjUQgrCXIgBIESKUe66G/RHgfkzXu5F0yuRVCEOlHf/CrgF&#10;uLbGrS8Ck1HLKwhzIQaAEBkVO/ubgCtPe9E4ArowJVYFIS6sAT4OpBxeP4rpASAlgIXYIwaAEDWL&#10;MJnUJuP/tAgA/eUvQYiU8u7fAn6O2cf+KtkNHIhaXkFwgxgAQiQknjoCCoXZ/V87Q/FPIR4AIU5c&#10;DLyT2snTYgAITYOcAhCiw2YppoOa03G/3vKXIERGefffDXwUWD3H7XuBg1HLLAhuEA+A0HASTx6Z&#10;2u2/G1P0x4m+8pcgRELFsb9rMd6qWtjALsCW+L/QDIgBIETFVkwZ1XSNexJo3YXWJLZJXRUhMoaA&#10;D5b/X4uTwCtRCysIbhEDQGgoiSePgFH672Kubn9aAyzHOeNaEMJGAW8B3uDiXjEAhKZCDAChYZSV&#10;P8CFmGSq2b9/Wk9/GRYA2ahlF9qPsvt/NbO7/TlxHNgRtdyC4BYxAIRGkwPewamSv2VOV/qVDCEG&#10;gNBgyso/CXwA0/THDUeBQ1HLLghuEQNAaDSXYmL/0+iapf4WIgaA0EAqEv8uBG6ndp7KFBpTAlgS&#10;AIWmQY4BCg2h7P7vwRz76wPmUvxTLAU6opZfaDu6MIbqBpf3FzAlgKVwtdA0iAdACJ3E08emlP1N&#10;wNU13P3VGASdA01im3hXhXCp2P1fDLzdw1uLwEuIASA0EWIACOFTKoFSi9H6vWg9z/0bNaAtYL3Z&#10;YAlCQ+gFPstUeWp3FDAhAEFoGsQAEEKlfH5fofXNwFXu3nVaXWAFLIWU/K4KjeI24GqP7zmAOQUg&#10;CE2D5AAIjWAx8GHmjOVX9Z5aaFYDCUylNUEIhbL7fy3m2F+3x7fvRFoAC02GGABC2Ex1UDvX+RZd&#10;67LCHBkUD4AQGmXlnwDehon/e+VVIB/1PATBC2IACKFRdv+vw9T8d/hd024urcJ8OAtC4FQk/m3G&#10;7P7r+Vx8ARiPei5CBOzWAJ2Yn7/NUhW1RK6RXZUQCmXln8J8oK6ffUeV/r/VWwIDuhv0QkmwFkIk&#10;jfldXVvn+/cgIar2Y/epz6TzMUZAUyEGgBA4FY17LsTUUa/YvTto+eqKf+qFLKYegCCExSWY8tT1&#10;bN9GKFcAlCJAbcmZwDzMUdCmQgwAISy6gfdjQgDUVPyOyv8UOerfmQmCI2X3fx/wOUzfiXrYj5wA&#10;aD/M7j+DqW66jyYMAYkBIARKxe7/AsxxKrwr/tNfUJqs0ixREgEQAqQi9n8r3o/9VXII0wlQaBdO&#10;d/2vBLYDNFP8H8QAEALnVELMJ0EPeojzV32hrPRTwBqA5OMHo56g0AJUKP/lmIY/fT6G2w0c8fF+&#10;oTnJATcCuzCNoJoOMQCEENC3gr7+9EvUyOGrrvhn7PiHML0EBCEoEpgclSt9jiMegPbkEuA84C6g&#10;6Xb/IAaAECDlWv0LgPdgyqkaau74Z7n7cXD1z8cUFBKEoFgHfAz/R0z3A0VJAGwTjPs/hzk1shN4&#10;oRmVP4gBIAREYtuhKV0+HU+tuut3dvXPEeMfQgwAIQAqiv58GPfd/pwYByQu1S5Mx/5vwhSM+nrU&#10;IvlBDADBN4kny8pfsRJ4D5oOF5n9p3CZ3DeA8QIIQt1UxP6vxHT787v7H0YMgHZjAaZV9FHg4aiF&#10;8YMYAIJ/TPmTBJq3orlk9g117/orhtBdaL0GrUk+diDqGQvNTR/wQUyJab+MIgZAe2B2/wp4Paax&#10;2Vdo8twPMQCEoFiOcammpy85x/g9KH7zZVhKE1bbEuJBxe7/WuCWgIY9VQRIaAvmA58CxoCfAaWo&#10;BfKDGACCLxJPHAJTO/1TzFH0x9M5/tMV/xRrqEwuFATvLAQ+ir9jf5UMY1oBC63M9O7/PZgaJ/dg&#10;+j80Zfb/FGIACEFwHib5L+nb1Q/VFP8U64H+qCcrNC0K0+3vqgDHPE6Tu4EF16zDhI4KwI9p0rP/&#10;lYgBINRNefffDfp9oNd5ONJXneq7/koWYGpuSx6A4Imy+38D5gM8E9CwGtMESMsRwBbG7P6TmK6m&#10;m4CXgQeBpt79gxgAQp0knjhI2dV/Piab+rS/hIAV/xRp0GdAUUlnQMEtZeWfxlT82xrg0EVMFUCh&#10;VZk+9ncOpllUAngAeCpq0YJADADBDz3AJ6k4nucjwW+umwGtgPMgkXb5JqHNqUj8uxhjqCYDHL6I&#10;xP/bgRwm9r8BE+65Ayg1++4fxAAQ/HE1cAOEqfihYrevMC64VNQTF5qKqc6UawIet4gJAQitzfkY&#10;9z/AXuCnUQsUFGIACJ4x7n/mAx8HesNV/LOaCa1E0ysRAMEDrwPeGsK4JaQJUOti3P8dwEeAQcyH&#10;0R20QPLfFGIACJ6o6Mb3ZqV5nSfl75qqin/qUhewMep1EOJP2f0/AHyW4I79VVIAdkQ9TyFUbi5/&#10;KUzZ5+8C+aiFCgoxAATXTCl/pVmtNO/BKOPaeI/zV788TQ44O+q1EOJNRez/bcDlIT1mhCYvBCM4&#10;YHb/84Dby/8HeAzYDjR99v8UYgAIXkkAbwYuq3lX/XH+0y/NbiaUBb0BNMlH90W9FkK82Qj8HG4M&#10;1frYh8kDEFqJ6cz/WyjnOJW5B5MD0DKIASB4ZS3mOFX1JirBxPmZo5nQaswJBEGYRXn3nwTegqna&#10;FhZHEQ9AazGt/BdjPue6y//eC9xLixl8YgAIXrAw9f43V301VMV/2gsL0ayRREBhJhWu/02Y3X+Y&#10;n3GvYfIAhNbCwng5L6249izwCNAy7v+piQrCnJTj/xcAtzFz9x98nH+uexdhygILQjUymN4UQR/7&#10;m8koUpGqFVkKfILpipEFTOOfw1ELFjRiAAhzUlb+OcyOavpDNbw4/1z39lM2AJKPSB6AMIurMIZq&#10;2Fu13YgHoHUw7v8Exsu5oeKVo8CPgJba/YMYAMIcVBz7uxx4I1Dnjt9znH+ue9eB7pUNmDBF2f0/&#10;iNn9DzXgkcOAHfW8hUA5B3NypLLa6IvAtqgFCwMxAAQ39GJ2/8vD2fE7vFD73vU05kNeaAIqYv+3&#10;YCpUhs1UIyChFTC7/xzwDk6vM1ICvg+MRS1iGIgBINQmnwetr0DrWxoc55/r3g2Y3u4kH26pkzmC&#10;RyqU/3LgfUxnbodJAZgAkE6ATc505v/ZwHs5PXQ0CtxFi572EANAcCT52AFIpQaBz+PqLPWcsfsq&#10;L7i5t+rFPjRbKIUe5xWagwRm93Zlg553EBMCEFqDTkzi38IZ138GvAK0XPwfxAAQHEg+dqrJ2S2Y&#10;Zhg18KL4A80JuBCLXNRrJcSCjZia7Y36TMvTorvCNuUqzGfdTH4KHIpauLAQA0CoxXrgQ9QsuuNz&#10;xw9+cgK2AtmoF0mIjrL7PwV8DFOkqlEcw9SGF5oZ4/7vw2T+9894dS/wEC2c6CkGgDCL8u7fwjTB&#10;uKj6Xb4K+dS47CUngJWgl0W9XkI0VMT+r8NU/Wvk59kJyjkAQpMyHft/C3BtlTteKH+1pPsfxAAQ&#10;ZlDh+t+AsYpTp98RUIJfIDkBOgdcJEcB25p5mMS/pQ1+ruNvsdAETCv/pcC7qO7l3Iap9tiyiAEg&#10;VCOJ+aM44/TLgRXymfsFd+MaA0BD8iE5kdVOVOz+r2WqPkVj2YPxAgjNy1TJ32qJo4eAfwdadvc/&#10;tQCCMJNzMcdhyr8fPpP2wKfirznuZmB+1AsmRMISTNGfvgieLUmAzc8STH2TdJXX9gIPRi1g2IgB&#10;IJyi7P5PAx/ExNfx5e53SPgPeNylmPO7QptQsfu/HbgkanmEJmPa/f8B4Mwqd2jgUeB4K+/+QQwA&#10;oUzysf2Uteq1oG8FPfs3360yrxkdDTwZcAGwBSD10O4ol1BoLFsxH+AZvwPVyV5MkRihOdmKCXOm&#10;qrw2CXyTFmv9Ww0xAIRK+oF3Y1xj0/jP1se3u9/hXoVOKvQmZRIChRanvPvPAe+n+u6tUUyCVAFs&#10;OqZL/r6fWTlOp3gVeCJqURuBGABCefcPmBrqN556IQAF7fu4oLPiR02/sAWQ44AtToXr/zzgrcjn&#10;l+CFadf/XL8/D2DqPLQ88gckTNGLSaiaF5oyx/+9MxT/FJvRrEBD6kEJA7Q43ZiKfysilKGAaREr&#10;NB+dmN1/rd+fe2iTMs9iALQ5yW37pyJd7wAuDlWZ+zwuqJzv7cLE9BJRrKHQUK4DbotYhnFgJOqF&#10;EOriEkzyqBMvAs8ALX38bwoxANqdIpBgJZr3o+k8/cXwlLlXxa/mNkCupWbJYqGZKbv/F2C8VI3o&#10;9jcXUgSomTDu/wHM709vjTufBl6KWtxGIQZAG5N8dD+Y34G3Ys7+VxCOMvcR5z/93tkGyLmgB+Vz&#10;ufWoiP2/Hbg0anmEJmM69v9GTJ6TEzbwJG0U3hEDoE0pK38wmbDvh6mueuEk7QUQ55/raGEPohxa&#10;mS2YxlQdUQuC6QEgIYDmYgnwHmoXjdqPaf/bFu5/EAOg3UlhzsKeFVbSnuMLVYaoqfjnliMDXIWW&#10;3+lWorz7T2O8VFujlqfMCG20S2xqzO5fAbcC18xx915MAaC2QT4s2xYNcCboD4YT53fw1XtP8HM7&#10;rkKzFRhMPdDS/Tvakc2Y3X9cPq+kEVBzsQpT3TRd4x4NPAYca5fdP8TnD0poIMlH9wFkQH8IWHza&#10;i4HF+d1drhnn9z7uUuDykJdPaBDl3X8W+DxS50GoDwvT1+TcOe6bBH6MyQNoG8QAaF+mjlNN/w6E&#10;Gef34u6viqtxh4DzQJF6YFdjVlEIm9djilO1z7ZMCAbj/t+ICXMm57j7GG3Q/GcmYgC0GeXdfz/w&#10;TmBRgxr2nMJbnN9bGKH8wjlgL2zwsgoBU979LwQ+CgxGLY/QZBjln8KEjta7eMfDwJGoxW40YgC0&#10;EclH9k3to65Bc2sDG/YA9cT53V2e8cJWYANA6n7xAjQjFcf+bmHuxK0oGAYORy2E4MD0sb8LMb9D&#10;bvTcvbThyQ4xANoNmyE0H6Jq0Ry3u+0aOVDhx/nnGmQxcA6T4jJuRiqU/1TiVhybPE0inQDjTjfm&#10;ePM6F/eewGT/l6IWutGIAdBeTB2HuWr6Uj1udqrf6yvO7z6MMKeHQHMVafobs6RCCCQwZ7YvjloQ&#10;B+QEQFyZ3v1fgPuS0c8DpolIG50AADEA2obkI/sAFmEaqZSLqfjcbddTujeQtsJzDvE6YHkIyyg0&#10;hq2Y3b98Pgn10Al8Eve5I9uAtowXyh9YG2CUv6UwH6rl4zBRx/m9yODwgvO93aCvAN1e5nyTU3Hs&#10;72PA6qjlEZqWW4HrXd6bx9T/n4ha6CgQA6At0EBpI+i3gE4H4u6vYGrH7y3OH3wJ4Yp7U5gwx1xH&#10;f4SYUBH7vwHzAS7Gm+AN4/5fAnyA2g1/KtlPG3X/m4kYAC1O8pG9YHZV7wHOOe3FgBr2uHl7zRd8&#10;1hRwuHg2mg2pn70a6HoKwVOh/AeB92FCVYLgnunY/83AFV7eCTwRtfhRIQZAe3AG5oM1cepKQxv2&#10;+Fbm9XgpFlC785cQLxSm6M8bohZEaDKmlf8qzEbH7ckRzVT3vzbc/YMYAC1Nxe7/05gyub6Vbn0N&#10;e8K6t6aXogOTDNgjXoCmYDmmV3tX1IIITUkCeBtwmYf3jNOG1f8qEQOg9bkUuLG63va22/bt7m98&#10;TsB5oM+SU1vxpez+V8A7gPOilkdoWtbhvWHUOKYCYNsiBkCLknx4L2j60XwYPaPhD+BV8ftK8MPD&#10;vTX7rHkOI6wGLsC2Sf1sZ0ArKwRFRez/fEzRlkzUMglNhnH/JzElo90U/alkO7An6ilEiRgALUjy&#10;4b1T317DrJhqWHF+hxcCO/tfd4XC16HUIFq8ADGlE9OtbVPUgghNy0WYkyMJj+97EOMFaFvEAGgx&#10;KpT/AoxLbJ75Z1hx/gArCQY+rgatL6fcSjZ13yuBrLHgn4rd/7nAW5Fjf4JXzO6/G2NArvX4bg08&#10;hCnr3LaIAdCSKAW8Ebg2vDi/t34AvpW5p3E1FTv+AUw7Wa+7AyF8eoDPYM5uC4J7pjP/z8d9yd9K&#10;9gIvRj2NqBEDoOXQgL0U9EdAZxxvmUFgDXvcGAr15A+4DiPMumYBt6DpklzA2HFj+UsQ6qEHU/J3&#10;fh3vfQZTBKgtCwBNIQZAC5F8+FQ+y3swlvE0cWrY42tch0FO3/XPHGMt3o4HCSFSdv8vxZT8lWN/&#10;Qr1cjakcWQ/TBkAbIwZA63EW5kiV2f3X8NRH3LCnznFruvudxhgAbkxQUul7d9SxpEJQVMT+3wFc&#10;ErU8daKQnIXoMO7/+cDHcV/yt5IJ4DmgGPVUokYMgBahvPtPYz5YzwZqKn537v56qvI1KM4Pzoq/&#10;eojjEhtro8dlFQKkQvlvxTSmykYtU510UJ/iEfwyHft/M6bQVz0cBMxOoI3d/yAGQEtQ4frfCrw9&#10;uIY9uLi3hq8+tDBCDXf/DCrmvJFyf3nxAkRKBrgd2By1ID7oBPqiFqLtmFb+qzFhznrDR3uA56Oe&#10;ThwQA6AVMMovUy76c9pxGMcY/9T7HAab61KNAcLJCQC37n6neeeAK9H0SjJgpGwFfo7mdqHXLFcl&#10;hEoCs/v3k9PzGuYUQNsjBkDrcAnmOMypD1YVmoIG76EBP/dq1+7+OWoY3ACsAUj/VLwAjaTs/u8E&#10;fgHp9ifUz1pMu996j/XmgW2Abnf3P4gB0PQkH9oDJh75aWAIwmzYU09xHr9HAAOtYTAfUx1RagJE&#10;w43AdVELITQtFvBh/IWPxjAGgIAYAE1N4qFTXqxrgSvqU/xB5wTUeMFrIR/vcf657rVAvxN0j3hw&#10;G0fFsb8PY05kNDsW8tnZWEz8/wKMl9OPAT8CPBr1dOKC/BI3MWXFtwT4qELPLoYRloKu5976C/k4&#10;Ps9bUuOpQdYB1yM0hIpuf7dgzm23Aj3UV3xGqAej/HOY3JE1Pkd7HhiOekpxQQyAJiX10O4p5XeV&#10;Ql952ouhVtojIA/BzEsBxfkdBzj1Yg+am9Gk0z952c1SC/5Zjdn9p6MWJCBSSOfCxjCd+X85pry5&#10;HzTwGCYPQEAMgGZnMaaWeu7UFd+KHw/3BpET4F7xQ2DFiy4CzplzdQVflHf/CcyZ/7OjlkdoWnox&#10;u//lPsfRmAqAhagnFBfEAGhWjCJ7B1OKLKzYfViFfOpQ/IH0KjCsB66BJOmfvIQQKhdiurW1UuJl&#10;AuMFEBrDFZgQkl8mgBeinkycEAOgCUk9tBsUG4H3ls//V6Ed4/yeZLsJCqsRQqG8++/CuP5XRi1P&#10;wHRSPnEjhIhx/w8CnyeYnhHPYKoAtn0FwCnEAGgyysrfQvNudDW3ahCV9vzeC46KX7uTzXeTornn&#10;cT5wHiBegICpKPl7A/CmqOUJCfEAhMl07P9mZjY2q5/ngWNRTy1OiAHQRKQe3G10l835wNs57ecX&#10;ViGfehS/B3d/FQKJ889tlGQwIRTpRhcgFcp/PvB+zA6uFbFmzFcInlWYoj89AY33MnAi6knFCTEA&#10;mo8c8D5gg/lnEAoa97t4CEbxhxHn915k6Fq03uoYkhDqRQE30drHLQcRL0A4mN3/1NHRoNp454FX&#10;kQIgpyEGQPNxPvBW820ji/PgcRfu7Uifrzi/d8U/JV8P8E40Kv3jFxECYxXwSUzXvFalk9Y51hgf&#10;pl3/6zH5I0EZWXuBnYDE/ysQA6BJSD34GqCzwGdAL/KvBHGnzOcurDPjkrcKfm6HDSZRcZZsFqaK&#10;4tkIvim7wy1Mp7azopYnZFK01smGOJHA/A5tCXDMfcCuqCcWN8QAaAKM8gfgJtCzq6mFGed3HLf+&#10;OH94vQqc7q0ZiliPSTRCvAD1UxELvwTz4d3qhXKWYM6nC8FzJvBugtVPR4ADUU8sbogB0DwsxCTE&#10;TB8/Cqw4Dy7udRo3oAp+Ybj73cmWAF6P/xKjAnRjlP+GqAVpABbN3dI4fhj3fxr4GKZ6ZJDsAEbF&#10;/X86YgDEnIrd/7VM1VIPLVsf90YChFTBb465uJqHt+RD0BeCfh1YpH+8HcEbFbv/ivyUlmcQkwcg&#10;BMF07P8KTNfIIDX1KPBs1FOMI2IANAdLgc+g6QolW9/zvQG5+73IFkKRoYoxUsD7odQKneqiog/4&#10;Au3TJKcLSQIMmn6Ml3NFwOOOY04ACDMQAyDuGP15G9oUrZn5ovtsfQhEuYbi7g+pyJC3552H5rKW&#10;zlsPl1tpnW5/bugBslEL0RJM7/4vw3/Dn2qMYKoACjMQAyDGpB54DcxxmI9w2nGYIJL2CEm5hl3I&#10;x4W7vz4jqAf4MKN0pu+WMIBbyu7/VZjf0XYqqjSP1j7m2Gh6gM8CYXjhDgGHo55gHBEDIKaUlf/U&#10;cZgzpl+Jbyw94IY99cuG2zFmXTof03ZUcEHFsb93AhdHLU+DUZRzAKQaoA+md/9vAS4N6SkvA6Wo&#10;pxpHxACIN+djytWmgimAg4dduHsFHWLDHveyBZHsqPVitH47Wnem75KmYbWoUHpbMXHbdquKpzCx&#10;avkM9c9K4KOE40EqAU8hBkBV5Jc3hpR3/znQt4Ne7z9pDw/ucPcudd8Jfp5d9e6LDHnyfpw+7huB&#10;iwAydz2PUJMM5rz2+qgFiYh+5DO0fqZ3/7dCtRynQNDAi4gBUBX55Y0ZqQd2UVZeF2GaqZxOI2Pp&#10;OL0/oDh/VfzK5mEtqo+7WKHfZGHnEObiQszuv10PVy8CklEL0ZRMK/9NwIcIL6EyD0hSjwNiAMST&#10;HMYlNp0QE0UsPYw4f/CFfOp7XpVxK+b2Jo1qh2I2dVF2//cAn6OyMFX7IQaAP5LAmzFhpLA4CIwB&#10;0gOgCmIAxJM3YKrTmd9Y3y51f7H0yBr2uLzVY5x/1thV5rYMeC+QyNwpYYBKKmL/twDXRC1PxAwh&#10;/QD8cCbwcyE/40VgOOqJxhUxAGKEcf8ziOmCNeBamTsqRnBUrs3TsCeMOH/t+WksNG9BS5MgB1Zi&#10;fkf7oxYkYlbRfsmP/jHu/yRG+Qdd8ncmOzGVAIUqiAEQE1L37zInizVvRnNF1LH0WBXycTtwfe5+&#10;p/evxCS4pcQLYKg49ncL8Lqo5YkBWUz/A8E7r8Mk/4Wtg3YzFQIQZiEGQAxI3V/uUnmEZZhz/zM+&#10;VLwq4vpj6eF36vMT568jwW9ud7/TNCzQN4I+BzSZO59DAEzTpI8hsW8wa7A0aiGaCrP77wHeR/Al&#10;f6s+ETkB4IgYAPEhAdzGacUwvMbSq132luDn9t5o4vwu73WoYVCHR+MMzM+k7Uu+lnf/KYzy3xi1&#10;PDEhCSyPWoimYTrz/yrKLbhDZroFsCQAVkUMgPiwDPg4kA5MuXqI8wfSsMePbF7G8JDg5zg/94bG&#10;7Wi9ESDz723fUOwyTGEqSXwzJDEnAQT3zMMYkY04PXIUYwQIDogBEDFl938S+CjotY1UrjUVo684&#10;fx1GiZ+cBy+K38t6mnFXAO9G62S7nnYv7/57gQ9iDFXBkEJCAF65AbiyQc+SHgBzIAZA5GhAnwf6&#10;bczMKParXB1uD69Fr8MgddXtd/G8ehS/q1MVp41rAbcDFzrL27pUHPt7PfCmqOWJGRawjvYthOQe&#10;4/5fCHyaxjWNOlb+EhwQAyBCUve/CqbozzupLKcaqzi/28t+E/ycxsB5118F/ycXqo67HM1H0WQz&#10;P2rLMMBCzJGtvqgFiSE9QE4aAtXAKH8LEz46p4FPPoiEAGoiBkBElJU/mLrz7zz1glfl6ifOX8/5&#10;ej+KNCjF75DZ769C4ZzGynXAFbQfCrPzb5TbttnoRcIAbjgDU1yrs4HPPARIAmANxACIli5MHeyF&#10;YSnXWLj76zE0XIxb35HFur0US4F3g+7L/OgZ2oHyrnY98AmMp0qYTQ+SCOjMdNGfW2ns7n8C4wEQ&#10;aiAGQFTYgOY6NLeGFUsPt5CPC0Xq+H6n+VW57KWCn+NaBOaluI1yAZxWNwIqjv29D9gctTwxphdJ&#10;jJyLjRgjspGnR8aA16KeeNwRAyACUj97FRSDmN1/7+mv+o+lx6ZhD27HwHnX72ZujmP4PyI544Vu&#10;zBGmAdqDCzHhKSl360wPJkdCmInZ/WcwZaMbbSSJB8AFYgA0mNTPTsX+b8UUxCjjb5fqGAcHD8rc&#10;w70eZHM861dHnN+taKHUHzBjXIXWt6I1mR8+TStS3v13Y9pRr4lanphjYZSbkkTAqlyGKabVaF0z&#10;wVQRIMERMQAaSIXyX8FpJX/97VJrusNdHXtjjh17/bJ5OkngrWFPSKcR5vQadAEfwTSCaTkqlNgl&#10;wNuilqdJWIickDgds/vvwCT+RREiGQN2Rb0McUcMgIajpkr+XhmESz2QOH9V/MrmIa8gsAp+QcT5&#10;cTPG+WjeRgmV+UFLegEGgF/AVG0T5mYlMD9qIWLDdMnfazCtzaPgBFCQEwC1EQOgoWjAXgb6g6Bn&#10;J8T4dff7jvM7ueqD2EE7yBZGBT8nmevxGlQfIw28H8skx6V/0BoJgRW7/9swrlvBHUOYXABhWvnP&#10;w4SQojohsQeTai3UQAyABpH62U4w6/0xZmZVu1RWwRx7w+/uN5iEQt9xfg+K33F6HrwGs8fYgklu&#10;yjiGYJqT9ZiiP42q1tYKrKCcCCh5AKe4AbgpomfbwD5orT/MMBADoLGcgykra3b/QcX5q16MegeN&#10;a8XvOL/QjJU6jIfqxti7FfqiVjAAyoorCbwdk/0vuMcClkQtRIyYD3wKkwMQBTawHzEA5kQMgAZQ&#10;3v13YHZWq5uuYY+DbJ4MjbDi/B4rIno2dmp7YeZTrm2e/cFTNCsVu9YtwAeQbn/1sIF2bxs97f5/&#10;G3BuhJLYmBCAGABzIAZAyKTue2Xq24vQ+ha0np2V4tXdX5UQj8j5MTTC6tQ3NbbL6YWXcKlvQOu3&#10;ojXZO56kiclgTjesjVqQJmULUi0RTMnf99PYkr8z0ZhWwGIAzIEYAI1A6160/giw/PTruHf3Bxbn&#10;95PgB54MjTAb9vgxVpze7zC96l6KU2P0YXIB1gI0sSfgCkzRH0mbro9VGCOqPZku+XsbcF7E0pSQ&#10;I4CuEAOgMVwK3HzqXzUUfyANe1zfG5Kh0ciGPZ7DITXm7NoLM+vaJWj9LrROYzdX4nHZ/d+Pidm2&#10;S4XDMFhAu5YEnnb9bwY+iDEEokQD4xHL0BSIARAiZff/POALTB0TClPx+9lBB2FoeMnsdxojAFe9&#10;3znXVPy6qmxJzOmOrTQRFbH/NwHXRi1Pk5MCzqZ9PSgpjAcpDiGkXZhKgMIciAEQEqkHX5lSLm8G&#10;LvIf5/ei+B0GCUSRVrlcT8OeEFz1Icb5HcY47dpS4JfQdGe/t424U6H8V2IS/7qjlqnJSQGbaF8D&#10;4HzM7j8O859AagC4QgyAsCgAsBLNe9Gzi4RE3qlvzud5cPdXmVsgcX6XovkNcTiHJ2oo/urehOsx&#10;Bh/NYARgsv3fQrnDoeALi7IB0Fa1AIz7vxP4KCYMEgcOAfmohWgGxAAIgdS9r4CxhN/EjA/Xhnbq&#10;A/+Z/Q5iNLRhTz1z9lNfwYviP30a/cDHMUfCyH7vCWLOeuCTyLG/oFiC8QS1B9Ox/2uBNxKP3T/A&#10;Eaa2YEJNxAAImLLyB6MEfo5yQkxg7n6c7p95yasidSlGYIq/QXF+h1s9JPh59aBcCvoDoGObEV7e&#10;oWYwiX+ro5anhZgHbIxaiAYziGn4E6eWyJNICMAVYgCEQwJ4N3BmMO5wQlKkHp4XVqe+qbHDmrOX&#10;zP654/wuZEMB7wMuJ95cgQlXyO4/ONrHAJje/V9HdA1/nNiDMQKEORADIBzOUuh3KfTs9fXt7neK&#10;0dcT55972FNjzyCwTn1BNOxx+Tjf7n73si1F619E6/nZ7z5OnCjv/udhEv/ax13dGDKUPSptkgcw&#10;DxPyilsCaQHxALhCDIAASd+7A4VOKfRHgTWzbnCt2HBvJID/OL+Tm92ru7/6IK7G9bQ+nuY8ZyGf&#10;YGWbfv9VwPtRWNnvxcMIqFBK1xNdo5ZWZzXxcocHz/Tu/x3ARVGLU4UTQDFqIZoBMQACIn3vjqlv&#10;r8Z8uE4nxHjdhePiXgguzu9mXIKoUOjTSzHXGFXkdR3nd7pe/6mDHPARbC7Ghux34mEEAIsxNQv6&#10;ohakRVlFezQGWoU59hfH8sf7oxagWRADIFj6MAkxy70fWas2XA0l6muX6iBG2A17XC6FZ8XvJ84f&#10;bjOhDcBnMKcDyH4nujLB5d2/At6KqUwphMMayiW/WzIMYHb/CUxX07OiFqcmS+NyKCG+iAEQAOl7&#10;d0xFnC5Fc7Pvwjpe3N6ex6j2fg+K32mMGCT4Tcnsan6NKzL0ZuA2sFUMvJJbMLv/9u5aFy5pTEXI&#10;VNSCBM7pJX/fQzx/j/JIFUDXiAEQBBpQ9KP5POXd3uwbGhXndxjDb4Kf4xj+XfV1GTxuZPaS2e9l&#10;ft6MkhzoXwS1tUaiRKiUd6JZjHfqjEiEaC/OIX6JcUGRAd4FnBm1IA4cxeQACC4QA8An6Z+eiv3f&#10;Alwy/UqNtHq/7n5PO2hwu+sPrZCP4xh15DZ4cff7GDdgj8YG4OeBvux3HqORVLihz8ckbUXdqKUd&#10;2ELrGgBbMe1+44rjX6MwGzEAgmElphRml/lnEK56n65zJzFikeDnIJwnYycAd7+nUI0vQ8wC3qq0&#10;vl1prXLffpQG04P5/VzR6Ae3KYuBdVELESjG/Z8FPkSrn3JoI8QA8IHZ/SuFifOWe2CHuIN2O7Df&#10;BD/Pz2tILL22zF4Vf0iyVXtBaY3Sugf4NOWOgQ02Aq7ElKUWGkMK4w1stc/XGzCfdXGe10lgNGoh&#10;moU4/yBjTfqnL2M+7O0NmNKvOW9xfj/KyoPinxp7BqHF+UNyqdfVsMft+vj2wlSfdFnxV146C61/&#10;Ba17HY2mACm7/+cDnwd6Q3+gMEUCuBhItMRJALP7n4eJ/cel4Y8TJ4CRqIVoFsQA8EcKeDszj8OE&#10;pmjAs+Jv1YY9juvWWNlq7Pid5H0z8GEsrNy3HyEsKhTP7cSzWEurs45WqLQ4nfl/A3Bj1OK4QM7+&#10;eUAMAH+ciTlWNb2OoSqa+uP8jorfi8wNjqXXdZ4/aNm8rA9UV/xTYxuywMcpcRkact8MzwjAHNf6&#10;AKZdq9BYBjFegFZgIeb3qMfvQEK8EAOgDoz7nxSm299iIIIddJXL9ST4BZ6U6DBwUBX8fLn765DN&#10;5frU3PXP/lmvB34ZXf7dCZjy7j+N8U6dG8YzhDnppzXWfqqt+ZVRCyIEjxgA9XMV8CY0VhhKMLQ4&#10;f2jucMeBPcf5XcngSTaHRQ7g5EJVxe/u+OYNwIdBp4P0AlS4/rdgSrXK33h0bAaGmjYPwLj/FwMf&#10;IZ4lfwWfyIeDR9I/eRk0PWjeh2bZ7Dv8KcHaitRh3EY17PGiXD2O4VvxO4oRVN7FnAl+zuNWly0N&#10;+nPADaDJffNhAiQLfIpySVohMjaUv5oPo/wt4MPEveTv6YwAY1EL0SyIAeCB9E9envr2OmYlxIST&#10;UOboqg8swS8ML4VPd389it9LKCOMOH99sg0AX8Ts1oPkeuAtSEJU1KwENkLT9gXYgvk9SkctiAeO&#10;YY4CCi4QA8A7/ZjY/4D5Z0iKppar31chn/Di4IE17PExruMiB3Bksaa7v37ZLkbrz6B1b+4bD+GH&#10;spIZwhT9medrMCEILEwFxq6oBfGE2f1ngLcR35K/QgCIAeAJBSYh5poglKAnxT819iyJvMb53Y0b&#10;Ziw9nAQ/p/X0YohVfyE4xV91DAvTWOX9QLJeI6Bih/lmjIdKiAcXY04ENAfTx/42YTY6iahFEsJD&#10;DACXGPe/XgT6o6A7qt4URCEfp3F9xfnDc4d7VfyBuPtDkC2kOD8ujZIu4JfQ+hJTWNIbFcp/DfHt&#10;0d6unAGshaYKA2SBTwBLohZECBcxAFyQ/slLmHau+nbKpVxPEUg/+SqXHcYNvVOfnzG8KP6pMbyM&#10;G4JsvuP89chWfdzlwK9j28tz//YgdZDAuGxb5ex5q5DEnPhopiZMl2M8SZJD0uKIAeAatRHTTtUU&#10;VQmkn7zDvQ7jNrZTn4cx6lH88WvYY2T26u73Jdusa9cBv4DWnbmvP4BHtmB2bfI3HS8s4DLMrjre&#10;GPd/N8b1Pz9qcYTwkQ+LOTC7f1IYi9gU9vDbTx6cFX8jG/aEGEsPRPG3Tpy/+lrMvpZA6w8A7wYS&#10;boyAsls5hxz7izNrgHOiFqIm07H/m4A3Ri2O0BjEAHDHGcCH0dry7wKucrkexd9Ad3ibNewJRjZP&#10;xYtOu9YH/DJwxVzpVxUx5auBm5G/57gyD1M4LJ55ANPKfwHG+OyPWiShMcgHRg3S97wIWqfR+oNo&#10;vXLWDZ5cwA73+1b8Ts8LSPG3aMMeqCPO70U2N+M63staNL9NkTW5r83pBRjCJP6FUlZYCIQUpl14&#10;d9SC1EBhjMjroxZEaBxiAMzN64B3MrPhjyeFUO1W512/22HDcodLnH8u2TwYJVPXXd976rvLgN8A&#10;hqoZAeWdpAJeD7wBIe5sJt4V9aZK/sY/V0EIDDEAHEjf8yKYhL9346rhTwju/ga7w0Nr2FPXqYPg&#10;FbT/OH8dir/+5yUU+q0K/QGFTnd87f5qE10CfJx47ywFwxrgAohZGGDa/f8+4p6n4B45veASMQCq&#10;kP7Ji1PfXgfcCvhX/BCu4g+ibr+Lx4XXqc9BtrA79YUim7+1qFhjUx/Ast44dtHFC9mtu9itpxRI&#10;AmOcXoDQDCjgEk5VEI0Vm4B3YKr/NTvdQIfvUdoEMQBmkP7pi2ADJrb6ATSDvs7zQ1WFEE3DniaM&#10;87u81bPiD6PIUABrUWWNB+1M5m1o/T8onw4YXzAfYD3mWGorfGi3C1dg+gPEwwtgdv9p4APA2VGL&#10;ExC9NFvp5QhppuIUjaEEmM/hN1A1IcaD0vZ6nr/6IK7HDWTH71peD+MGIZuHMVSjZQvgeTWMq0OF&#10;xUtKKHUrpgjVK907XvlRsbNzGDiI0EzMBy4EHmdqmxEV067/s4DbIpUlWBQSAnCNeACqMwh8jNMs&#10;yWpxaXC74wcv7n6N/12x13j17Eux6tTnwd3vb1yHxfAUz3f/vJprrDV2Z+d9pXnzzsdkkq8FvvzE&#10;F39p055rrtwN/B6wC6FZsDAhxbiUas5hEv/WRi2IEA1iAFSQ/vGLlJfkPZhjO3jK7IeA4vwO47py&#10;I+vaY7i43VPpXg/jOs4vAAUdi0I+HtbC5Ro/U1i2PEXCWl1x7SLgS8fO3LTw03/wqbuALwMnEJqF&#10;czF1ReLAeZjy0UKbIgbALOz1wLtA5xob5w8pwc9jrwLPCX5+YukBKOgGNuzxft3PGms9Vurte7HU&#10;17cafdqO0QLejOYLnzymO1Mjo/8C/DUwidAMzAPeEqkExv3fB3wSaRvd1ogBUMbs/kmDfjfoc2fd&#10;UO3D3Em54uU8v39XfRDK1be73zFqEVSCnw93fyCy1QgBhBFSsaxdhRUrJjEZ2jPJAR9jlA8+/ue/&#10;NIbW/x34jtPqCbEiifHi9EeSCDgd+78O06So1eLlvcixWNeIAQCkf7ydsjI4A3gXlcmRtXb8VfAe&#10;568ybhCx9Gq4VUpOY7RMIR8vsnkNAcweuo41nij19z9hd3S8Due/0T7gS+zhxqf/4FO7gd8FHkVo&#10;Bs7CFBiLigWYMOdg1AsRAnIM0ANiAEyTBj4ErDt1JZQEP6eBaXgsXRr2zDVGCAl+bp6XSGzLr1g5&#10;CCykNguA/8IeLn36v3xyG/BbwE6EuDMfYwCkGuoFmN79vxGpHikgBkAl52OKYaia7v4Z+I7ze4zR&#10;+3X3t2fDHocYQDgV/E6ts6txZ18/URya/7zOZM7E3d/nJuDL7GPd2v/31R8AfwQcd/E+IVquJJqa&#10;AEuBD9O6JX/lGKAH2t4ASN+9HTQ9wCfQLAhE8Yfgqg8ilh7fhj2OAwfUsMfHnB3vxXGN686l0Bqd&#10;Sj1SWLpkFWZ375arsfkv33jkrkErX/gH4K+AvIf3C43nbExNgEaiMCHORj+3kSwgntUWY0lbGwDp&#10;u7dPfXsdmtcz03L0WsgnJFe931h6/Bv2VJHZd5zfi1HiwRPg8LxAcilgf3HR4qM6na6W+FeLBHAz&#10;BX7pyV/++ZQqlv4I+Do1fmpC5KQwBXgaU7XOuP/XYWL/6agnHyIKKXDnmrY2AMoMYazi+aeu1DjS&#10;56tuf10JfvUrwfDq9vuXrZarv+ENe1zfO3voYIwrDVqXdDb7bGHhwsXoupKzUsAnsPnoU7/xmWFV&#10;Kv028OM6xhEax6WYJkHhYpR/Ang/sCXqSTeM3WL/zkXbGgDpu7eDUmCOw9wE1HT3VyUkV73fJMG6&#10;FH+Digw5jeGpfG8g3pYI4vy17z1SWL78FRKJ86mfLuBXGOUDT/3RZ15E698EnvIxnhAuA8CbQn3C&#10;tBI8F3gzxhBodVa2yTx907YGAABaL8GU/M35j/ODawUUWiw97Dg/gY/hqWFPIMmHIcX5vTxv9jVt&#10;d3beVZw3cAn+m/vMwxwPfOvTf/Cp+zAnA3b7HFMIhxRm87Ew5ETATswJp81RT7hBZJBEQFe0rwGQ&#10;SoHWt6P1JZ4q+DXIHe51jLlqygcqWwAnF0Lv1Ocnzl9Pgp+f+gGaFwvLV3SQsFYRDMuA/8Qerlz9&#10;1X/7JqZGwEhAYwvBsoFy07EQjYCtmN1/u9CPMa6EOWhLAyB91wuQz6/FxP5P23H53vFDiPHq2bd7&#10;yjoPSjbXS+HB3R9WnL/RCX5O150MDVtPlPr7Xyj19a1HB9okZh3wB9+674cXZY8c/gfgj4GxAMcX&#10;gqEXcy6/P/CRjfs/B3yeuWtKtBKDtHaiY2C0nQGQvuuFqXm/n1MNf+op5BOiS93F4+pSSn5kC0BB&#10;+z/P71W2kNbYcYw6vC2JxPbC8mVFLLWe4LkAm//8yH/+jdVWsfjfgb9HjgfGkSsoJ+eF4AV4A3BN&#10;1BNsMJ1IDoAr2soAKCt/MAkxtwFWNA17/LnUw0nwm0M2l0vR0Di/5919QGvsRsm7W7ex4sDA03ZX&#10;9zno0P4Wr6TA7z35Hz47T5VK/wn4ttMKC5GxBLgR//kf05jd/wLMRqfdzsUvJsi1bGHaygAokwPe&#10;B2xqu4Y9XmSbGsPlrb7j/GEn+AWRS+HleS6moRPWC4UVK7ooV4QLCQXcSonfeuoXP5O38vlfA+4K&#10;8XlCfbwVU6XPP9OZ/6+nnF/QZmRpT93mmbZapPKH+1aFvl2hZxT9wb3ih4bG0gNr2NMow4Y64vxu&#10;FyOoOH8ouRSeDJuR4sKF23Qmcznho4DbsfmdJ//z5w5ZxeKvAtsa8FzBPSswJwL8Za9PK/8lmN1/&#10;Z9QTi4BVEGg+TcvSNgZA5q7nwXSJ+gyVZVbridH7OTPf8CIzHuZXa25+3P11yeZByYe1xlVFqyPO&#10;X0UInUo9UFy8ZB1hJH9VJw18hKP8pyf/w2d3ovUXgBcb9GxhbtLA7cC8APIALOAtwFVRTyoikrSn&#10;4eOZtjAAysof4GrgWqas7JBi9P6T6OLcqa+6RRBawx7HMfyvhec1DqpCoda7i4sX79OZ9Boae145&#10;BXyIEp9++hc/9QBafwnY18DnC7XZjDkR4JeVwEdo30Q4C+MBEeagLQyAMoswRX8WNvTYW9hxfpfj&#10;BhfnryJzQ4sMeVDEDkP7XmM/66a1rXMdLxUWL1mOjuRoVgb4AkW+8NL73vk9Zdu/BOyPQA5hNn2Y&#10;ZMCeurwAxv1vAT+H6RLZriiMl1eKAc1ByxsAmTufN78GmqvLXzPw76oPQrkGFuevSjiJeP4b9niR&#10;zauCnj10MGvsc92UOlBYumQPlhVlR7Ze4JcnBuZ99sBlF34f+APgWITyCNNcB7wO6j4SOHXCqZ0L&#10;4ViYDZ8YAHPQHl2TbBYCnwC6T3/B747fwxgO7/d8zty1bB7G9TCGY81+T/P2Klsc1jiQtbftjo4H&#10;ikPztxJ9klIvml89eOEFdnrk5N/2PflCEqV+k0Z1pxOcGMJ4AX4MjLp+l9n9dwDvpr13/2BCH8sQ&#10;A2BOWt4DgPkleCtw8fQl/656v7H08Dr1gScF68GjUbNhTyiJkX4T7gJv2ONvfkq9Vli1aoKEtZZ4&#10;0IPm13Zfc+2HD1949t+h9X8FJqIWSuAteFHi05n/ZwPviFr4GKAwlQ/bQb/5oqUXKHPn8wDrMQkx&#10;qeDi4P7d/VUJ88y8z3h8qHF+N+M63guuDaygDA2386scQ+tCqa/vgVJf/9lossSHHjS/uv+yS985&#10;MX/oLzDVAsejFqrNWQh8GEh7CAN0Ap/DFMERTJvlpLQErk3LGgBG+WsFvAv05rDi4F6ryzVjwx5/&#10;cX4vsvmPuwcW53cxjTnnV4llPVdcuqwTS8Vl919JLza//NJ73n4t8GXgH5CSwVGiMEV8zvLwnssx&#10;J5wEQ4726n9QFy1pAGTufI7yh/J5oN/GzISYoKrkBeHur/rIEJIPPcyvrk59vmULcY1DMDS8zE/Z&#10;9nBpcHB7qbd3Czq2yVnLsPn9p7/wyWtU2v5NtP5bxAiIkmWY0GXtZECzwx0APkv7lfytRZbKei9C&#10;VVrSACiTBd7JzB7YDYyl1xXn9xNL9zS/OuL8ftYtJPd7MLkU3vIK3M5vypDSyeSO/MqVinBL/gbB&#10;Mkr8/lOf/vSbxpYs/M/A1wE7aqHalARwMyarvzrT7u1bgMuiFjhmdGCqKwo1aDkDwOz+AbiIyoQY&#10;v7s7jy51/0Vm8K5cfYxR09UfxLq5WYup6y6G9bTGTtfr8mi4G6NiLceKCxc+rjPZRpT8DYJllPj9&#10;Hbff9q6JwYHfB76LGAFRsRmj3FOzvADTyn85puRvX9TCxowc5iigUIOWMwBQCszu/yPAksDi1U63&#10;z3x8IEVmfMpWR5w/cNmcxggrzh+aoeHN2zJzPXUi8WBh6dJ1mONdzcIANr/+0ntvf8PE0MCvofX3&#10;nRdBCBEFvAeT0FYtFGBhjgw2i3HZSHJMeQAkEdCR1jMAbBu0vg54A1rPPgcaVCzdjSu6pvEQbZwf&#10;6mjY40U2P3F3h3kEk0vh09viMIaDB2VfYdnywzqTOYPm+1vrwebXXnrP7beMLxj6FbT+LlCKWqg2&#10;ZA3wXqrXbFmBOS0Q17ySqFmEtAWuSbN9KNUk8+/PgkmE+ShaD572YiDxatwp/qkxnMYNwt1f7f0e&#10;4vzBNOxxu24hrrHrsIVPT5DDGLU8KHY2+1xx0aJF6KZNzurB5ldefvfbb5kYGvx14HtIOKDRWJhQ&#10;ZrW6AB8EtkYtYIwZork8bw2nZQyAsvIHkzhzxWkvhuRSj3/DnhnyenH3hxXnb/Qae5qfB48Gc3pQ&#10;dhdWrNijU8kzaW56sfnVl957+xvHFi34DQkHRMJqTB8TUxfAuLTPAWafcBIqmVf+EhxoCQOgQvkv&#10;wzTC6APcf8jXoZQaFud3GsNvgp+TzF4Uv6Ns/tcisIY9fk5V1FD8c3hQinZn57bi/AVb0PTS/PRi&#10;8xs7br/tA8c2n/G7Eg5oOBamS+AlE0ODYNza70NK/s7F0vKX4EBLGAAAKCzM7v8S37F0L4rfcYyw&#10;Yul4UtCe4/xuFyOoOH8QIRXf6+ZuXA8elF35VatHUKrZd/+VdKL5zJ7rr3nf8TPW/x4SDmg0q4Hb&#10;Bh97IovFBcCbohaoCZjHVC0ASQSsSms0AzIf7suATwLp6jfMvORWAcakYY/j72/1F4LJ7Hcpm5e1&#10;CGuNdY0/cC+Kv5ps3uasS31995f6+y+mVf6+pkmh+djuN15nlbLZ/zbwxJOg1I20b9/5RvOOo2du&#10;vhPNmzAGgVAbC1iF+TssRi1MHGn6D6jMj56dmscHgA2nv+pXCeJtN+ph3GAy+6vI6zUO7l5g/8o4&#10;tDUOz7DxZkhpsKxthZWrurDUkhaNlKew+di+qy5fMDE08IdLf3jXbm1ZPwex6m/Qmmg9f3xo6NdU&#10;yd6irdZx3obMGkyHy+NRCxJHmt4AKHMe5rxsefffQKXkdN3jjj0IBe0pwc+3bDFY4yDmF5TiN/8f&#10;Lg4OvVrq691CvBr+BE0CzVuObd6YLHZ0/OWKb35Xo9SHECMgVErZrDq+cf1Fovw9sRzTKOl41ILE&#10;kab+TSrv/jOYmtnrQovzBxZrDj5eHauGPS6GnVpfX3H+ECsUelvL06/rVOrlwooVCbQp3NLiKDS3&#10;DK9a8WuvvuWmO5XWfwdMRi1Uq6K0ZmTlcsYWLZQu997YBOVEXMkDmEXTGgCZHz0z9e2FoN8L1Yr+&#10;uFcSgSX4Vb0Y/BiOCWmOMlcb24PB5GUtaqyx47gBGxpe5+ftiGRVeUeLCxY8YXd0XEL7oNBcPrxi&#10;xZdeevfbHkKpv0B2WqFgWxZj84coZTNyCNMb3UAcO3DGgqY1AAy6C/SHmVnzOajqcg0sIeu1kI/j&#10;uCEce/NfWKeOuv2u7626EK7n573zYfVrOpV6vLB8xRLa8dyx5pzx+fN/64UPvvfpUibzJ8DRqEVq&#10;NZRt0/vSDtInTooHwBsWsAVJVK1KkxsAXIM5+mcIq7qc0/V6jpYF4O4PelxPbvap1zyssb+Qivuf&#10;qVfDxrPid5btcGHZ8ld0Jn0e7frxrFlZ6On68kvvfUexlM38KVofj1qklkIpcvsP0Pf8i6iSnL70&#10;QALTVEkMgCo0pQFQdv/3Yhr+mDKrYVSXq3m9mmTuY81exgitYU9ohXWCWmOv7n534/qJ81eTTWcy&#10;jxQXLdqAbsPdfyWaJYWuzs9v/8B7cpP9/b+ptH4tapFaCaU1/U8/Q8f+A+1qZtbL2UhPgKo0nQGQ&#10;+dEzUx++twFX+Hb311TQYcXS3Y3h3T0dhGz+jKBoCvmEEOd3L/PO/OrVIzqdkqpsAJrBUjbzuZfe&#10;+44zhpcv+0ul9faoRWolUsMjDDy+jcT4pBgB7ukH1kctRBxpKgMg88Onpz58l6L1O9G6d9ZNXt39&#10;1a6F4lLHk4L2XLo3DHd/WCGVsLwtDmN4K4XsYS20Ltidnc8Vh+YvQdOFYNBktWV99NVbb7zk6OaN&#10;f4XW26IWqZXo2rWbvue3gy3ZgC7pAs6KWog40lQGQJkE5tjfladd9euK9rSrdnjBk+EATorf35E+&#10;D7JNXXezPkGscSDPCynOX08IQKn9+bXrjmBZ5yHMJKUTiTfsuf7qtxy64Nz/DTyE9A/wj1Ik8nn6&#10;n3mW7JGj4gVwRzdTBoAcBTyNZjQAphr+TMd0/Lr7Q4ulO02hgXF+pzECiLv7TvDz9LwallQQcX6X&#10;41aMUbR7eu4r9fVeTtXy0wKQRHP5gcsu/uju11/3HTuV/DFaF6IWqtnRSpE9cpSBx7dhTcpyumQt&#10;piCQUEGzGQAK0wN7s5Pr23+RGbzvPF3eGp6738OuOAD3e6wa9nhx93tZn7nWTamnJteu68GyFiPU&#10;RrPh+BnrPvrqLTe+XMpmvyVGQDD0vPwKvS+/HLUYzcJypB7ALJrGAMj88GmArWjehZ5dwth3DNqj&#10;qz6IRLVQKvjVHMOfoRGLOL+XzP56ZKsqxqz3TxSHhnbYPT0b0LL7d4Vm2eiyJbfteMdtI/m+3q+i&#10;9cmoRWp2EpOTDDz+JNlDhyUUMDcrkETAWTSFAZD5wdOg6UDzc1Sx4gKJ81fFr7vfg+KfGtvdEHhW&#10;/D7Xwvcae5qfB28LIcf5q1zXqdSThdVrUihWIbhHMzjZ3/eOl9/x1v6xJYv/Fa0PRS1SU6MU2cNH&#10;GHjyaRKTcipgDnqBlYDkAVQQewMg84Onp769CHhzpcy+4/wed+x+FZi3XWoQskUQ53eSwdX8vCf4&#10;+YrzezUIzGsniwsWvGznchei4//3Ezs02VI2+8ZXbrt149GztnwXxStRi9Ts9Lz4Mj0v7pBTAXNz&#10;JtAXtRBxolk+wLox3f6WB1NdDv8udQ8787rO87uRzfPxPffzCKxhj8slDlXx+/UEVN6RTm8rrFy1&#10;EFiIUDfasi7Ze/XrLtl/+aXbtGU9j9ZS3q5OEpOTDD36ODkJBczFVmAwaiHiROwNAAsb4FLg9prN&#10;ZKpdCy2W7n6M2BbyqUfx+46lu1y3euL8rte4LsU/xcnC8uUv6Ez6fDc3C3OhNhw+56zLd938xueK&#10;HR0PoLUcE6wHpUgfO87go4+TmMyLEeDMGVDu1ClhACDmBkD2B0+hUYMK/SmF7p51Q4N3noG5+32M&#10;G+s4f0iGTVANezwZK1Xu09nsfcVFi7dI0Z8gUYPDK5e/4ZW3v3lifMH8+9F6JGqJmhNF985d9D/9&#10;nPQKcCaFCSUn/Q7UKsTWAMj+4Kmpb28GrjrtxbDi/GEpfk9xcPCt+D2sRV0hFTcyaHwbNnUp/uDc&#10;/TPv3ZlfsTKv06mNyB4raHKT/X1Xvfrmm7tOrF+7DWkp7B0FiXyeeU8+RcfeffIbWh0FXIL0BThF&#10;bA2AMsuAdwM9QHhx/gC8BpE07PGxFo6ufieZAztV4W4evhW/l3k4invKcCvYPb3PFxcuXIam192b&#10;BU9orGIue9ae669edfDiC160U8l9rn9OAgBaKdInh5n/0COkTg6LEVCdM4ElUQsRF2JpAJR3/wp4&#10;C1O7/zDj/E63uxgj1g17asT5Hcf1lVXvft2cxggszu/leKLTWkxhWfvya1YfwbK2uh9A8IzGspOp&#10;xQcvOG/Ta6+//pV8b89raLECvNKxZx8D257Gyku9pSr0YrwAAjE0ALJ3PDn17XLgfWid8hfn9xBL&#10;9+i29q/4wb1s2qOCnn2ppqs/hJMEobn7g/AEVBW3ylpoXbR7e+8v9c87F4kdNgalOofXrDx31y1v&#10;HB1bsngXkI9apGZCaU3/s8/T++LL3oze9qALuByQREBiaAAAoHUCrT+I1mfPuB5ugh/uxvBcwc+P&#10;u7/2mXRXw3o60uc4bkDeFj/u/iDCIU443KeUen5y3bo0llrnbiAhEDTZicGBtbtuvCF7bPMZL+pE&#10;YlSUmXsS4+MMPvYEHfv2SyhgNpsx4eW2J54GgCnZ+B4qd1yhxdLdjxFJnL/qED7d/SElFDpOOqjz&#10;/E5r4XYebtdySjbbHisOzX/K7uq+oFr5aSFkNMliZ8eCvVddsXLfFZftKXZ1ihHgFqXIHDnK0COP&#10;kzo5IkbA6awGzo5aiDgQKwOg7P5PAx/F/JCCyzB3eavvOH8gsnkJAYBnd7+b5801PzcLGtZ5fq9h&#10;i6rizi2bTqWezK9ZMw9LScOfqNCgE4nOo2duXvba668bHl8w/wgg59zcoBRdu15jYNuTWIVi1NLE&#10;iQWYZMC2DwPExgDI/vDpqQ/ki4Fby2GA2Td6cNUHEa8OtXSv793v7EuhdepzeF5gij8MT4DTfW5k&#10;0/pYceGinXZnxxlS8jcW5EaXLRl87cYbMse2bDqsE4mSeAPmRtm2yQd44UXJBzidC4D5UQsRNfH5&#10;YCuVQKketP4AWq+Z9brvWDqejAf/nfocXgjiyFpQ7n5fz/Pg0SDmcf7ZMmidTm/Pr1k9gGaFu8GF&#10;0NEk8709XXuvvLxr3+suPV7o7hqTUwJzkxifYOiRx+navUdCAdNchDQHiocBkP3+NvON1pcAbzrt&#10;xQBczrXf7yPOX1MxBuDidvW8ANz9ISZXRtKwx8W9U3JVlQ2OF5Yte14nUxe7e4DQMExIoOPoWVv6&#10;dt9wbWF02VKpHDgXSpE5fpyhhx4lffykGAGGRcC5tPlqxMIAKNMNfAIYAOpzqbu61dnVH4y7H5dj&#10;+E+4i6Zhz9xjOCrXQGQLJs5f616dydxXWLb8TMzvpBBPEqPLlvTsvuEa68jZZ42VMhktLm5ntFJ0&#10;7tnLggceMv0CBIAbgM6ohYiSOBkAbwKu9eqqD0JBh9Kpr+YY/uYR94Y91ceNYZy/+ri782vWjOpU&#10;crW7hwmRoVGF7q6OA5ddnNp79RXjk4MDeTECatPz0g4GHn0CVZKkQEw9gLYO8UVuAJTd/0uBD6Kr&#10;7bgcXOoBKGhp2ONjfl7W0o9sThn/TviRTeui3dPzRGHhotVo6RveFGiUnUikTqxfm3vt9deVTqxf&#10;a+tEImqpYosqFpn39LP0vriDGjutdqEbuCZqIaIkUgMg+72p2D9vQXPZ6a96Va64VmDSsGfGs3zM&#10;Lxad+oKQzfz71fzKVWMkrLPcP1iICWpi/kB231WXqwOXXFgodHXZot+qoBSpsTHmP/gInbv3tnkE&#10;nCwmDJBt10TAyAyACuW/FngH5ofB1MWq+ExUa7aGPUBEDXt8uPsD8X6EH+evcn2yNG/eI8Whoc1o&#10;6RbWlNioYkeHOnL2WYndN1xbGF2+RGvLktyAGWilSB8/zsL7HiB7+Ei7GwFnAG1r8EcdAkgCtwOX&#10;mn/WseuvetHvLrXa2B6SD52uxyHO7zPBb871dL3GPhW/wxieTh1UjmFZr0yuX2+j1Eb3AgixQ4O2&#10;LGt02eLM7uuv1YfPP6dU7OoSC2AmSpE7cJAF9z/U7icDlgNXAG15HDBqA2A98EHQynOCnwd3v6tx&#10;8Taup3i1BwMmVg17qqyl+9BJAJ6AquJWf15dRsn0a/ni0NDP7O7uS4j+b0IIAg2F7k7r4IXnW3uu&#10;ubI0tmghKOXNwGwDul95lcHHniAxMdmuRkAakwzYlkWBIvmwy37vCUAngY+Dnp1tHVaCX13H3lzI&#10;5maHOcfzQmvYU4/i96NcvchWawy34xJAkSGlHs2vWbMcpZa6F0aIPWVvwPDqFYndN1yrD2890y52&#10;dDifVGlHypUCBx/b1s7lgi8GNgFt5wWIcrdzKehbgemU3QAUdLM17PHk6ncct544v7vn+Y7zO61R&#10;QHF+382EbPt4YcnSfXZ393pp+NOiaFS+t0cduOxi9l59hR5dvEhr1Z7b3VkohSqVmLftKfqfeQ5l&#10;t2WbhQXA1UAqakEaTcMNALP7pwd4H1OlGMF3vLpZG/a4Gneu666m4TDpoJSr39BANcLKQZi6Ztvo&#10;TGZ7fvXqDjTL3QklNCs6kbBOrlutdl9/tT5y9lm6lM1KSKBMYnKSoYcfo+fltj0e+EZov6O/DTUA&#10;ysofYLrkbwBua/8V/AC/7n4PHoZoOvVRfYwqaxlKgl+t6y7H9V1rYOY1pY4Vli17WmcyF7kTTGh6&#10;NOT7+6yDl1yg9lx7FWMLF6AtSwwBpUiOjrLwvgfp2fFqO+YDbISZR9Fbn8Z6AMwf2Tzgs2g95Ndt&#10;HVzDnjqUh5vnNSrO7zg/DwmMNFnDnnpkm3kpk3mwsGLlFqDfnXBCS6DBTqY4uWYVr73xBn343LMp&#10;dnWJEaAUqRMnGHrwETr27Gs3I6ALeDuQaac8gMYaAMbSvgqtr5z1mge3dWgNe4KIYft199dzksBL&#10;KMMhwa/pGvb4DwHsy69ec0Qnk5vdCSi0IoWebnXwovPZc91VjCxfZk4KtDNKkTt0iIX33k9u/8F2&#10;MwIuBs6MWohG0jADIPvdx8G2FwCfw1hbBi8KjCDc/T5323Uo/sAr+Hmdn5cdfyBrEYziD1M2u7v7&#10;kcKSxZto82YgAuhEguGVy9lz/dUcuORCCj3d3n6HW5COffuZ/+DDpI+daCcjYDmmMmDbnAZoSNHs&#10;7Hcfn/r2Q5jkv7SnWDxlpTDrVn8hBOcxPMawHRV/457nOnkRh7UMTLYQXP1ByHZ67P/FyU2b9tk9&#10;PRdizgELAnYmzfiiBYwtXEgiXyA1MoxVKrWnV0ApMsdPkBoeZnz+EKVc1v+Y8ccqf/0YOMEffzlq&#10;eRoy4UaxAXgP0BnqeX6X4/p3I1cfOrAKfkG4+92sZRCyOYUtnIhCtul/T5TmzXuuuGDhWnSFJ0oQ&#10;NGhlMbZ4AXuuvZL9l13C+PyhqKWKlJ4dO1l434OkRkajFqVRnA9cALSFFyB0D0B5959En9r9zzA6&#10;gtilVr2xukCB7DCryOtlxx/A8xxfcFKuYcjm1UXaSNmcrlvWa5Nnbd2hs9lraSfnpuAJnUoysWCI&#10;0aWLy7vh41jFYlt6AzLHj2MViubERLrlS2VkgBHgbiDf6l6A8D0AZoO6AfgwpxkcHnb80Ng4v+O9&#10;4DrBz8vz6orzzz1G6LF0t/g9dVCPbNWvF4rz5/+k1Nd7NaL8hVpo0Cgm5/Vz4PKL2f366xhZsaw9&#10;jwxqTf8zz7HgwYdJjk20w1/OLcCaqIVoBI0w5xLARzhtQX0mpFUfArc74pqvecgr8Kz4Xd/rKLDr&#10;cRsSS58Lr0f6PIxR1zws6/H82nXzUWqoPWudCJ7RYCeSDK9awfjQEP3PvUDfc8+TOXqsrbwByrbp&#10;f/pZAA5cdEGr5wQMAO8GngJKUQsTJqF6ALLfeRxMo4XbzLNm71wb3qmvnmN2M/DUsGcuOVxMw3ec&#10;3/OcPdzrhNc4vxsZvMpWeV3r44Wly3baXV1nSclfwTMail0dHD7vbPZcfw3HtmyilMm01WmBKSNg&#10;/kOPkBhvaU+ABdwIrGr1PIDQDICy8u8APgB6uetdf4jH3jzvwr0k+DmN60ZZOc7N/fxi1bDHi2z+&#10;3fqu7tXp9NP51asGUCxxPxlBqECDVoqxRQvYd8Xlp2oHlDpybVNDX5VKzHvqmXYIB6xhqlptCxsB&#10;oSQBZr/zGOY3Q78e+ALQXfm698QvlxcDcSNXv9W3uz+kBD8IwKXu90hfmLJ5kdlZhiP5NWsfK82f&#10;fznGKBUEX+iExeS8fk6uW8Nkfz+JyUnSwyNRixU+SqG0JnvoMIlCgbEFC9CplnSoJTFHhO+mhY8E&#10;Bu4BMMofQM8D3g8smnot1g17qD6sJ3e/74RCh0nXSKLz1bDHy7o5EZZsAaxxWQats9lnCitWLMbE&#10;9gQhMOxkkpPrVrPnuqs5eOH55HvKe50WDwucFg6YaFlPwMXA64GW9QKEmQNwA3DT1D88u/urElLm&#10;ult3fz3KNYSTCw2PpTvJFaZsLtfCRcjh4OT69S/pZPICdxMTBI9oKPR0c+iCc9l18xs5umWTLnZ2&#10;jCmt7VY2BKbCAfMfeJjk6FgrGgFZzImAli0GEZYBMB/4FNDhuZCP2yS4OMX5q10LIsEv6li6E17d&#10;/UHI5nKMmTLYnZ33FRcuvAgp+SuEiQZtWUwMDrDv6iv0q7fedPjYGeuPlrKZMdWqRoBSKNtm3tPP&#10;sugn97Vq2eBrgNcBLekFCDQHIPftR1GAgg8oeL+qVmbV9Y4/pDhxjaFdK/6wjizWGMPTrtqTbAFk&#10;9oO7Ms1eZPYor0NeyfaJM886Yvf0nIuU/BUahVKq2NXZO7xqRWlyYGDcyudH08PDWaV11T+VZkdp&#10;TfbIUVIjI4wPtVzZ4DTQA3wbmGy1XIAwsjfOwMT+T99x+XX1O47RQMXv9XojFb/ntQhpx+9FjgDW&#10;uIbXIV8aGHyxuGDBSrTs/oUGo0Fbie6Ta1d2jC5ZNNG9c9f+gce35bKHj/RYpVJSt2ANgZ6XXwEN&#10;By69kMmBeTU+35uOS4A3Al+JWpCgCSwEkPv2o2AMituA8069ENKxt7ri/DOIRZw/LrF0p/u8yubq&#10;2KP2bsR4PfaYSLw8uWHDCLDF3WQFIQRsEqVspvP4hnWLd7755sSBSy86OT44MAy0ZH5Az45XWHLn&#10;PXTs3d9Kvo4+TB+bwVYLAwTyIyorf4CtwFeBdWG6wz1l2leddIg7aC+Kv5psYe3uvX7YeNlte1qf&#10;YNz9Ne/VOl9cuPCr4+eddyWopd4mLgghoihljh4f6d3+ot3/zPO51MhIS/nLpxhfMJ/9l1/C2OJF&#10;tIi34xgmr+2fAVjaEnMKNAkwBbwTWOv92NvMywFkrnt19/tOVPM4v5lyedlVO4zhO7Pf4f7Qigx5&#10;XGPXCaXJ5NOTG87oA7XY/cQFoQFoEpPz+noPXXhe56u33lg8cvZZB4udnSVAt5JHIHfgIIvvuseE&#10;BVojFtAPvIMWOxEQjAFgPoTPR+sPYhJdKl7D/67fq+IPwt3vRgav83OZuR7cWoSk+MOUzX84ZKyw&#10;dOmzdnfXeTS23bUguEODVlZ6Ymigc//rLp238003jR7fuGG02NEx3koVBTNHj7Hwp/fR/8zzqFJL&#10;lNS/nhY7EeD7FEDuW4+ASfj7EqbuvzEAvMb4q97qN+HOY5veABIKvbr7fWXPe5XZw7gxqeDn+Wen&#10;0+mfTWzd2qVTqc20UhRSaEUUSlnFjo7M8KoV9sT8oUmUZaeGRyyrWLSavtmQUiTyeTr37kMnEkzO&#10;62/2qoFTJwK+C0y0wokAX79hZeUPcCvwV8BCIJgdv+t7nSbW2Od5mZ8n5epF5haJ83vvDKmn/n9g&#10;csOGe/Lr11+Nbi1XndAGWGhrMl/MHThUmPf0s7p7566clc9baN3cnQe1xk6nOXrWZg6fezbFjlwz&#10;RwVGgc8BfwM0fS5AEObYIPBeYGEczvN7UvwBPM/xhSAVW73yOorbQNk83lu3AaK1bXd0bC+sWj0k&#10;yl9oSmyUnU6nRpctSY4vXFDq2Lt/YuCJJ63OvfuSiYmJpLaaNKKlFFY+z8DjT5I+fpL9l19Mvq+3&#10;WY2ATuCDwB3AnqiF8Uvd5kvuW49ADhjnnWj+FzMa/hga5+6Ps+KHJjzPHwfF722MIxNbt36rsHTZ&#10;u4GM+0URhPhiFQpj3Tt20rf9Rd25e6/xCDSzN0ApRpYt5eDFFzC2cEHU0tTLGCbk/adAqZm9APV7&#10;ADQwxgDwcWYp/8bH+Rv3vICPrM0lVz33By2bVxnCcvfXuNfu6PxxcdGicxDlL7QQdirVcWLjOntk&#10;xbJC5+69o/OefjbRsW9f1ioUmzM0oDVdu14jOTrGgcsuZmTFMrSlms0b0IHxet8BPMdu3bShgLqS&#10;AHPfPBX7/zjGHVI2JMJUHrMvVU3wCySW7jiA63FjkeDnRTavzwsisz+4tXhh4uxzDts9PRdhjqMK&#10;QuugUTqVTE4O9KeGV620xhYvGreKRZWYmFSJfN78GTWZIZAcG6Nr9x7sVJJ8fy862XTJgQuAceAn&#10;QKlZEwL9rPoq4F2Yjkm43vV7VtCzL4Xm7g8rwS8I2WpdD0O2EOcRaAlhrfOlwcHnikNDG9B0uF8g&#10;QWgizK+8VcqkrZHly7pGlywudr22p9j3wna6Xn0tmRgfb67QgFIkR0dZeN8DZI6f4ND551Ds7Ggm&#10;T4AFvBvTI+CnUQtTL54NALP71wlQ7wF9TtWbQoy7R96wp4YSjnPDHt/PizLBr9b1RGLH5BkbbRLW&#10;uib68BAEX+hEIjm8arkeXbKo1Ll3X7H3+e2655WdaStfUE0TGlAKq1Bg3lPPkBoZ4cDFFzI5rz9q&#10;qbywGOMF38ZufbIZwwCeJM598+Gpb88G/hE4c9ZNgcS8qwnaAnF+r2vRynH+YI49jhcXLvzu+AUX&#10;ng2sdb9YgtAimP6C2prM68zRY3b/M8+r7p27VGpkxFJaN1UZ3rGFCzh04XmMLF+KTiSaxRtwDHMs&#10;8H8DTZcL4CkHIPWuj4Fx+X8BePNpL8Yhzh/Bef6GxtI9zDk02TyMEXCcf/a1ROLp8QsvGtap1CVI&#10;0R+hXdEonUioYneXNbJiOWOLFxV0IqGtYpHk+ETTJAumhkfo3LsPlMXEvHnGCIg/OWAAkwtwrNly&#10;AerJATgLU/PfEFLc3XchH48eBt9H+rzKEYfz/CF6AhoQDpksLFnyhN3RcQui/AUB04LYssYWLciM&#10;LxgqZQ4foWfHq/neF19Kpo8dt5St4/2XohSpkVHmP/AQ6eMnOHT+uRS6u6KWyg2XYboF/j67daGZ&#10;vACuTaxy1b8s8NvA5cys+T9FK8T5HcZo+K7aiSh2237kCMHDoNPpn4yfe9580qkNxPtjTRAaj1JW&#10;sbvTGlu0UA2vXKELPd2F5MREIpEvKKtYnLonaimri14qkTt0mOyRIxR6eowREFNZy1jAGuBnwO5m&#10;8gK4XtXcNx4CuBWl/hqt58+6oZGK3+v1Fo7zK48KOhZxfv9GyaHJMzb+JL9h/WXocvlpQRCqowBb&#10;k8jniz0vv2L1bn9J5w4eSiTHxs0Z/BiT7+3h0PnncmL9Wux0Ku55Ad8APgIcaRYvgCspy8p/CPif&#10;wNtOe1Eq+NUpWwwS/LzI3IgjfW7vt+1/HnnjjYd1JvMZt0soCAKg0InxSbtzzx7VvXOX7t6xM5Ec&#10;H49aqprYqRTHNp3Bka1nku/vjbMRMAL8KvDnQFMkBM6ZA1BW/gDXAW847cWo4/wen9fScf4GK35P&#10;cgQsm9J6XGczJ2L8QSAI8USjSrlM4uS61Xpk+TJ1bNMZds9LL+ueHTut1PCIsopFc3IgRi53K59n&#10;4MmnyR06zIGLzmdsyWJ0woqjIdAFfBJ4CHi4GSoEzpkDkHrnRwEWAV8GNgIS569H5kZX8AtCNi8n&#10;DBpYa0BpvWNy48aDwJVzLaMgCFXQKJ1MqEJ3lxpdutQaXr2qWMrllCqVSBTyyiqWABWP7JqyMZI6&#10;OULX7j2gTWjATsey6Od8TK7cXcBk3PMB5j4FoJRC6zcBV/lV/HF298e5gp+jfM1cwa/O60prygmo&#10;R4AiwXS0FIT2o/znpS2LfG9P6tCF5+rjGzfozt27Vfcrr9qdu/dasQoPKEgNj7LggYfIHTrE4XPP&#10;Znx+LBt/vg24D/hfxNFPUUHND8/cNx4CrVei9UepVmPdr7s/NMXf4AQ/rzKHIVuIyYCxO1qoVJ91&#10;4mSn3dMzgXG7CYLgF40qdHeq45s2MLxyhcoeOWr3vPwKPS/tsJJjY6hSydwXZXhAmVMCvdtfInv4&#10;CIfPPZvj69eiU8k4qdocpjjQg+zWT8Q5DOBoAOT+7cGpndb7mVnxr9ni/A5jhFihDk9EHef3IkOI&#10;z/NggKRVoaBRFGL0Ry8IzY82X6VcVo0uXazGFi7QR7aeWerd/mKi69XXdPbIEZUcn4hFnkD2yFEW&#10;/eQ+cgcOcvSsLUwM9oOOjbLdCPwS8Fl262NxNQLmcp+eDbyVqd1/HNz9YSl+LzJ4vddR5AbK5mGM&#10;SMIh3o44diaGh8dKgwMngKYqHi4ITcFUeCCRUPnensShC87j2OZNdL32mu7atVt3vrbHSo2MRCui&#10;Ulj5PPOeeobcgYMcOWcrJ1evxE7FJjfgVuBR4H/EtUBQVQMg928PgnFjvAvYEprib3CCH8SgYU+j&#10;3ewex4jDCQMXa9GpJid7ARtBEBpCsSOnjm9cz8nVq3T2yFG6Xttd6nlpRyJz7BiqWCLKksO5AwdZ&#10;9OOf0rlnL4fP3cpkf595IVoPYTfwGeAB4P44ngqYdQog9/UHpn6I56H1fwR6Zr0rrDi/0/WAFL+r&#10;zPUgQgBe3k98GvY0tK+Bv7UY1rncj4pLFm9GswhBEBqDBp1MqEJPF2MLF1on167WEwODWLaNVSqp&#10;RKGAsu3GGwJKYRWL5A4foXPvPuxUmkJ3NzoVeVOhfmAZcCcwErdTAdVDAFrngJ/HtDuc8drs2xur&#10;+Gu8EIdYuodx45BcF+M4f6017rNGRruACQRBaCzlPAFtWRQ7OtSJDWsZXrPKzh48qLp27dZdu/eQ&#10;O3BQqWKxsYaAUqA12YOHWHzXPRzfuIGjWzYxMTAv6nyFq4HPA7/Nbj0eJy+AUw7A5ZjCP0bSRif4&#10;OT4zxkfWPNwbB8XvKEccQg5zj5GzTp4YRxFtEFIQBADsZMIaW7KIsSWLOH7iDHL7D9Cz4xU6d+8h&#10;OT4Bdjla1whFrBRWocC8p56hY+8+jp61hRPr11JKp6NanhTwc8BjwFfiFAo4zQDIff0BgHnApzAF&#10;DeJbyCcuFeqcaORuOyzFH6JsPo2gjCoWu4FRBEGIB+bPVOV7u8n3djGycjmp4WG7+5VdqnvHKypz&#10;/ASJ8XGU1mjLaoA8mtyhwyy892d07t7Dka1nMr5gflRVBIeAXwdeBh6JixFwKgcg9/UHzKIo3oop&#10;Z5hzcveHUwWu6o2exvVdoS4OhXyCks1tnD+CjP+ADLQnJjdsLKDUucSjXpkgCKdQ6ESCYmeHGlu8&#10;SJ1cs0pPDA1SymRQoBITE1iNyBVQClWyyR45SufuPVjFIsXOLkq5TBSLsgCTD3APcDIO+QAKIPe1&#10;B6b+vQT4e4z7f8aNYe1SnUSL8ZE1D/e2wG47ENlC+Dn9zfBNNx/Xmcxngch8e4IguMR0JdTZo8dU&#10;bv9B3f3qLjr27lXJ8Qnzt92AUwTashhbtJCjZ25meNWKKDoMFoA/AX4bGIvaC1AZArCAm4ArKm8I&#10;TfFD9HH+emR2OUYcCvl4kiN+cf65xl1sjY3tLmUzBbQYAIIQezSglJoYnMfE4Dx1cu0qUieHddeu&#10;1+jZ8arKHDtGYnISVSqFVmhI2TZdu/eQPXyE4Z0rOHL2mUwMDqATDTstkMK0DN4B/H/s1sUojYBK&#10;A2Ae8HEqdlORx/kdxojzrl/i/HWuhfd7e62xsYOlef0FBEFoHsp/0qVshlI2oyYGBzh25mY7t2+/&#10;1bVrNx379pM9epTExGQohoBWisTEBH3Pb6dj736ObT6DE+vXku/roUGVBPuBX8TkA/woynyAmacA&#10;hlumgp8X2WpdD0O2OBfyCSjXoAFzHrJGhscxDYEEQWg2pv6claKUTlsjK5czsmK5Tp8cVrn9++nY&#10;d0B37dqt0idOmNoCQVI2KtInTzL/wUfofnUXxzZt5MS6NY2qJLgW+B3gAPBkIx5YjSSYnb5GHVXo&#10;rwCXUWkYBKI8nB4fY8Xm4d6W2G2HpfiDmHP16wsTRw6fRDEu/QAEoQWoPEXQ183w6lUcPWuE7KHD&#10;umfHKyq3/yCpsTGsgnH66YA8A8q26dy9j+zhI/S8/ApHzj6TsUULsdPJsGuNXgR8Gfgcu/WuKLwA&#10;pwwAzFTvAB4BLgYCcNU6PTY2bmT3RB3nj8uxxzgYQeZ6lzUy1olmDyazVhCEVkCbLzuZVJPz+pjs&#10;71Mn16wiOTamu195VXXteo3s0WOkTg5jFYuBhAm0pbAm83S/spOOffs5sXY1x7ZsYmKwH50IrdOg&#10;Am4G9gO/zm59FGhoOCABUPiXvyH1jo+AZZ1A6y60vpqZ4YGwFL/DGA0vTesocgxkqyFD4MceayZt&#10;xuxooVJP5Net70OpDQiC0LpYFnYmo8YXzmd49SrGFi5kcnCAUiZNolAkUQggFahsRFjFIrmDh+gq&#10;FzEqdnZSyuVCmxmwGRPKvB8oNfJ44Gmf3R3/+jMwbQz/N3DeqRd8u/tDciOHVcgnxrvt2Hfqa6Qn&#10;IJn8q+Gbb0nqZPLDCILQPpR3P4mxCVLDI3TsP0DXq6/RceCAOUlQLJmCQ348A1qDZTExMI8T69dy&#10;Yv068j3d5tnBewQOA78J/DXQsJMBs0sBa/0cSv0A2IrW1V53WCzXF+PjRg5DNo876Bhl1TduLYIK&#10;ORSLC1Wh8DOdTGqkGJAgtA/lMEEpl6XUkWVicIDjZ2wgNXySzj376Nyzl+zho6ROniSRz4NS3o2B&#10;qd4Chw6TOXqM7h07ObZlEyPLllLo6ZqWIxgGgS8Ch4BvNOp44KwndHz1PjBegG8A609f9AZm9zeb&#10;4vcqQxyS65r9aKHWj47c8Po/LfX1/T1iAAiCUEZpTfroMTr37Sd38KDOHTikMseOoQr+GhRpy2J0&#10;8SJOrlvDydUrKXZ2Bi36Dkwl3h8CoecDODUDehH4KsYisWKb4Od1t+3hvqbLqm++Qj5BHC1cZJ08&#10;MV7q6zsKDCAIgoA5ITA5OI/JoXlY+fWkTg6TOXZcd+zdR+fefSpz9CiqZKNKJfMGl0aBsm26d71G&#10;x/4D9L7wIsfPWM/wmlUUc9myx8C36KuB/wycAB4Me52qewDMh+0ZwLeAdbNXt+qSV39CHNzIfuUK&#10;U7Zm2W1HtBY1ZdD6aH7Nmi+Nn3/BJ4CzEARBqEZZ06liiUQ+rzNHjtK5e6/q3LOX9MlhkqOjWOX2&#10;xW5DBcrWlNIpJgYHTGhg+VIK3YGFBh7DNOUzRkBInoCqo3b8y71gShb+GvBbp+6LQ5w/zuf5m6eI&#10;TnBrEaURpPVIad7A74xcf/3rgFsQBEHwgFUokj182FQfPHxEZw8fUZljx7CKJU85A9qyGFu8iBPr&#10;1zK8crkxBPwbAT8BPgE8B4RiBDiOWDYCzgX+Ac0Wh2lXuRSTzHWX9zZctmbdbfuRLbxcg4JOpf78&#10;5Ftuy2L+UARBELxRPlFg5Yukj58gc+yYzh04pDr27iNz7BhWoWgqEU59BjkYBlMegfEFQ4ysWM6J&#10;dWvNqQGr7tBACfg+8HlM2eDAjYBkzVe7eYyTfAuTFJiYfiHG8WMP90pW/Rzr4EWOaHIeUmp8fAFa&#10;PxN6W1FBEFqT8okCO5lkYv4AE/MH1MnVq0hMTpIaHtEd+/arrtd2kzl6jMTEJInJCZStZxUg0pbC&#10;Khbpem0PHfsO0Lv9RU6uXcPJNauZ7OtBpzxXFkwAN2JqBXwOeCnoqdf81Oz4yr0Am4CvAxsaqvjr&#10;ue7y3ibc6TZfnL9Rpxxs+yfDN930r3ZP7+8CvQiCIATBlHa0Ncq2dWp4hNzBQ6pj/wGdPnaczLHj&#10;Kj08jLJtoxmrbUKUIt/VxYn1axlZsYzxhQuwU54rC9oYT8AvANuBwDwBc47S8ZV7E6B/B/gVTvMC&#10;EA/l6oRk1XtfizjnGjhdt+1nJ847/28nN6z/FJrVCIIghEU5Gy45NkH62DGVOX6C3MFD5PYfIHP0&#10;GKpkChDNChdoTaG7m7ElizixZjWjS5dQyma8FBWaCgf8JvA4EIgR4MIA+CmYowlfAc6fmsysgWIc&#10;53eUr9l22wG46mOd81CPbFofLC5a9F9Gr7n6rdhciiAIQthU1GG3JoskJidIjo6RO3CQzj17yR06&#10;TGJiEiufN6cLKijmckwMDXBy9SpOrl5FsbMDnUqcCkXUwMYo/08T0OmApKu7lNqJ1v+I1mcB6Vkv&#10;N9qN7EQr7HTjfLQwjrUNlBpMHjqURrEHQRCERlChrO1UEjvdRaG7i/H5QxzbvJHEZF7nDh1SuYOH&#10;yBw+otMnTqrU8AipsTGSY+MmT2DvfuY9/SzDq1YwsmwpE/MHKXbkahkCFqZE/59jwgH3slvbfowA&#10;V+/s+OefgKkH8Pcwvctqugp+Xp/Xfln18Yjze7/3L07e/o6iTiQ+xcwwlSAIQhRM1R4o2Tp94oRK&#10;Hz9B+uQwmSNHyR4+QvbIUdPaWGuKnR2MLVrIyLKljCxfRr63Z67iRE9hwgHfBkr1GgHuPACGqeqA&#10;5yitq7dGarYEv3bMqo+z4q//eautY8ceKA0NjqHpRhAEIWrKH0/astTkvH4mB/oBsCYLJMcnSIyP&#10;kz18xM4dPGR17D9A5559dOw7wLynnzU1BdauZmJwADuTQSfUTM/AmcB/AzqBr7FbT9RjBLh+R9kL&#10;MKi0/ipw1ekTlTh/TRkCGDeGSjdOa/H85JYz/3DirDP/I5pFCIIgxJVKrat1uSSxTWp01M4ePGTl&#10;Dh0mffw4ick8xa5ORhctZGJwgMl58yjlMuX3nRrhEMYQ+B/AsFcjwNPdnf/vHoD3AP8fkI21u7/Z&#10;Y9t1yhbbXIMQ10JpPV4aGPjQ8Bvf8OvYTkWrBEEQmgBleg6kj58kffwEqeFhrUolXezqtOxkksn+&#10;fgq9PZWVCoeBvwX+CNjtxQjwEgKY4vvA99H6LbNeiYPi9/K8OO+2Gx3nb8K1qHhezhoZWU5Jb0cp&#10;MQAEQWheNGhlMTmvj8mBPgClCiWS4+NY+QJ2KqWTo6MajVXsyKETiW7gk2i90iqVfrfv7u3bjg7N&#10;L+otfXPu8L0ZAObY1VGU+ltMGKD/1HWn+71c93Bf1DvdSI49NlvOQ4jHHmc+UxXyZ6vJye06m7Ux&#10;2bKCIAjNS0XMXycSqqLRkFK2rQC0ZYHWWmmd1pZ1C1qfN9Hd8/dpuLv7pzsPn/t//nl7vrdn4uk/&#10;+FTVR3j6oBx991VTmYn3At8wwjh8cHu5XnXyzru+WQqn2rheZfAwhgpizl5l8CNHnNfCy/pQ7edf&#10;fn+xuDExfPI5vBbbFARBaAYqDQLLMsofQClV/t6yU6mlYwsXfKnQ1fU9O5v9nE4klgKJLb/8P6sO&#10;6XmnNPruqwCOA/+E1rtOFzAgxT9zd1f+0Hel+Keuu5XBwxieZQhBCYa2FjUMjVDXwsW9c89ZAyxP&#10;7t2bB/YiCILQxuhk4sTkQN93E+MT+2vdV08OANg2wD0o9RXgC2jtPE4AO37X97ewmz3Wa1HrZxzK&#10;qYqqBkUutWf3iomtZ28DliMIgtC+PFBKZ+545He/NFYrKbCuWOnoe68BpYrA36P1C1Vvcrvrr+Fa&#10;DsTF7VauoFzcTnP0MY/Q1sKDbDVlcBo3AE/HjBtB29XHhUzi2LF1aP0kgiAI7cso8L+BsblOBNSf&#10;LGU+zF/AHAm0K6752vV7UnYOYwQRB/ft4nZai6Dc7GG4+4PKNfCxbs4/f3uuOVuqWFxnDQ/vBcYQ&#10;BEFoT7YBP3Vzo99s6RKmVfBdno/1edlhNtAT4Gmn22y77bCNIB9znnpe9XttV2NopZakd7ycRLED&#10;QRCE9qMA/B1wwM3NdRsAo++9ZupDeBda/x1wZM43hZVJPnXdz71e5Agx8c9znD8EBR2YEeQnxHFK&#10;8XuYn1IL0jtezqF4BUEQhPbjCeA+wFWnQF8egNH3XTv17XeBO6BGM8MwM8kDcDk3LKu+nt12g2QL&#10;LNcgiDi/F8U/fb3LGh5eREnvAJddtgVBEFqDEkYPP+/2Db4LppSNgBPAXwOzjxz4dXGH6AmI7W47&#10;bCOoCqHkXThcD9XQgE3J/ftfQXEUQRCE9mEnZjOu3ZYDDrJi2s8w9YhPTwicQUtk1Tsrn3Dj/H7W&#10;Lag4fwB5BTNurO3u97oWSp2ZeeG54ygXISlBEITWQAM/Bh7x8qYgDYAC8A/Aoy2RVV+PcvUT5w9q&#10;zkEYQW7G9XivYwU/rXHl7ne/FguT+/YNYrt3gwmCIDQ5R4F/BEpemgEFYgCMvu9a8yFsWS+i9V9h&#10;uhMBASiaOO+269j9NjKrPhTvh8d7neP8HhW/m7XQoGyNlS+cZ42OPgYUEQRBaH3uwxz/80RgHoDR&#10;918HpRLAN4EfQkBZ9dVwOYajsnMau5Fxfi8y1CObn7h7PbJVwVMhHz8/fz1jfrZ9YWr37u0oqQcg&#10;CELLM4oJv5/w+sZAu6aNvv86lNaHldZ/qrTefdqLISWU1eVm9xPn9+CebnRWfWCKPwBDw9ndX988&#10;5pzf6ZcXp19+uR/NYwiCILQ29wGPAq6O/lUSVtvUqYTAYpgJZaFm1QctQ5BzDjrXIIC1cPa2BODu&#10;r3qvcffPOuxn7sskDh86C9t+AEEQhNZlEvgesLueN4djAGhdROu/Qev7q7wWihKMU5zf0zx8zNlp&#10;jEavhbPid+nur0Pxz2HkWapQuCBx4sRLwEkEQRBak2eBfwc87/4hBANg5APXm28+cP0u4C+Aw0D4&#10;LmAfY4ST5e5xjLCNoBDWwnPDHl/r46D4ncaAxbnHHu1EeU+MEQRBaAKKmN3/M/UofwjJAzDywRvg&#10;H34E8F20/ha6yid0FLvtIOL8VWRoqq6FXvIgHK7XLN0bghFU1xortSD16qtLUDyNIAhC6/Ea8DU/&#10;A4SVA2CMAK1PAn+CcVMYvChBh+tNF+f38jyn9we1Fi7H9R5mCcMIqhHnn3sMhW2fl9y3fz+K4wiC&#10;ILQONnAnHsr+ViM0AwBg5OdeD0o9DfwZWk80NM7f8GQ3D3LUo6Bd78IbmFBYT91+VzK4ivPPPQ+l&#10;zso+9dRhLF5DEAShdTiI1v8Prcf9DBKqAQCAbWu0/hdMfYBpwoptN1oJ1uNS9yJD0EaQk7wOY3hy&#10;9wexxn4V/+nzGEq99toS8qWnQZoDCYLQMtyDUk+hVF3Jf1OEbwAYjgF/Cmxvmax6j676IDwBjSys&#10;5MndH9Qa2yH8TO3SlcnDhx5G4ctSFgRBiAknME1/DvkdKHQDYORDbzDfKPUQWv8dzPggrifxq9q1&#10;EBR0Xcfp3MhRhxHUyBLCvhv2uJ2frlD89cX5a9xblte2z8pu23YQ2I4gCELz8whwD+Br9w8N8gCM&#10;fOgNYNtFTLOgu4HosuqDcPf7GNer8RGKu9/12le+P2DDpqz8PSl+V8+bMWelOpL79p5PsXQ3giAI&#10;zc0EZve/y6/yh8aFABj58BuhVNoH/D5az0rKasesem8Jdx7n59fD4KWCn9fnBRvnr3Lv9GtK64Q1&#10;MXF18vChZ6mjVrYgCEKM2A78W1CDNcwAME+zQOsHMAWCJqF9s+p9x/m9rI/DvTUVf9AKWnuM87ue&#10;n3N44tTclFrW8dCD3SjuRxAEoTkpAt8G9gQ1YEMNgJGP3AhQwIQC7mjHrHpP7v6gDA1Xc57D3e9G&#10;hmrXdcXz3Lj7Pf38q8s7a35KzUvu23emKhQfwfz+CYIgNBs70fpraB3YZ1hjPQBllNZ7ldZ/DLx0&#10;6mJYu+0aIYCo2xV7ksGrHJ4S/Gxnxd+oOL+nOVfKfPrcaqznuZlnn94vNQEEQWhCNHAnSr3s9+hf&#10;JQ03AMpeAIB7gT8DJmoq0mrXAnCzNzKrPpRTDh7Xonac38caV5NZ1xHnd7XGdSn+8k1qc+6RR3Jo&#10;nkAQBKG52IeppRNoc7NIPADDH70JtLbR+h/R+lunvRhWCIAQ3f2+3e/BzM+b4g+oYY+Tu79Ba+xh&#10;LZOqULgiefDQfSjGEARBaB7uAR4EAtv9Q0QGQAXHgT8CnvGare9/9+ttDL8787pkCCXOH3LDnnrd&#10;/Y4/f+cEP08eBlNr4HXZxx49COxAEAShOTiO6fp3NEjlDxEaAMMfu9l8k0w+gskHODbrJp8KOvQS&#10;wi7v9b3j9/A851MVASUUVhnWdSEfT3Ouw91f7drpsvWmd716pSoUvokgCEJz8ChwRxgDR+oBGP7Y&#10;zVAoaOArwP8DSkD83ex+DJCwkh2pZWi4dPd7TfDzG+f3kOBXe35VZKhulCjyhdelt29/EdiNIAhC&#10;vBkHvoniaBiDRx0CYPjjtwCMAv8VrR9r+G7blxLU3g0QP7I5jFGzYU/AhXymzvI36shi7flVGWMu&#10;b4RSK3IPP7wBxZ0IgiDEm6eB72JrO4zBIzcAAPPhfPz4DuC3qNyZBRXnr3YtjHsJ6GihH0+Hk+L3&#10;Mr9axlVVb30Qa+wyzl9rDDdFhhRZa/jkRcn9+x9D+W+mIQiCEBIF0Heg2BPk0b9KYmEADH/iVujt&#10;BbgT+B9oPR5KnN9hjIbvUkOJ80/dF3CcXzegYY8XxV95XVPL3e/wPA2WdV7n3XenUDyFIAhCPNkJ&#10;6vtoUzU3DGJhAEDZCNA6j9b/CHyLyo/0KLLq3Yw7lxwhyFZ7zrrucWuusRfF7/p5dZ7nP3Vt6rpb&#10;GU57Xm/iyOGzE8dP3CNtggVBiCElTOb/E0Aou3+IkQEAMPzJN4EpePB7wHNxyKqvS/H7SbhzkM1z&#10;nN/PnPGQ2T/X9ar3nh7O8qz4bbfr6RwOUXBD5z33vIgcCRQEIX4cxHjEx8NS/hAzAwCY+iB/Eq3/&#10;I3C48qWma9hTj1Hix93vV0FXuvvdyOz6edrRWHHdCErjfY1rG1LzU3teu0FNTHydqdMngiAI8eBe&#10;4O6wHxI7A2D4U28G83H/DeCvgXyjs+prKeLAj705uOo9NezxawTpAAr5OF6vbqzUXMtqcX4n2arK&#10;4DKvoFC8OrftiZcwLTYFQRDiwAnga1iMhrn7hxgaAHDKCBgH/kxp/Z1ZNwSwE3Q7RhTtiqsbOzUa&#10;9viac4wa9jB7CM9xfi8JhUotyT722IWUSj9EEAQhHvwMuAsb7XukOYilAQDGCFBa7wO+jKmEFEmc&#10;33HchiUUzo6ZB/I8HWbDHg+GVCBx/iqGEa5CNUmVz1+de/yxl1A8jyAIQrSMgP5eWIV/ZhJbAwDg&#10;5KffAonEU8Dvo/X+WTcEkFXv+Uifn12xZ8UfwvN0WCcXHMITeMmZwLvin/E8T6EaDaA25B56aD6a&#10;f0dyAQRBiJbnQd2FphS2+x9ibgAAUCxqtP428OdQ7uIWUgjAk2J0uu7X0DjNdV6nu3+uHb9fd//s&#10;i97j/D7WLWBDI6EKxTfkHnvsZyj2IAiCEA2TmNy3Fxr1wPgbAIZJ4C/Q+p/RVfzhASho3yWEA3me&#10;7U/JO8oQVoXCgOL8npoJ+awYWM3DoPT5uQfuX02p9G8QftxNEAShCjsxR/8asvuHJjAATn7mNk5+&#10;5jbQ+gjwh8B9p170EgKYem0GUTTscT7P7+F5rmRobMMez7URfMb568orqDau1krlJ9+Ree65+4FX&#10;EQRBaCw2Wt+F1o818qGxNwCmOPnZt0Kh8DzwG2i9w3Oimq9dqn9PQGANe1woTMeGPV7m53HOnjwo&#10;nkr3zg6H+E8orJI/oNjYec89F2Hb0ipYEITGovUB4F/IF/KN2v1DExkAACSToPVPgd/GVEoyhKWs&#10;QssrcFD8U2P4kK1mwx7fcX6X7vda47ouMuS3JTDVPQyORZRIqonxm3KPPrxDTgQIgtBQlPoJSj1G&#10;Jt3QxzaVAXDy598GYANfB/4XMO5V8ceiYU8IcX5PDXs8y+Ajzq+pcPe7eJ7DsUfvLYHdhS1OG8Oy&#10;1uYefHC1KhS+DxQQBEEInyPAN0gx3OgHN5UBAGUjQOtRtP5TtP43jEFgCErxu80rqMvDoOced+o1&#10;F7KF1qmvnoQ7x3Xz8Dy/oRrbpeKvPoZlFQo3dd599zYsqQ4oCEJDeAK4nwK6ke5/aEIDAODk594O&#10;cAj4DeAuT4of/Gf2O1wPrGGPhzh/OJ36qrjICTnO7+d5VT0Mcyh+Z0NjbfbZZ660Rkf/DcgjCIIQ&#10;HsPAvxBR8nFTGgBA+UPf3oHWvw1sm/lybOP8fhW0niPO72Ues+StY9c/Y4iqu3BHGZzj/K4L+VQz&#10;NPD5syuWbu664wc7gYZm5AqC0GZo/Rym8U9oLX9r0bQGwMnP3w5Kgamb/FvArvg17HEpg0vlWrVh&#10;j8fwRO17PST4VV7XldfdrrHLOL/nn5Ptei1qPGsovWPHm62TJ/8Z05hDEAQhaArAdyG6pOOmNQCg&#10;bAQYlfNdpfUfAydn3RRCwh14aNgTpIfBjXL1Mucpmf0U1jml/N2ucQB5BTN3/U5hFgeZHQ2bynG1&#10;vrznG//WheLHCIIgBI3WO4GvY9t2FLt/aHIDAIwRoLQuAn8F/AWmi6AHl7o3Be25kE81XCs7D536&#10;5ro+c+AqMofbsCesOH/1fAXXHhsnAwb6kgf2vyHz/HN3YPEagiAIwaFR6t9R6mWs6NRw0xsAFUwA&#10;f4jWX0HP+JT3GwJgDne/mzi/F1f9XO5+NzJXfV7ltdnK0d24XtazdujEdZy/phFUxdviSfHX8CYo&#10;dVHX9+9YqiYL30UaBQmCEBy70fobFArjUQqRiHoVgmDyB/9K9po3QSIxjjlSsRrYAChPir8KSmtm&#10;O2e8hQtcX9dOz/Mmc/XrNQwbV8/y+DynnAJwN4Z2P26ttahq2NhO85jlxUmoUmm1NT72v/Nr164G&#10;FiIIguCf76PU35JIjEXl/ocW8gCc+JX3ceIL7wBznOJ30PrecOP8LsbwtGOPecMer4l4bjwM1cZw&#10;9DB48LYwR5y/2rjOIZwl2SeffKN14uQ/M9WNUhAEoX4OYrr+HY5akJYxAE5hFMJjwK9DRTEXjwl3&#10;vhr2eE3wC61hj8fsd8e4u9s4v8Ou32s4pFqc32Vypfs4v3M4ZMbYCtt+fc/X/1Wj+D6CIAh+0Ppx&#10;4AEgkqN/lbScAXDiF99lvlHqPuBXqNY4yLNi9Hiev+oYVXb8Vc+wexljrh2/B2U885pr2ao/L5iW&#10;wLazgp6Bo+K3qxgV7hR/5bN6k/v3vyn75JM/QbETQRCE+hgDvgPsiloQaEEDAMpGgG3b5PPfAH6P&#10;SleLpwS/EBr2aGp36vMVtvDoDneUAYfrMxMKQ2rY48XbQo04v9ufqZs1tqyLun5wxxprfPyrKKkQ&#10;KAhCHWj9LHAHWje87G81WtIAADjxS++GVArgH4Avo/UJ93Fw9yVkvSjouurou763gQ17vMbdPSno&#10;MOP8ftYYSxVLt3d/4xsvovkpgiAIXtC6iFJ3YKlXy0XsIqdlDQAoGwFaF9D6b4D/QUUSV213f7Xr&#10;9XsCWqZhj5eWwLXmUbNhT71xfj1HP4C5wwguPDYL06+88t7Urle/iuIAgiAIblHqJbT+BraOTafR&#10;ljYAKhgH/hD4E6X1uKeGPT527I6Kf+r+Osedfn8Q7ncX99ZzksD189yfqqgd5581gO81dpjfxb3/&#10;+tXNKp//V6Q2gCAI7tDAv6PUCygVefLfFC1vAJz4D+/hxH94D0rrE0rrPwT+iVMthMNR/HM27Kk7&#10;jKDxtOt3UsSeZAgpzn9q7ecew5Oh4ZSb4DVU4+RNQKfVxMRbur/1zZexuBtBEIS52QV8GxiJWpBK&#10;WqIQkBsmfvR1stffNgFsA70AzWbQpxtAVRPrvF03yqr+9zter7Hjd1U4SJf/48Ub4fZ5teah3Y3r&#10;NIaz4nc5bs35VZmb4/pUvKBUT/LQoVRpaP5XS0ND5wA9CIIgVMdG62+j1D8CkRb+mUnLewBmYRd3&#10;ofUXQf8zUy5cp93h1GvVrnmJ8/sYN5A4f7WjcEE+r9o15x20qzE8x/ld9gPwFqqp4SFS6srub3/r&#10;PDU+/v+ASQRBEKqh9RHgO2h9KGpRZtI2HgA45QUA0zVwG7ABrddVvTmQXWP9407v1qsoK9fjen2e&#10;x134zGfhpEQ9elDczsNLSWaH9VFeZD79mqVKpZXpV3feMXHuuXngDARBEGbzU+AvUepEnHb/0IYe&#10;gOO/8n6O/8r7QeuX0frXgZ8wpQJOZcT7iPN7yR+Yuj5z4FP3Tr/mOeHOZ5w/2IY9Va65ySuoOY8A&#10;4vwzZfYyrvnnQPK13e/K3f/AD1E8hyAIQiVajwB3kFS7oxalGm1nAMzgceBzwD1oh21qrWNhs5SH&#10;R8U/a2znCn7u3k9td3/VMWYn4tWs2z+TmoV89Nzvx8G4cazg5y9ps3aoxqWno1I2yzqv685/vzJ5&#10;8OA/oTiBIAjCNE8D36FYLeM5etrWADj+qx8w32j9BFr/AvBjKjWA12z0ate8Zq7PIJyGPdpRkbr2&#10;Mkw9y+k8fxBx/lnjekgedO2x0d6MCoefnbJLb+n/+79Lq2LxK8jRQEEQALSeAL5LQu2O09G/SuIn&#10;UQT0/d7fA5wD/Alav46Z66JdxsGdrjled47zux6j1nHDqs9z4Xqfax5VY+az5+Etp6BynPrG2Dvu&#10;AAAhbElEQVTG9RTn92RQUF3xV8qm9WuTZ2z8/RO3v+MtwHUIgtDuPAt8mJg0/qlGWyUBOpG97s2Q&#10;z+/Hsp4ANgIrKOsNz8feXN3rM+GuPIQ3ORw8DK7f737cmq5+1+N6UNDVruta83Mps4NsStuzx1Wq&#10;N3no4Hy7u+trxaVLVqEZRBCEdiWPbf9fLPVVIB9H5Q9tHAKo5PgXPzjVN+AJ4PPAj5WtdSDu/tkX&#10;vbnDXRfWqXZ/pYt7jmc5yez0PIf8AdeGjeM8HNz9XuL8tlNzpyoyO43rIJuqVbxIqQu6v/vdS5IH&#10;D/w9iuMIgtCeaL0Py7oDzXDUotRCPABlJu78JhN3fpPc1W/arzRPYjwBK0/d4Nfd77Cj9bYLd5nc&#10;N8fz3D2r/B8f7v6puVX1oPgMIzi6+6sq/irjelnjsrtfueonwJrstiefHL/gwhdIJs9FjGxBaDc0&#10;8H2U+jtiVvhnJvLhVJ3HMZ6An6C19nTW3G1GPF6y+7Vz3f7ZA7hP8JtrV62rjDvTsHB7pK88RAMa&#10;9lRcrzGuqzU2O37lTbacmpj4cN///sfdaP0tqloegiC0LLZ9BPguGY7EWfmDGACzOPalD5lvbPsJ&#10;tP4cLk4H1M7s9+Pud1D8U69Ve56vkwvMoaDnHqN2wx4nBV1lXJfhEGd3v8uujlXnbF7wfCJi6rJS&#10;A6ldu97Xdcf370HxIIIgtA9KPYJSP2Iy/sZ/vM2TiOn/3b8Bczrgd9H6Rqqtl0d3v7v3l//jesfv&#10;N6GwlpHhXvFXxfYgswd3f/VmSx7CCA5rrDzM2UUC409OvvXtX584+6zPY1eEkwRBaE20Pgb8Bgn1&#10;v7ApiAegiTn2Gx8GeBytPw/8XyrPeHtw99dVP0BXueZ07ww8ufsdWwK7L7jjODenOgFeQxEz5xZU&#10;GEHPGNdtDQON25//5T1f++qlyT37/gJF7OqAC4IQMEo9h1J3YVOIWhQ3SBLgHOSuvhXgKPAwMITW&#10;m5i5bmEl+DndW+skga/neduZOx6RdDtuLdmqDKE8rIWXNXa96597xz9zXKVgXe7pp54fP+ecbTqd&#10;ORNIIwhCKzKibPsvsdQPgFLcd/8gBsCcTNz9LSbu/ha5q245CTwGdABnAUknl7Pn8/U+3f3BtAR2&#10;qFTp9nkelaMnxU+1hkteFH+tefgxHlz9/BOqUNicfeH5+8fPPfdVEsnNyN+dILQeWj+HZf1P4NVm&#10;UP4gIQDXHPutjwLsAr4E+k/Qenymcqu7YY8rd7/HBD/H51W7113CnLfneQsj1Axl6Crjuq2Z4DgP&#10;t+V/cUiM1Lj++UN34uDBD/X/3d89j+I7VLWIBEFoYkrAPcBTUQviBdmJeCB39a2g7XFMOADgbCAL&#10;Hsr3Ou2UAY/uZXfvh+qJeF525rWeV9Vz4c/dX7vFskuZbYdxg0vwc7k+5etKdSVOHF+ZOnDg3ybO&#10;OjMBajWCILQGtv0aSv03lqrn6G2O3T/IKYC66P/tvwITy/2I0vrLUKXsq0ulVP1eh2x2PBoaXmrg&#10;O8is3I5bT8Gdas8KYtwqYyi3YzgaaM7u/uoyOBlj9nOjV1/9P0dueP2H0JyDIAjNjekk+08o9Slg&#10;uFnc/yAegLqY+PF36Ljy5pKl9RModQhTNXAA8J/g5zeh0Guc31OCnweZPXk5PDTscRyXqoaU6wp+&#10;U9fri/NPY8+xxkoNpnfu7NXpzL8WVq6Yj2YhgiA0MwfQ+s/oUE9QRPPHX45aHtdIDkCdHP3yJ9BK&#10;FYC/A/4DWj9dtgSnqRo/pnacv94WvVPPcxvnr7FLdV/Ip0acvxrVdv12jTi/2/P8VWTzXMHPw9FC&#10;52OPrgwsBVzW/f3vXZ/d9uQ/YbETQRCamcdQ6j7GnDKp44t4AHwwfs93yF11s0ap7Wj9BHAGsNxb&#10;nN/jDrPaGNr9uNVlcHim1zCCx0I+1TP7Xcpcw1Xvu6Oiw9/x7PXRNcaeM89vdfbZZ0cLy5Z/tzQw&#10;sAron+sNgiDEDK2PqVLpz+hK/ISi0s3k/gcxAHwzfs93yF1xEyi1G3gUzUK0Xs/M/Aq/cX4vRwg9&#10;HJELrWFPDVf9bHe/h3FryObJ3e8hMdK53kFdiv/UsGi9PvvUkycKy5bfURqYtwbodftmQRBigG0/&#10;RjL51xTZ32zKHyQEEAhHf+eTMFnUwDa0/gXgb4AJwEFRaJxcy+4b9lBFEVa6recew33DHvDSCMgx&#10;zl/V3e+xgl8QDXucKhS6Db/YHqoZ1iahisU39f3j329Nvbrrr7E46HUAQRAiQus8Sv0IeDZqUepF&#10;PAABMX7v9xi/57vkrrjpOPATIIXWGzGFg8o4K2JPhYMcDQoX7yfEQj7Vrmun+XkzHqqvm+0zMdJL&#10;HoQvd78zSllK6zXZJ7e9NHHW2Y/ojtwZQK7+AQVBaAhaP4VSf6zy+ddYmYpamroQD0DAHP2PnwKt&#10;T2COB/4G8OopReN6F+6QcOeYiOfB3e92XAcvhXPRn2qJeE6d+jzMw3Ya10O3P8fESBdrVDm3YHb9&#10;1ciofP7nBv78z7oSR4/9PYpjQQwqCEJIaF1CqXuw1FM6k4lamroRAyAEjv6nTwOMA38D+ufR+sm6&#10;3f1V3d7g5Lb2XsHPYVwf7v7AGvZUcdW7ruAHnk4u1Px5hKf4KwRQWTU29v6BP/+zjsSxY3+DxZFg&#10;HyAIQnDoHdj2t/v+7/+biFoSP0gIICTGf/o9cpddX0Lb21HWw8AaYIXS2qqaUFYNRwXtzd1PlSFc&#10;hxGcxnaK83vIqvdWyMdnHYQaBZDc510ErPRnCaJSqlDYnHvkke35tesesHt7lgB94T5UEARPaG2D&#10;+j6W9Y8TZ5451ozJf1OIByBEjv7+F8BKasu2H1Faf1xp/U9MJQdOUde59Cr3z8CTu7/WuG4TCm0n&#10;d78HV30VT4frOgi64tqsdXNOuHR097tY41BQKqfy+Q/3/9Vfrk6/+NLfoHi1MQ8WBMEl+1Wp9G+L&#10;b7zlcNSC+KV5TZcmY+CLfwowH/gI8EtoPfvcd82Kge4Vf1UC6Afgunyvl3EdduyuW/ROjeEygbFm&#10;KeUoFf/s5xZ1MvnN4+//4OP59Ws/hs3yaAQRBOEUWmtVKn5Pp1I/j2ZHM+/+QUIADWP83u/Tcfkb&#10;RlHqQbTegWkkNA/w7rb25O73H0bwVsjH/ekAJ8Wv8DCGh5MLnur2R6X4TwmrLKX1htyTTw4XFy74&#10;fmnB/CXocrlpQRCiYhSl/geWuhOgmcr+VkMMgAYyfu8ddFz+hhLwNPAEmqWgV6JnhGLqUPyuKviF&#10;Gud3KXMN2ao27PFSAKmxhXwagYXWZ2SfesrWmew3C8uX9wOLohZKENoW2/4ZlvUX2PoQy5o/gi4G&#10;QIMZv/cOYwhc+oZdwP1AJ7AB012QuDfsUS6Vrrfz/DpeDXvihQJWZV7cniGZ+rfCypXdwBIkfCcI&#10;jUXrSZT6JxLqW6BKzb77B0kCjJqXgF8GvoTWu9wq/+oJfsSnYY9L2abP87vc9bs8WlgzcbC5lP+p&#10;KQGXdv3gjp/r/co/fx2t7wKKUQslCG2F1k9h29/v+u73J6MWJSjEAxAR4/fdwfh9d9Bx6Q0ToB/F&#10;GAMrgaWA+zi/V3e/lwp+hNOwxzHO7zPBr/r66Bpjx17xnzY1YDC5f/+a9O7dP5jctPkIicQqIBm1&#10;YILQ8mg9CXyDZOKr+bXrJps9+W8K8QBEzJE//AWAAkp9C/g48H/Q+rSjgtWPrFH72JuXs+0O5Xud&#10;x3VxdK7q83T17P5WKOTTKJRanX7h+Q/N+6u/eMUaGflHFCNRiyQIbcBraP3t9ONPnIhakCARD0AM&#10;GP/ZD+i48FpIJA6g9T3AKKa1cI/7Qj54yh+oleBXvVCR2xACjoo/jAJILRLn94ZSXdbw8JbcE48/&#10;m1+//iG7u2spmp6oxRKElkTroioW7yCV/JfSooUnW2X3D5JIFDsGfum/opVKKq1vUlr/GnA+U54a&#10;B+Xq2iXvdN1vZr+jbFSv2e8gg9eTCy3s7neH1nmdTn/vxDvf9dTkxo3vQLM+apEEoeWw7UMo9Ung&#10;ayhFKxkA4gGIGeM/+yGdl1xvK3gBeADoQOv16PIpgdPwEOevdZLAbZzfdZ0Br3H+6mM4lRCefeyx&#10;zRT/qYVQCWXb67JPblMkkt8rrFiRQik5ISAIwaHR+oco9bcodaKVlD/IB0WsGfzFPwLox9a3A18E&#10;VphX/Cv+6rv+OhIHq57n9zCGhwqFTVXIp9Fo/fzk5i1fOXH728/U6cyNaLJRiyQITY9tD6PUr5JS&#10;f0WRkhgAQkMZ/MIfggkBXAH8Ktq+Cji9/2Qdcf7Z14Np2ONqDI/uflH8LtH6YGlo6CvHPvihdGle&#10;/9ukcqAg+MS2f6C0/nlrfHx7qaurpdz/ICGA2DP2wI8Ye+BHuuPi63aC/immmdBmoANwrQSnXP2u&#10;EvxqjVvV3W/769TnJcGvXd39blCq0xobOzP36CN7C8uW3VXqnzcfxAgQhLrQ+iRaf4VU4g6dShdb&#10;TfmDGABNw9gD/07HxdefwFQPfA6tl2Iqwk0f5ayVLOe3ToDtpKCDP8/vqXRvLZnbk5QqFs/IPfGE&#10;rWz7O4WVK4tY1jLkb10QPKKfQfPfreGRV3Um0/R1/6shHwpNxNgD/07HhdcWse0XUOpuIAusBXKN&#10;bNjjKc7v8eSCuPsDQCkFrEi/smN5+qWX754844wdOpNZwpTXSBCE2mg9oYrFr5FOfUunM2OtuPsH&#10;MQCajrEH72TsoTvpuPi648DdmAIVS4HFU/dUV/y4j/PPofhdnecPyt0vir9+lOpPnDyxOffYY9uL&#10;S5b8rDRv3jxgMGqxBCH2aL2HZPK/onm6VZU/iAHQtIw9+O90XHRtAXgKuBfTTGitsvXs7O9GNuxx&#10;cvUHofidninUIqvy+U25bduUyud/lF+9ZhJLLUZKCAuCEzZafw34vyg11oqu/yla17RpIwY/+3ug&#10;6FS2fhPwH4AtQDIoxe9vDA+Z/VPjyq4/DDRa7ysuWPB/jr/vfUOlwcE3YEtrYUGYibLtg1qpz5FT&#10;X2ECLR4AIdaMPXQnnRec8gbcByTQ9gZmHhcE1+5+/wl+EuePGQqluq2RkfNzjz662+7q/klx8aI0&#10;qIXIRkAQDMYj+R3gr9VY/iQrU1FLFCryh99iDH36dwF6QL0R+CxwMVrPNvRqxvlP3VBx2UMFPznP&#10;H3c0Wj81uXHTPSff9raldkfHtdJLQBAA2z6gbPt3dS751xTIt/LuH8QAaEmGPv0fTSa41qvQ+lPA&#10;OzFHBg01GvbMIqCGPc5juGwyJASP1ifs7u47T7zt9pfz69a8AWVtQotXUGhTzOfRj1HqU2j9HJbV&#10;coV/ZiJ/7C3I2MN3MfbQXXSef9UxlLoTeBYYQrMIrWf4tKYKBPkpBiSFfJoSpbIqnz8j98Tj6eSR&#10;o/fk167bRSq5FKSMsNCWnFCFwt+SSd4FquV3/yAGQEsz9sjddF5wjaYj9RKTpbuBA8A6oA9QwTTs&#10;cVm3XxR/XFHAkuT+fWtyjz36Smlo/v2lwYEulBpEPIRCG6FKpe06nf5L4KV2UP4gf+Btw9Anfgcg&#10;BWwC/YtK61swhsA00rCnvdG6iGVtn9y46Ycn3/SmNXZP90XYzI9aLEEIHa0LaP1HWNZ/AVqu658T&#10;4gFoE8YeuZvO86+2Lbt4ANS/A9sxdeKXobU16w1h1u0XxR9PlLKAoeTBg5s7Hn7kBbuz64HiwgVg&#10;WQuQzwqhhVGl0sso9ZcsVc/Q2x7KH8QD0LbM//hvA6wG3o7WHwXWAM6K3+uOv/L/M68LzYBG6+35&#10;VavvP3nbW3VpYOD1wCLkM0NoNbS2ldb/S8OvK9s+qlv86F8lYtW3KaOP/pjO8648BjyEaTAEWi9D&#10;0znrZi9xfqng1yoolBpMHD26JvfIw5OqULijsHRZnnRyHlqSBIUWQuudyrb/ns7EY9iW3cqV/2Yi&#10;1nybM/9jvwWXLYN7X8ug9U3Ax4FLQHdLIR8BmPoZHin19f1w+JZbRyY3bjwPpbbKkUGh6dFaY9vf&#10;IpH4ebTehVItf/SvkvaZqVCT+R/5zalvFwK3oe2PAFupaDcsir/t0cCT+TVrnhq++RZVXLDgSjRL&#10;oxZKEOrGtg+qYvGLuiP9TxSZbCflDxICEMqMPnYPo4/dQ+fmc0bQ9iNYyXuAY8BSpXW/mmksiru/&#10;HVHAwsSRI2tzjz82kThx4q7C8uUndTo1gCKDbCiEZkJrVKn0uM6k/xbNnnZT/iB/sEIV5n/4S1Pf&#10;JpTW5wIfBW4BForiFwxaoxnWHR13jlx73d7x888/S2fS52HTEbVkguAK2x5XpdKXdSr134EJMQAE&#10;YQYLPvTrYJoKvR6t34bWbwa6T7tJFH97o/XO0uDgQ8M33jw6ecYZm4BzMTUnBCG2qHz+ARKJL1hH&#10;jjxQOndB1OJEswZRCyA0Bws++EWAfuAaTKLgZWgtuz3BoLUNPFdYsfK54RtvGi0sW/o6lFqCrtKR&#10;UhCixrbzyrb/u1bqy8q2R/WqdNQSRYIYAIJrFnzwi1NNhvrR+kaMIXAuiNtXKKN1nmRye37lqrtH&#10;3vCGBYXFi85FWSvRJKMWTRCmUMXik9ilL+qFmTs4hs2S9lSF7TlrwRcLPvCrU98uB94MvA24EGS3&#10;J5TRuqBTqccnN23eNXrNtYni/KFz0KyMWixBwLYLqlT8vzqT/mVsDgJtdfSvEjkFIHhmdNu9jG67&#10;l66zLz8BPAz8GHgRmA8MIb9XglIJZdtLkvv2Lc899uh44tixe4tLFj+vM5n5KJWl4nipIDQUrXer&#10;UvFP6Es+QR7drsof5INa8EHZENBdZ19+DHgM+B7wKjCv/CWJYO2OUmlVKi1J7dm9IffIw6Xk4cPf&#10;Li5YcFx3ZHMo1YF8BgmNROuSyufv1rnsP5PncDsrf5AQgBAgFaGBpcBtmNDABUh/eWEKrSd0KvXg&#10;5KbN+0evvLK7uGjRRjSrohZLaBNs+7iy7V/WqeTfoSmKASAIAVM2BCxgJfB64P3AeYhHQJhC61Gd&#10;Sj03uXHTztGrrh4pLpj/OixrOVp+R4TwUJOTd+hk8heVtp/VK9sz8/+09YhaAKF1KRsCCUwXuTcB&#10;7wE2Ab1RyybEBNse1qnUgeKyZY+NXP96CksWb9GZ9HJsuqIWTWgxSqVRtP7PJBJ/hG3nWSEHU8QA&#10;EEKnbAgoTILg64F3ApcCfVHLJsQErUso9WpxwcKHRq+8Kje5ceOAzqS3oOV3RAgGVSg8QKn0i3pN&#10;9n72tHfy36k1iVoAoX2oyBGYD1wF3ArchPEIyO+iAKCx7R2lwcEd4+dfcHj8vPP77K6uC1H0o+Xk&#10;gFAfqlQcpVj6a92V+TJFjrfruf+ZyCoIkVA2BvowHQffhTEEFoIUjBEwHgGtD9vd3bvy6zc8PXrl&#10;VUOlef1bdCo5hKYTqT4teKFUelbZ9ud1b+pOxrBl92+QIzhCJJTrCExgjg3+APgJcBxTVbAPSRhs&#10;b5SyUKpL5fOLk/v2bex4+CGdfunlR+1sdrfd03OMdDKLlgqUggu0nlT5/Ld1LvMNChwX5T+NrIQQ&#10;C8oegSSwAbgWuBm4HMhFLZsQI7R+qTRv3o6Js88pjl9wYaHU23sBxnOkkM8zoRql0l6l9Wd1Kvkt&#10;Ofp3OrISQqyoSBhcAJwPvBeTLyCFhQSD1hqtj+qOjsP5FSufG7vk0pHCsmXn6Fx2CYoubAkjCaew&#10;1cT4P+h0+vewEi+K8j8dWQ0hllQYAllMnsBtwHXAGYhXQICpNtSTJBIjdi734PiFF41MbN6ypLRo&#10;fr+2Eiuw6YxaRCFaVLF4EPgdnU3+FUVdZKnkkVYiBoAQeyqMgbWYdsRvwIQHBqOWTYgRWk/qZPLJ&#10;wvIVRya2brUnt5yZsnO5MzHeJPmsa0NUPv99bPvX9JrsE+yhbZv+OCGrITQNM+oJbAFuxOQKrMB0&#10;IpTfZwFs2wb22L29JwpLl708dtllo4VFi8/S2cxyLJVDk5JTBK2PKhaOqGLxv9t9uf/GJCNy9G82&#10;siJCU1I2BtKYBLAbMZUGtwBLkN9rAUyIQOtxkskJu6Pj2YktZ+6YOGvr6uLCBQO6I9uHzXypLdCi&#10;aI2y7fuBn9fLE4/I7r86siJCU1NRXKgHkzR4LfC68veSKyBUolHq5dLAwI7JMzYmJ8/YSGH58k6d&#10;TGxGS+nhlsK2R63JyT+3O3N/jM0BUf7VkVURWoaK3gMrMAbADRiDYAlygkCYwngGhkkm9xQHh8bz&#10;a9funjjn3Ini0NA5OpVcjKVSEiZoblSx+AJKfUKnE/dQkrK/TsiqCC1HRa5AB0b5X4s5RbAeWIxU&#10;GxSmMPkCIzqdzts9Pc9Obty0a3LTplXFofmL7O7ONIohbDJiDDQRWhfV5MSf6kzmz1DWTlH+zsjK&#10;CC1NRYigEzgXuBJTV2ArcopAqERrjVIapY7aXV2PT27YoPOrVvfnV6+x7b6e+WiWSrvi+KPy+Z1Y&#10;1m/pnuT/kbK/tZGVEdqGsjFgAUsx3oDLMLUFtmIMBEkIE6ax7RJa77X7+48VFi2azK9Ze2By02Zt&#10;d3efq5OJIZRSQBItn6NxQuXz/4LWX8w++eSO8bdcGLU4sUZ+cYW2pOIUQS9wJuYUwTXAIkwvAumT&#10;IRhMzkABpU7qbLZQ6unZk1+/Ycfkxo29pXnzVpW6uztJJbJo+tEoCRdEhyoUXlPF4u/bg7m/ZYwJ&#10;OfpXG1kdoa2pCBEkMCGBy4CLMEmEWzCtiwXBYKoP2ihlo9SEzmSez69YcaCwYmV3YcWKnsKixSWd&#10;yyxAs1iOGDYYrVGl0h06mfy8KhRe0KmUHP2bA1kdQaigIoFwKbAJuBiTM3Am4hkQqmE8BGNY1ivF&#10;oaGJ4sKFicKKlcOT69bl7b7+xTqRWI1SCRQWYImHICRs+4g1MfF7dnfH31LimCj/uZEVEgQHKsIE&#10;8zCnCa7GnCjYXL7WgfwNCZVoDbadx7JO6lyuZHd2jhbnL9gxsWXLWHHR4gG7q2u1ncumSSVSaDrR&#10;JMQgCAZVKDyoE4lPq3z+UZ3Nyu7fBbJCguCCigTCDLAKc5rgcmAdJqGwN2oZhZhhwgUaKGJZaMs6&#10;rtPp5wqrV4/mV67qKQ4NzSvNn0+ptydJwhpE0yc5BHWi9aQ1OfE7dib7tyi1X5S/O2SVBKEOygZB&#10;CmMMbMWECC4GzgP6kb8twYmpLoawv9TXd6Q0NJQqDs23i4uXDOdXrJiw+/oWactaiVKmkqVCyUmD&#10;2qiJiadJJr+kVyS/iZKlcouslCD4pGwMJDEJg0swIYJrMYmECzGhgnTUcgoxxOQPoLQe1ZZ1wu7o&#10;KOrOrmSpt+dgYcXK3fkVKygNDCzX2exSO52xSCUUiiyatHgLymhtq2Lxr4DfskZHD5W29EctUdMg&#10;BoAgBEhFqCCFyRPYijlVcB6wGmMg9EUtpxBTtJ76fwHLMqGDRGJS53IvFxYv3l9YuixdGhpaUurr&#10;S5V6ehO6qxOdTmTRDJaNAtrNKFD5/HOqVPwde0HH1ximIEf/3CMrJQghUzYKcsAG4AzM6YLNmGOG&#10;a5CTBYIXtB4nkdhZ6ukdLQ0NWqW+/mSpvz9bXLjwaHFgUNt9fVmdTA5iTrJM0Zqf9bZtq1LpazqT&#10;+iVsdgGS/OcBWSlBaCAVDYvmAQuA5cCFGC/B2UAXkEX6FQhzUQ4foHVJwbBOpU7YuRx2R0dS53Lj&#10;pXkDRwuLFh0tLl2aKfX2pXQms0onEvN0MqlJJMBCYX4XU6dyDJrNe1Aq7bHy+S/Z3bmvUmRUlL83&#10;ZLUEISIqihClMEq/D5M3cCEmqXA5pjjREGIQCG7Q5RiAxgbyWFZJJ5MKy7J0MnlEZzL7CkuWDpcG&#10;B+3SwGDO7uzstztyvXZXl9KZbMnOZjVJK41FGk3XaV0R42YcaK1VofBDnUr9AvAsSsnu3yOyWoIQ&#10;IyqMgiTmhMF6YCMmfLACc+xwBfK3K9TPlCpXQB44aHd1HbG7ewqlvl5td3Z12h0dGburC7u7W5f6&#10;+sftri5b53JKZzJZnbByGA9WZ6RGgdbDanLyizqb/b8ghX/qQVZMEGJMhUGQw3gDFmIMgDPLXxsx&#10;iYWp8pfkEwj1MRVSMN/bSuuTOpkc19ls3s5ktE6nlc5k0jqZSuhcbtTOZseLCxac0NlcsTRvXkJ3&#10;dJTsTLpDZ3NdKJXSicRyQJdrIBjXhFIK69Q5PatcHRGoEoKYw7iwxsfv16nUb+QefPjOsXdcGvXq&#10;NSViAAhCEzEjbNCBKUy0BJM/sKn8tRxTi6CnfI8YBUL9aD37e60LQJFEooRlaZ1IKJTSWJalE4kE&#10;Stk6lTqCUsN2V7dVmtd/VFuJvN3ZmSsNDGbtjlyaZKrTzqTnYSUyWCql0xl0MolOpSCZQKczJZTS&#10;OmkloHzkcUoU2x5XpdLvY1n/lVJpVK/ORL1KTYkYAILQ5FQYBVO7qUWY0wYrMEcPV5evLcEYB/Jp&#10;KYTHtMFgvjEb/umww+mFesy/laLU24udzWF3dqKzWW13d///7Z1dbxJBFIafRQj9orXQ0tbGRGOM&#10;f1PvvPQv+Kv0QpQ0bW2x0hS1tCzseHHOhClRMbTp5/skk9kdFgJc7PvOOWdnhmRZGK6tHxe1WqdY&#10;ru0ONzb7oVIuZYP8U9Y/fUfI9orny7AgKZsF/WtC3GPcHCxh6YMNzAhsYbUFsabgKVaE+Ah8wxoh&#10;ro8CGBFCAZwQQpsQWllRtAihneWDdjbIj0q9Xqfz+s3Z4NXLDOizRZ8AWvlvdvTPCfGASHY7nPO2&#10;ANSAZ1g9wQvvm1gKYZ5xqkFPIohZsT0R4CdwBvzy9hHYBT4ALWAH6AOn3oZAOHz/9qa//71EBkCI&#10;B85ECiHzfg6LDmxhkYInWKSgDjSwiMKqnytiIFJ+eOsAXeA7cAh8Bb54vwMcYE8hBCwKEAAk9teH&#10;DIAQYipJ5GCViwagia1TsIEZhGZyXPX3xCajcHeJAh3bABPyLrAH7APf/LgL9LhoAPogcb9tyAAI&#10;IWYmWdmwDCxioh9TCw1sOdptxhslrWBphiq2QVLF+7L3sQ5BXA9DTNzPgVHSn2Eh+D3gBPiMCfy+&#10;ty4m6gPGIfscyCXydwcZACHElZOkFWBcWJimGGL0oOH9StJvYgah7tevYKai6sdlzGBUbvp33lIC&#10;NgMvMCHvYaLe8/Nz4NjH2j62j4XtD7xv+3UxPJ82QLP5+4AMgBDiVpFsr7yO3aPqWDHiPGYcKtiy&#10;yYv++hpWsJhhhuIxJlxVzFSkjz1uY2YiZdp98Cruk9PWzJt8PcOK5DqYUIPNtmPeHEzQjxiL9A42&#10;o899fITNzo99PM7az4GuBFzIAAgh7iyJWYjRgHkslQCWTphcCGlp4ryERRzq/Fmko8FoXuJrDhlX&#10;t/+NQyxXni7Tm2Oh9Tg28vPUEMTPDPiMXcIu/hcZACHEgyVJVfzrXljicqspBky0w5RrFFYXQggh&#10;hBBCCCGEEFfMb3N5L0EHi1puAAAAJXRFWHRkYXRlOmNyZWF0ZQAyMDE3LTA4LTMxVDEyOjQyOjEz&#10;KzAyOjAw9ceTFQAAACV0RVh0ZGF0ZTptb2RpZnkAMjAxNy0wOC0zMVQxMjo0MjoxMyswMjowMISa&#10;K6kAAABXelRYdFJhdyBwcm9maWxlIHR5cGUgaXB0YwAAeJzj8gwIcVYoKMpPy8xJ5VIAAyMLLmML&#10;EyMTS5MUAxMgRIA0w2QDI7NUIMvY1MjEzMQcxAfLgEigSi4A6hcRdPJCNZUAAAAASUVORK5CYIJQ&#10;SwMEFAAGAAgAAAAhABRHl/TgAAAACgEAAA8AAABkcnMvZG93bnJldi54bWxMj0FLw0AQhe+C/2EZ&#10;wVu7ibXRxGxKKeqpFGwF8TbNTpPQ7G7IbpP03zue9PYe8/HmvXw1mVYM1PvGWQXxPAJBtnS6sZWC&#10;z8Pb7BmED2g1ts6Sgit5WBW3Nzlm2o32g4Z9qASHWJ+hgjqELpPSlzUZ9HPXkeXbyfUGA9u+krrH&#10;kcNNKx+iKJEGG8sfauxoU1N53l+MgvcRx/Uifh2259Pm+n1Y7r62MSl1fzetX0AEmsIfDL/1uToU&#10;3OnoLlZ70bJPlwmjCmZxyqOYSJ4WLI4s0keQRS7/Tyh+AAAA//8DAFBLAwQUAAYACAAAACEAqiYO&#10;vrwAAAAhAQAAGQAAAGRycy9fcmVscy9lMm9Eb2MueG1sLnJlbHOEj0FqwzAQRfeF3EHMPpadRSjF&#10;sjeh4G1IDjBIY1nEGglJLfXtI8gmgUCX8z//PaYf//wqfillF1hB17QgiHUwjq2C6+V7/wkiF2SD&#10;a2BSsFGGcdh99GdasdRRXlzMolI4K1hKiV9SZr2Qx9yESFybOSSPpZ7Jyoj6hpbkoW2PMj0zYHhh&#10;iskoSJPpQFy2WM3/s8M8O02noH88cXmjkM5XdwVislQUeDIOH2HXRLYgh16+PDbcAQAA//8DAFBL&#10;AQItABQABgAIAAAAIQCxgme2CgEAABMCAAATAAAAAAAAAAAAAAAAAAAAAABbQ29udGVudF9UeXBl&#10;c10ueG1sUEsBAi0AFAAGAAgAAAAhADj9If/WAAAAlAEAAAsAAAAAAAAAAAAAAAAAOwEAAF9yZWxz&#10;Ly5yZWxzUEsBAi0AFAAGAAgAAAAhAP8sqgvkAgAAqAYAAA4AAAAAAAAAAAAAAAAAOgIAAGRycy9l&#10;Mm9Eb2MueG1sUEsBAi0ACgAAAAAAAAAhAJuGtzjXogAA16IAABQAAAAAAAAAAAAAAAAASgUAAGRy&#10;cy9tZWRpYS9pbWFnZTEucG5nUEsBAi0AFAAGAAgAAAAhABRHl/TgAAAACgEAAA8AAAAAAAAAAAAA&#10;AAAAU6gAAGRycy9kb3ducmV2LnhtbFBLAQItABQABgAIAAAAIQCqJg6+vAAAACEBAAAZAAAAAAAA&#10;AAAAAAAAAGCpAABkcnMvX3JlbHMvZTJvRG9jLnhtbC5yZWxzUEsFBgAAAAAGAAYAfAEAAFOqAAAA&#10;AA==&#10;">
+              <v:shapetype id="_x0000_t75" coordsize="21600,21600" o:spt="75" o:preferrelative="t" path="m@4@5l@4@11@9@11@9@5xe" filled="f" stroked="f">
+                <v:stroke joinstyle="miter"/>
+                <v:formulas>
+                  <v:f eqn="if lineDrawn pixelLineWidth 0"/>
+                  <v:f eqn="sum @0 1 0"/>
+                  <v:f eqn="sum 0 0 @1"/>
+                  <v:f eqn="prod @2 1 2"/>
+                  <v:f eqn="prod @3 21600 pixelWidth"/>
+                  <v:f eqn="prod @3 21600 pixelHeight"/>
+                  <v:f eqn="sum @0 0 1"/>
+                  <v:f eqn="prod @6 1 2"/>
+                  <v:f eqn="prod @7 21600 pixelWidth"/>
+                  <v:f eqn="sum @8 21600 0"/>
+                  <v:f eqn="prod @7 21600 pixelHeight"/>
+                  <v:f eqn="sum @10 21600 0"/>
+                </v:formulas>
+                <v:path o:extrusionok="f" gradientshapeok="t" o:connecttype="rect"/>
+                <o:lock v:ext="edit" aspectratio="t"/>
+              </v:shapetype>
+              <v:shape id="Εικόνα 993" o:spid="_x0000_s1040" type="#_x0000_t75" style="position:absolute;width:4403;height:4403;visibility:visible;mso-wrap-style:square" o:gfxdata="UEsDBBQABgAIAAAAIQDb4fbL7gAAAIUBAAATAAAAW0NvbnRlbnRfVHlwZXNdLnhtbHyQz07DMAyH&#10;70i8Q+QralM4IITa7kDhCAiNB7ASt43WOlEcyvb2pNu4IODoPz9/n1xv9vOkForiPDdwXVagiI23&#10;jocG3rdPxR0oScgWJ8/UwIEENu3lRb09BBKV0ywNjCmFe63FjDSjlD4Q50nv44wpl3HQAc0OB9I3&#10;VXWrjedEnIq03oC27qjHjympx31un0wiTQLq4bS4shrAECZnMGVTvbD9QSnOhDInjzsyuiBXWQP0&#10;r4R18jfgnHvJr4nOknrFmJ5xzhraRtHWf3Kkpfz/yGo5S+H73hkquyhdjr3R8m2lj09svwAAAP//&#10;AwBQSwMEFAAGAAgAAAAhAFr0LFu/AAAAFQEAAAsAAABfcmVscy8ucmVsc2zPwWrDMAwG4Ptg72B0&#10;X5TuUMaI01uh19I+gLGVxCy2jGSy9e1nemrHjpL4P0nD4SetZiPRyNnCruvBUPYcYp4tXC/Htw8w&#10;Wl0ObuVMFm6kcBhfX4Yzra62kC6xqGlKVgtLreUTUf1CyWnHhXKbTCzJ1VbKjMX5LzcTvvf9HuXR&#10;gPHJNKdgQU5hB+ZyK23zHztFL6w81c5zQp6m6P9TMfB3PtPWFCczVQtB9N4U2rp2HOA44NMz4y8A&#10;AAD//wMAUEsDBBQABgAIAAAAIQBPwnH9wwAAANwAAAAPAAAAZHJzL2Rvd25yZXYueG1sRI/disIw&#10;FITvF3yHcATv1rSrLFqNIguCsnjhzwMcmmNbbE5qEtv69htB2MthZr5hluve1KIl5yvLCtJxAoI4&#10;t7riQsHlvP2cgfABWWNtmRQ8ycN6NfhYYqZtx0dqT6EQEcI+QwVlCE0mpc9LMujHtiGO3tU6gyFK&#10;V0jtsItwU8uvJPmWBiuOCyU29FNSfjs9jIJ9erlvjtR000mX3toDugTTX6VGw36zABGoD//hd3un&#10;FcznE3idiUdArv4AAAD//wMAUEsBAi0AFAAGAAgAAAAhANvh9svuAAAAhQEAABMAAAAAAAAAAAAA&#10;AAAAAAAAAFtDb250ZW50X1R5cGVzXS54bWxQSwECLQAUAAYACAAAACEAWvQsW78AAAAVAQAACwAA&#10;AAAAAAAAAAAAAAAfAQAAX3JlbHMvLnJlbHNQSwECLQAUAAYACAAAACEAT8Jx/cMAAADcAAAADwAA&#10;AAAAAAAAAAAAAAAHAgAAZHJzL2Rvd25yZXYueG1sUEsFBgAAAAADAAMAtwAAAPcCAAAAAA==&#10;">
+                <v:imagedata r:id="rId4" o:title=""/>
+              </v:shape>
+              <v:shapetype id="_x0000_t202" coordsize="21600,21600" o:spt="202" path="m,l,21600r21600,l21600,xe">
+                <v:stroke joinstyle="miter"/>
+                <v:path gradientshapeok="t" o:connecttype="rect"/>
+              </v:shapetype>
+              <v:shape id="TextBox 9" o:spid="_x0000_s1041" type="#_x0000_t202" style="position:absolute;left:3787;top:683;width:26530;height:4927;visibility:visible;mso-wrap-style:square;v-text-anchor:top" o:gfxdata="UEsDBBQABgAIAAAAIQDb4fbL7gAAAIUBAAATAAAAW0NvbnRlbnRfVHlwZXNdLnhtbHyQz07DMAyH&#10;70i8Q+QralM4IITa7kDhCAiNB7ASt43WOlEcyvb2pNu4IODoPz9/n1xv9vOkForiPDdwXVagiI23&#10;jocG3rdPxR0oScgWJ8/UwIEENu3lRb09BBKV0ywNjCmFe63FjDSjlD4Q50nv44wpl3HQAc0OB9I3&#10;VXWrjedEnIq03oC27qjHjympx31un0wiTQLq4bS4shrAECZnMGVTvbD9QSnOhDInjzsyuiBXWQP0&#10;r4R18jfgnHvJr4nOknrFmJ5xzhraRtHWf3Kkpfz/yGo5S+H73hkquyhdjr3R8m2lj09svwAAAP//&#10;AwBQSwMEFAAGAAgAAAAhAFr0LFu/AAAAFQEAAAsAAABfcmVscy8ucmVsc2zPwWrDMAwG4Ptg72B0&#10;X5TuUMaI01uh19I+gLGVxCy2jGSy9e1nemrHjpL4P0nD4SetZiPRyNnCruvBUPYcYp4tXC/Htw8w&#10;Wl0ObuVMFm6kcBhfX4Yzra62kC6xqGlKVgtLreUTUf1CyWnHhXKbTCzJ1VbKjMX5LzcTvvf9HuXR&#10;gPHJNKdgQU5hB+ZyK23zHztFL6w81c5zQp6m6P9TMfB3PtPWFCczVQtB9N4U2rp2HOA44NMz4y8A&#10;AAD//wMAUEsDBBQABgAIAAAAIQA/+3hOwwAAANwAAAAPAAAAZHJzL2Rvd25yZXYueG1sRI9Pa8JA&#10;FMTvBb/D8gRvdaNoqamriH/AQy+16f2Rfc2GZt+G7NPEb+8WCj0OM/MbZr0dfKNu1MU6sIHZNANF&#10;XAZbc2Wg+Dw9v4KKgmyxCUwG7hRhuxk9rTG3oecPul2kUgnCMUcDTqTNtY6lI49xGlri5H2HzqMk&#10;2VXadtgnuG/0PMtetMea04LDlvaOyp/L1RsQsbvZvTj6eP4a3g+9y8olFsZMxsPuDZTQIP/hv/bZ&#10;GlitFvB7Jh0BvXkAAAD//wMAUEsBAi0AFAAGAAgAAAAhANvh9svuAAAAhQEAABMAAAAAAAAAAAAA&#10;AAAAAAAAAFtDb250ZW50X1R5cGVzXS54bWxQSwECLQAUAAYACAAAACEAWvQsW78AAAAVAQAACwAA&#10;AAAAAAAAAAAAAAAfAQAAX3JlbHMvLnJlbHNQSwECLQAUAAYACAAAACEAP/t4TsMAAADcAAAADwAA&#10;AAAAAAAAAAAAAAAHAgAAZHJzL2Rvd25yZXYueG1sUEsFBgAAAAADAAMAtwAAAPcCAAAAAA==&#10;" filled="f" stroked="f">
+                <v:textbox style="mso-fit-shape-to-text:t">
+                  <w:txbxContent>
+                    <w:p>
+                      <w:pPr>
+                        <w:rPr>
+                          <w:sz w:val="24"/>
+                          <w:szCs w:val="24"/>
+                        </w:rPr>
+                      </w:pPr>
+                      <w:r>
+                        <w:rPr>
+                          <w:color w:val="000000" w:themeColor="text1"/>
+                          <w:kern w:val="24"/>
+                          <w:sz w:val="36"/>
+                          <w:szCs w:val="36"/>
+                          <w:lang w:val="en"/>
+                        </w:rPr>
+                        <w:t>Anywhere Software</w:t>
+                      </w:r>
+                    </w:p>
+                  </w:txbxContent>
+                </v:textbox>
+              </v:shape>
+            </v:group>
+          </w:pict>
+        </mc:Fallback>
+      </mc:AlternateContent>
+    </w:r>
+  </w:p>
+</w:ftr>
+</file>
+
+<file path=word/footer3.xml><?xml version="1.0" encoding="utf-8"?>
+<w:ftr xmlns:wpc="http://schemas.microsoft.com/office/word/2010/wordprocessingCanvas" xmlns:cx="http://schemas.microsoft.com/office/drawing/2014/chartex" xmlns:cx1="http://schemas.microsoft.com/office/drawing/2015/9/8/chartex" xmlns:cx2="http://schemas.microsoft.com/office/drawing/2015/10/21/chartex" xmlns:cx3="http://schemas.microsoft.com/office/drawing/2016/5/9/chartex" xmlns:cx4="http://schemas.microsoft.com/office/drawing/2016/5/10/chartex" xmlns:cx5="http://schemas.microsoft.com/office/drawing/2016/5/11/chartex" xmlns:cx6="http://schemas.microsoft.com/office/drawing/2016/5/12/chartex" xmlns:cx7="http://schemas.microsoft.com/office/drawing/2016/5/13/chartex" xmlns:cx8="http://schemas.microsoft.com/office/drawing/2016/5/14/chartex" xmlns:mc="http://schemas.openxmlformats.org/markup-compatibility/2006" xmlns:aink="http://schemas.microsoft.com/office/drawing/2016/ink" xmlns:am3d="http://schemas.microsoft.com/office/drawing/2017/model3d" xmlns:o="urn:schemas-microsoft-com:office:office" xmlns:r="http://schemas.openxmlformats.org/officeDocument/2006/relationships" xmlns:m="http://schemas.openxmlformats.org/officeDocument/2006/math" xmlns:v="urn:schemas-microsoft-com:vml" xmlns:wp14="http://schemas.microsoft.com/office/word/2010/wordprocessingDrawing" xmlns:wp="http://schemas.openxmlformats.org/drawingml/2006/wordprocessingDrawing" xmlns:w10="urn:schemas-microsoft-com:office:word" xmlns:w="http://schemas.openxmlformats.org/wordprocessingml/2006/main" xmlns:w14="http://schemas.microsoft.com/office/word/2010/wordml" xmlns:w15="http://schemas.microsoft.com/office/word/2012/wordml" xmlns:w16cex="http://schemas.microsoft.com/office/word/2018/wordml/cex" xmlns:w16cid="http://schemas.microsoft.com/office/word/2016/wordml/cid" xmlns:w16="http://schemas.microsoft.com/office/word/2018/wordml" xmlns:w16sdtdh="http://schemas.microsoft.com/office/word/2020/wordml/sdtdatahash" xmlns:w16se="http://schemas.microsoft.com/office/word/2015/wordml/symex" xmlns:wpg="http://schemas.microsoft.com/office/word/2010/wordprocessingGroup" xmlns:wpi="http://schemas.microsoft.com/office/word/2010/wordprocessingInk" xmlns:wne="http://schemas.microsoft.com/office/word/2006/wordml" xmlns:wps="http://schemas.microsoft.com/office/word/2010/wordprocessingShape" mc:Ignorable="w14 w15 w16se w16cid w16 w16cex w16sdtdh wp14">
   <w:p>
     <w:pPr>
       <w:pStyle w:val="a5"/>
@@ -8866,8 +8186,8 @@
 </w:ftr>
 </file>
 
-<file path=word/footer2.xml><?xml version="1.0" encoding="utf-8"?>
-<w:ftr xmlns:wpc="http://schemas.microsoft.com/office/word/2010/wordprocessingCanvas" xmlns:cx="http://schemas.microsoft.com/office/drawing/2014/chartex" xmlns:cx1="http://schemas.microsoft.com/office/drawing/2015/9/8/chartex" xmlns:cx2="http://schemas.microsoft.com/office/drawing/2015/10/21/chartex" xmlns:cx3="http://schemas.microsoft.com/office/drawing/2016/5/9/chartex" xmlns:cx4="http://schemas.microsoft.com/office/drawing/2016/5/10/chartex" xmlns:cx5="http://schemas.microsoft.com/office/drawing/2016/5/11/chartex" xmlns:cx6="http://schemas.microsoft.com/office/drawing/2016/5/12/chartex" xmlns:cx7="http://schemas.microsoft.com/office/drawing/2016/5/13/chartex" xmlns:cx8="http://schemas.microsoft.com/office/drawing/2016/5/14/chartex" xmlns:mc="http://schemas.openxmlformats.org/markup-compatibility/2006" xmlns:aink="http://schemas.microsoft.com/office/drawing/2016/ink" xmlns:am3d="http://schemas.microsoft.com/office/drawing/2017/model3d" xmlns:o="urn:schemas-microsoft-com:office:office" xmlns:r="http://schemas.openxmlformats.org/officeDocument/2006/relationships" xmlns:m="http://schemas.openxmlformats.org/officeDocument/2006/math" xmlns:v="urn:schemas-microsoft-com:vml" xmlns:wp14="http://schemas.microsoft.com/office/word/2010/wordprocessingDrawing" xmlns:wp="http://schemas.openxmlformats.org/drawingml/2006/wordprocessingDrawing" xmlns:w10="urn:schemas-microsoft-com:office:word" xmlns:w="http://schemas.openxmlformats.org/wordprocessingml/2006/main" xmlns:w14="http://schemas.microsoft.com/office/word/2010/wordml" xmlns:w15="http://schemas.microsoft.com/office/word/2012/wordml" xmlns:w16cex="http://schemas.microsoft.com/office/word/2018/wordml/cex" xmlns:w16cid="http://schemas.microsoft.com/office/word/2016/wordml/cid" xmlns:w16="http://schemas.microsoft.com/office/word/2018/wordml" xmlns:w16se="http://schemas.microsoft.com/office/word/2015/wordml/symex" xmlns:wpg="http://schemas.microsoft.com/office/word/2010/wordprocessingGroup" xmlns:wpi="http://schemas.microsoft.com/office/word/2010/wordprocessingInk" xmlns:wne="http://schemas.microsoft.com/office/word/2006/wordml" xmlns:wps="http://schemas.microsoft.com/office/word/2010/wordprocessingShape" mc:Ignorable="w14 w15 w16se w16cid w16 w16cex wp14">
+<file path=word/footer4.xml><?xml version="1.0" encoding="utf-8"?>
+<w:ftr xmlns:wpc="http://schemas.microsoft.com/office/word/2010/wordprocessingCanvas" xmlns:cx="http://schemas.microsoft.com/office/drawing/2014/chartex" xmlns:cx1="http://schemas.microsoft.com/office/drawing/2015/9/8/chartex" xmlns:cx2="http://schemas.microsoft.com/office/drawing/2015/10/21/chartex" xmlns:cx3="http://schemas.microsoft.com/office/drawing/2016/5/9/chartex" xmlns:cx4="http://schemas.microsoft.com/office/drawing/2016/5/10/chartex" xmlns:cx5="http://schemas.microsoft.com/office/drawing/2016/5/11/chartex" xmlns:cx6="http://schemas.microsoft.com/office/drawing/2016/5/12/chartex" xmlns:cx7="http://schemas.microsoft.com/office/drawing/2016/5/13/chartex" xmlns:cx8="http://schemas.microsoft.com/office/drawing/2016/5/14/chartex" xmlns:mc="http://schemas.openxmlformats.org/markup-compatibility/2006" xmlns:aink="http://schemas.microsoft.com/office/drawing/2016/ink" xmlns:am3d="http://schemas.microsoft.com/office/drawing/2017/model3d" xmlns:o="urn:schemas-microsoft-com:office:office" xmlns:r="http://schemas.openxmlformats.org/officeDocument/2006/relationships" xmlns:m="http://schemas.openxmlformats.org/officeDocument/2006/math" xmlns:v="urn:schemas-microsoft-com:vml" xmlns:wp14="http://schemas.microsoft.com/office/word/2010/wordprocessingDrawing" xmlns:wp="http://schemas.openxmlformats.org/drawingml/2006/wordprocessingDrawing" xmlns:w10="urn:schemas-microsoft-com:office:word" xmlns:w="http://schemas.openxmlformats.org/wordprocessingml/2006/main" xmlns:w14="http://schemas.microsoft.com/office/word/2010/wordml" xmlns:w15="http://schemas.microsoft.com/office/word/2012/wordml" xmlns:w16cex="http://schemas.microsoft.com/office/word/2018/wordml/cex" xmlns:w16cid="http://schemas.microsoft.com/office/word/2016/wordml/cid" xmlns:w16="http://schemas.microsoft.com/office/word/2018/wordml" xmlns:w16sdtdh="http://schemas.microsoft.com/office/word/2020/wordml/sdtdatahash" xmlns:w16se="http://schemas.microsoft.com/office/word/2015/wordml/symex" xmlns:wpg="http://schemas.microsoft.com/office/word/2010/wordprocessingGroup" xmlns:wpi="http://schemas.microsoft.com/office/word/2010/wordprocessingInk" xmlns:wne="http://schemas.microsoft.com/office/word/2006/wordml" xmlns:wps="http://schemas.microsoft.com/office/word/2010/wordprocessingShape" mc:Ignorable="w14 w15 w16se w16cid w16 w16cex w16sdtdh wp14">
   <w:p>
     <w:pPr>
       <w:pStyle w:val="a5"/>
@@ -9124,7 +8444,7 @@
 </file>
 
 <file path=word/footnotes.xml><?xml version="1.0" encoding="utf-8"?>
-<w:footnotes xmlns:wpc="http://schemas.microsoft.com/office/word/2010/wordprocessingCanvas" xmlns:cx="http://schemas.microsoft.com/office/drawing/2014/chartex" xmlns:cx1="http://schemas.microsoft.com/office/drawing/2015/9/8/chartex" xmlns:cx2="http://schemas.microsoft.com/office/drawing/2015/10/21/chartex" xmlns:cx3="http://schemas.microsoft.com/office/drawing/2016/5/9/chartex" xmlns:cx4="http://schemas.microsoft.com/office/drawing/2016/5/10/chartex" xmlns:cx5="http://schemas.microsoft.com/office/drawing/2016/5/11/chartex" xmlns:cx6="http://schemas.microsoft.com/office/drawing/2016/5/12/chartex" xmlns:cx7="http://schemas.microsoft.com/office/drawing/2016/5/13/chartex" xmlns:cx8="http://schemas.microsoft.com/office/drawing/2016/5/14/chartex" xmlns:mc="http://schemas.openxmlformats.org/markup-compatibility/2006" xmlns:aink="http://schemas.microsoft.com/office/drawing/2016/ink" xmlns:am3d="http://schemas.microsoft.com/office/drawing/2017/model3d" xmlns:o="urn:schemas-microsoft-com:office:office" xmlns:r="http://schemas.openxmlformats.org/officeDocument/2006/relationships" xmlns:m="http://schemas.openxmlformats.org/officeDocument/2006/math" xmlns:v="urn:schemas-microsoft-com:vml" xmlns:wp14="http://schemas.microsoft.com/office/word/2010/wordprocessingDrawing" xmlns:wp="http://schemas.openxmlformats.org/drawingml/2006/wordprocessingDrawing" xmlns:w10="urn:schemas-microsoft-com:office:word" xmlns:w="http://schemas.openxmlformats.org/wordprocessingml/2006/main" xmlns:w14="http://schemas.microsoft.com/office/word/2010/wordml" xmlns:w15="http://schemas.microsoft.com/office/word/2012/wordml" xmlns:w16cex="http://schemas.microsoft.com/office/word/2018/wordml/cex" xmlns:w16cid="http://schemas.microsoft.com/office/word/2016/wordml/cid" xmlns:w16="http://schemas.microsoft.com/office/word/2018/wordml" xmlns:w16se="http://schemas.microsoft.com/office/word/2015/wordml/symex" xmlns:wpg="http://schemas.microsoft.com/office/word/2010/wordprocessingGroup" xmlns:wpi="http://schemas.microsoft.com/office/word/2010/wordprocessingInk" xmlns:wne="http://schemas.microsoft.com/office/word/2006/wordml" xmlns:wps="http://schemas.microsoft.com/office/word/2010/wordprocessingShape" mc:Ignorable="w14 w15 w16se w16cid w16 w16cex wp14">
+<w:footnotes xmlns:wpc="http://schemas.microsoft.com/office/word/2010/wordprocessingCanvas" xmlns:cx="http://schemas.microsoft.com/office/drawing/2014/chartex" xmlns:cx1="http://schemas.microsoft.com/office/drawing/2015/9/8/chartex" xmlns:cx2="http://schemas.microsoft.com/office/drawing/2015/10/21/chartex" xmlns:cx3="http://schemas.microsoft.com/office/drawing/2016/5/9/chartex" xmlns:cx4="http://schemas.microsoft.com/office/drawing/2016/5/10/chartex" xmlns:cx5="http://schemas.microsoft.com/office/drawing/2016/5/11/chartex" xmlns:cx6="http://schemas.microsoft.com/office/drawing/2016/5/12/chartex" xmlns:cx7="http://schemas.microsoft.com/office/drawing/2016/5/13/chartex" xmlns:cx8="http://schemas.microsoft.com/office/drawing/2016/5/14/chartex" xmlns:mc="http://schemas.openxmlformats.org/markup-compatibility/2006" xmlns:aink="http://schemas.microsoft.com/office/drawing/2016/ink" xmlns:am3d="http://schemas.microsoft.com/office/drawing/2017/model3d" xmlns:o="urn:schemas-microsoft-com:office:office" xmlns:r="http://schemas.openxmlformats.org/officeDocument/2006/relationships" xmlns:m="http://schemas.openxmlformats.org/officeDocument/2006/math" xmlns:v="urn:schemas-microsoft-com:vml" xmlns:wp14="http://schemas.microsoft.com/office/word/2010/wordprocessingDrawing" xmlns:wp="http://schemas.openxmlformats.org/drawingml/2006/wordprocessingDrawing" xmlns:w10="urn:schemas-microsoft-com:office:word" xmlns:w="http://schemas.openxmlformats.org/wordprocessingml/2006/main" xmlns:w14="http://schemas.microsoft.com/office/word/2010/wordml" xmlns:w15="http://schemas.microsoft.com/office/word/2012/wordml" xmlns:w16cex="http://schemas.microsoft.com/office/word/2018/wordml/cex" xmlns:w16cid="http://schemas.microsoft.com/office/word/2016/wordml/cid" xmlns:w16="http://schemas.microsoft.com/office/word/2018/wordml" xmlns:w16sdtdh="http://schemas.microsoft.com/office/word/2020/wordml/sdtdatahash" xmlns:w16se="http://schemas.microsoft.com/office/word/2015/wordml/symex" xmlns:wpg="http://schemas.microsoft.com/office/word/2010/wordprocessingGroup" xmlns:wpi="http://schemas.microsoft.com/office/word/2010/wordprocessingInk" xmlns:wne="http://schemas.microsoft.com/office/word/2006/wordml" xmlns:wps="http://schemas.microsoft.com/office/word/2010/wordprocessingShape" mc:Ignorable="w14 w15 w16se w16cid w16 w16cex w16sdtdh wp14">
   <w:footnote w:type="separator" w:id="-1">
     <w:p>
       <w:pPr>
@@ -9155,7 +8475,191 @@
 </file>
 
 <file path=word/header1.xml><?xml version="1.0" encoding="utf-8"?>
-<w:hdr xmlns:wpc="http://schemas.microsoft.com/office/word/2010/wordprocessingCanvas" xmlns:cx="http://schemas.microsoft.com/office/drawing/2014/chartex" xmlns:cx1="http://schemas.microsoft.com/office/drawing/2015/9/8/chartex" xmlns:cx2="http://schemas.microsoft.com/office/drawing/2015/10/21/chartex" xmlns:cx3="http://schemas.microsoft.com/office/drawing/2016/5/9/chartex" xmlns:cx4="http://schemas.microsoft.com/office/drawing/2016/5/10/chartex" xmlns:cx5="http://schemas.microsoft.com/office/drawing/2016/5/11/chartex" xmlns:cx6="http://schemas.microsoft.com/office/drawing/2016/5/12/chartex" xmlns:cx7="http://schemas.microsoft.com/office/drawing/2016/5/13/chartex" xmlns:cx8="http://schemas.microsoft.com/office/drawing/2016/5/14/chartex" xmlns:mc="http://schemas.openxmlformats.org/markup-compatibility/2006" xmlns:aink="http://schemas.microsoft.com/office/drawing/2016/ink" xmlns:am3d="http://schemas.microsoft.com/office/drawing/2017/model3d" xmlns:o="urn:schemas-microsoft-com:office:office" xmlns:r="http://schemas.openxmlformats.org/officeDocument/2006/relationships" xmlns:m="http://schemas.openxmlformats.org/officeDocument/2006/math" xmlns:v="urn:schemas-microsoft-com:vml" xmlns:wp14="http://schemas.microsoft.com/office/word/2010/wordprocessingDrawing" xmlns:wp="http://schemas.openxmlformats.org/drawingml/2006/wordprocessingDrawing" xmlns:w10="urn:schemas-microsoft-com:office:word" xmlns:w="http://schemas.openxmlformats.org/wordprocessingml/2006/main" xmlns:w14="http://schemas.microsoft.com/office/word/2010/wordml" xmlns:w15="http://schemas.microsoft.com/office/word/2012/wordml" xmlns:w16cex="http://schemas.microsoft.com/office/word/2018/wordml/cex" xmlns:w16cid="http://schemas.microsoft.com/office/word/2016/wordml/cid" xmlns:w16="http://schemas.microsoft.com/office/word/2018/wordml" xmlns:w16se="http://schemas.microsoft.com/office/word/2015/wordml/symex" xmlns:wpg="http://schemas.microsoft.com/office/word/2010/wordprocessingGroup" xmlns:wpi="http://schemas.microsoft.com/office/word/2010/wordprocessingInk" xmlns:wne="http://schemas.microsoft.com/office/word/2006/wordml" xmlns:wps="http://schemas.microsoft.com/office/word/2010/wordprocessingShape" mc:Ignorable="w14 w15 w16se w16cid w16 w16cex wp14">
+<w:hdr xmlns:wpc="http://schemas.microsoft.com/office/word/2010/wordprocessingCanvas" xmlns:cx="http://schemas.microsoft.com/office/drawing/2014/chartex" xmlns:cx1="http://schemas.microsoft.com/office/drawing/2015/9/8/chartex" xmlns:cx2="http://schemas.microsoft.com/office/drawing/2015/10/21/chartex" xmlns:cx3="http://schemas.microsoft.com/office/drawing/2016/5/9/chartex" xmlns:cx4="http://schemas.microsoft.com/office/drawing/2016/5/10/chartex" xmlns:cx5="http://schemas.microsoft.com/office/drawing/2016/5/11/chartex" xmlns:cx6="http://schemas.microsoft.com/office/drawing/2016/5/12/chartex" xmlns:cx7="http://schemas.microsoft.com/office/drawing/2016/5/13/chartex" xmlns:cx8="http://schemas.microsoft.com/office/drawing/2016/5/14/chartex" xmlns:mc="http://schemas.openxmlformats.org/markup-compatibility/2006" xmlns:aink="http://schemas.microsoft.com/office/drawing/2016/ink" xmlns:am3d="http://schemas.microsoft.com/office/drawing/2017/model3d" xmlns:o="urn:schemas-microsoft-com:office:office" xmlns:r="http://schemas.openxmlformats.org/officeDocument/2006/relationships" xmlns:m="http://schemas.openxmlformats.org/officeDocument/2006/math" xmlns:v="urn:schemas-microsoft-com:vml" xmlns:wp14="http://schemas.microsoft.com/office/word/2010/wordprocessingDrawing" xmlns:wp="http://schemas.openxmlformats.org/drawingml/2006/wordprocessingDrawing" xmlns:w10="urn:schemas-microsoft-com:office:word" xmlns:w="http://schemas.openxmlformats.org/wordprocessingml/2006/main" xmlns:w14="http://schemas.microsoft.com/office/word/2010/wordml" xmlns:w15="http://schemas.microsoft.com/office/word/2012/wordml" xmlns:w16cex="http://schemas.microsoft.com/office/word/2018/wordml/cex" xmlns:w16cid="http://schemas.microsoft.com/office/word/2016/wordml/cid" xmlns:w16="http://schemas.microsoft.com/office/word/2018/wordml" xmlns:w16sdtdh="http://schemas.microsoft.com/office/word/2020/wordml/sdtdatahash" xmlns:w16se="http://schemas.microsoft.com/office/word/2015/wordml/symex" xmlns:wpg="http://schemas.microsoft.com/office/word/2010/wordprocessingGroup" xmlns:wpi="http://schemas.microsoft.com/office/word/2010/wordprocessingInk" xmlns:wne="http://schemas.microsoft.com/office/word/2006/wordml" xmlns:wps="http://schemas.microsoft.com/office/word/2010/wordprocessingShape" mc:Ignorable="w14 w15 w16se w16cid w16 w16cex w16sdtdh wp14">
+  <w:p>
+    <w:pPr>
+      <w:pStyle w:val="a4"/>
+    </w:pPr>
+    <w:r>
+      <w:rPr>
+        <w:b/>
+        <w:bCs/>
+        <w:noProof/>
+        <w:sz w:val="56"/>
+        <w:szCs w:val="56"/>
+        <w:lang w:val="en"/>
+      </w:rPr>
+      <w:drawing>
+        <wp:anchor distT="0" distB="0" distL="114300" distR="114300" simplePos="0" relativeHeight="251799552" behindDoc="1" locked="0" layoutInCell="1" allowOverlap="1" wp14:anchorId="6A41A75D" wp14:editId="73BE82B5">
+          <wp:simplePos x="0" y="0"/>
+          <wp:positionH relativeFrom="column">
+            <wp:posOffset>-1127447</wp:posOffset>
+          </wp:positionH>
+          <wp:positionV relativeFrom="paragraph">
+            <wp:posOffset>-463862</wp:posOffset>
+          </wp:positionV>
+          <wp:extent cx="3152633" cy="1569470"/>
+          <wp:effectExtent l="0" t="0" r="0" b="0"/>
+          <wp:wrapNone/>
+          <wp:docPr id="997" name="Γραφικό 15">
+            <a:extLst xmlns:a="http://schemas.openxmlformats.org/drawingml/2006/main">
+              <a:ext uri="{FF2B5EF4-FFF2-40B4-BE49-F238E27FC236}">
+                <a16:creationId xmlns:a16="http://schemas.microsoft.com/office/drawing/2014/main" id="{24CDF702-0F84-4A9C-9BE1-A61A1B1022A2}"/>
+              </a:ext>
+            </a:extLst>
+          </wp:docPr>
+          <wp:cNvGraphicFramePr>
+            <a:graphicFrameLocks xmlns:a="http://schemas.openxmlformats.org/drawingml/2006/main" noChangeAspect="1"/>
+          </wp:cNvGraphicFramePr>
+          <a:graphic xmlns:a="http://schemas.openxmlformats.org/drawingml/2006/main">
+            <a:graphicData uri="http://schemas.openxmlformats.org/drawingml/2006/picture">
+              <pic:pic xmlns:pic="http://schemas.openxmlformats.org/drawingml/2006/picture">
+                <pic:nvPicPr>
+                  <pic:cNvPr id="16" name="Γραφικό 15">
+                    <a:extLst>
+                      <a:ext uri="{FF2B5EF4-FFF2-40B4-BE49-F238E27FC236}">
+                        <a16:creationId xmlns:a16="http://schemas.microsoft.com/office/drawing/2014/main" id="{24CDF702-0F84-4A9C-9BE1-A61A1B1022A2}"/>
+                      </a:ext>
+                    </a:extLst>
+                  </pic:cNvPr>
+                  <pic:cNvPicPr>
+                    <a:picLocks noChangeAspect="1"/>
+                  </pic:cNvPicPr>
+                </pic:nvPicPr>
+                <pic:blipFill>
+                  <a:blip r:embed="rId1">
+                    <a:extLst>
+                      <a:ext uri="{28A0092B-C50C-407E-A947-70E740481C1C}">
+                        <a14:useLocalDpi xmlns:a14="http://schemas.microsoft.com/office/drawing/2010/main" val="0"/>
+                      </a:ext>
+                      <a:ext uri="{96DAC541-7B7A-43D3-8B79-37D633B846F1}">
+                        <asvg:svgBlip xmlns:asvg="http://schemas.microsoft.com/office/drawing/2016/SVG/main" r:embed="rId2"/>
+                      </a:ext>
+                    </a:extLst>
+                  </a:blip>
+                  <a:stretch>
+                    <a:fillRect/>
+                  </a:stretch>
+                </pic:blipFill>
+                <pic:spPr>
+                  <a:xfrm>
+                    <a:off x="0" y="0"/>
+                    <a:ext cx="3152633" cy="1569470"/>
+                  </a:xfrm>
+                  <a:prstGeom prst="rect">
+                    <a:avLst/>
+                  </a:prstGeom>
+                </pic:spPr>
+              </pic:pic>
+            </a:graphicData>
+          </a:graphic>
+          <wp14:sizeRelH relativeFrom="margin">
+            <wp14:pctWidth>0</wp14:pctWidth>
+          </wp14:sizeRelH>
+          <wp14:sizeRelV relativeFrom="margin">
+            <wp14:pctHeight>0</wp14:pctHeight>
+          </wp14:sizeRelV>
+        </wp:anchor>
+      </w:drawing>
+    </w:r>
+  </w:p>
+</w:hdr>
+</file>
+
+<file path=word/header2.xml><?xml version="1.0" encoding="utf-8"?>
+<w:hdr xmlns:wpc="http://schemas.microsoft.com/office/word/2010/wordprocessingCanvas" xmlns:cx="http://schemas.microsoft.com/office/drawing/2014/chartex" xmlns:cx1="http://schemas.microsoft.com/office/drawing/2015/9/8/chartex" xmlns:cx2="http://schemas.microsoft.com/office/drawing/2015/10/21/chartex" xmlns:cx3="http://schemas.microsoft.com/office/drawing/2016/5/9/chartex" xmlns:cx4="http://schemas.microsoft.com/office/drawing/2016/5/10/chartex" xmlns:cx5="http://schemas.microsoft.com/office/drawing/2016/5/11/chartex" xmlns:cx6="http://schemas.microsoft.com/office/drawing/2016/5/12/chartex" xmlns:cx7="http://schemas.microsoft.com/office/drawing/2016/5/13/chartex" xmlns:cx8="http://schemas.microsoft.com/office/drawing/2016/5/14/chartex" xmlns:mc="http://schemas.openxmlformats.org/markup-compatibility/2006" xmlns:aink="http://schemas.microsoft.com/office/drawing/2016/ink" xmlns:am3d="http://schemas.microsoft.com/office/drawing/2017/model3d" xmlns:o="urn:schemas-microsoft-com:office:office" xmlns:r="http://schemas.openxmlformats.org/officeDocument/2006/relationships" xmlns:m="http://schemas.openxmlformats.org/officeDocument/2006/math" xmlns:v="urn:schemas-microsoft-com:vml" xmlns:wp14="http://schemas.microsoft.com/office/word/2010/wordprocessingDrawing" xmlns:wp="http://schemas.openxmlformats.org/drawingml/2006/wordprocessingDrawing" xmlns:w10="urn:schemas-microsoft-com:office:word" xmlns:w="http://schemas.openxmlformats.org/wordprocessingml/2006/main" xmlns:w14="http://schemas.microsoft.com/office/word/2010/wordml" xmlns:w15="http://schemas.microsoft.com/office/word/2012/wordml" xmlns:w16cex="http://schemas.microsoft.com/office/word/2018/wordml/cex" xmlns:w16cid="http://schemas.microsoft.com/office/word/2016/wordml/cid" xmlns:w16="http://schemas.microsoft.com/office/word/2018/wordml" xmlns:w16sdtdh="http://schemas.microsoft.com/office/word/2020/wordml/sdtdatahash" xmlns:w16se="http://schemas.microsoft.com/office/word/2015/wordml/symex" xmlns:wpg="http://schemas.microsoft.com/office/word/2010/wordprocessingGroup" xmlns:wpi="http://schemas.microsoft.com/office/word/2010/wordprocessingInk" xmlns:wne="http://schemas.microsoft.com/office/word/2006/wordml" xmlns:wps="http://schemas.microsoft.com/office/word/2010/wordprocessingShape" mc:Ignorable="w14 w15 w16se w16cid w16 w16cex w16sdtdh wp14">
+  <w:p>
+    <w:pPr>
+      <w:pStyle w:val="a4"/>
+    </w:pPr>
+    <w:r>
+      <w:rPr>
+        <w:b/>
+        <w:bCs/>
+        <w:noProof/>
+        <w:sz w:val="56"/>
+        <w:szCs w:val="56"/>
+        <w:lang w:val="en"/>
+      </w:rPr>
+      <w:drawing>
+        <wp:anchor distT="0" distB="0" distL="114300" distR="114300" simplePos="0" relativeHeight="251802624" behindDoc="1" locked="0" layoutInCell="1" allowOverlap="1" wp14:anchorId="3710335A" wp14:editId="038EC9D5">
+          <wp:simplePos x="0" y="0"/>
+          <wp:positionH relativeFrom="column">
+            <wp:posOffset>-1173707</wp:posOffset>
+          </wp:positionH>
+          <wp:positionV relativeFrom="paragraph">
+            <wp:posOffset>-451011</wp:posOffset>
+          </wp:positionV>
+          <wp:extent cx="6579235" cy="3275330"/>
+          <wp:effectExtent l="0" t="0" r="0" b="1270"/>
+          <wp:wrapNone/>
+          <wp:docPr id="999" name="Γραφικό 15">
+            <a:extLst xmlns:a="http://schemas.openxmlformats.org/drawingml/2006/main">
+              <a:ext uri="{FF2B5EF4-FFF2-40B4-BE49-F238E27FC236}">
+                <a16:creationId xmlns:a16="http://schemas.microsoft.com/office/drawing/2014/main" id="{24CDF702-0F84-4A9C-9BE1-A61A1B1022A2}"/>
+              </a:ext>
+            </a:extLst>
+          </wp:docPr>
+          <wp:cNvGraphicFramePr>
+            <a:graphicFrameLocks xmlns:a="http://schemas.openxmlformats.org/drawingml/2006/main" noChangeAspect="1"/>
+          </wp:cNvGraphicFramePr>
+          <a:graphic xmlns:a="http://schemas.openxmlformats.org/drawingml/2006/main">
+            <a:graphicData uri="http://schemas.openxmlformats.org/drawingml/2006/picture">
+              <pic:pic xmlns:pic="http://schemas.openxmlformats.org/drawingml/2006/picture">
+                <pic:nvPicPr>
+                  <pic:cNvPr id="16" name="Γραφικό 15">
+                    <a:extLst>
+                      <a:ext uri="{FF2B5EF4-FFF2-40B4-BE49-F238E27FC236}">
+                        <a16:creationId xmlns:a16="http://schemas.microsoft.com/office/drawing/2014/main" id="{24CDF702-0F84-4A9C-9BE1-A61A1B1022A2}"/>
+                      </a:ext>
+                    </a:extLst>
+                  </pic:cNvPr>
+                  <pic:cNvPicPr>
+                    <a:picLocks noChangeAspect="1"/>
+                  </pic:cNvPicPr>
+                </pic:nvPicPr>
+                <pic:blipFill>
+                  <a:blip r:embed="rId1">
+                    <a:extLst>
+                      <a:ext uri="{28A0092B-C50C-407E-A947-70E740481C1C}">
+                        <a14:useLocalDpi xmlns:a14="http://schemas.microsoft.com/office/drawing/2010/main" val="0"/>
+                      </a:ext>
+                      <a:ext uri="{96DAC541-7B7A-43D3-8B79-37D633B846F1}">
+                        <asvg:svgBlip xmlns:asvg="http://schemas.microsoft.com/office/drawing/2016/SVG/main" r:embed="rId2"/>
+                      </a:ext>
+                    </a:extLst>
+                  </a:blip>
+                  <a:stretch>
+                    <a:fillRect/>
+                  </a:stretch>
+                </pic:blipFill>
+                <pic:spPr>
+                  <a:xfrm>
+                    <a:off x="0" y="0"/>
+                    <a:ext cx="6579235" cy="3275330"/>
+                  </a:xfrm>
+                  <a:prstGeom prst="rect">
+                    <a:avLst/>
+                  </a:prstGeom>
+                </pic:spPr>
+              </pic:pic>
+            </a:graphicData>
+          </a:graphic>
+          <wp14:sizeRelH relativeFrom="margin">
+            <wp14:pctWidth>0</wp14:pctWidth>
+          </wp14:sizeRelH>
+          <wp14:sizeRelV relativeFrom="margin">
+            <wp14:pctHeight>0</wp14:pctHeight>
+          </wp14:sizeRelV>
+        </wp:anchor>
+      </w:drawing>
+    </w:r>
+  </w:p>
+</w:hdr>
+</file>
+
+<file path=word/header3.xml><?xml version="1.0" encoding="utf-8"?>
+<w:hdr xmlns:wpc="http://schemas.microsoft.com/office/word/2010/wordprocessingCanvas" xmlns:cx="http://schemas.microsoft.com/office/drawing/2014/chartex" xmlns:cx1="http://schemas.microsoft.com/office/drawing/2015/9/8/chartex" xmlns:cx2="http://schemas.microsoft.com/office/drawing/2015/10/21/chartex" xmlns:cx3="http://schemas.microsoft.com/office/drawing/2016/5/9/chartex" xmlns:cx4="http://schemas.microsoft.com/office/drawing/2016/5/10/chartex" xmlns:cx5="http://schemas.microsoft.com/office/drawing/2016/5/11/chartex" xmlns:cx6="http://schemas.microsoft.com/office/drawing/2016/5/12/chartex" xmlns:cx7="http://schemas.microsoft.com/office/drawing/2016/5/13/chartex" xmlns:cx8="http://schemas.microsoft.com/office/drawing/2016/5/14/chartex" xmlns:mc="http://schemas.openxmlformats.org/markup-compatibility/2006" xmlns:aink="http://schemas.microsoft.com/office/drawing/2016/ink" xmlns:am3d="http://schemas.microsoft.com/office/drawing/2017/model3d" xmlns:o="urn:schemas-microsoft-com:office:office" xmlns:r="http://schemas.openxmlformats.org/officeDocument/2006/relationships" xmlns:m="http://schemas.openxmlformats.org/officeDocument/2006/math" xmlns:v="urn:schemas-microsoft-com:vml" xmlns:wp14="http://schemas.microsoft.com/office/word/2010/wordprocessingDrawing" xmlns:wp="http://schemas.openxmlformats.org/drawingml/2006/wordprocessingDrawing" xmlns:w10="urn:schemas-microsoft-com:office:word" xmlns:w="http://schemas.openxmlformats.org/wordprocessingml/2006/main" xmlns:w14="http://schemas.microsoft.com/office/word/2010/wordml" xmlns:w15="http://schemas.microsoft.com/office/word/2012/wordml" xmlns:w16cex="http://schemas.microsoft.com/office/word/2018/wordml/cex" xmlns:w16cid="http://schemas.microsoft.com/office/word/2016/wordml/cid" xmlns:w16="http://schemas.microsoft.com/office/word/2018/wordml" xmlns:w16sdtdh="http://schemas.microsoft.com/office/word/2020/wordml/sdtdatahash" xmlns:w16se="http://schemas.microsoft.com/office/word/2015/wordml/symex" xmlns:wpg="http://schemas.microsoft.com/office/word/2010/wordprocessingGroup" xmlns:wpi="http://schemas.microsoft.com/office/word/2010/wordprocessingInk" xmlns:wne="http://schemas.microsoft.com/office/word/2006/wordml" xmlns:wps="http://schemas.microsoft.com/office/word/2010/wordprocessingShape" mc:Ignorable="w14 w15 w16se w16cid w16 w16cex w16sdtdh wp14">
   <w:p>
     <w:pPr>
       <w:pStyle w:val="a4"/>
@@ -9246,8 +8750,8 @@
 </w:hdr>
 </file>
 
-<file path=word/header2.xml><?xml version="1.0" encoding="utf-8"?>
-<w:hdr xmlns:wpc="http://schemas.microsoft.com/office/word/2010/wordprocessingCanvas" xmlns:cx="http://schemas.microsoft.com/office/drawing/2014/chartex" xmlns:cx1="http://schemas.microsoft.com/office/drawing/2015/9/8/chartex" xmlns:cx2="http://schemas.microsoft.com/office/drawing/2015/10/21/chartex" xmlns:cx3="http://schemas.microsoft.com/office/drawing/2016/5/9/chartex" xmlns:cx4="http://schemas.microsoft.com/office/drawing/2016/5/10/chartex" xmlns:cx5="http://schemas.microsoft.com/office/drawing/2016/5/11/chartex" xmlns:cx6="http://schemas.microsoft.com/office/drawing/2016/5/12/chartex" xmlns:cx7="http://schemas.microsoft.com/office/drawing/2016/5/13/chartex" xmlns:cx8="http://schemas.microsoft.com/office/drawing/2016/5/14/chartex" xmlns:mc="http://schemas.openxmlformats.org/markup-compatibility/2006" xmlns:aink="http://schemas.microsoft.com/office/drawing/2016/ink" xmlns:am3d="http://schemas.microsoft.com/office/drawing/2017/model3d" xmlns:o="urn:schemas-microsoft-com:office:office" xmlns:r="http://schemas.openxmlformats.org/officeDocument/2006/relationships" xmlns:m="http://schemas.openxmlformats.org/officeDocument/2006/math" xmlns:v="urn:schemas-microsoft-com:vml" xmlns:wp14="http://schemas.microsoft.com/office/word/2010/wordprocessingDrawing" xmlns:wp="http://schemas.openxmlformats.org/drawingml/2006/wordprocessingDrawing" xmlns:w10="urn:schemas-microsoft-com:office:word" xmlns:w="http://schemas.openxmlformats.org/wordprocessingml/2006/main" xmlns:w14="http://schemas.microsoft.com/office/word/2010/wordml" xmlns:w15="http://schemas.microsoft.com/office/word/2012/wordml" xmlns:w16cex="http://schemas.microsoft.com/office/word/2018/wordml/cex" xmlns:w16cid="http://schemas.microsoft.com/office/word/2016/wordml/cid" xmlns:w16="http://schemas.microsoft.com/office/word/2018/wordml" xmlns:w16se="http://schemas.microsoft.com/office/word/2015/wordml/symex" xmlns:wpg="http://schemas.microsoft.com/office/word/2010/wordprocessingGroup" xmlns:wpi="http://schemas.microsoft.com/office/word/2010/wordprocessingInk" xmlns:wne="http://schemas.microsoft.com/office/word/2006/wordml" xmlns:wps="http://schemas.microsoft.com/office/word/2010/wordprocessingShape" mc:Ignorable="w14 w15 w16se w16cid w16 w16cex wp14">
+<file path=word/header4.xml><?xml version="1.0" encoding="utf-8"?>
+<w:hdr xmlns:wpc="http://schemas.microsoft.com/office/word/2010/wordprocessingCanvas" xmlns:cx="http://schemas.microsoft.com/office/drawing/2014/chartex" xmlns:cx1="http://schemas.microsoft.com/office/drawing/2015/9/8/chartex" xmlns:cx2="http://schemas.microsoft.com/office/drawing/2015/10/21/chartex" xmlns:cx3="http://schemas.microsoft.com/office/drawing/2016/5/9/chartex" xmlns:cx4="http://schemas.microsoft.com/office/drawing/2016/5/10/chartex" xmlns:cx5="http://schemas.microsoft.com/office/drawing/2016/5/11/chartex" xmlns:cx6="http://schemas.microsoft.com/office/drawing/2016/5/12/chartex" xmlns:cx7="http://schemas.microsoft.com/office/drawing/2016/5/13/chartex" xmlns:cx8="http://schemas.microsoft.com/office/drawing/2016/5/14/chartex" xmlns:mc="http://schemas.openxmlformats.org/markup-compatibility/2006" xmlns:aink="http://schemas.microsoft.com/office/drawing/2016/ink" xmlns:am3d="http://schemas.microsoft.com/office/drawing/2017/model3d" xmlns:o="urn:schemas-microsoft-com:office:office" xmlns:r="http://schemas.openxmlformats.org/officeDocument/2006/relationships" xmlns:m="http://schemas.openxmlformats.org/officeDocument/2006/math" xmlns:v="urn:schemas-microsoft-com:vml" xmlns:wp14="http://schemas.microsoft.com/office/word/2010/wordprocessingDrawing" xmlns:wp="http://schemas.openxmlformats.org/drawingml/2006/wordprocessingDrawing" xmlns:w10="urn:schemas-microsoft-com:office:word" xmlns:w="http://schemas.openxmlformats.org/wordprocessingml/2006/main" xmlns:w14="http://schemas.microsoft.com/office/word/2010/wordml" xmlns:w15="http://schemas.microsoft.com/office/word/2012/wordml" xmlns:w16cex="http://schemas.microsoft.com/office/word/2018/wordml/cex" xmlns:w16cid="http://schemas.microsoft.com/office/word/2016/wordml/cid" xmlns:w16="http://schemas.microsoft.com/office/word/2018/wordml" xmlns:w16sdtdh="http://schemas.microsoft.com/office/word/2020/wordml/sdtdatahash" xmlns:w16se="http://schemas.microsoft.com/office/word/2015/wordml/symex" xmlns:wpg="http://schemas.microsoft.com/office/word/2010/wordprocessingGroup" xmlns:wpi="http://schemas.microsoft.com/office/word/2010/wordprocessingInk" xmlns:wne="http://schemas.microsoft.com/office/word/2006/wordml" xmlns:wps="http://schemas.microsoft.com/office/word/2010/wordprocessingShape" mc:Ignorable="w14 w15 w16se w16cid w16 w16cex w16sdtdh wp14">
   <w:p>
     <w:pPr>
       <w:pStyle w:val="a4"/>
@@ -9339,7 +8843,7 @@
 </file>
 
 <file path=word/numbering.xml><?xml version="1.0" encoding="utf-8"?>
-<w:numbering xmlns:wpc="http://schemas.microsoft.com/office/word/2010/wordprocessingCanvas" xmlns:cx="http://schemas.microsoft.com/office/drawing/2014/chartex" xmlns:cx1="http://schemas.microsoft.com/office/drawing/2015/9/8/chartex" xmlns:cx2="http://schemas.microsoft.com/office/drawing/2015/10/21/chartex" xmlns:cx3="http://schemas.microsoft.com/office/drawing/2016/5/9/chartex" xmlns:cx4="http://schemas.microsoft.com/office/drawing/2016/5/10/chartex" xmlns:cx5="http://schemas.microsoft.com/office/drawing/2016/5/11/chartex" xmlns:cx6="http://schemas.microsoft.com/office/drawing/2016/5/12/chartex" xmlns:cx7="http://schemas.microsoft.com/office/drawing/2016/5/13/chartex" xmlns:cx8="http://schemas.microsoft.com/office/drawing/2016/5/14/chartex" xmlns:mc="http://schemas.openxmlformats.org/markup-compatibility/2006" xmlns:aink="http://schemas.microsoft.com/office/drawing/2016/ink" xmlns:am3d="http://schemas.microsoft.com/office/drawing/2017/model3d" xmlns:o="urn:schemas-microsoft-com:office:office" xmlns:r="http://schemas.openxmlformats.org/officeDocument/2006/relationships" xmlns:m="http://schemas.openxmlformats.org/officeDocument/2006/math" xmlns:v="urn:schemas-microsoft-com:vml" xmlns:wp14="http://schemas.microsoft.com/office/word/2010/wordprocessingDrawing" xmlns:wp="http://schemas.openxmlformats.org/drawingml/2006/wordprocessingDrawing" xmlns:w10="urn:schemas-microsoft-com:office:word" xmlns:w="http://schemas.openxmlformats.org/wordprocessingml/2006/main" xmlns:w14="http://schemas.microsoft.com/office/word/2010/wordml" xmlns:w15="http://schemas.microsoft.com/office/word/2012/wordml" xmlns:w16cex="http://schemas.microsoft.com/office/word/2018/wordml/cex" xmlns:w16cid="http://schemas.microsoft.com/office/word/2016/wordml/cid" xmlns:w16="http://schemas.microsoft.com/office/word/2018/wordml" xmlns:w16se="http://schemas.microsoft.com/office/word/2015/wordml/symex" xmlns:wpg="http://schemas.microsoft.com/office/word/2010/wordprocessingGroup" xmlns:wpi="http://schemas.microsoft.com/office/word/2010/wordprocessingInk" xmlns:wne="http://schemas.microsoft.com/office/word/2006/wordml" xmlns:wps="http://schemas.microsoft.com/office/word/2010/wordprocessingShape" mc:Ignorable="w14 w15 w16se w16cid w16 w16cex wp14">
+<w:numbering xmlns:wpc="http://schemas.microsoft.com/office/word/2010/wordprocessingCanvas" xmlns:cx="http://schemas.microsoft.com/office/drawing/2014/chartex" xmlns:cx1="http://schemas.microsoft.com/office/drawing/2015/9/8/chartex" xmlns:cx2="http://schemas.microsoft.com/office/drawing/2015/10/21/chartex" xmlns:cx3="http://schemas.microsoft.com/office/drawing/2016/5/9/chartex" xmlns:cx4="http://schemas.microsoft.com/office/drawing/2016/5/10/chartex" xmlns:cx5="http://schemas.microsoft.com/office/drawing/2016/5/11/chartex" xmlns:cx6="http://schemas.microsoft.com/office/drawing/2016/5/12/chartex" xmlns:cx7="http://schemas.microsoft.com/office/drawing/2016/5/13/chartex" xmlns:cx8="http://schemas.microsoft.com/office/drawing/2016/5/14/chartex" xmlns:mc="http://schemas.openxmlformats.org/markup-compatibility/2006" xmlns:aink="http://schemas.microsoft.com/office/drawing/2016/ink" xmlns:am3d="http://schemas.microsoft.com/office/drawing/2017/model3d" xmlns:o="urn:schemas-microsoft-com:office:office" xmlns:r="http://schemas.openxmlformats.org/officeDocument/2006/relationships" xmlns:m="http://schemas.openxmlformats.org/officeDocument/2006/math" xmlns:v="urn:schemas-microsoft-com:vml" xmlns:wp14="http://schemas.microsoft.com/office/word/2010/wordprocessingDrawing" xmlns:wp="http://schemas.openxmlformats.org/drawingml/2006/wordprocessingDrawing" xmlns:w10="urn:schemas-microsoft-com:office:word" xmlns:w="http://schemas.openxmlformats.org/wordprocessingml/2006/main" xmlns:w14="http://schemas.microsoft.com/office/word/2010/wordml" xmlns:w15="http://schemas.microsoft.com/office/word/2012/wordml" xmlns:w16cex="http://schemas.microsoft.com/office/word/2018/wordml/cex" xmlns:w16cid="http://schemas.microsoft.com/office/word/2016/wordml/cid" xmlns:w16="http://schemas.microsoft.com/office/word/2018/wordml" xmlns:w16sdtdh="http://schemas.microsoft.com/office/word/2020/wordml/sdtdatahash" xmlns:w16se="http://schemas.microsoft.com/office/word/2015/wordml/symex" xmlns:wpg="http://schemas.microsoft.com/office/word/2010/wordprocessingGroup" xmlns:wpi="http://schemas.microsoft.com/office/word/2010/wordprocessingInk" xmlns:wne="http://schemas.microsoft.com/office/word/2006/wordml" xmlns:wps="http://schemas.microsoft.com/office/word/2010/wordprocessingShape" mc:Ignorable="w14 w15 w16se w16cid w16 w16cex w16sdtdh wp14">
   <w:abstractNum w:abstractNumId="0" w15:restartNumberingAfterBreak="0">
     <w:nsid w:val="03627994"/>
     <w:multiLevelType w:val="hybridMultilevel"/>
@@ -14037,7 +13541,7 @@
 </file>
 
 <file path=word/styles.xml><?xml version="1.0" encoding="utf-8"?>
-<w:styles xmlns:mc="http://schemas.openxmlformats.org/markup-compatibility/2006" xmlns:r="http://schemas.openxmlformats.org/officeDocument/2006/relationships" xmlns:w="http://schemas.openxmlformats.org/wordprocessingml/2006/main" xmlns:w14="http://schemas.microsoft.com/office/word/2010/wordml" xmlns:w15="http://schemas.microsoft.com/office/word/2012/wordml" xmlns:w16cex="http://schemas.microsoft.com/office/word/2018/wordml/cex" xmlns:w16cid="http://schemas.microsoft.com/office/word/2016/wordml/cid" xmlns:w16="http://schemas.microsoft.com/office/word/2018/wordml" xmlns:w16se="http://schemas.microsoft.com/office/word/2015/wordml/symex" mc:Ignorable="w14 w15 w16se w16cid w16 w16cex">
+<w:styles xmlns:mc="http://schemas.openxmlformats.org/markup-compatibility/2006" xmlns:r="http://schemas.openxmlformats.org/officeDocument/2006/relationships" xmlns:w="http://schemas.openxmlformats.org/wordprocessingml/2006/main" xmlns:w14="http://schemas.microsoft.com/office/word/2010/wordml" xmlns:w15="http://schemas.microsoft.com/office/word/2012/wordml" xmlns:w16cex="http://schemas.microsoft.com/office/word/2018/wordml/cex" xmlns:w16cid="http://schemas.microsoft.com/office/word/2016/wordml/cid" xmlns:w16="http://schemas.microsoft.com/office/word/2018/wordml" xmlns:w16sdtdh="http://schemas.microsoft.com/office/word/2020/wordml/sdtdatahash" xmlns:w16se="http://schemas.microsoft.com/office/word/2015/wordml/symex" mc:Ignorable="w14 w15 w16se w16cid w16 w16cex w16sdtdh">
   <w:docDefaults>
     <w:rPrDefault>
       <w:rPr>

--- a/docx-files/Lesson 16 - Maps.docx
+++ b/docx-files/Lesson 16 - Maps.docx
@@ -38,6 +38,12 @@
           <w:lang w:val="en"/>
         </w:rPr>
         <w:tab/>
+      </w:r>
+      <w:bookmarkStart w:id="0" w:name="_Toc77353631"/>
+      <w:r>
+        <w:rPr>
+          <w:lang w:val="en"/>
+        </w:rPr>
         <w:t>Lesson</w:t>
       </w:r>
       <w:r>
@@ -64,6 +70,7 @@
         </w:rPr>
         <w:t xml:space="preserve"> Maps</w:t>
       </w:r>
+      <w:bookmarkEnd w:id="0"/>
     </w:p>
     <w:p>
       <w:pPr>
@@ -79,7 +86,7 @@
         <mc:AlternateContent>
           <mc:Choice Requires="wpg">
             <w:drawing>
-              <wp:anchor distT="0" distB="0" distL="114300" distR="114300" simplePos="0" relativeHeight="251742208" behindDoc="0" locked="0" layoutInCell="1" allowOverlap="1" wp14:anchorId="46005E4B" wp14:editId="172E4B06">
+              <wp:anchor distT="0" distB="0" distL="114300" distR="114300" simplePos="0" relativeHeight="251778048" behindDoc="0" locked="0" layoutInCell="1" allowOverlap="1" wp14:anchorId="142DA622" wp14:editId="364B2BBC">
                 <wp:simplePos x="0" y="0"/>
                 <wp:positionH relativeFrom="margin">
                   <wp:align>right</wp:align>
@@ -90,7 +97,7 @@
                 <wp:extent cx="2749550" cy="948690"/>
                 <wp:effectExtent l="0" t="0" r="12700" b="22860"/>
                 <wp:wrapTopAndBottom/>
-                <wp:docPr id="979" name="Ομάδα 979"/>
+                <wp:docPr id="1189" name="Ομάδα 1189"/>
                 <wp:cNvGraphicFramePr/>
                 <a:graphic xmlns:a="http://schemas.openxmlformats.org/drawingml/2006/main">
                   <a:graphicData uri="http://schemas.microsoft.com/office/word/2010/wordprocessingGroup">
@@ -105,7 +112,7 @@
                         </a:xfrm>
                       </wpg:grpSpPr>
                       <wps:wsp>
-                        <wps:cNvPr id="980" name="Πλαίσιο κειμένου 2"/>
+                        <wps:cNvPr id="1190" name="Πλαίσιο κειμένου 2"/>
                         <wps:cNvSpPr txBox="1">
                           <a:spLocks noChangeArrowheads="1"/>
                         </wps:cNvSpPr>
@@ -436,7 +443,7 @@
                         </wps:bodyPr>
                       </wps:wsp>
                       <wps:wsp>
-                        <wps:cNvPr id="981" name="Πλαίσιο κειμένου 981"/>
+                        <wps:cNvPr id="1191" name="Πλαίσιο κειμένου 1191"/>
                         <wps:cNvSpPr txBox="1"/>
                         <wps:spPr>
                           <a:xfrm>
@@ -508,12 +515,12 @@
           </mc:Choice>
           <mc:Fallback>
             <w:pict>
-              <v:group w14:anchorId="46005E4B" id="Ομάδα 979" o:spid="_x0000_s1026" style="position:absolute;margin-left:165.3pt;margin-top:17.6pt;width:216.5pt;height:74.7pt;z-index:251742208;mso-position-horizontal:right;mso-position-horizontal-relative:margin;mso-width-relative:margin;mso-height-relative:margin" coordorigin="3440,105" coordsize="19154,11139" o:gfxdata="UEsDBBQABgAIAAAAIQC2gziS/gAAAOEBAAATAAAAW0NvbnRlbnRfVHlwZXNdLnhtbJSRQU7DMBBF&#10;90jcwfIWJU67QAgl6YK0S0CoHGBkTxKLZGx5TGhvj5O2G0SRWNoz/78nu9wcxkFMGNg6quQqL6RA&#10;0s5Y6ir5vt9lD1JwBDIwOMJKHpHlpr69KfdHjyxSmriSfYz+USnWPY7AufNIadK6MEJMx9ApD/oD&#10;OlTrorhX2lFEilmcO2RdNtjC5xDF9pCuTyYBB5bi6bQ4syoJ3g9WQ0ymaiLzg5KdCXlKLjvcW893&#10;SUOqXwnz5DrgnHtJTxOsQfEKIT7DmDSUCaxw7Rqn8787ZsmRM9e2VmPeBN4uqYvTtW7jvijg9N/y&#10;JsXecLq0q+WD6m8AAAD//wMAUEsDBBQABgAIAAAAIQA4/SH/1gAAAJQBAAALAAAAX3JlbHMvLnJl&#10;bHOkkMFqwzAMhu+DvYPRfXGawxijTi+j0GvpHsDYimMaW0Yy2fr2M4PBMnrbUb/Q94l/f/hMi1qR&#10;JVI2sOt6UJgd+ZiDgffL8ekFlFSbvV0oo4EbChzGx4f9GRdb25HMsYhqlCwG5lrLq9biZkxWOiqY&#10;22YiTra2kYMu1l1tQD30/bPm3wwYN0x18gb45AdQl1tp5j/sFB2T0FQ7R0nTNEV3j6o9feQzro1i&#10;OWA14Fm+Q8a1a8+Bvu/d/dMb2JY5uiPbhG/ktn4cqGU/er3pcvwCAAD//wMAUEsDBBQABgAIAAAA&#10;IQCi5ppdpgMAAAwJAAAOAAAAZHJzL2Uyb0RvYy54bWy8Vs2O2zYQvhfoOxC8dyXZ1toSVhu4m+yi&#10;wDZZYFPkTFPUDyqRLEmvvLkWfY72AVoUAdpD2xR5A+WVOiQl2XW6QJAE9UEe/o1mvvnmo84e7doG&#10;3TGla8EzHJ2EGDFORV7zMsPfPL/8YoWRNoTnpBGcZfieafzo/PPPzjqZspmoRJMzhcAJ12knM1wZ&#10;I9Mg0LRiLdEnQjIOi4VQLTEwVGWQK9KB97YJZmF4GnRC5VIJyrSG2cd+EZ87/0XBqHlWFJoZ1GQY&#10;YjPuqdxzY5/B+RlJS0VkVdMhDPIBUbSk5vDSydVjYgjaqvodV21NldCiMCdUtIEoipoylwNkE4VH&#10;2VwpsZUulzLtSjnBBNAe4fTBbunTuxuF6jzDyTLBiJMWitT/2L/uf+5/618hOwsYdbJMYeuVkrfy&#10;Rg0TpR/ZtHeFau0/JIR2Dt37CV22M4jC5Gy5SOIYikBhLVkk4Xzp4acV1Mgemy8WYRxjBOtRGK/m&#10;4/KTwUOURPFiEXkPURTNk7mrYDAGENg4p7A6CZzSe9j0x8F2WxHJXDW0xWKEbQUZDbD91P/Vv+p/&#10;fft9/0f/BvV/9r+D8br/pf+7f/P2BzTzSLrTFkZkdl8KSDtyzNHyWtBvNeLioiK8ZGulRFcxkkPY&#10;kT0JyU1HbUV0qq2TTfe1yKFoZGuEc3RUCwfq6TGoY1EspLPl/GFISSqVNldMtMgaGVbQU+495O5a&#10;GxvXfoulgBZNnV/WTeMGqtxcNArdEei/S/dzqRxtazjqIMskBHq868NqAZu8EEoZN7Hb12xbSN57&#10;X8ZhOLLByYc94qL7V0RtbUBwmrrN8AoO+CMktUA/4TmkQ1JD6sbbkFrDB+Qt2B52s9vsXAvodCPy&#10;e6iBEl5YQAjBqIR6iVEHopJh/d2WKIZR8xWHOiYRMBxUyA0W8XIGA3W4sjlcIZyCqwwbjLx5YZxy&#10;2Ri5WEO9i9oVwHLBRzLECqz3of4P9Id2fD/6JytH4wMW7xtggNNjPHbzJCeHujBfJQuvC4cUnlRh&#10;tkriU98uezcfxeBPyj5P9NP5wHMubKP4HnqAaE6bJ+CO+KYlvayhK6+JNjdEwc0FhLIkfAaPohHQ&#10;VGKwMLK0/K/5T0tavm0vBDQ70AKic6YluWlGs1CifQGX9tq2Ciw9xHIElz5l67XbBJelJOaa30o6&#10;6qUt6vPdC6LkIEwGCPFUjCpN0iN98nvfs3fcRQJXrtOP4fPA3umHY9dr+4+Y838AAAD//wMAUEsD&#10;BBQABgAIAAAAIQBRYq+f3gAAAAcBAAAPAAAAZHJzL2Rvd25yZXYueG1sTI9BS8NAEIXvgv9hGcGb&#10;3aRpS4nZlFLUUxFsBfE2TaZJaHY2ZLdJ+u8dT3p88x7vfZNtJtuqgXrfODYQzyJQxIUrG64MfB5f&#10;n9agfEAusXVMBm7kYZPf32WYlm7kDxoOoVJSwj5FA3UIXaq1L2qy6GeuIxbv7HqLQWRf6bLHUcpt&#10;q+dRtNIWG5aFGjva1VRcDldr4G3EcZvEL8P+ct7dvo/L9699TMY8PkzbZ1CBpvAXhl98QYdcmE7u&#10;yqVXrQF5JBhIlnNQ4i6SRA4nia0XK9B5pv/z5z8AAAD//wMAUEsBAi0AFAAGAAgAAAAhALaDOJL+&#10;AAAA4QEAABMAAAAAAAAAAAAAAAAAAAAAAFtDb250ZW50X1R5cGVzXS54bWxQSwECLQAUAAYACAAA&#10;ACEAOP0h/9YAAACUAQAACwAAAAAAAAAAAAAAAAAvAQAAX3JlbHMvLnJlbHNQSwECLQAUAAYACAAA&#10;ACEAouaaXaYDAAAMCQAADgAAAAAAAAAAAAAAAAAuAgAAZHJzL2Uyb0RvYy54bWxQSwECLQAUAAYA&#10;CAAAACEAUWKvn94AAAAHAQAADwAAAAAAAAAAAAAAAAAABgAAZHJzL2Rvd25yZXYueG1sUEsFBgAA&#10;AAAEAAQA8wAAAAsHAAAAAA==&#10;">
+              <v:group w14:anchorId="142DA622" id="Ομάδα 1189" o:spid="_x0000_s1026" style="position:absolute;margin-left:165.3pt;margin-top:17.6pt;width:216.5pt;height:74.7pt;z-index:251778048;mso-position-horizontal:right;mso-position-horizontal-relative:margin;mso-width-relative:margin;mso-height-relative:margin" coordorigin="3440,105" coordsize="19154,11139" o:gfxdata="UEsDBBQABgAIAAAAIQC2gziS/gAAAOEBAAATAAAAW0NvbnRlbnRfVHlwZXNdLnhtbJSRQU7DMBBF&#10;90jcwfIWJU67QAgl6YK0S0CoHGBkTxKLZGx5TGhvj5O2G0SRWNoz/78nu9wcxkFMGNg6quQqL6RA&#10;0s5Y6ir5vt9lD1JwBDIwOMJKHpHlpr69KfdHjyxSmriSfYz+USnWPY7AufNIadK6MEJMx9ApD/oD&#10;OlTrorhX2lFEilmcO2RdNtjC5xDF9pCuTyYBB5bi6bQ4syoJ3g9WQ0ymaiLzg5KdCXlKLjvcW893&#10;SUOqXwnz5DrgnHtJTxOsQfEKIT7DmDSUCaxw7Rqn8787ZsmRM9e2VmPeBN4uqYvTtW7jvijg9N/y&#10;JsXecLq0q+WD6m8AAAD//wMAUEsDBBQABgAIAAAAIQA4/SH/1gAAAJQBAAALAAAAX3JlbHMvLnJl&#10;bHOkkMFqwzAMhu+DvYPRfXGawxijTi+j0GvpHsDYimMaW0Yy2fr2M4PBMnrbUb/Q94l/f/hMi1qR&#10;JVI2sOt6UJgd+ZiDgffL8ekFlFSbvV0oo4EbChzGx4f9GRdb25HMsYhqlCwG5lrLq9biZkxWOiqY&#10;22YiTra2kYMu1l1tQD30/bPm3wwYN0x18gb45AdQl1tp5j/sFB2T0FQ7R0nTNEV3j6o9feQzro1i&#10;OWA14Fm+Q8a1a8+Bvu/d/dMb2JY5uiPbhG/ktn4cqGU/er3pcvwCAAD//wMAUEsDBBQABgAIAAAA&#10;IQC7xEfaowMAABEJAAAOAAAAZHJzL2Uyb0RvYy54bWy8Vs1u3DYQvhfoOxC815J2V96VYDnYOrFR&#10;wE0MOEXOXIr6QSWSJbnWOtciz5E+QIsiQHtomyBvoLxShqQkbzc1ECRB96Ad/o1mvu+boU4e7NoG&#10;3TCla8EzHB2FGDFORV7zMsM/PD3/ZoWRNoTnpBGcZfiWafzg9OuvTjqZspmoRJMzhcAJ12knM1wZ&#10;I9Mg0LRiLdFHQjIOi4VQLTEwVGWQK9KB97YJZmF4HHRC5VIJyrSG2Yd+EZ86/0XBqHlSFJoZ1GQY&#10;YjPuqdxzY5/B6QlJS0VkVdMhDPIJUbSk5vDSydVDYgjaqvoDV21NldCiMEdUtIEoipoylwNkE4UH&#10;2VwosZUulzLtSjnBBNAe4PTJbunjmyuF6hy4i1YJRpy0wFL/sn/d/9r/0b9CbhpQ6mSZwuYLJa/l&#10;lRomSj+yie8K1dp/SAntHL63E75sZxCFydlykcQx0EBhLVkk4XzpCaAVsGSPzReLMI4xgvUojFfz&#10;cfnR4CFKonixiLyHKIrmydxxGIwBBDbOKaxOgqr0HXD684C7rohkjg9tsZiASyClAbhf+n/6V/3v&#10;737u/+rfov7v/k8wXve/9W/6t+9eoJlNyEYFxy2OyOy+FZB35MSj5aWgP2rExVlFeMnWSomuYiSH&#10;uCN7ErKbjno/2jrZdN+LHGgjWyOcowMyHKrHh6iOrFhMZ8v5/ZiSVCptLphokTUyrKCs3HvIzaU2&#10;Nq67LVYDWjR1fl43jRuocnPWKHRDoATP3c+lcrCt4aiDLJMQ9PGhD9sO2OSFUMq4id2+ZttC8t77&#10;Mg7DUQ6ug9gjLrp/RdTWBnpOU7cZXsEBf4SkFuhHPId0SGpI3XgbUmv4gLwF28NudpvdwORG5LfA&#10;gRK+t0AvBKMS6jlGHfSVDOuftkQxjJrvOPCYRCBxaERusIiXMxio/ZXN/grhFFxl2GDkzTPjmpeN&#10;kYs18F3UjgArDB/JECvI3of6f+gfCvLj9B+B2O4tgQFQj/JY0FNH2W8N81WysG5Iui/iqTHMVkl8&#10;7Avmzs1nafiL6s9L/Xg+KJ0LWyqQzf1S8w16BO5AcVrS8xrq8pJoc0UUXF8gKSvDJ/AoGgFlJQYL&#10;IyvM/5r/srLl2/ZMQLmDLiA6Z1qZm2Y0CyXaZ3Bzr22xwNJ9Okdw81O2XrtNcGNKYi75taRjx7Sk&#10;Pt09I0oOrcmAIB6LsVGT9KBD+b0fWT3uLoF71zEzfCPYi31/7Krt7kvm9D0AAAD//wMAUEsDBBQA&#10;BgAIAAAAIQBRYq+f3gAAAAcBAAAPAAAAZHJzL2Rvd25yZXYueG1sTI9BS8NAEIXvgv9hGcGb3aRp&#10;S4nZlFLUUxFsBfE2TaZJaHY2ZLdJ+u8dT3p88x7vfZNtJtuqgXrfODYQzyJQxIUrG64MfB5fn9ag&#10;fEAusXVMBm7kYZPf32WYlm7kDxoOoVJSwj5FA3UIXaq1L2qy6GeuIxbv7HqLQWRf6bLHUcptq+dR&#10;tNIWG5aFGjva1VRcDldr4G3EcZvEL8P+ct7dvo/L9699TMY8PkzbZ1CBpvAXhl98QYdcmE7uyqVX&#10;rQF5JBhIlnNQ4i6SRA4nia0XK9B5pv/z5z8AAAD//wMAUEsBAi0AFAAGAAgAAAAhALaDOJL+AAAA&#10;4QEAABMAAAAAAAAAAAAAAAAAAAAAAFtDb250ZW50X1R5cGVzXS54bWxQSwECLQAUAAYACAAAACEA&#10;OP0h/9YAAACUAQAACwAAAAAAAAAAAAAAAAAvAQAAX3JlbHMvLnJlbHNQSwECLQAUAAYACAAAACEA&#10;u8RH2qMDAAARCQAADgAAAAAAAAAAAAAAAAAuAgAAZHJzL2Uyb0RvYy54bWxQSwECLQAUAAYACAAA&#10;ACEAUWKvn94AAAAHAQAADwAAAAAAAAAAAAAAAAD9BQAAZHJzL2Rvd25yZXYueG1sUEsFBgAAAAAE&#10;AAQA8wAAAAgHAAAAAA==&#10;">
                 <v:shapetype id="_x0000_t202" coordsize="21600,21600" o:spt="202" path="m,l,21600r21600,l21600,xe">
                   <v:stroke joinstyle="miter"/>
                   <v:path gradientshapeok="t" o:connecttype="rect"/>
                 </v:shapetype>
-                <v:shape id="_x0000_s1027" type="#_x0000_t202" style="position:absolute;left:3440;top:105;width:19153;height:11140;visibility:visible;mso-wrap-style:square;v-text-anchor:top" o:gfxdata="UEsDBBQABgAIAAAAIQDb4fbL7gAAAIUBAAATAAAAW0NvbnRlbnRfVHlwZXNdLnhtbHyQz07DMAyH&#10;70i8Q+QralM4IITa7kDhCAiNB7ASt43WOlEcyvb2pNu4IODoPz9/n1xv9vOkForiPDdwXVagiI23&#10;jocG3rdPxR0oScgWJ8/UwIEENu3lRb09BBKV0ywNjCmFe63FjDSjlD4Q50nv44wpl3HQAc0OB9I3&#10;VXWrjedEnIq03oC27qjHjympx31un0wiTQLq4bS4shrAECZnMGVTvbD9QSnOhDInjzsyuiBXWQP0&#10;r4R18jfgnHvJr4nOknrFmJ5xzhraRtHWf3Kkpfz/yGo5S+H73hkquyhdjr3R8m2lj09svwAAAP//&#10;AwBQSwMEFAAGAAgAAAAhAFr0LFu/AAAAFQEAAAsAAABfcmVscy8ucmVsc2zPwWrDMAwG4Ptg72B0&#10;X5TuUMaI01uh19I+gLGVxCy2jGSy9e1nemrHjpL4P0nD4SetZiPRyNnCruvBUPYcYp4tXC/Htw8w&#10;Wl0ObuVMFm6kcBhfX4Yzra62kC6xqGlKVgtLreUTUf1CyWnHhXKbTCzJ1VbKjMX5LzcTvvf9HuXR&#10;gPHJNKdgQU5hB+ZyK23zHztFL6w81c5zQp6m6P9TMfB3PtPWFCczVQtB9N4U2rp2HOA44NMz4y8A&#10;AAD//wMAUEsDBBQABgAIAAAAIQAPR/nLvQAAANwAAAAPAAAAZHJzL2Rvd25yZXYueG1sRE/LisIw&#10;FN0L8w/hCu5sqqA41VRkUJitUZjtpbn2YXNTmlg78/WTheDycN67/WhbMVDva8cKFkkKgrhwpuZS&#10;wfVymm9A+IBssHVMCn7Jwz7/mOwwM+7JZxp0KEUMYZ+hgiqELpPSFxVZ9InriCN3c73FEGFfStPj&#10;M4bbVi7TdC0t1hwbKuzoq6Lirh9WAXNZaBoM6ZWW5ud2+Dty0yg1m46HLYhAY3iLX+5vo+BzE+fH&#10;M/EIyPwfAAD//wMAUEsBAi0AFAAGAAgAAAAhANvh9svuAAAAhQEAABMAAAAAAAAAAAAAAAAAAAAA&#10;AFtDb250ZW50X1R5cGVzXS54bWxQSwECLQAUAAYACAAAACEAWvQsW78AAAAVAQAACwAAAAAAAAAA&#10;AAAAAAAfAQAAX3JlbHMvLnJlbHNQSwECLQAUAAYACAAAACEAD0f5y70AAADcAAAADwAAAAAAAAAA&#10;AAAAAAAHAgAAZHJzL2Rvd25yZXYueG1sUEsFBgAAAAADAAMAtwAAAPECAAAAAA==&#10;" strokecolor="#2e74b5 [2408]" strokeweight="1.5pt">
+                <v:shape id="_x0000_s1027" type="#_x0000_t202" style="position:absolute;left:3440;top:105;width:19153;height:11140;visibility:visible;mso-wrap-style:square;v-text-anchor:top" o:gfxdata="UEsDBBQABgAIAAAAIQDb4fbL7gAAAIUBAAATAAAAW0NvbnRlbnRfVHlwZXNdLnhtbHyQz07DMAyH&#10;70i8Q+QralM4IITa7kDhCAiNB7ASt43WOlEcyvb2pNu4IODoPz9/n1xv9vOkForiPDdwXVagiI23&#10;jocG3rdPxR0oScgWJ8/UwIEENu3lRb09BBKV0ywNjCmFe63FjDSjlD4Q50nv44wpl3HQAc0OB9I3&#10;VXWrjedEnIq03oC27qjHjympx31un0wiTQLq4bS4shrAECZnMGVTvbD9QSnOhDInjzsyuiBXWQP0&#10;r4R18jfgnHvJr4nOknrFmJ5xzhraRtHWf3Kkpfz/yGo5S+H73hkquyhdjr3R8m2lj09svwAAAP//&#10;AwBQSwMEFAAGAAgAAAAhAFr0LFu/AAAAFQEAAAsAAABfcmVscy8ucmVsc2zPwWrDMAwG4Ptg72B0&#10;X5TuUMaI01uh19I+gLGVxCy2jGSy9e1nemrHjpL4P0nD4SetZiPRyNnCruvBUPYcYp4tXC/Htw8w&#10;Wl0ObuVMFm6kcBhfX4Yzra62kC6xqGlKVgtLreUTUf1CyWnHhXKbTCzJ1VbKjMX5LzcTvvf9HuXR&#10;gPHJNKdgQU5hB+ZyK23zHztFL6w81c5zQp6m6P9TMfB3PtPWFCczVQtB9N4U2rp2HOA44NMz4y8A&#10;AAD//wMAUEsDBBQABgAIAAAAIQBKRQX0wgAAAN0AAAAPAAAAZHJzL2Rvd25yZXYueG1sRI9Ba8JA&#10;EIXvBf/DMoK3ulGwtNFVRBS8ui30OmTHJJqdDdk1Rn+9cyj0NsN78943q83gG9VTF+vABmbTDBRx&#10;EVzNpYGf78P7J6iYkB02gcnAgyJs1qO3FeYu3PlEvU2lkhCOORqoUmpzrWNRkcc4DS2xaOfQeUyy&#10;dqV2Hd4l3Dd6nmUf2mPN0lBhS7uKiqu9eQPMZWGpd2QXVrvf8/a558vFmMl42C5BJRrSv/nv+ugE&#10;f/Yl/PKNjKDXLwAAAP//AwBQSwECLQAUAAYACAAAACEA2+H2y+4AAACFAQAAEwAAAAAAAAAAAAAA&#10;AAAAAAAAW0NvbnRlbnRfVHlwZXNdLnhtbFBLAQItABQABgAIAAAAIQBa9CxbvwAAABUBAAALAAAA&#10;AAAAAAAAAAAAAB8BAABfcmVscy8ucmVsc1BLAQItABQABgAIAAAAIQBKRQX0wgAAAN0AAAAPAAAA&#10;AAAAAAAAAAAAAAcCAABkcnMvZG93bnJldi54bWxQSwUGAAAAAAMAAwC3AAAA9gIAAAAA&#10;" strokecolor="#2e74b5 [2408]" strokeweight="1.5pt">
                   <v:textbox>
                     <w:txbxContent>
                       <w:p>
@@ -598,7 +605,7 @@
                     </w:txbxContent>
                   </v:textbox>
                 </v:shape>
-                <v:shape id="Πλαίσιο κειμένου 981" o:spid="_x0000_s1028" type="#_x0000_t202" style="position:absolute;left:3440;top:138;width:19154;height:2896;visibility:visible;mso-wrap-style:square;v-text-anchor:top" o:gfxdata="UEsDBBQABgAIAAAAIQDb4fbL7gAAAIUBAAATAAAAW0NvbnRlbnRfVHlwZXNdLnhtbHyQz07DMAyH&#10;70i8Q+QralM4IITa7kDhCAiNB7ASt43WOlEcyvb2pNu4IODoPz9/n1xv9vOkForiPDdwXVagiI23&#10;jocG3rdPxR0oScgWJ8/UwIEENu3lRb09BBKV0ywNjCmFe63FjDSjlD4Q50nv44wpl3HQAc0OB9I3&#10;VXWrjedEnIq03oC27qjHjympx31un0wiTQLq4bS4shrAECZnMGVTvbD9QSnOhDInjzsyuiBXWQP0&#10;r4R18jfgnHvJr4nOknrFmJ5xzhraRtHWf3Kkpfz/yGo5S+H73hkquyhdjr3R8m2lj09svwAAAP//&#10;AwBQSwMEFAAGAAgAAAAhAFr0LFu/AAAAFQEAAAsAAABfcmVscy8ucmVsc2zPwWrDMAwG4Ptg72B0&#10;X5TuUMaI01uh19I+gLGVxCy2jGSy9e1nemrHjpL4P0nD4SetZiPRyNnCruvBUPYcYp4tXC/Htw8w&#10;Wl0ObuVMFm6kcBhfX4Yzra62kC6xqGlKVgtLreUTUf1CyWnHhXKbTCzJ1VbKjMX5LzcTvvf9HuXR&#10;gPHJNKdgQU5hB+ZyK23zHztFL6w81c5zQp6m6P9TMfB3PtPWFCczVQtB9N4U2rp2HOA44NMz4y8A&#10;AAD//wMAUEsDBBQABgAIAAAAIQBgilT/xQAAANwAAAAPAAAAZHJzL2Rvd25yZXYueG1sRI9Ba8JA&#10;FITvBf/D8oReim7MIaTRVYpQ6Km2sQePj+wzCc2+XbOrSfz13UKhx2FmvmE2u9F04ka9by0rWC0T&#10;EMSV1S3XCr6Or4schA/IGjvLpGAiD7vt7GGDhbYDf9KtDLWIEPYFKmhCcIWUvmrIoF9aRxy9s+0N&#10;hij7Wuoehwg3nUyTJJMGW44LDTraN1R9l1ejgK/T5HXN70/l6ZhKd7i4+0em1ON8fFmDCDSG//Bf&#10;+00reM5X8HsmHgG5/QEAAP//AwBQSwECLQAUAAYACAAAACEA2+H2y+4AAACFAQAAEwAAAAAAAAAA&#10;AAAAAAAAAAAAW0NvbnRlbnRfVHlwZXNdLnhtbFBLAQItABQABgAIAAAAIQBa9CxbvwAAABUBAAAL&#10;AAAAAAAAAAAAAAAAAB8BAABfcmVscy8ucmVsc1BLAQItABQABgAIAAAAIQBgilT/xQAAANwAAAAP&#10;AAAAAAAAAAAAAAAAAAcCAABkcnMvZG93bnJldi54bWxQSwUGAAAAAAMAAwC3AAAA+QIAAAAA&#10;" fillcolor="#2e74b5 [2408]" stroked="f" strokeweight=".5pt">
+                <v:shape id="Πλαίσιο κειμένου 1191" o:spid="_x0000_s1028" type="#_x0000_t202" style="position:absolute;left:3440;top:138;width:19154;height:2896;visibility:visible;mso-wrap-style:square;v-text-anchor:top" o:gfxdata="UEsDBBQABgAIAAAAIQDb4fbL7gAAAIUBAAATAAAAW0NvbnRlbnRfVHlwZXNdLnhtbHyQz07DMAyH&#10;70i8Q+QralM4IITa7kDhCAiNB7ASt43WOlEcyvb2pNu4IODoPz9/n1xv9vOkForiPDdwXVagiI23&#10;jocG3rdPxR0oScgWJ8/UwIEENu3lRb09BBKV0ywNjCmFe63FjDSjlD4Q50nv44wpl3HQAc0OB9I3&#10;VXWrjedEnIq03oC27qjHjympx31un0wiTQLq4bS4shrAECZnMGVTvbD9QSnOhDInjzsyuiBXWQP0&#10;r4R18jfgnHvJr4nOknrFmJ5xzhraRtHWf3Kkpfz/yGo5S+H73hkquyhdjr3R8m2lj09svwAAAP//&#10;AwBQSwMEFAAGAAgAAAAhAFr0LFu/AAAAFQEAAAsAAABfcmVscy8ucmVsc2zPwWrDMAwG4Ptg72B0&#10;X5TuUMaI01uh19I+gLGVxCy2jGSy9e1nemrHjpL4P0nD4SetZiPRyNnCruvBUPYcYp4tXC/Htw8w&#10;Wl0ObuVMFm6kcBhfX4Yzra62kC6xqGlKVgtLreUTUf1CyWnHhXKbTCzJ1VbKjMX5LzcTvvf9HuXR&#10;gPHJNKdgQU5hB+ZyK23zHztFL6w81c5zQp6m6P9TMfB3PtPWFCczVQtB9N4U2rp2HOA44NMz4y8A&#10;AAD//wMAUEsDBBQABgAIAAAAIQCkAQ9vwwAAAN0AAAAPAAAAZHJzL2Rvd25yZXYueG1sRE9La8JA&#10;EL4L/odlhF6kbuJBNHUTpFDoqY/oweOQnSah2dk1u2rir3cLBW/z8T1nWwymExfqfWtZQbpIQBBX&#10;VrdcKzjs357XIHxA1thZJgUjeSjy6WSLmbZX/qZLGWoRQ9hnqKAJwWVS+qohg35hHXHkfmxvMETY&#10;11L3eI3hppPLJFlJgy3HhgYdvTZU/ZZno4DP4+h1zR/z8rhfSvd5crevlVJPs2H3AiLQEB7if/e7&#10;jvPTTQp/38QTZH4HAAD//wMAUEsBAi0AFAAGAAgAAAAhANvh9svuAAAAhQEAABMAAAAAAAAAAAAA&#10;AAAAAAAAAFtDb250ZW50X1R5cGVzXS54bWxQSwECLQAUAAYACAAAACEAWvQsW78AAAAVAQAACwAA&#10;AAAAAAAAAAAAAAAfAQAAX3JlbHMvLnJlbHNQSwECLQAUAAYACAAAACEApAEPb8MAAADdAAAADwAA&#10;AAAAAAAAAAAAAAAHAgAAZHJzL2Rvd25yZXYueG1sUEsFBgAAAAADAAMAtwAAAPcCAAAAAA==&#10;" fillcolor="#2e74b5 [2408]" stroked="f" strokeweight=".5pt">
                   <v:textbox>
                     <w:txbxContent>
                       <w:p>
@@ -637,7 +644,7 @@
         <mc:AlternateContent>
           <mc:Choice Requires="wps">
             <w:drawing>
-              <wp:anchor distT="45720" distB="45720" distL="114300" distR="114300" simplePos="0" relativeHeight="251743232" behindDoc="1" locked="0" layoutInCell="1" allowOverlap="1" wp14:anchorId="6600EE9B" wp14:editId="4CCEB0CF">
+              <wp:anchor distT="45720" distB="45720" distL="114300" distR="114300" simplePos="0" relativeHeight="251779072" behindDoc="1" locked="0" layoutInCell="1" allowOverlap="1" wp14:anchorId="7CD9ACC6" wp14:editId="45C63432">
                 <wp:simplePos x="0" y="0"/>
                 <wp:positionH relativeFrom="margin">
                   <wp:align>left</wp:align>
@@ -656,7 +663,7 @@
                     <wp:lineTo x="1634" y="0"/>
                   </wp:wrapPolygon>
                 </wp:wrapTight>
-                <wp:docPr id="982" name="Πλαίσιο κειμένου 2"/>
+                <wp:docPr id="1192" name="Πλαίσιο κειμένου 2"/>
                 <wp:cNvGraphicFramePr>
                   <a:graphicFrameLocks xmlns:a="http://schemas.openxmlformats.org/drawingml/2006/main"/>
                 </wp:cNvGraphicFramePr>
@@ -701,10 +708,10 @@
                                 <w:lang w:val="en"/>
                               </w:rPr>
                               <w:drawing>
-                                <wp:inline distT="0" distB="0" distL="0" distR="0" wp14:anchorId="3C85F4B4" wp14:editId="7A097607">
+                                <wp:inline distT="0" distB="0" distL="0" distR="0" wp14:anchorId="3C224595" wp14:editId="09D44112">
                                   <wp:extent cx="222250" cy="222250"/>
                                   <wp:effectExtent l="0" t="0" r="6350" b="6350"/>
-                                  <wp:docPr id="995" name="Γραφικό 995" descr="Χρονόμετρο με συμπαγές γέμισμα"/>
+                                  <wp:docPr id="1203" name="Γραφικό 1203" descr="Χρονόμετρο με συμπαγές γέμισμα"/>
                                   <wp:cNvGraphicFramePr>
                                     <a:graphicFrameLocks xmlns:a="http://schemas.openxmlformats.org/drawingml/2006/main" noChangeAspect="1"/>
                                   </wp:cNvGraphicFramePr>
@@ -785,7 +792,7 @@
           </mc:Choice>
           <mc:Fallback>
             <w:pict>
-              <v:shape w14:anchorId="6600EE9B" id="Πλαίσιο κειμένου 2" o:spid="_x0000_s1029" type="#_x0000_t202" style="position:absolute;margin-left:0;margin-top:10.1pt;width:59.5pt;height:33.2pt;z-index:-251573248;visibility:visible;mso-wrap-style:square;mso-width-percent:0;mso-height-percent:0;mso-wrap-distance-left:9pt;mso-wrap-distance-top:3.6pt;mso-wrap-distance-right:9pt;mso-wrap-distance-bottom:3.6pt;mso-position-horizontal:left;mso-position-horizontal-relative:margin;mso-position-vertical:absolute;mso-position-vertical-relative:text;mso-width-percent:0;mso-height-percent:0;mso-width-relative:margin;mso-height-relative:margin;v-text-anchor:top" o:gfxdata="UEsDBBQABgAIAAAAIQC2gziS/gAAAOEBAAATAAAAW0NvbnRlbnRfVHlwZXNdLnhtbJSRQU7DMBBF&#10;90jcwfIWJU67QAgl6YK0S0CoHGBkTxKLZGx5TGhvj5O2G0SRWNoz/78nu9wcxkFMGNg6quQqL6RA&#10;0s5Y6ir5vt9lD1JwBDIwOMJKHpHlpr69KfdHjyxSmriSfYz+USnWPY7AufNIadK6MEJMx9ApD/oD&#10;OlTrorhX2lFEilmcO2RdNtjC5xDF9pCuTyYBB5bi6bQ4syoJ3g9WQ0ymaiLzg5KdCXlKLjvcW893&#10;SUOqXwnz5DrgnHtJTxOsQfEKIT7DmDSUCaxw7Rqn8787ZsmRM9e2VmPeBN4uqYvTtW7jvijg9N/y&#10;JsXecLq0q+WD6m8AAAD//wMAUEsDBBQABgAIAAAAIQA4/SH/1gAAAJQBAAALAAAAX3JlbHMvLnJl&#10;bHOkkMFqwzAMhu+DvYPRfXGawxijTi+j0GvpHsDYimMaW0Yy2fr2M4PBMnrbUb/Q94l/f/hMi1qR&#10;JVI2sOt6UJgd+ZiDgffL8ekFlFSbvV0oo4EbChzGx4f9GRdb25HMsYhqlCwG5lrLq9biZkxWOiqY&#10;22YiTra2kYMu1l1tQD30/bPm3wwYN0x18gb45AdQl1tp5j/sFB2T0FQ7R0nTNEV3j6o9feQzro1i&#10;OWA14Fm+Q8a1a8+Bvu/d/dMb2JY5uiPbhG/ktn4cqGU/er3pcvwCAAD//wMAUEsDBBQABgAIAAAA&#10;IQANIXtCNgIAABEEAAAOAAAAZHJzL2Uyb0RvYy54bWysU82O0zAQviPxDpbvNG3UdHejpqtll0VI&#10;y4+08ACu4zQWjsfYbpNyRbwHL4AQBw78ad8g+0qMnW6p4IbIwZrxZD7P983M/LRrFNkI6yTogk5G&#10;Y0qE5lBKvSroq5eXD44pcZ7pkinQoqBb4ejp4v69eWtykUINqhSWIIh2eWsKWntv8iRxvBYNcyMw&#10;QmOwAtswj65dJaVlLaI3KknH41nSgi2NBS6cw9uLIUgXEb+qBPfPq8oJT1RBsTYfTxvPZTiTxZzl&#10;K8tMLfmuDPYPVTRManx0D3XBPCNrK/+CaiS34KDyIw5NAlUluYgckM1k/Aeb65oZEbmgOM7sZXL/&#10;D5Y/27ywRJYFPTlOKdGswSb1H/rv/ef+0+27/mt/Q/pv/Rc0fvQf+5/9ze17kgbZWuNyzL42mO+7&#10;h9Bh+6MEzlwBf+2IhvOa6ZU4sxbaWrASy56EzOQgdcBxAWTZPoUSX2drDxGoq2wTNEWVCKJj+7b7&#10;lonOE46XR1k2yzDCMTRNJ7NpbGnC8rtkY51/LKAhwSioxYmI4Gxz5XwohuV3v4S3NFxKpeJUKE1a&#10;lCVLs5hwEGmkx6FVsino8Th8wxgFjo90GZM9k2qw8QGld6QDz4Gx75ZdlH2v5RLKLapgYZhR3Ck0&#10;arBvKWlxPgvq3qyZFZSoJxqVPJlMkSvx0ZlmRyk69jCyPIwwzRGqoJ6SwTz3cQkGymeoeCWjGqE1&#10;QyW7knHuoki7HQmDfejHv35v8uIXAAAA//8DAFBLAwQUAAYACAAAACEA6plGgNoAAAAGAQAADwAA&#10;AGRycy9kb3ducmV2LnhtbEyPwU7DMBBE70j8g7VI3KjdCKI2ZFMhEFcQLSBx28bbJCJeR7HbhL/H&#10;PcFxZ0Yzb8vN7Hp14jF0XhCWCwOKpfa2kwbhffd8swIVIoml3gsj/HCATXV5UVJh/SRvfNrGRqUS&#10;CQUhtDEOhdahbtlRWPiBJXkHPzqK6RwbbUeaUrnrdWZMrh11khZaGvix5fp7e3QIHy+Hr89b89o8&#10;ubth8rPR4tYa8fpqfrgHFXmOf2E44yd0qBLT3h/FBtUjpEciQmYyUGd3uU7CHmGV56CrUv/Hr34B&#10;AAD//wMAUEsBAi0AFAAGAAgAAAAhALaDOJL+AAAA4QEAABMAAAAAAAAAAAAAAAAAAAAAAFtDb250&#10;ZW50X1R5cGVzXS54bWxQSwECLQAUAAYACAAAACEAOP0h/9YAAACUAQAACwAAAAAAAAAAAAAAAAAv&#10;AQAAX3JlbHMvLnJlbHNQSwECLQAUAAYACAAAACEADSF7QjYCAAARBAAADgAAAAAAAAAAAAAAAAAu&#10;AgAAZHJzL2Uyb0RvYy54bWxQSwECLQAUAAYACAAAACEA6plGgNoAAAAGAQAADwAAAAAAAAAAAAAA&#10;AACQBAAAZHJzL2Rvd25yZXYueG1sUEsFBgAAAAAEAAQA8wAAAJcFAAAAAA==&#10;" filled="f" stroked="f">
+              <v:shape w14:anchorId="7CD9ACC6" id="Πλαίσιο κειμένου 2" o:spid="_x0000_s1029" type="#_x0000_t202" style="position:absolute;margin-left:0;margin-top:10.1pt;width:59.5pt;height:33.2pt;z-index:-251537408;visibility:visible;mso-wrap-style:square;mso-width-percent:0;mso-height-percent:0;mso-wrap-distance-left:9pt;mso-wrap-distance-top:3.6pt;mso-wrap-distance-right:9pt;mso-wrap-distance-bottom:3.6pt;mso-position-horizontal:left;mso-position-horizontal-relative:margin;mso-position-vertical:absolute;mso-position-vertical-relative:text;mso-width-percent:0;mso-height-percent:0;mso-width-relative:margin;mso-height-relative:margin;v-text-anchor:top" o:gfxdata="UEsDBBQABgAIAAAAIQC2gziS/gAAAOEBAAATAAAAW0NvbnRlbnRfVHlwZXNdLnhtbJSRQU7DMBBF&#10;90jcwfIWJU67QAgl6YK0S0CoHGBkTxKLZGx5TGhvj5O2G0SRWNoz/78nu9wcxkFMGNg6quQqL6RA&#10;0s5Y6ir5vt9lD1JwBDIwOMJKHpHlpr69KfdHjyxSmriSfYz+USnWPY7AufNIadK6MEJMx9ApD/oD&#10;OlTrorhX2lFEilmcO2RdNtjC5xDF9pCuTyYBB5bi6bQ4syoJ3g9WQ0ymaiLzg5KdCXlKLjvcW893&#10;SUOqXwnz5DrgnHtJTxOsQfEKIT7DmDSUCaxw7Rqn8787ZsmRM9e2VmPeBN4uqYvTtW7jvijg9N/y&#10;JsXecLq0q+WD6m8AAAD//wMAUEsDBBQABgAIAAAAIQA4/SH/1gAAAJQBAAALAAAAX3JlbHMvLnJl&#10;bHOkkMFqwzAMhu+DvYPRfXGawxijTi+j0GvpHsDYimMaW0Yy2fr2M4PBMnrbUb/Q94l/f/hMi1qR&#10;JVI2sOt6UJgd+ZiDgffL8ekFlFSbvV0oo4EbChzGx4f9GRdb25HMsYhqlCwG5lrLq9biZkxWOiqY&#10;22YiTra2kYMu1l1tQD30/bPm3wwYN0x18gb45AdQl1tp5j/sFB2T0FQ7R0nTNEV3j6o9feQzro1i&#10;OWA14Fm+Q8a1a8+Bvu/d/dMb2JY5uiPbhG/ktn4cqGU/er3pcvwCAAD//wMAUEsDBBQABgAIAAAA&#10;IQATB6xCNgIAABIEAAAOAAAAZHJzL2Uyb0RvYy54bWysU82O0zAQviPxDpbvNE3UdrdR09WyyyKk&#10;5UdaeADXcRqL2GNst8lyRbwHL4AQBw78ad8g+0qMnW6p4IbIwZrxZD7P983M4qRTDdkK6yTogqaj&#10;MSVCcyilXhf01cuLB8eUOM90yRrQoqDXwtGT5f17i9bkIoMamlJYgiDa5a0paO29yZPE8Voo5kZg&#10;hMZgBVYxj65dJ6VlLaKrJsnG41nSgi2NBS6cw9vzIUiXEb+qBPfPq8oJT5qCYm0+njaeq3AmywXL&#10;15aZWvJdGewfqlBManx0D3XOPCMbK/+CUpJbcFD5EQeVQFVJLiIHZJOO/2BzVTMjIhcUx5m9TO7/&#10;wfJn2xeWyBJ7l84zSjRT2KX+Q/+9/9x/un3Xf+1vSP+t/4LGj/5j/7O/uX1PsqBba1yO6VcGAXz3&#10;EDrEiBo4cwn8tSMazmqm1+LUWmhrwUqsOw2ZyUHqgOMCyKp9CiW+zjYeIlBXWRVERZkIomP/rvc9&#10;E50nHC+PptPZFCMcQ5MsnU1iTxOW3yUb6/xjAYoEo6AWRyKCs+2l86EYlt/9Et7ScCGbJo5Fo0lb&#10;0Pk0m8aEg4iSHqe2kaqgx+PwDXMUOD7SZUz2TDaDjQ80ekc68BwY+27VRd33Wq6gvEYVLAxDikuF&#10;Rg32LSUtDmhB3ZsNs4KS5olGJefpBLkSH53J9ChDxx5GVocRpjlCFdRTMphnPm7BQPkUFa9kVCO0&#10;ZqhkVzIOXhRptyRhsg/9+NfvVV7+AgAA//8DAFBLAwQUAAYACAAAACEA6plGgNoAAAAGAQAADwAA&#10;AGRycy9kb3ducmV2LnhtbEyPwU7DMBBE70j8g7VI3KjdCKI2ZFMhEFcQLSBx28bbJCJeR7HbhL/H&#10;PcFxZ0Yzb8vN7Hp14jF0XhCWCwOKpfa2kwbhffd8swIVIoml3gsj/HCATXV5UVJh/SRvfNrGRqUS&#10;CQUhtDEOhdahbtlRWPiBJXkHPzqK6RwbbUeaUrnrdWZMrh11khZaGvix5fp7e3QIHy+Hr89b89o8&#10;ubth8rPR4tYa8fpqfrgHFXmOf2E44yd0qBLT3h/FBtUjpEciQmYyUGd3uU7CHmGV56CrUv/Hr34B&#10;AAD//wMAUEsBAi0AFAAGAAgAAAAhALaDOJL+AAAA4QEAABMAAAAAAAAAAAAAAAAAAAAAAFtDb250&#10;ZW50X1R5cGVzXS54bWxQSwECLQAUAAYACAAAACEAOP0h/9YAAACUAQAACwAAAAAAAAAAAAAAAAAv&#10;AQAAX3JlbHMvLnJlbHNQSwECLQAUAAYACAAAACEAEwesQjYCAAASBAAADgAAAAAAAAAAAAAAAAAu&#10;AgAAZHJzL2Uyb0RvYy54bWxQSwECLQAUAAYACAAAACEA6plGgNoAAAAGAQAADwAAAAAAAAAAAAAA&#10;AACQBAAAZHJzL2Rvd25yZXYueG1sUEsFBgAAAAAEAAQA8wAAAJcFAAAAAA==&#10;" filled="f" stroked="f">
                 <v:textbox>
                   <w:txbxContent>
                     <w:p>
@@ -805,10 +812,10 @@
                           <w:lang w:val="en"/>
                         </w:rPr>
                         <w:drawing>
-                          <wp:inline distT="0" distB="0" distL="0" distR="0" wp14:anchorId="3C85F4B4" wp14:editId="7A097607">
+                          <wp:inline distT="0" distB="0" distL="0" distR="0" wp14:anchorId="3C224595" wp14:editId="09D44112">
                             <wp:extent cx="222250" cy="222250"/>
                             <wp:effectExtent l="0" t="0" r="6350" b="6350"/>
-                            <wp:docPr id="995" name="Γραφικό 995" descr="Χρονόμετρο με συμπαγές γέμισμα"/>
+                            <wp:docPr id="1203" name="Γραφικό 1203" descr="Χρονόμετρο με συμπαγές γέμισμα"/>
                             <wp:cNvGraphicFramePr>
                               <a:graphicFrameLocks xmlns:a="http://schemas.openxmlformats.org/drawingml/2006/main" noChangeAspect="1"/>
                             </wp:cNvGraphicFramePr>
@@ -897,6 +904,7 @@
           <w:lang w:val="en-US"/>
         </w:rPr>
       </w:pPr>
+      <w:bookmarkStart w:id="1" w:name="_Toc77353632"/>
       <w:r>
         <w:rPr>
           <w:noProof/>
@@ -905,7 +913,7 @@
         <mc:AlternateContent>
           <mc:Choice Requires="wps">
             <w:drawing>
-              <wp:anchor distT="0" distB="0" distL="114300" distR="114300" simplePos="0" relativeHeight="251745280" behindDoc="0" locked="0" layoutInCell="1" allowOverlap="1" wp14:anchorId="3061E2BF" wp14:editId="3644824B">
+              <wp:anchor distT="0" distB="0" distL="114300" distR="114300" simplePos="0" relativeHeight="251781120" behindDoc="0" locked="0" layoutInCell="1" allowOverlap="1" wp14:anchorId="5FCD3D33" wp14:editId="5FB1C1F7">
                 <wp:simplePos x="0" y="0"/>
                 <wp:positionH relativeFrom="column">
                   <wp:posOffset>1248410</wp:posOffset>
@@ -973,13 +981,7 @@
                                 <w:noProof/>
                                 <w:lang w:val="en"/>
                               </w:rPr>
-                              <w:t>1</w:t>
-                            </w:r>
-                            <w:r>
-                              <w:rPr>
-                                <w:lang w:val="en"/>
-                              </w:rPr>
-                              <w:t xml:space="preserve"> </w:t>
+                              <w:t>3</w:t>
                             </w:r>
                             <w:r>
                               <w:rPr>
@@ -1010,7 +1012,7 @@
           </mc:Choice>
           <mc:Fallback>
             <w:pict>
-              <v:shape w14:anchorId="3061E2BF" id="Πλαίσιο κειμένου 983" o:spid="_x0000_s1030" type="#_x0000_t202" style="position:absolute;left:0;text-align:left;margin-left:98.3pt;margin-top:226.2pt;width:217.45pt;height:.05pt;z-index:251745280;visibility:visible;mso-wrap-style:square;mso-wrap-distance-left:9pt;mso-wrap-distance-top:0;mso-wrap-distance-right:9pt;mso-wrap-distance-bottom:0;mso-position-horizontal:absolute;mso-position-horizontal-relative:text;mso-position-vertical:absolute;mso-position-vertical-relative:text;v-text-anchor:top" o:gfxdata="UEsDBBQABgAIAAAAIQC2gziS/gAAAOEBAAATAAAAW0NvbnRlbnRfVHlwZXNdLnhtbJSRQU7DMBBF&#10;90jcwfIWJU67QAgl6YK0S0CoHGBkTxKLZGx5TGhvj5O2G0SRWNoz/78nu9wcxkFMGNg6quQqL6RA&#10;0s5Y6ir5vt9lD1JwBDIwOMJKHpHlpr69KfdHjyxSmriSfYz+USnWPY7AufNIadK6MEJMx9ApD/oD&#10;OlTrorhX2lFEilmcO2RdNtjC5xDF9pCuTyYBB5bi6bQ4syoJ3g9WQ0ymaiLzg5KdCXlKLjvcW893&#10;SUOqXwnz5DrgnHtJTxOsQfEKIT7DmDSUCaxw7Rqn8787ZsmRM9e2VmPeBN4uqYvTtW7jvijg9N/y&#10;JsXecLq0q+WD6m8AAAD//wMAUEsDBBQABgAIAAAAIQA4/SH/1gAAAJQBAAALAAAAX3JlbHMvLnJl&#10;bHOkkMFqwzAMhu+DvYPRfXGawxijTi+j0GvpHsDYimMaW0Yy2fr2M4PBMnrbUb/Q94l/f/hMi1qR&#10;JVI2sOt6UJgd+ZiDgffL8ekFlFSbvV0oo4EbChzGx4f9GRdb25HMsYhqlCwG5lrLq9biZkxWOiqY&#10;22YiTra2kYMu1l1tQD30/bPm3wwYN0x18gb45AdQl1tp5j/sFB2T0FQ7R0nTNEV3j6o9feQzro1i&#10;OWA14Fm+Q8a1a8+Bvu/d/dMb2JY5uiPbhG/ktn4cqGU/er3pcvwCAAD//wMAUEsDBBQABgAIAAAA&#10;IQDLsD2GWwIAAH8EAAAOAAAAZHJzL2Uyb0RvYy54bWysVM2O0zAQviPxDpbvNG1XW5ao6ap0VYS0&#10;2l2pi/bsOk4TyfEY221Sroj34AUQ4sCBP+0bZF+JsZN0YeGEuDjjmfFnz/fNZHpal5LshLEFqISO&#10;BkNKhOKQFmqT0FfXyycnlFjHVMokKJHQvbD0dPb40bTSsRhDDjIVhiCIsnGlE5o7p+MosjwXJbMD&#10;0EJhMANTModbs4lSwypEL2U0Hg4nUQUm1Qa4sBa9Z22QzgJ+lgnuLrPMCkdkQvFtLqwmrGu/RrMp&#10;izeG6bzg3TPYP7yiZIXCSw9QZ8wxsjXFH1BlwQ1YyNyAQxlBlhVchBqwmtHwQTWrnGkRakFyrD7Q&#10;ZP8fLL/YXRlSpAl9dnJEiWIlitS8b741n5qPd2+bL80tab42n9H43nxofjS3d++IT0XiKm1jPL/S&#10;iODq51BjA/R+i07PR52Z0n+xUoJxlGB/oF3UjnB0jp9ORpPRMSUcY5OjY48R3R/VxroXAkrijYQa&#10;1DRQzXbn1rWpfYq/yYIs0mUhpd/4wEIasmOof5UXTnTgv2VJ5XMV+FMtoPdEvr62Dm+5el0Hog61&#10;ryHdY+kG2q6ymi8LvO+cWXfFDLYRVouj4S5xySRUCYXOoiQH8+Zvfp+P6mKUkgrbMqH29ZYZQYl8&#10;qVB338O9YXpj3RtqWy4AKx3h0GkeTDxgnOzNzEB5gxMz97dgiCmOdyXU9ebCtcOBE8fFfB6SsFM1&#10;c+dqpbmH7nm9rm+Y0Z0qDsW8gL5hWfxAnDY3yKPnW4dMB+U8ry2LHd3Y5UH7biL9GP26D1n3/43Z&#10;TwAAAP//AwBQSwMEFAAGAAgAAAAhAJe5J7DhAAAACwEAAA8AAABkcnMvZG93bnJldi54bWxMj7FO&#10;wzAQhnck3sE6JBZEnbaJBSFOVVUwwFIRurC5sRsH4nMUO2369lxZYPzvPv33XbGaXMeOZgitRwnz&#10;WQLMYO11i42E3cfL/QOwEBVq1Xk0Es4mwKq8vipUrv0J382xig2jEgy5kmBj7HPOQ22NU2Hme4O0&#10;O/jBqUhxaLge1InKXccXSSK4Uy3SBat6s7Gm/q5GJ2Gbfm7t3Xh4fluny+F1N27EV1NJeXszrZ+A&#10;RTPFPxgu+qQOJTnt/Yg6sI7yoxCESkizRQqMCLGcZ8D2v5MMeFnw/z+UPwAAAP//AwBQSwECLQAU&#10;AAYACAAAACEAtoM4kv4AAADhAQAAEwAAAAAAAAAAAAAAAAAAAAAAW0NvbnRlbnRfVHlwZXNdLnht&#10;bFBLAQItABQABgAIAAAAIQA4/SH/1gAAAJQBAAALAAAAAAAAAAAAAAAAAC8BAABfcmVscy8ucmVs&#10;c1BLAQItABQABgAIAAAAIQDLsD2GWwIAAH8EAAAOAAAAAAAAAAAAAAAAAC4CAABkcnMvZTJvRG9j&#10;LnhtbFBLAQItABQABgAIAAAAIQCXuSew4QAAAAsBAAAPAAAAAAAAAAAAAAAAALUEAABkcnMvZG93&#10;bnJldi54bWxQSwUGAAAAAAQABADzAAAAwwUAAAAA&#10;" stroked="f">
+              <v:shape w14:anchorId="5FCD3D33" id="Πλαίσιο κειμένου 983" o:spid="_x0000_s1030" type="#_x0000_t202" style="position:absolute;left:0;text-align:left;margin-left:98.3pt;margin-top:226.2pt;width:217.45pt;height:.05pt;z-index:251781120;visibility:visible;mso-wrap-style:square;mso-wrap-distance-left:9pt;mso-wrap-distance-top:0;mso-wrap-distance-right:9pt;mso-wrap-distance-bottom:0;mso-position-horizontal:absolute;mso-position-horizontal-relative:text;mso-position-vertical:absolute;mso-position-vertical-relative:text;v-text-anchor:top" o:gfxdata="UEsDBBQABgAIAAAAIQC2gziS/gAAAOEBAAATAAAAW0NvbnRlbnRfVHlwZXNdLnhtbJSRQU7DMBBF&#10;90jcwfIWJU67QAgl6YK0S0CoHGBkTxKLZGx5TGhvj5O2G0SRWNoz/78nu9wcxkFMGNg6quQqL6RA&#10;0s5Y6ir5vt9lD1JwBDIwOMJKHpHlpr69KfdHjyxSmriSfYz+USnWPY7AufNIadK6MEJMx9ApD/oD&#10;OlTrorhX2lFEilmcO2RdNtjC5xDF9pCuTyYBB5bi6bQ4syoJ3g9WQ0ymaiLzg5KdCXlKLjvcW893&#10;SUOqXwnz5DrgnHtJTxOsQfEKIT7DmDSUCaxw7Rqn8787ZsmRM9e2VmPeBN4uqYvTtW7jvijg9N/y&#10;JsXecLq0q+WD6m8AAAD//wMAUEsDBBQABgAIAAAAIQA4/SH/1gAAAJQBAAALAAAAX3JlbHMvLnJl&#10;bHOkkMFqwzAMhu+DvYPRfXGawxijTi+j0GvpHsDYimMaW0Yy2fr2M4PBMnrbUb/Q94l/f/hMi1qR&#10;JVI2sOt6UJgd+ZiDgffL8ekFlFSbvV0oo4EbChzGx4f9GRdb25HMsYhqlCwG5lrLq9biZkxWOiqY&#10;22YiTra2kYMu1l1tQD30/bPm3wwYN0x18gb45AdQl1tp5j/sFB2T0FQ7R0nTNEV3j6o9feQzro1i&#10;OWA14Fm+Q8a1a8+Bvu/d/dMb2JY5uiPbhG/ktn4cqGU/er3pcvwCAAD//wMAUEsDBBQABgAIAAAA&#10;IQDLsD2GWwIAAH8EAAAOAAAAZHJzL2Uyb0RvYy54bWysVM2O0zAQviPxDpbvNG1XW5ao6ap0VYS0&#10;2l2pi/bsOk4TyfEY221Sroj34AUQ4sCBP+0bZF+JsZN0YeGEuDjjmfFnz/fNZHpal5LshLEFqISO&#10;BkNKhOKQFmqT0FfXyycnlFjHVMokKJHQvbD0dPb40bTSsRhDDjIVhiCIsnGlE5o7p+MosjwXJbMD&#10;0EJhMANTModbs4lSwypEL2U0Hg4nUQUm1Qa4sBa9Z22QzgJ+lgnuLrPMCkdkQvFtLqwmrGu/RrMp&#10;izeG6bzg3TPYP7yiZIXCSw9QZ8wxsjXFH1BlwQ1YyNyAQxlBlhVchBqwmtHwQTWrnGkRakFyrD7Q&#10;ZP8fLL/YXRlSpAl9dnJEiWIlitS8b741n5qPd2+bL80tab42n9H43nxofjS3d++IT0XiKm1jPL/S&#10;iODq51BjA/R+i07PR52Z0n+xUoJxlGB/oF3UjnB0jp9ORpPRMSUcY5OjY48R3R/VxroXAkrijYQa&#10;1DRQzXbn1rWpfYq/yYIs0mUhpd/4wEIasmOof5UXTnTgv2VJ5XMV+FMtoPdEvr62Dm+5el0Hog61&#10;ryHdY+kG2q6ymi8LvO+cWXfFDLYRVouj4S5xySRUCYXOoiQH8+Zvfp+P6mKUkgrbMqH29ZYZQYl8&#10;qVB338O9YXpj3RtqWy4AKx3h0GkeTDxgnOzNzEB5gxMz97dgiCmOdyXU9ebCtcOBE8fFfB6SsFM1&#10;c+dqpbmH7nm9rm+Y0Z0qDsW8gL5hWfxAnDY3yKPnW4dMB+U8ry2LHd3Y5UH7biL9GP26D1n3/43Z&#10;TwAAAP//AwBQSwMEFAAGAAgAAAAhAJe5J7DhAAAACwEAAA8AAABkcnMvZG93bnJldi54bWxMj7FO&#10;wzAQhnck3sE6JBZEnbaJBSFOVVUwwFIRurC5sRsH4nMUO2369lxZYPzvPv33XbGaXMeOZgitRwnz&#10;WQLMYO11i42E3cfL/QOwEBVq1Xk0Es4mwKq8vipUrv0J382xig2jEgy5kmBj7HPOQ22NU2Hme4O0&#10;O/jBqUhxaLge1InKXccXSSK4Uy3SBat6s7Gm/q5GJ2Gbfm7t3Xh4fluny+F1N27EV1NJeXszrZ+A&#10;RTPFPxgu+qQOJTnt/Yg6sI7yoxCESkizRQqMCLGcZ8D2v5MMeFnw/z+UPwAAAP//AwBQSwECLQAU&#10;AAYACAAAACEAtoM4kv4AAADhAQAAEwAAAAAAAAAAAAAAAAAAAAAAW0NvbnRlbnRfVHlwZXNdLnht&#10;bFBLAQItABQABgAIAAAAIQA4/SH/1gAAAJQBAAALAAAAAAAAAAAAAAAAAC8BAABfcmVscy8ucmVs&#10;c1BLAQItABQABgAIAAAAIQDLsD2GWwIAAH8EAAAOAAAAAAAAAAAAAAAAAC4CAABkcnMvZTJvRG9j&#10;LnhtbFBLAQItABQABgAIAAAAIQCXuSew4QAAAAsBAAAPAAAAAAAAAAAAAAAAALUEAABkcnMvZG93&#10;bnJldi54bWxQSwUGAAAAAAQABADzAAAAwwUAAAAA&#10;" stroked="f">
                 <v:textbox style="mso-fit-shape-to-text:t" inset="0,0,0,0">
                   <w:txbxContent>
                     <w:p>
@@ -1047,13 +1049,7 @@
                           <w:noProof/>
                           <w:lang w:val="en"/>
                         </w:rPr>
-                        <w:t>1</w:t>
-                      </w:r>
-                      <w:r>
-                        <w:rPr>
-                          <w:lang w:val="en"/>
-                        </w:rPr>
-                        <w:t xml:space="preserve"> </w:t>
+                        <w:t>3</w:t>
                       </w:r>
                       <w:r>
                         <w:rPr>
@@ -1139,6 +1135,7 @@
         </w:rPr>
         <w:t>.</w:t>
       </w:r>
+      <w:bookmarkEnd w:id="1"/>
     </w:p>
     <w:p>
       <w:pPr>
@@ -1153,7 +1150,7 @@
           <w:lang w:val="en"/>
         </w:rPr>
         <w:drawing>
-          <wp:anchor distT="0" distB="0" distL="114300" distR="114300" simplePos="0" relativeHeight="251744256" behindDoc="0" locked="0" layoutInCell="1" allowOverlap="1" wp14:anchorId="7D4746F7" wp14:editId="327A7C20">
+          <wp:anchor distT="0" distB="0" distL="114300" distR="114300" simplePos="0" relativeHeight="251780096" behindDoc="0" locked="0" layoutInCell="1" allowOverlap="1" wp14:anchorId="416B04E9" wp14:editId="41A832DD">
             <wp:simplePos x="0" y="0"/>
             <wp:positionH relativeFrom="column">
               <wp:posOffset>1248814</wp:posOffset>
@@ -1324,12 +1321,14 @@
           <w:lang w:val="en-US"/>
         </w:rPr>
       </w:pPr>
+      <w:bookmarkStart w:id="2" w:name="_Toc77353633"/>
       <w:r>
         <w:rPr>
           <w:lang w:val="en"/>
         </w:rPr>
         <w:t>Create a map</w:t>
       </w:r>
+      <w:bookmarkEnd w:id="2"/>
     </w:p>
     <w:p>
       <w:pPr>
@@ -1566,12 +1565,14 @@
           <w:lang w:val="en-US"/>
         </w:rPr>
       </w:pPr>
+      <w:bookmarkStart w:id="3" w:name="_Toc77353634"/>
       <w:r>
         <w:rPr>
           <w:lang w:val="en"/>
         </w:rPr>
         <w:t>Insert items into Map</w:t>
       </w:r>
+      <w:bookmarkEnd w:id="3"/>
     </w:p>
     <w:p>
       <w:pPr>
@@ -1588,7 +1589,7 @@
         <mc:AlternateContent>
           <mc:Choice Requires="wps">
             <w:drawing>
-              <wp:anchor distT="45720" distB="45720" distL="114300" distR="114300" simplePos="0" relativeHeight="251746304" behindDoc="0" locked="0" layoutInCell="1" allowOverlap="1" wp14:anchorId="1FF89DFC" wp14:editId="1FD19588">
+              <wp:anchor distT="45720" distB="45720" distL="114300" distR="114300" simplePos="0" relativeHeight="251782144" behindDoc="0" locked="0" layoutInCell="1" allowOverlap="1" wp14:anchorId="6CB4286A" wp14:editId="567F6C6F">
                 <wp:simplePos x="0" y="0"/>
                 <wp:positionH relativeFrom="column">
                   <wp:posOffset>-11834</wp:posOffset>
@@ -1631,14 +1632,7 @@
                       </wps:spPr>
                       <wps:txbx>
                         <w:txbxContent>
-                          <w:p>
-                            <w:pPr>
-                              <w:rPr>
-                                <w:sz w:val="14"/>
-                                <w:szCs w:val="14"/>
-                              </w:rPr>
-                            </w:pPr>
-                          </w:p>
+                          <w:p/>
                           <w:tbl>
                             <w:tblPr>
                               <w:tblStyle w:val="a7"/>
@@ -1672,25 +1666,12 @@
                                 </w:tcPr>
                                 <w:p>
                                   <w:pPr>
-                                    <w:pStyle w:val="2"/>
-                                    <w:jc w:val="both"/>
-                                    <w:outlineLvl w:val="1"/>
                                     <w:rPr>
-                                      <w:b/>
-                                      <w:bCs/>
-                                      <w:color w:val="auto"/>
-                                      <w:sz w:val="22"/>
-                                      <w:szCs w:val="22"/>
                                       <w:lang w:val="en-US"/>
                                     </w:rPr>
                                   </w:pPr>
                                   <w:r>
                                     <w:rPr>
-                                      <w:b/>
-                                      <w:bCs/>
-                                      <w:color w:val="auto"/>
-                                      <w:sz w:val="22"/>
-                                      <w:szCs w:val="22"/>
                                       <w:lang w:val="en"/>
                                     </w:rPr>
                                     <w:t>English</w:t>
@@ -1708,25 +1689,12 @@
                                 </w:tcPr>
                                 <w:p>
                                   <w:pPr>
-                                    <w:pStyle w:val="2"/>
-                                    <w:jc w:val="both"/>
-                                    <w:outlineLvl w:val="1"/>
                                     <w:rPr>
-                                      <w:b/>
-                                      <w:bCs/>
-                                      <w:color w:val="auto"/>
-                                      <w:sz w:val="22"/>
-                                      <w:szCs w:val="22"/>
                                       <w:lang w:val="en-US"/>
                                     </w:rPr>
                                   </w:pPr>
                                   <w:r>
                                     <w:rPr>
-                                      <w:b/>
-                                      <w:bCs/>
-                                      <w:color w:val="auto"/>
-                                      <w:sz w:val="22"/>
-                                      <w:szCs w:val="22"/>
                                       <w:lang w:val="en"/>
                                     </w:rPr>
                                     <w:t>Greek</w:t>
@@ -1743,15 +1711,9 @@
                                 </w:tcPr>
                                 <w:p>
                                   <w:pPr>
-                                    <w:pStyle w:val="2"/>
-                                    <w:jc w:val="both"/>
-                                    <w:outlineLvl w:val="1"/>
                                     <w:rPr>
                                       <w:b/>
                                       <w:bCs/>
-                                      <w:color w:val="auto"/>
-                                      <w:sz w:val="22"/>
-                                      <w:szCs w:val="22"/>
                                       <w:lang w:val="en-US"/>
                                     </w:rPr>
                                   </w:pPr>
@@ -1768,25 +1730,12 @@
                                 </w:tcPr>
                                 <w:p>
                                   <w:pPr>
-                                    <w:pStyle w:val="2"/>
-                                    <w:jc w:val="both"/>
-                                    <w:outlineLvl w:val="1"/>
                                     <w:rPr>
-                                      <w:b/>
-                                      <w:bCs/>
-                                      <w:color w:val="auto"/>
-                                      <w:sz w:val="22"/>
-                                      <w:szCs w:val="22"/>
                                       <w:lang w:val="en-US"/>
                                     </w:rPr>
                                   </w:pPr>
                                   <w:r>
                                     <w:rPr>
-                                      <w:b/>
-                                      <w:bCs/>
-                                      <w:color w:val="auto"/>
-                                      <w:sz w:val="22"/>
-                                      <w:szCs w:val="22"/>
                                       <w:lang w:val="en"/>
                                     </w:rPr>
                                     <w:t>English</w:t>
@@ -1804,25 +1753,12 @@
                                 </w:tcPr>
                                 <w:p>
                                   <w:pPr>
-                                    <w:pStyle w:val="2"/>
-                                    <w:jc w:val="both"/>
-                                    <w:outlineLvl w:val="1"/>
                                     <w:rPr>
-                                      <w:b/>
-                                      <w:bCs/>
-                                      <w:color w:val="auto"/>
-                                      <w:sz w:val="22"/>
-                                      <w:szCs w:val="22"/>
                                       <w:lang w:val="en-US"/>
                                     </w:rPr>
                                   </w:pPr>
                                   <w:r>
                                     <w:rPr>
-                                      <w:b/>
-                                      <w:bCs/>
-                                      <w:color w:val="auto"/>
-                                      <w:sz w:val="22"/>
-                                      <w:szCs w:val="22"/>
                                       <w:lang w:val="en"/>
                                     </w:rPr>
                                     <w:t>Italian</w:t>
@@ -1841,21 +1777,12 @@
                                 </w:tcPr>
                                 <w:p>
                                   <w:pPr>
-                                    <w:pStyle w:val="2"/>
-                                    <w:jc w:val="both"/>
-                                    <w:outlineLvl w:val="1"/>
                                     <w:rPr>
-                                      <w:color w:val="auto"/>
-                                      <w:sz w:val="22"/>
-                                      <w:szCs w:val="22"/>
                                       <w:lang w:val="en-US"/>
                                     </w:rPr>
                                   </w:pPr>
                                   <w:r>
                                     <w:rPr>
-                                      <w:color w:val="auto"/>
-                                      <w:sz w:val="22"/>
-                                      <w:szCs w:val="22"/>
                                       <w:lang w:val="en"/>
                                     </w:rPr>
                                     <w:t>Memory</w:t>
@@ -1871,22 +1798,7 @@
                                   <w:shd w:val="clear" w:color="auto" w:fill="F2F2F2" w:themeFill="background1" w:themeFillShade="F2"/>
                                 </w:tcPr>
                                 <w:p>
-                                  <w:pPr>
-                                    <w:pStyle w:val="2"/>
-                                    <w:jc w:val="both"/>
-                                    <w:outlineLvl w:val="1"/>
-                                    <w:rPr>
-                                      <w:color w:val="auto"/>
-                                      <w:sz w:val="22"/>
-                                      <w:szCs w:val="22"/>
-                                    </w:rPr>
-                                  </w:pPr>
                                   <w:r>
-                                    <w:rPr>
-                                      <w:color w:val="auto"/>
-                                      <w:sz w:val="22"/>
-                                      <w:szCs w:val="22"/>
-                                    </w:rPr>
                                     <w:t>Μνήμη</w:t>
                                   </w:r>
                                 </w:p>
@@ -1899,18 +1811,7 @@
                                     <w:right w:val="single" w:sz="4" w:space="0" w:color="auto"/>
                                   </w:tcBorders>
                                 </w:tcPr>
-                                <w:p>
-                                  <w:pPr>
-                                    <w:pStyle w:val="2"/>
-                                    <w:jc w:val="both"/>
-                                    <w:outlineLvl w:val="1"/>
-                                    <w:rPr>
-                                      <w:color w:val="auto"/>
-                                      <w:sz w:val="22"/>
-                                      <w:szCs w:val="22"/>
-                                    </w:rPr>
-                                  </w:pPr>
-                                </w:p>
+                                <w:p/>
                               </w:tc>
                               <w:tc>
                                 <w:tcPr>
@@ -1921,21 +1822,8 @@
                                   <w:shd w:val="clear" w:color="auto" w:fill="D5DCE4" w:themeFill="text2" w:themeFillTint="33"/>
                                 </w:tcPr>
                                 <w:p>
-                                  <w:pPr>
-                                    <w:pStyle w:val="2"/>
-                                    <w:jc w:val="both"/>
-                                    <w:outlineLvl w:val="1"/>
-                                    <w:rPr>
-                                      <w:color w:val="auto"/>
-                                      <w:sz w:val="22"/>
-                                      <w:szCs w:val="22"/>
-                                    </w:rPr>
-                                  </w:pPr>
                                   <w:r>
                                     <w:rPr>
-                                      <w:color w:val="auto"/>
-                                      <w:sz w:val="22"/>
-                                      <w:szCs w:val="22"/>
                                       <w:lang w:val="en"/>
                                     </w:rPr>
                                     <w:t>Memory</w:t>
@@ -1951,30 +1839,14 @@
                                   <w:shd w:val="clear" w:color="auto" w:fill="D5DCE4" w:themeFill="text2" w:themeFillTint="33"/>
                                 </w:tcPr>
                                 <w:p>
-                                  <w:pPr>
-                                    <w:pStyle w:val="2"/>
-                                    <w:jc w:val="both"/>
-                                    <w:outlineLvl w:val="1"/>
-                                    <w:rPr>
-                                      <w:color w:val="auto"/>
-                                      <w:sz w:val="22"/>
-                                      <w:szCs w:val="22"/>
-                                    </w:rPr>
-                                  </w:pPr>
                                   <w:r>
                                     <w:rPr>
-                                      <w:color w:val="auto"/>
-                                      <w:sz w:val="22"/>
-                                      <w:szCs w:val="22"/>
                                       <w:lang w:val="en"/>
                                     </w:rPr>
                                     <w:t>M</w:t>
                                   </w:r>
                                   <w:r>
                                     <w:rPr>
-                                      <w:color w:val="auto"/>
-                                      <w:sz w:val="22"/>
-                                      <w:szCs w:val="22"/>
                                       <w:lang w:val="en"/>
                                     </w:rPr>
                                     <w:t>emoria</w:t>
@@ -1993,21 +1865,12 @@
                                 </w:tcPr>
                                 <w:p>
                                   <w:pPr>
-                                    <w:pStyle w:val="2"/>
-                                    <w:jc w:val="both"/>
-                                    <w:outlineLvl w:val="1"/>
                                     <w:rPr>
-                                      <w:color w:val="auto"/>
-                                      <w:sz w:val="22"/>
-                                      <w:szCs w:val="22"/>
                                       <w:lang w:val="en-US"/>
                                     </w:rPr>
                                   </w:pPr>
                                   <w:r>
                                     <w:rPr>
-                                      <w:color w:val="auto"/>
-                                      <w:sz w:val="22"/>
-                                      <w:szCs w:val="22"/>
                                       <w:lang w:val="en"/>
                                     </w:rPr>
                                     <w:t>Screen</w:t>
@@ -2023,22 +1886,7 @@
                                   <w:shd w:val="clear" w:color="auto" w:fill="F2F2F2" w:themeFill="background1" w:themeFillShade="F2"/>
                                 </w:tcPr>
                                 <w:p>
-                                  <w:pPr>
-                                    <w:pStyle w:val="2"/>
-                                    <w:jc w:val="both"/>
-                                    <w:outlineLvl w:val="1"/>
-                                    <w:rPr>
-                                      <w:color w:val="auto"/>
-                                      <w:sz w:val="22"/>
-                                      <w:szCs w:val="22"/>
-                                    </w:rPr>
-                                  </w:pPr>
                                   <w:r>
-                                    <w:rPr>
-                                      <w:color w:val="auto"/>
-                                      <w:sz w:val="22"/>
-                                      <w:szCs w:val="22"/>
-                                    </w:rPr>
                                     <w:t>Οθόνη</w:t>
                                   </w:r>
                                 </w:p>
@@ -2051,18 +1899,7 @@
                                     <w:right w:val="single" w:sz="4" w:space="0" w:color="auto"/>
                                   </w:tcBorders>
                                 </w:tcPr>
-                                <w:p>
-                                  <w:pPr>
-                                    <w:pStyle w:val="2"/>
-                                    <w:jc w:val="both"/>
-                                    <w:outlineLvl w:val="1"/>
-                                    <w:rPr>
-                                      <w:color w:val="auto"/>
-                                      <w:sz w:val="22"/>
-                                      <w:szCs w:val="22"/>
-                                    </w:rPr>
-                                  </w:pPr>
-                                </w:p>
+                                <w:p/>
                               </w:tc>
                               <w:tc>
                                 <w:tcPr>
@@ -2073,21 +1910,8 @@
                                   <w:shd w:val="clear" w:color="auto" w:fill="D5DCE4" w:themeFill="text2" w:themeFillTint="33"/>
                                 </w:tcPr>
                                 <w:p>
-                                  <w:pPr>
-                                    <w:pStyle w:val="2"/>
-                                    <w:jc w:val="both"/>
-                                    <w:outlineLvl w:val="1"/>
-                                    <w:rPr>
-                                      <w:color w:val="auto"/>
-                                      <w:sz w:val="22"/>
-                                      <w:szCs w:val="22"/>
-                                    </w:rPr>
-                                  </w:pPr>
                                   <w:r>
                                     <w:rPr>
-                                      <w:color w:val="auto"/>
-                                      <w:sz w:val="22"/>
-                                      <w:szCs w:val="22"/>
                                       <w:lang w:val="en"/>
                                     </w:rPr>
                                     <w:t>Screen</w:t>
@@ -2103,30 +1927,14 @@
                                   <w:shd w:val="clear" w:color="auto" w:fill="D5DCE4" w:themeFill="text2" w:themeFillTint="33"/>
                                 </w:tcPr>
                                 <w:p>
-                                  <w:pPr>
-                                    <w:pStyle w:val="2"/>
-                                    <w:jc w:val="both"/>
-                                    <w:outlineLvl w:val="1"/>
-                                    <w:rPr>
-                                      <w:color w:val="auto"/>
-                                      <w:sz w:val="22"/>
-                                      <w:szCs w:val="22"/>
-                                    </w:rPr>
-                                  </w:pPr>
                                   <w:r>
                                     <w:rPr>
-                                      <w:color w:val="auto"/>
-                                      <w:sz w:val="22"/>
-                                      <w:szCs w:val="22"/>
                                       <w:lang w:val="en"/>
                                     </w:rPr>
                                     <w:t>S</w:t>
                                   </w:r>
                                   <w:r>
                                     <w:rPr>
-                                      <w:color w:val="auto"/>
-                                      <w:sz w:val="22"/>
-                                      <w:szCs w:val="22"/>
                                       <w:lang w:val="en"/>
                                     </w:rPr>
                                     <w:t>chermo</w:t>
@@ -2145,21 +1953,12 @@
                                 </w:tcPr>
                                 <w:p>
                                   <w:pPr>
-                                    <w:pStyle w:val="2"/>
-                                    <w:jc w:val="both"/>
-                                    <w:outlineLvl w:val="1"/>
                                     <w:rPr>
-                                      <w:color w:val="auto"/>
-                                      <w:sz w:val="22"/>
-                                      <w:szCs w:val="22"/>
                                       <w:lang w:val="en-US"/>
                                     </w:rPr>
                                   </w:pPr>
                                   <w:r>
                                     <w:rPr>
-                                      <w:color w:val="auto"/>
-                                      <w:sz w:val="22"/>
-                                      <w:szCs w:val="22"/>
                                       <w:lang w:val="en"/>
                                     </w:rPr>
                                     <w:t>Printer</w:t>
@@ -2175,22 +1974,7 @@
                                   <w:shd w:val="clear" w:color="auto" w:fill="F2F2F2" w:themeFill="background1" w:themeFillShade="F2"/>
                                 </w:tcPr>
                                 <w:p>
-                                  <w:pPr>
-                                    <w:pStyle w:val="2"/>
-                                    <w:jc w:val="both"/>
-                                    <w:outlineLvl w:val="1"/>
-                                    <w:rPr>
-                                      <w:color w:val="auto"/>
-                                      <w:sz w:val="22"/>
-                                      <w:szCs w:val="22"/>
-                                    </w:rPr>
-                                  </w:pPr>
                                   <w:r>
-                                    <w:rPr>
-                                      <w:color w:val="auto"/>
-                                      <w:sz w:val="22"/>
-                                      <w:szCs w:val="22"/>
-                                    </w:rPr>
                                     <w:t>Εκτυπωτής</w:t>
                                   </w:r>
                                 </w:p>
@@ -2203,18 +1987,7 @@
                                     <w:right w:val="single" w:sz="4" w:space="0" w:color="auto"/>
                                   </w:tcBorders>
                                 </w:tcPr>
-                                <w:p>
-                                  <w:pPr>
-                                    <w:pStyle w:val="2"/>
-                                    <w:jc w:val="both"/>
-                                    <w:outlineLvl w:val="1"/>
-                                    <w:rPr>
-                                      <w:color w:val="auto"/>
-                                      <w:sz w:val="22"/>
-                                      <w:szCs w:val="22"/>
-                                    </w:rPr>
-                                  </w:pPr>
-                                </w:p>
+                                <w:p/>
                               </w:tc>
                               <w:tc>
                                 <w:tcPr>
@@ -2225,21 +1998,8 @@
                                   <w:shd w:val="clear" w:color="auto" w:fill="D5DCE4" w:themeFill="text2" w:themeFillTint="33"/>
                                 </w:tcPr>
                                 <w:p>
-                                  <w:pPr>
-                                    <w:pStyle w:val="2"/>
-                                    <w:jc w:val="both"/>
-                                    <w:outlineLvl w:val="1"/>
-                                    <w:rPr>
-                                      <w:color w:val="auto"/>
-                                      <w:sz w:val="22"/>
-                                      <w:szCs w:val="22"/>
-                                    </w:rPr>
-                                  </w:pPr>
                                   <w:r>
                                     <w:rPr>
-                                      <w:color w:val="auto"/>
-                                      <w:sz w:val="22"/>
-                                      <w:szCs w:val="22"/>
                                       <w:lang w:val="en"/>
                                     </w:rPr>
                                     <w:t>Printer</w:t>
@@ -2255,30 +2015,14 @@
                                   <w:shd w:val="clear" w:color="auto" w:fill="D5DCE4" w:themeFill="text2" w:themeFillTint="33"/>
                                 </w:tcPr>
                                 <w:p>
-                                  <w:pPr>
-                                    <w:pStyle w:val="2"/>
-                                    <w:jc w:val="both"/>
-                                    <w:outlineLvl w:val="1"/>
-                                    <w:rPr>
-                                      <w:color w:val="auto"/>
-                                      <w:sz w:val="22"/>
-                                      <w:szCs w:val="22"/>
-                                    </w:rPr>
-                                  </w:pPr>
                                   <w:r>
                                     <w:rPr>
-                                      <w:color w:val="auto"/>
-                                      <w:sz w:val="22"/>
-                                      <w:szCs w:val="22"/>
                                       <w:lang w:val="en"/>
                                     </w:rPr>
                                     <w:t>S</w:t>
                                   </w:r>
                                   <w:r>
                                     <w:rPr>
-                                      <w:color w:val="auto"/>
-                                      <w:sz w:val="22"/>
-                                      <w:szCs w:val="22"/>
                                       <w:lang w:val="en"/>
                                     </w:rPr>
                                     <w:t>tampante</w:t>
@@ -2298,22 +2042,13 @@
                                 </w:tcPr>
                                 <w:p>
                                   <w:pPr>
-                                    <w:pStyle w:val="2"/>
-                                    <w:jc w:val="both"/>
-                                    <w:outlineLvl w:val="1"/>
                                     <w:rPr>
-                                      <w:color w:val="auto"/>
-                                      <w:sz w:val="22"/>
-                                      <w:szCs w:val="22"/>
                                       <w:lang w:val="en-US"/>
                                     </w:rPr>
                                   </w:pPr>
-                                  <w:bookmarkStart w:id="0" w:name="_Hlk66994269"/>
+                                  <w:bookmarkStart w:id="4" w:name="_Hlk66994269"/>
                                   <w:r>
                                     <w:rPr>
-                                      <w:color w:val="auto"/>
-                                      <w:sz w:val="22"/>
-                                      <w:szCs w:val="22"/>
                                       <w:lang w:val="en"/>
                                     </w:rPr>
                                     <w:t>Programming Language</w:t>
@@ -2330,21 +2065,7 @@
                                   <w:shd w:val="clear" w:color="auto" w:fill="F2F2F2" w:themeFill="background1" w:themeFillShade="F2"/>
                                 </w:tcPr>
                                 <w:p>
-                                  <w:pPr>
-                                    <w:pStyle w:val="2"/>
-                                    <w:outlineLvl w:val="1"/>
-                                    <w:rPr>
-                                      <w:color w:val="auto"/>
-                                      <w:sz w:val="22"/>
-                                      <w:szCs w:val="22"/>
-                                    </w:rPr>
-                                  </w:pPr>
                                   <w:r>
-                                    <w:rPr>
-                                      <w:color w:val="auto"/>
-                                      <w:sz w:val="22"/>
-                                      <w:szCs w:val="22"/>
-                                    </w:rPr>
                                     <w:t>Γλώσσα Προγραμματισμού</w:t>
                                   </w:r>
                                 </w:p>
@@ -2357,18 +2078,7 @@
                                     <w:right w:val="single" w:sz="4" w:space="0" w:color="auto"/>
                                   </w:tcBorders>
                                 </w:tcPr>
-                                <w:p>
-                                  <w:pPr>
-                                    <w:pStyle w:val="2"/>
-                                    <w:jc w:val="both"/>
-                                    <w:outlineLvl w:val="1"/>
-                                    <w:rPr>
-                                      <w:color w:val="auto"/>
-                                      <w:sz w:val="22"/>
-                                      <w:szCs w:val="22"/>
-                                    </w:rPr>
-                                  </w:pPr>
-                                </w:p>
+                                <w:p/>
                               </w:tc>
                               <w:tc>
                                 <w:tcPr>
@@ -2380,21 +2090,8 @@
                                   <w:shd w:val="clear" w:color="auto" w:fill="D5DCE4" w:themeFill="text2" w:themeFillTint="33"/>
                                 </w:tcPr>
                                 <w:p>
-                                  <w:pPr>
-                                    <w:pStyle w:val="2"/>
-                                    <w:jc w:val="both"/>
-                                    <w:outlineLvl w:val="1"/>
-                                    <w:rPr>
-                                      <w:color w:val="auto"/>
-                                      <w:sz w:val="22"/>
-                                      <w:szCs w:val="22"/>
-                                    </w:rPr>
-                                  </w:pPr>
                                   <w:r>
                                     <w:rPr>
-                                      <w:color w:val="auto"/>
-                                      <w:sz w:val="22"/>
-                                      <w:szCs w:val="22"/>
                                       <w:lang w:val="en"/>
                                     </w:rPr>
                                     <w:t>Programming Language</w:t>
@@ -2411,30 +2108,14 @@
                                   <w:shd w:val="clear" w:color="auto" w:fill="D5DCE4" w:themeFill="text2" w:themeFillTint="33"/>
                                 </w:tcPr>
                                 <w:p>
-                                  <w:pPr>
-                                    <w:pStyle w:val="2"/>
-                                    <w:jc w:val="both"/>
-                                    <w:outlineLvl w:val="1"/>
-                                    <w:rPr>
-                                      <w:color w:val="auto"/>
-                                      <w:sz w:val="22"/>
-                                      <w:szCs w:val="22"/>
-                                    </w:rPr>
-                                  </w:pPr>
                                   <w:r>
                                     <w:rPr>
-                                      <w:color w:val="auto"/>
-                                      <w:sz w:val="22"/>
-                                      <w:szCs w:val="22"/>
                                       <w:lang w:val="en"/>
                                     </w:rPr>
                                     <w:t>L</w:t>
                                   </w:r>
                                   <w:r>
                                     <w:rPr>
-                                      <w:color w:val="auto"/>
-                                      <w:sz w:val="22"/>
-                                      <w:szCs w:val="22"/>
                                       <w:lang w:val="en"/>
                                     </w:rPr>
                                     <w:t xml:space="preserve">inguaggio di </w:t>
@@ -2443,22 +2124,10 @@
                                     <w:rPr>
                                       <w:lang w:val="en"/>
                                     </w:rPr>
-                                    <w:t xml:space="preserve"> </w:t>
+                                    <w:t xml:space="preserve"> P</w:t>
                                   </w:r>
                                   <w:r>
                                     <w:rPr>
-                                      <w:color w:val="auto"/>
-                                      <w:sz w:val="22"/>
-                                      <w:szCs w:val="22"/>
-                                      <w:lang w:val="en"/>
-                                    </w:rPr>
-                                    <w:t>P</w:t>
-                                  </w:r>
-                                  <w:r>
-                                    <w:rPr>
-                                      <w:color w:val="auto"/>
-                                      <w:sz w:val="22"/>
-                                      <w:szCs w:val="22"/>
                                       <w:lang w:val="en"/>
                                     </w:rPr>
                                     <w:t>rogrammazione</w:t>
@@ -2466,7 +2135,7 @@
                                 </w:p>
                               </w:tc>
                             </w:tr>
-                            <w:bookmarkEnd w:id="0"/>
+                            <w:bookmarkEnd w:id="4"/>
                             <w:tr>
                               <w:tc>
                                 <w:tcPr>
@@ -2478,21 +2147,13 @@
                                 </w:tcPr>
                                 <w:p>
                                   <w:pPr>
-                                    <w:pStyle w:val="2"/>
                                     <w:jc w:val="center"/>
-                                    <w:outlineLvl w:val="1"/>
                                     <w:rPr>
-                                      <w:color w:val="auto"/>
-                                      <w:sz w:val="22"/>
-                                      <w:szCs w:val="22"/>
                                       <w:lang w:val="en-US"/>
                                     </w:rPr>
                                   </w:pPr>
                                   <w:r>
                                     <w:rPr>
-                                      <w:color w:val="auto"/>
-                                      <w:sz w:val="22"/>
-                                      <w:szCs w:val="22"/>
                                       <w:lang w:val="en"/>
                                     </w:rPr>
                                     <w:t xml:space="preserve">Map 1 </w:t>
@@ -2501,9 +2162,6 @@
                                     <w:rPr>
                                       <w:b/>
                                       <w:bCs/>
-                                      <w:color w:val="auto"/>
-                                      <w:sz w:val="22"/>
-                                      <w:szCs w:val="22"/>
                                       <w:lang w:val="en"/>
                                     </w:rPr>
                                     <w:t>EgnlishGreek</w:t>
@@ -2514,18 +2172,7 @@
                                 <w:tcPr>
                                   <w:tcW w:w="426" w:type="dxa"/>
                                 </w:tcPr>
-                                <w:p>
-                                  <w:pPr>
-                                    <w:pStyle w:val="2"/>
-                                    <w:jc w:val="both"/>
-                                    <w:outlineLvl w:val="1"/>
-                                    <w:rPr>
-                                      <w:color w:val="auto"/>
-                                      <w:sz w:val="22"/>
-                                      <w:szCs w:val="22"/>
-                                    </w:rPr>
-                                  </w:pPr>
-                                </w:p>
+                                <w:p/>
                               </w:tc>
                               <w:tc>
                                 <w:tcPr>
@@ -2537,21 +2184,12 @@
                                 </w:tcPr>
                                 <w:p>
                                   <w:pPr>
-                                    <w:pStyle w:val="2"/>
-                                    <w:jc w:val="center"/>
-                                    <w:outlineLvl w:val="1"/>
                                     <w:rPr>
-                                      <w:color w:val="auto"/>
-                                      <w:sz w:val="22"/>
-                                      <w:szCs w:val="22"/>
                                       <w:lang w:val="en-US"/>
                                     </w:rPr>
                                   </w:pPr>
                                   <w:r>
                                     <w:rPr>
-                                      <w:color w:val="auto"/>
-                                      <w:sz w:val="22"/>
-                                      <w:szCs w:val="22"/>
                                       <w:lang w:val="en"/>
                                     </w:rPr>
                                     <w:t xml:space="preserve">Map 2 </w:t>
@@ -2560,9 +2198,6 @@
                                     <w:rPr>
                                       <w:b/>
                                       <w:bCs/>
-                                      <w:color w:val="auto"/>
-                                      <w:sz w:val="22"/>
-                                      <w:szCs w:val="22"/>
                                       <w:lang w:val="en"/>
                                     </w:rPr>
                                     <w:t>EnglishItalian</w:t>
@@ -2591,17 +2226,10 @@
           </mc:Choice>
           <mc:Fallback>
             <w:pict>
-              <v:shape w14:anchorId="1FF89DFC" id="_x0000_s1031" type="#_x0000_t202" style="position:absolute;left:0;text-align:left;margin-left:-.95pt;margin-top:39pt;width:440.15pt;height:133.6pt;z-index:251746304;visibility:visible;mso-wrap-style:square;mso-width-percent:0;mso-height-percent:0;mso-wrap-distance-left:9pt;mso-wrap-distance-top:3.6pt;mso-wrap-distance-right:9pt;mso-wrap-distance-bottom:3.6pt;mso-position-horizontal:absolute;mso-position-horizontal-relative:text;mso-position-vertical:absolute;mso-position-vertical-relative:text;mso-width-percent:0;mso-height-percent:0;mso-width-relative:margin;mso-height-relative:margin;v-text-anchor:top" o:gfxdata="UEsDBBQABgAIAAAAIQC2gziS/gAAAOEBAAATAAAAW0NvbnRlbnRfVHlwZXNdLnhtbJSRQU7DMBBF&#10;90jcwfIWJU67QAgl6YK0S0CoHGBkTxKLZGx5TGhvj5O2G0SRWNoz/78nu9wcxkFMGNg6quQqL6RA&#10;0s5Y6ir5vt9lD1JwBDIwOMJKHpHlpr69KfdHjyxSmriSfYz+USnWPY7AufNIadK6MEJMx9ApD/oD&#10;OlTrorhX2lFEilmcO2RdNtjC5xDF9pCuTyYBB5bi6bQ4syoJ3g9WQ0ymaiLzg5KdCXlKLjvcW893&#10;SUOqXwnz5DrgnHtJTxOsQfEKIT7DmDSUCaxw7Rqn8787ZsmRM9e2VmPeBN4uqYvTtW7jvijg9N/y&#10;JsXecLq0q+WD6m8AAAD//wMAUEsDBBQABgAIAAAAIQA4/SH/1gAAAJQBAAALAAAAX3JlbHMvLnJl&#10;bHOkkMFqwzAMhu+DvYPRfXGawxijTi+j0GvpHsDYimMaW0Yy2fr2M4PBMnrbUb/Q94l/f/hMi1qR&#10;JVI2sOt6UJgd+ZiDgffL8ekFlFSbvV0oo4EbChzGx4f9GRdb25HMsYhqlCwG5lrLq9biZkxWOiqY&#10;22YiTra2kYMu1l1tQD30/bPm3wwYN0x18gb45AdQl1tp5j/sFB2T0FQ7R0nTNEV3j6o9feQzro1i&#10;OWA14Fm+Q8a1a8+Bvu/d/dMb2JY5uiPbhG/ktn4cqGU/er3pcvwCAAD//wMAUEsDBBQABgAIAAAA&#10;IQCfvHM+UQIAAGUEAAAOAAAAZHJzL2Uyb0RvYy54bWysVM2O0zAQviPxDpbvNGnVljZqulq6FCEt&#10;P9LCA7iO01g4nmC7TcoV8R68AEIcOPCnfYPsKzF22lItcEHkYI09ns8z3zeT2VlTKrIVxkrQKe33&#10;YkqE5pBJvU7pyxfLexNKrGM6Ywq0SOlOWHo2v3tnVleJGEABKhOGIIi2SV2ltHCuSqLI8kKUzPag&#10;EhqdOZiSOdyadZQZViN6qaJBHI+jGkxWGeDCWjy96Jx0HvDzXHD3LM+tcESlFHNzYTVhXfk1ms9Y&#10;sjasKiTfp8H+IYuSSY2PHqEumGNkY+RvUKXkBizkrsehjCDPJRehBqymH9+q5qpglQi1IDm2OtJk&#10;/x8sf7p9bojMUjqdDCnRrESR2vftt/ZT+/HmbfulvSbt1/YzGt/bD+2P9vrmHRl42urKJhh9VWG8&#10;ax5Ag/IHCmx1CfyVJRoWBdNrcW4M1IVgGabd95HRSWiHYz3Iqn4CGb7ONg4CUJOb0nOKLBFER/l2&#10;R8lE4wjHw9FoMp3GI0o4+vrj6fj+IIgaseQQXhnrHgkoiTdSarAnAjzbXlrn02HJ4Yp/zYKS2VIq&#10;FTZmvVooQ7YM+2cZvlDBrWtKkxoZHA1GHQN/hYjD9yeIUjocBCXLlE6Ol1jieXuos9CmjknV2Ziy&#10;0nsiPXcdi65ZNUHK4UGfFWQ7ZNZA1/c4p2gUYN5QUmPPp9S+3jAjKFGPNaoz7Q+HfkjCZjjyVBJz&#10;6lmdepjmCJVSR0lnLlwYLM+bhnNUMZeBXy93l8k+ZezlQPt+7vywnO7DrV9/h/lPAAAA//8DAFBL&#10;AwQUAAYACAAAACEAzoaAD+AAAAAJAQAADwAAAGRycy9kb3ducmV2LnhtbEyPwU7DMBBE70j8g7VI&#10;XFDrtA2NG7KpEBIIblAQXN3YTSLsdbDdNPw95gTH0Yxm3lTbyRo2ah96RwiLeQZMU+NUTy3C2+v9&#10;TAALUZKSxpFG+NYBtvX5WSVL5U70osddbFkqoVBKhC7GoeQ8NJ22MszdoCl5B+etjEn6lisvT6nc&#10;Gr7MsjW3sqe00MlB33W6+dwdLYLIH8eP8LR6fm/WB7OJV8X48OURLy+m2xtgUU/xLwy/+Akd6sS0&#10;d0dSgRmE2WKTkgiFSJeSLwqRA9sjrPLrJfC64v8f1D8AAAD//wMAUEsBAi0AFAAGAAgAAAAhALaD&#10;OJL+AAAA4QEAABMAAAAAAAAAAAAAAAAAAAAAAFtDb250ZW50X1R5cGVzXS54bWxQSwECLQAUAAYA&#10;CAAAACEAOP0h/9YAAACUAQAACwAAAAAAAAAAAAAAAAAvAQAAX3JlbHMvLnJlbHNQSwECLQAUAAYA&#10;CAAAACEAn7xzPlECAABlBAAADgAAAAAAAAAAAAAAAAAuAgAAZHJzL2Uyb0RvYy54bWxQSwECLQAU&#10;AAYACAAAACEAzoaAD+AAAAAJAQAADwAAAAAAAAAAAAAAAACrBAAAZHJzL2Rvd25yZXYueG1sUEsF&#10;BgAAAAAEAAQA8wAAALgFAAAAAA==&#10;">
+              <v:shape w14:anchorId="6CB4286A" id="_x0000_s1031" type="#_x0000_t202" style="position:absolute;left:0;text-align:left;margin-left:-.95pt;margin-top:39pt;width:440.15pt;height:133.6pt;z-index:251782144;visibility:visible;mso-wrap-style:square;mso-width-percent:0;mso-height-percent:0;mso-wrap-distance-left:9pt;mso-wrap-distance-top:3.6pt;mso-wrap-distance-right:9pt;mso-wrap-distance-bottom:3.6pt;mso-position-horizontal:absolute;mso-position-horizontal-relative:text;mso-position-vertical:absolute;mso-position-vertical-relative:text;mso-width-percent:0;mso-height-percent:0;mso-width-relative:margin;mso-height-relative:margin;v-text-anchor:top" o:gfxdata="UEsDBBQABgAIAAAAIQC2gziS/gAAAOEBAAATAAAAW0NvbnRlbnRfVHlwZXNdLnhtbJSRQU7DMBBF&#10;90jcwfIWJU67QAgl6YK0S0CoHGBkTxKLZGx5TGhvj5O2G0SRWNoz/78nu9wcxkFMGNg6quQqL6RA&#10;0s5Y6ir5vt9lD1JwBDIwOMJKHpHlpr69KfdHjyxSmriSfYz+USnWPY7AufNIadK6MEJMx9ApD/oD&#10;OlTrorhX2lFEilmcO2RdNtjC5xDF9pCuTyYBB5bi6bQ4syoJ3g9WQ0ymaiLzg5KdCXlKLjvcW893&#10;SUOqXwnz5DrgnHtJTxOsQfEKIT7DmDSUCaxw7Rqn8787ZsmRM9e2VmPeBN4uqYvTtW7jvijg9N/y&#10;JsXecLq0q+WD6m8AAAD//wMAUEsDBBQABgAIAAAAIQA4/SH/1gAAAJQBAAALAAAAX3JlbHMvLnJl&#10;bHOkkMFqwzAMhu+DvYPRfXGawxijTi+j0GvpHsDYimMaW0Yy2fr2M4PBMnrbUb/Q94l/f/hMi1qR&#10;JVI2sOt6UJgd+ZiDgffL8ekFlFSbvV0oo4EbChzGx4f9GRdb25HMsYhqlCwG5lrLq9biZkxWOiqY&#10;22YiTra2kYMu1l1tQD30/bPm3wwYN0x18gb45AdQl1tp5j/sFB2T0FQ7R0nTNEV3j6o9feQzro1i&#10;OWA14Fm+Q8a1a8+Bvu/d/dMb2JY5uiPbhG/ktn4cqGU/er3pcvwCAAD//wMAUEsDBBQABgAIAAAA&#10;IQCfvHM+UQIAAGUEAAAOAAAAZHJzL2Uyb0RvYy54bWysVM2O0zAQviPxDpbvNGnVljZqulq6FCEt&#10;P9LCA7iO01g4nmC7TcoV8R68AEIcOPCnfYPsKzF22lItcEHkYI09ns8z3zeT2VlTKrIVxkrQKe33&#10;YkqE5pBJvU7pyxfLexNKrGM6Ywq0SOlOWHo2v3tnVleJGEABKhOGIIi2SV2ltHCuSqLI8kKUzPag&#10;EhqdOZiSOdyadZQZViN6qaJBHI+jGkxWGeDCWjy96Jx0HvDzXHD3LM+tcESlFHNzYTVhXfk1ms9Y&#10;sjasKiTfp8H+IYuSSY2PHqEumGNkY+RvUKXkBizkrsehjCDPJRehBqymH9+q5qpglQi1IDm2OtJk&#10;/x8sf7p9bojMUjqdDCnRrESR2vftt/ZT+/HmbfulvSbt1/YzGt/bD+2P9vrmHRl42urKJhh9VWG8&#10;ax5Ag/IHCmx1CfyVJRoWBdNrcW4M1IVgGabd95HRSWiHYz3Iqn4CGb7ONg4CUJOb0nOKLBFER/l2&#10;R8lE4wjHw9FoMp3GI0o4+vrj6fj+IIgaseQQXhnrHgkoiTdSarAnAjzbXlrn02HJ4Yp/zYKS2VIq&#10;FTZmvVooQ7YM+2cZvlDBrWtKkxoZHA1GHQN/hYjD9yeIUjocBCXLlE6Ol1jieXuos9CmjknV2Ziy&#10;0nsiPXcdi65ZNUHK4UGfFWQ7ZNZA1/c4p2gUYN5QUmPPp9S+3jAjKFGPNaoz7Q+HfkjCZjjyVBJz&#10;6lmdepjmCJVSR0lnLlwYLM+bhnNUMZeBXy93l8k+ZezlQPt+7vywnO7DrV9/h/lPAAAA//8DAFBL&#10;AwQUAAYACAAAACEAzoaAD+AAAAAJAQAADwAAAGRycy9kb3ducmV2LnhtbEyPwU7DMBBE70j8g7VI&#10;XFDrtA2NG7KpEBIIblAQXN3YTSLsdbDdNPw95gTH0Yxm3lTbyRo2ah96RwiLeQZMU+NUTy3C2+v9&#10;TAALUZKSxpFG+NYBtvX5WSVL5U70osddbFkqoVBKhC7GoeQ8NJ22MszdoCl5B+etjEn6lisvT6nc&#10;Gr7MsjW3sqe00MlB33W6+dwdLYLIH8eP8LR6fm/WB7OJV8X48OURLy+m2xtgUU/xLwy/+Akd6sS0&#10;d0dSgRmE2WKTkgiFSJeSLwqRA9sjrPLrJfC64v8f1D8AAAD//wMAUEsBAi0AFAAGAAgAAAAhALaD&#10;OJL+AAAA4QEAABMAAAAAAAAAAAAAAAAAAAAAAFtDb250ZW50X1R5cGVzXS54bWxQSwECLQAUAAYA&#10;CAAAACEAOP0h/9YAAACUAQAACwAAAAAAAAAAAAAAAAAvAQAAX3JlbHMvLnJlbHNQSwECLQAUAAYA&#10;CAAAACEAn7xzPlECAABlBAAADgAAAAAAAAAAAAAAAAAuAgAAZHJzL2Uyb0RvYy54bWxQSwECLQAU&#10;AAYACAAAACEAzoaAD+AAAAAJAQAADwAAAAAAAAAAAAAAAACrBAAAZHJzL2Rvd25yZXYueG1sUEsF&#10;BgAAAAAEAAQA8wAAALgFAAAAAA==&#10;">
                 <v:textbox>
                   <w:txbxContent>
-                    <w:p>
-                      <w:pPr>
-                        <w:rPr>
-                          <w:sz w:val="14"/>
-                          <w:szCs w:val="14"/>
-                        </w:rPr>
-                      </w:pPr>
-                    </w:p>
+                    <w:p/>
                     <w:tbl>
                       <w:tblPr>
                         <w:tblStyle w:val="a7"/>
@@ -2635,25 +2263,12 @@
                           </w:tcPr>
                           <w:p>
                             <w:pPr>
-                              <w:pStyle w:val="2"/>
-                              <w:jc w:val="both"/>
-                              <w:outlineLvl w:val="1"/>
                               <w:rPr>
-                                <w:b/>
-                                <w:bCs/>
-                                <w:color w:val="auto"/>
-                                <w:sz w:val="22"/>
-                                <w:szCs w:val="22"/>
                                 <w:lang w:val="en-US"/>
                               </w:rPr>
                             </w:pPr>
                             <w:r>
                               <w:rPr>
-                                <w:b/>
-                                <w:bCs/>
-                                <w:color w:val="auto"/>
-                                <w:sz w:val="22"/>
-                                <w:szCs w:val="22"/>
                                 <w:lang w:val="en"/>
                               </w:rPr>
                               <w:t>English</w:t>
@@ -2671,25 +2286,12 @@
                           </w:tcPr>
                           <w:p>
                             <w:pPr>
-                              <w:pStyle w:val="2"/>
-                              <w:jc w:val="both"/>
-                              <w:outlineLvl w:val="1"/>
                               <w:rPr>
-                                <w:b/>
-                                <w:bCs/>
-                                <w:color w:val="auto"/>
-                                <w:sz w:val="22"/>
-                                <w:szCs w:val="22"/>
                                 <w:lang w:val="en-US"/>
                               </w:rPr>
                             </w:pPr>
                             <w:r>
                               <w:rPr>
-                                <w:b/>
-                                <w:bCs/>
-                                <w:color w:val="auto"/>
-                                <w:sz w:val="22"/>
-                                <w:szCs w:val="22"/>
                                 <w:lang w:val="en"/>
                               </w:rPr>
                               <w:t>Greek</w:t>
@@ -2706,15 +2308,9 @@
                           </w:tcPr>
                           <w:p>
                             <w:pPr>
-                              <w:pStyle w:val="2"/>
-                              <w:jc w:val="both"/>
-                              <w:outlineLvl w:val="1"/>
                               <w:rPr>
                                 <w:b/>
                                 <w:bCs/>
-                                <w:color w:val="auto"/>
-                                <w:sz w:val="22"/>
-                                <w:szCs w:val="22"/>
                                 <w:lang w:val="en-US"/>
                               </w:rPr>
                             </w:pPr>
@@ -2731,25 +2327,12 @@
                           </w:tcPr>
                           <w:p>
                             <w:pPr>
-                              <w:pStyle w:val="2"/>
-                              <w:jc w:val="both"/>
-                              <w:outlineLvl w:val="1"/>
                               <w:rPr>
-                                <w:b/>
-                                <w:bCs/>
-                                <w:color w:val="auto"/>
-                                <w:sz w:val="22"/>
-                                <w:szCs w:val="22"/>
                                 <w:lang w:val="en-US"/>
                               </w:rPr>
                             </w:pPr>
                             <w:r>
                               <w:rPr>
-                                <w:b/>
-                                <w:bCs/>
-                                <w:color w:val="auto"/>
-                                <w:sz w:val="22"/>
-                                <w:szCs w:val="22"/>
                                 <w:lang w:val="en"/>
                               </w:rPr>
                               <w:t>English</w:t>
@@ -2767,25 +2350,12 @@
                           </w:tcPr>
                           <w:p>
                             <w:pPr>
-                              <w:pStyle w:val="2"/>
-                              <w:jc w:val="both"/>
-                              <w:outlineLvl w:val="1"/>
                               <w:rPr>
-                                <w:b/>
-                                <w:bCs/>
-                                <w:color w:val="auto"/>
-                                <w:sz w:val="22"/>
-                                <w:szCs w:val="22"/>
                                 <w:lang w:val="en-US"/>
                               </w:rPr>
                             </w:pPr>
                             <w:r>
                               <w:rPr>
-                                <w:b/>
-                                <w:bCs/>
-                                <w:color w:val="auto"/>
-                                <w:sz w:val="22"/>
-                                <w:szCs w:val="22"/>
                                 <w:lang w:val="en"/>
                               </w:rPr>
                               <w:t>Italian</w:t>
@@ -2804,21 +2374,12 @@
                           </w:tcPr>
                           <w:p>
                             <w:pPr>
-                              <w:pStyle w:val="2"/>
-                              <w:jc w:val="both"/>
-                              <w:outlineLvl w:val="1"/>
                               <w:rPr>
-                                <w:color w:val="auto"/>
-                                <w:sz w:val="22"/>
-                                <w:szCs w:val="22"/>
                                 <w:lang w:val="en-US"/>
                               </w:rPr>
                             </w:pPr>
                             <w:r>
                               <w:rPr>
-                                <w:color w:val="auto"/>
-                                <w:sz w:val="22"/>
-                                <w:szCs w:val="22"/>
                                 <w:lang w:val="en"/>
                               </w:rPr>
                               <w:t>Memory</w:t>
@@ -2834,22 +2395,7 @@
                             <w:shd w:val="clear" w:color="auto" w:fill="F2F2F2" w:themeFill="background1" w:themeFillShade="F2"/>
                           </w:tcPr>
                           <w:p>
-                            <w:pPr>
-                              <w:pStyle w:val="2"/>
-                              <w:jc w:val="both"/>
-                              <w:outlineLvl w:val="1"/>
-                              <w:rPr>
-                                <w:color w:val="auto"/>
-                                <w:sz w:val="22"/>
-                                <w:szCs w:val="22"/>
-                              </w:rPr>
-                            </w:pPr>
                             <w:r>
-                              <w:rPr>
-                                <w:color w:val="auto"/>
-                                <w:sz w:val="22"/>
-                                <w:szCs w:val="22"/>
-                              </w:rPr>
                               <w:t>Μνήμη</w:t>
                             </w:r>
                           </w:p>
@@ -2862,18 +2408,7 @@
                               <w:right w:val="single" w:sz="4" w:space="0" w:color="auto"/>
                             </w:tcBorders>
                           </w:tcPr>
-                          <w:p>
-                            <w:pPr>
-                              <w:pStyle w:val="2"/>
-                              <w:jc w:val="both"/>
-                              <w:outlineLvl w:val="1"/>
-                              <w:rPr>
-                                <w:color w:val="auto"/>
-                                <w:sz w:val="22"/>
-                                <w:szCs w:val="22"/>
-                              </w:rPr>
-                            </w:pPr>
-                          </w:p>
+                          <w:p/>
                         </w:tc>
                         <w:tc>
                           <w:tcPr>
@@ -2884,21 +2419,8 @@
                             <w:shd w:val="clear" w:color="auto" w:fill="D5DCE4" w:themeFill="text2" w:themeFillTint="33"/>
                           </w:tcPr>
                           <w:p>
-                            <w:pPr>
-                              <w:pStyle w:val="2"/>
-                              <w:jc w:val="both"/>
-                              <w:outlineLvl w:val="1"/>
-                              <w:rPr>
-                                <w:color w:val="auto"/>
-                                <w:sz w:val="22"/>
-                                <w:szCs w:val="22"/>
-                              </w:rPr>
-                            </w:pPr>
                             <w:r>
                               <w:rPr>
-                                <w:color w:val="auto"/>
-                                <w:sz w:val="22"/>
-                                <w:szCs w:val="22"/>
                                 <w:lang w:val="en"/>
                               </w:rPr>
                               <w:t>Memory</w:t>
@@ -2914,30 +2436,14 @@
                             <w:shd w:val="clear" w:color="auto" w:fill="D5DCE4" w:themeFill="text2" w:themeFillTint="33"/>
                           </w:tcPr>
                           <w:p>
-                            <w:pPr>
-                              <w:pStyle w:val="2"/>
-                              <w:jc w:val="both"/>
-                              <w:outlineLvl w:val="1"/>
-                              <w:rPr>
-                                <w:color w:val="auto"/>
-                                <w:sz w:val="22"/>
-                                <w:szCs w:val="22"/>
-                              </w:rPr>
-                            </w:pPr>
                             <w:r>
                               <w:rPr>
-                                <w:color w:val="auto"/>
-                                <w:sz w:val="22"/>
-                                <w:szCs w:val="22"/>
                                 <w:lang w:val="en"/>
                               </w:rPr>
                               <w:t>M</w:t>
                             </w:r>
                             <w:r>
                               <w:rPr>
-                                <w:color w:val="auto"/>
-                                <w:sz w:val="22"/>
-                                <w:szCs w:val="22"/>
                                 <w:lang w:val="en"/>
                               </w:rPr>
                               <w:t>emoria</w:t>
@@ -2956,21 +2462,12 @@
                           </w:tcPr>
                           <w:p>
                             <w:pPr>
-                              <w:pStyle w:val="2"/>
-                              <w:jc w:val="both"/>
-                              <w:outlineLvl w:val="1"/>
                               <w:rPr>
-                                <w:color w:val="auto"/>
-                                <w:sz w:val="22"/>
-                                <w:szCs w:val="22"/>
                                 <w:lang w:val="en-US"/>
                               </w:rPr>
                             </w:pPr>
                             <w:r>
                               <w:rPr>
-                                <w:color w:val="auto"/>
-                                <w:sz w:val="22"/>
-                                <w:szCs w:val="22"/>
                                 <w:lang w:val="en"/>
                               </w:rPr>
                               <w:t>Screen</w:t>
@@ -2986,22 +2483,7 @@
                             <w:shd w:val="clear" w:color="auto" w:fill="F2F2F2" w:themeFill="background1" w:themeFillShade="F2"/>
                           </w:tcPr>
                           <w:p>
-                            <w:pPr>
-                              <w:pStyle w:val="2"/>
-                              <w:jc w:val="both"/>
-                              <w:outlineLvl w:val="1"/>
-                              <w:rPr>
-                                <w:color w:val="auto"/>
-                                <w:sz w:val="22"/>
-                                <w:szCs w:val="22"/>
-                              </w:rPr>
-                            </w:pPr>
                             <w:r>
-                              <w:rPr>
-                                <w:color w:val="auto"/>
-                                <w:sz w:val="22"/>
-                                <w:szCs w:val="22"/>
-                              </w:rPr>
                               <w:t>Οθόνη</w:t>
                             </w:r>
                           </w:p>
@@ -3014,18 +2496,7 @@
                               <w:right w:val="single" w:sz="4" w:space="0" w:color="auto"/>
                             </w:tcBorders>
                           </w:tcPr>
-                          <w:p>
-                            <w:pPr>
-                              <w:pStyle w:val="2"/>
-                              <w:jc w:val="both"/>
-                              <w:outlineLvl w:val="1"/>
-                              <w:rPr>
-                                <w:color w:val="auto"/>
-                                <w:sz w:val="22"/>
-                                <w:szCs w:val="22"/>
-                              </w:rPr>
-                            </w:pPr>
-                          </w:p>
+                          <w:p/>
                         </w:tc>
                         <w:tc>
                           <w:tcPr>
@@ -3036,21 +2507,8 @@
                             <w:shd w:val="clear" w:color="auto" w:fill="D5DCE4" w:themeFill="text2" w:themeFillTint="33"/>
                           </w:tcPr>
                           <w:p>
-                            <w:pPr>
-                              <w:pStyle w:val="2"/>
-                              <w:jc w:val="both"/>
-                              <w:outlineLvl w:val="1"/>
-                              <w:rPr>
-                                <w:color w:val="auto"/>
-                                <w:sz w:val="22"/>
-                                <w:szCs w:val="22"/>
-                              </w:rPr>
-                            </w:pPr>
                             <w:r>
                               <w:rPr>
-                                <w:color w:val="auto"/>
-                                <w:sz w:val="22"/>
-                                <w:szCs w:val="22"/>
                                 <w:lang w:val="en"/>
                               </w:rPr>
                               <w:t>Screen</w:t>
@@ -3066,30 +2524,14 @@
                             <w:shd w:val="clear" w:color="auto" w:fill="D5DCE4" w:themeFill="text2" w:themeFillTint="33"/>
                           </w:tcPr>
                           <w:p>
-                            <w:pPr>
-                              <w:pStyle w:val="2"/>
-                              <w:jc w:val="both"/>
-                              <w:outlineLvl w:val="1"/>
-                              <w:rPr>
-                                <w:color w:val="auto"/>
-                                <w:sz w:val="22"/>
-                                <w:szCs w:val="22"/>
-                              </w:rPr>
-                            </w:pPr>
                             <w:r>
                               <w:rPr>
-                                <w:color w:val="auto"/>
-                                <w:sz w:val="22"/>
-                                <w:szCs w:val="22"/>
                                 <w:lang w:val="en"/>
                               </w:rPr>
                               <w:t>S</w:t>
                             </w:r>
                             <w:r>
                               <w:rPr>
-                                <w:color w:val="auto"/>
-                                <w:sz w:val="22"/>
-                                <w:szCs w:val="22"/>
                                 <w:lang w:val="en"/>
                               </w:rPr>
                               <w:t>chermo</w:t>
@@ -3108,21 +2550,12 @@
                           </w:tcPr>
                           <w:p>
                             <w:pPr>
-                              <w:pStyle w:val="2"/>
-                              <w:jc w:val="both"/>
-                              <w:outlineLvl w:val="1"/>
                               <w:rPr>
-                                <w:color w:val="auto"/>
-                                <w:sz w:val="22"/>
-                                <w:szCs w:val="22"/>
                                 <w:lang w:val="en-US"/>
                               </w:rPr>
                             </w:pPr>
                             <w:r>
                               <w:rPr>
-                                <w:color w:val="auto"/>
-                                <w:sz w:val="22"/>
-                                <w:szCs w:val="22"/>
                                 <w:lang w:val="en"/>
                               </w:rPr>
                               <w:t>Printer</w:t>
@@ -3138,22 +2571,7 @@
                             <w:shd w:val="clear" w:color="auto" w:fill="F2F2F2" w:themeFill="background1" w:themeFillShade="F2"/>
                           </w:tcPr>
                           <w:p>
-                            <w:pPr>
-                              <w:pStyle w:val="2"/>
-                              <w:jc w:val="both"/>
-                              <w:outlineLvl w:val="1"/>
-                              <w:rPr>
-                                <w:color w:val="auto"/>
-                                <w:sz w:val="22"/>
-                                <w:szCs w:val="22"/>
-                              </w:rPr>
-                            </w:pPr>
                             <w:r>
-                              <w:rPr>
-                                <w:color w:val="auto"/>
-                                <w:sz w:val="22"/>
-                                <w:szCs w:val="22"/>
-                              </w:rPr>
                               <w:t>Εκτυπωτής</w:t>
                             </w:r>
                           </w:p>
@@ -3166,18 +2584,7 @@
                               <w:right w:val="single" w:sz="4" w:space="0" w:color="auto"/>
                             </w:tcBorders>
                           </w:tcPr>
-                          <w:p>
-                            <w:pPr>
-                              <w:pStyle w:val="2"/>
-                              <w:jc w:val="both"/>
-                              <w:outlineLvl w:val="1"/>
-                              <w:rPr>
-                                <w:color w:val="auto"/>
-                                <w:sz w:val="22"/>
-                                <w:szCs w:val="22"/>
-                              </w:rPr>
-                            </w:pPr>
-                          </w:p>
+                          <w:p/>
                         </w:tc>
                         <w:tc>
                           <w:tcPr>
@@ -3188,21 +2595,8 @@
                             <w:shd w:val="clear" w:color="auto" w:fill="D5DCE4" w:themeFill="text2" w:themeFillTint="33"/>
                           </w:tcPr>
                           <w:p>
-                            <w:pPr>
-                              <w:pStyle w:val="2"/>
-                              <w:jc w:val="both"/>
-                              <w:outlineLvl w:val="1"/>
-                              <w:rPr>
-                                <w:color w:val="auto"/>
-                                <w:sz w:val="22"/>
-                                <w:szCs w:val="22"/>
-                              </w:rPr>
-                            </w:pPr>
                             <w:r>
                               <w:rPr>
-                                <w:color w:val="auto"/>
-                                <w:sz w:val="22"/>
-                                <w:szCs w:val="22"/>
                                 <w:lang w:val="en"/>
                               </w:rPr>
                               <w:t>Printer</w:t>
@@ -3218,30 +2612,14 @@
                             <w:shd w:val="clear" w:color="auto" w:fill="D5DCE4" w:themeFill="text2" w:themeFillTint="33"/>
                           </w:tcPr>
                           <w:p>
-                            <w:pPr>
-                              <w:pStyle w:val="2"/>
-                              <w:jc w:val="both"/>
-                              <w:outlineLvl w:val="1"/>
-                              <w:rPr>
-                                <w:color w:val="auto"/>
-                                <w:sz w:val="22"/>
-                                <w:szCs w:val="22"/>
-                              </w:rPr>
-                            </w:pPr>
                             <w:r>
                               <w:rPr>
-                                <w:color w:val="auto"/>
-                                <w:sz w:val="22"/>
-                                <w:szCs w:val="22"/>
                                 <w:lang w:val="en"/>
                               </w:rPr>
                               <w:t>S</w:t>
                             </w:r>
                             <w:r>
                               <w:rPr>
-                                <w:color w:val="auto"/>
-                                <w:sz w:val="22"/>
-                                <w:szCs w:val="22"/>
                                 <w:lang w:val="en"/>
                               </w:rPr>
                               <w:t>tampante</w:t>
@@ -3261,22 +2639,13 @@
                           </w:tcPr>
                           <w:p>
                             <w:pPr>
-                              <w:pStyle w:val="2"/>
-                              <w:jc w:val="both"/>
-                              <w:outlineLvl w:val="1"/>
                               <w:rPr>
-                                <w:color w:val="auto"/>
-                                <w:sz w:val="22"/>
-                                <w:szCs w:val="22"/>
                                 <w:lang w:val="en-US"/>
                               </w:rPr>
                             </w:pPr>
-                            <w:bookmarkStart w:id="1" w:name="_Hlk66994269"/>
+                            <w:bookmarkStart w:id="5" w:name="_Hlk66994269"/>
                             <w:r>
                               <w:rPr>
-                                <w:color w:val="auto"/>
-                                <w:sz w:val="22"/>
-                                <w:szCs w:val="22"/>
                                 <w:lang w:val="en"/>
                               </w:rPr>
                               <w:t>Programming Language</w:t>
@@ -3293,21 +2662,7 @@
                             <w:shd w:val="clear" w:color="auto" w:fill="F2F2F2" w:themeFill="background1" w:themeFillShade="F2"/>
                           </w:tcPr>
                           <w:p>
-                            <w:pPr>
-                              <w:pStyle w:val="2"/>
-                              <w:outlineLvl w:val="1"/>
-                              <w:rPr>
-                                <w:color w:val="auto"/>
-                                <w:sz w:val="22"/>
-                                <w:szCs w:val="22"/>
-                              </w:rPr>
-                            </w:pPr>
                             <w:r>
-                              <w:rPr>
-                                <w:color w:val="auto"/>
-                                <w:sz w:val="22"/>
-                                <w:szCs w:val="22"/>
-                              </w:rPr>
                               <w:t>Γλώσσα Προγραμματισμού</w:t>
                             </w:r>
                           </w:p>
@@ -3320,18 +2675,7 @@
                               <w:right w:val="single" w:sz="4" w:space="0" w:color="auto"/>
                             </w:tcBorders>
                           </w:tcPr>
-                          <w:p>
-                            <w:pPr>
-                              <w:pStyle w:val="2"/>
-                              <w:jc w:val="both"/>
-                              <w:outlineLvl w:val="1"/>
-                              <w:rPr>
-                                <w:color w:val="auto"/>
-                                <w:sz w:val="22"/>
-                                <w:szCs w:val="22"/>
-                              </w:rPr>
-                            </w:pPr>
-                          </w:p>
+                          <w:p/>
                         </w:tc>
                         <w:tc>
                           <w:tcPr>
@@ -3343,21 +2687,8 @@
                             <w:shd w:val="clear" w:color="auto" w:fill="D5DCE4" w:themeFill="text2" w:themeFillTint="33"/>
                           </w:tcPr>
                           <w:p>
-                            <w:pPr>
-                              <w:pStyle w:val="2"/>
-                              <w:jc w:val="both"/>
-                              <w:outlineLvl w:val="1"/>
-                              <w:rPr>
-                                <w:color w:val="auto"/>
-                                <w:sz w:val="22"/>
-                                <w:szCs w:val="22"/>
-                              </w:rPr>
-                            </w:pPr>
                             <w:r>
                               <w:rPr>
-                                <w:color w:val="auto"/>
-                                <w:sz w:val="22"/>
-                                <w:szCs w:val="22"/>
                                 <w:lang w:val="en"/>
                               </w:rPr>
                               <w:t>Programming Language</w:t>
@@ -3374,30 +2705,14 @@
                             <w:shd w:val="clear" w:color="auto" w:fill="D5DCE4" w:themeFill="text2" w:themeFillTint="33"/>
                           </w:tcPr>
                           <w:p>
-                            <w:pPr>
-                              <w:pStyle w:val="2"/>
-                              <w:jc w:val="both"/>
-                              <w:outlineLvl w:val="1"/>
-                              <w:rPr>
-                                <w:color w:val="auto"/>
-                                <w:sz w:val="22"/>
-                                <w:szCs w:val="22"/>
-                              </w:rPr>
-                            </w:pPr>
                             <w:r>
                               <w:rPr>
-                                <w:color w:val="auto"/>
-                                <w:sz w:val="22"/>
-                                <w:szCs w:val="22"/>
                                 <w:lang w:val="en"/>
                               </w:rPr>
                               <w:t>L</w:t>
                             </w:r>
                             <w:r>
                               <w:rPr>
-                                <w:color w:val="auto"/>
-                                <w:sz w:val="22"/>
-                                <w:szCs w:val="22"/>
                                 <w:lang w:val="en"/>
                               </w:rPr>
                               <w:t xml:space="preserve">inguaggio di </w:t>
@@ -3406,22 +2721,10 @@
                               <w:rPr>
                                 <w:lang w:val="en"/>
                               </w:rPr>
-                              <w:t xml:space="preserve"> </w:t>
+                              <w:t xml:space="preserve"> P</w:t>
                             </w:r>
                             <w:r>
                               <w:rPr>
-                                <w:color w:val="auto"/>
-                                <w:sz w:val="22"/>
-                                <w:szCs w:val="22"/>
-                                <w:lang w:val="en"/>
-                              </w:rPr>
-                              <w:t>P</w:t>
-                            </w:r>
-                            <w:r>
-                              <w:rPr>
-                                <w:color w:val="auto"/>
-                                <w:sz w:val="22"/>
-                                <w:szCs w:val="22"/>
                                 <w:lang w:val="en"/>
                               </w:rPr>
                               <w:t>rogrammazione</w:t>
@@ -3429,7 +2732,7 @@
                           </w:p>
                         </w:tc>
                       </w:tr>
-                      <w:bookmarkEnd w:id="1"/>
+                      <w:bookmarkEnd w:id="5"/>
                       <w:tr>
                         <w:tc>
                           <w:tcPr>
@@ -3441,21 +2744,13 @@
                           </w:tcPr>
                           <w:p>
                             <w:pPr>
-                              <w:pStyle w:val="2"/>
                               <w:jc w:val="center"/>
-                              <w:outlineLvl w:val="1"/>
                               <w:rPr>
-                                <w:color w:val="auto"/>
-                                <w:sz w:val="22"/>
-                                <w:szCs w:val="22"/>
                                 <w:lang w:val="en-US"/>
                               </w:rPr>
                             </w:pPr>
                             <w:r>
                               <w:rPr>
-                                <w:color w:val="auto"/>
-                                <w:sz w:val="22"/>
-                                <w:szCs w:val="22"/>
                                 <w:lang w:val="en"/>
                               </w:rPr>
                               <w:t xml:space="preserve">Map 1 </w:t>
@@ -3464,9 +2759,6 @@
                               <w:rPr>
                                 <w:b/>
                                 <w:bCs/>
-                                <w:color w:val="auto"/>
-                                <w:sz w:val="22"/>
-                                <w:szCs w:val="22"/>
                                 <w:lang w:val="en"/>
                               </w:rPr>
                               <w:t>EgnlishGreek</w:t>
@@ -3477,18 +2769,7 @@
                           <w:tcPr>
                             <w:tcW w:w="426" w:type="dxa"/>
                           </w:tcPr>
-                          <w:p>
-                            <w:pPr>
-                              <w:pStyle w:val="2"/>
-                              <w:jc w:val="both"/>
-                              <w:outlineLvl w:val="1"/>
-                              <w:rPr>
-                                <w:color w:val="auto"/>
-                                <w:sz w:val="22"/>
-                                <w:szCs w:val="22"/>
-                              </w:rPr>
-                            </w:pPr>
-                          </w:p>
+                          <w:p/>
                         </w:tc>
                         <w:tc>
                           <w:tcPr>
@@ -3500,21 +2781,12 @@
                           </w:tcPr>
                           <w:p>
                             <w:pPr>
-                              <w:pStyle w:val="2"/>
-                              <w:jc w:val="center"/>
-                              <w:outlineLvl w:val="1"/>
                               <w:rPr>
-                                <w:color w:val="auto"/>
-                                <w:sz w:val="22"/>
-                                <w:szCs w:val="22"/>
                                 <w:lang w:val="en-US"/>
                               </w:rPr>
                             </w:pPr>
                             <w:r>
                               <w:rPr>
-                                <w:color w:val="auto"/>
-                                <w:sz w:val="22"/>
-                                <w:szCs w:val="22"/>
                                 <w:lang w:val="en"/>
                               </w:rPr>
                               <w:t xml:space="preserve">Map 2 </w:t>
@@ -3523,9 +2795,6 @@
                               <w:rPr>
                                 <w:b/>
                                 <w:bCs/>
-                                <w:color w:val="auto"/>
-                                <w:sz w:val="22"/>
-                                <w:szCs w:val="22"/>
                                 <w:lang w:val="en"/>
                               </w:rPr>
                               <w:t>EnglishItalian</w:t>
@@ -4339,12 +3608,14 @@
           <w:lang w:val="en-US"/>
         </w:rPr>
       </w:pPr>
+      <w:bookmarkStart w:id="6" w:name="_Toc77353635"/>
       <w:r>
         <w:rPr>
           <w:lang w:val="en"/>
         </w:rPr>
         <w:t>Use a map  value</w:t>
       </w:r>
+      <w:bookmarkEnd w:id="6"/>
     </w:p>
     <w:p>
       <w:pPr>
@@ -4582,7 +3853,7 @@
         <mc:AlternateContent>
           <mc:Choice Requires="wpg">
             <w:drawing>
-              <wp:anchor distT="0" distB="0" distL="114300" distR="114300" simplePos="0" relativeHeight="251747328" behindDoc="0" locked="0" layoutInCell="1" allowOverlap="1" wp14:anchorId="466232BC" wp14:editId="40413635">
+              <wp:anchor distT="0" distB="0" distL="114300" distR="114300" simplePos="0" relativeHeight="251783168" behindDoc="0" locked="0" layoutInCell="1" allowOverlap="1" wp14:anchorId="716FB6F6" wp14:editId="65CAF6FF">
                 <wp:simplePos x="0" y="0"/>
                 <wp:positionH relativeFrom="column">
                   <wp:posOffset>10795</wp:posOffset>
@@ -4593,7 +3864,7 @@
                 <wp:extent cx="5125720" cy="810260"/>
                 <wp:effectExtent l="0" t="0" r="0" b="0"/>
                 <wp:wrapTopAndBottom/>
-                <wp:docPr id="985" name="Ομάδα 985"/>
+                <wp:docPr id="1193" name="Ομάδα 1193"/>
                 <wp:cNvGraphicFramePr/>
                 <a:graphic xmlns:a="http://schemas.openxmlformats.org/drawingml/2006/main">
                   <a:graphicData uri="http://schemas.microsoft.com/office/word/2010/wordprocessingGroup">
@@ -4608,7 +3879,7 @@
                         </a:xfrm>
                       </wpg:grpSpPr>
                       <wps:wsp>
-                        <wps:cNvPr id="986" name="Πλαίσιο κειμένου 2"/>
+                        <wps:cNvPr id="1194" name="Πλαίσιο κειμένου 2"/>
                         <wps:cNvSpPr txBox="1">
                           <a:spLocks noChangeArrowheads="1"/>
                         </wps:cNvSpPr>
@@ -4732,7 +4003,7 @@
                         </wps:bodyPr>
                       </wps:wsp>
                       <wps:wsp>
-                        <wps:cNvPr id="987" name="Πλαίσιο κειμένου 987"/>
+                        <wps:cNvPr id="1195" name="Πλαίσιο κειμένου 1195"/>
                         <wps:cNvSpPr txBox="1"/>
                         <wps:spPr>
                           <a:xfrm>
@@ -4758,10 +4029,10 @@
                                   <w:lang w:val="en"/>
                                 </w:rPr>
                                 <w:drawing>
-                                  <wp:inline distT="0" distB="0" distL="0" distR="0" wp14:anchorId="1077436F" wp14:editId="4A62BD82">
+                                  <wp:inline distT="0" distB="0" distL="0" distR="0" wp14:anchorId="6E94B5FA" wp14:editId="5A1632A0">
                                     <wp:extent cx="214745" cy="214745"/>
                                     <wp:effectExtent l="0" t="0" r="0" b="0"/>
-                                    <wp:docPr id="996" name="Γραφικό 996" descr="Note Papers 3 Border"/>
+                                    <wp:docPr id="1204" name="Γραφικό 1204" descr="Note Papers 3 Border"/>
                                     <wp:cNvGraphicFramePr>
                                       <a:graphicFrameLocks xmlns:a="http://schemas.openxmlformats.org/drawingml/2006/main" noChangeAspect="1"/>
                                     </wp:cNvGraphicFramePr>
@@ -4826,8 +4097,8 @@
           </mc:Choice>
           <mc:Fallback>
             <w:pict>
-              <v:group w14:anchorId="466232BC" id="Ομάδα 985" o:spid="_x0000_s1032" style="position:absolute;left:0;text-align:left;margin-left:.85pt;margin-top:60.2pt;width:403.6pt;height:63.8pt;z-index:251747328;mso-width-relative:margin;mso-height-relative:margin" coordorigin=",-69" coordsize="51261,6400" o:gfxdata="UEsDBBQABgAIAAAAIQC2gziS/gAAAOEBAAATAAAAW0NvbnRlbnRfVHlwZXNdLnhtbJSRQU7DMBBF&#10;90jcwfIWJU67QAgl6YK0S0CoHGBkTxKLZGx5TGhvj5O2G0SRWNoz/78nu9wcxkFMGNg6quQqL6RA&#10;0s5Y6ir5vt9lD1JwBDIwOMJKHpHlpr69KfdHjyxSmriSfYz+USnWPY7AufNIadK6MEJMx9ApD/oD&#10;OlTrorhX2lFEilmcO2RdNtjC5xDF9pCuTyYBB5bi6bQ4syoJ3g9WQ0ymaiLzg5KdCXlKLjvcW893&#10;SUOqXwnz5DrgnHtJTxOsQfEKIT7DmDSUCaxw7Rqn8787ZsmRM9e2VmPeBN4uqYvTtW7jvijg9N/y&#10;JsXecLq0q+WD6m8AAAD//wMAUEsDBBQABgAIAAAAIQA4/SH/1gAAAJQBAAALAAAAX3JlbHMvLnJl&#10;bHOkkMFqwzAMhu+DvYPRfXGawxijTi+j0GvpHsDYimMaW0Yy2fr2M4PBMnrbUb/Q94l/f/hMi1qR&#10;JVI2sOt6UJgd+ZiDgffL8ekFlFSbvV0oo4EbChzGx4f9GRdb25HMsYhqlCwG5lrLq9biZkxWOiqY&#10;22YiTra2kYMu1l1tQD30/bPm3wwYN0x18gb45AdQl1tp5j/sFB2T0FQ7R0nTNEV3j6o9feQzro1i&#10;OWA14Fm+Q8a1a8+Bvu/d/dMb2JY5uiPbhG/ktn4cqGU/er3pcvwCAAD//wMAUEsDBBQABgAIAAAA&#10;IQAQ6Kq4hAMAAGAIAAAOAAAAZHJzL2Uyb0RvYy54bWy8Vttu3DYQfS/QfyD4Huuyq70IloOtExsF&#10;3MSAE+SZS1EroRTJklxrndei39F+QIMgQPvQJkH+QPmlDEntpdsGadOifpCHlxnOnDkzs6f3Ny1H&#10;t0ybRooCJycxRkxQWTZiVeCnTy7uzTAyloiScClYge+YwffPvvzitFM5S2Uteck0AiPC5J0qcG2t&#10;yqPI0Jq1xJxIxQQcVlK3xMJSr6JSkw6stzxK43gSdVKXSkvKjIHdB+EQn3n7VcWofVxVhlnECwy+&#10;Wf/V/rt03+jslOQrTVTd0MEN8hletKQR8OjO1ANiCVrr5k+m2oZqaWRlT6hsI1lVDWU+BogmiY+i&#10;udRyrXwsq7xbqR1MAO0RTp9tlj66vdaoKQs8n2UYCdJCkvof+zf9z/0v/SvkdgGjTq1yuHqp1Y26&#10;1sPGKqxc2JtKt+4/BIQ2Ht27HbpsYxGFzSxJs2kKSaBwNkvidDLAT2vI0V7t3mSeTkNiaP1wrzxJ&#10;ZklQnozjeOaVo+3TkfNw51CngE1mD5j5d4Dd1EQxnwfjUNgBNtkB9lP/un/Vv3z/ff9b/w71v/e/&#10;gvCmf9G/7d+9/wGlAUOv7QBEdvOVBEgSzxmjriT91iAhz2siVmyhtexqRkpwO3GaENxO1eXC5MYZ&#10;WXbfyBLSRdZWekNHWRhl6TgdYwRwH2C6Tcd4Oh1Ns+lHESW50sZeMtkiJxRYQzH5Z8jtlbHOrf0V&#10;l3shLxrOYZ/kXKAOGJWlmVc4OGkbC/XOmxYoELu/kGgX7UNRemVLGh5keICLIXwXcYjdbpYbz9iB&#10;mSZfyvIO8NAylDe0IxBqqZ9j1EFpF9h8tyaaYcS/FoDpPBmPXS/wi3HgpD48WR6eEEHBVIEtRkE8&#10;t75/hJAXgH3VeDRcXoIng8vAwODx/0BFyONQu5+g4nzma+uAUXsyAvxbcrnojugEkAGTPCFJvmWR&#10;5xg0DlfT4+k8G408YffK/5BERvKmdDxyDvgpwM65RrcE+je3oRrg4PBWINtklMV/JNsn2DPZ1uQR&#10;e4yiFw0Q/ooYe000TAMI3FHqMXwqLoHYcpAwciT7q/3/loJi3Z5LAADaH3jnRfBJW74VKy3bZzAI&#10;F474cPQxziIYpJQtFv4SDCBF7JW4UXTbiVyynmyeEa2GmreQ50dy2/9IflT64e7frATfomGM+cYx&#10;jFw3Jw/XvnL2PwzOPgAAAP//AwBQSwMEFAAGAAgAAAAhANYkoDHgAAAACQEAAA8AAABkcnMvZG93&#10;bnJldi54bWxMj0FLw0AQhe+C/2EZwZvdTawaYzalFPVUCrZC6W2bTJPQ7GzIbpP03zue9DQ83uPN&#10;97LFZFsxYO8bRxqimQKBVLiyoUrD9+7jIQHhg6HStI5QwxU9LPLbm8ykpRvpC4dtqASXkE+NhjqE&#10;LpXSFzVa42euQ2Lv5HprAsu+kmVvRi63rYyVepbWNMQfatPhqsbivL1YDZ+jGZeP0fuwPp9W18Pu&#10;abNfR6j1/d20fAMRcAp/YfjFZ3TImenoLlR60bJ+4SCfWM1BsJ+o5BXEUUM8TxTIPJP/F+Q/AAAA&#10;//8DAFBLAQItABQABgAIAAAAIQC2gziS/gAAAOEBAAATAAAAAAAAAAAAAAAAAAAAAABbQ29udGVu&#10;dF9UeXBlc10ueG1sUEsBAi0AFAAGAAgAAAAhADj9If/WAAAAlAEAAAsAAAAAAAAAAAAAAAAALwEA&#10;AF9yZWxzLy5yZWxzUEsBAi0AFAAGAAgAAAAhABDoqriEAwAAYAgAAA4AAAAAAAAAAAAAAAAALgIA&#10;AGRycy9lMm9Eb2MueG1sUEsBAi0AFAAGAAgAAAAhANYkoDHgAAAACQEAAA8AAAAAAAAAAAAAAAAA&#10;3gUAAGRycy9kb3ducmV2LnhtbFBLBQYAAAAABAAEAPMAAADrBgAAAAA=&#10;">
-                <v:shape id="_x0000_s1033" type="#_x0000_t202" style="position:absolute;left:3524;top:-69;width:47737;height:6400;visibility:visible;mso-wrap-style:square;v-text-anchor:top" o:gfxdata="UEsDBBQABgAIAAAAIQDb4fbL7gAAAIUBAAATAAAAW0NvbnRlbnRfVHlwZXNdLnhtbHyQz07DMAyH&#10;70i8Q+QralM4IITa7kDhCAiNB7ASt43WOlEcyvb2pNu4IODoPz9/n1xv9vOkForiPDdwXVagiI23&#10;jocG3rdPxR0oScgWJ8/UwIEENu3lRb09BBKV0ywNjCmFe63FjDSjlD4Q50nv44wpl3HQAc0OB9I3&#10;VXWrjedEnIq03oC27qjHjympx31un0wiTQLq4bS4shrAECZnMGVTvbD9QSnOhDInjzsyuiBXWQP0&#10;r4R18jfgnHvJr4nOknrFmJ5xzhraRtHWf3Kkpfz/yGo5S+H73hkquyhdjr3R8m2lj09svwAAAP//&#10;AwBQSwMEFAAGAAgAAAAhAFr0LFu/AAAAFQEAAAsAAABfcmVscy8ucmVsc2zPwWrDMAwG4Ptg72B0&#10;X5TuUMaI01uh19I+gLGVxCy2jGSy9e1nemrHjpL4P0nD4SetZiPRyNnCruvBUPYcYp4tXC/Htw8w&#10;Wl0ObuVMFm6kcBhfX4Yzra62kC6xqGlKVgtLreUTUf1CyWnHhXKbTCzJ1VbKjMX5LzcTvvf9HuXR&#10;gPHJNKdgQU5hB+ZyK23zHztFL6w81c5zQp6m6P9TMfB3PtPWFCczVQtB9N4U2rp2HOA44NMz4y8A&#10;AAD//wMAUEsDBBQABgAIAAAAIQBXOHhmwwAAANwAAAAPAAAAZHJzL2Rvd25yZXYueG1sRI9Pi8Iw&#10;FMTvgt8hPGFvmrioaDWKrAh7Wln/gbdH82yLzUtpou1+eyMseBxm5jfMYtXaUjyo9oVjDcOBAkGc&#10;OlNwpuF42PanIHxANlg6Jg1/5GG17HYWmBjX8C899iETEcI+QQ15CFUipU9zsugHriKO3tXVFkOU&#10;dSZNjU2E21J+KjWRFguOCzlW9JVTetvfrYbTz/VyHqldtrHjqnGtkmxnUuuPXruegwjUhnf4v/1t&#10;NMymE3idiUdALp8AAAD//wMAUEsBAi0AFAAGAAgAAAAhANvh9svuAAAAhQEAABMAAAAAAAAAAAAA&#10;AAAAAAAAAFtDb250ZW50X1R5cGVzXS54bWxQSwECLQAUAAYACAAAACEAWvQsW78AAAAVAQAACwAA&#10;AAAAAAAAAAAAAAAfAQAAX3JlbHMvLnJlbHNQSwECLQAUAAYACAAAACEAVzh4ZsMAAADcAAAADwAA&#10;AAAAAAAAAAAAAAAHAgAAZHJzL2Rvd25yZXYueG1sUEsFBgAAAAADAAMAtwAAAPcCAAAAAA==&#10;" filled="f" stroked="f">
+              <v:group w14:anchorId="716FB6F6" id="Ομάδα 1193" o:spid="_x0000_s1032" style="position:absolute;left:0;text-align:left;margin-left:.85pt;margin-top:60.2pt;width:403.6pt;height:63.8pt;z-index:251783168;mso-width-relative:margin;mso-height-relative:margin" coordorigin=",-69" coordsize="51261,6400" o:gfxdata="UEsDBBQABgAIAAAAIQC2gziS/gAAAOEBAAATAAAAW0NvbnRlbnRfVHlwZXNdLnhtbJSRQU7DMBBF&#10;90jcwfIWJU67QAgl6YK0S0CoHGBkTxKLZGx5TGhvj5O2G0SRWNoz/78nu9wcxkFMGNg6quQqL6RA&#10;0s5Y6ir5vt9lD1JwBDIwOMJKHpHlpr69KfdHjyxSmriSfYz+USnWPY7AufNIadK6MEJMx9ApD/oD&#10;OlTrorhX2lFEilmcO2RdNtjC5xDF9pCuTyYBB5bi6bQ4syoJ3g9WQ0ymaiLzg5KdCXlKLjvcW893&#10;SUOqXwnz5DrgnHtJTxOsQfEKIT7DmDSUCaxw7Rqn8787ZsmRM9e2VmPeBN4uqYvTtW7jvijg9N/y&#10;JsXecLq0q+WD6m8AAAD//wMAUEsDBBQABgAIAAAAIQA4/SH/1gAAAJQBAAALAAAAX3JlbHMvLnJl&#10;bHOkkMFqwzAMhu+DvYPRfXGawxijTi+j0GvpHsDYimMaW0Yy2fr2M4PBMnrbUb/Q94l/f/hMi1qR&#10;JVI2sOt6UJgd+ZiDgffL8ekFlFSbvV0oo4EbChzGx4f9GRdb25HMsYhqlCwG5lrLq9biZkxWOiqY&#10;22YiTra2kYMu1l1tQD30/bPm3wwYN0x18gb45AdQl1tp5j/sFB2T0FQ7R0nTNEV3j6o9feQzro1i&#10;OWA14Fm+Q8a1a8+Bvu/d/dMb2JY5uiPbhG/ktn4cqGU/er3pcvwCAAD//wMAUEsDBBQABgAIAAAA&#10;IQDamK/XewMAAGUIAAAOAAAAZHJzL2Uyb0RvYy54bWy8VttuFDkQfV9p/8HyO+nLTM9kWumg2UCi&#10;lQJECohnj9s93Vq3bWxPesIr4jt2PwCEkNiH5SL+oPklyvbcGDZall2Rh075UuWqU6eq5uj2suXo&#10;imnTSFHg5CDGiAkqy0bMC/zo4emtQ4yMJaIkXApW4Gtm8O3jn3866lTOUllLXjKNwIgweacKXFur&#10;8igytGYtMQdSMQGHldQtsbDU86jUpAPrLY/SOB5FndSl0pIyY2D3TjjEx95+VTFqH1SVYRbxAoNv&#10;1n+1/87cNzo+IvlcE1U3dOUG+Q4vWtIIeHRj6g6xBC1085WptqFaGlnZAyrbSFZVQ5mPAaJJ4r1o&#10;zrRcKB/LPO/magMTQLuH03ebpfevLjRqSshdMhlgJEgLWep/79/3L/o3/WvktwGlTs1zuHym1aW6&#10;0KuNeVi5wJeVbt1/CAktPb7XG3zZ0iIKm1mSZuMU0kDh7DCJ09EqAbSGLG3Vbo0m6TikhtZ3t8qj&#10;5DAJyqNhHB965Wj9dOQ83DjUKeCT2UJm/htklzVRzGfCOBS2kA03kP3Rv+tf968+Pev/6j+i/m3/&#10;Jwjv+5f9h/7jp+codfE4r0DdIYjs8hcJmCSeNkadS/qbQUKe1ETM2VRr2dWMlOB34jQhuo1qsGOc&#10;kVl3T5aQMLKw0hvaS8MgS4cp+Ah474C6zsdwPB6Ms/GNkJJcaWPPmGyREwqsoZ78M+Tq3Fjn1vaK&#10;S76Qpw3nsE9yLlBX4EmWZl5h56RtLJQ8b1rgQOz+QqZdtHdF6ZUtaXiQ4QEuVuG7iEPsdjlbetJm&#10;a1RnsrwGPLQMFQ4dCYRa6qcYdVDdBTZPFkQzjPivAjCdJMOhawd+MQyk1Lsns90TIiiYKrDFKIgn&#10;1reQEPIUsK8aj4ZLUvBk5TJQMHj8I7iYfSsXoaY3wH1FR0iACyOAvS6uvbr2lCT5mkeeZfC6K+vh&#10;eJINBp6yW+V/SSMjeVM6JjmA/ShgJ1yjKwJNnNtQD3CweyvQbTTI4i/p9g/8Gd3AH6PoaQOUPyfG&#10;XhANIwHY4kj1AD4Vl0BtuZIwcjT7u/3/l4Ri0Z5IAAA6IHjnRfBJW74WKy3bxzANp476cHQTaxFM&#10;U8qmU38JppAi9lxcKrruRS5ZD5ePiVarqreQ5/ty3QJJvlf84e431oLv0jDLfOtYzV03LHfXvna2&#10;vw6OPwMAAP//AwBQSwMEFAAGAAgAAAAhANYkoDHgAAAACQEAAA8AAABkcnMvZG93bnJldi54bWxM&#10;j0FLw0AQhe+C/2EZwZvdTawaYzalFPVUCrZC6W2bTJPQ7GzIbpP03zue9DQ83uPN97LFZFsxYO8b&#10;RxqimQKBVLiyoUrD9+7jIQHhg6HStI5QwxU9LPLbm8ykpRvpC4dtqASXkE+NhjqELpXSFzVa42eu&#10;Q2Lv5HprAsu+kmVvRi63rYyVepbWNMQfatPhqsbivL1YDZ+jGZeP0fuwPp9W18PuabNfR6j1/d20&#10;fAMRcAp/YfjFZ3TImenoLlR60bJ+4SCfWM1BsJ+o5BXEUUM8TxTIPJP/F+Q/AAAA//8DAFBLAQIt&#10;ABQABgAIAAAAIQC2gziS/gAAAOEBAAATAAAAAAAAAAAAAAAAAAAAAABbQ29udGVudF9UeXBlc10u&#10;eG1sUEsBAi0AFAAGAAgAAAAhADj9If/WAAAAlAEAAAsAAAAAAAAAAAAAAAAALwEAAF9yZWxzLy5y&#10;ZWxzUEsBAi0AFAAGAAgAAAAhANqYr9d7AwAAZQgAAA4AAAAAAAAAAAAAAAAALgIAAGRycy9lMm9E&#10;b2MueG1sUEsBAi0AFAAGAAgAAAAhANYkoDHgAAAACQEAAA8AAAAAAAAAAAAAAAAA1QUAAGRycy9k&#10;b3ducmV2LnhtbFBLBQYAAAAABAAEAPMAAADiBgAAAAA=&#10;">
+                <v:shape id="_x0000_s1033" type="#_x0000_t202" style="position:absolute;left:3524;top:-69;width:47737;height:6400;visibility:visible;mso-wrap-style:square;v-text-anchor:top" o:gfxdata="UEsDBBQABgAIAAAAIQDb4fbL7gAAAIUBAAATAAAAW0NvbnRlbnRfVHlwZXNdLnhtbHyQz07DMAyH&#10;70i8Q+QralM4IITa7kDhCAiNB7ASt43WOlEcyvb2pNu4IODoPz9/n1xv9vOkForiPDdwXVagiI23&#10;jocG3rdPxR0oScgWJ8/UwIEENu3lRb09BBKV0ywNjCmFe63FjDSjlD4Q50nv44wpl3HQAc0OB9I3&#10;VXWrjedEnIq03oC27qjHjympx31un0wiTQLq4bS4shrAECZnMGVTvbD9QSnOhDInjzsyuiBXWQP0&#10;r4R18jfgnHvJr4nOknrFmJ5xzhraRtHWf3Kkpfz/yGo5S+H73hkquyhdjr3R8m2lj09svwAAAP//&#10;AwBQSwMEFAAGAAgAAAAhAFr0LFu/AAAAFQEAAAsAAABfcmVscy8ucmVsc2zPwWrDMAwG4Ptg72B0&#10;X5TuUMaI01uh19I+gLGVxCy2jGSy9e1nemrHjpL4P0nD4SetZiPRyNnCruvBUPYcYp4tXC/Htw8w&#10;Wl0ObuVMFm6kcBhfX4Yzra62kC6xqGlKVgtLreUTUf1CyWnHhXKbTCzJ1VbKjMX5LzcTvvf9HuXR&#10;gPHJNKdgQU5hB+ZyK23zHztFL6w81c5zQp6m6P9TMfB3PtPWFCczVQtB9N4U2rp2HOA44NMz4y8A&#10;AAD//wMAUEsDBBQABgAIAAAAIQBR+fsywwAAAN0AAAAPAAAAZHJzL2Rvd25yZXYueG1sRE9Na8JA&#10;EL0L/Q/LFLyZXYtKE92EUhF6sqhtwduQHZPQ7GzIrib9991Cwds83udsitG24ka9bxxrmCcKBHHp&#10;TMOVho/TbvYMwgdkg61j0vBDHor8YbLBzLiBD3Q7hkrEEPYZaqhD6DIpfVmTRZ+4jjhyF9dbDBH2&#10;lTQ9DjHctvJJqZW02HBsqLGj15rK7+PVavjcX85fC/Vebe2yG9yoJNtUaj19HF/WIAKN4S7+d7+Z&#10;OH+eLuDvm3iCzH8BAAD//wMAUEsBAi0AFAAGAAgAAAAhANvh9svuAAAAhQEAABMAAAAAAAAAAAAA&#10;AAAAAAAAAFtDb250ZW50X1R5cGVzXS54bWxQSwECLQAUAAYACAAAACEAWvQsW78AAAAVAQAACwAA&#10;AAAAAAAAAAAAAAAfAQAAX3JlbHMvLnJlbHNQSwECLQAUAAYACAAAACEAUfn7MsMAAADdAAAADwAA&#10;AAAAAAAAAAAAAAAHAgAAZHJzL2Rvd25yZXYueG1sUEsFBgAAAAADAAMAtwAAAPcCAAAAAA==&#10;" filled="f" stroked="f">
                   <v:textbox>
                     <w:txbxContent>
                       <w:p>
@@ -4928,7 +4199,7 @@
                     </w:txbxContent>
                   </v:textbox>
                 </v:shape>
-                <v:shape id="Πλαίσιο κειμένου 987" o:spid="_x0000_s1034" type="#_x0000_t202" style="position:absolute;width:3524;height:4795;visibility:visible;mso-wrap-style:square;v-text-anchor:top" o:gfxdata="UEsDBBQABgAIAAAAIQDb4fbL7gAAAIUBAAATAAAAW0NvbnRlbnRfVHlwZXNdLnhtbHyQz07DMAyH&#10;70i8Q+QralM4IITa7kDhCAiNB7ASt43WOlEcyvb2pNu4IODoPz9/n1xv9vOkForiPDdwXVagiI23&#10;jocG3rdPxR0oScgWJ8/UwIEENu3lRb09BBKV0ywNjCmFe63FjDSjlD4Q50nv44wpl3HQAc0OB9I3&#10;VXWrjedEnIq03oC27qjHjympx31un0wiTQLq4bS4shrAECZnMGVTvbD9QSnOhDInjzsyuiBXWQP0&#10;r4R18jfgnHvJr4nOknrFmJ5xzhraRtHWf3Kkpfz/yGo5S+H73hkquyhdjr3R8m2lj09svwAAAP//&#10;AwBQSwMEFAAGAAgAAAAhAFr0LFu/AAAAFQEAAAsAAABfcmVscy8ucmVsc2zPwWrDMAwG4Ptg72B0&#10;X5TuUMaI01uh19I+gLGVxCy2jGSy9e1nemrHjpL4P0nD4SetZiPRyNnCruvBUPYcYp4tXC/Htw8w&#10;Wl0ObuVMFm6kcBhfX4Yzra62kC6xqGlKVgtLreUTUf1CyWnHhXKbTCzJ1VbKjMX5LzcTvvf9HuXR&#10;gPHJNKdgQU5hB+ZyK23zHztFL6w81c5zQp6m6P9TMfB3PtPWFCczVQtB9N4U2rp2HOA44NMz4y8A&#10;AAD//wMAUEsDBBQABgAIAAAAIQAzFP3jxwAAANwAAAAPAAAAZHJzL2Rvd25yZXYueG1sRI9Pa8JA&#10;FMTvQr/D8gpepG6qWG3qKqX4D2812tLbI/uahGbfhuyaxG/vCkKPw8z8hpkvO1OKhmpXWFbwPIxA&#10;EKdWF5wpOCbrpxkI55E1lpZJwYUcLBcPvTnG2rb8Sc3BZyJA2MWoIPe+iqV0aU4G3dBWxMH7tbVB&#10;H2SdSV1jG+CmlKMoepEGCw4LOVb0kVP6dzgbBT+D7Hvvus2pHU/G1WrbJNMvnSjVf+ze30B46vx/&#10;+N7eaQWvsynczoQjIBdXAAAA//8DAFBLAQItABQABgAIAAAAIQDb4fbL7gAAAIUBAAATAAAAAAAA&#10;AAAAAAAAAAAAAABbQ29udGVudF9UeXBlc10ueG1sUEsBAi0AFAAGAAgAAAAhAFr0LFu/AAAAFQEA&#10;AAsAAAAAAAAAAAAAAAAAHwEAAF9yZWxzLy5yZWxzUEsBAi0AFAAGAAgAAAAhADMU/ePHAAAA3AAA&#10;AA8AAAAAAAAAAAAAAAAABwIAAGRycy9kb3ducmV2LnhtbFBLBQYAAAAAAwADALcAAAD7AgAAAAA=&#10;" fillcolor="white [3201]" stroked="f" strokeweight=".5pt">
+                <v:shape id="Πλαίσιο κειμένου 1195" o:spid="_x0000_s1034" type="#_x0000_t202" style="position:absolute;width:3524;height:4795;visibility:visible;mso-wrap-style:square;v-text-anchor:top" o:gfxdata="UEsDBBQABgAIAAAAIQDb4fbL7gAAAIUBAAATAAAAW0NvbnRlbnRfVHlwZXNdLnhtbHyQz07DMAyH&#10;70i8Q+QralM4IITa7kDhCAiNB7ASt43WOlEcyvb2pNu4IODoPz9/n1xv9vOkForiPDdwXVagiI23&#10;jocG3rdPxR0oScgWJ8/UwIEENu3lRb09BBKV0ywNjCmFe63FjDSjlD4Q50nv44wpl3HQAc0OB9I3&#10;VXWrjedEnIq03oC27qjHjympx31un0wiTQLq4bS4shrAECZnMGVTvbD9QSnOhDInjzsyuiBXWQP0&#10;r4R18jfgnHvJr4nOknrFmJ5xzhraRtHWf3Kkpfz/yGo5S+H73hkquyhdjr3R8m2lj09svwAAAP//&#10;AwBQSwMEFAAGAAgAAAAhAFr0LFu/AAAAFQEAAAsAAABfcmVscy8ucmVsc2zPwWrDMAwG4Ptg72B0&#10;X5TuUMaI01uh19I+gLGVxCy2jGSy9e1nemrHjpL4P0nD4SetZiPRyNnCruvBUPYcYp4tXC/Htw8w&#10;Wl0ObuVMFm6kcBhfX4Yzra62kC6xqGlKVgtLreUTUf1CyWnHhXKbTCzJ1VbKjMX5LzcTvvf9HuXR&#10;gPHJNKdgQU5hB+ZyK23zHztFL6w81c5zQp6m6P9TMfB3PtPWFCczVQtB9N4U2rp2HOA44NMz4y8A&#10;AAD//wMAUEsDBBQABgAIAAAAIQDWTJI+xQAAAN0AAAAPAAAAZHJzL2Rvd25yZXYueG1sRE9Na8JA&#10;EL0X+h+WEbwU3ahYbeoqIlZLbzVq6W3IjklodjZk1yT++65Q6G0e73MWq86UoqHaFZYVjIYRCOLU&#10;6oIzBcfkbTAH4TyyxtIyKbiRg9Xy8WGBsbYtf1Jz8JkIIexiVJB7X8VSujQng25oK+LAXWxt0AdY&#10;Z1LX2IZwU8pxFD1LgwWHhhwr2uSU/hyuRsH3U/b14brdqZ1MJ9V23ySzs06U6ve69SsIT53/F/+5&#10;33WYP3qZwv2bcIJc/gIAAP//AwBQSwECLQAUAAYACAAAACEA2+H2y+4AAACFAQAAEwAAAAAAAAAA&#10;AAAAAAAAAAAAW0NvbnRlbnRfVHlwZXNdLnhtbFBLAQItABQABgAIAAAAIQBa9CxbvwAAABUBAAAL&#10;AAAAAAAAAAAAAAAAAB8BAABfcmVscy8ucmVsc1BLAQItABQABgAIAAAAIQDWTJI+xQAAAN0AAAAP&#10;AAAAAAAAAAAAAAAAAAcCAABkcnMvZG93bnJldi54bWxQSwUGAAAAAAMAAwC3AAAA+QIAAAAA&#10;" fillcolor="white [3201]" stroked="f" strokeweight=".5pt">
                   <v:textbox>
                     <w:txbxContent>
                       <w:p>
@@ -4938,10 +4209,10 @@
                             <w:lang w:val="en"/>
                           </w:rPr>
                           <w:drawing>
-                            <wp:inline distT="0" distB="0" distL="0" distR="0" wp14:anchorId="1077436F" wp14:editId="4A62BD82">
+                            <wp:inline distT="0" distB="0" distL="0" distR="0" wp14:anchorId="6E94B5FA" wp14:editId="5A1632A0">
                               <wp:extent cx="214745" cy="214745"/>
                               <wp:effectExtent l="0" t="0" r="0" b="0"/>
-                              <wp:docPr id="996" name="Γραφικό 996" descr="Note Papers 3 Border"/>
+                              <wp:docPr id="1204" name="Γραφικό 1204" descr="Note Papers 3 Border"/>
                               <wp:cNvGraphicFramePr>
                                 <a:graphicFrameLocks xmlns:a="http://schemas.openxmlformats.org/drawingml/2006/main" noChangeAspect="1"/>
                               </wp:cNvGraphicFramePr>
@@ -5101,12 +4372,14 @@
           <w:lang w:val="en-US"/>
         </w:rPr>
       </w:pPr>
+      <w:bookmarkStart w:id="7" w:name="_Toc77353636"/>
       <w:r>
         <w:rPr>
           <w:lang w:val="en"/>
         </w:rPr>
         <w:t>Indexes in Maps</w:t>
       </w:r>
+      <w:bookmarkEnd w:id="7"/>
     </w:p>
     <w:p>
       <w:pPr>
@@ -5502,11 +4775,19 @@
           <w:lang w:val="en-US"/>
         </w:rPr>
       </w:pPr>
-      <w:r>
-        <w:rPr>
-          <w:lang w:val="en"/>
-        </w:rPr>
-        <w:t xml:space="preserve">The command “for each” </w:t>
+      <w:bookmarkStart w:id="8" w:name="_Toc77353637"/>
+      <w:r>
+        <w:rPr>
+          <w:lang w:val="en"/>
+        </w:rPr>
+        <w:t>The command “for each”</w:t>
+      </w:r>
+      <w:bookmarkEnd w:id="8"/>
+      <w:r>
+        <w:rPr>
+          <w:lang w:val="en"/>
+        </w:rPr>
+        <w:t xml:space="preserve"> </w:t>
       </w:r>
     </w:p>
     <w:p>
@@ -6145,12 +5426,14 @@
           <w:lang w:val="en-US"/>
         </w:rPr>
       </w:pPr>
+      <w:bookmarkStart w:id="9" w:name="_Toc77353638"/>
       <w:r>
         <w:rPr>
           <w:lang w:val="en"/>
         </w:rPr>
         <w:t>Check key existence</w:t>
       </w:r>
+      <w:bookmarkEnd w:id="9"/>
     </w:p>
     <w:p>
       <w:pPr>
@@ -6411,12 +5694,14 @@
           <w:lang w:val="en-US"/>
         </w:rPr>
       </w:pPr>
+      <w:bookmarkStart w:id="10" w:name="_Toc77353639"/>
       <w:r>
         <w:rPr>
           <w:lang w:val="en"/>
         </w:rPr>
         <w:t>Delete Key and Empty Map</w:t>
       </w:r>
+      <w:bookmarkEnd w:id="10"/>
     </w:p>
     <w:p>
       <w:pPr>
@@ -6527,11 +5812,19 @@
       <w:pPr>
         <w:pStyle w:val="2"/>
       </w:pPr>
-      <w:r>
-        <w:rPr>
-          <w:lang w:val="en"/>
-        </w:rPr>
-        <w:t xml:space="preserve">Exercises </w:t>
+      <w:bookmarkStart w:id="11" w:name="_Toc77353640"/>
+      <w:r>
+        <w:rPr>
+          <w:lang w:val="en"/>
+        </w:rPr>
+        <w:t>Exercises</w:t>
+      </w:r>
+      <w:bookmarkEnd w:id="11"/>
+      <w:r>
+        <w:rPr>
+          <w:lang w:val="en"/>
+        </w:rPr>
+        <w:t xml:space="preserve"> </w:t>
       </w:r>
     </w:p>
     <w:p>
@@ -7029,8 +6322,9 @@
           <w:footerReference w:type="default" r:id="rId15"/>
           <w:headerReference w:type="first" r:id="rId16"/>
           <w:footerReference w:type="first" r:id="rId17"/>
+          <w:type w:val="evenPage"/>
           <w:pgSz w:w="11906" w:h="16838" w:code="9"/>
-          <w:pgMar w:top="1440" w:right="1797" w:bottom="1440" w:left="1797" w:header="709" w:footer="709" w:gutter="0"/>
+          <w:pgMar w:top="1440" w:right="1418" w:bottom="1440" w:left="1797" w:header="709" w:footer="709" w:gutter="284"/>
           <w:pgNumType w:start="1"/>
           <w:cols w:space="708"/>
           <w:docGrid w:linePitch="360"/>
@@ -7107,7 +6401,7 @@
         <w:lang w:val="en"/>
       </w:rPr>
       <w:drawing>
-        <wp:anchor distT="0" distB="0" distL="114300" distR="114300" simplePos="0" relativeHeight="251800576" behindDoc="1" locked="0" layoutInCell="1" allowOverlap="1" wp14:anchorId="6EA9577B" wp14:editId="718E0217">
+        <wp:anchor distT="0" distB="0" distL="114300" distR="114300" simplePos="0" relativeHeight="251837440" behindDoc="1" locked="0" layoutInCell="1" allowOverlap="1" wp14:anchorId="7936317F" wp14:editId="2F15CFA5">
           <wp:simplePos x="0" y="0"/>
           <wp:positionH relativeFrom="column">
             <wp:posOffset>4549140</wp:posOffset>
@@ -7118,7 +6412,7 @@
           <wp:extent cx="1858645" cy="1490980"/>
           <wp:effectExtent l="0" t="0" r="8255" b="0"/>
           <wp:wrapNone/>
-          <wp:docPr id="998" name="Γραφικό 16">
+          <wp:docPr id="1206" name="Γραφικό 16">
             <a:extLst xmlns:a="http://schemas.openxmlformats.org/drawingml/2006/main">
               <a:ext uri="{FF2B5EF4-FFF2-40B4-BE49-F238E27FC236}">
                 <a16:creationId xmlns:a16="http://schemas.microsoft.com/office/drawing/2014/main" id="{00EA142E-D1B7-499E-ADAD-2D2B18438583}"/>
@@ -7185,160 +6479,9 @@
         <w:lang w:val="en"/>
       </w:rPr>
       <mc:AlternateContent>
-        <mc:Choice Requires="wps">
-          <w:drawing>
-            <wp:anchor distT="45720" distB="45720" distL="114300" distR="114300" simplePos="0" relativeHeight="251805696" behindDoc="0" locked="0" layoutInCell="1" allowOverlap="1" wp14:anchorId="6FF328A9" wp14:editId="5E6BC26B">
-              <wp:simplePos x="0" y="0"/>
-              <wp:positionH relativeFrom="column">
-                <wp:posOffset>5663156</wp:posOffset>
-              </wp:positionH>
-              <wp:positionV relativeFrom="paragraph">
-                <wp:posOffset>-4763</wp:posOffset>
-              </wp:positionV>
-              <wp:extent cx="481965" cy="381000"/>
-              <wp:effectExtent l="0" t="0" r="0" b="0"/>
-              <wp:wrapSquare wrapText="bothSides"/>
-              <wp:docPr id="988" name="Πλαίσιο κειμένου 2"/>
-              <wp:cNvGraphicFramePr>
-                <a:graphicFrameLocks xmlns:a="http://schemas.openxmlformats.org/drawingml/2006/main"/>
-              </wp:cNvGraphicFramePr>
-              <a:graphic xmlns:a="http://schemas.openxmlformats.org/drawingml/2006/main">
-                <a:graphicData uri="http://schemas.microsoft.com/office/word/2010/wordprocessingShape">
-                  <wps:wsp>
-                    <wps:cNvSpPr txBox="1">
-                      <a:spLocks noChangeArrowheads="1"/>
-                    </wps:cNvSpPr>
-                    <wps:spPr bwMode="auto">
-                      <a:xfrm>
-                        <a:off x="0" y="0"/>
-                        <a:ext cx="481965" cy="381000"/>
-                      </a:xfrm>
-                      <a:prstGeom prst="rect">
-                        <a:avLst/>
-                      </a:prstGeom>
-                      <a:noFill/>
-                      <a:ln w="9525">
-                        <a:noFill/>
-                        <a:miter lim="800000"/>
-                        <a:headEnd/>
-                        <a:tailEnd/>
-                      </a:ln>
-                    </wps:spPr>
-                    <wps:txbx>
-                      <w:txbxContent>
-                        <w:p>
-                          <w:pPr>
-                            <w:jc w:val="center"/>
-                          </w:pPr>
-                          <w:r>
-                            <w:rPr>
-                              <w:lang w:val="en"/>
-                            </w:rPr>
-                            <w:fldChar w:fldCharType="begin"/>
-                          </w:r>
-                          <w:r>
-                            <w:rPr>
-                              <w:lang w:val="en"/>
-                            </w:rPr>
-                            <w:instrText>PAGE   \* MERGEFORMAT</w:instrText>
-                          </w:r>
-                          <w:r>
-                            <w:rPr>
-                              <w:lang w:val="en"/>
-                            </w:rPr>
-                            <w:fldChar w:fldCharType="separate"/>
-                          </w:r>
-                          <w:r>
-                            <w:rPr>
-                              <w:lang w:val="en"/>
-                            </w:rPr>
-                            <w:t>1</w:t>
-                          </w:r>
-                          <w:r>
-                            <w:rPr>
-                              <w:lang w:val="en"/>
-                            </w:rPr>
-                            <w:fldChar w:fldCharType="end"/>
-                          </w:r>
-                        </w:p>
-                      </w:txbxContent>
-                    </wps:txbx>
-                    <wps:bodyPr rot="0" vert="horz" wrap="square" lIns="91440" tIns="45720" rIns="91440" bIns="45720" anchor="t" anchorCtr="0">
-                      <a:noAutofit/>
-                    </wps:bodyPr>
-                  </wps:wsp>
-                </a:graphicData>
-              </a:graphic>
-              <wp14:sizeRelH relativeFrom="margin">
-                <wp14:pctWidth>0</wp14:pctWidth>
-              </wp14:sizeRelH>
-              <wp14:sizeRelV relativeFrom="margin">
-                <wp14:pctHeight>0</wp14:pctHeight>
-              </wp14:sizeRelV>
-            </wp:anchor>
-          </w:drawing>
-        </mc:Choice>
-        <mc:Fallback>
-          <w:pict>
-            <v:shapetype w14:anchorId="6FF328A9" id="_x0000_t202" coordsize="21600,21600" o:spt="202" path="m,l,21600r21600,l21600,xe">
-              <v:stroke joinstyle="miter"/>
-              <v:path gradientshapeok="t" o:connecttype="rect"/>
-            </v:shapetype>
-            <v:shape id="_x0000_s1035" type="#_x0000_t202" style="position:absolute;margin-left:445.9pt;margin-top:-.4pt;width:37.95pt;height:30pt;z-index:251805696;visibility:visible;mso-wrap-style:square;mso-width-percent:0;mso-height-percent:0;mso-wrap-distance-left:9pt;mso-wrap-distance-top:3.6pt;mso-wrap-distance-right:9pt;mso-wrap-distance-bottom:3.6pt;mso-position-horizontal:absolute;mso-position-horizontal-relative:text;mso-position-vertical:absolute;mso-position-vertical-relative:text;mso-width-percent:0;mso-height-percent:0;mso-width-relative:margin;mso-height-relative:margin;v-text-anchor:top" o:gfxdata="UEsDBBQABgAIAAAAIQC2gziS/gAAAOEBAAATAAAAW0NvbnRlbnRfVHlwZXNdLnhtbJSRQU7DMBBF&#10;90jcwfIWJU67QAgl6YK0S0CoHGBkTxKLZGx5TGhvj5O2G0SRWNoz/78nu9wcxkFMGNg6quQqL6RA&#10;0s5Y6ir5vt9lD1JwBDIwOMJKHpHlpr69KfdHjyxSmriSfYz+USnWPY7AufNIadK6MEJMx9ApD/oD&#10;OlTrorhX2lFEilmcO2RdNtjC5xDF9pCuTyYBB5bi6bQ4syoJ3g9WQ0ymaiLzg5KdCXlKLjvcW893&#10;SUOqXwnz5DrgnHtJTxOsQfEKIT7DmDSUCaxw7Rqn8787ZsmRM9e2VmPeBN4uqYvTtW7jvijg9N/y&#10;JsXecLq0q+WD6m8AAAD//wMAUEsDBBQABgAIAAAAIQA4/SH/1gAAAJQBAAALAAAAX3JlbHMvLnJl&#10;bHOkkMFqwzAMhu+DvYPRfXGawxijTi+j0GvpHsDYimMaW0Yy2fr2M4PBMnrbUb/Q94l/f/hMi1qR&#10;JVI2sOt6UJgd+ZiDgffL8ekFlFSbvV0oo4EbChzGx4f9GRdb25HMsYhqlCwG5lrLq9biZkxWOiqY&#10;22YiTra2kYMu1l1tQD30/bPm3wwYN0x18gb45AdQl1tp5j/sFB2T0FQ7R0nTNEV3j6o9feQzro1i&#10;OWA14Fm+Q8a1a8+Bvu/d/dMb2JY5uiPbhG/ktn4cqGU/er3pcvwCAAD//wMAUEsDBBQABgAIAAAA&#10;IQA6+3k6NAIAAAoEAAAOAAAAZHJzL2Uyb0RvYy54bWysU81uEzEQviPxDpbvZDchKckqm6q0FCGV&#10;H6nwAI7Xm7XweoztZDdcK96DF0CIAwf+1DfYvhJjb5pGcENcrBmP55v5vhnPj9takY2wToLO6XCQ&#10;UiI0h0LqVU7fvD5/MKXEeaYLpkCLnG6Fo8eL+/fmjcnECCpQhbAEQbTLGpPTynuTJYnjlaiZG4AR&#10;GoMl2Jp5dO0qKSxrEL1WyShNj5IGbGEscOEc3p71QbqI+GUpuH9Zlk54onKKvfl42nguw5ks5ixb&#10;WWYqyXdtsH/oomZSY9E91BnzjKyt/AuqltyCg9IPONQJlKXkInJANsP0DzaXFTMickFxnNnL5P4f&#10;LH+xeWWJLHI6m+KoNKtxSN3H7kf3pft8c9V9665J9737isbP7lP3q7u++UBGQbbGuAyzLw3m+/Yx&#10;tDj+KIEzF8DfOqLhtGJ6JU6shaYSrMC2hyEzOUjtcVwAWTbPocDqbO0hArWlrYOmqBJBdBzfdj8y&#10;0XrC8XI8Hc6OJpRwDD2cDtM0jjRh2W2ysc4/FVCTYOTU4kZEcLa5cD40w7LbJ6GWhnOpVNwKpUmD&#10;skxGk5hwEKmlx6VVss7pFCv2NVkWOD7RRUz2TKrexgJK70gHnj1j3y5bfBiUWEKxRfoW+uXEz4RG&#10;BfY9JQ0uZk7duzWzghL1TKOEs+F4HDY5OuPJoxE69jCyPIwwzREqp56S3jz1cft7ricodSmjDHed&#10;7HrFhYvq7D5H2OhDP766+8KL3wAAAP//AwBQSwMEFAAGAAgAAAAhAOEpNazcAAAACAEAAA8AAABk&#10;cnMvZG93bnJldi54bWxMj0tPwzAQhO9I/AdrkbjRdSv6SMimQiCuIMpD4ubG2yQiXkex24R/j3uC&#10;42hGM98U28l16sRDaL0QzGcaFEvlbSs1wfvb080GVIhGrOm8MMEPB9iWlxeFya0f5ZVPu1irVCIh&#10;NwRNjH2OGKqGnQkz37Mk7+AHZ2KSQ412MGMqdx0utF6hM62khcb0/NBw9b07OoKP58PX561+qR/d&#10;sh/9pFFchkTXV9P9HajIU/wLwxk/oUOZmPb+KDaojmCTzRN6JDg/SH62Wq9B7QmW2QKwLPD/gfIX&#10;AAD//wMAUEsBAi0AFAAGAAgAAAAhALaDOJL+AAAA4QEAABMAAAAAAAAAAAAAAAAAAAAAAFtDb250&#10;ZW50X1R5cGVzXS54bWxQSwECLQAUAAYACAAAACEAOP0h/9YAAACUAQAACwAAAAAAAAAAAAAAAAAv&#10;AQAAX3JlbHMvLnJlbHNQSwECLQAUAAYACAAAACEAOvt5OjQCAAAKBAAADgAAAAAAAAAAAAAAAAAu&#10;AgAAZHJzL2Uyb0RvYy54bWxQSwECLQAUAAYACAAAACEA4Sk1rNwAAAAIAQAADwAAAAAAAAAAAAAA&#10;AACOBAAAZHJzL2Rvd25yZXYueG1sUEsFBgAAAAAEAAQA8wAAAJcFAAAAAA==&#10;" filled="f" stroked="f">
-              <v:textbox>
-                <w:txbxContent>
-                  <w:p>
-                    <w:pPr>
-                      <w:jc w:val="center"/>
-                    </w:pPr>
-                    <w:r>
-                      <w:rPr>
-                        <w:lang w:val="en"/>
-                      </w:rPr>
-                      <w:fldChar w:fldCharType="begin"/>
-                    </w:r>
-                    <w:r>
-                      <w:rPr>
-                        <w:lang w:val="en"/>
-                      </w:rPr>
-                      <w:instrText>PAGE   \* MERGEFORMAT</w:instrText>
-                    </w:r>
-                    <w:r>
-                      <w:rPr>
-                        <w:lang w:val="en"/>
-                      </w:rPr>
-                      <w:fldChar w:fldCharType="separate"/>
-                    </w:r>
-                    <w:r>
-                      <w:rPr>
-                        <w:lang w:val="en"/>
-                      </w:rPr>
-                      <w:t>1</w:t>
-                    </w:r>
-                    <w:r>
-                      <w:rPr>
-                        <w:lang w:val="en"/>
-                      </w:rPr>
-                      <w:fldChar w:fldCharType="end"/>
-                    </w:r>
-                  </w:p>
-                </w:txbxContent>
-              </v:textbox>
-              <w10:wrap type="square"/>
-            </v:shape>
-          </w:pict>
-        </mc:Fallback>
-      </mc:AlternateContent>
-    </w:r>
-    <w:r>
-      <w:rPr>
-        <w:noProof/>
-        <w:lang w:val="en"/>
-      </w:rPr>
-      <mc:AlternateContent>
         <mc:Choice Requires="wpg">
           <w:drawing>
-            <wp:anchor distT="0" distB="0" distL="114300" distR="114300" simplePos="0" relativeHeight="251801600" behindDoc="1" locked="0" layoutInCell="1" allowOverlap="1" wp14:anchorId="670E79C8" wp14:editId="3162D19D">
+            <wp:anchor distT="0" distB="0" distL="114300" distR="114300" simplePos="0" relativeHeight="251838464" behindDoc="1" locked="0" layoutInCell="1" allowOverlap="1" wp14:anchorId="72CBC62E" wp14:editId="0E7EB95E">
               <wp:simplePos x="0" y="0"/>
               <wp:positionH relativeFrom="column">
                 <wp:posOffset>1432238</wp:posOffset>
@@ -7349,8 +6492,8 @@
               <wp:extent cx="2444636" cy="492446"/>
               <wp:effectExtent l="0" t="0" r="0" b="0"/>
               <wp:wrapNone/>
-              <wp:docPr id="989" name="Ομάδα 4"/>
-              <wp:cNvGraphicFramePr xmlns:a="http://schemas.openxmlformats.org/drawingml/2006/main"/>
+              <wp:docPr id="1197" name="Ομάδα 4"/>
+              <wp:cNvGraphicFramePr/>
               <a:graphic xmlns:a="http://schemas.openxmlformats.org/drawingml/2006/main">
                 <a:graphicData uri="http://schemas.microsoft.com/office/word/2010/wordprocessingGroup">
                   <wpg:wgp>
@@ -7365,7 +6508,7 @@
                     </wpg:grpSpPr>
                     <pic:pic xmlns:pic="http://schemas.openxmlformats.org/drawingml/2006/picture">
                       <pic:nvPicPr>
-                        <pic:cNvPr id="990" name="Εικόνα 990"/>
+                        <pic:cNvPr id="1198" name="Εικόνα 1198"/>
                         <pic:cNvPicPr>
                           <a:picLocks noChangeAspect="1"/>
                         </pic:cNvPicPr>
@@ -7393,7 +6536,7 @@
                       </pic:spPr>
                     </pic:pic>
                     <wps:wsp>
-                      <wps:cNvPr id="991" name="TextBox 9"/>
+                      <wps:cNvPr id="1199" name="TextBox 9"/>
                       <wps:cNvSpPr txBox="1"/>
                       <wps:spPr>
                         <a:xfrm>
@@ -7445,7 +6588,7 @@
         </mc:Choice>
         <mc:Fallback>
           <w:pict>
-            <v:group w14:anchorId="670E79C8" id="Ομάδα 4" o:spid="_x0000_s1036" style="position:absolute;margin-left:112.75pt;margin-top:-4.2pt;width:192.5pt;height:38.8pt;z-index:-251514880;mso-width-relative:margin;mso-height-relative:margin" coordsize="30317,5610" o:gfxdata="UEsDBBQABgAIAAAAIQCxgme2CgEAABMCAAATAAAAW0NvbnRlbnRfVHlwZXNdLnhtbJSRwU7DMAyG&#10;70i8Q5QralN2QAit3YGOIyA0HiBK3DaicaI4lO3tSbpNgokh7Rjb3+8vyXK1tSObIJBxWPPbsuIM&#10;UDltsK/5++apuOeMokQtR4dQ8x0QXzXXV8vNzgOxRCPVfIjRPwhBagArqXQeMHU6F6yM6Rh64aX6&#10;kD2IRVXdCeUwAsYi5gzeLFvo5OcY2XqbynsTjz1nj/u5vKrmxmY+18WfRICRThDp/WiUjOluYkJ9&#10;4lUcnMpEzjM0GE83SfzMhtz57fRzwYF7SY8ZjAb2KkN8ljaZCx1IwMK1TpX/Z2RJS4XrOqOgbAOt&#10;Z+rodC5buy8MMF0a3ibsDaZjupi/tPkGAAD//wMAUEsDBBQABgAIAAAAIQA4/SH/1gAAAJQBAAAL&#10;AAAAX3JlbHMvLnJlbHOkkMFqwzAMhu+DvYPRfXGawxijTi+j0GvpHsDYimMaW0Yy2fr2M4PBMnrb&#10;Ub/Q94l/f/hMi1qRJVI2sOt6UJgd+ZiDgffL8ekFlFSbvV0oo4EbChzGx4f9GRdb25HMsYhqlCwG&#10;5lrLq9biZkxWOiqY22YiTra2kYMu1l1tQD30/bPm3wwYN0x18gb45AdQl1tp5j/sFB2T0FQ7R0nT&#10;NEV3j6o9feQzro1iOWA14Fm+Q8a1a8+Bvu/d/dMb2JY5uiPbhG/ktn4cqGU/er3pcvwCAAD//wMA&#10;UEsDBBQABgAIAAAAIQDUrii/8AIAAKgGAAAOAAAAZHJzL2Uyb0RvYy54bWycVUtu2zAQ3RfoHQju&#10;E9mWI9tC7CBNmqBA0BpNegCaoiQiEsmStC3foduse4FuCnTTor2CeqUOKfmTuEWTLKLMkJzhmzdv&#10;6OOTqizQgmnDpRjj7mEHIyaoTLjIxvjDzcXBECNjiUhIIQUb4xUz+GTy8sXxUsWsJ3NZJEwjSCJM&#10;vFRjnFur4iAwNGclMYdSMQGbqdQlseDqLEg0WUL2sgh6nU4ULKVOlJaUGQOr580mnvj8acqofZem&#10;hllUjDFgs/6r/XfmvsHkmMSZJirntIVBnoGiJFzApZtU58QSNNd8L1XJqZZGpvaQyjKQacop8zVA&#10;Nd3Og2outZwrX0sWLzO1oQmofcDTs9PSt4upRjwZ49FwhJEgJTSp/lz/rL/U3+qvqO8YWqoshoOX&#10;Wl2rqW4XssZzRVepLt1/KAdVntvVhltWWURhsdfv96MwwojCXn8EbtSQT3Po0F4YzV+3gWEn7A4i&#10;kJELPIq6najnAoP1tYFDtwGjOI3hr6UKrD2q/i8piLJzzXCbpHxUjpLo27k6gK4qYvmMF9yuvEKh&#10;fw6UWEw5nerG2WF9BKpsWb+rv9c/fn+qfwHvI1iHKl2kO9yEElfalaS3Bgl5lhORsVOjQOMweZ6T&#10;+8cD5967d1ZwdcGLwjXL2W2FMA8P9PQXkhqtnks6L5mwzfBpVkCxUpicK4ORjlk5Y6Al/SbxgEhs&#10;rGaW5u7CFC5+D2Cb5m02PMotMIfZgMoeq6t+H/QRtrJq7F11AGXa2EsmS+QMgAYIoCUkJosr02JZ&#10;HwFVba/3JrhO/vA2mTVZ4O3R9aTxu86JYgDBpd0VQncthBuYmVeyQiPX0/aUGzxkK1hue+3W/8FT&#10;OBgOQhgYmJdoGHb8uJB4M4jREYwUqK4dxEHklbaZpycyRmIhnaQc6VtMzrLVrPIvi5eCW5nJZAVl&#10;LOG5HWPzcU7ckGlbnEn/OruuCHk6tzLlvjPbmDY5dMFb/jkE6957u+v7U9sfmMkfAAAA//8DAFBL&#10;AwQKAAAAAAAAACEAm4a3ONeiAADXogAAFAAAAGRycy9tZWRpYS9pbWFnZTEucG5niVBORw0KGgoA&#10;AAANSUhEUgAAAgAAAAIACAYAAAD0eNT6AAAABGdBTUEAALGPC/xhBQAAACBjSFJNAAB6JgAAgIQA&#10;APoAAACA6AAAdTAAAOpgAAA6mAAAF3CculE8AAAABmJLR0QA/wD/AP+gvaeTAAAAB3RJTUUH4Qgf&#10;DCoNMQYnfgAAgABJREFUeNrsvXd8JNdx4P99PRkZC2BzjtxALnMWMymJSRIlUTlYOVqS7bMtWw6y&#10;784+2+fz2eezff453vnOsixZWZRkkqJEijksM5fkcrncnHeRJ/T7/fEGi1lgetA93T3dM1Pfzwck&#10;tqfndb0HYKpeVb0qEARBEASh7VBRCyAIgtCqbPnl/2kBZwLPAMWn/+BTUYskCKewohZAEAShFdny&#10;y/8TYCtwGfJZK8QQ+aUUBEEImLLy7wA+DhwF8lHLJAgzEQNAEAQhQMrKH+Aa4HXA9qhlEoRqiAEg&#10;CIIQEBXKfwD4ADAGHAKQ+L8QN8QAEARBCBYF3AzcAmwDjkctkCBUQwwAQRCEYFkKfBTIAM8Cw1EL&#10;JAjVEANAEAQhAMru/wTG9X8BRvHvAHH/C/FEDABBEASfVMT+zwXeCaSBV4CdUcsmCE6IASAIghAM&#10;ncB7gc3lf79S/hKEWCIGgCAIgg8qdv8XAm+veGk3cCJq+QTBCTEABEEQ/NMFfBJYVP73OPASSPxf&#10;iC/JqAUQhEoSTx099S3GQC2UzpwXtViCMBe3Aq+v+Pdx4MmohRKEWogHQIgjCeBSYHHUgghCLcru&#10;/xXAx4CeipdOYo4ACkJsEQNAiCNLgV8FNkUtiCA4URH7fytw8YyXdwJHxP0vxBkxAITYUHb/K+A9&#10;mC5quahlEoRqVCj/M4EPYYr+TGEDT5f/LwixRQwAIW5sBd4F9AMS/BfiTJrTj/1NUQSeQQwAIeaI&#10;ASDEgvLuP405RrUFk6A6GLVcglCDc4D3VbleAB4HdNQCCkItxAAQIqci8/9sjPsfTCJgpp7xBCFM&#10;yu7/TuALTB/7q+RV4HDUcgrCXMgxQCEuZDCZ1CvMP3UCWBa1UIJQSUXs/1bgOofbXgBGo5ZVEOZC&#10;PABCXLgK9C3Ga3rKc5oDkomnjkQtmyBUshR4PzDg8PoLwFjUQgrCXIgBIESKUe66G/RHgfkzXu5F&#10;0yuRVCEOlHf/CrgFuLbGrS8Ck1HLKwhzIQaAEBkVO/ubgCtPe9E4ArowJVYFIS6sAT4OpBxeP4rp&#10;ASAlgIXYIwaAEDWLMJnUJuP/tAgA/eUvQYiU8u7fAn6O2cf+KtkNHIhaXkFwgxgAQiQknjoCCoXZ&#10;/V87Q/FPIR4AIU5cDLyT2snTYgAITYOcAhCiw2YppoOa03G/3vKXIERGefffDXwUWD3H7XuBg1HL&#10;LAhuEA+A0HASTx6Z2u2/G1P0x4m+8pcgRELFsb9rMd6qWtjALsCW+L/QDIgBIETFVkwZ1XSNexJo&#10;3YXWJLZJXRUhMoaAD5b/X4uTwCtRCysIbhEDQGgoiSePgFH672Kubn9aAyzHOeNaEMJGAW8B3uDi&#10;XjEAhKZCDAChYZSVP8CFmGSq2b9/Wk9/GRYA2ahlF9qPsvt/NbO7/TlxHNgRtdyC4BYxAIRGkwPe&#10;wamSv2VOV/qVDCEGgNBgyso/CXwA0/THDUeBQ1HLLghuEQNAaDSXYmL/0+iapf4WIgaA0EAqEv8u&#10;BG6ndp7KFBpTAlgSAIWmQY4BCg2h7P7vwRz76wPmUvxTLAU6opZfaDu6MIbqBpf3FzAlgKVwtdA0&#10;iAdACJ3E08emlP1NwNU13P3VGASdA01im3hXhXCp2P1fDLzdw1uLwEuIASA0EWIACOFTKoFSi9H6&#10;vWg9z/0bNaAtYL3ZYAlCQ+gFPstUeWp3FDAhAEFoGsQAEEKlfH5fofXNwFXu3nVaXWAFLIWU/K4K&#10;jeI24GqP7zmAOQUgCE2D5AAIjWAx8GHmjOVX9Z5aaFYDCUylNUEIhbL7fy3m2F+3x7fvRFoAC02G&#10;GABC2Ex1UDvX+RZd67LCHBkUD4AQGmXlnwDehon/e+VVIB/1PATBC2IACKFRdv+vw9T8d/hd024u&#10;rcJ8OAtC4FQk/m3G7P7r+Vx8ARiPei5CBOzWAJ2Yn7/NUhW1RK6RXZUQCmXln8J8oK6ffUeV/r/V&#10;WwIDuhv0QkmwFkIkjfldXVvn+/cgIar2Y/epz6TzMUZAUyEGgBA4FY17LsTUUa/YvTto+eqKf+qF&#10;LKYegCCExSWY8tT1bN9GKFcAlCJAbcmZwDzMUdCmQgwAISy6gfdjQgDUVPyOyv8UOerfmQmCI2X3&#10;fx/wOUzfiXrYj5wAaD/M7j+DqW66jyYMAYkBIARKxe7/AsxxKrwr/tNfUJqs0ixREgEQAqQi9n8r&#10;3o/9VXII0wlQaBdOd/2vBLYDNFP8H8QAEALnVELMJ0EPeojzV32hrPRTwBqA5OMHo56g0AJUKP/l&#10;mIY/fT6G2w0c8fF+oTnJATcCuzCNoJoOMQCEENC3gr7+9EvUyOGrrvhn7PiHML0EBCEoEpgclSt9&#10;jiMegPbkEuA84C6g6Xb/IAaAECDlWv0LgPdgyqkaau74Z7n7cXD1z8cUFBKEoFgHfAz/R0z3A0VJ&#10;AGwTjPs/hzk1shN4oRmVP4gBIAREYtuhKV0+HU+tuut3dvXPEeMfQgwAIQAqiv58GPfd/pwYByQu&#10;1S5Mx/5vwhSM+nrUIvlBDADBN4kny8pfsRJ4D5oOF5n9p3CZ3DeA8QIIQt1UxP6vxHT787v7H0YM&#10;gHZjAaZV9FHg4aiF8YMYAIJ/TPmTBJq3orlk9g117/orhtBdaL0GrUk+diDqGQvNTR/wQUyJab+M&#10;IgZAe2B2/wp4Paax2Vdo8twPMQCEoFiOcammpy85x/g9KH7zZVhKE1bbEuJBxe7/WuCWgIY9VQRI&#10;aAvmA58CxoCfAaWoBfKDGACCLxJPHAJTO/1TzFH0x9M5/tMV/xRrqEwuFATvLAQ+ir9jf5UMY1oB&#10;C63M9O7/PZgaJ/dg+j80Zfb/FGIACEFwHib5L+nb1Q/VFP8U64H+qCcrNC0K0+3vqgDHPE6Tu4EF&#10;16zDhI4KwI9p0rP/lYgBINRNefffDfp9oNd5ONJXneq7/koWYGpuSx6A4Imy+38D5gM8E9CwGtME&#10;SMsRwBbG7P6TmK6mm4CXgQeBpt79gxgAQp0knjhI2dV/Piab+rS/hIAV/xRp0GdAUUlnQMEtZeWf&#10;xlT82xrg0EVMFUChVZk+9ncOpllUAngAeCpq0YJADADBDz3AJ6k4nucjwW+umwGtgPMgkXb5JqHN&#10;qUj8uxhjqCYDHL6IxP/bgRwm9r8BE+65Ayg1++4fxAAQ/HE1cAOEqfihYrevMC64VNQTF5qKqc6U&#10;awIet4gJAQitzfkY9z/AXuCnUQsUFGIACJ4x7n/mAx8HesNV/LOaCa1E0ysRAMEDrwPeGsK4JaQJ&#10;UOti3P8dwEeAQcyH0R20QPLfFGIACJ6o6Mb3ZqV5nSfl75qqin/qUhewMep1EOJP2f0/AHyW4I79&#10;VVIAdkQ9TyFUbi5/KUzZ5+8C+aiFCgoxAATXTCl/pVmtNO/BKOPaeI/zV788TQ44O+q1EOJNRez/&#10;bcDlIT1mhCYvBCM4YHb/84Dby/8HeAzYDjR99v8UYgAIXkkAbwYuq3lX/XH+0y/NbiaUBb0BNMlH&#10;90W9FkK82Qj8HG4M1frYh8kDEFqJ6cz/WyjnOJW5B5MD0DKIASB4ZS3mOFX1JirBxPmZo5nQaswJ&#10;BEGYRXn3nwTegqnaFhZHEQ9AazGt/BdjPue6y//eC9xLixl8YgAIXrAw9f43V301VMV/2gsL0ayR&#10;REBhJhWu/02Y3X+Yn3GvYfIAhNbCwng5L6249izwCNAy7v+piQrCnJTj/xcAtzFz9x98nH+uexdh&#10;ygILQjUymN4UQR/7m8koUpGqFVkKfILpipEFTOOfw1ELFjRiAAhzUlb+OcyOavpDNbw4/1z39lM2&#10;AJKPSB6AMIurMIZq2Fu13YgHoHUw7v8Exsu5oeKVo8CPgJba/YMYAMIcVBz7uxx4I1Dnjt9znH+u&#10;e9eB7pUNmDBF2f0/iNn9DzXgkcOAHfW8hUA5B3NypLLa6IvAtqgFCwMxAAQ39GJ2/8vD2fE7vFD7&#10;3vU05kNeaAIqYv+3YCpUhs1UIyChFTC7/xzwDk6vM1ICvg+MRS1iGIgBINQmnwetr0DrWxoc55/r&#10;3g2Y3u4kH26pkzmCRyqU/3LgfUxnbodJAZgAkE6ATc505v/ZwHs5PXQ0CtxFi572EANAcCT52AFI&#10;pQaBz+PqLPWcsfsqL7i5t+rFPjRbKIUe5xWagwRm93Zlg553EBMCEFqDTkzi38IZ138GvAK0XPwf&#10;xAAQHEg+dqrJ2S2YZhg18KL4A80JuBCLXNRrJcSCjZia7Y36TMvTorvCNuUqzGfdTH4KHIpauLAQ&#10;A0CoxXrgQ9QsuuNzxw9+cgK2AtmoF0mIjrL7PwV8DFOkqlEcw9SGF5oZ4/7vw2T+9894dS/wEC2c&#10;6CkGgDCL8u7fwjTBuKj6Xb4K+dS47CUngJWgl0W9XkI0VMT+r8NU/Wvk59kJyjkAQpMyHft/C3Bt&#10;lTteKH+1pPsfxAAQZlDh+t+AsYpTp98RUIJfIDkBOgdcJEcB25p5mMS/pQ1+ruNvsdAETCv/pcC7&#10;qO7l3Iap9tiyiAEgVCOJ+aM44/TLgRXymfsFd+MaA0BD8iE5kdVOVOz+r2WqPkVj2YPxAgjNy1TJ&#10;32qJo4eAfwdadvc/tQCCMJNzMcdhyr8fPpP2wKfirznuZmB+1AsmRMISTNGfvgieLUmAzc8STH2T&#10;dJXX9gIPRi1g2IgBIJyi7P5PAx/ExNfx5e53SPgPeNylmPO7QptQsfu/HbgkanmEJmPa/f8B4Mwq&#10;d2jgUeB4K+/+QQwAoUzysf2Uteq1oG8FPfs3360yrxkdDTwZcAGwBSD10O4ol1BoLFsxH+AZvwPV&#10;yV5MkRihOdmKCXOmqrw2CXyTFmv9Ww0xAIRK+oF3Y1xj0/jP1se3u9/hXoVOKvQmZRIChRanvPvP&#10;Ae+n+u6tUUyCVAFsOqZL/r6fWTlOp3gVeCJqURuBGABCefcPmBrqN556IQAF7fu4oLPiR02/sAWQ&#10;44AtToXr/zzgrcjnl+CFadf/XL8/D2DqPLQ88gckTNGLSaiaF5oyx/+9MxT/FJvRrEBD6kEJA7Q4&#10;3ZiKfysilKGAaRErNB+dmN1/rd+fe2iTMs9iALQ5yW37pyJd7wAuDlWZ+zwuqJzv7cLE9BJRrKHQ&#10;UK4DbotYhnFgJOqFEOriEkzyqBMvAs8ALX38bwoxANqdIpBgJZr3o+k8/cXwlLlXxa/mNkCupWbJ&#10;YqGZKbv/F2C8VI3o9jcXUgSomTDu/wHM709vjTufBl6KWtxGIQZAG5N8dD+Y34G3Ys7+VxCOMvcR&#10;5z/93tkGyLmgB+VzufWoiP2/Hbg0anmEJmM69v9GTJ6TEzbwJG0U3hEDoE0pK38wmbDvh6mueuEk&#10;7QUQ55/raGEPohxamS2YxlQdUQuC6QEgIYDmYgnwHmoXjdqPaf/bFu5/EAOg3UlhzsKeFVbSnuML&#10;VYaoqfjnliMDXIWW3+lWorz7T2O8VFujlqfMCG20S2xqzO5fAbcC18xx915MAaC2QT4s2xYNcCbo&#10;D4YT53fw1XtP8HM7rkKzFRhMPdDS/Tvakc2Y3X9cPq+kEVBzsQpT3TRd4x4NPAYca5fdP8TnD0po&#10;IMlH9wFkQH8IWHzai4HF+d1drhnn9z7uUuDykJdPaBDl3X8W+DxS50GoDwvT1+TcOe6bBH6MyQNo&#10;G8QAaF+mjlNN/w6EGef34u6viqtxh4DzQJF6YFdjVlEIm9djilO1z7ZMCAbj/t+ICXMm57j7GG3Q&#10;/GcmYgC0GeXdfz/wTmBRgxr2nMJbnN9bGKH8wjlgL2zwsgoBU979LwQ+CgxGLY/QZBjln8KEjta7&#10;eMfDwJGoxW40YgC0EclH9k3to65Bc2sDG/YA9cT53V2e8cJWYANA6n7xAjQjFcf+bmHuxK0oGAYO&#10;Ry2E4MD0sb8LMb9DbvTcvbThyQ4xANoNmyE0H6Jq0Ry3u+0aOVDhx/nnGmQxcA6T4jJuRiqU/1Ti&#10;VhybPE0inQDjTjfmePM6F/eewGT/l6IWutGIAdBeTB2HuWr6Uj1udqrf6yvO7z6MMKeHQHMVafob&#10;s6RCCCQwZ7YvjloQB+QEQFyZ3v1fgPuS0c8DpolIG50AADEA2obkI/sAFmEaqZSLqfjcbddTujeQ&#10;tsJzDvE6YHkIyyg0hq2Y3b98Pgn10Al8Eve5I9uAtowXyh9YG2CUv6UwH6rl4zBRx/m9yODwgvO9&#10;3aCvAN1e5nyTU3Hs72PA6qjlEZqWW4HrXd6bx9T/n4ha6CgQA6At0EBpI+i3gE4H4u6vYGrH7y3O&#10;H3wJ4Yp7U5gwx1xHf4SYUBH7vwHzAS7Gm+AN4/5fAnyA2g1/KtlPG3X/m4kYAC1O8pG9YHZV7wHO&#10;Oe3FgBr2uHl7zRd81hRwuHg2mg2pn70a6HoKwVOh/AeB92FCVYLgnunY/83AFV7eCTwRtfhRIQZA&#10;e3AG5oM1cepKQxv2+Fbm9XgpFlC785cQLxSm6M8bohZEaDKmlf8qzEbH7ckRzVT3vzbc/YMYAC1N&#10;xe7/05gyub6Vbn0Ne8K6t6aXogOTDNgjXoCmYDmmV3tX1IIITUkCeBtwmYf3jNOG1f8qEQOg9bkU&#10;uLG63va22/bt7m98TsB5oM+SU1vxpez+V8A7gPOilkdoWtbhvWHUOKYCYNsiBkCLknx4L2j60XwY&#10;PaPhD+BV8ftK8MPDvTX7rHkOI6wGLsC2Sf1sZ0ArKwRFRez/fEzRlkzUMglNhnH/JzElo90U/alk&#10;O7An6ilEiRgALUjy4b1T317DrJhqWHF+hxcCO/tfd4XC16HUIFq8ADGlE9OtbVPUgghNy0WYkyMJ&#10;j+97EOMFaFvEAGgxKpT/AoxLbJ75Z1hx/gArCQY+rgatL6fcSjZ13yuBrLHgn4rd/7nAW5Fjf4JX&#10;zO6/G2NArvX4bg08hCnr3LaIAdCSKAW8Ebg2vDi/t34AvpW5p3E1FTv+AUw7Wa+7AyF8eoDPYM5u&#10;C4J7pjP/z8d9yd9K9gIvRj2NqBEDoOXQgL0U9EdAZxxvmUFgDXvcGAr15A+4DiPMumYBt6DpklzA&#10;2HFj+UsQ6qEHU/J3fh3vfQZTBKgtCwBNIQZAC5F8+FQ+y3swlvE0cWrY42tch0FO3/XPHGMt3o4H&#10;CSFSdv8vxZT8lWN/Qr1cjakcWQ/TBkAbIwZA63EW5kiV2f3X8NRH3LCnznFruvudxhgAbkxQUul7&#10;d9SxpEJQVMT+3wFcErU8daKQnIXoMO7/+cDHcV/yt5IJ4DmgGPVUokYMgBahvPtPYz5YzwZqKn53&#10;7v56qvI1KM4Pzoq/eojjEhtro8dlFQKkQvlvxTSmykYtU510UJ/iEfwyHft/M6bQVz0cBMxOoI3d&#10;/yAGQEtQ4frfCrw9uIY9uLi3hq8+tDBCDXf/DCrmvJFyf3nxAkRKBrgd2By1ID7oBPqiFqLtmFb+&#10;qzFhznrDR3uA56OeThwQA6AVMMovUy76c9pxGMcY/9T7HAab61KNAcLJCQC37n6neeeAK9H0SjJg&#10;pGwFfo7mdqHXLFclhEoCs/v3k9PzGuYUQNsjBkDrcAnmOMypD1YVmoIG76EBP/dq1+7+OWoY3ACs&#10;AUj/VLwAjaTs/u8EfgHp9ifUz1pMu996j/XmgW2Abnf3P4gB0PQkH9oDJh75aWAIwmzYU09xHr9H&#10;AAOtYTAfUx1RagJEw43AdVELITQtFvBh/IWPxjAGgIAYAE1N4qFTXqxrgSvqU/xB5wTUeMFrIR/v&#10;cf657rVAvxN0j3hwG0fFsb8PY05kNDsW8tnZWEz8/wKMl9OPAT8CPBr1dOKC/BI3MWXFtwT4qELP&#10;LoYRloKu5976C/k4Ps9bUuOpQdYB1yM0hIpuf7dgzm23Aj3UV3xGqAej/HOY3JE1Pkd7HhiOekpx&#10;QQyAJiX10O4p5XeVQl952ouhVtojIA/BzEsBxfkdBzj1Yg+am9Gk0z952c1SC/5Zjdn9p6MWJCBS&#10;SOfCxjCd+X85pry5HzTwGCYPQEAMgGZnMaaWeu7UFd+KHw/3BpET4F7xQ2DFiy4CzplzdQVflHf/&#10;CcyZ/7OjlkdoWnoxu//lPsfRmAqAhagnFBfEAGhWjCJ7B1OKLKzYfViFfOpQ/IH0KjCsB66BJOmf&#10;vIQQKhdiurW1UuJlAuMFEBrDFZgQkl8mgBeinkycEAOgCUk9tBsUG4H3ls//V6Ed4/yeZLsJCqsR&#10;QqG8++/CuP5XRi1PwHRSPnEjhIhx/w8CnyeYnhHPYKoAtn0FwCnEAGgyysrfQvNudDW3ahCV9vze&#10;C46KX7uTzXeTornncT5wHiBegICpKPl7A/CmqOUJCfEAhMl07P9mZjY2q5/ngWNRTy1OiAHQRKQe&#10;3G10l835wNs57ecXViGfehS/B3d/FQKJ889tlGQwIRTpRhcgFcp/PvB+zA6uFbFmzFcInlWYoj89&#10;AY33MnAi6knFCTEAmo8c8D5gg/lnEAoa97t4CEbxhxHn915k6Fq03uoYkhDqRQE30drHLQcRL0A4&#10;mN3/1NHRoNp454FXkQIgpyEGQPNxPvBW820ji/PgcRfu7Uifrzi/d8U/JV8P8E40Kv3jFxECYxXw&#10;SUzXvFalk9Y51hgfpl3/6zH5I0EZWXuBnYDE/ysQA6BJSD34GqCzwGdAL/KvBHGnzOcurDPjkrcK&#10;fm6HDSZRcZZsFqaK4tkIvim7wy1Mp7azopYnZFK01smGOJHA/A5tCXDMfcCuqCcWN8QAaAKM8gfg&#10;JtCzq6mFGed3HLf+OH94vQqc7q0ZiliPSTRCvAD1UxELvwTz4d3qhXKWYM6nC8FzJvBugtVPR4AD&#10;UU8sbogB0DwsxCTETB8/Cqw4Dy7udRo3oAp+Ybj73cmWAF6P/xKjAnRjlP+GqAVpABbN3dI4fhj3&#10;fxr4GKZ6ZJDsAEbF/X86YgDEnIrd/7VM1VIPLVsf90YChFTBb465uJqHt+RD0BeCfh1YpH+8HcEb&#10;Fbv/ivyUlmcQkwcgBMF07P8KTNfIIDX1KPBs1FOMI2IANAdLgc+g6QolW9/zvQG5+73IFkKRoYox&#10;UsD7odQKneqiog/4Au3TJKcLSQIMmn6Ml3NFwOOOY04ACDMQAyDuGP15G9oUrZn5ovtsfQhEuYbi&#10;7g+pyJC3552H5rKWzlsPl1tpnW5/bugBslEL0RJM7/4vw3/Dn2qMYKoACjMQAyDGpB54DcxxmI9w&#10;2nGYIJL2CEm5hl3Ix4W7vz4jqAf4MKN0pu+WMIBbyu7/VZjf0XYqqjSP1j7m2Gh6gM8CYXjhDgGH&#10;o55gHBEDIKaUlf/UcZgzpl+Jbyw94IY99cuG2zFmXTof03ZUcEHFsb93AhdHLU+DUZRzAKQaoA+m&#10;d/9vAS4N6SkvA6WopxpHxACIN+djytWmgimAg4dduHsFHWLDHveyBZHsqPVitH47Wnem75KmYbWo&#10;UHpbMXHbdquKpzCxavkM9c9K4KOE40EqAU8hBkBV5Jc3hpR3/znQt4Ne7z9pDw/ucPcudd8Jfp5d&#10;9e6LDHnyfpw+7huBiwAydz2PUJMM5rz2+qgFiYh+5DO0fqZ3/7dCtRynQNDAi4gBUBX55Y0ZqQd2&#10;UVZeF2GaqZxOI2PpOL0/oDh/VfzK5mEtqo+7WKHfZGHnEObiQszuv10PVy8CklEL0ZRMK/9NwIcI&#10;L6EyD0hSjwNiAMSTHMYlNp0QE0UsPYw4f/CFfOp7XpVxK+b2Jo1qh2I2dVF2//cAn6OyMFX7IQaA&#10;P5LAmzFhpLA4CIwB0gOgCmIAxJM3YKrTmd9Y3y51f7H0yBr2uLzVY5x/1thV5rYMeC+QyNwpYYBK&#10;KmL/twDXRC1PxAwh/QD8cCbwcyE/40VgOOqJxhUxAGKEcf8ziOmCNeBamTsqRnBUrs3TsCeMOH/t&#10;+WksNG9BS5MgB1Zifkf7oxYkYlbRfsmP/jHu/yRG+Qdd8ncmOzGVAIUqiAEQE1L37zInizVvRnNF&#10;1LH0WBXycTtwfe5+p/evxCS4pcQLYKg49ncL8Lqo5YkBWUz/A8E7r8Mk/4Wtg3YzFQIQZiEGQAxI&#10;3V/uUnmEZZhz/zM+VLwq4vpj6eF36vMT568jwW9ud7/TNCzQN4I+BzSZO59DAEzTpI8hsW8wa7A0&#10;aiGaCrP77wHeR/Alf6s+ETkB4IgYAPEhAdzGacUwvMbSq132luDn9t5o4vwu73WoYVCHR+MMzM+k&#10;7Uu+lnf/KYzy3xi1PDEhCSyPWoimYTrz/yrKLbhDZroFsCQAVkUMgPiwDPg4kA5MuXqI8wfSsMeP&#10;bF7G8JDg5zg/94bG7Wi9ESDz723fUOwyTGEqSXwzJDEnAQT3zMMYkY04PXIUYwQIDogBEDFl938S&#10;+CjotY1UrjUVo684fx1GiZ+cBy+K38t6mnFXAO9G62S7nnYv7/57gQ9iDFXBkEJCAF65AbiyQc+S&#10;HgBzIAZA5GhAnwf6bczMKParXB1uD69Fr8MgddXtd/G8ehS/q1MVp41rAbcDFzrL27pUHPt7PfCm&#10;qOWJGRawjvYthOQe4/5fCHyaxjWNOlb+EhwQAyBCUve/CqbozzupLKcaqzi/28t+E/ycxsB5118F&#10;/ycXqo67HM1H0WQzP2rLMMBCzJGtvqgFiSE9QE4aAtXAKH8LEz46p4FPPoiEAGoiBkBElJU/mLrz&#10;7zz1glfl6ifOX8/5ej+KNCjF75DZ769C4ZzGynXAFbQfCrPzb5TbttnoRcIAbjgDU1yrs4HPPARI&#10;AmANxACIli5MHeyFYSnXWLj76zE0XIxb35HFur0US4F3g+7L/OgZ2oHyrnY98AmMp0qYTQ+SCOjM&#10;dNGfW2ns7n8C4wEQaiAGQFTYgOY6NLeGFUsPt5CPC0Xq+H6n+VW57KWCn+NaBOaluI1yAZxWNwIq&#10;jv29D9gctTwxphdJjJyLjRgjspGnR8aA16KeeNwRAyACUj97FRSDmN1/7+mv+o+lx6ZhD27HwHnX&#10;72ZujmP4PyI544VuzBGmAdqDCzHhKSl360wPJkdCmInZ/WcwZaMbbSSJB8AFYgA0mNTPTsX+b8UU&#10;xCjjb5fqGAcHD8rcw70eZHM861dHnN+taKHUHzBjXIXWt6I1mR8+TStS3v13Y9pRr4lanphjYZSb&#10;kkTAqlyGKabVaF0zwVQRIMERMQAaSIXyX8FpJX/97VJrusNdHXtjjh17/bJ5OkngrWFPSKcR5vQa&#10;dAEfwTSCaTkqlNglwNuilqdJWIickDgds/vvwCT+RREiGQN2Rb0McUcMgIajpkr+XhmESz2QOH9V&#10;/MrmIa8gsAp+QcT5cTPG+WjeRgmV+UFLegEGgF/AVG0T5mYlMD9qIWLDdMnfazCtzaPgBFCQEwC1&#10;EQOgoWjAXgb6g6BnJ8T4dff7jvM7ueqD2EE7yBZGBT8nmevxGlQfIw28H8skx6V/0BoJgRW7/9sw&#10;rlvBHUOYXABhWvnPw4SQojohsQeTai3UQAyABpH62U4w6/0xZmZVu1RWwRx7w+/uN5iEQt9xfg+K&#10;33F6HrwGs8fYgkluyjiGYJqT9ZiiP42q1tYKrKCcCCh5AKe4AbgpomfbwD5orT/MMBADoLGcgykr&#10;a3b/QcX5q16MegeNa8XvOL/QjJU6jIfqxti7FfqiVjAAyoorCbwdk/0vuMcClkQtRIyYD3wKkwMQ&#10;BTawHzEA5kQMgAZQ3v13YHZWq5uuYY+DbJ4MjbDi/B4rIno2dmp7YeZTrm2e/cFTNCsVu9YtwAeQ&#10;bn/1sIF2bxs97f5/G3BuhJLYmBCAGABzIAZAyKTue2Xq24vQ+ha0np2V4tXdX5UQj8j5MTTC6tQ3&#10;NbbL6YWXcKlvQOu3ojXZO56kiclgTjesjVqQJmULUi0RTMnf99PYkr8z0ZhWwGIAzIEYAI1A6160&#10;/giw/PTruHf3Bxbn95PgB54MjTAb9vgxVpze7zC96l6KU2P0YXIB1gI0sSfgCkzRH0mbro9VGCOq&#10;PZku+XsbcF7E0pSQI4CuEAOgMVwK3HzqXzUUfyANe1zfG5Kh0ciGPZ7DITXm7NoLM+vaJWj9LrRO&#10;YzdX4nHZ/d+Pidm2S4XDMFhAu5YEnnb9bwY+iDEEokQD4xHL0BSIARAiZff/POALTB0TClPx+9lB&#10;B2FoeMnsdxojAFe93znXVPy6qmxJzOmOrTQRFbH/NwHXRi1Pk5MCzqZ9PSgpjAcpDiGkXZhKgMIc&#10;iAEQEqkHX5lSLm8GLvIf5/ei+B0GCUSRVrlcT8OeEFz1Icb5HcY47dpS4JfQdGe/t424U6H8V2IS&#10;/7qjlqnJSQGbaF8D4HzM7j8O859AagC4QgyAsCgAsBLNe9Gzi4RE3qlvzud5cPdXmVsgcX6XovkN&#10;cTiHJ2oo/urehOsxBh/NYARgsv3fQrnDoeALi7IB0Fa1AIz7vxP4KCYMEgcOAfmohWgGxAAIgdS9&#10;r4CxhN/EjA/XhnbqA/+Z/Q5iNLRhTz1z9lNfwYviP30a/cDHMUfCyH7vCWLOeuCTyLG/oFiC8QS1&#10;B9Ox/2uBNxKP3T/AEaa2YEJNxAAImLLyB6MEfo5yQkxg7n6c7p95yasidSlGYIq/QXF+h1s9JPh5&#10;9aBcCvoDoGObEV7eoWYwiX+ro5anhZgHbIxaiAYziGn4E6eWyJNICMAVYgCEQwJ4N3BmMO5wQlKk&#10;Hp4XVqe+qbHDmrOXzP654/wuZEMB7wMuJ95cgQlXyO4/ONrHAJje/V9HdA1/nNiDMQKEORADIBzO&#10;Uuh3KfTs9fXt7neK0dcT55972FNjzyCwTn1BNOxx+Tjf7n73si1F619E6/nZ7z5OnCjv/udhEv/a&#10;x13dGDKUPSptkgcwDxPyilsCaQHxALhCDIAASd+7A4VOKfRHgTWzbnCt2HBvJID/OL+Tm92ru7/6&#10;IK7G9bQ+nuY8ZyGfYGWbfv9VwPtRWNnvxcMIqFBK1xNdo5ZWZzXxcocHz/Tu/x3ARVGLU4UTQDFq&#10;IZoBMQACIn3vjqlvr8Z8uE4nxHjdhePiXgguzu9mXIKoUOjTSzHXGFXkdR3nd7pe/6mDHPARbC7G&#10;hux34mEEAIsxNQv6ohakRVlFezQGWoU59hfH8sf7oxagWRADIFj6MAkxy70fWas2XA0l6muX6iBG&#10;2A17XC6FZ8XvJ84fbjOhDcBnMKcDyH4nujLB5d2/At6KqUwphMMayiW/WzIMYHb/CUxX07OiFqcm&#10;S+NyKCG+iAEQAOl7d0xFnC5Fc7Pvwjpe3N6ex6j2fg+K32mMGCT4Tcnsan6NKzL0ZuA2sFUMvJJb&#10;MLv/9u5aFy5pTEXIVNSCBM7pJX/fQzx/j/JIFUDXiAEQBBpQ9KP5POXd3uwbGhXndxjDb4Kf4xj+&#10;XfV1GTxuZPaS2e9lft6MkhzoXwS1tUaiRKiUd6JZjHfqjEiEaC/OIX6JcUGRAd4FnBm1IA4cxeQA&#10;CC4QA8An6Z+eiv3fAlwy/UqNtHq/7n5PO2hwu+sPrZCP4xh15DZ4cff7GDdgj8YG4OeBvux3HqOR&#10;VLihz8ckbUXdqKUd2ELrGgBbMe1+44rjX6MwGzEAgmElphRml/lnEK56n65zJzFikeDnIJwnYycA&#10;d7+nUI0vQ8wC3qq0vl1prXLffpQG04P5/VzR6Ae3KYuBdVELESjG/Z8FPkSrn3JoI8QA8IHZ/SuF&#10;ifOWe2CHuIN2O7DfBD/Pz2tILL22zF4Vf0iyVXtBaY3Sugf4NOWOgQ02Aq7ElKUWGkMK4w1stc/X&#10;GzCfdXGe10lgNGohmoU4/yBjTfqnL2M+7O0NmNKvOW9xfj/KyoPinxp7BqHF+UNyqdfVsMft+vj2&#10;wlSfdFnxV146C61/Ba17HY2mACm7/+cDnwd6Q3+gMEUCuBhItMRJALP7n4eJ/cel4Y8TJ4CRqIVo&#10;FsQA8EcKeDszj8OEpmjAs+Jv1YY9juvWWNlq7Pid5H0z8GEsrNy3HyEsKhTP7cSzWEurs45WqLQ4&#10;nfl/A3Bj1OK4QM7+eUAMAH+ciTlWNb2OoSqa+uP8jorfi8wNjqXXdZ4/aNm8rA9UV/xTYxuywMcp&#10;cRkact8MzwjAHNf6AKZdq9BYBjFegFZgIeb3qMfvQEK8EAOgDoz7nxSm299iIIIddJXL9ST4BZ6U&#10;6DBwUBX8fLn765DN5frU3PXP/lmvB34ZXf7dCZjy7j+N8U6dG8YzhDnppzXWfqqt+ZVRCyIEjxgA&#10;9XMV8CY0VhhKMLQ4f2jucMeBPcf5XcngSTaHRQ7g5EJVxe/u+OYNwIdBp4P0AlS4/rdgSrXK33h0&#10;bAaGmjYPwLj/FwMfIZ4lfwWfyIeDR9I/eRk0PWjeh2bZ7Dv8KcHaitRh3EY17PGiXD2O4VvxO4oR&#10;VN7FnAl+zuNWly0N+nPADaDJffNhAiQLfIpySVohMjaUv5oPo/wt4MPEveTv6YwAY1EL0SyIAeCB&#10;9E9envr2OmYlxISTUOboqg8swS8ML4VPd389it9LKCOMOH99sg0AX8Ts1oPkeuAtSEJU1KwENkLT&#10;9gXYgvk9SkctiAeOYY4CCi4QA8A7/ZjY/4D5Z0iKppar31chn/Di4IE17PExruMiB3Bksaa7v37Z&#10;Lkbrz6B1b+4bD+GHspIZwhT9medrMCEILEwFxq6oBfGE2f1ngLcR35K/QgCIAeAJBSYh5poglKAn&#10;xT819iyJvMb53Y0bZiw9nAQ/p/X0YohVfyE4xV91DAvTWOX9QLJeI6Bih/lmjIdKiAcXY04ENAfT&#10;x/42YTY6iahFEsJDDACXGPe/XgT6o6A7qt4URCEfp3F9xfnDc4d7VfyBuPtDkC2kOD8ujZIu4JfQ&#10;+hJTWNIbFcp/DfHt0d6unAGshaYKA2SBTwBLohZECBcxAFyQ/slLmHau+nbKpVxPEUg/+SqXHcYN&#10;vVOfnzG8KP6pMbyMG4JsvuP89chWfdzlwK9j28tz//YgdZDAuGxb5ex5q5DEnPhopiZMl2M8SZJD&#10;0uKIAeAatRHTTtUUVQmkn7zDvQ7jNrZTn4cx6lH88WvYY2T26u73Jdusa9cBv4DWnbmvP4BHtmB2&#10;bfI3HS8s4DLMrjreGPd/N8b1Pz9qcYTwkQ+LOTC7f1IYi9gU9vDbTx6cFX8jG/aEGEsPRPG3Tpy/&#10;+lrMvpZA6w8A7wYSboyAsls5hxz7izNrgHOiFqIm07H/m4A3Ri2O0BjEAHDHGcCH0dry7wKucrke&#10;xd9Ad3ibNewJRjZPxYtOu9YH/DJwxVzpVxUx5auBm5G/57gyD1M4LJ55ANPKfwHG+OyPWiShMcgH&#10;Rg3S97wIWqfR+oNovXLWDZ5cwA73+1b8Ts8LSPG3aMMeqCPO70U2N+M63staNL9NkTW5r83pBRjC&#10;JP6FUlZYCIQUpl14d9SC1EBhjMjroxZEaBxiAMzN64B3MrPhjyeFUO1W512/22HDcodLnH8u2TwY&#10;JVPXXd976rvLgN8AhqoZAeWdpAJeD7wBIe5sJt4V9aZK/sY/V0EIDDEAHEjf8yKYhL9346rhTwju&#10;/ga7w0Nr2FPXqYPgFbT/OH8dir/+5yUU+q0K/QGFTnd87f5qE10CfJx47ywFwxrgAohZGGDa/f8+&#10;4p6n4B45veASMQCqkP7Ji1PfXgfcCvhX/BCu4g+ibr+Lx4XXqc9BtrA79YUim7+1qFhjUx/Ast44&#10;dtHFC9mtu9itpxRIAmOcXoDQDCjgEk5VEI0Vm4B3YKr/NTvdQIfvUdoEMQBmkP7pi2ADJrb6ATSD&#10;vs7zQ1WFEE3DniaM87u81bPiD6PIUABrUWWNB+1M5m1o/T8onw4YXzAfYD3mWGorfGi3C1dg+gPE&#10;wwtgdv9p4APA2VGLExC9NFvp5QhppuIUjaEEmM/hN1A1IcaD0vZ6nr/6IK7HDWTH71peD+MGIZuH&#10;MVSjZQvgeTWMq0OFxUtKKHUrpgjVK907XvlRsbNzGDiI0EzMBy4EHmdqmxEV067/s4DbIpUlWBQS&#10;AnCNeACqMwh8jNMsyWpxaXC74wcv7n6N/12x13j17Eux6tTnwd3vb1yHxfAUz3f/vJprrDV2Z+d9&#10;pXnzzsdkkq8FvvzEF39p055rrtwN/B6wC6FZsDAhxbiUas5hEv/WRi2IEA1iAFSQ/vGLlJfkPZhj&#10;O3jK7IeA4vwO47pyI+vaY7i43VPpXg/jOs4vAAUdi0I+HtbC5Ro/U1i2PEXCWl1x7SLgS8fO3LTw&#10;03/wqbuALwMnEJqFczF1ReLAeZjy0UKbIgbALOz1wLtA5xob5w8pwc9jrwLPCX5+YukBKOgGNuzx&#10;ft3PGms9Vurte7HU17cafdqO0QLejOYLnzymO1Mjo/8C/DUwidAMzAPeEqkExv3fB3wSaRvd1ogB&#10;UMbs/kmDfjfoc2fdUO3D3Em54uU8v39XfRDK1be73zFqEVSCnw93fyCy1QgBhBFSsaxdhRUrJjEZ&#10;2jPJAR9jlA8+/ue/NIbW/x34jtPqCbEiifHi9EeSCDgd+78O06So1eLlvcixWNeIAQCkf7ydsjI4&#10;A3gXlcmRtXb8VfAe568ybhCx9Gq4VUpOY7RMIR8vsnkNAcweuo41nij19z9hd3S8Due/0T7gS+zh&#10;xqf/4FO7gd8FHkVoBs7CFBiLigWYMOdg1AsRAnIM0ANiAEyTBj4ErDt1JZQEP6eBaXgsXRr2zDVG&#10;CAl+bp6XSGzLr1g5CCykNguA/8IeLn36v3xyG/BbwE6EuDMfYwCkGuoFmN79vxGpHikgBkAl52OK&#10;Yaia7v4Z+I7ze4zR+3X3t2fDHocYQDgV/E6ts6txZ18/URya/7zOZM7E3d/nJuDL7GPd2v/31R8A&#10;fwQcd/E+IVquJJqaAEuBD9O6JX/lGKAH2t4ASN+9HTQ9wCfQLAhE8Yfgqg8ilh7fhj2OAwfUsMfH&#10;nB3vxXGN686l0BqdSj1SWLpkFWZ375arsfkv33jkrkErX/gH4K+AvIf3C43nbExNgEaiMCHORj+3&#10;kSwgntUWY0lbGwDpu7dPfXsdmtcz03L0WsgnJFe931h6/Bv2VJHZd5zfi1HiwRPg8LxAcilgf3HR&#10;4qM6na6W+FeLBHAzBX7pyV/++ZQqlv4I+Do1fmpC5KQwBXgaU7XOuP/XYWL/6agnHyIKKXDnmrY2&#10;AMoMYazi+aeu1DjS56tuf10JfvUrwfDq9vuXrZarv+ENe1zfO3voYIwrDVqXdDb7bGHhwsXoupKz&#10;UsAnsPnoU7/xmWFVKv028OM6xhEax6WYJkHhYpR/Ang/sCXqSTeM3WL/zkXbGgDpu7eDUmCOw9wE&#10;1HT3VyUkV73fJMG6FH+Digw5jeGpfG8g3pYI4vy17z1SWL78FRKJ86mfLuBXGOUDT/3RZ15E698E&#10;nvIxnhAuA8CbQn3CtBI8F3gzxhBodVa2yTx907YGAABaL8GU/M35j/ODawUUWiw97Dg/gY/hqWFP&#10;IMmHIcX5vTxv9jVtd3beVZw3cAn+m/vMwxwPfOvTf/Cp+zAnA3b7HFMIhxRm87Ew5ETATswJp81R&#10;T7hBZJBEQFe0rwGQSoHWt6P1JZ4q+DXIHe51jLlqygcqWwAnF0Lv1Ocnzl9Pgp+f+gGaFwvLV3SQ&#10;sFYRDMuA/8Qerlz91X/7JqZGwEhAYwvBsoFy07EQjYCtmN1/u9CPMa6EOWhLAyB91wuQz6/FxP5P&#10;23H53vFDiPHq2bd7yjoPSjbXS+HB3R9WnL/RCX5O150MDVtPlPr7Xyj19a1HB9okZh3wB9+674cX&#10;ZY8c/gfgj4GxAMcXgqEXcy6/P/CRjfs/B3yeuWtKtBKDtHaiY2C0nQGQvuuFqXm/n1MNf+op5BOi&#10;S93F4+pSSn5kC0BB+z/P71W2kNbYcYw6vC2JxPbC8mVFLLWe4LkAm//8yH/+jdVWsfjfgb9HjgfG&#10;kSsoJ+eF4AV4A3BN1BNsMJ1IDoAr2soAKCt/MAkxtwFWNA17/LnUw0nwm0M2l0vR0Di/5919QGvs&#10;Rsm7W7ex4sDA03ZX9zno0P4Wr6TA7z35Hz47T5VK/wn4ttMKC5GxBLgR//kf05jd/wLMRqfdzsUv&#10;Jsi1bGHaygAokwPeB2xqu4Y9XmSbGsPlrb7j/GEn+AWRS+HleS6moRPWC4UVK7ooV4QLCQXcSonf&#10;euoXP5O38vlfA+4K8XlCfbwVU6XPP9OZ/6+nnF/QZmRpT93mmbZapPKH+1aFvl2hZxT9wb3ih4bG&#10;0gNr2NMow4Y64vxuFyOoOH8ouRSeDJuR4sKF23Qmcznho4DbsfmdJ//z5w5ZxeKvAtsa8FzBPSsw&#10;JwL8Za9PK/8lmN1/Z9QTi4BVEGg+TcvSNgZA5q7nwXSJ+gyVZVbridH7OTPf8CIzHuZXa25+3P11&#10;yeZByYe1xlVFqyPOX0UInUo9UFy8ZB1hJH9VJw18hKP8pyf/w2d3ovUXgBcb9GxhbtLA7cC8APIA&#10;LOAtwFVRTyoikrSn4eOZtjAAysof4GrgWqas7JBi9P6T6OLcqa+6RRBawx7HMfyvhec1DqpCoda7&#10;i4sX79OZ9Boae145BXyIEp9++hc/9QBafwnY18DnC7XZjDkR4JeVwEdo30Q4C+MBEeagLQyAMosw&#10;RX8WNvTYW9hxfpfjBhfnryJzQ4sMeVDEDkP7XmM/66a1rXMdLxUWL1mOjuRoVgb4AkW+8NL73vk9&#10;Zdu/BOyPQA5hNn2YZMCeurwAxv1vAT+H6RLZriiMl1eKAc1ByxsAmTufN78GmqvLXzPw76oPQrkG&#10;FuevSjiJeP4b9niRzauCnj10MGvsc92UOlBYumQPlhVlR7Ze4JcnBuZ99sBlF34f+APgWITyCNNc&#10;B7wO6j4SOHXCqZ0L4ViYDZ8YAHPQHl2TbBYCnwC6T3/B747fwxgO7/d8zty1bB7G9TCGY81+T/P2&#10;Klsc1jiQtbftjo4HikPztxJ9klIvml89eOEFdnrk5N/2PflCEqV+k0Z1pxOcGMJ4AX4MjLp+l9n9&#10;dwDvpr13/2BCH8sQA2BOWt4DgPkleCtw8fQl/656v7H08Dr1gScF68GjUbNhTyiJkX4T7gJv2ONv&#10;fkq9Vli1aoKEtZZ40IPm13Zfc+2HD1949t+h9X8FJqIWSuAteFHi05n/ZwPviFr4GKAwlQ/bQb/5&#10;oqUXKHPn8wDrMQkxqeDi4P7d/VUJ88y8z3h8qHF+N+M63guuDaygDA2386scQ+tCqa/vgVJf/9lo&#10;ssSHHjS/uv+yS985MX/oLzDVAsejFqrNWQh8GEh7CAN0Ap/DFMERTJvlpLQErk3LGgBG+WsFvAv0&#10;5rDi4F6ryzVjwx5/cX4vsvmPuwcW53cxjTnnV4llPVdcuqwTS8Vl919JLza//NJ73n4t8GXgH5CS&#10;wVGiMEV8zvLwnssxJ5wEQ4726n9QFy1pAGTufI7yh/J5oN/GzISYoKrkBeHur/rIEJIPPcyvrk59&#10;vmULcY1DMDS8zE/Z9nBpcHB7qbd3Czq2yVnLsPn9p7/wyWtU2v5NtP5bxAiIkmWY0GXtZECzwx0A&#10;Pkv7lfytRZbKei9CVVrSACiTBd7JzB7YDYyl1xXn9xNL9zS/OuL8ftYtJPd7MLkU3vIK3M5vypDS&#10;yeSO/MqVinBL/gbBMkr8/lOf/vSbxpYs/M/A1wE7aqHalARwMyarvzrT7u1bgMuiFjhmdGCqKwo1&#10;aDkDwOz+AbiIyoQYv7s7jy51/0Vm8K5cfYxR09UfxLq5WYup6y6G9bTGTtfr8mi4G6NiLceKCxc+&#10;rjPZRpT8DYJllPj9Hbff9q6JwYHfB76LGAFRsRmj3FOzvADTyn85puRvX9TCxowc5iigUIOWMwBQ&#10;Cszu/yPAksDi1U63z3x8IEVmfMpWR5w/cNmcxggrzh+aoeHN2zJzPXUi8WBh6dJ1mONdzcIANr/+&#10;0ntvf8PE0MCvofX3nRdBCBEFvAeT0FYtFGBhjgw2i3HZSHJMeQAkEdCR1jMAbBu0vg54A1rPPgca&#10;VCzdjSu6pvEQbZwf6mjY40U2P3F3h3kEk0vh09viMIaDB2VfYdnywzqTOYPm+1vrwebXXnrP7beM&#10;Lxj6FbT+LlCKWqg2ZA3wXqrXbFmBOS0Q17ySqFmEtAWuSbN9KNUk8+/PgkmE+ShaD572YiDxatwp&#10;/qkxnMYNwt1f7f0e4vzBNOxxu24hrrHrsIVPT5DDGLU8KHY2+1xx0aJF6KZNzurB5ldefvfbb5kY&#10;Gvx14HtIOKDRWJhQZrW6AB8EtkYtYIwZork8bw2nZQyAsvIHkzhzxWkvhuRSj3/DnhnyenH3hxXn&#10;b/Qae5qfB48Gc3pQdhdWrNijU8kzaW56sfnVl957+xvHFi34DQkHRMJqTB8TUxfAuLTPAWafcBIq&#10;mVf+EhxoCQOgQvkvwzTC6APcf8jXoZQaFud3GsNvgp+TzF4Uv6Ns/tcisIY9fk5V1FD8c3hQinZn&#10;57bi/AVb0PTS/PRi8xs7br/tA8c2n/G7Eg5oOBamS+AlE0ODYNza70NK/s7F0vKX4EBLGAAAKCzM&#10;7v8S37F0L4rfcYywYul4UtCe4/xuFyOoOH8QIRXf6+ZuXA8elF35VatHUKrZd/+VdKL5zJ7rr3nf&#10;8TPW/x4SDmg0q4HbBh97IovFBcCbohaoCZjHVC0ASQSsSms0AzIf7suATwLp6jfMvORWAcakYY/j&#10;72/1F4LJ7Hcpm5e1CGuNdY0/cC+Kv5ps3uasS31995f6+y+mVf6+pkmh+djuN15nlbLZ/zbwxJOg&#10;1I20b9/5RvOOo2duvhPNmzAGgVAbC1iF+TssRi1MHGn6D6jMj56dmscHgA2nv+pXCeJtN+ph3GAy&#10;+6vI6zUO7l5g/8o4tDUOz7DxZkhpsKxthZWrurDUkhaNlKew+di+qy5fMDE08IdLf3jXbm1ZPwex&#10;6m/Qmmg9f3xo6NdUyd6irdZx3obMGkyHy+NRCxJHmt4AKHMe5rxsefffQKXkdN3jjj0IBe0pwc+3&#10;bDFY4yDmF5TiN/8fLg4OvVrq691CvBr+BE0CzVuObd6YLHZ0/OWKb35Xo9SHECMgVErZrDq+cf1F&#10;ovw9sRzTKOl41ILEkab+TSrv/jOYmtnrQovzBxZrDj5eHauGPS6GnVpfX3H+ECsUelvL06/rVOrl&#10;wooVCbQp3NLiKDS3DK9a8WuvvuWmO5XWfwdMRi1Uq6K0ZmTlcsYWLZQu997YBOVEXMkDmEXTGgCZ&#10;Hz0z9e2FoN8L1Yr+uFcSgSX4Vb0Y/BiOCWmOMlcb24PB5GUtaqyx47gBGxpe5+ftiGRVeUeLCxY8&#10;YXd0XEL7oNBcPrxixZdeevfbHkKpv0B2WqFgWxZj84coZTNyCNMb3UAcO3DGgqY1AAy6C/SHmVnz&#10;Oajqcg0sIeu1kI/juCEce/NfWKeOuv2u7626EK7n573zYfVrOpV6vLB8xRLa8dyx5pzx+fN/64UP&#10;vvfpUibzJ8DRqEVqNZRt0/vSDtInTooHwBsWsAVJVK1KkxsAXIM5+mcIq7qc0/V6jpYF4O4PelxP&#10;bvap1zyssb+QivufqVfDxrPid5btcGHZ8ld0Jn0e7frxrFlZ6On68kvvfUexlM38KVofj1qklkIp&#10;cvsP0Pf8i6iSnL70QALTVEkMgCo0pQFQdv/3Yhr+mDKrYVSXq3m9mmTuY81exgitYU9ohXWCWmOv&#10;7n534/qJ81eTTWcyjxQXLdqAbsPdfyWaJYWuzs9v/8B7cpP9/b+ptH4tapFaCaU1/U8/Q8f+A+1q&#10;ZtbL2UhPgKo0nQGQ+dEzUx++twFX+Hb311TQYcXS3Y3h3T0dhGz+jKBoCvmEEOd3L/PO/OrVIzqd&#10;kqpsAJrBUjbzuZfe+44zhpcv+0ul9faoRWolUsMjDDy+jcT4pBgB7ukH1kctRBxpKgMg88Onpz58&#10;l6L1O9G6d9ZNXt391a6F4lLHk4L2XLo3DHd/WCGVsLwtDmN4K4XsYS20Ltidnc8Vh+YvQdOFYNBk&#10;tWV99NVbb7zk6OaNf4XW26IWqZXo2rWbvue3gy3ZgC7pAs6KWog40lQGQJkE5tjfladd9euK9rSr&#10;dnjBk+EATorf35E+D7JNXXezPkGscSDPCynOX08IQKn9+bXrjmBZ5yHMJKUTiTfsuf7qtxy64Nz/&#10;DTyE9A/wj1Ik8nn6n3mW7JGj4gVwRzdTBoAcBTyNZjQAphr+TMd0/Lr7Q4ulO02hgXF+pzECiLv7&#10;TvDz9LwallQQcX6X41aMUbR7eu4r9fVeTtXy0wKQRHP5gcsu/uju11/3HTuV/DFaF6IWqtnRSpE9&#10;cpSBx7dhTcpyumQtpiCQUEGzGQAK0wN7s5Pr23+RGbzvPF3eGp6738OuOAD3e6wa9nhx93tZn7nW&#10;TamnJteu68GyFiPURrPh+BnrPvrqLTe+XMpmvyVGQDD0vPwKvS+/HLUYzcJypB7ALJrGAMj88GmA&#10;rWjehZ5dwth3DNqjqz6IRLVQKvjVHMOfoRGLOL+XzP56ZKsqxqz3TxSHhnbYPT0b0LL7d4Vm2eiy&#10;JbfteMdtI/m+3q+i9cmoRWp2EpOTDDz+JNlDhyUUMDcrkETAWTSFAZD5wdOg6UDzc1Sx4gKJ81fF&#10;r7vfg+KfGtvdEHhW/D7Xwvcae5qfB28LIcf5q1zXqdSThdVrUihWIbhHMzjZ3/eOl9/x1v6xJYv/&#10;Fa0PRS1SU6MU2cNHGHjyaRKTcipgDnqBlYDkAVQQewMg84Onp769CHhzpcy+4/wed+x+FZi3XWoQ&#10;skUQ53eSwdX8vCf4+YrzezUIzGsniwsWvGznchei4//3Ezs02VI2+8ZXbrt149GztnwXxStRi9Ts&#10;9Lz4Mj0v7pBTAXNzJtAXtRBxolk+wLox3f6WB1NdDv8udQ8787rO87uRzfPxPffzCKxhj8slDlXx&#10;+/UEVN6RTm8rrFy1EFiIUDfasi7Ze/XrLtl/+aXbtGU9j9ZS3q5OEpOTDD36ODkJBczFVmAwaiHi&#10;ROwNAAsb4FLg9prNZKpdCy2W7n6M2BbyqUfx+46lu1y3euL8rte4LsU/xcnC8uUv6Ez6fDc3C3Oh&#10;Nhw+56zLd938xueKHR0PoLUcE6wHpUgfO87go4+TmMyLEeDMGVDu1ClhACDmBkD2B0+hUYMK/SmF&#10;7p51Q4N3noG5+32MG+s4f0iGTVANezwZK1Xu09nsfcVFi7dI0Z8gUYPDK5e/4ZW3v3lifMH8+9F6&#10;JGqJmhNF985d9D/9nPQKcCaFCSUn/Q7UKsTWAMj+4Kmpb28GrjrtxbDi/GEpfk9xcPCt+D2sRV0h&#10;FTcyaHwbNnUp/uDc/TPv3ZlfsTKv06mNyB4raHKT/X1Xvfrmm7tOrF+7DWkp7B0FiXyeeU8+Rcfe&#10;ffIbWh0FXIL0BThFbA2AMsuAdwM9QHhx/gC8BpE07PGxFo6ufieZAztV4W4evhW/l3k4invKcCvY&#10;Pb3PFxcuXIam192bBU9orGIue9ae669edfDiC160U8l9rn9OAgBaKdInh5n/0COkTg6LEVCdM4El&#10;UQsRF2JpAJR3/wp4C1O7/zDj/E63uxgj1g17asT5Hcf1lVXvft2cxggszu/leKLTWkxhWfvya1Yf&#10;wbK2uh9A8IzGspOpxQcvOG/Ta6+//pV8b89raLECvNKxZx8D257Gyku9pSr0YrwAAjE0ALJ3PDn1&#10;7XLgfWid8hfn9xBL9+i29q/4wb1s2qOCnn2ppqs/hJMEobn7g/AEVBW3ylpoXbR7e+8v9c87F4kd&#10;NgalOofXrDx31y1vHB1bsngXkI9apGZCaU3/s8/T++LL3oze9qALuByQREBiaAAAoHUCrT+I1mfP&#10;uB5ugh/uxvBcwc+Pu7/2mXRXw3o60uc4bkDeFj/u/iDCIU443KeUen5y3bo0llrnbiAhEDTZicGB&#10;tbtuvCF7bPMZL+pEYlSUmXsS4+MMPvYEHfv2SyhgNpsx4eW2J54GgCnZ+B4qd1yhxdLdjxFJnL/q&#10;ED7d/SElFDpOOqjz/E5r4XYebtdySjbbHisOzX/K7uq+oFr5aSFkNMliZ8eCvVddsXLfFZftKXZ1&#10;ihHgFqXIHDnK0COPkzo5IkbA6awGzo5aiDgQKwOg7P5PAx/F/JCCyzB3eavvOH8gsnkJAYBnd7+b&#10;5801PzcLGtZ5fq9hi6rizi2bTqWezK9ZMw9LScOfqNCgE4nOo2duXvba668bHl8w/wgg59zcoBRd&#10;u15jYNuTWIVi1NLEiQWYZMC2DwPExgDI/vDpqQ/ki4Fby2GA2Td6cNUHEa8OtXSv793v7Euhdepz&#10;eF5gij8MT4DTfW5k0/pYceGinXZnxxlS8jcW5EaXLRl87cYbMse2bDqsE4mSeAPmRtm2yQd44UXJ&#10;BzidC4D5UQsRNfH5YCuVQKketP4AWq+Z9brvWDqejAf/nfocXgjiyFpQ7n5fz/Pg0SDmcf7ZMmid&#10;Tm/Pr1k9gGaFu8GF0NEk8709XXuvvLxr3+suPV7o7hqTUwJzkxifYOiRx+navUdCAdNchDQHiocB&#10;kP3+NvON1pcAbzrtxQBczrXf7yPOX1MxBuDidvW8ANz9ISZXRtKwx8W9U3JVlQ2OF5Yte14nUxe7&#10;e4DQMExIoOPoWVv6dt9wbWF02VKpHDgXSpE5fpyhhx4lffykGAGGRcC5tPlqxMIAKNMNfAIYAOpz&#10;qbu61dnVH4y7H5dj+E+4i6Zhz9xjOCrXQGQLJs5f616dydxXWLb8TMzvpBBPEqPLlvTsvuEa68jZ&#10;Z42VMhktLm5ntFJ07tnLggceMv0CBIAbgM6ohYiSOBkAbwKu9eqqD0JBh9Kpr+YY/uYR94Y91ceN&#10;YZy/+ri782vWjOpUcrW7hwmRoVGF7q6OA5ddnNp79RXjk4MDeTECatPz0g4GHn0CVZKkQEw9gLYO&#10;8UVuAJTd/0uBD6Kr7bgcXOoBKGhp2ONjfl7W0o9sThn/TviRTeui3dPzRGHhotVo6RveFGiUnUik&#10;Tqxfm3vt9deVTqxfa+tEImqpYosqFpn39LP0vriDGjutdqEbuCZqIaIkUgMg+72p2D9vQXPZ6a96&#10;Va64VmDSsGfGs3zMLxad+oKQzfz71fzKVWMkrLPcP1iICWpi/kB231WXqwOXXFgodHXZot+qoBSp&#10;sTHmP/gInbv3tnkEnCwmDJBt10TAyAyACuW/FngH5ofB1MWq+ExUa7aGPUBEDXt8uPsD8X6EH+ev&#10;cn2yNG/eI8Whoc1o6RbWlNioYkeHOnL2WYndN1xbGF2+RGvLktyAGWilSB8/zsL7HiB7+Ei7GwFn&#10;AG1r8EcdAkgCtwOXmn/WseuvetHvLrXa2B6SD52uxyHO7zPBb871dL3GPhW/wxieTh1UjmFZr0yu&#10;X2+j1Eb3AgixQ4O2LGt02eLM7uuv1YfPP6dU7OoSC2AmSpE7cJAF9z/U7icDlgNXAG15HDBqA2A9&#10;8EHQynOCnwd3v6tx8Taup3i1BwMmVg17qqyl+9BJAJ6AquJWf15dRsn0a/ni0NDP7O7uS4j+b0II&#10;Ag2F7k7r4IXnW3uuubI0tmghKOXNwGwDul95lcHHniAxMdmuRkAakwzYlkWBIvmwy37vCUAngY+D&#10;np1tHVaCX13H3lzI5maHOcfzQmvYU4/i96NcvchWawy34xJAkSGlHs2vWbMcpZa6F0aIPWVvwPDq&#10;FYndN1yrD2890y52dDifVGlHypUCBx/b1s7lgi8GNgFt5wWIcrdzKehbgemU3QAUdLM17PHk6ncc&#10;t544v7vn+Y7zO61RQHF+382EbPt4YcnSfXZ393pp+NOiaFS+t0cduOxi9l59hR5dvEhr1Z7b3Vko&#10;hSqVmLftKfqfeQ5lt2WbhQXA1UAqakEaTcMNALP7pwd4H1OlGMF3vLpZG/a4Gneu666m4TDpoJSr&#10;39BANcLKQZi6ZtvoTGZ7fvXqDjTL3QklNCs6kbBOrlutdl9/tT5y9lm6lM1KSKBMYnKSoYcfo+fl&#10;tj0e+EZov6O/DTUAysofYLrkbwBua/8V/AC/7n4PHoZoOvVRfYwqaxlKgl+t6y7H9V1rYOY1pY4V&#10;li17WmcyF7kTTGh6NOT7+6yDl1yg9lx7FWMLF6AtSwwBpUiOjrLwvgfp2fFqO+YDbISZR9Fbn8Z6&#10;AMwf2Tzgs2g95NdtHVzDnjqUh5vnNSrO7zg/DwmMNFnDnnpkm3kpk3mwsGLlFqDfnXBCS6DBTqY4&#10;uWYVr73xBn343LMpdnWJEaAUqRMnGHrwETr27Gs3I6ALeDuQaac8gMYaAMbSvgqtr5z1mge3dWgN&#10;e4KIYft199dzksBLKMMhwa/pGvb4DwHsy69ec0Qnk5vdCSi0IoWebnXwovPZc91VjCxfZk4KtDNK&#10;kTt0iIX33k9u/8F2MwIuBs6MWohG0jADIPvdx8G2FwCfw1hbBi8KjCDc/T5323Uo/sAr+Hmdn5cd&#10;fyBrEYziD1M2u7v7kcKSxZto82YgAuhEguGVy9lz/dUcuORCCj3d3n6HW5COffuZ/+DDpI+daCcj&#10;YDmmMmDbnAZoSNHs7Hcfn/r2Q5jkv7SnWDxlpTDrVn8hBOcxPMawHRV/457nOnkRh7UMTLYQXP1B&#10;yHZ67P/FyU2b9tk9PRdizgELAnYmzfiiBYwtXEgiXyA1MoxVKrWnV0ApMsdPkBoeZnz+EKVc1v+Y&#10;8ccqf/0YOMEffzlqeRoy4UaxAXgP0BnqeX6X4/p3I1cfOrAKfkG4+92sZRCyOYUtnIhCtul/T5Tm&#10;zXuuuGDhWnSFJ0oQNGhlMbZ4AXuuvZL9l13C+PyhqKWKlJ4dO1l434OkRkajFqVRnA9cALSFFyB0&#10;D0B5959En9r9zzA6gtilVr2xukCB7DCryOtlxx/A8xxfcFKuYcjm1UXaSNmcrlvWa5Nnbd2hs9lr&#10;aSfnpuAJnUoysWCI0aWLy7vh41jFYlt6AzLHj2MViubERLrlS2VkgBHgbiDf6l6A8D0AZoO6Afgw&#10;pxkcHnb80Ng4v+O94DrBz8vz6orzzz1G6LF0t/g9dVCPbNWvF4rz5/+k1Nd7NaL8hVpo0Cgm5/Vz&#10;4PKL2f366xhZsaw9jwxqTf8zz7HgwYdJjk20w1/OLcCaqIVoBI0w5xLARzhtQX0mpFUfArc74pqv&#10;ecgr8Kz4Xd/rKLDrcRsSS58Lr0f6PIxR1zws6/H82nXzUWqoPWudCJ7RYCeSDK9awfjQEP3PvUDf&#10;c8+TOXqsrbwByrbpf/pZAA5cdEGr5wQMAO8GngJKUQsTJqF6ALLfeRxMo4XbzLNm71wb3qmvnmN2&#10;M/DUsGcuOVxMw3ec3/OcPdzrhNc4vxsZvMpWeV3r44Wly3baXV1nSclfwTMail0dHD7vbPZcfw3H&#10;tmyilMm01WmBKSNg/kOPkBhvaU+ABdwIrGr1PIDQDICy8u8APgB6uetdf4jH3jzvwr0k+DmN60ZZ&#10;Oc7N/fxi1bDHi2z+3fqu7tXp9NP51asGUCxxPxlBqECDVoqxRQvYd8Xlp2oHlDpybVNDX5VKzHvq&#10;mXYIB6xhqlptCxsBoSQBZr/zGOY3Q78e+ALQXfm698QvlxcDcSNXv9W3uz+kBD8IwKXu90hfmLJ5&#10;kdlZhiP5NWsfK82ffznGKBUEX+iExeS8fk6uW8Nkfz+JyUnSwyNRixU+SqG0JnvoMIlCgbEFC9Cp&#10;lnSoJTFHhO+mhY8EBu4BMMofQM8D3g8smnot1g17qD6sJ3e/74RCh0nXSKLz1bDHy7o5EZZsAaxx&#10;WQats9lnCitWLMbE9gQhMOxkkpPrVrPnuqs5eOH55HvKe50WDwucFg6YaFlPwMXA64GW9QKEmQNw&#10;A3DT1D88u/urElLmult3fz3KNYSTCw2PpTvJFaZsLtfCRcjh4OT69S/pZPICdxMTBI9oKPR0c+iC&#10;c9l18xs5umWTLnZ2jCmt7VY2BKbCAfMfeJjk6FgrGgFZzImAli0GEZYBMB/4FNDhuZCP2yS4OMX5&#10;q10LIsEv6li6E17d/UHI5nKMmTLYnZ33FRcuvAgp+SuEiQZtWUwMDrDv6iv0q7fedPjYGeuPlrKZ&#10;MdWqRoBSKNtm3tPPsugn97Vq2eBrgNcBLekFCDQHIPftR1GAgg8oeL+qVmbV9Y4/pDhxjaFdK/6w&#10;jizWGMPTrtqTbAFk9oO7Ms1eZPYor0NeyfaJM886Yvf0nIuU/BUahVKq2NXZO7xqRWlyYGDcyudH&#10;08PDWaV11T+VZkdpTfbIUVIjI4wPtVzZ4DTQA3wbmGy1XIAwsjfOwMT+T99x+XX1O47RQMXv9Xoj&#10;Fb/ntQhpx+9FjgDWuIbXIV8aGHyxuGDBSrTs/oUGo0Fbie6Ta1d2jC5ZNNG9c9f+gce35bKHj/RY&#10;pVJSt2ANgZ6XXwENBy69kMmBeTU+35uOS4A3Al+JWpCgCSwEkPv2o2AMituA8069ENKxt7ri/DOI&#10;RZw/LrF0p/u8yubq2KP2bsR4PfaYSLw8uWHDCLDF3WQFIQRsEqVspvP4hnWLd7755sSBSy86OT44&#10;MAy0ZH5Az45XWHLnPXTs3d9Kvo4+TB+bwVYLAwTyIyorf4CtwFeBdWG6wz1l2leddIg7aC+Kv5ps&#10;Ye3uvX7YeNlte1qfYNz9Ne/VOl9cuPCr4+eddyWopd4mLgghoihljh4f6d3+ot3/zPO51MhIS/nL&#10;pxhfMJ/9l1/C2OJFtIi34xgmr+2fAVjaEnMKNAkwBbwTWOv92NvMywFkrnt19/tOVPM4v5lyedlV&#10;O4zhO7Pf4f7Qigx5XGPXCaXJ5NOTG87oA7XY/cQFoQFoEpPz+noPXXhe56u33lg8cvZZB4udnSVA&#10;t5JHIHfgIIvvuseEBVojFtAPvIMWOxEQjAFgPoTPR+sPYhJdKl7D/67fq+IPwt3vRgav83OZuR7c&#10;WoSk+MOUzX84ZKywdOmzdnfXeTS23bUguEODVlZ6Ymigc//rLp238003jR7fuGG02NEx3koVBTNH&#10;j7Hwp/fR/8zzqFJLlNS/nhY7EeD7FEDuW4+ASfj7EqbuvzEAvMb4q97qN+HOY5veABIKvbr7fWXP&#10;e5XZw7gxqeDn+Wen0+mfTWzd2qVTqc20UhRSaEUUSlnFjo7M8KoV9sT8oUmUZaeGRyyrWLSavtmQ&#10;UiTyeTr37kMnEkzO62/2qoFTJwK+C0y0wokAX79hZeUPcCvwV8BCIJgdv+t7nSbW2Od5mZ8n5epF&#10;5haJ83vvDKmn/n9gcsOGe/Lr11+Nbi1XndAGWGhrMl/MHThUmPf0s7p7566clc9baN3cnQe1xk6n&#10;OXrWZg6fezbFjlwzRwVGgc8BfwM0fS5AEObYIPBeYGEczvN7UvwBPM/xhSAVW73yOorbQNk83lu3&#10;AaK1bXd0bC+sWj0kyl9oSmyUnU6nRpctSY4vXFDq2Lt/YuCJJ63OvfuSiYmJpLaaNKKlFFY+z8Dj&#10;T5I+fpL9l19Mvq+3WY2ATuCDwB3AnqiF8Uvd5kvuW49ADhjnnWj+FzMa/hga5+6Ps+KHJjzPHwfF&#10;722MIxNbt36rsHTZu4GM+0URhPhiFQpj3Tt20rf9Rd25e6/xCDSzN0ApRpYt5eDFFzC2cEHU0tTL&#10;GCbk/adAqZm9APV7ADQwxgDwcWYp/8bH+Rv3vICPrM0lVz33By2bVxnCcvfXuNfu6PxxcdGicxDl&#10;L7QQdirVcWLjOntkxbJC5+69o/OefjbRsW9f1ioUmzM0oDVdu14jOTrGgcsuZmTFMrSlms0b0IHx&#10;et8BPMdu3bShgLqSAHPfPBX7/zjGHVI2JMJUHrMvVU3wCySW7jiA63FjkeDnRTavzwsisz+4tXhh&#10;4uxzDts9PRdhjqMKQuugUTqVTE4O9KeGV620xhYvGreKRZWYmFSJfN78GTWZIZAcG6Nr9x7sVJJ8&#10;fy862XTJgQuAceAnQKlZEwL9rPoq4F2Yjkm43vV7VtCzL4Xm7g8rwS8I2WpdD0O2EOcRaAlhrfOl&#10;wcHnikNDG9B0uF8gQWgizK+8VcqkrZHly7pGlywudr22p9j3wna6Xn0tmRgfb67QgFIkR0dZeN8D&#10;ZI6f4ND551Ds7GgmT4AFvBvTI+CnUQtTL54NALP71wlQ7wF9TtWbQoy7R96wp4YSjnPDHt/PizLB&#10;r9b1RGLH5BkbbRLWuib68BAEX+hEIjm8arkeXbKo1Ll3X7H3+e2655WdaStfUE0TGlAKq1Bg3lPP&#10;kBoZ4cDFFzI5rz9qqbywGOMF38ZufbIZwwCeJM598+Gpb88G/hE4c9ZNgcS8qwnaAnF+r2vRynH+&#10;YI49jhcXLvzu+AUXng2sdb9YgtAimP6C2prM68zRY3b/M8+r7p27VGpkxFJaN1UZ3rGFCzh04XmM&#10;LF+KTiSaxRtwDHMs8H8DTZcL4CkHIPWuj4Fx+X8BePNpL8Yhzh/Bef6GxtI9zDk02TyMEXCcf/a1&#10;ROLp8QsvGtap1CVI0R+hXdEonUioYneXNbJiOWOLFxV0IqGtYpHk+ETTJAumhkfo3LsPlMXEvHnG&#10;CIg/OWAAkwtwrNlyAerJATgLU/PfEFLc3XchH48eBt9H+rzKEYfz/CF6AhoQDpksLFnyhN3RcQui&#10;/AUB04LYssYWLciMLxgqZQ4foWfHq/neF19Kpo8dt5St4/2XohSpkVHmP/AQ6eMnOHT+uRS6u6KW&#10;yg2XYboF/j67daGZvACuTaxy1b8s8NvA5cys+T9FK8T5HcZo+K7aiSh2237kCMHDoNPpn4yfe958&#10;0qkNxPtjTRAaj1JWsbvTGlu0UA2vXKELPd2F5MREIpEvKKtYnLonaimri14qkTt0mOyRIxR6eowR&#10;EFNZy1jAGuBnwO5m8gK4XtXcNx4CuBWl/hqt58+6oZGK3+v1Fo7zK48KOhZxfv9GyaHJMzb+JL9h&#10;/WXocvlpQRCqowBbk8jniz0vv2L1bn9J5w4eSiTHxs0Z/BiT7+3h0PnncmL9Wux0Ku55Ad8APgIc&#10;aRYvgCspy8p/CPifwNtOe1Eq+NUpWwwS/LzI3IgjfW7vt+1/HnnjjYd1JvMZt0soCAKg0InxSbtz&#10;zx7VvXOX7t6xM5EcH49aqprYqRTHNp3Bka1nku/vjbMRMAL8KvDnQFMkBM6ZA1BW/gDXAW847cWo&#10;4/wen9fScf4GK35PcgQsm9J6XGczJ2L8QSAI8USjSrlM4uS61Xpk+TJ1bNMZds9LL+ueHTut1PCI&#10;sopFc3IgRi53K59n4MmnyR06zIGLzmdsyWJ0woqjIdAFfBJ4CHi4GSoEzpkDkHrnRwEWAV8GNgIS&#10;569H5kZX8AtCNi8nDBpYa0BpvWNy48aDwJVzLaMgCFXQKJ1MqEJ3lxpdutQaXr2qWMrllCqVSBTy&#10;yiqWABWP7JqyMZI6OULX7j2gTWjATsey6Od8TK7cXcBk3PMB5j4FoJRC6zcBV/lV/HF298e5gp+j&#10;fM1cwa/O60prygmoR4AiwXS0FIT2o/znpS2LfG9P6tCF5+rjGzfozt27Vfcrr9qdu/dasQoPKEgN&#10;j7LggYfIHTrE4XPPZnx+LBt/vg24D/hfxNFPUUHND8/cNx4CrVei9UepVmPdr7s/NMXf4AQ/rzKH&#10;IVuIyYCxO1qoVJ914mSn3dMzgXG7CYLgF40qdHeq45s2MLxyhcoeOWr3vPwKPS/tsJJjY6hSydwX&#10;ZXhAmVMCvdtfInv4CIfPPZvj69eiU8k4qdocpjjQg+zWT8Q5DOBoAOT+7cGpndb7mVnxr9ni/A5j&#10;hFihDk9EHef3IkOIz/NggKRVoaBRFGL0Ry8IzY82X6VcVo0uXazGFi7QR7aeWerd/mKi69XXdPbI&#10;EZUcn4hFnkD2yFEW/eQ+cgcOcvSsLUwM9oOOjbLdCPwS8Fl262NxNQLmcp+eDbyVqd1/HNz9YSl+&#10;LzJ4vddR5AbK5mGMSMIh3o44diaGh8dKgwMngKYqHi4ITcFUeCCRUPnensShC87j2OZNdL32mu7a&#10;tVt3vrbHSo2MRCuiUlj5PPOeeobcgYMcOWcrJ1evxE7FJjfgVuBR4H/EtUBQVQMg928PgnFjvAvY&#10;Eprib3CCH8SgYU+j3ewex4jDCQMXa9GpJid7ARtBEBpCsSOnjm9cz8nVq3T2yFG6Xttd6nlpRyJz&#10;7BiqWCLKksO5AwdZ9OOf0rlnL4fP3cpkf595IVoPYTfwGeAB4P44ngqYdQog9/UHpn6I56H1fwR6&#10;Zr0rrDi/0/WAFL+rzPUgQgBe3k98GvY0tK+Bv7UY1rncj4pLFm9GswhBEBqDBp1MqEJPF2MLF1on&#10;167WEwODWLaNVSqpRKGAsu3GGwJKYRWL5A4foXPvPuxUmkJ3NzoVeVOhfmAZcCcwErdTAdVDAFrn&#10;gJ/HtDuc8drs2xur+Gu8EIdYuodx45BcF+M4f6017rNGRruACQRBaCzlPAFtWRQ7OtSJDWsZXrPK&#10;zh48qLp27dZdu/eQO3BQqWKxsYaAUqA12YOHWHzXPRzfuIGjWzYxMTAv6nyFq4HPA7/Nbj0eJy+A&#10;Uw7A5ZjCP0bSRif4OT4zxkfWPNwbB8XvKEccQg5zj5GzTp4YRxFtEFIQBADsZMIaW7KIsSWLOH7i&#10;DHL7D9Cz4xU6d+8hOT4Bdjla1whFrBRWocC8p56hY+8+jp61hRPr11JKp6NanhTwc8BjwFfiFAo4&#10;zQDIff0BgHnApzAFDeJbyCcuFeqcaORuOyzFH6JsPo2gjCoWu4FRBEGIB+bPVOV7u8n3djGycjmp&#10;4WG7+5VdqnvHKypz/ASJ8XGU1mjLaoA8mtyhwyy892d07t7Dka1nMr5gflRVBIeAXwdeBh6JixFw&#10;Kgcg9/UHzKIo3oopZ5hzcveHUwWu6o2exvVdoS4OhXyCks1tnD+CjP+ADLQnJjdsLKDUucSjXpkg&#10;CKdQ6ESCYmeHGlu8SJ1cs0pPDA1SymRQoBITE1iNyBVQClWyyR45SufuPVjFIsXOLkq5TBSLsgCT&#10;D3APcDIO+QAKIPe1B6b+vQT4e4z7f8aNYe1SnUSL8ZE1D/e2wG47ENlC+Dn9zfBNNx/Xmcxngch8&#10;e4IguMR0JdTZo8dUbv9B3f3qLjr27lXJ8Qnzt92AUwTashhbtJCjZ25meNWKKDoMFoA/AX4bGIva&#10;C1AZArCAm4ArKm8ITfFD9HH+emR2OUYcCvl4kiN+cf65xl1sjY3tLmUzBbQYAIIQezSglJoYnMfE&#10;4Dx1cu0qUieHddeu1+jZ8arKHDtGYnISVSqFVmhI2TZdu/eQPXyE4Z0rOHL2mUwMDqATDTstkMK0&#10;DN4B/H/s1sUojYBKA2Ae8HEqdlORx/kdxojzrl/i/HWuhfd7e62xsYOlef0FBEFoHsp/0qVshlI2&#10;oyYGBzh25mY7t2+/1bVrNx379pM9epTExGQohoBWisTEBH3Pb6dj736ObT6DE+vXku/roUGVBPuB&#10;X8TkA/woynyAmacAhlumgp8X2WpdD0O2OBfyCSjXoAFzHrJGhscxDYEEQWg2pv6claKUTlsjK5cz&#10;smK5Tp8cVrn9++nYd0B37dqt0idOmNoCQVI2KtInTzL/wUfofnUXxzZt5MS6NY2qJLgW+B3gAPBk&#10;Ix5YjSSYnb5GHVXorwCXUWkYBKI8nB4fY8Xm4d6W2G2HpfiDmHP16wsTRw6fRDEu/QAEoQWoPEXQ&#10;183w6lUcPWuE7KHDumfHKyq3/yCpsTGsgnH66YA8A8q26dy9j+zhI/S8/ApHzj6TsUULsdPJsGuN&#10;XgR8Gfgcu/WuKLwApwwAzFTvAB4BLgYCcNU6PTY2bmT3RB3nj8uxxzgYQeZ6lzUy1olmDyazVhCE&#10;VkCbLzuZVJPz+pjs71Mn16wiOTamu195VXXteo3s0WOkTg5jFYuBhAm0pbAm83S/spOOffs5sXY1&#10;x7ZsYmKwH50IrdOgAm4G9gO/zm59FGhoOCABUPiXvyH1jo+AZZ1A6y60vpqZ4YGwFL/DGA0vTeso&#10;cgxkqyFD4MceayZtxuxooVJP5Net70OpDQiC0LpYFnYmo8YXzmd49SrGFi5kcnCAUiZNolAkUQgg&#10;FahsRFjFIrmDh+gqFzEqdnZSyuVCmxmwGRPKvB8oNfJ44Gmf3R3/+jMwbQz/N3DeqRd8u/tDciOH&#10;Vcgnxrvt2Hfqa6QnIJn8q+Gbb0nqZPLDCILQPpR3P4mxCVLDI3TsP0DXq6/RceCAOUlQLJmCQ348&#10;A1qDZTExMI8T69dyYv068j3d5tnBewQOA78J/DXQsJMBs0sBa/0cSv0A2IrW1V53WCzXF+PjRg5D&#10;No876Bhl1TduLYIKORSLC1Wh8DOdTGqkGJAgtA/lMEEpl6XUkWVicIDjZ2wgNXySzj376Nyzl+zh&#10;o6ROniSRz4NS3o2Bqd4Chw6TOXqM7h07ObZlEyPLllLo6ZqWIxgGgS8Ch4BvNOp44KwndHz1PjBe&#10;gG8A609f9AZm9zeb4vcqQxyS65r9aKHWj47c8Po/LfX1/T1iAAiCUEZpTfroMTr37Sd38KDOHTik&#10;MseOoQr+GhRpy2J08SJOrlvDydUrKXZ2Bi36Dkwl3h8CoecDODUDehH4KsYisWKb4Od1t+3hvqbL&#10;qm++Qj5BHC1cZJ08MV7q6zsKDCAIgoA5ITA5OI/JoXlY+fWkTg6TOXZcd+zdR+fefSpz9CiqZKNK&#10;JfMGl0aBsm26d71Gx/4D9L7wIsfPWM/wmlUUc9myx8C36KuB/wycAB4Me52qewDMh+0ZwLeAdbNX&#10;t+qSV39CHNzIfuUKU7Zm2W1HtBY1ZdD6aH7Nmi+Nn3/BJ4CzEARBqEZZ06liiUQ+rzNHjtK5e6/q&#10;3LOX9MlhkqOjWOX2xW5DBcrWlNIpJgYHTGhg+VIK3YGFBh7DNOUzRkBInoCqo3b8y71gShb+GvBb&#10;p+6LQ5w/zuf5m6eITnBrEaURpPVIad7A74xcf/3rgFsQBEHwgFUokj182FQfPHxEZw8fUZljx7CK&#10;JU85A9qyGFu8iBPr1zK8crkxBPwbAT8BPgE8B4RiBDiOWDYCzgX+Ac0Wh2lXuRSTzHWX9zZctmbd&#10;bfuRLbxcg4JOpf785Ftuy2L+UARBELxRPlFg5Yukj58gc+yYzh04pDr27iNz7BhWoWgqEU59BjkY&#10;BlMegfEFQ4ysWM6JdWvNqQGr7tBACfg+8HlM2eDAjYBkzVe7eYyTfAuTFJiYfiHG8WMP90pW/Rzr&#10;4EWOaHIeUmp8fAFaPxN6W1FBEFqT8okCO5lkYv4AE/MH1MnVq0hMTpIaHtEd+/arrtd2kzl6jMTE&#10;JInJCZStZxUg0pbCKhbpem0PHfsO0Lv9RU6uXcPJNauZ7OtBpzxXFkwAN2JqBXwOeCnoqdf81Oz4&#10;yr0Am4CvAxsaqvjrue7y3ibc6TZfnL9Rpxxs+yfDN930r3ZP7+8CvQiCIATBlHa0Ncq2dWp4hNzB&#10;Q6pj/wGdPnaczLHjKj08jLJtoxmrbUKUIt/VxYn1axlZsYzxhQuwU54rC9oYT8AvANuBwDwBc47S&#10;8ZV7E6B/B/gVTvMCEA/l6oRk1XtfizjnGjhdt+1nJ847/28nN6z/FJrVCIIghEU5Gy45NkH62DGV&#10;OX6C3MFD5PYfIHP0GKpkChDNChdoTaG7m7ElizixZjWjS5dQyma8FBWaCgf8JvA4EIgR4MIA+CmY&#10;owlfAc6fmsysgWIc53eUr9l22wG46mOd81CPbFofLC5a9F9Gr7n6rdhciiAIQthU1GG3JoskJidI&#10;jo6RO3CQzj17yR06TGJiEiufN6cLKijmckwMDXBy9SpOrl5FsbMDnUqcCkXUwMYo/08T0OmApKu7&#10;lNqJ1v+I1mcB6VkvN9qN7EQr7HTjfLQwjrUNlBpMHjqURrEHQRCERlChrO1UEjvdRaG7i/H5Qxzb&#10;vJHEZF7nDh1SuYOHyBw+otMnTqrU8AipsTGSY+MmT2DvfuY9/SzDq1YwsmwpE/MHKXbkahkCFqZE&#10;/59jwgH3slvbfowAV+/s+OefgKkH8Pcwvctqugp+Xp/Xfln18Yjze7/3L07e/o6iTiQ+xcwwlSAI&#10;QhRM1R4o2Tp94oRKHz9B+uQwmSNHyR4+QvbIUdPaWGuKnR2MLVrIyLKljCxfRr63Z67iRE9hwgHf&#10;Bkr1GgHuPACGqeqA5yitq7dGarYEv3bMqo+z4q//eautY8ceKA0NjqHpRhAEIWrKH0/astTkvH4m&#10;B/oBsCYLJMcnSIyPkz18xM4dPGR17D9A5559dOw7wLynnzU1BdauZmJwADuTQSfUTM/AmcB/AzqB&#10;r7FbT9RjBLh+R9kLMKi0/ipw1ekTlTh/TRkCGDeGSjdOa/H85JYz/3DirDP/I5pFCIIgxJVKrat1&#10;uSSxTWp01M4ePGTlDh0mffw4ick8xa5ORhctZGJwgMl58yjlMuX3nRrhEMYQ+B/AsFcjwNPdnf/v&#10;HoD3AP8fkI21u7/ZY9t1yhbbXIMQ10JpPV4aGPjQ8Bvf8OvYTkWrBEEQmgBleg6kj58kffwEqeFh&#10;rUolXezqtOxkksn+fgq9PZWVCoeBvwX+CNjtxQjwEgKY4vvA99H6LbNeiYPi9/K8OO+2Gx3nb8K1&#10;qHhezhoZWU5Jb0cpMQAEQWheNGhlMTmvj8mBPgClCiWS4+NY+QJ2KqWTo6MajVXsyKETiW7gk2i9&#10;0iqVfrfv7u3bjg7NL+otfXPu8L0ZAObY1VGU+ltMGKD/1HWn+71c93Bf1DvdSI49NlvOQ4jHHmc+&#10;UxXyZ6vJye06m7Ux2bKCIAjNS0XMXycSqqLRkFK2rQC0ZYHWWmmd1pZ1C1qfN9Hd8/dpuLv7pzsP&#10;n/t//nl7vrdn4uk/+FTVR3j6oBx991VTmYn3At8wwjh8cHu5XnXyzru+WQqn2rheZfAwhgpizl5l&#10;8CNHnNfCy/pQ7edffn+xuDExfPI5vBbbFARBaAYqDQLLMsofQClV/t6yU6mlYwsXfKnQ1fU9O5v9&#10;nE4klgKJLb/8P6sO6XmnNPruqwCOA/+E1rtOFzAgxT9zd1f+0Hel+Keuu5XBwxieZQhBCYa2FjUM&#10;jVDXwsW9c89ZAyxP7t2bB/YiCILQxuhk4sTkQN93E+MT+2vdV08OANg2wD0o9RXgC2jtPE4AO37X&#10;97ewmz3Wa1HrZxzKqYqqBkUutWf3iomtZ28DliMIgtC+PFBKZ+545He/NFYrKbCuWOnoe68BpYrA&#10;36P1C1Vvcrvrr+FaDsTF7VauoFzcTnP0MY/Q1sKDbDVlcBo3AE/HjBtB29XHhUzi2LF1aP0kgiAI&#10;7cso8L+BsblOBNSfLGU+zF/AHAm0K6752vV7UnYOYwQRB/ft4nZai6Dc7GG4+4PKNfCxbs4/f3uu&#10;OVuqWFxnDQ/vBcYQBEFoT7YBP3Vzo99s6RKmVfBdno/1edlhNtAT4Gmn22y77bCNIB9znnpe9Xtt&#10;V2NopZakd7ycRLEDQRCE9qMA/B1wwM3NdRsAo++9ZupDeBda/x1wZM43hZVJPnXdz71e5Agx8c9z&#10;nD8EBR2YEeQnxHFK8XuYn1IL0jtezqF4BUEQhPbjCeA+wFWnQF8egNH3XTv17XeBO6BGM8MwM8kD&#10;cDk3LKu+nt12g2QLLNcgiDi/F8U/fb3LGh5eREnvAJddtgVBEFqDEkYPP+/2Db4LppSNgBPAXwOz&#10;jxz4dXGH6AmI7W47bCOoCqHkXThcD9XQgE3J/ftfQXEUQRCE9mEnZjOu3ZYDDrJi2s8w9YhPTwic&#10;QUtk1Tsrn3Dj/H7WLag4fwB5BTNurO3u97oWSp2ZeeG54ygXISlBEITWQAM/Bh7x8qYgDYAC8A/A&#10;oy2RVV+PcvUT5w9qzkEYQW7G9XivYwU/rXHl7ne/FguT+/YNYrt3gwmCIDQ5R4F/BEpemgEFYgCM&#10;vu9a8yFsWS+i9V9huhMBASiaOO+269j9NjKrPhTvh8d7neP8HhW/m7XQoGyNlS+cZ42OPgYUEQRB&#10;aH3uwxz/80RgHoDR918HpRLAN4EfQkBZ9dVwOYajsnMau5Fxfi8y1CObn7h7PbJVwVMhHz8/fz1j&#10;frZ9YWr37u0oqQcgCELLM4oJv5/w+sZAu6aNvv86lNaHldZ/qrTefdqLISWU1eVm9xPn9+CebnRW&#10;fWCKPwBDw9ndX9885pzf6ZcXp19+uR/NYwiCILQ29wGPAq6O/lUSVtvUqYTAYpgJZaFm1QctQ5Bz&#10;DjrXIIC1cPa2BODur3qvcffPOuxn7sskDh86C9t+AEEQhNZlEvgesLueN4djAGhdROu/Qev7q7wW&#10;ihKMU5zf0zx8zNlpjEavhbPid+nur0Pxz2HkWapQuCBx4sRLwEkEQRBak2eBfwc87/4hBANg5APX&#10;m28+cP0u4C+Aw0D4LmAfY4ST5e5xjLCNoBDWwnPDHl/r46D4ncaAxbnHHu1EeU+MEQRBaAKKmN3/&#10;M/UofwjJAzDywRvgH34E8F20/ha6yid0FLvtIOL8VWRoqq6FXvIgHK7XLN0bghFU1xortSD16qtL&#10;UDyNIAhC6/Ea8DU/A4SVA2CMAK1PAn+CcVMYvChBh+tNF+f38jyn9we1Fi7H9R5mCcMIqhHnn3sM&#10;hW2fl9y3fz+K4wiCILQONnAnHsr+ViM0AwBg5OdeD0o9DfwZWk80NM7f8GQ3D3LUo6Bd78IbmFBY&#10;T91+VzK4ivPPPQ+lzso+9dRhLF5DEAShdTiI1v8Prcf9DBKqAQCAbWu0/hdMfYBpwoptN1oJ1uNS&#10;9yJD0EaQk7wOY3hy9wexxn4V/+nzGEq99toS8qWnQZoDCYLQMtyDUk+hVF3Jf1OEbwAYjgF/Cmxv&#10;max6j676IDwBjSys5MndH9Qa2yH8TO3SlcnDhx5G4ctSFgRBiAknME1/DvkdKHQDYORDbzDfKPUQ&#10;Wv8dzPggrifxq9q1EBR0Xcfp3MhRhxHUyBLCvhv2uJ2frlD89cX5a9xblte2z8pu23YQ2I4gCELz&#10;8whwD+Br9w8N8gCMfOgNYNtFTLOgu4HosuqDcPf7GNer8RGKu9/12le+P2DDpqz8PSl+V8+bMWel&#10;OpL79p5PsXQ3giAIzc0EZve/y6/yh8aFABj58BuhVNoH/D5az0rKasesem8Jdx7n59fD4KWCn9fn&#10;BRvnr3Lv9GtK64Q1MXF18vChZ6mjVrYgCEKM2A78W1CDNcwAME+zQOsHMAWCJqF9s+p9x/m9rI/D&#10;vTUVf9AKWnuM87uen3N44tTclFrW8dCD3SjuRxAEoTkpAt8G9gQ1YEMNgJGP3AhQwIQC7mjHrHpP&#10;7v6gDA1Xc57D3e9GhmrXdcXz3Lj7Pf38q8s7a35KzUvu23emKhQfwfz+CYIgNBs70fpraB3YZ1hj&#10;PQBllNZ7ldZ/DLx06mJYu+0aIYCo2xV7ksGrHJ4S/Gxnxd+oOL+nOVfKfPrcaqznuZlnn94vNQEE&#10;QWhCNHAnSr3s9+hfJQ03AMpeAIB7gT8DJmoq0mrXAnCzNzKrPpRTDh7Xonac38caV5NZ1xHnd7XG&#10;dSn+8k1qc+6RR3JonkAQBKG52IeppRNoc7NIPADDH70JtLbR+h/R+lunvRhWCIAQ3f2+3e/BzM+b&#10;4g+oYY+Tu79Ba+xhLZOqULgiefDQfSjGEARBaB7uAR4EAtv9Q0QGQAXHgT8CnvGare9/9+ttDL87&#10;87pkCCXOH3LDnnrd/Y4/f+cEP08eBlNr4HXZxx49COxAEAShOTiO6fp3NEjlDxEaAMMfu9l8k0w+&#10;gskHODbrJp8KOvQSwi7v9b3j9/A851MVASUUVhnWdSEfT3Ouw91f7drpsvWmd716pSoUvokgCEJz&#10;8ChwRxgDR+oBGP7YzVAoaOArwP8DSkD83ex+DJCwkh2pZWi4dPd7TfDzG+f3kOBXe35VZKhulCjy&#10;hdelt29/EdiNIAhCvBkHvoniaBiDRx0CYPjjtwCMAv8VrR9r+G7blxLU3g0QP7I5jFGzYU/AhXym&#10;zvI36shi7flVGWMub4RSK3IPP7wBxZ0IgiDEm6eB72JrO4zBIzcAAPPhfPz4DuC3qNyZBRXnr3Yt&#10;jHsJ6GihH0+Hk+L3Mr9axlVVb30Qa+wyzl9rDDdFhhRZa/jkRcn9+x9D+W+mIQiCEBIF0Heg2BPk&#10;0b9KYmEADH/iVujtBbgT+B9oPR5KnN9hjIbvUkOJ80/dF3CcXzegYY8XxV95XVPL3e/wPA2WdV7n&#10;3XenUDyFIAhCPNkJ6vtoUzU3DGJhAEDZCNA6j9b/CHyLyo/0KLLq3Yw7lxwhyFZ7zrrucWuusRfF&#10;7/p5dZ7nP3Vt6rpbGU57Xm/iyOGzE8dP3CNtggVBiCElTOb/E0Aou3+IkQEAMPzJN4EpePB7wHNx&#10;yKqvS/H7SbhzkM1znN/PnPGQ2T/X9ar3nh7O8qz4bbfr6RwOUXBD5z33vIgcCRQEIX4cxHjEx8NS&#10;/hAzAwCY+iB/Eq3/I3C48qWma9hTj1Hix93vV0FXuvvdyOz6edrRWHHdCErjfY1rG1LzU3teu0FN&#10;THydqdMngiAI8eBe4O6wHxI7A2D4U28G83H/DeCvgXyjs+prKeLAj705uOo9NezxawTpAAr5OF6v&#10;bqzUXMtqcX4n2arK4DKvoFC8OrftiZcwLTYFQRDiwAnga1iMhrn7hxgaAHDKCBgH/kxp/Z1ZNwSw&#10;E3Q7RhTtiqsbOzUa9viac4wa9jB7CM9xfi8JhUotyT722IWUSj9EEAQhHvwMuAsb7XukOYilAQDG&#10;CFBa7wO+jKmEFEmc33HchiUUzo6ZB/I8HWbDHg+GVCBx/iqGEa5CNUmVz1+de/yxl1A8jyAIQrSM&#10;gP5eWIV/ZhJbAwDg5KffAonEU8Dvo/X+WTcEkFXv+Uifn12xZ8UfwvN0WCcXHMITeMmZwLvin/E8&#10;T6EaDaA25B56aD6af0dyAQRBiJbnQd2FphS2+x9ibgAAUCxqtP428OdQ7uIWUgjAk2J0uu7X0DjN&#10;dV6nu3+uHb9fd//si97j/D7WLWBDI6EKxTfkHnvsZyj2IAiCEA2TmNy3Fxr1wPgbAIZJ4C/Q+p/R&#10;VfzhASho3yWEA3me7U/JO8oQVoXCgOL8npoJ+awYWM3DoPT5uQfuX02p9G8QftxNEAShCjsxR/8a&#10;svuHJjAATn7mNk5+5jbQ+gjwh8B9p170EgKYem0GUTTscT7P7+F5rmRobMMez7URfMb568orqDau&#10;1krlJ9+Ree65+4FXEQRBaCw2Wt+F1o818qGxNwCmOPnZt0Kh8DzwG2i9w3Oimq9dqn9PQGANe1wo&#10;TMeGPV7m53HOnjwonkr3zg6H+E8orJI/oNjYec89F2Hb0ipYEITGovUB4F/IF/KN2v1DExkAACST&#10;oPVPgd/GVEoyhKWsQssrcFD8U2P4kK1mwx7fcX6X7vda47ouMuS3JTDVPQyORZRIqonxm3KPPrxD&#10;TgQIgtBQlPoJSj1GJt3QxzaVAXDy598GYANfB/4XMO5V8ceiYU8IcX5PDXs8y+Ajzq+pcPe7eJ7D&#10;sUfvLYHdhS1OG8Oy1uYefHC1KhS+DxQQBEEInyPAN0gx3OgHN5UBAGUjQOtRtP5TtP43jEFgCErx&#10;u80rqMvDoOced+o1F7KF1qmvnoQ7x3Xz8Dy/oRrbpeKvPoZlFQo3dd599zYsqQ4oCEJDeAK4nwK6&#10;ke5/aEIDAODk594OcAj4DeAuT4of/Gf2O1wPrGGPhzh/OJ36qrjICTnO7+d5VT0Mcyh+Z0NjbfbZ&#10;Z660Rkf/DcgjCIIQHsPAvxBR8nFTGgBA+UPf3oHWvw1sm/lybOP8fhW0niPO72Ues+StY9c/Y4iq&#10;u3BHGZzj/K4L+VQzNPD5syuWbu664wc7gYZm5AqC0GZo/Rym8U9oLX9r0bQGwMnP3w5Kgamb/FvA&#10;rvg17HEpg0vlWrVhj8fwRO17PST4VV7XldfdrrHLOL/nn5Ptei1qPGsovWPHm62TJ/8Z05hDEAQh&#10;aArAdyG6pOOmNQCgbAQYlfNdpfUfAydn3RRCwh14aNgTpIfBjXL1Mucpmf0U1jml/N2ucQB5BTN3&#10;/U5hFgeZHQ2bynG1vrznG//WheLHCIIgBI3WO4GvY9t2FLt/aHIDAIwRoLQuAn8F/AWmi6AHl7o3&#10;Be25kE81XCs7D5365ro+c+AqMofbsCesOH/1fAXXHhsnAwb6kgf2vyHz/HN3YPEagiAIwaFR6t9R&#10;6mWs6NRw0xsAFUwAf4jWX0HP+JT3GwJgDne/mzi/F1f9XO5+NzJXfV7ltdnK0d24XtazdujEdZy/&#10;phFUxdviSfHX8CYodVHX9+9YqiYL30UaBQmCEBy70fobFArjUQqRiHoVgmDyB/9K9po3QSIxjjlS&#10;sRrYAChPir8KSmtmO2e8hQtcX9dOz/Mmc/XrNQwbV8/y+DynnAJwN4Z2P26ttahq2NhO85jlxUmo&#10;Umm1NT72v/Nr164GFiIIguCf76PU35JIjEXl/ocW8gCc+JX3ceIL7wBznOJ30PrecOP8LsbwtGOP&#10;ecMer4l4bjwM1cZw9DB48LYwR5y/2rjOIZwl2SeffKN14uQ/M9WNUhAEoX4OYrr+HY5akJYxAE5h&#10;FMJjwK9DRTEXjwl3vhr2eE3wC61hj8fsd8e4u9s4v8Ou32s4pFqc32Vypfs4v3M4ZMbYCtt+fc/X&#10;/1Wj+D6CIAh+0Ppx4AEgkqN/lbScAXDiF99lvlHqPuBXqNY4yLNi9Hiev+oYVXb8Vc+wexljrh2/&#10;B2U885pr2ao/L5iWwLazgp6Bo+K3qxgV7hR/5bN6k/v3vyn75JM/QbETQRCE+hgDvgPsiloQaEED&#10;AMpGgG3b5PPfAH6PSleLpwS/EBr2aGp36vMVtvDoDneUAYfrMxMKQ2rY48XbQo04v9ufqZs1tqyL&#10;un5wxxprfPyrKKkQKAhCHWj9LHAHWje87G81WtIAADjxS++GVArgH4Avo/UJ93Fw9yVkvSjouuro&#10;u763gQ17vMbdPSnoMOP8ftYYSxVLt3d/4xsvovkpgiAIXtC6iFJ3YKlXy0XsIqdlDQAoGwFaF9D6&#10;b4D/QUUSV213f7Xr9XsCWqZhj5eWwLXmUbNhT71xfj1HP4C5wwguPDYL06+88t7Urle/iuIAgiAI&#10;blHqJbT+BraOTafRljYAKhgH/hD4E6X1uKeGPT527I6Kf+r+Osedfn8Q7ncX99ZzksD189yfqqgd&#10;5581gO81dpjfxb3/+tXNKp//V6Q2gCAI7tDAv6PUCygVefLfFC1vAJz4D+/hxH94D0rrE0rrPwT+&#10;iVMthMNR/HM27Kk7jKDxtOt3UsSeZAgpzn9q7ecew5Oh4ZSb4DVU4+RNQKfVxMRbur/1zZexuBtB&#10;EIS52QV8GxiJWpBKWqIQkBsmfvR1stffNgFsA70AzWbQpxtAVRPrvF03yqr+9zter7Hjd1U4SJf/&#10;48Ub4fZ5teah3Y3rNIaz4nc5bs35VZmb4/pUvKBUT/LQoVRpaP5XS0ND5wA9CIIgVMdG62+j1D8C&#10;kRb+mUnLewBmYRd3ofUXQf8zUy5cp93h1GvVrnmJ8/sYN5A4f7WjcEE+r9o15x20qzE8x/ld9gPw&#10;Fqqp4SFS6srub3/rPDU+/v+ASQRBEKqh9RHgO2h9KGpRZtI2HgA45QUA0zVwG7ABrddVvTmQXWP9&#10;407v1qsoK9fjen2ex134zGfhpEQ9elDczsNLSWaH9VFeZD79mqVKpZXpV3feMXHuuXngDARBEGbz&#10;U+AvUepEnHb/0IYegOO/8n6O/8r7QeuX0frXgZ8wpQJOZcT7iPN7yR+Yuj5z4FP3Tr/mOeHOZ5w/&#10;2IY9Va65ySuoOY8A4vwzZfYyrvnnQPK13e/K3f/AD1E8hyAIQiVajwB3kFS7oxalGm1nAMzgceBz&#10;wD1oh21qrWNhs5SHR8U/a2znCn7u3k9td3/VMWYn4tWs2z+TmoV89Nzvx8G4cazg5y9ps3aoxqWn&#10;o1I2yzqv685/vzJ58OA/oTiBIAjCNE8D36FYLeM5etrWADj+qx8w32j9BFr/AvBjKjWA12z0ate8&#10;Zq7PIJyGPdpRkbr2Mkw9y+k8fxBx/lnjekgedO2x0d6MCoefnbJLb+n/+79Lq2LxK8jRQEEQALSe&#10;AL5LQu2O09G/SuInUQT0/d7fA5wD/Alav46Z66JdxsGdrjled47zux6j1nHDqs9z4Xqfax5VY+az&#10;5+Etp6BynPrG2DvuAAAhbElEQVTG9RTn92RQUF3xV8qm9WuTZ2z8/RO3v+MtwHUIgtDuPAt8mJg0&#10;/qlGWyUBOpG97s2Qz+/Hsp4ANgIrKOsNz8feXN3rM+GuPIQ3ORw8DK7f737cmq5+1+N6UNDVruta&#10;83Mps4NsStuzx1WqN3no4Hy7u+trxaVLVqEZRBCEdiWPbf9fLPVVIB9H5Q9tHAKo5PgXPzjVN+AJ&#10;4PPAj5WtdSDu/tkXvbnDXRfWqXZ/pYt7jmc5yez0PIf8AdeGjeM8HNz9XuL8tlNzpyoyO43rIJuq&#10;VbxIqQu6v/vdS5IHD/w9iuMIgtCeaL0Py7oDzXDUotRCPABlJu78JhN3fpPc1W/arzRPYjwBK0/d&#10;4Nfd77Cj9bYLd5ncN8fz3D2r/B8f7v6puVX1oPgMIzi6+6sq/irjelnjsrtfueonwJrstiefHL/g&#10;whdIJs9FjGxBaDc08H2U+jtiVvhnJvLhVJ3HMZ6An6C19nTW3G1GPF6y+7Vz3f7ZA7hP8JtrV62r&#10;jDvTsHB7pK88RAMa9lRcrzGuqzU2O37lTbacmpj4cN///sfdaP0tqloegiC0LLZ9BPguGY7EWfmD&#10;GACzOPalD5lvbPsJtP4cLk4H1M7s9+Pud1D8U69Ve56vkwvMoaDnHqN2wx4nBV1lXJfhEGd3v8uu&#10;jlXnbF7wfCJi6rJSA6ldu97Xdcf370HxIIIgtA9KPYJSP2Iy/sZ/vM2TiOn/3b8Bczrgd9H6Rqqt&#10;l0d3v7v3l//jesfvN6GwlpHhXvFXxfYgswd3f/VmSx7CCA5rrDzM2UUC409OvvXtX584+6zPY1eE&#10;kwRBaE20Pgb8Bgn1v7ApiAegiTn2Gx8GeBytPw/8XyrPeHtw99dVP0BXueZ07ww8ufsdWwK7L7jj&#10;ODenOgFeQxEz5xZUGEHPGNdtDQON25//5T1f++qlyT37/gJF7OqAC4IQMEo9h1J3YVOIWhQ3SBLg&#10;HOSuvhXgKPAwMITWm5i5bmEl+DndW+skga/neduZOx6RdDtuLdmqDKE8rIWXNXa96597xz9zXKVg&#10;Xe7pp54fP+ecbTqdORNIIwhCKzKibPsvsdQPgFLcd/8gBsCcTNz9LSbu/ha5q245CTwGdABnAUkn&#10;l7Pn8/U+3f3BtAR2qFTp9nkelaMnxU+1hkteFH+tefgxHlz9/BOqUNicfeH5+8fPPfdVEsnNyN+d&#10;ILQeWj+HZf1P4NVmUP4gIQDXHPutjwLsAr4E+k/Qenymcqu7YY8rd7/HBD/H51W7113CnLfneQsj&#10;1Axl6Crjuq2Z4DgPt+V/cUiM1Lj++UN34uDBD/X/3d89j+I7VLWIBEFoYkrAPcBTUQviBdmJeCB3&#10;9a2g7XFMOADgbCALHsr3Ou2UAY/uZXfvh+qJeF525rWeV9Vz4c/dX7vFskuZbYdxg0vwc7k+5etK&#10;dSVOHF+ZOnDg3ybOOjMBajWCILQGtv0aSv03lqrn6G2O3T/IKYC66P/tvwITy/2I0vrLUKXsq0ul&#10;VP1eh2x2PBoaXmrgO8is3I5bT8Gdas8KYtwqYyi3YzgaaM7u/uoyOBlj9nOjV1/9P0dueP2H0JyD&#10;IAjNjekk+08o9SlguFnc/yAegLqY+PF36Ljy5pKl9RModQhTNXAA8J/g5zeh0Guc31OCnweZPXk5&#10;PDTscRyXqoaU6wp+U9fri/NPY8+xxkoNpnfu7NXpzL8WVq6Yj2YhgiA0MwfQ+s/oUE9QRPPHX45a&#10;HtdIDkCdHP3yJ9BKFYC/A/4DWj9dtgSnqRo/pnacv94WvVPPcxvnr7FLdV/Ip0acvxrVdv12jTi/&#10;2/P8VWTzXMHPw9FC52OPrgwsBVzW/f3vXZ/d9uQ/YbETQRCamcdQ6j7GnDKp44t4AHwwfs93yF11&#10;s0ap7Wj9BHAGsNxbnN/jDrPaGNr9uNVlcHim1zCCx0I+1TP7Xcpcw1Xvu6Oiw9/x7PXRNcaeM89v&#10;dfbZZ0cLy5Z/tzQwsAron+sNgiDEDK2PqVLpz+hK/ISi0s3k/gcxAHwzfs93yF1xEyi1G3gUzUK0&#10;Xs/M/Aq/cX4vRwg9HJELrWFPDVf9bHe/h3FryObJ3e8hMdK53kFdiv/UsGi9PvvUkycKy5bfURqY&#10;twbodftmQRBigG0/RjL51xTZ32zKHyQEEAhHf+eTMFnUwDa0/gXgb4AJwEFRaJxcy+4b9lBFEVa6&#10;recew33DHvDSCMgxzl/V3e+xgl8QDXucKhS6Db/YHqoZ1iahisU39f3j329Nvbrrr7E46HUAQRAi&#10;Qus8Sv0IeDZqUepFPAABMX7v9xi/57vkrrjpOPATIIXWGzGFg8o4K2JPhYMcDQoX7yfEQj7Vrmun&#10;+XkzHqqvm+0zMdJLHoQvd78zSllK6zXZJ7e9NHHW2Y/ojtwZQK7+AQVBaAhaP4VSf6zy+ddYmYpa&#10;mroQD0DAHP2PnwKtT2COB/4G8OopReN6F+6QcOeYiOfB3e92XAcvhXPRn2qJeE6d+jzMw3Ya10O3&#10;P8fESBdrVDm3YHb91ciofP7nBv78z7oSR4/9PYpjQQwqCEJIaF1CqXuw1FM6k4lamroRAyAEjv6n&#10;TwOMA38D+ufR+sm63f1V3d7g5Lb2XsHPYVwf7v7AGvZUcdW7ruAHnk4u1Px5hKf4KwRQWTU29v6B&#10;P/+zjsSxY3+DxZFgHyAIQnDoHdj2t/v+7/+biFoSP0gIICTGf/o9cpddX0Lb21HWw8AaYIXS2qqa&#10;UFYNRwXtzd1PlSFchxGcxnaK83vIqvdWyMdnHYQaBZDc510ErPRnCaJSqlDYnHvkke35tesesHt7&#10;lgB94T5UEARPaG2D+j6W9Y8TZ5451ozJf1OIByBEjv7+F8BKasu2H1Faf1xp/U9MJQdOUde59Cr3&#10;z8CTu7/WuG4TCm0nd78HV30VT4frOgi64tqsdXNOuHR097tY41BQKqfy+Q/3/9Vfrk6/+NLfoHi1&#10;MQ8WBMEl+1Wp9G+Lb7zlcNSC+KV5TZcmY+CLfwowH/gI8EtoPfvcd82Kge4Vf1UC6Afgunyvl3Ed&#10;duyuW/ROjeEygbFmKeUoFf/s5xZ1MvnN4+//4OP59Ws/hs3yaAQRBOEUWmtVKn5Pp1I/j2ZHM+/+&#10;QUIADWP83u/TcfkbRlHqQbTegWkkNA/w7rb25O73H0bwVsjH/ekAJ8Wv8DCGh5MLnur2R6X4Twmr&#10;LKX1htyTTw4XFy74fmnB/CXocrlpQRCiYhSl/geWuhOgmcr+VkMMgAYyfu8ddFz+hhLwNPAEmqWg&#10;V6JnhGLqUPyuKviFGud3KXMN2ao27PFSAKmxhXwagYXWZ2SfesrWmew3C8uX9wOLohZKENoW2/4Z&#10;lvUX2PoQy5o/gi4GQIMZv/cOYwhc+oZdwP1AJ7AB012QuDfsUS6Vrrfz/DpeDXvihQJWZV7cniGZ&#10;+rfCypXdwBIkfCcIjUXrSZT6JxLqW6BKzb77B0kCjJqXgF8GvoTWu9wq/+oJfsSnYY9L2abP87vc&#10;9bs8WlgzcbC5lP+pKQGXdv3gjp/r/co/fx2t7wKKUQslCG2F1k9h29/v+u73J6MWJSjEAxAR4/fd&#10;wfh9d9Bx6Q0ToB/FGAMrgaWA+zi/V3e/lwp+hNOwxzHO7zPBr/r66Bpjx17xnzY1YDC5f/+a9O7d&#10;P5jctPkIicQqIBm1YILQ8mg9CXyDZOKr+bXrJps9+W8K8QBEzJE//AWAAkp9C/g48H/Q+rSjgtWP&#10;rFH72JuXs+0O5Xudx3VxdK7q83T17P5WKOTTKJRanX7h+Q/N+6u/eMUaGflHFCNRiyQIbcBraP3t&#10;9ONPnIhakCARD0AMGP/ZD+i48FpIJA6g9T3AKKa1cI/7Qj54yh+oleBXvVCR2xACjoo/jAJILRLn&#10;94ZSXdbw8JbcE48/m1+//iG7u2spmp6oxRKElkTroioW7yCV/JfSooUnW2X3D5JIFDsGfum/opVK&#10;Kq1vUlr/GnA+U54aB+Xq2iXvdN1vZr+jbFSv2e8gg9eTCy3s7neH1nmdTn/vxDvf9dTkxo3vQLM+&#10;apEEoeWw7UMo9UngayhFKxkA4gGIGeM/+yGdl1xvK3gBeADoQOv16PIpgdPwEOevdZLAbZzfdZ0B&#10;r3H+6mM4lRCefeyxzRT/qYVQCWXb67JPblMkkt8rrFiRQik5ISAIwaHR+oco9bcodaKVlD/IB0Ws&#10;GfzFPwLox9a3A18EVphX/Cv+6rv+OhIHq57n9zCGhwqFTVXIp9Fo/fzk5i1fOXH728/U6cyNaLJR&#10;iyQITY9tD6PUr5JSf0WRkhgAQkMZ/MIfggkBXAH8Ktq+Cji9/2Qdcf7Z14Np2ONqDI/uflH8LtH6&#10;YGlo6CvHPvihdGle/9ukcqAg+MS2f6C0/nlrfHx7qaurpdz/ICGA2DP2wI8Ye+BHuuPi63aC/imm&#10;mdBmoANwrQSnXP2uEvxqjVvV3W/769TnJcGvXd39blCq0xobOzP36CN7C8uW3VXqnzcfxAgQhLrQ&#10;+iRaf4VU4g6dShdbTfmDGABNw9gD/07HxdefwFQPfA6tl2Iqwk0f5ayVLOe3ToDtpKCDP8/vqXRv&#10;LZnbk5QqFs/IPfGErWz7O4WVK4tY1jLkb10QPKKfQfPfreGRV3Um0/R1/6shHwpNxNgD/07HhdcW&#10;se0XUOpuIAusBXKNbNjjKc7v8eSCuPsDQCkFrEi/smN5+qWX754844wdOpNZwpTXSBCE2mg9oYrF&#10;r5FOfUunM2OtuPsHMQCajrEH72TsoTvpuPi648DdmAIVS4HFU/dUV/y4j/PPofhdnecPyt0vir9+&#10;lOpPnDyxOffYY9uLS5b8rDRv3jxgMGqxBCH2aL2HZPK/onm6VZU/iAHQtIw9+O90XHRtAXgKuBfT&#10;TGitsvXs7O9GNuxxcvUHofidninUIqvy+U25bduUyud/lF+9ZhJLLUZKCAuCEzZafw34vyg11oqu&#10;/yla17RpIwY/+3ug6FS2fhPwH4AtQDIoxe9vDA+Z/VPjyq4/DDRa7ysuWPB/jr/vfUOlwcE3YEtr&#10;YUGYibLtg1qpz5FTX2ECLR4AIdaMPXQnnRec8gbcByTQ9gZmHhcE1+5+/wl+EuePGQqluq2RkfNz&#10;jz662+7q/klx8aI0qIXIRkAQDMYj+R3gr9VY/iQrU1FLFCryh99iDH36dwF6QL0R+CxwMVrPNvRq&#10;xvlP3VBx2UMFPznPH3c0Wj81uXHTPSff9raldkfHtdJLQBAA2z6gbPt3dS751xTIt/LuH8QAaEmG&#10;Pv0fTSa41qvQ+lPAOzFHBg01GvbMIqCGPc5juGwyJASP1ifs7u47T7zt9pfz69a8AWVtQotXUGhT&#10;zOfRj1HqU2j9HJbVcoV/ZiJ/7C3I2MN3MfbQXXSef9UxlLoTeBYYQrMIrWf4tKYKBPkpBiSFfJoS&#10;pbIqnz8j98Tj6eSRo/fk167bRSq5FKSMsNCWnFCFwt+SSd4FquV3/yAGQEsz9sjddF5wjaYj9RKT&#10;pbuBA8A6oA9QwTTscVm3XxR/XFHAkuT+fWtyjz36Smlo/v2lwYEulBpEPIRCG6FKpe06nf5L4KV2&#10;UP4gf+Btw9AnfgcgBWwC/YtK61swhsA00rCnvdG6iGVtn9y46Ycn3/SmNXZP90XYzI9aLEEIHa0L&#10;aP1HWNZ/AVqu658T4gFoE8YeuZvO86+2Lbt4ANS/A9sxdeKXobU16w1h1u0XxR9PlLKAoeTBg5s7&#10;Hn7kBbuz64HiwgVgWQuQzwqhhVGl0sso9ZcsVc/Q2x7KH8QD0LbM//hvA6wG3o7WHwXWAM6K3+uO&#10;v/L/M68LzYBG6+35VavvP3nbW3VpYOD1wCLkM0NoNbS2ldb/S8OvK9s+qlv86F8lYtW3KaOP/pjO&#10;8648BjyEaTAEWi9D0znrZi9xfqng1yoolBpMHD26JvfIw5OqULijsHRZnnRyHlqSBIUWQuudyrb/&#10;ns7EY9iW3cqV/2Yi1nybM/9jvwWXLYN7X8ug9U3Ax4FLQHdLIR8BmPoZHin19f1w+JZbRyY3bjwP&#10;pbbKkUGh6dFaY9vfIpH4ebTehVItf/SvkvaZqVCT+R/5zalvFwK3oe2PAFupaDcsir/t0cCT+TVr&#10;nhq++RZVXLDgSjRLoxZKEOrGtg+qYvGLuiP9TxSZbCflDxICEMqMPnYPo4/dQ+fmc0bQ9iNYyXuA&#10;Y8BSpXW/mmksiru/HVHAwsSRI2tzjz82kThx4q7C8uUndTo1gCKDbCiEZkJrVKn0uM6k/xbNnnZT&#10;/iB/sEIV5n/4S1PfJpTW5wIfBW4BForiFwxaoxnWHR13jlx73d7x888/S2fS52HTEbVkguAK2x5X&#10;pdKXdSr134EJMQAEYQYLPvTrYJoKvR6t34bWbwa6T7tJFH97o/XO0uDgQ8M33jw6ecYZm4BzMTUn&#10;BCG2qHz+ARKJL1hHjjxQOndB1OJEswZRCyA0Bws++EWAfuAaTKLgZWgtuz3BoLUNPFdYsfK54Rtv&#10;Gi0sW/o6lFqCrtKRUhCixrbzyrb/u1bqy8q2R/WqdNQSRYIYAIJrFnzwi1NNhvrR+kaMIXAuiNtX&#10;KKN1nmRye37lqrtH3vCGBYXFi85FWSvRJKMWTRCmUMXik9ilL+qFmTs4hs2S9lSF7TlrwRcLPvCr&#10;U98uB94MvA24EGS3J5TRuqBTqccnN23eNXrNtYni/KFz0KyMWixBwLYLqlT8vzqT/mVsDgJtdfSv&#10;EjkFIHhmdNu9jG67l66zLz8BPAz8GHgRmA8MIb9XglIJZdtLkvv2Lc899uh44tixe4tLFj+vM5n5&#10;KJWl4nipIDQUrXerUvFP6Es+QR7drsof5INa8EHZENBdZ19+DHgM+B7wKjCv/CWJYO2OUmlVKi1J&#10;7dm9IffIw6Xk4cPfLi5YcFx3ZHMo1YF8BgmNROuSyufv1rnsP5PncDsrf5AQgBAgFaGBpcBtmNDA&#10;BUh/eWEKrSd0KvXg5KbN+0evvLK7uGjRRjSrohZLaBNs+7iy7V/WqeTfoSmKASAIAVM2BCxgJfB6&#10;4P3AeYhHQJhC61GdSj03uXHTztGrrh4pLpj/OixrOVp+R4TwUJOTd+hk8heVtp/VK9sz8/+09Yha&#10;AKF1KRsCCUwXuTcB7wE2Ab1RyybEBNse1qnUgeKyZY+NXP96CksWb9GZ9HJsuqIWTWgxSqVRtP7P&#10;JBJ/hG3nWSEHU8QAEEKnbAgoTILg64F3ApcCfVHLJsQErUso9WpxwcKHRq+8Kje5ceOAzqS3oOV3&#10;RAgGVSg8QKn0i3pN9n72tHfy36k1iVoAoX2oyBGYD1wF3ArchPEIyO+iAKCx7R2lwcEd4+dfcHj8&#10;vPP77K6uC1H0o+XkgFAfqlQcpVj6a92V+TJFjrfruf+ZyCoIkVA2BvowHQffhTEEFoIUjBEwHgGt&#10;D9vd3bvy6zc8PXrlVUOlef1bdCo5hKYTqT4teKFUelbZ9ud1b+pOxrBl92+QIzhCJJTrCExgjg3+&#10;APgJcBxTVbAPSRhsb5SyUKpL5fOLk/v2bex4+CGdfunlR+1sdrfd03OMdDKLlgqUggu0nlT5/Ld1&#10;LvMNChwX5T+NrIQQC8oegSSwAbgWuBm4HMhFLZsQI7R+qTRv3o6Js88pjl9wYaHU23sBxnOkkM8z&#10;oRql0l6l9Wd1KvktOfp3OrISQqyoSBhcAJwPvBeTLyCFhQSD1hqtj+qOjsP5FSufG7vk0pHCsmXn&#10;6Fx2CYoubAkjCaew1cT4P+h0+vewEi+K8j8dWQ0hllQYAllMnsBtwHXAGYhXQICpNtSTJBIjdi73&#10;4PiFF41MbN6ypLRofr+2Eiuw6YxaRCFaVLF4EPgdnU3+FUVdZKnkkVYiBoAQeyqMgbWYdsRvwIQH&#10;BqOWTYgRWk/qZPLJwvIVRya2brUnt5yZsnO5MzHeJPmsa0NUPv99bPvX9JrsE+yhbZv+OCGrITQN&#10;M+oJbAFuxOQKrMB0IpTfZwFs2wb22L29JwpLl708dtllo4VFi8/S2cxyLJVDk5JTBK2PKhaOqGLx&#10;v9t9uf/GJCNy9G82siJCU1I2BtKYBLAbMZUGtwBLkN9rAUyIQOtxkskJu6Pj2YktZ+6YOGvr6uLC&#10;BQO6I9uHzXypLdCiaI2y7fuBn9fLE4/I7r86siJCU1NRXKgHkzR4LfC68veSKyBUolHq5dLAwI7J&#10;MzYmJ8/YSGH58k6dTGxGS+nhlsK2R63JyT+3O3N/jM0BUf7VkVURWoaK3gMrMAbADRiDYAlygkCY&#10;wngGhkkm9xQHh8bza9funjjn3Ini0NA5OpVcjKVSEiZoblSx+AJKfUKnE/dQkrK/TsiqCC1HRa5A&#10;B0b5X4s5RbAeWIxUGxSmMPkCIzqdzts9Pc9Obty0a3LTplXFofmL7O7ONIohbDJiDDQRWhfV5MSf&#10;6kzmz1DWTlH+zsjKCC1NRYigEzgXuBJTV2ArcopAqERrjVIapY7aXV2PT27YoPOrVvfnV6+x7b6e&#10;+WiWSrvi+KPy+Z1Y1m/pnuT/kbK/tZGVEdqGsjFgAUsx3oDLMLUFtmIMBEkIE6ax7RJa77X7+48V&#10;Fi2azK9Ze2By02Ztd3efq5OJIZRSQBItn6NxQuXz/4LWX8w++eSO8bdcGLU4sUZ+cYW2pOIUQS9w&#10;JuYUwTXAIkwvAumTIRhMzkABpU7qbLZQ6unZk1+/Ycfkxo29pXnzVpW6uztJJbJo+tEoCRdEhyoU&#10;XlPF4u/bg7m/ZYwJOfpXG1kdoa2pCBEkMCGBy4CLMEmEWzCtiwXBYKoP2ihlo9SEzmSez69YcaCw&#10;YmV3YcWKnsKixSWdyyxAs1iOGDYYrVGl0h06mfy8KhRe0KmUHP2bA1kdQaigIoFwKbAJuBiTM3Am&#10;4hkQqmE8BGNY1ivFoaGJ4sKFicKKlcOT69bl7b7+xTqRWI1SCRQWYImHICRs+4g1MfF7dnfH31Li&#10;mCj/uZEVEgQHKsIE8zCnCa7GnCjYXL7WgfwNCZVoDbadx7JO6lyuZHd2jhbnL9gxsWXLWHHR4gG7&#10;q2u1ncumSSVSaDrRJMQgCAZVKDyoE4lPq3z+UZ3Nyu7fBbJCguCCigTCDLAKc5rgcmAdJqGwN2oZ&#10;hZhhwgUaKGJZaMs6rtPp5wqrV4/mV67qKQ4NzSvNn0+ptydJwhpE0yc5BHWi9aQ1OfE7dib7tyi1&#10;X5S/O2SVBKEOygZBCmMMbMWECC4GzgP6kb8twYmpLoawv9TXd6Q0NJQqDs23i4uXDOdXrJiw+/oW&#10;actaiVKmkqVCyUmD2qiJiadJJr+kVyS/iZKlcouslCD4pGwMJDEJg0swIYJrMYmECzGhgnTUcgox&#10;xOQPoLQe1ZZ1wu7oKOrOrmSpt+dgYcXK3fkVKygNDCzX2exSO52xSCUUiiyatHgLymhtq2Lxr4Df&#10;skZHD5W29EctUdMgBoAgBEhFqCCFyRPYijlVcB6wGmMg9EUtpxBTtJ76fwHLMqGDRGJS53IvFxYv&#10;3l9YuixdGhpaUurrS5V6ehO6qxOdTmTRDJaNAtrNKFD5/HOqVPwde0HH1ximIEf/3CMrJQghUzYK&#10;csAG4AzM6YLNmGOGa5CTBYIXtB4nkdhZ6ukdLQ0NWqW+/mSpvz9bXLjwaHFgUNt9fVmdTA5iTrJM&#10;0Zqf9bZtq1LpazqT+iVsdgGS/OcBWSlBaCAVDYvmAQuA5cCFGC/B2UAXkEX6FQhzUQ4foHVJwbBO&#10;pU7YuRx2R0dS53LjpXkDRwuLFh0tLl2aKfX2pXQms0onEvN0MqlJJMBCYX4XU6dyDJrNe1Aq7bHy&#10;+S/Z3bmvUmRUlL83ZLUEISIqihClMEq/D5M3cCEmqXA5pjjREGIQCG7Q5RiAxgbyWFZJJ5MKy7J0&#10;MnlEZzL7CkuWDpcGB+3SwGDO7uzstztyvXZXl9KZbMnOZjVJK41FGk3XaV0R42YcaK1VofBDnUr9&#10;AvAsSsnu3yOyWoIQIyqMgiTmhMF6YCMmfLACc+xwBfK3K9TPlCpXQB44aHd1HbG7ewqlvl5td3Z1&#10;2h0dGburC7u7W5f6+sftri5b53JKZzJZnbByGA9WZ6RGgdbDanLyizqb/b8ghX/qQVZMEGJMhUGQ&#10;w3gDFmIMgDPLXxsxiYWp8pfkEwj1MRVSMN/bSuuTOpkc19ls3s5ktE6nlc5k0jqZSuhcbtTOZseL&#10;Cxac0NlcsTRvXkJ3dJTsTLpDZ3NdKJXSicRyQJdrIBjXhFIK69Q5PatcHRGoEoKYw7iwxsfv16nU&#10;b+QefPjOsXdcGvXqNSViAAhCEzEjbNCBKUy0BJM/sKn8tRxTi6CnfI8YBUL9aD37e60LQJFEooRl&#10;aZ1IKJTSWJalE4kEStk6lTqCUsN2V7dVmtd/VFuJvN3ZmSsNDGbtjlyaZKrTzqTnYSUyWCql0xl0&#10;MolOpSCZQKczJZTSOmkloHzkcUoU2x5XpdLvY1n/lVJpVK/ORL1KTYkYAILQ5FQYBVO7qUWY0wYr&#10;MEcPV5evLcEYB/JpKYTHtMFgvjEb/umww+mFesy/laLU24udzWF3dqKzWW13d///7Z1dbxJBFIaf&#10;RQj9orXQ0tbGRGOMf1PvvPQv+Kv0QpQ0bW2x0hS1tCzseHHOhClRMbTp5/skk9kdFgJc7PvOOWdn&#10;hmRZGK6tHxe1WqdYru0ONzb7oVIuZYP8U9Y/fUfI9orny7AgKZsF/WtC3GPcHCxh6YMNzAhsYbUF&#10;sabgKVaE+Ah8wxohro8CGBFCAZwQQpsQWllRtAihneWDdjbIj0q9Xqfz+s3Z4NXLDOizRZ8AWvlv&#10;dvTPCfGASHY7nPO2ANSAZ1g9wQvvm1gKYZ5xqkFPIohZsT0R4CdwBvzy9hHYBT4ALWAH6AOn3oZA&#10;OHz/9qa//71EBkCIB85ECiHzfg6LDmxhkYInWKSgDjSwiMKqnytiIFJ+eOsAXeA7cAh8Bb54vwMc&#10;YE8hBCwKEAAk9teHDIAQYipJ5GCViwagia1TsIEZhGZyXPX3xCajcHeJAh3bABPyLrAH7APf/LgL&#10;9LhoAPogcb9tyAAIIWYmWdmwDCxioh9TCw1sOdptxhslrWBphiq2QVLF+7L3sQ5BXA9DTNzPgVHS&#10;n2Eh+D3gBPiMCfy+ty4m6gPGIfscyCXydwcZACHElZOkFWBcWJimGGL0oOH9StJvYgah7tevYKai&#10;6sdlzGBUbvp33lICNgMvMCHvYaLe8/Nz4NjH2j62j4XtD7xv+3UxPJ82QLP5+4AMgBDiVpFsr7yO&#10;3aPqWDHiPGYcKtiyyYv++hpWsJhhhuIxJlxVzFSkjz1uY2YiZdp98Cruk9PWzJt8PcOK5DqYUIPN&#10;tmPeHEzQjxiL9A42o899fITNzo99PM7az4GuBFzIAAgh7iyJWYjRgHkslQCWTphcCGlp4ryERRzq&#10;/Fmko8FoXuJrDhlXt/+NQyxXni7Tm2Oh9Tg28vPUEMTPDPiMXcIu/hcZACHEgyVJVfzrXljicqsp&#10;Bky0w5RrFFYXQgghhBBCCCGEEFfMb3N5L0EHi1puAAAAJXRFWHRkYXRlOmNyZWF0ZQAyMDE3LTA4&#10;LTMxVDEyOjQyOjEzKzAyOjAw9ceTFQAAACV0RVh0ZGF0ZTptb2RpZnkAMjAxNy0wOC0zMVQxMjo0&#10;MjoxMyswMjowMISaK6kAAABXelRYdFJhdyBwcm9maWxlIHR5cGUgaXB0YwAAeJzj8gwIcVYoKMpP&#10;y8xJ5VIAAyMLLmMLEyMTS5MUAxMgRIA0w2QDI7NUIMvY1MjEzMQcxAfLgEigSi4A6hcRdPJCNZUA&#10;AAAASUVORK5CYIJQSwMEFAAGAAgAAAAhAFoWHwfgAAAACQEAAA8AAABkcnMvZG93bnJldi54bWxM&#10;j01Lw0AQhu+C/2EZwVu7STSljdmUUtRTEWwF6W2anSah2d2Q3Sbpv3c86W0+Ht55Jl9PphUD9b5x&#10;VkE8j0CQLZ1ubKXg6/A2W4LwAa3G1llScCMP6+L+LsdMu9F+0rAPleAQ6zNUUIfQZVL6siaDfu46&#10;srw7u95g4LavpO5x5HDTyiSKFtJgY/lCjR1tayov+6tR8D7iuHmKX4fd5by9HQ/px/cuJqUeH6bN&#10;C4hAU/iD4Vef1aFgp5O7Wu1FqyBJ0pRRBbPlMwgGFnHEgxMXqwRkkcv/HxQ/AAAA//8DAFBLAwQU&#10;AAYACAAAACEAqiYOvrwAAAAhAQAAGQAAAGRycy9fcmVscy9lMm9Eb2MueG1sLnJlbHOEj0FqwzAQ&#10;RfeF3EHMPpadRSjFsjeh4G1IDjBIY1nEGglJLfXtI8gmgUCX8z//PaYf//wqfillF1hB17QgiHUw&#10;jq2C6+V7/wkiF2SDa2BSsFGGcdh99GdasdRRXlzMolI4K1hKiV9SZr2Qx9yESFybOSSPpZ7Jyoj6&#10;hpbkoW2PMj0zYHhhiskoSJPpQFy2WM3/s8M8O02noH88cXmjkM5XdwVislQUeDIOH2HXRLYgh16+&#10;PDbcAQAA//8DAFBLAQItABQABgAIAAAAIQCxgme2CgEAABMCAAATAAAAAAAAAAAAAAAAAAAAAABb&#10;Q29udGVudF9UeXBlc10ueG1sUEsBAi0AFAAGAAgAAAAhADj9If/WAAAAlAEAAAsAAAAAAAAAAAAA&#10;AAAAOwEAAF9yZWxzLy5yZWxzUEsBAi0AFAAGAAgAAAAhANSuKL/wAgAAqAYAAA4AAAAAAAAAAAAA&#10;AAAAOgIAAGRycy9lMm9Eb2MueG1sUEsBAi0ACgAAAAAAAAAhAJuGtzjXogAA16IAABQAAAAAAAAA&#10;AAAAAAAAVgUAAGRycy9tZWRpYS9pbWFnZTEucG5nUEsBAi0AFAAGAAgAAAAhAFoWHwfgAAAACQEA&#10;AA8AAAAAAAAAAAAAAAAAX6gAAGRycy9kb3ducmV2LnhtbFBLAQItABQABgAIAAAAIQCqJg6+vAAA&#10;ACEBAAAZAAAAAAAAAAAAAAAAAGypAABkcnMvX3JlbHMvZTJvRG9jLnhtbC5yZWxzUEsFBgAAAAAG&#10;AAYAfAEAAF+qAAAAAA==&#10;">
+            <v:group w14:anchorId="72CBC62E" id="Ομάδα 4" o:spid="_x0000_s1035" style="position:absolute;margin-left:112.75pt;margin-top:-4.2pt;width:192.5pt;height:38.8pt;z-index:-251478016;mso-width-relative:margin;mso-height-relative:margin" coordsize="30317,5610" o:gfxdata="UEsDBBQABgAIAAAAIQCxgme2CgEAABMCAAATAAAAW0NvbnRlbnRfVHlwZXNdLnhtbJSRwU7DMAyG&#10;70i8Q5QralN2QAit3YGOIyA0HiBK3DaicaI4lO3tSbpNgokh7Rjb3+8vyXK1tSObIJBxWPPbsuIM&#10;UDltsK/5++apuOeMokQtR4dQ8x0QXzXXV8vNzgOxRCPVfIjRPwhBagArqXQeMHU6F6yM6Rh64aX6&#10;kD2IRVXdCeUwAsYi5gzeLFvo5OcY2XqbynsTjz1nj/u5vKrmxmY+18WfRICRThDp/WiUjOluYkJ9&#10;4lUcnMpEzjM0GE83SfzMhtz57fRzwYF7SY8ZjAb2KkN8ljaZCx1IwMK1TpX/Z2RJS4XrOqOgbAOt&#10;Z+rodC5buy8MMF0a3ibsDaZjupi/tPkGAAD//wMAUEsDBBQABgAIAAAAIQA4/SH/1gAAAJQBAAAL&#10;AAAAX3JlbHMvLnJlbHOkkMFqwzAMhu+DvYPRfXGawxijTi+j0GvpHsDYimMaW0Yy2fr2M4PBMnrb&#10;Ub/Q94l/f/hMi1qRJVI2sOt6UJgd+ZiDgffL8ekFlFSbvV0oo4EbChzGx4f9GRdb25HMsYhqlCwG&#10;5lrLq9biZkxWOiqY22YiTra2kYMu1l1tQD30/bPm3wwYN0x18gb45AdQl1tp5j/sFB2T0FQ7R0nT&#10;NEV3j6o9feQzro1iOWA14Fm+Q8a1a8+Bvu/d/dMb2JY5uiPbhG/ktn4cqGU/er3pcvwCAAD//wMA&#10;UEsDBBQABgAIAAAAIQAJcB4U7QIAAKUGAAAOAAAAZHJzL2Uyb0RvYy54bWycVc1uEzEQviPxDtbe&#10;281fN8mqSVVaWiFVENHyAI7Xu2t11za2k2zfgStnXoALEhcQvMLySsx4N0nTgKA9dDtje8bffPON&#10;c3xSlQVZcmOFkpOge9gJCJdMJUJmk+DdzcXBKCDWUZnQQkk+Ce64DU6mz58dr3TMeypXRcINgSTS&#10;xis9CXLndByGluW8pPZQaS5hM1WmpA5ck4WJoSvIXhZhr9OJwpUyiTaKcWth9bzZDKY+f5py5t6k&#10;qeWOFJMAsDn/Nf47x284PaZxZqjOBWth0CegKKmQcOkm1Tl1lCyM2EtVCmaUVak7ZKoMVZoKxn0N&#10;UE2386CaS6MW2teSxatMb2gCah/w9OS07PVyZohIoHfd8TAgkpbQpfpT/aP+XH+tv5ABUrTSWQwn&#10;L42+1jPTLmSNh1VXqSnxP9RDKk/u3YZcXjnCYLE3GAyifhQQBnuDMbhRwz7LoUV7YSx/2Qb2O/3u&#10;MAIdYeBR1O1EPQwM19eGiG4DRgsWw1/LFVh7XP1bUxDlFoYHbZLyv3KU1Nwu9AG0VVMn5qIQ7s5L&#10;FBqIoORyJtjMNM4O7VBaS/vH+lv9/deH+icQD/0YYZ0Yi8ebYIrFXSl2a4lUZzmVGT+1GmQODfSs&#10;7B4P0d25eV4IfSGKAtuFdlsjjMQDSf2Bpkau54otSi5dM3+GF1CukjYX2gbExLycc5CTeZV4QDS2&#10;znDHcrwwhYvfAtimfZsNj3ILDDFb0Nn/KmswAIX0W2E19n19AGXGukuuSoIGQAME0BQa0+WVbbGs&#10;j4Cuttd7E1wcAHie7Jos8PboetQEXudUc4CAaXekMF5L4QbG5oWqyBib2h7D2SOuguW22bj+F6L6&#10;w9GwD8KCkYlG/Y6fGBpvZjE6gqmC97CdxWHkX8LNSD2SMhpLhZpC1reY0HLVvGoLmKvkDvCv4K2d&#10;BPb9guKAGVecKf80Yz+kOl04lQrfEwxvYtqswL+3/FsI1s5je9/3p7a/LtPfAAAA//8DAFBLAwQK&#10;AAAAAAAAACEAm4a3ONeiAADXogAAFAAAAGRycy9tZWRpYS9pbWFnZTEucG5niVBORw0KGgoAAAAN&#10;SUhEUgAAAgAAAAIACAYAAAD0eNT6AAAABGdBTUEAALGPC/xhBQAAACBjSFJNAAB6JgAAgIQAAPoA&#10;AACA6AAAdTAAAOpgAAA6mAAAF3CculE8AAAABmJLR0QA/wD/AP+gvaeTAAAAB3RJTUUH4QgfDCoN&#10;MQYnfgAAgABJREFUeNrsvXd8JNdx4P99PRkZC2BzjtxALnMWMymJSRIlUTlYOVqS7bMtWw6y784+&#10;2+fz2eezff453vnOsixZWZRkkqJEijksM5fkcrncnHeRJ/T7/fEGi1lgetA93T3dM1Pfzwcktqfn&#10;db0HYKpeVb0qEARBEASh7VBRCyAIgtCqbPnl/2kBZwLPAMWn/+BTUYskCKewohZAEAShFdnyy/8T&#10;YCtwGfJZK8QQ+aUUBEEImLLy7wA+DhwF8lHLJAgzEQNAEAQhQMrKH+Aa4HXA9qhlEoRqiAEgCIIQ&#10;EBXKfwD4ADAGHAKQ+L8QN8QAEARBCBYF3AzcAmwDjkctkCBUQwwAQRCEYFkKfBTIAM8Cw1ELJAjV&#10;EANAEAQhAMru/wTG9X8BRvHvAHH/C/FEDABBEASfVMT+zwXeCaSBV4CdUcsmCE6IASAIghAMncB7&#10;gc3lf79S/hKEWCIGgCAIgg8qdv8XAm+veGk3cCJq+QTBCTEABEEQ/NMFfBJYVP73OPASSPxfiC/J&#10;qAUQhEoSTx099S3GQC2UzpwXtViCMBe3Aq+v+Pdx4MmohRKEWogHQIgjCeBSYHHUgghCLcru/xXA&#10;x4CeipdOYo4ACkJsEQNAiCNLgV8FNkUtiCA4URH7fytw8YyXdwJHxP0vxBkxAITYUHb/K+A9mC5q&#10;uahlEoRqVCj/M4EPYYr+TGEDT5f/LwixRQwAIW5sBd4F9AMS/BfiTJrTj/1NUQSeQQwAIeaIASDE&#10;gvLuP405RrUFk6A6GLVcglCDc4D3VbleAB4HdNQCCkItxAAQIqci8/9sjPsfTCJgpp7xBCFMyu7/&#10;TuALTB/7q+RV4HDUcgrCXMgxQCEuZDCZ1CvMP3UCWBa1UIJQSUXs/1bgOofbXgBGo5ZVEOZCPABC&#10;XLgK9C3Ga3rKc5oDkomnjkQtmyBUshR4PzDg8PoLwFjUQgrCXIgBIESKUe66G/RHgfkzXu5F0yuR&#10;VCEOlHf/CrgFuLbGrS8Ck1HLKwhzIQaAEBkVO/ubgCtPe9E4ArowJVYFIS6sAT4OpBxeP4rpASAl&#10;gIXYIwaAEDWLMJnUJuP/tAgA/eUvQYiU8u7fAn6O2cf+KtkNHIhaXkFwgxgAQiQknjoCCoXZ/V87&#10;Q/FPIR4AIU5cDLyT2snTYgAITYOcAhCiw2YppoOa03G/3vKXIERGefffDXwUWD3H7XuBg1HLLAhu&#10;EA+A0HASTx6Z2u2/G1P0x4m+8pcgRELFsb9rMd6qWtjALsCW+L/QDIgBIETFVkwZ1XSNexJo3YXW&#10;JLZJXRUhMoaAD5b/X4uTwCtRCysIbhEDQGgoiSePgFH672Kubn9aAyzHOeNaEMJGAW8B3uDiXjEA&#10;hKZCDAChYZSVP8CFmGSq2b9/Wk9/GRYA2ahlF9qPsvt/NbO7/TlxHNgRtdyC4BYxAIRGkwPewamS&#10;v2VOV/qVDCEGgNBgyso/CXwA0/THDUeBQ1HLLghuEQNAaDSXYmL/0+iapf4WIgaA0EAqEv8uBG6n&#10;dp7KFBpTAlgSAIWmQY4BCg2h7P7vwRz76wPmUvxTLAU6opZfaDu6MIbqBpf3FzAlgKVwtdA0iAdA&#10;CJ3E08emlP1NwNU13P3VGASdA01im3hXhXCp2P1fDLzdw1uLwEuIASA0EWIACOFTKoFSi9H6vWg9&#10;z/0bNaAtYL3ZYAlCQ+gFPstUeWp3FDAhAEFoGsQAEEKlfH5fofXNwFXu3nVaXWAFLIWU/K4KjeI2&#10;4GqP7zmAOQUgCE2D5AAIjWAx8GHmjOVX9Z5aaFYDCUylNUEIhbL7fy3m2F+3x7fvRFoAC02GGABC&#10;2Ex1UDvX+RZd67LCHBkUD4AQGmXlnwDehon/e+VVIB/1PATBC2IACKFRdv+vw9T8d/hd024urcJ8&#10;OAtC4FQk/m3G7P7r+Vx8ARiPei5CBOzWAJ2Yn7/NUhW1RK6RXZUQCmXln8J8oK6ffUeV/r/VWwID&#10;uhv0QkmwFkIkjfldXVvn+/cgIar2Y/epz6TzMUZAUyEGgBA4FY17LsTUUa/YvTto+eqKf+qFLKYe&#10;gCCExSWY8tT1bN9GKFcAlCJAbcmZwDzMUdCmQgwAISy6gfdjQgDUVPyOyv8UOerfmQmCI2X3fx/w&#10;OUzfiXrYj5wAaD/M7j+DqW66jyYMAYkBIARKxe7/AsxxKrwr/tNfUJqs0ixREgEQAqQi9n8r3o/9&#10;VXII0wlQaBdOd/2vBLYDNFP8H8QAEALnVELMJ0EPeojzV32hrPRTwBqA5OMHo56g0AJUKP/lmIY/&#10;fT6G2w0c8fF+oTnJATcCuzCNoJoOMQCEENC3gr7+9EvUyOGrrvhn7PiHML0EBCEoEpgclSt9jiMe&#10;gPbkEuA84C6g6Xb/IAaAECDlWv0LgPdgyqkaau74Z7n7cXD1z8cUFBKEoFgHfAz/R0z3A0VJAGwT&#10;jPs/hzk1shN4oRmVP4gBIAREYtuhKV0+HU+tuut3dvXPEeMfQgwAIQAqiv58GPfd/pwYByQu1S5M&#10;x/5vwhSM+nrUIvlBDADBN4kny8pfsRJ4D5oOF5n9p3CZ3DeA8QIIQt1UxP6vxHT787v7H0YMgHZj&#10;AaZV9FHg4aiF8YMYAIJ/TPmTBJq3orlk9g117/orhtBdaL0GrUk+diDqGQvNTR/wQUyJab+MIgZA&#10;e2B2/wp4Paax2Vdo8twPMQCEoFiOcammpy85x/g9KH7zZVhKE1bbEuJBxe7/WuCWgIY9VQRIaAvm&#10;A58CxoCfAaWoBfKDGACCLxJPHAJTO/1TzFH0x9M5/tMV/xRrqEwuFATvLAQ+ir9jf5UMY1oBC63M&#10;9O7/PZgaJ/dg+j80Zfb/FGIACEFwHib5L+nb1Q/VFP8U64H+qCcrNC0K0+3vqgDHPE6Tu4EF16zD&#10;hI4KwI9p0rP/lYgBINRNefffDfp9oNd5ONJXneq7/koWYGpuSx6A4Imy+38D5gM8E9CwGtMESMsR&#10;wBbG7P6TmK6mm4CXgQeBpt79gxgAQp0knjhI2dV/Piab+rS/hIAV/xRp0GdAUUlnQMEtZeWfxlT8&#10;2xrg0EVMFUChVZk+9ncOpllUAngAeCpq0YJADADBDz3AJ6k4nucjwW+umwGtgPMgkXb5JqHNqUj8&#10;uxhjqCYDHL6IxP/bgRwm9r8BE+65Ayg1++4fxAAQ/HE1cAOEqfihYrevMC64VNQTF5qKqc6UawIe&#10;t4gJAQitzfkY9z/AXuCnUQsUFGIACJ4x7n/mAx8HesNV/LOaCa1E0ysRAMEDrwPeGsK4JaQJUOti&#10;3P8dwEeAQcyH0R20QPLfFGIACJ6o6Mb3ZqV5nSfl75qqin/qUhewMep1EOJP2f0/AHyW4I79VVIA&#10;dkQ9TyFUbi5/KUzZ5+8C+aiFCgoxAATXTCl/pVmtNO/BKOPaeI/zV788TQ44O+q1EOJNRez/bcDl&#10;IT1mhCYvBCM4YHb/84Dby/8HeAzYDjR99v8UYgAIXkkAbwYuq3lX/XH+0y/NbiaUBb0BNMlH90W9&#10;FkK82Qj8HG4M1frYh8kDEFqJ6cz/WyjnOJW5B5MD0DKIASB4ZS3mOFX1JirBxPmZo5nQaswJBEGY&#10;RXn3nwTegqnaFhZHEQ9AazGt/BdjPue6y//eC9xLixl8YgAIXrAw9f43V301VMV/2gsL0ayRREBh&#10;JhWu/02Y3X+Yn3GvYfIAhNbCwng5L6249izwCNAy7v+piQrCnJTj/xcAtzFz9x98nH+uexdhygIL&#10;QjUymN4UQR/7m8koUpGqFVkKfILpipEFTOOfw1ELFjRiAAhzUlb+OcyOavpDNbw4/1z39lM2AJKP&#10;SB6AMIurMIZq2Fu13YgHoHUw7v8Exsu5oeKVo8CPgJba/YMYAMIcVBz7uxx4I1Dnjt9znH+ue9eB&#10;7pUNmDBF2f0/iNn9DzXgkcOAHfW8hUA5B3NypLLa6IvAtqgFCwMxAAQ39GJ2/8vD2fE7vFD73vU0&#10;5kNeaAIqYv+3YCpUhs1UIyChFTC7/xzwDk6vM1ICvg+MRS1iGIgBINQmnwetr0DrWxoc55/r3g2Y&#10;3u4kH26pkzmCRyqU/3LgfUxnbodJAZgAkE6ATc505v/ZwHs5PXQ0CtxFi572EANAcCT52AFIpQaB&#10;z+PqLPWcsfsqL7i5t+rFPjRbKIUe5xWagwRm93Zlg553EBMCEFqDTkzi38IZ138GvAK0XPwfxAAQ&#10;HEg+dqrJ2S2YZhg18KL4A80JuBCLXNRrJcSCjZia7Y36TMvTorvCNuUqzGfdTH4KHIpauLAQA0Co&#10;xXrgQ9QsuuNzxw9+cgK2AtmoF0mIjrL7PwV8DFOkqlEcw9SGF5oZ4/7vw2T+9894dS/wEC2c6CkG&#10;gDCL8u7fwjTBuKj6Xb4K+dS47CUngJWgl0W9XkI0VMT+r8NU/Wvk59kJyjkAQpMyHft/C3BtlTte&#10;KH+1pPsfxAAQZlDh+t+AsYpTp98RUIJfIDkBOgdcJEcB25p5mMS/pQ1+ruNvsdAETCv/pcC7qO7l&#10;3Iap9tiyiAEgVCOJ+aM44/TLgRXymfsFd+MaA0BD8iE5kdVOVOz+r2WqPkVj2YPxAgjNy1TJ32qJ&#10;o4eAfwdadvc/tQCCMJNzMcdhyr8fPpP2wKfirznuZmB+1AsmRMISTNGfvgieLUmAzc8STH2TdJXX&#10;9gIPRi1g2IgBIJyi7P5PAx/ExNfx5e53SPgPeNylmPO7QptQsfu/HbgkanmEJmPa/f8B4Mwqd2jg&#10;UeB4K+/+QQwAoUzysf2Uteq1oG8FPfs3360yrxkdDTwZcAGwBSD10O4ol1BoLFsxH+AZvwPVyV5M&#10;kRihOdmKCXOmqrw2CXyTFmv9Ww0xAIRK+oF3Y1xj0/jP1se3u9/hXoVOKvQmZRIChRanvPvPAe+n&#10;+u6tUUyCVAFsOqZL/r6fWTlOp3gVeCJqURuBGABCefcPmBrqN556IQAF7fu4oLPiR02/sAWQ44At&#10;ToXr/zzgrcjnl+CFadf/XL8/D2DqPLQ88gckTNGLSaiaF5oyx/+9MxT/FJvRrEBD6kEJA7Q43ZiK&#10;fysilKGAaRErNB+dmN1/rd+fe2iTMs9iALQ5yW37pyJd7wAuDlWZ+zwuqJzv7cLE9BJRrKHQUK4D&#10;botYhnFgJOqFEOriEkzyqBMvAs8ALX38bwoxANqdIpBgJZr3o+k8/cXwlLlXxa/mNkCupWbJYqGZ&#10;Kbv/F2C8VI3o9jcXUgSomTDu/wHM709vjTufBl6KWtxGIQZAG5N8dD+Y34G3Ys7+VxCOMvcR5z/9&#10;3tkGyLmgB+VzufWoiP2/Hbg0anmEJmM69v9GTJ6TEzbwJG0U3hEDoE0pK38wmbDvh6mueuEk7QUQ&#10;55/raGEPohxamS2YxlQdUQuC6QEgIYDmYgnwHmoXjdqPaf/bFu5/EAOg3UlhzsKeFVbSnuMLVYao&#10;qfjnliMDXIWW3+lWorz7T2O8VFujlqfMCG20S2xqzO5fAbcC18xx915MAaC2QT4s2xYNcCboD4YT&#10;53fw1XtP8HM7rkKzFRhMPdDS/Tvakc2Y3X9cPq+kEVBzsQpT3TRd4x4NPAYca5fdP8TnD0poIMlH&#10;9wFkQH8IWHzai4HF+d1drhnn9z7uUuDykJdPaBDl3X8W+DxS50GoDwvT1+TcOe6bBH6MyQNoG8QA&#10;aF+mjlNN/w6EGef34u6viqtxh4DzQJF6YFdjVlEIm9djilO1z7ZMCAbj/t+ICXMm57j7GG3Q/Gcm&#10;YgC0GeXdfz/wTmBRgxr2nMJbnN9bGKH8wjlgL2zwsgoBU979LwQ+CgxGLY/QZBjln8KEjta7eMfD&#10;wJGoxW40YgC0EclH9k3to65Bc2sDG/YA9cT53V2e8cJWYANA6n7xAjQjFcf+bmHuxK0oGAYORy2E&#10;4MD0sb8LMb9DbvTcvbThyQ4xANoNmyE0H6Jq0Ry3u+0aOVDhx/nnGmQxcA6T4jJuRiqU/1TiVhyb&#10;PE0inQDjTjfmePM6F/eewGT/l6IWutGIAdBeTB2HuWr6Uj1udqrf6yvO7z6MMKeHQHMVafobs6RC&#10;CCQwZ7YvjloQB+QEQFyZ3v1fgPuS0c8DpolIG50AADEA2obkI/sAFmEaqZSLqfjcbddTujeQtsJz&#10;DvE6YHkIyyg0hq2Y3b98Pgn10Al8Eve5I9uAtowXyh9YG2CUv6UwH6rl4zBRx/m9yODwgvO93aCv&#10;AN1e5nyTU3Hs72PA6qjlEZqWW4HrXd6bx9T/n4ha6CgQA6At0EBpI+i3gE4H4u6vYGrH7y3OH3wJ&#10;4Yp7U5gwx1xHf4SYUBH7vwHzAS7Gm+AN4/5fAnyA2g1/KtlPG3X/m4kYAC1O8pG9YHZV7wHOOe3F&#10;gBr2uHl7zRd81hRwuHg2mg2pn70a6HoKwVOh/AeB92FCVYLgnunY/83AFV7eCTwRtfhRIQZAe3AG&#10;5oM1cepKQxv2+Fbm9XgpFlC785cQLxSm6M8bohZEaDKmlf8qzEbH7ckRzVT3vzbc/YMYAC1Nxe7/&#10;05gyub6Vbn0Ne8K6t6aXogOTDNgjXoCmYDmmV3tX1IIITUkCeBtwmYf3jNOG1f8qEQOg9bkUuLG6&#10;3va22/bt7m98TsB5oM+SU1vxpez+V8A7gPOilkdoWtbhvWHUOKYCYNsiBkCLknx4L2j60XwYPaPh&#10;D+BV8ftK8MPDvTX7rHkOI6wGLsC2Sf1sZ0ArKwRFRez/fEzRlkzUMglNhnH/JzElo90U/alkO7An&#10;6ilEiRgALUjy4b1T317DrJhqWHF+hxcCO/tfd4XC16HUIFq8ADGlE9OtbVPUgghNy0WYkyMJj+97&#10;EOMFaFvEAGgxKpT/AoxLbJ75Z1hx/gArCQY+rgatL6fcSjZ13yuBrLHgn4rd/7nAW5Fjf4JXzO6/&#10;G2NArvX4bg08hCnr3LaIAdCSKAW8Ebg2vDi/t34AvpW5p3E1FTv+AUw7Wa+7AyF8eoDPYM5uC4J7&#10;pjP/z8d9yd9K9gIvRj2NqBEDoOXQgL0U9EdAZxxvmUFgDXvcGAr15A+4DiPMumYBt6DpklzA2HFj&#10;+UsQ6qEHU/J3fh3vfQZTBKgtCwBNIQZAC5F8+FQ+y3swlvE0cWrY42tch0FO3/XPHGMt3o4HCSFS&#10;dv8vxZT8lWN/Qr1cjakcWQ/TBkAbIwZA63EW5kiV2f3X8NRH3LCnznFruvudxhgAbkxQUul7d9Sx&#10;pEJQVMT+3wFcErU8daKQnIXoMO7/+cDHcV/yt5IJ4DmgGPVUokYMgBahvPtPYz5YzwZqKn537v56&#10;qvI1KM4Pzoq/eojjEhtro8dlFQKkQvlvxTSmykYtU510UJ/iEfwyHft/M6bQVz0cBMxOoI3d/yAG&#10;QEtQ4frfCrw9uIY9uLi3hq8+tDBCDXf/DCrmvJFyf3nxAkRKBrgd2By1ID7oBPqiFqLtmFb+qzFh&#10;znrDR3uA56OeThwQA6AVMMovUy76c9pxGMcY/9T7HAab61KNAcLJCQC37n6neeeAK9H0SjJgpGwF&#10;fo7mdqHXLFclhEoCs/v3k9PzGuYUQNsjBkDrcAnmOMypD1YVmoIG76EBP/dq1+7+OWoY3ACsAUj/&#10;VLwAjaTs/u8EfgHp9ifUz1pMu996j/XmgW2Abnf3P4gB0PQkH9oDJh75aWAIwmzYU09xHr9HAAOt&#10;YTAfUx1RagJEw43AdVELITQtFvBh/IWPxjAGgIAYAE1N4qFTXqxrgSvqU/xB5wTUeMFrIR/vcf65&#10;7rVAvxN0j3hwG0fFsb8PY05kNDsW8tnZWEz8/wKMl9OPAT8CPBr1dOKC/BI3MWXFtwT4qELPLoYR&#10;loKu5976C/k4Ps9bUuOpQdYB1yM0hIpuf7dgzm23Aj3UV3xGqAej/HOY3JE1Pkd7HhiOekpxQQyA&#10;JiX10O4p5XeVQl952ouhVtojIA/BzEsBxfkdBzj1Yg+am9Gk0z952c1SC/5Zjdn9p6MWJCBSSOfC&#10;xjCd+X85pry5HzTwGCYPQEAMgGZnMaaWeu7UFd+KHw/3BpET4F7xQ2DFiy4CzplzdQVflHf/CcyZ&#10;/7OjlkdoWnoxu//lPsfRmAqAhagnFBfEAGhWjCJ7B1OKLKzYfViFfOpQ/IH0KjCsB66BJOmfvIQQ&#10;KhdiurW1UuJlAuMFEBrDFZgQkl8mgBeinkycEAOgCUk9tBsUG4H3ls//V6Ed4/yeZLsJCqsRQqG8&#10;++/CuP5XRi1PwHRSPnEjhIhx/w8CnyeYnhHPYKoAtn0FwCnEAGgyysrfQvNudDW3ahCV9vzeC46K&#10;X7uTzXeTornncT5wHiBegICpKPl7A/CmqOUJCfEAhMl07P9mZjY2q5/ngWNRTy1OiAHQRKQe3G10&#10;l835wNs57ecXViGfehS/B3d/FQKJ889tlGQwIRTpRhcgFcp/PvB+zA6uFbFmzFcInlWYoj89AY33&#10;MnAi6knFCTEAmo8c8D5gg/lnEAoa97t4CEbxhxHn915k6Fq03uoYkhDqRQE30drHLQcRL0A4mN3/&#10;1NHRoNp454FXkQIgpyEGQPNxPvBW820ji/PgcRfu7Uifrzi/d8U/JV8P8E40Kv3jFxECYxXwSUzX&#10;vFalk9Y51hgfpl3/6zH5I0EZWXuBnYDE/ysQA6BJSD34GqCzwGdAL/KvBHGnzOcurDPjkrcKfm6H&#10;DSZRcZZsFqaK4tkIvim7wy1Mp7azopYnZFK01smGOJHA/A5tCXDMfcCuqCcWN8QAaAKM8gfgJtCz&#10;q6mFGed3HLf+OH94vQqc7q0ZiliPSTRCvAD1UxELvwTz4d3qhXKWYM6nC8FzJvBugtVPR4ADUU8s&#10;bogB0DwsxCTETB8/Cqw4Dy7udRo3oAp+Ybj73cmWAF6P/xKjAnRjlP+GqAVpABbN3dI4fhj3fxr4&#10;GKZ6ZJDsAEbF/X86YgDEnIrd/7VM1VIPLVsf90YChFTBb465uJqHt+RD0BeCfh1YpH+8HcEbFbv/&#10;ivyUlmcQkwcgBMF07P8KTNfIIDX1KPBs1FOMI2IANAdLgc+g6QolW9/zvQG5+73IFkKRoYoxUsD7&#10;odQKneqiog/4Au3TJKcLSQIMmn6Ml3NFwOOOY04ACDMQAyDuGP15G9oUrZn5ovtsfQhEuYbi7g+p&#10;yJC3552H5rKWzlsPl1tpnW5/bugBslEL0RJM7/4vw3/Dn2qMYKoACjMQAyDGpB54DcxxmI9w2nGY&#10;IJL2CEm5hl3Ix4W7vz4jqAf4MKN0pu+WMIBbyu7/VZjf0XYqqjSP1j7m2Gh6gM8CYXjhDgGHo55g&#10;HBEDIKaUlf/UcZgzpl+Jbyw94IY99cuG2zFmXTof03ZUcEHFsb93AhdHLU+DUZRzAKQaoA+md/9v&#10;AS4N6SkvA6WopxpHxACIN+djytWmgimAg4dduHsFHWLDHveyBZHsqPVitH47Wnem75KmYbWoUHpb&#10;MXHbdquKpzCxavkM9c9K4KOE40EqAU8hBkBV5Jc3hpR3/znQt4Ne7z9pDw/ucPcudd8Jfp5d9e6L&#10;DHnyfpw+7huBiwAydz2PUJMM5rz2+qgFiYh+5DO0fqZ3/7dCtRynQNDAi4gBUBX55Y0ZqQd2UVZe&#10;F2GaqZxOI2PpOL0/oDh/VfzK5mEtqo+7WKHfZGHnEObiQszuv10PVy8CklEL0ZRMK/9NwIcIL6Ey&#10;D0hSjwNiAMSTHMYlNp0QE0UsPYw4f/CFfOp7XpVxK+b2Jo1qh2I2dVF2//cAn6OyMFX7IQaAP5LA&#10;mzFhpLA4CIwB0gOgCmIAxJM3YKrTmd9Y3y51f7H0yBr2uLzVY5x/1thV5rYMeC+QyNwpYYBKKmL/&#10;twDXRC1PxAwh/QD8cCbwcyE/40VgOOqJxhUxAGKEcf8ziOmCNeBamTsqRnBUrs3TsCeMOH/t+Wks&#10;NG9BS5MgB1Zifkf7oxYkYlbRfsmP/jHu/yRG+Qdd8ncmOzGVAIUqiAEQE1L37zInizVvRnNF1LH0&#10;WBXycTtwfe5+p/evxCS4pcQLYKg49ncL8Lqo5YkBWUz/A8E7r8Mk/4Wtg3YzFQIQZiEGQAxI3V/u&#10;UnmEZZhz/zM+VLwq4vpj6eF36vMT568jwW9ud7/TNCzQN4I+BzSZO59DAEzTpI8hsW8wa7A0aiGa&#10;CrP77wHeR/Alf6s+ETkB4IgYAPEhAdzGacUwvMbSq132luDn9t5o4vwu73WoYVCHR+MMzM+k7Uu+&#10;lnf/KYzy3xi1PDEhCSyPWoimYTrz/yrKLbhDZroFsCQAVkUMgPiwDPg4kA5MuXqI8wfSsMePbF7G&#10;8JDg5zg/94bG7Wi9ESDz723fUOwyTGEqSXwzJDEnAQT3zMMYkY04PXIUYwQIDogBEDFl938S+Cjo&#10;tY1UrjUVo684fx1GiZ+cBy+K38t6mnFXAO9G62S7nnYv7/57gQ9iDFXBkEJCAF65AbiyQc+SHgBz&#10;IAZA5GhAnwf6bczMKParXB1uD69Fr8MgddXtd/G8ehS/q1MVp41rAbcDFzrL27pUHPt7PfCmqOWJ&#10;GRawjvYthOQe4/5fCHyaxjWNOlb+EhwQAyBCUve/CqbozzupLKcaqzi/28t+E/ycxsB5118F/ycX&#10;qo67HM1H0WQzP2rLMMBCzJGtvqgFiSE9QE4aAtXAKH8LEz46p4FPPoiEAGoiBkBElJU/mLrz7zz1&#10;glfl6ifOX8/5ej+KNCjF75DZ769C4ZzGynXAFbQfCrPzb5TbttnoRcIAbjgDU1yrs4HPPARIAmAN&#10;xACIli5MHeyFYSnXWLj76zE0XIxb35HFur0US4F3g+7L/OgZ2oHyrnY98AmMp0qYTQ+SCOjMdNGf&#10;W2ns7n8C4wEQaiAGQFTYgOY6NLeGFUsPt5CPC0Xq+H6n+VW57KWCn+NaBOaluI1yAZxWNwIqjv29&#10;D9gctTwxphdJjJyLjRgjspGnR8aA16KeeNwRAyACUj97FRSDmN1/7+mv+o+lx6ZhD27HwHnX72Zu&#10;jmP4PyI544VuzBGmAdqDCzHhKSl360wPJkdCmInZ/WcwZaMbbSSJB8AFYgA0mNTPTsX+b8UUxCjj&#10;b5fqGAcHD8rcw70eZHM861dHnN+taKHUHzBjXIXWt6I1mR8+TStS3v13Y9pRr4lanphjYZSbkkTA&#10;qlyGKabVaF0zwVQRIMERMQAaSIXyX8FpJX/97VJrusNdHXtjjh17/bJ5OkngrWFPSKcR5vQadAEf&#10;wTSCaTkqlNglwNuilqdJWIickDgds/vvwCT+RREiGQN2Rb0McUcMgIajpkr+XhmESz2QOH9V/Mrm&#10;Ia8gsAp+QcT5cTPG+WjeRgmV+UFLegEGgF/AVG0T5mYlMD9qIWLDdMnfazCtzaPgBFCQEwC1EQOg&#10;oWjAXgb6g6BnJ8T4dff7jvM7ueqD2EE7yBZGBT8nmevxGlQfIw28H8skx6V/0BoJgRW7/9swrlvB&#10;HUOYXABhWvnPw4SQojohsQeTai3UQAyABpH62U4w6/0xZmZVu1RWwRx7w+/uN5iEQt9xfg+K33F6&#10;HrwGs8fYgkluyjiGYJqT9ZiiP42q1tYKrKCcCCh5AKe4AbgpomfbwD5orT/MMBADoLGcgykra3b/&#10;QcX5q16MegeNa8XvOL/QjJU6jIfqxti7FfqiVjAAyoorCbwdk/0vuMcClkQtRIyYD3wKkwMQBTaw&#10;HzEA5kQMgAZQ3v13YHZWq5uuYY+DbJ4MjbDi/B4rIno2dmp7YeZTrm2e/cFTNCsVu9YtwAeQbn/1&#10;sIF2bxs97f5/G3BuhJLYmBCAGABzIAZAyKTue2Xq24vQ+ha0np2V4tXdX5UQj8j5MTTC6tQ3NbbL&#10;6YWXcKlvQOu3ojXZO56kiclgTjesjVqQJmULUi0RTMnf99PYkr8z0ZhWwGIAzIEYAI1A6160/giw&#10;/PTruHf3Bxbn95PgB54MjTAb9vgxVpze7zC96l6KU2P0YXIB1gI0sSfgCkzRH0mbro9VGCOqPZku&#10;+XsbcF7E0pSQI4CuEAOgMVwK3HzqXzUUfyANe1zfG5Kh0ciGPZ7DITXm7NoLM+vaJWj9LrROYzdX&#10;4nHZ/d+Pidm2S4XDMFhAu5YEnnb9bwY+iDEEokQD4xHL0BSIARAiZff/POALTB0TClPx+9lBB2Fo&#10;eMnsdxojAFe93znXVPy6qmxJzOmOrTQRFbH/NwHXRi1Pk5MCzqZ9PSgpjAcpDiGkXZhKgMIciAEQ&#10;EqkHX5lSLm8GLvIf5/ei+B0GCUSRVrlcT8OeEFz1Icb5HcY47dpS4JfQdGe/t424U6H8V2IS/7qj&#10;lqnJSQGbaF8D4HzM7j8O859AagC4QgyAsCgAsBLNe9Gzi4RE3qlvzud5cPdXmVsgcX6XovkNcTiH&#10;J2oo/urehOsxBh/NYARgsv3fQrnDoeALi7IB0Fa1AIz7vxP4KCYMEgcOAfmohWgGxAAIgdS9r4Cx&#10;hN/EjA/XhnbqA/+Z/Q5iNLRhTz1z9lNfwYviP30a/cDHMUfCyH7vCWLOeuCTyLG/oFiC8QS1B9Ox&#10;/2uBNxKP3T/AEaa2YEJNxAAImLLyB6MEfo5yQkxg7n6c7p95yasidSlGYIq/QXF+h1s9JPh59aBc&#10;CvoDoGObEV7eoWYwiX+ro5anhZgHbIxaiAYziGn4E6eWyJNICMAVYgCEQwJ4N3BmMO5wQlKkHp4X&#10;Vqe+qbHDmrOXzP654/wuZEMB7wMuJ95cgQlXyO4/ONrHAJje/V9HdA1/nNiDMQKEORADIBzOUuh3&#10;KfTs9fXt7neK0dcT55972FNjzyCwTn1BNOxx+Tjf7n73si1F619E6/nZ7z5OnCjv/udhEv/ax13d&#10;GDKUPSptkgcwDxPyilsCaQHxALhCDIAASd+7A4VOKfRHgTWzbnCt2HBvJID/OL+Tm92ru7/6IK7G&#10;9bQ+nuY8ZyGfYGWbfv9VwPtRWNnvxcMIqFBK1xNdo5ZWZzXxcocHz/Tu/x3ARVGLU4UTQDFqIZoB&#10;MQACIn3vjqlvr8Z8uE4nxHjdhePiXgguzu9mXIKoUOjTSzHXGFXkdR3nd7pe/6mDHPARbC7Ghux3&#10;4mEEAIsxNQv6ohakRVlFezQGWoU59hfH8sf7oxagWRADIFj6MAkxy70fWas2XA0l6muX6iBG2A17&#10;XC6FZ8XvJ84fbjOhDcBnMKcDyH4nujLB5d2/At6KqUwphMMayiW/WzIMYHb/CUxX07OiFqcmS+Ny&#10;KCG+iAEQAOl7d0xFnC5Fc7Pvwjpe3N6ex6j2fg+K32mMGCT4Tcnsan6NKzL0ZuA2sFUMvJJbMLv/&#10;9u5aFy5pTEXIVNSCBM7pJX/fQzx/j/JIFUDXiAEQBBpQ9KP5POXd3uwbGhXndxjDb4Kf4xj+XfV1&#10;GTxuZPaS2e9lft6MkhzoXwS1tUaiRKiUd6JZjHfqjEiEaC/OIX6JcUGRAd4FnBm1IA4cxeQACC4Q&#10;A8An6Z+eiv3fAlwy/UqNtHq/7n5PO2hwu+sPrZCP4xh15DZ4cff7GDdgj8YG4OeBvux3HqORVLih&#10;z8ckbUXdqKUd2ELrGgBbMe1+44rjX6MwGzEAgmElphRml/lnEK56n65zJzFikeDnIJwnYycAd7+n&#10;UI0vQ8wC3qq0vl1prXLffpQG04P5/VzR6Ae3KYuBdVELESjG/Z8FPkSrn3JoI8QA8IHZ/SuFifOW&#10;e2CHuIN2O7DfBD/Pz2tILL22zF4Vf0iyVXtBaY3Sugf4NOWOgQ02Aq7ElKUWGkMK4w1stc/XGzCf&#10;dXGe10lgNGohmoU4/yBjTfqnL2M+7O0NmNKvOW9xfj/KyoPinxp7BqHF+UNyqdfVsMft+vj2wlSf&#10;dFnxV146C61/Ba17HY2mACm7/+cDnwd6Q3+gMEUCuBhItMRJALP7n4eJ/cel4Y8TJ4CRqIVoFsQA&#10;8EcKeDszj8OEpmjAs+Jv1YY9juvWWNlq7Pid5H0z8GEsrNy3HyEsKhTP7cSzWEurs45WqLQ4nfl/&#10;A3Bj1OK4QM7+eUAMAH+ciTlWNb2OoSqa+uP8jorfi8wNjqXXdZ4/aNm8rA9UV/xTYxuywMcpcRka&#10;ct8MzwjAHNf6AKZdq9BYBjFegFZgIeb3qMfvQEK8EAOgDoz7nxSm299iIIIddJXL9ST4BZ6U6DBw&#10;UBX8fLn765DN5frU3PXP/lmvB34ZXf7dCZjy7j+N8U6dG8YzhDnppzXWfqqt+ZVRCyIEjxgA9XMV&#10;8CY0VhhKMLQ4f2jucMeBPcf5XcngSTaHRQ7g5EJVxe/u+OYNwIdBp4P0AlS4/rdgSrXK33h0bAaG&#10;mjYPwLj/FwMfIZ4lfwWfyIeDR9I/eRk0PWjeh2bZ7Dv8KcHaitRh3EY17PGiXD2O4VvxO4oRVN7F&#10;nAl+zuNWly0N+nPADaDJffNhAiQLfIpySVohMjaUv5oPo/wt4MPEveTv6YwAY1EL0SyIAeCB9E9e&#10;nvr2OmYlxISTUOboqg8swS8ML4VPd389it9LKCOMOH99sg0AX8Ts1oPkeuAtSEJU1KwENkLT9gXY&#10;gvk9SkctiAeOYY4CCi4QA8A7/ZjY/4D5Z0iKppar31chn/Di4IE17PExruMiB3Bksaa7v37ZLkbr&#10;z6B1b+4bD+GHspIZwhT9medrMCEILEwFxq6oBfGE2f1ngLcR35K/QgCIAeAJBSYh5poglKAnxT81&#10;9iyJvMb53Y0bZiw9nAQ/p/X0YohVfyE4xV91DAvTWOX9QLJeI6Bih/lmjIdKiAcXY04ENAfTx/42&#10;YTY6iahFEsJDDACXGPe/XgT6o6A7qt4URCEfp3F9xfnDc4d7VfyBuPtDkC2kOD8ujZIu4JfQ+hJT&#10;WNIbFcp/DfHt0d6unAGshaYKA2SBTwBLohZECBcxAFyQ/slLmHau+nbKpVxPEUg/+SqXHcYNvVOf&#10;nzG8KP6pMbyMG4JsvuP89chWfdzlwK9j28tz//YgdZDAuGxb5ex5q5DEnPhopiZMl2M8SZJD0uKI&#10;AeAatRHTTtUUVQmkn7zDvQ7jNrZTn4cx6lH88WvYY2T26u73Jdusa9cBv4DWnbmvP4BHtmB2bfI3&#10;HS8s4DLMrjreGPd/N8b1Pz9qcYTwkQ+LOTC7f1IYi9gU9vDbTx6cFX8jG/aEGEsPRPG3Tpy/+lrM&#10;vpZA6w8A7wYSboyAsls5hxz7izNrgHOiFqIm07H/m4A3Ri2O0BjEAHDHGcCH0dry7wKucrkexd9A&#10;d3ibNewJRjZPxYtOu9YH/DJwxVzpVxUx5auBm5G/57gyD1M4LJ55ANPKfwHG+OyPWiShMcgHRg3S&#10;97wIWqfR+oNovXLWDZ5cwA73+1b8Ts8LSPG3aMMeqCPO70U2N+M63staNL9NkTW5r83pBRjCJP6F&#10;UlZYCIQUpl14d9SC1EBhjMjroxZEaBxiAMzN64B3MrPhjyeFUO1W512/22HDcodLnH8u2TwYJVPX&#10;Xd976rvLgN8AhqoZAeWdpAJeD7wBIe5sJt4V9aZK/sY/V0EIDDEAHEjf8yKYhL9346rhTwju/ga7&#10;w0Nr2FPXqYPgFbT/OH8dir/+5yUU+q0K/QGFTnd87f5qE10CfJx47ywFwxrgAohZGGDa/f8+4p6n&#10;4B45veASMQCqkP7Ji1PfXgfcCvhX/BCu4g+ibr+Lx4XXqc9BtrA79YUim7+1qFhjUx/Ast44dtHF&#10;C9mtu9itpxRIAmOcXoDQDCjgEk5VEI0Vm4B3YKr/NTvdQIfvUdoEMQBmkP7pi2ADJrb6ATSDvs7z&#10;Q1WFEE3DniaM87u81bPiD6PIUABrUWWNB+1M5m1o/T8onw4YXzAfYD3mWGorfGi3C1dg+gPEwwtg&#10;dv9p4APA2VGLExC9NFvp5QhppuIUjaEEmM/hN1A1IcaD0vZ6nr/6IK7HDWTH71peD+MGIZuHMVSj&#10;ZQvgeTWMq0OFxUtKKHUrpgjVK907XvlRsbNzGDiI0EzMBy4EHmdqmxEV067/s4DbIpUlWBQSAnCN&#10;eACqMwh8jNMsyWpxaXC74wcv7n6N/12x13j17Eux6tTnwd3vb1yHxfAUz3f/vJprrDV2Z+d9pXnz&#10;zsdkkq8FvvzEF39p055rrtwN/B6wC6FZsDAhxbiUas5hEv/WRi2IEA1iAFSQ/vGLlJfkPZhjO3jK&#10;7IeA4vwO47pyI+vaY7i43VPpXg/jOs4vAAUdi0I+HtbC5Ro/U1i2PEXCWl1x7SLgS8fO3LTw03/w&#10;qbuALwMnEJqFczF1ReLAeZjy0UKbIgbALOz1wLtA5xob5w8pwc9jrwLPCX5+YukBKOgGNuzxft3P&#10;Gms9Vurte7HU17cafdqO0QLejOYLnzymO1Mjo/8C/DUwidAMzAPeEqkExv3fB3wSaRvd1ogBUMbs&#10;/kmDfjfoc2fdUO3D3Em54uU8v39XfRDK1be73zFqEVSCnw93fyCy1QgBhBFSsaxdhRUrJjEZ2jPJ&#10;AR9jlA8+/ue/NIbW/x34jtPqCbEiifHi9EeSCDgd+78O06So1eLlvcixWNeIAQCkf7ydsjI4A3gX&#10;lcmRtXb8VfAe568ybhCx9Gq4VUpOY7RMIR8vsnkNAcweuo41nij19z9hd3S8Due/0T7gS+zhxqf/&#10;4FO7gd8FHkVoBs7CFBiLigWYMOdg1AsRAnIM0ANiAEyTBj4ErDt1JZQEP6eBaXgsXRr2zDVGCAl+&#10;bp6XSGzLr1g5CCykNguA/8IeLn36v3xyG/BbwE6EuDMfYwCkGuoFmN79vxGpHikgBkAl52OKYaia&#10;7v4Z+I7ze4zR+3X3t2fDHocYQDgV/E6ts6txZ18/URya/7zOZM7E3d/nJuDL7GPd2v/31R8AfwQc&#10;d/E+IVquJJqaAEuBD9O6JX/lGKAH2t4ASN+9HTQ9wCfQLAhE8Yfgqg8ilh7fhj2OAwfUsMfHnB3v&#10;xXGN686l0BqdSj1SWLpkFWZ375arsfkv33jkrkErX/gH4K+AvIf3C43nbExNgEaiMCHORj+3kSwg&#10;ntUWY0lbGwDpu7dPfXsdmtcz03L0WsgnJFe931h6/Bv2VJHZd5zfi1HiwRPg8LxAcilgf3HR4qM6&#10;na6W+FeLBHAzBX7pyV/++ZQqlv4I+Do1fmpC5KQwBXgaU7XOuP/XYWL/6agnHyIKKXDnmrY2AMoM&#10;Yazi+aeu1DjS56tuf10JfvUrwfDq9vuXrZarv+ENe1zfO3voYIwrDVqXdDb7bGHhwsXoupKzUsAn&#10;sPnoU7/xmWFVKv028OM6xhEax6WYJkHhYpR/Ang/sCXqSTeM3WL/zkXbGgDpu7eDUmCOw9wE1HT3&#10;VyUkV73fJMG6FH+Digw5jeGpfG8g3pYI4vy17z1SWL78FRKJ86mfLuBXGOUDT/3RZ15E698EnvIx&#10;nhAuA8CbQn3CtBI8F3gzxhBodVa2yTx907YGAABaL8GU/M35j/ODawUUWiw97Dg/gY/hqWFPIMmH&#10;IcX5vTxv9jVtd3beVZw3cAn+m/vMwxwPfOvTf/Cp+zAnA3b7HFMIhxRm87Ew5ETATswJp81RT7hB&#10;ZJBEQFe0rwGQSoHWt6P1JZ4q+DXIHe51jLlqygcqWwAnF0Lv1Ocnzl9Pgp+f+gGaFwvLV3SQsFYR&#10;DMuA/8Qerlz91X/7JqZGwEhAYwvBsoFy07EQjYCtmN1/u9CPMa6EOWhLAyB91wuQz6/FxP5P23H5&#10;3vFDiPHq2bd7yjoPSjbXS+HB3R9WnL/RCX5O150MDVtPlPr7Xyj19a1HB9okZh3wB9+674cXZY8c&#10;/gfgj4GxAMcXgqEXcy6/P/CRjfs/B3yeuWtKtBKDtHaiY2C0nQGQvuuFqXm/n1MNf+op5BOiS93F&#10;4+pSSn5kC0BB+z/P71W2kNbYcYw6vC2JxPbC8mVFLLWe4LkAm//8yH/+jdVWsfjfgb9HjgfGkSso&#10;J+eF4AV4A3BN1BNsMJ1IDoAr2soAKCt/MAkxtwFWNA17/LnUw0nwm0M2l0vR0Di/5919QGvsRsm7&#10;W7ex4sDA03ZX9zno0P4Wr6TA7z35Hz47T5VK/wn4ttMKC5GxBLgR//kf05jd/wLMRqfdzsUvJsi1&#10;bGHaygAokwPeB2xqu4Y9XmSbGsPlrb7j/GEn+AWRS+HleS6moRPWC4UVK7ooV4QLCQXcSonfeuoX&#10;P5O38vlfA+4K8XlCfbwVU6XPP9OZ/6+nnF/QZmRpT93mmbZapPKH+1aFvl2hZxT9wb3ih4bG0gNr&#10;2NMow4Y64vxuFyOoOH8ouRSeDJuR4sKF23Qmcznho4DbsfmdJ//z5w5ZxeKvAtsa8FzBPSswJwL8&#10;Za9PK/8lmN1/Z9QTi4BVEGg+TcvSNgZA5q7nwXSJ+gyVZVbridH7OTPf8CIzHuZXa25+3P11yeZB&#10;yYe1xlVFqyPOX0UInUo9UFy8ZB1hJH9VJw18hKP8pyf/w2d3ovUXgBcb9GxhbtLA7cC8APIALOAt&#10;wFVRTyoikrSn4eOZtjAAysof4GrgWqas7JBi9P6T6OLcqa+6RRBawx7HMfyvhec1DqpCoda7i4sX&#10;79OZ9Boae145BXyIEp9++hc/9QBafwnY18DnC7XZjDkR4JeVwEdo30Q4C+MBEeagLQyAMoswRX8W&#10;NvTYW9hxfpfjBhfnryJzQ4sMeVDEDkP7XmM/66a1rXMdLxUWL1mOjuRoVgb4AkW+8NL73vk9Zdu/&#10;BOyPQA5hNn2YZMCeurwAxv1vAT+H6RLZriiMl1eKAc1ByxsAmTufN78GmqvLXzPw76oPQrkGFuev&#10;SjiJeP4b9niRzauCnj10MGvsc92UOlBYumQPlhVlR7Ze4JcnBuZ99sBlF34f+APgWITyCNNcB7wO&#10;6j4SOHXCqZ0L4ViYDZ8YAHPQHl2TbBYCnwC6T3/B747fwxgO7/d8zty1bB7G9TCGY81+T/P2Klsc&#10;1jiQtbftjo4HikPztxJ9klIvml89eOEFdnrk5N/2PflCEqV+k0Z1pxOcGMJ4AX4MjLp+l9n9dwDv&#10;pr13/2BCH8sQA2BOWt4DgPkleCtw8fQl/656v7H08Dr1gScF68GjUbNhTyiJkX4T7gJv2ONvfkq9&#10;Vli1aoKEtZZ40IPm13Zfc+2HD1949t+h9X8FJqIWSuAteFHi05n/ZwPviFr4GKAwlQ/bQb/5oqUX&#10;KHPn8wDrMQkxqeDi4P7d/VUJ88y8z3h8qHF+N+M63guuDaygDA2386scQ+tCqa/vgVJf/9lossSH&#10;HjS/uv+yS985MX/oLzDVAsejFqrNWQh8GEh7CAN0Ap/DFMERTJvlpLQErk3LGgBG+WsFvAv05rDi&#10;4F6ryzVjwx5/cX4vsvmPuwcW53cxjTnnV4llPVdcuqwTS8Vl919JLza//NJ73n4t8GXgH5CSwVGi&#10;MEV8zvLwnssxJ5wEQ4726n9QFy1pAGTufI7yh/J5oN/GzISYoKrkBeHur/rIEJIPPcyvrk59vmUL&#10;cY1DMDS8zE/Z9nBpcHB7qbd3Czq2yVnLsPn9p7/wyWtU2v5NtP5bxAiIkmWY0GXtZECzwx0APkv7&#10;lfytRZbKei9CVVrSACiTBd7JzB7YDYyl1xXn9xNL9zS/OuL8ftYtJPd7MLkU3vIK3M5vypDSyeSO&#10;/MqVinBL/gbBMkr8/lOf/vSbxpYs/M/A1wE7aqHalARwMyarvzrT7u1bgMuiFjhmdGCqKwo1aDkD&#10;wOz+AbiIyoQYv7s7jy51/0Vm8K5cfYxR09UfxLq5WYup6y6G9bTGTtfr8mi4G6NiLceKCxc+rjPZ&#10;RpT8DYJllPj9Hbff9q6JwYHfB76LGAFRsRmj3FOzvADTyn85puRvX9TCxowc5iigUIOWMwBQCszu&#10;/yPAksDi1U63z3x8IEVmfMpWR5w/cNmcxggrzh+aoeHN2zJzPXUi8WBh6dJ1mONdzcIANr/+0ntv&#10;f8PE0MCvofX3nRdBCBEFvAeT0FYtFGBhjgw2i3HZSHJMeQAkEdCR1jMAbBu0vg54A1rPPgcaVCzd&#10;jSu6pvEQbZwf6mjY40U2P3F3h3kEk0vh09viMIaDB2VfYdnywzqTOYPm+1vrwebXXnrP7beMLxj6&#10;FbT+LlCKWqg2ZA3wXqrXbFmBOS0Q17ySqFmEtAWuSbN9KNUk8+/PgkmE+ShaD572YiDxatwp/qkx&#10;nMYNwt1f7f0e4vzBNOxxu24hrrHrsIVPT5DDGLU8KHY2+1xx0aJF6KZNzurB5ldefvfbb5kYGvx1&#10;4HtIOKDRWJhQZrW6AB8EtkYtYIwZork8bw2nZQyAsvIHkzhzxWkvhuRSj3/DnhnyenH3hxXnb/Qa&#10;e5qfB48Gc3pQdhdWrNijU8kzaW56sfnVl957+xvHFi34DQkHRMJqTB8TUxfAuLTPAWafcBIqmVf+&#10;EhxoCQOgQvkvwzTC6APcf8jXoZQaFud3GsNvgp+TzF4Uv6Ns/tcisIY9fk5V1FD8c3hQinZn57bi&#10;/AVb0PTS/PRi8xs7br/tA8c2n/G7Eg5oOBamS+AlE0ODYNza70NK/s7F0vKX4EBLGAAAKCzM7v8S&#10;37F0L4rfcYywYul4UtCe4/xuFyOoOH8QIRXf6+ZuXA8elF35VatHUKrZd/+VdKL5zJ7rr3nf8TPW&#10;/x4SDmg0q4HbBh97IovFBcCbohaoCZjHVC0ASQSsSms0AzIf7suATwLp6jfMvORWAcakYY/j72/1&#10;F4LJ7Hcpm5e1CGuNdY0/cC+Kv5ps3uasS31995f6+y+mVf6+pkmh+djuN15nlbLZ/zbwxJOg1I20&#10;b9/5RvOOo2duvhPNmzAGgVAbC1iF+TssRi1MHGn6D6jMj56dmscHgA2nv+pXCeJtN+ph3GAy+6vI&#10;6zUO7l5g/8o4tDUOz7DxZkhpsKxthZWrurDUkhaNlKew+di+qy5fMDE08IdLf3jXbm1ZPwex6m/Q&#10;mmg9f3xo6NdUyd6irdZx3obMGkyHy+NRCxJHmt4AKHMe5rxsefffQKXkdN3jjj0IBe0pwc+3bDFY&#10;4yDmF5TiN/8fLg4OvVrq691CvBr+BE0CzVuObd6YLHZ0/OWKb35Xo9SHECMgVErZrDq+cf1Fovw9&#10;sRzTKOl41ILEkab+TSrv/jOYmtnrQovzBxZrDj5eHauGPS6GnVpfX3H+ECsUelvL06/rVOrlwooV&#10;CbQp3NLiKDS3DK9a8WuvvuWmO5XWfwdMRi1Uq6K0ZmTlcsYWLZQu997YBOVEXMkDmEXTGgCZHz0z&#10;9e2FoN8L1Yr+uFcSgSX4Vb0Y/BiOCWmOMlcb24PB5GUtaqyx47gBGxpe5+ftiGRVeUeLCxY8YXd0&#10;XEL7oNBcPrxixZdeevfbHkKpv0B2WqFgWxZj84coZTNyCNMb3UAcO3DGgqY1AAy6C/SHmVnzOajq&#10;cg0sIeu1kI/juCEce/NfWKeOuv2u7626EK7n573zYfVrOpV6vLB8xRLa8dyx5pzx+fN/64UPvvfp&#10;UibzJ8DRqEVqNZRt0/vSDtInTooHwBsWsAVJVK1KkxsAXIM5+mcIq7qc0/V6jpYF4O4PelxPbvap&#10;1zyssb+QivufqVfDxrPid5btcGHZ8ld0Jn0e7frxrFlZ6On68kvvfUexlM38KVofj1qklkIpcvsP&#10;0Pf8i6iSnL70QALTVEkMgCo0pQFQdv/3Yhr+mDKrYVSXq3m9mmTuY81exgitYU9ohXWCWmOv7n53&#10;4/qJ81eTTWcyjxQXLdqAbsPdfyWaJYWuzs9v/8B7cpP9/b+ptH4tapFaCaU1/U8/Q8f+A+1qZtbL&#10;2UhPgKo0nQGQ+dEzUx++twFX+Hb311TQYcXS3Y3h3T0dhGz+jKBoCvmEEOd3L/PO/OrVIzqdkqps&#10;AJrBUjbzuZfe+44zhpcv+0ul9faoRWolUsMjDDy+jcT4pBgB7ukH1kctRBxpKgMg88Onpz58l6L1&#10;O9G6d9ZNXt391a6F4lLHk4L2XLo3DHd/WCGVsLwtDmN4K4XsYS20Ltidnc8Vh+YvQdOFYNBktWV9&#10;9NVbb7zk6OaNf4XW26IWqZXo2rWbvue3gy3ZgC7pAs6KWog40lQGQJkE5tjfladd9euK9rSrdnjB&#10;k+EATorf35E+D7JNXXezPkGscSDPCynOX08IQKn9+bXrjmBZ5yHMJKUTiTfsuf7qtxy64Nz/DTyE&#10;9A/wj1Ik8nn6n3mW7JGj4gVwRzdTBoAcBTyNZjQAphr+TMd0/Lr7Q4ulO02hgXF+pzECiLv7TvDz&#10;9LwallQQcX6X41aMUbR7eu4r9fVeTtXy0wKQRHP5gcsu/uju11/3HTuV/DFaF6IWqtnRSpE9cpSB&#10;x7dhTcpyumQtpiCQUEGzGQAK0wN7s5Pr23+RGbzvPF3eGp6738OuOAD3e6wa9nhx93tZn7nWTamn&#10;Jteu68GyFiPURrPh+BnrPvrqLTe+XMpmvyVGQDD0vPwKvS+/HLUYzcJypB7ALJrGAMj88GmArWje&#10;hZ5dwth3DNqjqz6IRLVQKvjVHMOfoRGLOL+XzP56ZKsqxqz3TxSHhnbYPT0b0LL7d4Vm2eiyJbft&#10;eMdtI/m+3q+i9cmoRWp2EpOTDDz+JNlDhyUUMDcrkETAWTSFAZD5wdOg6UDzc1Sx4gKJ81fFr7vf&#10;g+KfGtvdEHhW/D7Xwvcae5qfB28LIcf5q1zXqdSThdVrUihWIbhHMzjZ3/eOl9/x1v6xJYv/Fa0P&#10;RS1SU6MU2cNHGHjyaRKTcipgDnqBlYDkAVQQewMg84Onp769CHhzpcy+4/wed+x+FZi3XWoQskUQ&#10;53eSwdX8vCf4+YrzezUIzGsniwsWvGznchei4//3Ezs02VI2+8ZXbrt149GztnwXxStRi9Ts9Lz4&#10;Mj0v7pBTAXNzJtAXtRBxolk+wLox3f6WB1NdDv8udQ8787rO87uRzfPxPffzCKxhj8slDlXx+/UE&#10;VN6RTm8rrFy1EFiIUDfasi7Ze/XrLtl/+aXbtGU9j9ZS3q5OEpOTDD36ODkJBczFVmAwaiHiROwN&#10;AAsb4FLg9prNZKpdCy2W7n6M2BbyqUfx+46lu1y3euL8rte4LsU/xcnC8uUv6Ez6fDc3C3OhNhw+&#10;56zLd938xueKHR0PoLUcE6wHpUgfO87go4+TmMyLEeDMGVDu1ClhACDmBkD2B0+hUYMK/SmF7p51&#10;Q4N3noG5+32MG+s4f0iGTVANezwZK1Xu09nsfcVFi7dI0Z8gUYPDK5e/4ZW3v3lifMH8+9F6JGqJ&#10;mhNF985d9D/9nPQKcCaFCSUn/Q7UKsTWAMj+4Kmpb28GrjrtxbDi/GEpfk9xcPCt+D2sRV0hFTcy&#10;aHwbNnUp/uDc/TPv3ZlfsTKv06mNyB4raHKT/X1Xvfrmm7tOrF+7DWkp7B0FiXyeeU8+RcfeffIb&#10;Wh0FXIL0BThFbA2AMsuAdwM9QHhx/gC8BpE07PGxFo6ufieZAztV4W4evhW/l3k4invKcCvYPb3P&#10;FxcuXIam192bBU9orGIue9ae669edfDiC160U8l9rn9OAgBaKdInh5n/0COkTg6LEVCdM4ElUQsR&#10;F2JpAJR3/wp4C1O7/zDj/E63uxgj1g17asT5Hcf1lVXvft2cxggszu/leKLTWkxhWfvya1YfwbK2&#10;uh9A8IzGspOpxQcvOG/Ta6+//pV8b89raLECvNKxZx8D257Gyku9pSr0YrwAAjE0ALJ3PDn17XLg&#10;fWid8hfn9xBL9+i29q/4wb1s2qOCnn2ppqs/hJMEobn7g/AEVBW3ylpoXbR7e+8v9c87F4kdNgal&#10;OofXrDx31y1vHB1bsngXkI9apGZCaU3/s8/T++LL3oze9qALuByQREBiaAAAoHUCrT+I1mfPuB5u&#10;gh/uxvBcwc+Pu7/2mXRXw3o60uc4bkDeFj/u/iDCIU443KeUen5y3bo0llrnbiAhEDTZicGBtbtu&#10;vCF7bPMZL+pEYlSUmXsS4+MMPvYEHfv2SyhgNpsx4eW2J54GgCnZ+B4qd1yhxdLdjxFJnL/qED7d&#10;/SElFDpOOqjz/E5r4XYebtdySjbbHisOzX/K7uq+oFr5aSFkNMliZ8eCvVddsXLfFZftKXZ1ihHg&#10;FqXIHDnK0COPkzo5IkbA6awGzo5aiDgQKwOg7P5PAx/F/JCCyzB3eavvOH8gsnkJAYBnd7+b5801&#10;PzcLGtZ5fq9hi6rizi2bTqWezK9ZMw9LScOfqNCgE4nOo2duXvba668bHl8w/wgg59zcoBRdu15j&#10;YNuTWIVi1NLEiQWYZMC2DwPExgDI/vDpqQ/ki4Fby2GA2Td6cNUHEa8OtXSv793v7EuhdepzeF5g&#10;ij8MT4DTfW5k0/pYceGinXZnxxlS8jcW5EaXLRl87cYbMse2bDqsE4mSeAPmRtm2yQd44UXJBzid&#10;C4D5UQsRNfH5YCuVQKketP4AWq+Z9brvWDqejAf/nfocXgjiyFpQ7n5fz/Pg0SDmcf7ZMmidTm/P&#10;r1k9gGaFu8GF0NEk8709XXuvvLxr3+suPV7o7hqTUwJzkxifYOiRx+navUdCAdNchDQHiocBkP3+&#10;NvON1pcAbzrtxQBczrXf7yPOX1MxBuDidvW8ANz9ISZXRtKwx8W9U3JVlQ2OF5Yte14nUxe7e4DQ&#10;MExIoOPoWVv6dt9wbWF02VKpHDgXSpE5fpyhhx4lffykGAGGRcC5tPlqxMIAKNMNfAIYAOpzqbu6&#10;1dnVH4y7H5dj+E+4i6Zhz9xjOCrXQGQLJs5f616dydxXWLb8TMzvpBBPEqPLlvTsvuEa68jZZ42V&#10;MhktLm5ntFJ07tnLggceMv0CBIAbgM6ohYiSOBkAbwKu9eqqD0JBh9Kpr+YY/uYR94Y91ceNYZy/&#10;+ri782vWjOpUcrW7hwmRoVGF7q6OA5ddnNp79RXjk4MDeTECatPz0g4GHn0CVZKkQEw9gLYO8UVu&#10;AJTd/0uBD6Kr7bgcXOoBKGhp2ONjfl7W0o9sThn/TviRTeui3dPzRGHhotVo6RveFGiUnUikTqxf&#10;m3vt9deVTqxfa+tEImqpYosqFpn39LP0vriDGjutdqEbuCZqIaIkUgMg+72p2D9vQXPZ6a96Va64&#10;VmDSsGfGs3zMLxad+oKQzfz71fzKVWMkrLPcP1iICWpi/kB231WXqwOXXFgodHXZot+qoBSpsTHm&#10;P/gInbv3tnkEnCwmDJBt10TAyAyACuW/FngH5ofB1MWq+ExUa7aGPUBEDXt8uPsD8X6EH+evcn2y&#10;NG/eI8Whoc1o6RbWlNioYkeHOnL2WYndN1xbGF2+RGvLktyAGWilSB8/zsL7HiB7+Ei7GwFnAG1r&#10;8EcdAkgCtwOXmn/WseuvetHvLrXa2B6SD52uxyHO7zPBb871dL3GPhW/wxieTh1UjmFZr0yuX2+j&#10;1Eb3AgixQ4O2LGt02eLM7uuv1YfPP6dU7OoSC2AmSpE7cJAF9z/U7icDlgNXAG15HDBqA2A98EHQ&#10;ynOCnwd3v6tx8Taup3i1BwMmVg17qqyl+9BJAJ6AquJWf15dRsn0a/ni0NDP7O7uS4j+b0IIAg2F&#10;7k7r4IXnW3uuubI0tmghKOXNwGwDul95lcHHniAxMdmuRkAakwzYlkWBIvmwy37vCUAngY+Dnp1t&#10;HVaCX13H3lzI5maHOcfzQmvYU4/i96NcvchWawy34xJAkSGlHs2vWbMcpZa6F0aIPWVvwPDqFYnd&#10;N1yrD2890y52dDifVGlHypUCBx/b1s7lgi8GNgFt5wWIcrdzKehbgemU3QAUdLM17PHk6ncct544&#10;v7vn+Y7zO61RQHF+382EbPt4YcnSfXZ393pp+NOiaFS+t0cduOxi9l59hR5dvEhr1Z7b3VkohSqV&#10;mLftKfqfeQ5lt2WbhQXA1UAqakEaTcMNALP7pwd4H1OlGMF3vLpZG/a4Gneu666m4TDpoJSr39BA&#10;NcLKQZi6ZtvoTGZ7fvXqDjTL3QklNCs6kbBOrlutdl9/tT5y9lm6lM1KSKBMYnKSoYcfo+fltj0e&#10;+EZov6O/DTUAysofYLrkbwBua/8V/AC/7n4PHoZoOvVRfYwqaxlKgl+t6y7H9V1rYOY1pY4Vli17&#10;WmcyF7kTTGh6NOT7+6yDl1yg9lx7FWMLF6AtSwwBpUiOjrLwvgfp2fFqO+YDbISZR9Fbn8Z6AMwf&#10;2Tzgs2g95NdtHVzDnjqUh5vnNSrO7zg/DwmMNFnDnnpkm3kpk3mwsGLlFqDfnXBCS6DBTqY4uWYV&#10;r73xBn343LMpdnWJEaAUqRMnGHrwETr27Gs3I6ALeDuQaac8gMYaAMbSvgqtr5z1mge3dWgNe4KI&#10;Yft199dzksBLKMMhwa/pGvb4DwHsy69ec0Qnk5vdCSi0IoWebnXwovPZc91VjCxfZk4KtDNKkTt0&#10;iIX33k9u/8F2MwIuBs6MWohG0jADIPvdx8G2FwCfw1hbBi8KjCDc/T5323Uo/sAr+Hmdn5cdfyBr&#10;EYziD1M2u7v7kcKSxZto82YgAuhEguGVy9lz/dUcuORCCj3d3n6HW5COffuZ/+DDpI+daCcjYDmm&#10;MmDbnAZoSNHs7Hcfn/r2Q5jkv7SnWDxlpTDrVn8hBOcxPMawHRV/457nOnkRh7UMTLYQXP1ByHZ6&#10;7P/FyU2b9tk9PRdizgELAnYmzfiiBYwtXEgiXyA1MoxVKrWnV0ApMsdPkBoeZnz+EKVc1v+Y8ccq&#10;f/0YOMEffzlqeRoy4UaxAXgP0BnqeX6X4/p3I1cfOrAKfkG4+92sZRCyOYUtnIhCtul/T5TmzXuu&#10;uGDhWnSFJ0oQNGhlMbZ4AXuuvZL9l13C+PyhqKWKlJ4dO1l434OkRkajFqVRnA9cALSFFyB0D0B5&#10;959En9r9zzA6gtilVr2xukCB7DCryOtlxx/A8xxfcFKuYcjm1UXaSNmcrlvWa5Nnbd2hs9lraSfn&#10;puAJnUoysWCI0aWLy7vh41jFYlt6AzLHj2MViubERLrlS2VkgBHgbiDf6l6A8D0AZoO6Afgwpxkc&#10;Hnb80Ng4v+O94DrBz8vz6orzzz1G6LF0t/g9dVCPbNWvF4rz5/+k1Nd7NaL8hVpo0Cgm5/Vz4PKL&#10;2f366xhZsaw9jwxqTf8zz7HgwYdJjk20w1/OLcCaqIVoBI0w5xLARzhtQX0mpFUfArc74pqvecgr&#10;8Kz4Xd/rKLDrcRsSS58Lr0f6PIxR1zws6/H82nXzUWqoPWudCJ7RYCeSDK9awfjQEP3PvUDfc8+T&#10;OXqsrbwByrbpf/pZAA5cdEGr5wQMAO8GngJKUQsTJqF6ALLfeRxMo4XbzLNm71wb3qmvnmN2M/DU&#10;sGcuOVxMw3ec3/OcPdzrhNc4vxsZvMpWeV3r44Wly3baXV1nSclfwTMail0dHD7vbPZcfw3Htmyi&#10;lMm01WmBKSNg/kOPkBhvaU+ABdwIrGr1PIDQDICy8u8APgB6uetdf4jH3jzvwr0k+DmN60ZZOc7N&#10;/fxi1bDHi2z+3fqu7tXp9NP51asGUCxxPxlBqECDVoqxRQvYd8Xlp2oHlDpybVNDX5VKzHvqmXYI&#10;B6xhqlptCxsBoSQBZr/zGOY3Q78e+ALQXfm698QvlxcDcSNXv9W3uz+kBD8IwKXu90hfmLJ5kdlZ&#10;hiP5NWsfK82ffznGKBUEX+iExeS8fk6uW8Nkfz+JyUnSwyNRixU+SqG0JnvoMIlCgbEFC9CplnSo&#10;JTFHhO+mhY8EBu4BMMofQM8D3g8smnot1g17qD6sJ3e/74RCh0nXSKLz1bDHy7o5EZZsAaxxWQat&#10;s9lnCitWLMbE9gQhMOxkkpPrVrPnuqs5eOH55HvKe50WDwucFg6YaFlPwMXA64GW9QKEmQNwA3DT&#10;1D88u/urElLmult3fz3KNYSTCw2PpTvJFaZsLtfCRcjh4OT69S/pZPICdxMTBI9oKPR0c+iCc9l1&#10;8xs5umWTLnZ2jCmt7VY2BKbCAfMfeJjk6FgrGgFZzImAli0GEZYBMB/4FNDhuZCP2yS4OMX5q10L&#10;IsEv6li6E17d/UHI5nKMmTLYnZ33FRcuvAgp+SuEiQZtWUwMDrDv6iv0q7fedPjYGeuPlrKZMdWq&#10;RoBSKNtm3tPPsugn97Vq2eBrgNcBLekFCDQHIPftR1GAgg8oeL+qVmbV9Y4/pDhxjaFdK/6wjizW&#10;GMPTrtqTbAFk9oO7Ms1eZPYor0NeyfaJM886Yvf0nIuU/BUahVKq2NXZO7xqRWlyYGDcyudH08PD&#10;WaV11T+VZkdpTfbIUVIjI4wPtVzZ4DTQA3wbmGy1XIAwsjfOwMT+T99x+XX1O47RQMXv9XojFb/n&#10;tQhpx+9FjgDWuIbXIV8aGHyxuGDBSrTs/oUGo0Fbie6Ta1d2jC5ZNNG9c9f+gce35bKHj/RYpVJS&#10;t2ANgZ6XXwENBy69kMmBeTU+35uOS4A3Al+JWpCgCSwEkPv2o2AMituA8069ENKxt7ri/DOIRZw/&#10;LrF0p/u8yubq2KP2bsR4PfaYSLw8uWHDCLDF3WQFIQRsEqVspvP4hnWLd7755sSBSy86OT44MAy0&#10;ZH5Az45XWHLnPXTs3d9Kvo4+TB+bwVYLAwTyIyorf4CtwFeBdWG6wz1l2leddIg7aC+Kv5psYe3u&#10;vX7YeNlte1qfYNz9Ne/VOl9cuPCr4+eddyWopd4mLgghoihljh4f6d3+ot3/zPO51MhIS/nLpxhf&#10;MJ/9l1/C2OJFtIi34xgmr+2fAVjaEnMKNAkwBbwTWOv92NvMywFkrnt19/tOVPM4v5lyedlVO4zh&#10;O7Pf4f7Qigx5XGPXCaXJ5NOTG87oA7XY/cQFoQFoEpPz+noPXXhe56u33lg8cvZZB4udnSVAt5JH&#10;IHfgIIvvuseEBVojFtAPvIMWOxEQjAFgPoTPR+sPYhJdKl7D/67fq+IPwt3vRgav83OZuR7cWoSk&#10;+MOUzX84ZKywdOmzdnfXeTS23bUguEODVlZ6Ymigc//rLp238003jR7fuGG02NEx3koVBTNHj7Hw&#10;p/fR/8zzqFJLlNS/nhY7EeD7FEDuW4+ASfj7EqbuvzEAvMb4q97qN+HOY5veABIKvbr7fWXPe5XZ&#10;w7gxqeDn+Wen0+mfTWzd2qVTqc20UhRSaEUUSlnFjo7M8KoV9sT8oUmUZaeGRyyrWLSavtmQUiTy&#10;eTr37kMnEkzO62/2qoFTJwK+C0y0wokAX79hZeUPcCvwV8BCIJgdv+t7nSbW2Od5mZ8n5epF5haJ&#10;83vvDKmn/n9gcsOGe/Lr11+Nbi1XndAGWGhrMl/MHThUmPf0s7p7566clc9baN3cnQe1xk6nOXrW&#10;Zg6fezbFjlwzRwVGgc8BfwM0fS5AEObYIPBeYGEczvN7UvwBPM/xhSAVW73yOorbQNk83lu3AaK1&#10;bXd0bC+sWj0kyl9oSmyUnU6nRpctSY4vXFDq2Lt/YuCJJ63OvfuSiYmJpLaaNKKlFFY+z8DjT5I+&#10;fpL9l19Mvq+3WY2ATuCDwB3AnqiF8Uvd5kvuW49ADhjnnWj+FzMa/hga5+6Ps+KHJjzPHwfF722M&#10;IxNbt36rsHTZu4GM+0URhPhiFQpj3Tt20rf9Rd25e6/xCDSzN0ApRpYt5eDFFzC2cEHU0tTLGCbk&#10;/adAqZm9APV7ADQwxgDwcWYp/8bH+Rv3vICPrM0lVz33By2bVxnCcvfXuNfu6PxxcdGicxDlL7QQ&#10;dirVcWLjOntkxbJC5+69o/OefjbRsW9f1ioUmzM0oDVdu14jOTrGgcsuZmTFMrSlms0b0IHxet8B&#10;PMdu3bShgLqSAHPfPBX7/zjGHVI2JMJUHrMvVU3wCySW7jiA63FjkeDnRTavzwsisz+4tXhh4uxz&#10;Dts9PRdhjqMKQuugUTqVTE4O9KeGV620xhYvGreKRZWYmFSJfN78GTWZIZAcG6Nr9x7sVJJ8fy86&#10;2XTJgQuAceAnQKlZEwL9rPoq4F2Yjkm43vV7VtCzL4Xm7g8rwS8I2WpdD0O2EOcRaAlhrfOlwcHn&#10;ikNDG9B0uF8gQWgizK+8VcqkrZHly7pGlywudr22p9j3wna6Xn0tmRgfb67QgFIkR0dZeN8DZI6f&#10;4ND551Ds7GgmT4AFvBvTI+CnUQtTL54NALP71wlQ7wF9TtWbQoy7R96wp4YSjnPDHt/PizLBr9b1&#10;RGLH5BkbbRLWuib68BAEX+hEIjm8arkeXbKo1Ll3X7H3+e2655WdaStfUE0TGlAKq1Bg3lPPkBoZ&#10;4cDFFzI5rz9qqbywGOMF38ZufbIZwwCeJM598+Gpb88G/hE4c9ZNgcS8qwnaAnF+r2vRynH+YI49&#10;jhcXLvzu+AUXng2sdb9YgtAimP6C2prM68zRY3b/M8+r7p27VGpkxFJaN1UZ3rGFCzh04XmMLF+K&#10;TiSaxRtwDHMs8H8DTZcL4CkHIPWuj4Fx+X8BePNpL8Yhzh/Bef6GxtI9zDk02TyMEXCcf/a1ROLp&#10;8QsvGtap1CVI0R+hXdEonUioYneXNbJiOWOLFxV0IqGtYpHk+ETTJAumhkfo3LsPlMXEvHnGCIg/&#10;OWAAkwtwrNlyAerJATgLU/PfEFLc3XchH48eBt9H+rzKEYfz/CF6AhoQDpksLFnyhN3RcQui/AUB&#10;04LYssYWLciMLxgqZQ4foWfHq/neF19Kpo8dt5St4/2XohSpkVHmP/AQ6eMnOHT+uRS6u6KWyg2X&#10;YboF/j67daGZvACuTaxy1b8s8NvA5cys+T9FK8T5HcZo+K7aiSh2237kCMHDoNPpn4yfe9580qkN&#10;xPtjTRAaj1JWsbvTGlu0UA2vXKELPd2F5MREIpEvKKtYnLonaimri14qkTt0mOyRIxR6eowREFNZ&#10;y1jAGuBnwO5m8gK4XtXcNx4CuBWl/hqt58+6oZGK3+v1Fo7zK48KOhZxfv9GyaHJMzb+JL9h/WXo&#10;cvlpQRCqowBbk8jniz0vv2L1bn9J5w4eSiTHxs0Z/BiT7+3h0PnncmL9Wux0Ku55Ad8APgIcaRYv&#10;gCspy8p/CPifwNtOe1Eq+NUpWwwS/LzI3IgjfW7vt+1/HnnjjYd1JvMZt0soCAKg0InxSbtzzx7V&#10;vXOX7t6xM5EcH49aqprYqRTHNp3Bka1nku/vjbMRMAL8KvDnQFMkBM6ZA1BW/gDXAW847cWo4/we&#10;n9fScf4GK35PcgQsm9J6XGczJ2L8QSAI8USjSrlM4uS61Xpk+TJ1bNMZds9LL+ueHTut1PCIsopF&#10;c3IgRi53K59n4MmnyR06zIGLzmdsyWJ0woqjIdAFfBJ4CHi4GSoEzpkDkHrnRwEWAV8GNgIS569H&#10;5kZX8AtCNi8nDBpYa0BpvWNy48aDwJVzLaMgCFXQKJ1MqEJ3lxpdutQaXr2qWMrllCqVSBTyyiqW&#10;ABWP7JqyMZI6OULX7j2gTWjATsey6Od8TK7cXcBk3PMB5j4FoJRC6zcBV/lV/HF298e5gp+jfM1c&#10;wa/O60prygmoR4AiwXS0FIT2o/znpS2LfG9P6tCF5+rjGzfozt27Vfcrr9qdu/dasQoPKEgNj7Lg&#10;gYfIHTrE4XPPZnx+LBt/vg24D/hfxNFPUUHND8/cNx4CrVei9UepVmPdr7s/NMXf4AQ/rzKHIVuI&#10;yYCxO1qoVJ914mSn3dMzgXG7CYLgF40qdHeq45s2MLxyhcoeOWr3vPwKPS/tsJJjY6hSydwXZXhA&#10;mVMCvdtfInv4CIfPPZvj69eiU8k4qdocpjjQg+zWT8Q5DOBoAOT+7cGpndb7mVnxr9ni/A5jhFih&#10;Dk9EHef3IkOIz/NggKRVoaBRFGL0Ry8IzY82X6VcVo0uXazGFi7QR7aeWerd/mKi69XXdPbIEZUc&#10;n4hFnkD2yFEW/eQ+cgcOcvSsLUwM9oOOjbLdCPwS8Fl262NxNQLmcp+eDbyVqd1/HNz9YSl+LzJ4&#10;vddR5AbK5mGMSMIh3o44diaGh8dKgwMngKYqHi4ITcFUeCCRUPnensShC87j2OZNdL32mu7atVt3&#10;vrbHSo2MRCuiUlj5PPOeeobcgYMcOWcrJ1evxE7FJjfgVuBR4H/EtUBQVQMg928PgnFjvAvYEpri&#10;b3CCH8SgYU+j3ewex4jDCQMXa9GpJid7ARtBEBpCsSOnjm9cz8nVq3T2yFG6Xttd6nlpRyJz7Biq&#10;WCLKksO5AwdZ9OOf0rlnL4fP3cpkf595IVoPYTfwGeAB4P44ngqYdQog9/UHpn6I56H1fwR6Zr0r&#10;rDi/0/WAFL+rzPUgQgBe3k98GvY0tK+Bv7UY1rncj4pLFm9GswhBEBqDBp1MqEJPF2MLF1on167W&#10;EwODWLaNVSqpRKGAsu3GGwJKYRWL5A4foXPvPuxUmkJ3NzoVeVOhfmAZcCcwErdTAdVDAFrngJ/H&#10;tDuc8drs2xur+Gu8EIdYuodx45BcF+M4f6017rNGRruACQRBaCzlPAFtWRQ7OtSJDWsZXrPKzh48&#10;qLp27dZdu/eQO3BQqWKxsYaAUqA12YOHWHzXPRzfuIGjWzYxMTAv6nyFq4HPA7/Nbj0eJy+AUw7A&#10;5ZjCP0bSRif4OT4zxkfWPNwbB8XvKEccQg5zj5GzTp4YRxFtEFIQBADsZMIaW7KIsSWLOH7iDHL7&#10;D9Cz4xU6d+8hOT4Bdjla1whFrBRWocC8p56hY+8+jp61hRPr11JKp6NanhTwc8BjwFfiFAo4zQDI&#10;ff0BgHnApzAFDeJbyCcuFeqcaORuOyzFH6JsPo2gjCoWu4FRBEGIB+bPVOV7u8n3djGycjmp4WG7&#10;+5VdqnvHKypz/ASJ8XGU1mjLaoA8mtyhwyy892d07t7Dka1nMr5gflRVBIeAXwdeBh6JixFwKgcg&#10;9/UHzKIo3oopZ5hzcveHUwWu6o2exvVdoS4OhXyCks1tnD+CjP+ADLQnJjdsLKDUucSjXpkgCKdQ&#10;6ESCYmeHGlu8SJ1cs0pPDA1SymRQoBITE1iNyBVQClWyyR45SufuPVjFIsXOLkq5TBSLsgCTD3AP&#10;cDIO+QAKIPe1B6b+vQT4e4z7f8aNYe1SnUSL8ZE1D/e2wG47ENlC+Dn9zfBNNx/Xmcxngch8e4Ig&#10;uMR0JdTZo8dUbv9B3f3qLjr27lXJ8Qnzt92AUwTashhbtJCjZ25meNWKKDoMFoA/AX4bGIvaC1AZ&#10;ArCAm4ArKm8ITfFD9HH+emR2OUYcCvl4kiN+cf65xl1sjY3tLmUzBbQYAIIQezSglJoYnMfE4Dx1&#10;cu0qUieHddeu1+jZ8arKHDtGYnISVSqFVmhI2TZdu/eQPXyE4Z0rOHL2mUwMDqATDTstkMK0DN4B&#10;/H/s1sUojYBKA2Ae8HEqdlORx/kdxojzrl/i/HWuhfd7e62xsYOlef0FBEFoHsp/0qVshlI2oyYG&#10;Bzh25mY7t2+/1bVrNx379pM9epTExGQohoBWisTEBH3Pb6dj736ObT6DE+vXku/roUGVBPuBX8Tk&#10;A/woynyAmacAhlumgp8X2WpdD0O2OBfyCSjXoAFzHrJGhscxDYEEQWg2pv6claKUTlsjK5czsmK5&#10;Tp8cVrn9++nYd0B37dqt0idOmNoCQVI2KtInTzL/wUfofnUXxzZt5MS6NY2qJLgW+B3gAPBkIx5Y&#10;jSSYnb5GHVXorwCXUWkYBKI8nB4fY8Xm4d6W2G2HpfiDmHP16wsTRw6fRDEu/QAEoQWoPEXQ183w&#10;6lUcPWuE7KHDumfHKyq3/yCpsTGsgnH66YA8A8q26dy9j+zhI/S8/ApHzj6TsUULsdPJsGuNXgR8&#10;Gfgcu/WuKLwApwwAzFTvAB4BLgYCcNU6PTY2bmT3RB3nj8uxxzgYQeZ6lzUy1olmDyazVhCEVkCb&#10;LzuZVJPz+pjs71Mn16wiOTamu195VXXteo3s0WOkTg5jFYuBhAm0pbAm83S/spOOffs5sXY1x7Zs&#10;YmKwH50IrdOgAm4G9gO/zm59FGhoOCABUPiXvyH1jo+AZZ1A6y60vpqZ4YGwFL/DGA0vTesocgxk&#10;qyFD4MceayZtxuxooVJP5Net70OpDQiC0LpYFnYmo8YXzmd49SrGFi5kcnCAUiZNolAkUQggFahs&#10;RFjFIrmDh+gqFzEqdnZSyuVCmxmwGRPKvB8oNfJ44Gmf3R3/+jMwbQz/N3DeqRd8u/tDciOHVcgn&#10;xrvt2Hfqa6QnIJn8q+Gbb0nqZPLDCILQPpR3P4mxCVLDI3TsP0DXq6/RceCAOUlQLJmCQ348A1qD&#10;ZTExMI8T69dyYv068j3d5tnBewQOA78J/DXQsJMBs0sBa/0cSv0A2IrW1V53WCzXF+PjRg5DNo87&#10;6Bhl1TduLYIKORSLC1Wh8DOdTGqkGJAgtA/lMEEpl6XUkWVicIDjZ2wgNXySzj376Nyzl+zho6RO&#10;niSRz4NS3o2Bqd4Chw6TOXqM7h07ObZlEyPLllLo6ZqWIxgGgS8Ch4BvNOp44KwndHz1PjBegG8A&#10;609f9AZm9zeb4vcqQxyS65r9aKHWj47c8Po/LfX1/T1iAAiCUEZpTfroMTr37Sd38KDOHTikMseO&#10;oQr+GhRpy2J08SJOrlvDydUrKXZ2Bi36Dkwl3h8CoecDODUDehH4KsYisWKb4Od1t+3hvqbLqm++&#10;Qj5BHC1cZJ08MV7q6zsKDCAIgoA5ITA5OI/JoXlY+fWkTg6TOXZcd+zdR+fefSpz9CiqZKNKJfMG&#10;l0aBsm26d71Gx/4D9L7wIsfPWM/wmlUUc9myx8C36KuB/wycAB4Me52qewDMh+0ZwLeAdbNXt+qS&#10;V39CHNzIfuUKU7Zm2W1HtBY1ZdD6aH7Nmi+Nn3/BJ4CzEARBqEZZ06liiUQ+rzNHjtK5e6/q3LOX&#10;9MlhkqOjWOX2xW5DBcrWlNIpJgYHTGhg+VIK3YGFBh7DNOUzRkBInoCqo3b8y71gShb+GvBbp+6L&#10;Q5w/zuf5m6eITnBrEaURpPVIad7A74xcf/3rgFsQBEHwgFUokj182FQfPHxEZw8fUZljx7CKJU85&#10;A9qyGFu8iBPr1zK8crkxBPwbAT8BPgE8B4RiBDiOWDYCzgX+Ac0Wh2lXuRSTzHWX9zZctmbdbfuR&#10;Lbxcg4JOpf785Ftuy2L+UARBELxRPlFg5Yukj58gc+yYzh04pDr27iNz7BhWoWgqEU59BjkYBlMe&#10;gfEFQ4ysWM6JdWvNqQGr7tBACfg+8HlM2eDAjYBkzVe7eYyTfAuTFJiYfiHG8WMP90pW/Rzr4EWO&#10;aHIeUmp8fAFaPxN6W1FBEFqT8okCO5lkYv4AE/MH1MnVq0hMTpIaHtEd+/arrtd2kzl6jMTEJInJ&#10;CZStZxUg0pbCKhbpem0PHfsO0Lv9RU6uXcPJNauZ7OtBpzxXFkwAN2JqBXwOeCnoqdf81Oz4yr0A&#10;m4CvAxsaqvjrue7y3ibc6TZfnL9Rpxxs+yfDN930r3ZP7+8CvQiCIATBlHa0Ncq2dWp4hNzBQ6pj&#10;/wGdPnaczLHjKj08jLJtoxmrbUKUIt/VxYn1axlZsYzxhQuwU54rC9oYT8AvANuBwDwBc47S8ZV7&#10;E6B/B/gVTvMCEA/l6oRk1XtfizjnGjhdt+1nJ847/28nN6z/FJrVCIIghEU5Gy45NkH62DGVOX6C&#10;3MFD5PYfIHP0GKpkChDNChdoTaG7m7ElizixZjWjS5dQyma8FBWaCgf8JvA4EIgR4MIA+CmYowlf&#10;Ac6fmsysgWIc53eUr9l22wG46mOd81CPbFofLC5a9F9Gr7n6rdhciiAIQthU1GG3JoskJidIjo6R&#10;O3CQzj17yR06TGJiEiufN6cLKijmckwMDXBy9SpOrl5FsbMDnUqcCkXUwMYo/08T0OmApKu7lNqJ&#10;1v+I1mcB6VkvN9qN7EQr7HTjfLQwjrUNlBpMHjqURrEHQRCERlChrO1UEjvdRaG7i/H5QxzbvJHE&#10;ZF7nDh1SuYOHyBw+otMnTqrU8AipsTGSY+MmT2DvfuY9/SzDq1YwsmwpE/MHKXbkahkCFqZE/59j&#10;wgH3slvbfowAV+/s+OefgKkH8Pcwvctqugp+Xp/Xfln18Yjze7/3L07e/o6iTiQ+xcwwlSAIQhRM&#10;1R4o2Tp94oRKHz9B+uQwmSNHyR4+QvbIUdPaWGuKnR2MLVrIyLKljCxfRr63Z67iRE9hwgHfBkr1&#10;GgHuPACGqeqA5yitq7dGarYEv3bMqo+z4q//eautY8ceKA0NjqHpRhAEIWrKH0/astTkvH4mB/oB&#10;sCYLJMcnSIyPkz18xM4dPGR17D9A5559dOw7wLynnzU1BdauZmJwADuTQSfUTM/AmcB/AzqBr7Fb&#10;T9RjBLh+R9kLMKi0/ipw1ekTlTh/TRkCGDeGSjdOa/H85JYz/3DirDP/I5pFCIIgxJVKrat1uSSx&#10;TWp01M4ePGTlDh0mffw4ick8xa5ORhctZGJwgMl58yjlMuX3nRrhEMYQ+B/AsFcjwNPdnf/vHoD3&#10;AP8fkI21u7/ZY9t1yhbbXIMQ10JpPV4aGPjQ8Bvf8OvYTkWrBEEQmgBleg6kj58kffwEqeFhrUol&#10;XezqtOxkksn+fgq9PZWVCoeBvwX+CNjtxQjwEgKY4vvA99H6LbNeiYPi9/K8OO+2Gx3nb8K1qHhe&#10;zhoZWU5Jb0cpMQAEQWheNGhlMTmvj8mBPgClCiWS4+NY+QJ2KqWTo6MajVXsyKETiW7gk2i90iqV&#10;frfv7u3bjg7NL+otfXPu8L0ZAObY1VGU+ltMGKD/1HWn+71c93Bf1DvdSI49NlvOQ4jHHmc+UxXy&#10;Z6vJye06m7Ux2bKCIAjNS0XMXycSqqLRkFK2rQC0ZYHWWmmd1pZ1C1qfN9Hd8/dpuLv7pzsPn/t/&#10;/nl7vrdn4uk/+FTVR3j6oBx991VTmYn3At8wwjh8cHu5XnXyzru+WQqn2rheZfAwhgpizl5l8CNH&#10;nNfCy/pQ7edffn+xuDExfPI5vBbbFARBaAYqDQLLMsofQClV/t6yU6mlYwsXfKnQ1fU9O5v9nE4k&#10;lgKJLb/8P6sO6XmnNPruqwCOA/+E1rtOFzAgxT9zd1f+0Hel+Keuu5XBwxieZQhBCYa2FjUMjVDX&#10;wsW9c89ZAyxP7t2bB/YiCILQxuhk4sTkQN93E+MT+2vdV08OANg2wD0o9RXgC2jtPE4AO37X97ew&#10;mz3Wa1HrZxzKqYqqBkUutWf3iomtZ28DliMIgtC+PFBKZ+545He/NFYrKbCuWOnoe68BpYrA36P1&#10;C1Vvcrvrr+FaDsTF7VauoFzcTnP0MY/Q1sKDbDVlcBo3AE/HjBtB29XHhUzi2LF1aP0kgiAI7cso&#10;8L+BsblOBNSfLGU+zF/AHAm0K6752vV7UnYOYwQRB/ft4nZai6Dc7GG4+4PKNfCxbs4/f3uuOVuq&#10;WFxnDQ/vBcYQBEFoT7YBP3Vzo99s6RKmVfBdno/1edlhNtAT4Gmn22y77bCNIB9znnpe9XttV2No&#10;pZakd7ycRLEDQRCE9qMA/B1wwM3NdRsAo++9ZupDeBda/x1wZM43hZVJPnXdz71e5Agx8c9znD8E&#10;BR2YEeQnxHFK8XuYn1IL0jtezqF4BUEQhPbjCeA+wFWnQF8egNH3XTv17XeBO6BGM8MwM8kDcDk3&#10;LKu+nt12g2QLLNcgiDi/F8U/fb3LGh5eREnvAJddtgVBEFqDEkYPP+/2Db4LppSNgBPAXwOzjxz4&#10;dXGH6AmI7W47bCOoCqHkXThcD9XQgE3J/ftfQXEUQRCE9mEnZjOu3ZYDDrJi2s8w9YhPTwicQUtk&#10;1Tsrn3Dj/H7WLag4fwB5BTNurO3u97oWSp2ZeeG54ygXISlBEITWQAM/Bh7x8qYgDYAC8A/Aoy2R&#10;VV+PcvUT5w9qzkEYQW7G9XivYwU/rXHl7ne/FguT+/YNYrt3gwmCIDQ5R4F/BEpemgEFYgCMvu9a&#10;8yFsWS+i9V9huhMBASiaOO+269j9NjKrPhTvh8d7neP8HhW/m7XQoGyNlS+cZ42OPgYUEQRBaH3u&#10;wxz/80RgHoDR918HpRLAN4EfQkBZ9dVwOYajsnMau5Fxfi8y1CObn7h7PbJVwVMhHz8/fz1jfrZ9&#10;YWr37u0oqQcgCELLM4oJv5/w+sZAu6aNvv86lNaHldZ/qrTefdqLISWU1eVm9xPn9+CebnRWfWCK&#10;PwBDw9ndX9885pzf6ZcXp19+uR/NYwiCILQ29wGPAq6O/lUSVtvUqYTAYpgJZaFm1QctQ5BzDjrX&#10;IIC1cPa2BODur3qvcffPOuxn7sskDh86C9t+AEEQhNZlEvgesLueN4djAGhdROu/Qev7q7wWihKM&#10;U5zf0zx8zNlpjEavhbPid+nur0Pxz2HkWapQuCBx4sRLwEkEQRBak2eBfwc87/4hBANg5APXm28+&#10;cP0u4C+Aw0D4LmAfY4ST5e5xjLCNoBDWwnPDHl/r46D4ncaAxbnHHu1EeU+MEQRBaAKKmN3/M/Uo&#10;fwjJAzDywRvgH34E8F20/ha6yid0FLvtIOL8VWRoqq6FXvIgHK7XLN0bghFU1xortSD16qtLUDyN&#10;IAhC6/Ea8DU/A4SVA2CMAK1PAn+CcVMYvChBh+tNF+f38jyn9we1Fi7H9R5mCcMIqhHnn3sMhW2f&#10;l9y3fz+K4wiCILQONnAnHsr+ViM0AwBg5OdeD0o9DfwZWk80NM7f8GQ3D3LUo6Bd78IbmFBYT91+&#10;VzK4ivPPPQ+lzso+9dRhLF5DEAShdTiI1v8Prcf9DBKqAQCAbWu0/hdMfYBpwoptN1oJ1uNS9yJD&#10;0EaQk7wOY3hy9wexxn4V/+nzGEq99toS8qWnQZoDCYLQMtyDUk+hVF3Jf1OEbwAYjgF/Cmxvmax6&#10;j676IDwBjSys5MndH9Qa2yH8TO3SlcnDhx5G4ctSFgRBiAknME1/DvkdKHQDYORDbzDfKPUQWv8d&#10;zPggrifxq9q1EBR0Xcfp3MhRhxHUyBLCvhv2uJ2frlD89cX5a9xblte2z8pu23YQ2I4gCELz8whw&#10;D+Br9w8N8gCMfOgNYNtFTLOgu4HosuqDcPf7GNer8RGKu9/12le+P2DDpqz8PSl+V8+bMWelOpL7&#10;9p5PsXQ3giAIzc0EZve/y6/yh8aFABj58BuhVNoH/D5az0rKasesem8Jdx7n59fD4KWCn9fnBRvn&#10;r3Lv9GtK64Q1MXF18vChZ6mjVrYgCEKM2A78W1CDNcwAME+zQOsHMAWCJqF9s+p9x/m9rI/DvTUV&#10;f9AKWnuM87uen3N44tTclFrW8dCD3SjuRxAEoTkpAt8G9gQ1YEMNgJGP3AhQwIQC7mjHrHpP7v6g&#10;DA1Xc57D3e9GhmrXdcXz3Lj7Pf38q8s7a35KzUvu23emKhQfwfz+CYIgNBs70fpraB3YZ1hjPQBl&#10;lNZ7ldZ/DLx06mJYu+0aIYCo2xV7ksGrHJ4S/Gxnxd+oOL+nOVfKfPrcaqznuZlnn94vNQEEQWhC&#10;NHAnSr3s9+hfJQ03AMpeAIB7gT8DJmoq0mrXAnCzNzKrPpRTDh7Xonac38caV5NZ1xHnd7XGdSn+&#10;8k1qc+6RR3JonkAQBKG52IeppRNoc7NIPADDH70JtLbR+h/R+lunvRhWCIAQ3f2+3e/BzM+b4g+o&#10;YY+Tu79Ba+xhLZOqULgiefDQfSjGEARBaB7uAR4EAtv9Q0QGQAXHgT8CnvGare9/9+ttDL8787pk&#10;CCXOH3LDnnrd/Y4/f+cEP08eBlNr4HXZxx49COxAEAShOTiO6fp3NEjlDxEaAMMfu9l8k0w+gskH&#10;ODbrJp8KOvQSwi7v9b3j9/A851MVASUUVhnWdSEfT3Ouw91f7drpsvWmd716pSoUvokgCEJz8Chw&#10;RxgDR+oBGP7YzVAoaOArwP8DSkD83ex+DJCwkh2pZWi4dPd7TfDzG+f3kOBXe35VZKhulCjyhdel&#10;t29/EdiNIAhCvBkHvoniaBiDRx0CYPjjtwCMAv8VrR9r+G7blxLU3g0QP7I5jFGzYU/AhXymzvI3&#10;6shi7flVGWMub4RSK3IPP7wBxZ0IgiDEm6eB72JrO4zBIzcAAPPhfPz4DuC3qNyZBRXnr3YtjHsJ&#10;6GihH0+Hk+L3Mr9axlVVb30Qa+wyzl9rDDdFhhRZa/jkRcn9+x9D+W+mIQiCEBIF0Heg2BPk0b9K&#10;YmEADH/iVujtBbgT+B9oPR5KnN9hjIbvUkOJ80/dF3CcXzegYY8XxV95XVPL3e/wPA2WdV7n3Xen&#10;UDyFIAhCPNkJ6vtoUzU3DGJhAEDZCNA6j9b/CHyLyo/0KLLq3Yw7lxwhyFZ7zrrucWuusRfF7/p5&#10;dZ7nP3Vt6rpbGU57Xm/iyOGzE8dP3CNtggVBiCElTOb/E0Aou3+IkQEAMPzJN4EpePB7wHNxyKqv&#10;S/H7SbhzkM1znN/PnPGQ2T/X9ar3nh7O8qz4bbfr6RwOUXBD5z33vIgcCRQEIX4cxHjEx8NS/hAz&#10;AwCY+iB/Eq3/I3C48qWma9hTj1Hix93vV0FXuvvdyOz6edrRWHHdCErjfY1rG1LzU3teu0FNTHyd&#10;qdMngiAI8eBe4O6wHxI7A2D4U28G83H/DeCvgXyjs+prKeLAj705uOo9NezxawTpAAr5OF6vbqzU&#10;XMtqcX4n2arK4DKvoFC8OrftiZcwLTYFQRDiwAnga1iMhrn7hxgaAHDKCBgH/kxp/Z1ZNwSwE3Q7&#10;RhTtiqsbOzUa9viac4wa9jB7CM9xfi8JhUotyT722IWUSj9EEAQhHvwMuAsb7XukOYilAQDGCFBa&#10;7wO+jKmEFEmc33HchiUUzo6ZB/I8HWbDHg+GVCBx/iqGEa5CNUmVz1+de/yxl1A8jyAIQrSMgP5e&#10;WIV/ZhJbAwDg5KffAonEU8Dvo/X+WTcEkFXv+Uifn12xZ8UfwvN0WCcXHMITeMmZwLvin/E8T6Ea&#10;DaA25B56aD6af0dyAQRBiJbnQd2FphS2+x9ibgAAUCxqtP428OdQ7uIWUgjAk2J0uu7X0DjNdV6n&#10;u3+uHb9fd//si97j/D7WLWBDI6EKxTfkHnvsZyj2IAiCEA2TmNy3Fxr1wPgbAIZJ4C/Q+p/RVfzh&#10;ASho3yWEA3me7U/JO8oQVoXCgOL8npoJ+awYWM3DoPT5uQfuX02p9G8QftxNEAShCjsxR/8asvuH&#10;JjAATn7mNk5+5jbQ+gjwh8B9p170EgKYem0GUTTscT7P7+F5rmRobMMez7URfMb568orqDau1krl&#10;J9+Ree65+4FXEQRBaCw2Wt+F1o818qGxNwCmOPnZt0Kh8DzwG2i9w3Oimq9dqn9PQGANe1woTMeG&#10;PV7m53HOnjwonkr3zg6H+E8orJI/oNjYec89F2Hb0ipYEITGovUB4F/IF/KN2v1DExkAACSToPVP&#10;gd/GVEoyhKWsQssrcFD8U2P4kK1mwx7fcX6X7vda47ouMuS3JTDVPQyORZRIqonxm3KPPrxDTgQI&#10;gtBQlPoJSj1GJt3QxzaVAXDy598GYANfB/4XMO5V8ceiYU8IcX5PDXs8y+Ajzq+pcPe7eJ7DsUfv&#10;LYHdhS1OG8Oy1uYefHC1KhS+DxQQBEEInyPAN0gx3OgHN5UBAGUjQOtRtP5TtP43jEFgCErxu80r&#10;qMvDoOced+o1F7KF1qmvnoQ7x3Xz8Dy/oRrbpeKvPoZlFQo3dd599zYsqQ4oCEJDeAK4nwK6ke5/&#10;aEIDAODk594OcAj4DeAuT4of/Gf2O1wPrGGPhzh/OJ36qrjICTnO7+d5VT0Mcyh+Z0NjbfbZZ660&#10;Rkf/DcgjCIIQHsPAvxBR8nFTGgBA+UPf3oHWvw1sm/lybOP8fhW0niPO72Ues+StY9c/Y4iqu3BH&#10;GZzj/K4L+VQzNPD5syuWbu664wc7gYZm5AqC0GZo/Rym8U9oLX9r0bQGwMnP3w5Kgamb/FvArvg1&#10;7HEpg0vlWrVhj8fwRO17PST4VV7XldfdrrHLOL/nn5Ptei1qPGsovWPHm62TJ/8Z05hDEAQhaArA&#10;dyG6pOOmNQCgbAQYlfNdpfUfAydn3RRCwh14aNgTpIfBjXL1Mucpmf0U1jml/N2ucQB5BTN3/U5h&#10;FgeZHQ2bynG1vrznG//WheLHCIIgBI3WO4GvY9t2FLt/aHIDAIwRoLQuAn8F/AWmi6AHl7o3Be25&#10;kE81XCs7D5365ro+c+AqMofbsCesOH/1fAXXHhsnAwb6kgf2vyHz/HN3YPEagiAIwaFR6t9R6mWs&#10;6NRw0xsAFUwAf4jWX0HP+JT3GwJgDne/mzi/F1f9XO5+NzJXfV7ltdnK0d24XtazdujEdZy/phFU&#10;xdviSfHX8CYodVHX9+9YqiYL30UaBQmCEBy70fobFArjUQqRiHoVgmDyB/9K9po3QSIxjjlSsRrY&#10;AChPir8KSmtmO2e8hQtcX9dOz/Mmc/XrNQwbV8/y+DynnAJwN4Z2P26ttahq2NhO85jlxUmoUmm1&#10;NT72v/Nr164GFiIIguCf76PU35JIjEXl/ocW8gCc+JX3ceIL7wBznOJ30PrecOP8LsbwtGOPecMe&#10;r4l4bjwM1cZw9DB48LYwR5y/2rjOIZwl2SeffKN14uQ/M9WNUhAEoX4OYrr+HY5akJYxAE5hFMJj&#10;wK9DRTEXjwl3vhr2eE3wC61hj8fsd8e4u9s4v8Ou32s4pFqc32Vypfs4v3M4ZMbYCtt+fc/X/1Wj&#10;+D6CIAh+0Ppx4AEgkqN/lbScAXDiF99lvlHqPuBXqNY4yLNi9Hiev+oYVXb8Vc+wexljrh2/B2U8&#10;85pr2ao/L5iWwLazgp6Bo+K3qxgV7hR/5bN6k/v3vyn75JM/QbETQRCE+hgDvgPsiloQaEEDAMpG&#10;gG3b5PPfAH6PSleLpwS/EBr2aGp36vMVtvDoDneUAYfrMxMKQ2rY48XbQo04v9ufqZs1tqyLun5w&#10;xxprfPyrKKkQKAhCHWj9LHAHWje87G81WtIAADjxS++GVArgH4Avo/UJ93Fw9yVkvSjouurou763&#10;gQ17vMbdPSnoMOP8ftYYSxVLt3d/4xsvovkpgiAIXtC6iFJ3YKlXy0XsIqdlDQAoGwFaF9D6b4D/&#10;QUUSV213f7Xr9XsCWqZhj5eWwLXmUbNhT71xfj1HP4C5wwguPDYL06+88t7Urle/iuIAgiAIblHq&#10;JbT+BraOTafRljYAKhgH/hD4E6X1uKeGPT527I6Kf+r+Osedfn8Q7ncX99ZzksD189yfqqgd5581&#10;gO81dpjfxb3/+tXNKp//V6Q2gCAI7tDAv6PUCygVefLfFC1vAJz4D+/hxH94D0rrE0rrPwT+iVMt&#10;hMNR/HM27Kk7jKDxtOt3UsSeZAgpzn9q7ecew5Oh4ZSb4DVU4+RNQKfVxMRbur/1zZexuBtBEIS5&#10;2QV8GxiJWpBKWqIQkBsmfvR1stffNgFsA70AzWbQpxtAVRPrvF03yqr+9zter7Hjd1U4SJf/48Ub&#10;4fZ5teah3Y3rNIaz4nc5bs35VZmb4/pUvKBUT/LQoVRpaP5XS0ND5wA9CIIgVMdG62+j1D8CkRb+&#10;mUnLewBmYRd3ofUXQf8zUy5cp93h1GvVrnmJ8/sYN5A4f7WjcEE+r9o15x20qzE8x/ld9gPwFqqp&#10;4SFS6srub3/rPDU+/v+ASQRBEKqh9RHgO2h9KGpRZtI2HgA45QUA0zVwG7ABrddVvTmQXWP9407v&#10;1qsoK9fjen2ex134zGfhpEQ9elDczsNLSWaH9VFeZD79mqVKpZXpV3feMXHuuXngDARBEGbzU+Av&#10;UepEnHb/0IYegOO/8n6O/8r7QeuX0frXgZ8wpQJOZcT7iPN7yR+Yuj5z4FP3Tr/mOeHOZ5w/2IY9&#10;Va65ySuoOY8A4vwzZfYyrvnnQPK13e/K3f/AD1E8hyAIQiVajwB3kFS7oxalGm1nAMzgceBzwD1o&#10;h21qrWNhs5SHR8U/a2znCn7u3k9td3/VMWYn4tWs2z+TmoV89Nzvx8G4cazg5y9ps3aoxqWno1I2&#10;yzqv685/vzJ58OA/oTiBIAjCNE8D36FYLeM5etrWADj+qx8w32j9BFr/AvBjKjWA12z0ate8Zq7P&#10;IJyGPdpRkbr2Mkw9y+k8fxBx/lnjekgedO2x0d6MCoefnbJLb+n/+79Lq2LxK8jRQEEQALSeAL5L&#10;Qu2O09G/SuInUQT0/d7fA5wD/Alav46Z66JdxsGdrjled47zux6j1nHDqs9z4Xqfax5VY+az5+Et&#10;p6BynPrG2DvuAAAhbElEQVTG9RTn92RQUF3xV8qm9WuTZ2z8/RO3v+MtwHUIgtDuPAt8mJg0/qlG&#10;WyUBOpG97s2Qz+/Hsp4ANgIrKOsNz8feXN3rM+GuPIQ3ORw8DK7f737cmq5+1+N6UNDVruta83Mp&#10;s4NsStuzx1WqN3no4Hy7u+trxaVLVqEZRBCEdiWPbf9fLPVVIB9H5Q9tHAKo5PgXPzjVN+AJ4PPA&#10;j5WtdSDu/tkXvbnDXRfWqXZ/pYt7jmc5yez0PIf8AdeGjeM8HNz9XuL8tlNzpyoyO43rIJuqVbxI&#10;qQu6v/vdS5IHD/w9iuMIgtCeaL0Py7oDzXDUotRCPABlJu78JhN3fpPc1W/arzRPYjwBK0/d4Nfd&#10;77Cj9bYLd5ncN8fz3D2r/B8f7v6puVX1oPgMIzi6+6sq/irjelnjsrtfueonwJrstiefHL/gwhdI&#10;Js9FjGxBaDc08H2U+jtiVvhnJvLhVJ3HMZ6An6C19nTW3G1GPF6y+7Vz3f7ZA7hP8JtrV62rjDvT&#10;sHB7pK88RAMa9lRcrzGuqzU2O37lTbacmpj4cN///sfdaP0tqloegiC0LLZ9BPguGY7EWfmDGACz&#10;OPalD5lvbPsJtP4cLk4H1M7s9+Pud1D8U69Ve56vkwvMoaDnHqN2wx4nBV1lXJfhEGd3v8uujlXn&#10;bF7wfCJi6rJSA6ldu97Xdcf370HxIIIgtA9KPYJSP2Iy/sZ/vM2TiOn/3b8Bczrgd9H6Rqqtl0d3&#10;v7v3l//jesfvN6GwlpHhXvFXxfYgswd3f/VmSx7CCA5rrDzM2UUC409OvvXtX584+6zPY1eEkwRB&#10;aE20Pgb8Bgn1v7ApiAegiTn2Gx8GeBytPw/8XyrPeHtw99dVP0BXueZ07ww8ufsdWwK7L7jjODen&#10;OgFeQxEz5xZUGEHPGNdtDQON25//5T1f++qlyT37/gJF7OqAC4IQMEo9h1J3YVOIWhQ3SBLgHOSu&#10;vhXgKPAwMITWm5i5bmEl+DndW+skga/neduZOx6RdDtuLdmqDKE8rIWXNXa96597xz9zXKVgXe7p&#10;p54fP+ecbTqdORNIIwhCKzKibPsvsdQPgFLcd/8gBsCcTNz9LSbu/ha5q245CTwGdABnAUknl7Pn&#10;8/U+3f3BtAR2qFTp9nkelaMnxU+1hkteFH+tefgxHlz9/BOqUNicfeH5+8fPPfdVEsnNyN+dILQe&#10;Wj+HZf1P4NVmUP4gIQDXHPutjwLsAr4E+k/Qenymcqu7YY8rd7/HBD/H51W7113CnLfneQsj1Axl&#10;6Crjuq2Z4DgPt+V/cUiM1Lj++UN34uDBD/X/3d89j+I7VLWIBEFoYkrAPcBTUQviBdmJeCB39a2g&#10;7XFMOADgbCALHsr3Ou2UAY/uZXfvh+qJeF525rWeV9Vz4c/dX7vFskuZbYdxg0vwc7k+5etKdSVO&#10;HF+ZOnDg3ybOOjMBajWCILQGtv0aSv03lqrn6G2O3T/IKYC66P/tvwITy/2I0vrLUKXsq0ulVP1e&#10;h2x2PBoaXmrgO8is3I5bT8Gdas8KYtwqYyi3YzgaaM7u/uoyOBlj9nOjV1/9P0dueP2H0JyDIAjN&#10;jekk+08o9SlguFnc/yAegLqY+PF36Ljy5pKl9RModQhTNXAA8J/g5zeh0Guc31OCnweZPXk5PDTs&#10;cRyXqoaU6wp+U9fri/NPY8+xxkoNpnfu7NXpzL8WVq6Yj2YhgiA0MwfQ+s/oUE9QRPPHX45aHtdI&#10;DkCdHP3yJ9BKFYC/A/4DWj9dtgSnqRo/pnacv94WvVPPcxvnr7FLdV/Ip0acvxrVdv12jTi/2/P8&#10;VWTzXMHPw9FC52OPrgwsBVzW/f3vXZ/d9uQ/YbETQRCamcdQ6j7GnDKp44t4AHwwfs93yF11s0ap&#10;7Wj9BHAGsNxbnN/jDrPaGNr9uNVlcHim1zCCx0I+1TP7Xcpcw1Xvu6Oiw9/x7PXRNcaeM89vdfbZ&#10;Z0cLy5Z/tzQwsAron+sNgiDEDK2PqVLpz+hK/ISi0s3k/gcxAHwzfs93yF1xEyi1G3gUzUK0Xs/M&#10;/Aq/cX4vRwg9HJELrWFPDVf9bHe/h3FryObJ3e8hMdK53kFdiv/UsGi9PvvUkycKy5bfURqYtwbo&#10;dftmQRBigG0/RjL51xTZ32zKHyQEEAhHf+eTMFnUwDa0/gXgb4AJwEFRaJxcy+4b9lBFEVa6rece&#10;w33DHvDSCMgxzl/V3e+xgl8QDXucKhS6Db/YHqoZ1iahisU39f3j329Nvbrrr7E46HUAQRAiQus8&#10;Sv0IeDZqUepFPAABMX7v9xi/57vkrrjpOPATIIXWGzGFg8o4K2JPhYMcDQoX7yfEQj7Vrmun+Xkz&#10;Hqqvm+0zMdJLHoQvd78zSllK6zXZJ7e9NHHW2Y/ojtwZQK7+AQVBaAhaP4VSf6zy+ddYmYpamroQ&#10;D0DAHP2PnwKtT2COB/4G8OopReN6F+6QcOeYiOfB3e92XAcvhXPRn2qJeE6d+jzMw3Ya10O3P8fE&#10;SBdrVDm3YHb91ciofP7nBv78z7oSR4/9PYpjQQwqCEJIaF1CqXuw1FM6k4lamroRAyAEjv6nTwOM&#10;A38D+ufR+sm63f1V3d7g5Lb2XsHPYVwf7v7AGvZUcdW7ruAHnk4u1Px5hKf4KwRQWTU29v6BP/+z&#10;jsSxY3+DxZFgHyAIQnDoHdj2t/v+7/+biFoSP0gIICTGf/o9cpddX0Lb21HWw8AaYIXS2qqaUFYN&#10;RwXtzd1PlSFchxGcxnaK83vIqvdWyMdnHYQaBZDc510ErPRnCaJSqlDYnHvkke35tesesHt7lgB9&#10;4T5UEARPaG2D+j6W9Y8TZ5451ozJf1OIByBEjv7+F8BKasu2H1Faf1xp/U9MJQdOUde59Cr3z8CT&#10;u7/WuG4TCm0nd78HV30VT4frOgi64tqsdXNOuHR097tY41BQKqfy+Q/3/9Vfrk6/+NLfoHi1MQ8W&#10;BMEl+1Wp9G+Lb7zlcNSC+KV5TZcmY+CLfwowH/gI8EtoPfvcd82Kge4Vf1UC6Afgunyvl3Edduyu&#10;W/ROjeEygbFmKeUoFf/s5xZ1MvnN4+//4OP59Ws/hs3yaAQRBOEUWmtVKn5Pp1I/j2ZHM+/+QUIA&#10;DWP83u/TcfkbRlHqQbTegWkkNA/w7rb25O73H0bwVsjH/ekAJ8Wv8DCGh5MLnur2R6X4TwmrLKX1&#10;htyTTw4XFy74fmnB/CXocrlpQRCiYhSl/geWuhOgmcr+VkMMgAYyfu8ddFz+hhLwNPAEmqWgV6Jn&#10;hGLqUPyuKviFGud3KXMN2ao27PFSAKmxhXwagYXWZ2SfesrWmew3C8uX9wOLohZKENoW2/4ZlvUX&#10;2PoQy5o/gi4GQIMZv/cOYwhc+oZdwP1AJ7AB012QuDfsUS6Vrrfz/DpeDXvihQJWZV7cniGZ+rfC&#10;ypXdwBIkfCcIjUXrSZT6JxLqW6BKzb77B0kCjJqXgF8GvoTWu9wq/+oJfsSnYY9L2abP87vc9bs8&#10;WlgzcbC5lP+pKQGXdv3gjp/r/co/fx2t7wKKUQslCG2F1k9h29/v+u73J6MWJSjEAxAR4/fdwfh9&#10;d9Bx6Q0ToB/FGAMrgaWA+zi/V3e/lwp+hNOwxzHO7zPBr/r66Bpjx17xnzY1YDC5f/+a9O7dP5jc&#10;tPkIicQqIBm1YILQ8mg9CXyDZOKr+bXrJps9+W8K8QBEzJE//AWAAkp9C/g48H/Q+rSjgtWPrFH7&#10;2JuXs+0O5Xudx3VxdK7q83T17P5WKOTTKJRanX7h+Q/N+6u/eMUaGflHFCNRiyQIbcBraP3t9ONP&#10;nIhakCARD0AMGP/ZD+i48FpIJA6g9T3AKKa1cI/7Qj54yh+oleBXvVCR2xACjoo/jAJILRLn94ZS&#10;Xdbw8JbcE48/m1+//iG7u2spmp6oxRKElkTroioW7yCV/JfSooUnW2X3D5JIFDsGfum/opVKKq1v&#10;Ulr/GnA+U54aB+Xq2iXvdN1vZr+jbFSv2e8gg9eTCy3s7neH1nmdTn/vxDvf9dTkxo3vQLM+apEE&#10;oeWw7UMo9UngayhFKxkA4gGIGeM/+yGdl1xvK3gBeADoQOv16PIpgdPwEOevdZLAbZzfdZ0Br3H+&#10;6mM4lRCefeyxzRT/qYVQCWXb67JPblMkkt8rrFiRQik5ISAIwaHR+oco9bcodaKVlD/IB0WsGfzF&#10;PwLox9a3A18EVphX/Cv+6rv+OhIHq57n9zCGhwqFTVXIp9Fo/fzk5i1fOXH728/U6cyNaLJRiyQI&#10;TY9tD6PUr5JSf0WRkhgAQkMZ/MIfggkBXAH8Ktq+Cji9/2Qdcf7Z14Np2ONqDI/uflH8LtH6YGlo&#10;6CvHPvihdGle/9ukcqAg+MS2f6C0/nlrfHx7qaurpdz/ICGA2DP2wI8Ye+BHuuPi63aC/immmdBm&#10;oANwrQSnXP2uEvxqjVvV3W/769TnJcGvXd39blCq0xobOzP36CN7C8uW3VXqnzcfxAgQhLrQ+iRa&#10;f4VU4g6dShdbTfmDGABNw9gD/07HxdefwFQPfA6tl2Iqwk0f5ayVLOe3ToDtpKCDP8/vqXRvLZnb&#10;k5QqFs/IPfGErWz7O4WVK4tY1jLkb10QPKKfQfPfreGRV3Um0/R1/6shHwpNxNgD/07HhdcWse0X&#10;UOpuIAusBXKNbNjjKc7v8eSCuPsDQCkFrEi/smN5+qWX754844wdOpNZwpTXSBCE2mg9oYrFr5FO&#10;fUunM2OtuPsHMQCajrEH72TsoTvpuPi648DdmAIVS4HFU/dUV/y4j/PPofhdnecPyt0vir9+lOpP&#10;nDyxOffYY9uLS5b8rDRv3jxgMGqxBCH2aL2HZPK/onm6VZU/iAHQtIw9+O90XHRtAXgKuBfTTGit&#10;svXs7O9GNuxxcvUHofidninUIqvy+U25bduUyud/lF+9ZhJLLUZKCAuCEzZafw34vyg11oqu/yla&#10;17RpIwY/+3ug6FS2fhPwH4AtQDIoxe9vDA+Z/VPjyq4/DDRa7ysuWPB/jr/vfUOlwcE3YEtrYUGY&#10;ibLtg1qpz5FTX2ECLR4AIdaMPXQnnRec8gbcByTQ9gZmHhcE1+5+/wl+EuePGQqluq2RkfNzjz66&#10;2+7q/klx8aI0qIXIRkAQDMYj+R3gr9VY/iQrU1FLFCryh99iDH36dwF6QL0R+CxwMVrPNvRqxvlP&#10;3VBx2UMFPznPH3c0Wj81uXHTPSff9raldkfHtdJLQBAA2z6gbPt3dS751xTIt/LuH8QAaEmGPv0f&#10;TSa41qvQ+lPAOzFHBg01GvbMIqCGPc5juGwyJASP1ifs7u47T7zt9pfz69a8AWVtQotXUGhTzOfR&#10;j1HqU2j9HJbVcoV/ZiJ/7C3I2MN3MfbQXXSef9UxlLoTeBYYQrMIrWf4tKYKBPkpBiSFfJoSpbIq&#10;nz8j98Tj6eSRo/fk167bRSq5FKSMsNCWnFCFwt+SSd4FquV3/yAGQEsz9sjddF5wjaYj9RKTpbuB&#10;A8A6oA9QwTTscVm3XxR/XFHAkuT+fWtyjz36Smlo/v2lwYEulBpEPIRCG6FKpe06nf5L4KV2UP4g&#10;f+Btw9AnfgcgBWwC/YtK61swhsA00rCnvdG6iGVtn9y46Ycn3/SmNXZP90XYzI9aLEEIHa0LaP1H&#10;WNZ/AVqu658T4gFoE8YeuZvO86+2Lbt4ANS/A9sxdeKXobU16w1h1u0XxR9PlLKAoeTBg5s7Hn7k&#10;Bbuz64HiwgVgWQuQzwqhhVGl0sso9ZcsVc/Q2x7KH8QD0LbM//hvA6wG3o7WHwXWAM6K3+uOv/L/&#10;M68LzYBG6+35VavvP3nbW3VpYOD1wCLkM0NoNbS2ldb/S8OvK9s+qlv86F8lYtW3KaOP/pjO8648&#10;BjyEaTAEWi9D0znrZi9xfqng1yoolBpMHD26JvfIw5OqULijsHRZnnRyHlqSBIUWQuudyrb/ns7E&#10;Y9iW3cqV/2Yi1nybM/9jvwWXLYN7X8ug9U3Ax4FLQHdLIR8BmPoZHin19f1w+JZbRyY3bjwPpbbK&#10;kUGh6dFaY9vfIpH4ebTehVItf/SvkvaZqVCT+R/5zalvFwK3oe2PAFupaDcsir/t0cCT+TVrnhq+&#10;+RZVXLDgSjRLoxZKEOrGtg+qYvGLuiP9TxSZbCflDxICEMqMPnYPo4/dQ+fmc0bQ9iNYyXuAY8BS&#10;pXW/mmksiru/HVHAwsSRI2tzjz82kThx4q7C8uUndTo1gCKDbCiEZkJrVKn0uM6k/xbNnnZT/iB/&#10;sEIV5n/4S1PfJpTW5wIfBW4BForiFwxaoxnWHR13jlx73d7x888/S2fS52HTEbVkguAK2x5XpdKX&#10;dSr134EJMQAEYQYLPvTrYJoKvR6t34bWbwa6T7tJFH97o/XO0uDgQ8M33jw6ecYZm4BzMTUnBCG2&#10;qHz+ARKJL1hHjjxQOndB1OJEswZRCyA0Bws++EWAfuAaTKLgZWgtuz3BoLUNPFdYsfK54RtvGi0s&#10;W/o6lFqCrtKRUhCixrbzyrb/u1bqy8q2R/WqdNQSRYIYAIJrFnzwi1NNhvrR+kaMIXAuiNtXKKN1&#10;nmRye37lqrtH3vCGBYXFi85FWSvRJKMWTRCmUMXik9ilL+qFmTs4hs2S9lSF7TlrwRcLPvCrU98u&#10;B94MvA24EGS3J5TRuqBTqccnN23eNXrNtYni/KFz0KyMWixBwLYLqlT8vzqT/mVsDgJtdfSvEjkF&#10;IHhmdNu9jG67l66zLz8BPAz8GHgRmA8MIb9XglIJZdtLkvv2Lc899uh44tixe4tLFj+vM5n5KJWl&#10;4nipIDQUrXerUvFP6Es+QR7drsof5INa8EHZENBdZ19+DHgM+B7wKjCv/CWJYO2OUmlVKi1J7dm9&#10;IffIw6Xk4cPfLi5YcFx3ZHMo1YF8BgmNROuSyufv1rnsP5PncDsrf5AQgBAgFaGBpcBtmNDABUh/&#10;eWEKrSd0KvXg5KbN+0evvLK7uGjRRjSrohZLaBNs+7iy7V/WqeTfoSmKASAIAVM2BCxgJfB64P3A&#10;eYhHQJhC61GdSj03uXHTztGrrh4pLpj/OixrOVp+R4TwUJOTd+hk8heVtp/VK9sz8/+09YhaAKF1&#10;KRsCCUwXuTcB7wE2Ab1RyybEBNse1qnUgeKyZY+NXP96CksWb9GZ9HJsuqIWTWgxSqVRtP7PJBJ/&#10;hG3nWSEHU8QAEEKnbAgoTILg64F3ApcCfVHLJsQErUso9WpxwcKHRq+8Kje5ceOAzqS3oOV3RAgG&#10;VSg8QKn0i3pN9n72tHfy36k1iVoAoX2oyBGYD1wF3ArchPEIyO+iAKCx7R2lwcEd4+dfcHj8vPP7&#10;7K6uC1H0o+XkgFAfqlQcpVj6a92V+TJFjrfruf+ZyCoIkVA2BvowHQffhTEEFoIUjBEwHgGtD9vd&#10;3bvy6zc8PXrlVUOlef1bdCo5hKYTqT4teKFUelbZ9ud1b+pOxrBl92+QIzhCJJTrCExgjg3+APgJ&#10;cBxTVbAPSRhsb5SyUKpL5fOLk/v2bex4+CGdfunlR+1sdrfd03OMdDKLlgqUggu0nlT5/Ld1LvMN&#10;ChwX5T+NrIQQC8oegSSwAbgWuBm4HMhFLZsQI7R+qTRv3o6Js88pjl9wYaHU23sBxnOkkM8zoRql&#10;0l6l9Wd1KvktOfp3OrISQqyoSBhcAJwPvBeTLyCFhQSD1hqtj+qOjsP5FSufG7vk0pHCsmXn6Fx2&#10;CYoubAkjCaew1cT4P+h0+vewEi+K8j8dWQ0hllQYAllMnsBtwHXAGYhXQICpNtSTJBIjdi734PiF&#10;F41MbN6ypLRofr+2Eiuw6YxaRCFaVLF4EPgdnU3+FUVdZKnkkVYiBoAQeyqMgbWYdsRvwIQHBqOW&#10;TYgRWk/qZPLJwvIVRya2brUnt5yZsnO5MzHeJPmsa0NUPv99bPvX9JrsE+yhbZv+OCGrITQNM+oJ&#10;bAFuxOQKrMB0IpTfZwFs2wb22L29JwpLl708dtllo4VFi8/S2cxyLJVDk5JTBK2PKhaOqGLxv9t9&#10;uf/GJCNy9G82siJCU1I2BtKYBLAbMZUGtwBLkN9rAUyIQOtxkskJu6Pj2YktZ+6YOGvr6uLCBQO6&#10;I9uHzXypLdCiaI2y7fuBn9fLE4/I7r86siJCU1NRXKgHkzR4LfC68veSKyBUolHq5dLAwI7JMzYm&#10;J8/YSGH58k6dTGxGS+nhlsK2R63JyT+3O3N/jM0BUf7VkVURWoaK3gMrMAbADRiDYAlygkCYwngG&#10;hkkm9xQHh8bza9funjjn3Ini0NA5OpVcjKVSEiZoblSx+AJKfUKnE/dQkrK/TsiqCC1HRa5AB0b5&#10;X4s5RbAeWIxUGxSmMPkCIzqdzts9Pc9Obty0a3LTplXFofmL7O7ONIohbDJiDDQRWhfV5MSf6kzm&#10;z1DWTlH+zsjKCC1NRYigEzgXuBJTV2ArcopAqERrjVIapY7aXV2PT27YoPOrVvfnV6+x7b6e+WiW&#10;Srvi+KPy+Z1Y1m/pnuT/kbK/tZGVEdqGsjFgAUsx3oDLMLUFtmIMBEkIE6ax7RJa77X7+48VFi2a&#10;zK9Ze2By02Ztd3efq5OJIZRSQBItn6NxQuXz/4LWX8w++eSO8bdcGLU4sUZ+cYW2pOIUQS9wJuYU&#10;wTXAIkwvAumTIRhMzkABpU7qbLZQ6unZk1+/Ycfkxo29pXnzVpW6uztJJbJo+tEoCRdEhyoUXlPF&#10;4u/bg7m/ZYwJOfpXG1kdoa2pCBEkMCGBy4CLMEmEWzCtiwXBYKoP2ihlo9SEzmSez69YcaCwYmV3&#10;YcWKnsKixSWdyyxAs1iOGDYYrVGl0h06mfy8KhRe0KmUHP2bA1kdQaigIoFwKbAJuBiTM3Am4hkQ&#10;qmE8BGNY1ivFoaGJ4sKFicKKlcOT69bl7b7+xTqRWI1SCRQWYImHICRs+4g1MfF7dnfH31LimCj/&#10;uZEVEgQHKsIE8zCnCa7GnCjYXL7WgfwNCZVoDbadx7JO6lyuZHd2jhbnL9gxsWXLWHHR4gG7q2u1&#10;ncumSSVSaDrRJMQgCAZVKDyoE4lPq3z+UZ3Nyu7fBbJCguCCigTCDLAKc5rgcmAdJqGwN2oZhZhh&#10;wgUaKGJZaMs6rtPp5wqrV4/mV67qKQ4NzSvNn0+ptydJwhpE0yc5BHWi9aQ1OfE7dib7tyi1X5S/&#10;O2SVBKEOygZBCmMMbMWECC4GzgP6kb8twYmpLoawv9TXd6Q0NJQqDs23i4uXDOdXrJiw+/oWacta&#10;iVKmkqVCyUmD2qiJiadJJr+kVyS/iZKlcouslCD4pGwMJDEJg0swIYJrMYmECzGhgnTUcgoxxOQP&#10;oLQe1ZZ1wu7oKOrOrmSpt+dgYcXK3fkVKygNDCzX2exSO52xSCUUiiyatHgLymhtq2Lxr4DfskZH&#10;D5W29EctUdMgBoAgBEhFqCCFyRPYijlVcB6wGmMg9EUtpxBTtJ76fwHLMqGDRGJS53IvFxYv3l9Y&#10;uixdGhpaUurrS5V6ehO6qxOdTmTRDJaNAtrNKFD5/HOqVPwde0HH1ximIEf/3CMrJQghUzYKcsAG&#10;4AzM6YLNmGOGa5CTBYIXtB4nkdhZ6ukdLQ0NWqW+/mSpvz9bXLjwaHFgUNt9fVmdTA5iTrJM0Zqf&#10;9bZtq1LpazqT+iVsdgGS/OcBWSlBaCAVDYvmAQuA5cCFGC/B2UAXkEX6FQhzUQ4foHVJwbBOpU7Y&#10;uRx2R0dS53LjpXkDRwuLFh0tLl2aKfX2pXQms0onEvN0MqlJJMBCYX4XU6dyDJrNe1Aq7bHy+S/Z&#10;3bmvUmRUlL83ZLUEISIqihClMEq/D5M3cCEmqXA5pjjREGIQCG7Q5RiAxgbyWFZJJ5MKy7J0MnlE&#10;ZzL7CkuWDpcGB+3SwGDO7uzstztyvXZXl9KZbMnOZjVJK41FGk3XaV0R42YcaK1VofBDnUr9AvAs&#10;Ssnu3yOyWoIQIyqMgiTmhMF6YCMmfLACc+xwBfK3K9TPlCpXQB44aHd1HbG7ewqlvl5td3Z12h0d&#10;GburC7u7W5f6+sftri5b53JKZzJZnbByGA9WZ6RGgdbDanLyizqb/b8ghX/qQVZMEGJMhUGQw3gD&#10;FmIMgDPLXxsxiYWp8pfkEwj1MRVSMN/bSuuTOpkc19ls3s5ktE6nlc5k0jqZSuhcbtTOZseLCxac&#10;0NlcsTRvXkJ3dJTsTLpDZ3NdKJXSicRyQJdrIBjXhFIK69Q5PatcHRGoEoKYw7iwxsfv16nUb+Qe&#10;fPjOsXdcGvXqNSViAAhCEzEjbNCBKUy0BJM/sKn8tRxTi6CnfI8YBUL9aD37e60LQJFEooRlaZ1I&#10;KJTSWJalE4kEStk6lTqCUsN2V7dVmtd/VFuJvN3ZmSsNDGbtjlyaZKrTzqTnYSUyWCql0xl0MolO&#10;pSCZQKczJZTSOmkloHzkcUoU2x5XpdLvY1n/lVJpVK/ORL1KTYkYAILQ5FQYBVO7qUWY0wYrMEcP&#10;V5evLcEYB/JpKYTHtMFgvjEb/umww+mFesy/laLU24udzWF3dqKzWW13d///7Z1dbxJBFIafRQj9&#10;orXQ0tbGRGOMf1PvvPQv+Kv0QpQ0bW2x0hS1tCzseHHOhClRMbTp5/skk9kdFgJc7PvOOWdnhmRZ&#10;GK6tHxe1WqdYru0ONzb7oVIuZYP8U9Y/fUfI9orny7AgKZsF/WtC3GPcHCxh6YMNzAhsYbUFsabg&#10;KVaE+Ah8wxohro8CGBFCAZwQQpsQWllRtAihneWDdjbIj0q9Xqfz+s3Z4NXLDOizRZ8AWvlvdvTP&#10;CfGASHY7nPO2ANSAZ1g9wQvvm1gKYZ5xqkFPIohZsT0R4CdwBvzy9hHYBT4ALWAH6AOn3oZAOHz/&#10;9qa//71EBkCIB85ECiHzfg6LDmxhkYInWKSgDjSwiMKqnytiIFJ+eOsAXeA7cAh8Bb54vwMcYE8h&#10;BCwKEAAk9teHDIAQYipJ5GCViwagia1TsIEZhGZyXPX3xCajcHeJAh3bABPyLrAH7APf/LgL9Lho&#10;APogcb9tyAAIIWYmWdmwDCxioh9TCw1sOdptxhslrWBphiq2QVLF+7L3sQ5BXA9DTNzPgVHSn2Eh&#10;+D3gBPiMCfy+ty4m6gPGIfscyCXydwcZACHElZOkFWBcWJimGGL0oOH9StJvYgah7tevYKai6sdl&#10;zGBUbvp33lICNgMvMCHvYaLe8/Nz4NjH2j62j4XtD7xv+3UxPJ82QLP5+4AMgBDiVpFsr7yO3aPq&#10;WDHiPGYcKtiyyYv++hpWsJhhhuIxJlxVzFSkjz1uY2YiZdp98Cruk9PWzJt8PcOK5DqYUIPNtmPe&#10;HEzQjxiL9A42o899fITNzo99PM7az4GuBFzIAAgh7iyJWYjRgHkslQCWTphcCGlp4ryERRzq/Fmk&#10;o8FoXuJrDhlXt/+NQyxXni7Tm2Oh9Tg28vPUEMTPDPiMXcIu/hcZACHEgyVJVfzrXljicqspBky0&#10;w5RrFFYXQgghhBBCCCGEEFfMb3N5L0EHi1puAAAAJXRFWHRkYXRlOmNyZWF0ZQAyMDE3LTA4LTMx&#10;VDEyOjQyOjEzKzAyOjAw9ceTFQAAACV0RVh0ZGF0ZTptb2RpZnkAMjAxNy0wOC0zMVQxMjo0Mjox&#10;MyswMjowMISaK6kAAABXelRYdFJhdyBwcm9maWxlIHR5cGUgaXB0YwAAeJzj8gwIcVYoKMpPy8xJ&#10;5VIAAyMLLmMLEyMTS5MUAxMgRIA0w2QDI7NUIMvY1MjEzMQcxAfLgEigSi4A6hcRdPJCNZUAAAAA&#10;SUVORK5CYIJQSwMEFAAGAAgAAAAhAFoWHwfgAAAACQEAAA8AAABkcnMvZG93bnJldi54bWxMj01L&#10;w0AQhu+C/2EZwVu7STSljdmUUtRTEWwF6W2anSah2d2Q3Sbpv3c86W0+Ht55Jl9PphUD9b5xVkE8&#10;j0CQLZ1ubKXg6/A2W4LwAa3G1llScCMP6+L+LsdMu9F+0rAPleAQ6zNUUIfQZVL6siaDfu46srw7&#10;u95g4LavpO5x5HDTyiSKFtJgY/lCjR1tayov+6tR8D7iuHmKX4fd5by9HQ/px/cuJqUeH6bNC4hA&#10;U/iD4Vef1aFgp5O7Wu1FqyBJ0pRRBbPlMwgGFnHEgxMXqwRkkcv/HxQ/AAAA//8DAFBLAwQUAAYA&#10;CAAAACEAqiYOvrwAAAAhAQAAGQAAAGRycy9fcmVscy9lMm9Eb2MueG1sLnJlbHOEj0FqwzAQRfeF&#10;3EHMPpadRSjFsjeh4G1IDjBIY1nEGglJLfXtI8gmgUCX8z//PaYf//wqfillF1hB17QgiHUwjq2C&#10;6+V7/wkiF2SDa2BSsFGGcdh99GdasdRRXlzMolI4K1hKiV9SZr2Qx9yESFybOSSPpZ7Jyoj6hpbk&#10;oW2PMj0zYHhhiskoSJPpQFy2WM3/s8M8O02noH88cXmjkM5XdwVislQUeDIOH2HXRLYgh16+PDbc&#10;AQAA//8DAFBLAQItABQABgAIAAAAIQCxgme2CgEAABMCAAATAAAAAAAAAAAAAAAAAAAAAABbQ29u&#10;dGVudF9UeXBlc10ueG1sUEsBAi0AFAAGAAgAAAAhADj9If/WAAAAlAEAAAsAAAAAAAAAAAAAAAAA&#10;OwEAAF9yZWxzLy5yZWxzUEsBAi0AFAAGAAgAAAAhAAlwHhTtAgAApQYAAA4AAAAAAAAAAAAAAAAA&#10;OgIAAGRycy9lMm9Eb2MueG1sUEsBAi0ACgAAAAAAAAAhAJuGtzjXogAA16IAABQAAAAAAAAAAAAA&#10;AAAAUwUAAGRycy9tZWRpYS9pbWFnZTEucG5nUEsBAi0AFAAGAAgAAAAhAFoWHwfgAAAACQEAAA8A&#10;AAAAAAAAAAAAAAAAXKgAAGRycy9kb3ducmV2LnhtbFBLAQItABQABgAIAAAAIQCqJg6+vAAAACEB&#10;AAAZAAAAAAAAAAAAAAAAAGmpAABkcnMvX3JlbHMvZTJvRG9jLnhtbC5yZWxzUEsFBgAAAAAGAAYA&#10;fAEAAFyqAAAAAA==&#10;">
               <v:shapetype id="_x0000_t75" coordsize="21600,21600" o:spt="75" o:preferrelative="t" path="m@4@5l@4@11@9@11@9@5xe" filled="f" stroked="f">
                 <v:stroke joinstyle="miter"/>
                 <v:formulas>
@@ -7465,10 +6608,14 @@
                 <v:path o:extrusionok="f" gradientshapeok="t" o:connecttype="rect"/>
                 <o:lock v:ext="edit" aspectratio="t"/>
               </v:shapetype>
-              <v:shape id="Εικόνα 990" o:spid="_x0000_s1037" type="#_x0000_t75" style="position:absolute;width:4403;height:4403;visibility:visible;mso-wrap-style:square" o:gfxdata="UEsDBBQABgAIAAAAIQDb4fbL7gAAAIUBAAATAAAAW0NvbnRlbnRfVHlwZXNdLnhtbHyQz07DMAyH&#10;70i8Q+QralM4IITa7kDhCAiNB7ASt43WOlEcyvb2pNu4IODoPz9/n1xv9vOkForiPDdwXVagiI23&#10;jocG3rdPxR0oScgWJ8/UwIEENu3lRb09BBKV0ywNjCmFe63FjDSjlD4Q50nv44wpl3HQAc0OB9I3&#10;VXWrjedEnIq03oC27qjHjympx31un0wiTQLq4bS4shrAECZnMGVTvbD9QSnOhDInjzsyuiBXWQP0&#10;r4R18jfgnHvJr4nOknrFmJ5xzhraRtHWf3Kkpfz/yGo5S+H73hkquyhdjr3R8m2lj09svwAAAP//&#10;AwBQSwMEFAAGAAgAAAAhAFr0LFu/AAAAFQEAAAsAAABfcmVscy8ucmVsc2zPwWrDMAwG4Ptg72B0&#10;X5TuUMaI01uh19I+gLGVxCy2jGSy9e1nemrHjpL4P0nD4SetZiPRyNnCruvBUPYcYp4tXC/Htw8w&#10;Wl0ObuVMFm6kcBhfX4Yzra62kC6xqGlKVgtLreUTUf1CyWnHhXKbTCzJ1VbKjMX5LzcTvvf9HuXR&#10;gPHJNKdgQU5hB+ZyK23zHztFL6w81c5zQp6m6P9TMfB3PtPWFCczVQtB9N4U2rp2HOA44NMz4y8A&#10;AAD//wMAUEsDBBQABgAIAAAAIQC/EO+KvwAAANwAAAAPAAAAZHJzL2Rvd25yZXYueG1sRE/LisIw&#10;FN0P+A/hCu7GtOMgWo0iA4IyuPDxAZfm2habm5rEtv69WQguD+e9XPemFi05X1lWkI4TEMS51RUX&#10;Ci7n7fcMhA/IGmvLpOBJHtarwdcSM207PlJ7CoWIIewzVFCG0GRS+rwkg35sG+LIXa0zGCJ0hdQO&#10;uxhuavmTJFNpsOLYUGJDfyXlt9PDKNinl/vmSE33O+nSW3tAl2D6r9Ro2G8WIAL14SN+u3dawXwe&#10;58cz8QjI1QsAAP//AwBQSwECLQAUAAYACAAAACEA2+H2y+4AAACFAQAAEwAAAAAAAAAAAAAAAAAA&#10;AAAAW0NvbnRlbnRfVHlwZXNdLnhtbFBLAQItABQABgAIAAAAIQBa9CxbvwAAABUBAAALAAAAAAAA&#10;AAAAAAAAAB8BAABfcmVscy8ucmVsc1BLAQItABQABgAIAAAAIQC/EO+KvwAAANwAAAAPAAAAAAAA&#10;AAAAAAAAAAcCAABkcnMvZG93bnJldi54bWxQSwUGAAAAAAMAAwC3AAAA8wIAAAAA&#10;">
+              <v:shape id="Εικόνα 1198" o:spid="_x0000_s1036" type="#_x0000_t75" style="position:absolute;width:4403;height:4403;visibility:visible;mso-wrap-style:square" o:gfxdata="UEsDBBQABgAIAAAAIQDb4fbL7gAAAIUBAAATAAAAW0NvbnRlbnRfVHlwZXNdLnhtbHyQz07DMAyH&#10;70i8Q+QralM4IITa7kDhCAiNB7ASt43WOlEcyvb2pNu4IODoPz9/n1xv9vOkForiPDdwXVagiI23&#10;jocG3rdPxR0oScgWJ8/UwIEENu3lRb09BBKV0ywNjCmFe63FjDSjlD4Q50nv44wpl3HQAc0OB9I3&#10;VXWrjedEnIq03oC27qjHjympx31un0wiTQLq4bS4shrAECZnMGVTvbD9QSnOhDInjzsyuiBXWQP0&#10;r4R18jfgnHvJr4nOknrFmJ5xzhraRtHWf3Kkpfz/yGo5S+H73hkquyhdjr3R8m2lj09svwAAAP//&#10;AwBQSwMEFAAGAAgAAAAhAFr0LFu/AAAAFQEAAAsAAABfcmVscy8ucmVsc2zPwWrDMAwG4Ptg72B0&#10;X5TuUMaI01uh19I+gLGVxCy2jGSy9e1nemrHjpL4P0nD4SetZiPRyNnCruvBUPYcYp4tXC/Htw8w&#10;Wl0ObuVMFm6kcBhfX4Yzra62kC6xqGlKVgtLreUTUf1CyWnHhXKbTCzJ1VbKjMX5LzcTvvf9HuXR&#10;gPHJNKdgQU5hB+ZyK23zHztFL6w81c5zQp6m6P9TMfB3PtPWFCczVQtB9N4U2rp2HOA44NMz4y8A&#10;AAD//wMAUEsDBBQABgAIAAAAIQAZdyakxQAAAN0AAAAPAAAAZHJzL2Rvd25yZXYueG1sRI9Ba8Mw&#10;DIXvg/4Ho0Fvq+N1jC2rW8qg0DF2aNcfIGItCY3l1HaT9N9Ph8FuEu/pvU+rzeQ7NVBMbWALZlGA&#10;Iq6Ca7m2cPrePbyAShnZYReYLNwowWY9u1th6cLIBxqOuVYSwqlEC03Ofal1qhrymBahJxbtJ0SP&#10;WdZYaxdxlHDf6ceieNYeW5aGBnt6b6g6H6/ewoc5XbYH6sen5WjOwxfGAs2ntfP7afsGKtOU/81/&#10;13sn+OZVcOUbGUGvfwEAAP//AwBQSwECLQAUAAYACAAAACEA2+H2y+4AAACFAQAAEwAAAAAAAAAA&#10;AAAAAAAAAAAAW0NvbnRlbnRfVHlwZXNdLnhtbFBLAQItABQABgAIAAAAIQBa9CxbvwAAABUBAAAL&#10;AAAAAAAAAAAAAAAAAB8BAABfcmVscy8ucmVsc1BLAQItABQABgAIAAAAIQAZdyakxQAAAN0AAAAP&#10;AAAAAAAAAAAAAAAAAAcCAABkcnMvZG93bnJldi54bWxQSwUGAAAAAAMAAwC3AAAA+QIAAAAA&#10;">
                 <v:imagedata r:id="rId4" o:title=""/>
               </v:shape>
-              <v:shape id="TextBox 9" o:spid="_x0000_s1038" type="#_x0000_t202" style="position:absolute;left:3787;top:683;width:26530;height:4927;visibility:visible;mso-wrap-style:square;v-text-anchor:top" o:gfxdata="UEsDBBQABgAIAAAAIQDb4fbL7gAAAIUBAAATAAAAW0NvbnRlbnRfVHlwZXNdLnhtbHyQz07DMAyH&#10;70i8Q+QralM4IITa7kDhCAiNB7ASt43WOlEcyvb2pNu4IODoPz9/n1xv9vOkForiPDdwXVagiI23&#10;jocG3rdPxR0oScgWJ8/UwIEENu3lRb09BBKV0ywNjCmFe63FjDSjlD4Q50nv44wpl3HQAc0OB9I3&#10;VXWrjedEnIq03oC27qjHjympx31un0wiTQLq4bS4shrAECZnMGVTvbD9QSnOhDInjzsyuiBXWQP0&#10;r4R18jfgnHvJr4nOknrFmJ5xzhraRtHWf3Kkpfz/yGo5S+H73hkquyhdjr3R8m2lj09svwAAAP//&#10;AwBQSwMEFAAGAAgAAAAhAFr0LFu/AAAAFQEAAAsAAABfcmVscy8ucmVsc2zPwWrDMAwG4Ptg72B0&#10;X5TuUMaI01uh19I+gLGVxCy2jGSy9e1nemrHjpL4P0nD4SetZiPRyNnCruvBUPYcYp4tXC/Htw8w&#10;Wl0ObuVMFm6kcBhfX4Yzra62kC6xqGlKVgtLreUTUf1CyWnHhXKbTCzJ1VbKjMX5LzcTvvf9HuXR&#10;gPHJNKdgQU5hB+ZyK23zHztFL6w81c5zQp6m6P9TMfB3PtPWFCczVQtB9N4U2rp2HOA44NMz4y8A&#10;AAD//wMAUEsDBBQABgAIAAAAIQBdCHbPxAAAANwAAAAPAAAAZHJzL2Rvd25yZXYueG1sRI9Ba8JA&#10;FITvQv/D8gredDdixaSuIkqhp4raFnp7ZJ9JaPZtyG6T9N+7guBxmJlvmNVmsLXoqPWVYw3JVIEg&#10;zp2puNDweX6bLEH4gGywdkwa/snDZv00WmFmXM9H6k6hEBHCPkMNZQhNJqXPS7Lop64hjt7FtRZD&#10;lG0hTYt9hNtazpRaSIsVx4USG9qVlP+e/qyGr4/Lz/dcHYq9fWl6NyjJNpVaj5+H7SuIQEN4hO/t&#10;d6MhTRO4nYlHQK6vAAAA//8DAFBLAQItABQABgAIAAAAIQDb4fbL7gAAAIUBAAATAAAAAAAAAAAA&#10;AAAAAAAAAABbQ29udGVudF9UeXBlc10ueG1sUEsBAi0AFAAGAAgAAAAhAFr0LFu/AAAAFQEAAAsA&#10;AAAAAAAAAAAAAAAAHwEAAF9yZWxzLy5yZWxzUEsBAi0AFAAGAAgAAAAhAF0Ids/EAAAA3AAAAA8A&#10;AAAAAAAAAAAAAAAABwIAAGRycy9kb3ducmV2LnhtbFBLBQYAAAAAAwADALcAAAD4AgAAAAA=&#10;" filled="f" stroked="f">
+              <v:shapetype id="_x0000_t202" coordsize="21600,21600" o:spt="202" path="m,l,21600r21600,l21600,xe">
+                <v:stroke joinstyle="miter"/>
+                <v:path gradientshapeok="t" o:connecttype="rect"/>
+              </v:shapetype>
+              <v:shape id="TextBox 9" o:spid="_x0000_s1037" type="#_x0000_t202" style="position:absolute;left:3787;top:683;width:26530;height:4927;visibility:visible;mso-wrap-style:square;v-text-anchor:top" o:gfxdata="UEsDBBQABgAIAAAAIQDb4fbL7gAAAIUBAAATAAAAW0NvbnRlbnRfVHlwZXNdLnhtbHyQz07DMAyH&#10;70i8Q+QralM4IITa7kDhCAiNB7ASt43WOlEcyvb2pNu4IODoPz9/n1xv9vOkForiPDdwXVagiI23&#10;jocG3rdPxR0oScgWJ8/UwIEENu3lRb09BBKV0ywNjCmFe63FjDSjlD4Q50nv44wpl3HQAc0OB9I3&#10;VXWrjedEnIq03oC27qjHjympx31un0wiTQLq4bS4shrAECZnMGVTvbD9QSnOhDInjzsyuiBXWQP0&#10;r4R18jfgnHvJr4nOknrFmJ5xzhraRtHWf3Kkpfz/yGo5S+H73hkquyhdjr3R8m2lj09svwAAAP//&#10;AwBQSwMEFAAGAAgAAAAhAFr0LFu/AAAAFQEAAAsAAABfcmVscy8ucmVsc2zPwWrDMAwG4Ptg72B0&#10;X5TuUMaI01uh19I+gLGVxCy2jGSy9e1nemrHjpL4P0nD4SetZiPRyNnCruvBUPYcYp4tXC/Htw8w&#10;Wl0ObuVMFm6kcBhfX4Yzra62kC6xqGlKVgtLreUTUf1CyWnHhXKbTCzJ1VbKjMX5LzcTvvf9HuXR&#10;gPHJNKdgQU5hB+ZyK23zHztFL6w81c5zQp6m6P9TMfB3PtPWFCczVQtB9N4U2rp2HOA44NMz4y8A&#10;AAD//wMAUEsDBBQABgAIAAAAIQC/+FSswgAAAN0AAAAPAAAAZHJzL2Rvd25yZXYueG1sRE9Li8Iw&#10;EL4v+B/CCN7WRHEX2zWKKIKnlfWxsLehGduyzaQ00dZ/bwTB23x8z5ktOluJKzW+dKxhNFQgiDNn&#10;Ss41HA+b9ykIH5ANVo5Jw408LOa9txmmxrX8Q9d9yEUMYZ+ihiKEOpXSZwVZ9ENXE0fu7BqLIcIm&#10;l6bBNobbSo6V+pQWS44NBda0Kij731+shtP3+e93onb52n7UreuUZJtIrQf9bvkFIlAXXuKne2vi&#10;/FGSwOObeIKc3wEAAP//AwBQSwECLQAUAAYACAAAACEA2+H2y+4AAACFAQAAEwAAAAAAAAAAAAAA&#10;AAAAAAAAW0NvbnRlbnRfVHlwZXNdLnhtbFBLAQItABQABgAIAAAAIQBa9CxbvwAAABUBAAALAAAA&#10;AAAAAAAAAAAAAB8BAABfcmVscy8ucmVsc1BLAQItABQABgAIAAAAIQC/+FSswgAAAN0AAAAPAAAA&#10;AAAAAAAAAAAAAAcCAABkcnMvZG93bnJldi54bWxQSwUGAAAAAAMAAwC3AAAA9gIAAAAA&#10;" filled="f" stroked="f">
                 <v:textbox>
                   <w:txbxContent>
                     <w:p>
@@ -7517,7 +6664,7 @@
         <w:lang w:val="en"/>
       </w:rPr>
       <w:drawing>
-        <wp:anchor distT="0" distB="0" distL="114300" distR="114300" simplePos="0" relativeHeight="251803648" behindDoc="1" locked="0" layoutInCell="1" allowOverlap="1" wp14:anchorId="17E1A475" wp14:editId="466ED932">
+        <wp:anchor distT="0" distB="0" distL="114300" distR="114300" simplePos="0" relativeHeight="251840512" behindDoc="1" locked="0" layoutInCell="1" allowOverlap="1" wp14:anchorId="7A3228CE" wp14:editId="71546550">
           <wp:simplePos x="0" y="0"/>
           <wp:positionH relativeFrom="column">
             <wp:posOffset>2462742</wp:posOffset>
@@ -7528,7 +6675,7 @@
           <wp:extent cx="3951605" cy="3169920"/>
           <wp:effectExtent l="0" t="0" r="0" b="0"/>
           <wp:wrapNone/>
-          <wp:docPr id="1000" name="Γραφικό 16">
+          <wp:docPr id="1208" name="Γραφικό 16">
             <a:extLst xmlns:a="http://schemas.openxmlformats.org/drawingml/2006/main">
               <a:ext uri="{FF2B5EF4-FFF2-40B4-BE49-F238E27FC236}">
                 <a16:creationId xmlns:a16="http://schemas.microsoft.com/office/drawing/2014/main" id="{00EA142E-D1B7-499E-ADAD-2D2B18438583}"/>
@@ -7597,7 +6744,7 @@
       <mc:AlternateContent>
         <mc:Choice Requires="wpg">
           <w:drawing>
-            <wp:anchor distT="0" distB="0" distL="114300" distR="114300" simplePos="0" relativeHeight="251804672" behindDoc="1" locked="0" layoutInCell="1" allowOverlap="1" wp14:anchorId="258F31F3" wp14:editId="017C0881">
+            <wp:anchor distT="0" distB="0" distL="114300" distR="114300" simplePos="0" relativeHeight="251841536" behindDoc="1" locked="0" layoutInCell="1" allowOverlap="1" wp14:anchorId="4DBF9F47" wp14:editId="4B4E5251">
               <wp:simplePos x="0" y="0"/>
               <wp:positionH relativeFrom="column">
                 <wp:posOffset>1241946</wp:posOffset>
@@ -7608,7 +6755,7 @@
               <wp:extent cx="3031768" cy="561062"/>
               <wp:effectExtent l="0" t="0" r="0" b="0"/>
               <wp:wrapNone/>
-              <wp:docPr id="992" name="Ομάδα 4"/>
+              <wp:docPr id="1200" name="Ομάδα 4"/>
               <wp:cNvGraphicFramePr/>
               <a:graphic xmlns:a="http://schemas.openxmlformats.org/drawingml/2006/main">
                 <a:graphicData uri="http://schemas.microsoft.com/office/word/2010/wordprocessingGroup">
@@ -7624,7 +6771,7 @@
                     </wpg:grpSpPr>
                     <pic:pic xmlns:pic="http://schemas.openxmlformats.org/drawingml/2006/picture">
                       <pic:nvPicPr>
-                        <pic:cNvPr id="993" name="Εικόνα 993"/>
+                        <pic:cNvPr id="1201" name="Εικόνα 1201"/>
                         <pic:cNvPicPr>
                           <a:picLocks noChangeAspect="1"/>
                         </pic:cNvPicPr>
@@ -7652,7 +6799,7 @@
                       </pic:spPr>
                     </pic:pic>
                     <wps:wsp>
-                      <wps:cNvPr id="994" name="TextBox 9"/>
+                      <wps:cNvPr id="1202" name="TextBox 9"/>
                       <wps:cNvSpPr txBox="1"/>
                       <wps:spPr>
                         <a:xfrm>
@@ -7698,7 +6845,7 @@
         </mc:Choice>
         <mc:Fallback>
           <w:pict>
-            <v:group w14:anchorId="258F31F3" id="_x0000_s1039" style="position:absolute;margin-left:97.8pt;margin-top:-9.5pt;width:238.7pt;height:44.2pt;z-index:-251511808" coordsize="30317,5610" o:gfxdata="UEsDBBQABgAIAAAAIQCxgme2CgEAABMCAAATAAAAW0NvbnRlbnRfVHlwZXNdLnhtbJSRwU7DMAyG&#10;70i8Q5QralN2QAit3YGOIyA0HiBK3DaicaI4lO3tSbpNgokh7Rjb3+8vyXK1tSObIJBxWPPbsuIM&#10;UDltsK/5++apuOeMokQtR4dQ8x0QXzXXV8vNzgOxRCPVfIjRPwhBagArqXQeMHU6F6yM6Rh64aX6&#10;kD2IRVXdCeUwAsYi5gzeLFvo5OcY2XqbynsTjz1nj/u5vKrmxmY+18WfRICRThDp/WiUjOluYkJ9&#10;4lUcnMpEzjM0GE83SfzMhtz57fRzwYF7SY8ZjAb2KkN8ljaZCx1IwMK1TpX/Z2RJS4XrOqOgbAOt&#10;Z+rodC5buy8MMF0a3ibsDaZjupi/tPkGAAD//wMAUEsDBBQABgAIAAAAIQA4/SH/1gAAAJQBAAAL&#10;AAAAX3JlbHMvLnJlbHOkkMFqwzAMhu+DvYPRfXGawxijTi+j0GvpHsDYimMaW0Yy2fr2M4PBMnrb&#10;Ub/Q94l/f/hMi1qRJVI2sOt6UJgd+ZiDgffL8ekFlFSbvV0oo4EbChzGx4f9GRdb25HMsYhqlCwG&#10;5lrLq9biZkxWOiqY22YiTra2kYMu1l1tQD30/bPm3wwYN0x18gb45AdQl1tp5j/sFB2T0FQ7R0nT&#10;NEV3j6o9feQzro1iOWA14Fm+Q8a1a8+Bvu/d/dMb2JY5uiPbhG/ktn4cqGU/er3pcvwCAAD//wMA&#10;UEsDBBQABgAIAAAAIQD/LKoL5AIAAKgGAAAOAAAAZHJzL2Uyb0RvYy54bWycVUtu2zAQ3RfoHQjt&#10;E/kXf4TYQZo0QYGgNZr0ADRFSUQkkiVpW75Dt133At0U6KZFewX1Sp2h5E/ifpIsovAznHnz5s34&#10;+KQscrLgxgolx0H7sBUQLpmKhUzHwbubi4NhQKyjMqa5knwcrLgNTibPnx0vdcQ7KlN5zA0BJ9JG&#10;Sz0OMud0FIaWZbyg9lBpLuEyUaagDrYmDWNDl+C9yMNOq9UPl8rE2ijGrYXT8/oymHj/ScKZe5Mk&#10;ljuSjwPA5vzX+O8Mv+HkmEapoToTrIFBn4CioEJC0I2rc+oomRux56oQzCirEnfIVBGqJBGM+xwg&#10;m3brXjaXRs21zyWNlqne0ATU3uPpyW7Z68XUEBGPg9GoExBJCyhS9an6UX2uvlZfSA8ZWuo0AsNL&#10;o6/11DQHab3DpMvEFPgf0iGl53a14ZaXjjA47La67UEf1MDg7qjfbvU7NfksgwrtPWPZy38/DNdh&#10;Q0S3AaMFi+CvoQpWe1T9X1Lwys0NDxonxYN8FNTczvUBVFVTJ2YiF27lFQr1Q1ByMRVsaurNLuvd&#10;Desfq2/V918fqp/A+2jURXrwJRrXTymmdqXYrSVSnWVUpvzUatA4dB5ah3fN/fZO3Fku9IXIcywW&#10;rpsMoR/u6ekPJNVaPVdsXnDp6uYzPIdklbSZ0DYgJuLFjIOWzKvYA6KRdYY7lmHABAK/BbAIdOfC&#10;o9wCwxQsqOyhuur1QFjAIcqqWdcB1qLUxrpLrgqCC4AGCKAkNKKLK9tgWZs0DNbhPS5Ag/KH2WTX&#10;ZMFuj65Htd91RjUHCOh2Vwi9tRBuoGdeqJKMsKaNFTYecSUcN7XG87/w1B0MB13oNGCkP+y2mj5b&#10;N2KnfwS9CLPQMzbqDPp+Cm76CUT2GMZoJBVKCknfYsKVK2elnyweAJ7MVLyCNJYwbseBfT+n2GTG&#10;5WfKT2esitWncwcOfWW2bxrnUAW/8uMQVnfm7e7eW21/YCa/AQAA//8DAFBLAwQKAAAAAAAAACEA&#10;m4a3ONeiAADXogAAFAAAAGRycy9tZWRpYS9pbWFnZTEucG5niVBORw0KGgoAAAANSUhEUgAAAgAA&#10;AAIACAYAAAD0eNT6AAAABGdBTUEAALGPC/xhBQAAACBjSFJNAAB6JgAAgIQAAPoAAACA6AAAdTAA&#10;AOpgAAA6mAAAF3CculE8AAAABmJLR0QA/wD/AP+gvaeTAAAAB3RJTUUH4QgfDCoNMQYnfgAAgABJ&#10;REFUeNrsvXd8JNdx4P99PRkZC2BzjtxALnMWMymJSRIlUTlYOVqS7bMtWw6y784+2+fz2eezff45&#10;3vnOsixZWZRkkqJEijksM5fkcrncnHeRJ/T7/fEGi1lgetA93T3dM1Pfzwcktqfndb0HYKpeVb0q&#10;EARBEASh7VBRCyAIgtCqbPnl/2kBZwLPAMWn/+BTUYskCKewohZAEAShFdnyy/8TYCtwGfJZK8QQ&#10;+aUUBEEImLLy7wA+DhwF8lHLJAgzEQNAEAQhQMrKH+Aa4HXA9qhlEoRqiAEgCIIQEBXKfwD4ADAG&#10;HAKQ+L8QN8QAEARBCBYF3AzcAmwDjkctkCBUQwwAQRCEYFkKfBTIAM8Cw1ELJAjVEANAEAQhAMru&#10;/wTG9X8BRvHvAHH/C/FEDABBEASfVMT+zwXeCaSBV4CdUcsmCE6IASAIghAMncB7gc3lf79S/hKE&#10;WCIGgCAIgg8qdv8XAm+veGk3cCJq+QTBCTEABEEQ/NMFfBJYVP73OPASSPxfiC/JqAUQhEoSTx09&#10;9S3GQC2UzpwXtViCMBe3Aq+v+Pdx4MmohRKEWogHQIgjCeBSYHHUgghCLcru/xXAx4CeipdOYo4A&#10;CkJsEQNAiCNLgV8FNkUtiCA4URH7fytw8YyXdwJHxP0vxBkxAITYUHb/K+A9mC5quahlEoRqVCj/&#10;M4EPYYr+TGEDT5f/LwixRQwAIW5sBd4F9AMS/BfiTJrTj/1NUQSeQQwAIeaIASDEgvLuP405RrUF&#10;k6A6GLVcglCDc4D3VbleAB4HdNQCCkItxAAQIqci8/9sjPsfTCJgpp7xBCFMyu7/TuALTB/7q+RV&#10;4HDUcgrCXMgxQCEuZDCZ1CvMP3UCWBa1UIJQSUXs/1bgOofbXgBGo5ZVEOZCPABCXLgK9C3Ga3rK&#10;c5oDkomnjkQtmyBUshR4PzDg8PoLwFjUQgrCXIgBIESKUe66G/RHgfkzXu5F0yuRVCEOlHf/CrgF&#10;uLbGrS8Ck1HLKwhzIQaAEBkVO/ubgCtPe9E4ArowJVYFIS6sAT4OpBxeP4rpASAlgIXYIwaAEDWL&#10;MJnUJuP/tAgA/eUvQYiU8u7fAn6O2cf+KtkNHIhaXkFwgxgAQiQknjoCCoXZ/V87Q/FPIR4AIU5c&#10;DLyT2snTYgAITYOcAhCiw2YppoOa03G/3vKXIERGefffDXwUWD3H7XuBg1HLLAhuEA+A0HASTx6Z&#10;2u2/G1P0x4m+8pcgRELFsb9rMd6qWtjALsCW+L/QDIgBIETFVkwZ1XSNexJo3YXWJLZJXRUhMoaA&#10;D5b/X4uTwCtRCysIbhEDQGgoiSePgFH672Kubn9aAyzHOeNaEMJGAW8B3uDiXjEAhKZCDAChYZSV&#10;P8CFmGSq2b9/Wk9/GRYA2ahlF9qPsvt/NbO7/TlxHNgRtdyC4BYxAIRGkwPewamSv2VOV/qVDCEG&#10;gNBgyso/CXwA0/THDUeBQ1HLLghuEQNAaDSXYmL/0+iapf4WIgaA0EAqEv8uBG6ndp7KFBpTAlgS&#10;AIWmQY4BCg2h7P7vwRz76wPmUvxTLAU6opZfaDu6MIbqBpf3FzAlgKVwtdA0iAdACJ3E08emlP1N&#10;wNU13P3VGASdA01im3hXhXCp2P1fDLzdw1uLwEuIASA0EWIACOFTKoFSi9H6vWg9z/0bNaAtYL3Z&#10;YAlCQ+gFPstUeWp3FDAhAEFoGsQAEEKlfH5fofXNwFXu3nVaXWAFLIWU/K4KjeI24GqP7zmAOQUg&#10;CE2D5AAIjWAx8GHmjOVX9Z5aaFYDCUylNUEIhbL7fy3m2F+3x7fvRFoAC02GGABC2Ex1UDvX+RZd&#10;67LCHBkUD4AQGmXlnwDehon/e+VVIB/1PATBC2IACKFRdv+vw9T8d/hd024urcJ8OAtC4FQk/m3G&#10;7P7r+Vx8ARiPei5CBOzWAJ2Yn7/NUhW1RK6RXZUQCmXln8J8oK6ffUeV/r/VWwIDuhv0QkmwFkIk&#10;jfldXVvn+/cgIar2Y/epz6TzMUZAUyEGgBA4FY17LsTUUa/YvTto+eqKf+qFLKYegCCExSWY8tT1&#10;bN9GKFcAlCJAbcmZwDzMUdCmQgwAISy6gfdjQgDUVPyOyv8UOerfmQmCI2X3fx/wOUzfiXrYj5wA&#10;aD/M7j+DqW66jyYMAYkBIARKxe7/AsxxKrwr/tNfUJqs0ixREgEQAqQi9n8r3o/9VXII0wlQaBdO&#10;d/2vBLYDNFP8H8QAEALnVELMJ0EPeojzV32hrPRTwBqA5OMHo56g0AJUKP/lmIY/fT6G2w0c8fF+&#10;oTnJATcCuzCNoJoOMQCEENC3gr7+9EvUyOGrrvhn7PiHML0EBCEoEpgclSt9jiMegPbkEuA84C6g&#10;6Xb/IAaAECDlWv0LgPdgyqkaau74Z7n7cXD1z8cUFBKEoFgHfAz/R0z3A0VJAGwTjPs/hzk1shN4&#10;oRmVP4gBIAREYtuhKV0+HU+tuut3dvXPEeMfQgwAIQAqiv58GPfd/pwYByQu1S5Mx/5vwhSM+nrU&#10;IvlBDADBN4kny8pfsRJ4D5oOF5n9p3CZ3DeA8QIIQt1UxP6vxHT787v7H0YMgHZjAaZV9FHg4aiF&#10;8YMYAIJ/TPmTBJq3orlk9g117/orhtBdaL0GrUk+diDqGQvNTR/wQUyJab+MIgZAe2B2/wp4Paax&#10;2Vdo8twPMQCEoFiOcammpy85x/g9KH7zZVhKE1bbEuJBxe7/WuCWgIY9VQRIaAvmA58CxoCfAaWo&#10;BfKDGACCLxJPHAJTO/1TzFH0x9M5/tMV/xRrqEwuFATvLAQ+ir9jf5UMY1oBC63M9O7/PZgaJ/dg&#10;+j80Zfb/FGIACEFwHib5L+nb1Q/VFP8U64H+qCcrNC0K0+3vqgDHPE6Tu4EF16zDhI4KwI9p0rP/&#10;lYgBINRNefffDfp9oNd5ONJXneq7/koWYGpuSx6A4Imy+38D5gM8E9CwGtMESMsRwBbG7P6TmK6m&#10;m4CXgQeBpt79gxgAQp0knjhI2dV/Piab+rS/hIAV/xRp0GdAUUlnQMEtZeWfxlT82xrg0EVMFUCh&#10;VZk+9ncOpllUAngAeCpq0YJADADBDz3AJ6k4nucjwW+umwGtgPMgkXb5JqHNqUj8uxhjqCYDHL6I&#10;xP/bgRwm9r8BE+65Ayg1++4fxAAQ/HE1cAOEqfihYrevMC64VNQTF5qKqc6UawIet4gJAQitzfkY&#10;9z/AXuCnUQsUFGIACJ4x7n/mAx8HesNV/LOaCa1E0ysRAMEDrwPeGsK4JaQJUOti3P8dwEeAQcyH&#10;0R20QPLfFGIACJ6o6Mb3ZqV5nSfl75qqin/qUhewMep1EOJP2f0/AHyW4I79VVIAdkQ9TyFUbi5/&#10;KUzZ5+8C+aiFCgoxAATXTCl/pVmtNO/BKOPaeI/zV788TQ44O+q1EOJNRez/bcDlIT1mhCYvBCM4&#10;YHb/84Dby/8HeAzYDjR99v8UYgAIXkkAbwYuq3lX/XH+0y/NbiaUBb0BNMlH90W9FkK82Qj8HG4M&#10;1frYh8kDEFqJ6cz/WyjnOJW5B5MD0DKIASB4ZS3mOFX1JirBxPmZo5nQaswJBEGYRXn3nwTegqna&#10;FhZHEQ9AazGt/BdjPue6y//eC9xLixl8YgAIXrAw9f43V301VMV/2gsL0ayRREBhJhWu/02Y3X+Y&#10;n3GvYfIAhNbCwng5L6249izwCNAy7v+piQrCnJTj/xcAtzFz9x98nH+uexdhygILQjUymN4UQR/7&#10;m8koUpGqFVkKfILpipEFTOOfw1ELFjRiAAhzUlb+OcyOavpDNbw4/1z39lM2AJKPSB6AMIurMIZq&#10;2Fu13YgHoHUw7v8Exsu5oeKVo8CPgJba/YMYAMIcVBz7uxx4I1Dnjt9znH+ue9eB7pUNmDBF2f0/&#10;iNn9DzXgkcOAHfW8hUA5B3NypLLa6IvAtqgFCwMxAAQ39GJ2/8vD2fE7vFD73vU05kNeaAIqYv+3&#10;YCpUhs1UIyChFTC7/xzwDk6vM1ICvg+MRS1iGIgBINQmnwetr0DrWxoc55/r3g2Y3u4kH26pkzmC&#10;RyqU/3LgfUxnbodJAZgAkE6ATc505v/ZwHs5PXQ0CtxFi572EANAcCT52AFIpQaBz+PqLPWcsfsq&#10;L7i5t+rFPjRbKIUe5xWagwRm93Zlg553EBMCEFqDTkzi38IZ138GvAK0XPwfxAAQHEg+dqrJ2S2Y&#10;Zhg18KL4A80JuBCLXNRrJcSCjZia7Y36TMvTorvCNuUqzGfdTH4KHIpauLAQA0CoxXrgQ9QsuuNz&#10;xw9+cgK2AtmoF0mIjrL7PwV8DFOkqlEcw9SGF5oZ4/7vw2T+9894dS/wEC2c6CkGgDCL8u7fwjTB&#10;uKj6Xb4K+dS47CUngJWgl0W9XkI0VMT+r8NU/Wvk59kJyjkAQpMyHft/C3BtlTteKH+1pPsfxAAQ&#10;ZlDh+t+AsYpTp98RUIJfIDkBOgdcJEcB25p5mMS/pQ1+ruNvsdAETCv/pcC7qO7l3Iap9tiyiAEg&#10;VCOJ+aM44/TLgRXymfsFd+MaA0BD8iE5kdVOVOz+r2WqPkVj2YPxAgjNy1TJ32qJo4eAfwdadvc/&#10;tQCCMJNzMcdhyr8fPpP2wKfirznuZmB+1AsmRMISTNGfvgieLUmAzc8STH2TdJXX9gIPRi1g2IgB&#10;IJyi7P5PAx/ExNfx5e53SPgPeNylmPO7QptQsfu/HbgkanmEJmPa/f8B4Mwqd2jgUeB4K+/+QQwA&#10;oUzysf2Uteq1oG8FPfs3360yrxkdDTwZcAGwBSD10O4ol1BoLFsxH+AZvwPVyV5MkRihOdmKCXOm&#10;qrw2CXyTFmv9Ww0xAIRK+oF3Y1xj0/jP1se3u9/hXoVOKvQmZRIChRanvPvPAe+n+u6tUUyCVAFs&#10;OqZL/r6fWTlOp3gVeCJqURuBGABCefcPmBrqN556IQAF7fu4oLPiR02/sAWQ44AtToXr/zzgrcjn&#10;l+CFadf/XL8/D2DqPLQ88gckTNGLSaiaF5oyx/+9MxT/FJvRrEBD6kEJA7Q43ZiKfysilKGAaREr&#10;NB+dmN1/rd+fe2iTMs9iALQ5yW37pyJd7wAuDlWZ+zwuqJzv7cLE9BJRrKHQUK4DbotYhnFgJOqF&#10;EOriEkzyqBMvAs8ALX38bwoxANqdIpBgJZr3o+k8/cXwlLlXxa/mNkCupWbJYqGZKbv/F2C8VI3o&#10;9jcXUgSomTDu/wHM709vjTufBl6KWtxGIQZAG5N8dD+Y34G3Ys7+VxCOMvcR5z/93tkGyLmgB+Vz&#10;ufWoiP2/Hbg0anmEJmM69v9GTJ6TEzbwJG0U3hEDoE0pK38wmbDvh6mueuEk7QUQ55/raGEPohxa&#10;mS2YxlQdUQuC6QEgIYDmYgnwHmoXjdqPaf/bFu5/EAOg3UlhzsKeFVbSnuMLVYaoqfjnliMDXIWW&#10;3+lWorz7T2O8VFujlqfMCG20S2xqzO5fAbcC18xx915MAaC2QT4s2xYNcCboD4YT53fw1XtP8HM7&#10;rkKzFRhMPdDS/Tvakc2Y3X9cPq+kEVBzsQpT3TRd4x4NPAYca5fdP8TnD0poIMlH9wFkQH8IWHza&#10;i4HF+d1drhnn9z7uUuDykJdPaBDl3X8W+DxS50GoDwvT1+TcOe6bBH6MyQNoG8QAaF+mjlNN/w6E&#10;Gef34u6viqtxh4DzQJF6YFdjVlEIm9djilO1z7ZMCAbj/t+ICXMm57j7GG3Q/GcmYgC0GeXdfz/w&#10;TmBRgxr2nMJbnN9bGKH8wjlgL2zwsgoBU979LwQ+CgxGLY/QZBjln8KEjta7eMfDwJGoxW40YgC0&#10;EclH9k3to65Bc2sDG/YA9cT53V2e8cJWYANA6n7xAjQjFcf+bmHuxK0oGAYORy2E4MD0sb8LMb9D&#10;bvTcvbThyQ4xANoNmyE0H6Jq0Ry3u+0aOVDhx/nnGmQxcA6T4jJuRiqU/1TiVhybPE0inQDjTjfm&#10;ePM6F/eewGT/l6IWutGIAdBeTB2HuWr6Uj1udqrf6yvO7z6MMKeHQHMVafobs6RCCCQwZ7YvjloQ&#10;B+QEQFyZ3v1fgPuS0c8DpolIG50AADEA2obkI/sAFmEaqZSLqfjcbddTujeQtsJzDvE6YHkIyyg0&#10;hq2Y3b98Pgn10Al8Eve5I9uAtowXyh9YG2CUv6UwH6rl4zBRx/m9yODwgvO93aCvAN1e5nyTU3Hs&#10;72PA6qjlEZqWW4HrXd6bx9T/n4ha6CgQA6At0EBpI+i3gE4H4u6vYGrH7y3OH3wJ4Yp7U5gwx1xH&#10;f4SYUBH7vwHzAS7Gm+AN4/5fAnyA2g1/KtlPG3X/m4kYAC1O8pG9YHZV7wHOOe3FgBr2uHl7zRd8&#10;1hRwuHg2mg2pn70a6HoKwVOh/AeB92FCVYLgnunY/83AFV7eCTwRtfhRIQZAe3AG5oM1cepKQxv2&#10;+Fbm9XgpFlC785cQLxSm6M8bohZEaDKmlf8qzEbH7ckRzVT3vzbc/YMYAC1Nxe7/05gyub6Vbn0N&#10;e8K6t6aXogOTDNgjXoCmYDmmV3tX1IIITUkCeBtwmYf3jNOG1f8qEQOg9bkUuLG63va22/bt7m98&#10;TsB5oM+SU1vxpez+V8A7gPOilkdoWtbhvWHUOKYCYNsiBkCLknx4L2j60XwYPaPhD+BV8ftK8MPD&#10;vTX7rHkOI6wGLsC2Sf1sZ0ArKwRFRez/fEzRlkzUMglNhnH/JzElo90U/alkO7An6ilEiRgALUjy&#10;4b1T317DrJhqWHF+hxcCO/tfd4XC16HUIFq8ADGlE9OtbVPUgghNy0WYkyMJj+97EOMFaFvEAGgx&#10;KpT/AoxLbJ75Z1hx/gArCQY+rgatL6fcSjZ13yuBrLHgn4rd/7nAW5Fjf4JXzO6/G2NArvX4bg08&#10;hCnr3LaIAdCSKAW8Ebg2vDi/t34AvpW5p3E1FTv+AUw7Wa+7AyF8eoDPYM5uC4J7pjP/z8d9yd9K&#10;9gIvRj2NqBEDoOXQgL0U9EdAZxxvmUFgDXvcGAr15A+4DiPMumYBt6DpklzA2HFj+UsQ6qEHU/J3&#10;fh3vfQZTBKgtCwBNIQZAC5F8+FQ+y3swlvE0cWrY42tch0FO3/XPHGMt3o4HCSFSdv8vxZT8lWN/&#10;Qr1cjakcWQ/TBkAbIwZA63EW5kiV2f3X8NRH3LCnznFruvudxhgAbkxQUul7d9SxpEJQVMT+3wFc&#10;ErU8daKQnIXoMO7/+cDHcV/yt5IJ4DmgGPVUokYMgBahvPtPYz5YzwZqKn537v56qvI1KM4Pzoq/&#10;eojjEhtro8dlFQKkQvlvxTSmykYtU510UJ/iEfwyHft/M6bQVz0cBMxOoI3d/yAGQEtQ4frfCrw9&#10;uIY9uLi3hq8+tDBCDXf/DCrmvJFyf3nxAkRKBrgd2By1ID7oBPqiFqLtmFb+qzFhznrDR3uA56Oe&#10;ThwQA6AVMMovUy76c9pxGMcY/9T7HAab61KNAcLJCQC37n6neeeAK9H0SjJgpGwFfo7mdqHXLFcl&#10;hEoCs/v3k9PzGuYUQNsjBkDrcAnmOMypD1YVmoIG76EBP/dq1+7+OWoY3ACsAUj/VLwAjaTs/u8E&#10;fgHp9ifUz1pMu996j/XmgW2Abnf3P4gB0PQkH9oDJh75aWAIwmzYU09xHr9HAAOtYTAfUx1RagJE&#10;w43AdVELITQtFvBh/IWPxjAGgIAYAE1N4qFTXqxrgSvqU/xB5wTUeMFrIR/vcf657rVAvxN0j3hw&#10;G0fFsb8PY05kNDsW8tnZWEz8/wKMl9OPAT8CPBr1dOKC/BI3MWXFtwT4qELPLoYRloKu5976C/k4&#10;Ps9bUuOpQdYB1yM0hIpuf7dgzm23Aj3UV3xGqAej/HOY3JE1Pkd7HhiOekpxQQyAJiX10O4p5XeV&#10;Ql952ouhVtojIA/BzEsBxfkdBzj1Yg+am9Gk0z952c1SC/5Zjdn9p6MWJCBSSOfCxjCd+X85pry5&#10;HzTwGCYPQEAMgGZnMaaWeu7UFd+KHw/3BpET4F7xQ2DFiy4CzplzdQVflHf/CcyZ/7OjlkdoWnox&#10;u//lPsfRmAqAhagnFBfEAGhWjCJ7B1OKLKzYfViFfOpQ/IH0KjCsB66BJOmfvIQQKhdiurW1UuJl&#10;AuMFEBrDFZgQkl8mgBeinkycEAOgCUk9tBsUG4H3ls//V6Ed4/yeZLsJCqsRQqG8++/CuP5XRi1P&#10;wHRSPnEjhIhx/w8CnyeYnhHPYKoAtn0FwCnEAGgyysrfQvNudDW3ahCV9vzeC46KX7uTzXeTornn&#10;cT5wHiBegICpKPl7A/CmqOUJCfEAhMl07P9mZjY2q5/ngWNRTy1OiAHQRKQe3G10l835wNs57ecX&#10;ViGfehS/B3d/FQKJ889tlGQwIRTpRhcgFcp/PvB+zA6uFbFmzFcInlWYoj89AY33MnAi6knFCTEA&#10;mo8c8D5gg/lnEAoa97t4CEbxhxHn915k6Fq03uoYkhDqRQE30drHLQcRL0A4mN3/1NHRoNp454FX&#10;kQIgpyEGQPNxPvBW820ji/PgcRfu7Uifrzi/d8U/JV8P8E40Kv3jFxECYxXwSUzXvFalk9Y51hgf&#10;pl3/6zH5I0EZWXuBnYDE/ysQA6BJSD34GqCzwGdAL/KvBHGnzOcurDPjkrcKfm6HDSZRcZZsFqaK&#10;4tkIvim7wy1Mp7azopYnZFK01smGOJHA/A5tCXDMfcCuqCcWN8QAaAKM8gfgJtCzq6mFGed3HLf+&#10;OH94vQqc7q0ZiliPSTRCvAD1UxELvwTz4d3qhXKWYM6nC8FzJvBugtVPR4ADUU8sbogB0DwsxCTE&#10;TB8/Cqw4Dy7udRo3oAp+Ybj73cmWAF6P/xKjAnRjlP+GqAVpABbN3dI4fhj3fxr4GKZ6ZJDsAEbF&#10;/X86YgDEnIrd/7VM1VIPLVsf90YChFTBb465uJqHt+RD0BeCfh1YpH+8HcEbFbv/ivyUlmcQkwcg&#10;BMF07P8KTNfIIDX1KPBs1FOMI2IANAdLgc+g6QolW9/zvQG5+73IFkKRoYoxUsD7odQKneqiog/4&#10;Au3TJKcLSQIMmn6Ml3NFwOOOY04ACDMQAyDuGP15G9oUrZn5ovtsfQhEuYbi7g+pyJC3552H5rKW&#10;zlsPl1tpnW5/bugBslEL0RJM7/4vw3/Dn2qMYKoACjMQAyDGpB54DcxxmI9w2nGYIJL2CEm5hl3I&#10;x4W7vz4jqAf4MKN0pu+WMIBbyu7/VZjf0XYqqjSP1j7m2Gh6gM8CYXjhDgGHo55gHBEDIKaUlf/U&#10;cZgzpl+Jbyw94IY99cuG2zFmXTof03ZUcEHFsb93AhdHLU+DUZRzAKQaoA+md/9vAS4N6SkvA6Wo&#10;pxpHxACIN+djytWmgimAg4dduHsFHWLDHveyBZHsqPVitH47Wnem75KmYbWoUHpbMXHbdquKpzCx&#10;avkM9c9K4KOE40EqAU8hBkBV5Jc3hpR3/znQt4Ne7z9pDw/ucPcudd8Jfp5d9e6LDHnyfpw+7huB&#10;iwAydz2PUJMM5rz2+qgFiYh+5DO0fqZ3/7dCtRynQNDAi4gBUBX55Y0ZqQd2UVZeF2GaqZxOI2Pp&#10;OL0/oDh/VfzK5mEtqo+7WKHfZGHnEObiQszuv10PVy8CklEL0ZRMK/9NwIcIL6EyD0hSjwNiAMST&#10;HMYlNp0QE0UsPYw4f/CFfOp7XpVxK+b2Jo1qh2I2dVF2//cAn6OyMFX7IQaAP5LAmzFhpLA4CIwB&#10;0gOgCmIAxJM3YKrTmd9Y3y51f7H0yBr2uLzVY5x/1thV5rYMeC+QyNwpYYBKKmL/twDXRC1PxAwh&#10;/QD8cCbwcyE/40VgOOqJxhUxAGKEcf8ziOmCNeBamTsqRnBUrs3TsCeMOH/t+WksNG9BS5MgB1Zi&#10;fkf7oxYkYlbRfsmP/jHu/yRG+Qdd8ncmOzGVAIUqiAEQE1L37zInizVvRnNF1LH0WBXycTtwfe5+&#10;p/evxCS4pcQLYKg49ncL8Lqo5YkBWUz/A8E7r8Mk/4Wtg3YzFQIQZiEGQAxI3V/uUnmEZZhz/zM+&#10;VLwq4vpj6eF36vMT568jwW9ud7/TNCzQN4I+BzSZO59DAEzTpI8hsW8wa7A0aiGaCrP77wHeR/Al&#10;f6s+ETkB4IgYAPEhAdzGacUwvMbSq132luDn9t5o4vwu73WoYVCHR+MMzM+k7Uu+lnf/KYzy3xi1&#10;PDEhCSyPWoimYTrz/yrKLbhDZroFsCQAVkUMgPiwDPg4kA5MuXqI8wfSsMePbF7G8JDg5zg/94bG&#10;7Wi9ESDz723fUOwyTGEqSXwzJDEnAQT3zMMYkY04PXIUYwQIDogBEDFl938S+CjotY1UrjUVo684&#10;fx1GiZ+cBy+K38t6mnFXAO9G62S7nnYv7/57gQ9iDFXBkEJCAF65AbiyQc+SHgBzIAZA5GhAnwf6&#10;bczMKParXB1uD69Fr8MgddXtd/G8ehS/q1MVp41rAbcDFzrL27pUHPt7PfCmqOWJGRawjvYthOQe&#10;4/5fCHyaxjWNOlb+EhwQAyBCUve/CqbozzupLKcaqzi/28t+E/ycxsB5118F/ycXqo67HM1H0WQz&#10;P2rLMMBCzJGtvqgFiSE9QE4aAtXAKH8LEz46p4FPPoiEAGoiBkBElJU/mLrz7zz1glfl6ifOX8/5&#10;ej+KNCjF75DZ769C4ZzGynXAFbQfCrPzb5TbttnoRcIAbjgDU1yrs4HPPARIAmANxACIli5MHeyF&#10;YSnXWLj76zE0XIxb35HFur0US4F3g+7L/OgZ2oHyrnY98AmMp0qYTQ+SCOjMdNGfW2ns7n8C4wEQ&#10;aiAGQFTYgOY6NLeGFUsPt5CPC0Xq+H6n+VW57KWCn+NaBOaluI1yAZxWNwIqjv29D9gctTwxphdJ&#10;jJyLjRgjspGnR8aA16KeeNwRAyACUj97FRSDmN1/7+mv+o+lx6ZhD27HwHnX72ZujmP4PyI544Vu&#10;zBGmAdqDCzHhKSl360wPJkdCmInZ/WcwZaMbbSSJB8AFYgA0mNTPTsX+b8UUxCjjb5fqGAcHD8rc&#10;w70eZHM861dHnN+taKHUHzBjXIXWt6I1mR8+TStS3v13Y9pRr4lanphjYZSbkkTAqlyGKabVaF0z&#10;wVQRIMERMQAaSIXyX8FpJX/97VJrusNdHXtjjh17/bJ5OkngrWFPSKcR5vQadAEfwTSCaTkqlNgl&#10;wNuilqdJWIickDgds/vvwCT+RREiGQN2Rb0McUcMgIajpkr+XhmESz2QOH9V/MrmIa8gsAp+QcT5&#10;cTPG+WjeRgmV+UFLegEGgF/AVG0T5mYlMD9qIWLDdMnfazCtzaPgBFCQEwC1EQOgoWjAXgb6g6Bn&#10;J8T4dff7jvM7ueqD2EE7yBZGBT8nmevxGlQfIw28H8skx6V/0BoJgRW7/9swrlvBHUOYXABhWvnP&#10;w4SQojohsQeTai3UQAyABpH62U4w6/0xZmZVu1RWwRx7w+/uN5iEQt9xfg+K33F6HrwGs8fYgklu&#10;yjiGYJqT9ZiiP42q1tYKrKCcCCh5AKe4AbgpomfbwD5orT/MMBADoLGcgykra3b/QcX5q16MegeN&#10;a8XvOL/QjJU6jIfqxti7FfqiVjAAyoorCbwdk/0vuMcClkQtRIyYD3wKkwMQBTawHzEA5kQMgAZQ&#10;3v13YHZWq5uuYY+DbJ4MjbDi/B4rIno2dmp7YeZTrm2e/cFTNCsVu9YtwAeQbn/1sIF2bxs97f5/&#10;G3BuhJLYmBCAGABzIAZAyKTue2Xq24vQ+ha0np2V4tXdX5UQj8j5MTTC6tQ3NbbL6YWXcKlvQOu3&#10;ojXZO56kiclgTjesjVqQJmULUi0RTMnf99PYkr8z0ZhWwGIAzIEYAI1A6160/giw/PTruHf3Bxbn&#10;95PgB54MjTAb9vgxVpze7zC96l6KU2P0YXIB1gI0sSfgCkzRH0mbro9VGCOqPZku+XsbcF7E0pSQ&#10;I4CuEAOgMVwK3HzqXzUUfyANe1zfG5Kh0ciGPZ7DITXm7NoLM+vaJWj9LrROYzdX4nHZ/d+Pidm2&#10;S4XDMFhAu5YEnnb9bwY+iDEEokQD4xHL0BSIARAiZff/POALTB0TClPx+9lBB2FoeMnsdxojAFe9&#10;3znXVPy6qmxJzOmOrTQRFbH/NwHXRi1Pk5MCzqZ9PSgpjAcpDiGkXZhKgMIciAEQEqkHX5lSLm8G&#10;LvIf5/ei+B0GCUSRVrlcT8OeEFz1Icb5HcY47dpS4JfQdGe/t424U6H8V2IS/7qjlqnJSQGbaF8D&#10;4HzM7j8O859AagC4QgyAsCgAsBLNe9Gzi4RE3qlvzud5cPdXmVsgcX6XovkNcTiHJ2oo/urehOsx&#10;Bh/NYARgsv3fQrnDoeALi7IB0Fa1AIz7vxP4KCYMEgcOAfmohWgGxAAIgdS9r4CxhN/EjA/Xhnbq&#10;A/+Z/Q5iNLRhTz1z9lNfwYviP30a/cDHMUfCyH7vCWLOeuCTyLG/oFiC8QS1B9Ox/2uBNxKP3T/A&#10;Eaa2YEJNxAAImLLyB6MEfo5yQkxg7n6c7p95yasidSlGYIq/QXF+h1s9JPh59aBcCvoDoGObEV7e&#10;oWYwiX+ro5anhZgHbIxaiAYziGn4E6eWyJNICMAVYgCEQwJ4N3BmMO5wQlKkHp4XVqe+qbHDmrOX&#10;zP654/wuZEMB7wMuJ95cgQlXyO4/ONrHAJje/V9HdA1/nNiDMQKEORADIBzOUuh3KfTs9fXt7neK&#10;0dcT55972FNjzyCwTn1BNOxx+Tjf7n73si1F619E6/nZ7z5OnCjv/udhEv/ax13dGDKUPSptkgcw&#10;DxPyilsCaQHxALhCDIAASd+7A4VOKfRHgTWzbnCt2HBvJID/OL+Tm92ru7/6IK7G9bQ+nuY8ZyGf&#10;YGWbfv9VwPtRWNnvxcMIqFBK1xNdo5ZWZzXxcocHz/Tu/x3ARVGLU4UTQDFqIZoBMQACIn3vjqlv&#10;r8Z8uE4nxHjdhePiXgguzu9mXIKoUOjTSzHXGFXkdR3nd7pe/6mDHPARbC7Ghux34mEEAIsxNQv6&#10;ohakRVlFezQGWoU59hfH8sf7oxagWRADIFj6MAkxy70fWas2XA0l6muX6iBG2A17XC6FZ8XvJ84f&#10;bjOhDcBnMKcDyH4nujLB5d2/At6KqUwphMMayiW/WzIMYHb/CUxX07OiFqcmS+NyKCG+iAEQAOl7&#10;d0xFnC5Fc7Pvwjpe3N6ex6j2fg+K32mMGCT4Tcnsan6NKzL0ZuA2sFUMvJJbMLv/9u5aFy5pTEXI&#10;VNSCBM7pJX/fQzx/j/JIFUDXiAEQBBpQ9KP5POXd3uwbGhXndxjDb4Kf4xj+XfV1GTxuZPaS2e9l&#10;ft6MkhzoXwS1tUaiRKiUd6JZjHfqjEiEaC/OIX6JcUGRAd4FnBm1IA4cxeQACC4QA8An6Z+eiv3f&#10;Alwy/UqNtHq/7n5PO2hwu+sPrZCP4xh15DZ4cff7GDdgj8YG4OeBvux3HqORVLihz8ckbUXdqKUd&#10;2ELrGgBbMe1+44rjX6MwGzEAgmElphRml/lnEK56n65zJzFikeDnIJwnYycAd7+nUI0vQ8wC3qq0&#10;vl1prXLffpQG04P5/VzR6Ae3KYuBdVELESjG/Z8FPkSrn3JoI8QA8IHZ/SuFifOWe2CHuIN2O7Df&#10;BD/Pz2tILL22zF4Vf0iyVXtBaY3Sugf4NOWOgQ02Aq7ElKUWGkMK4w1stc/XGzCfdXGe10lgNGoh&#10;moU4/yBjTfqnL2M+7O0NmNKvOW9xfj/KyoPinxp7BqHF+UNyqdfVsMft+vj2wlSfdFnxV146C61/&#10;Ba17HY2mACm7/+cDnwd6Q3+gMEUCuBhItMRJALP7n4eJ/cel4Y8TJ4CRqIVoFsQA8EcKeDszj8OE&#10;pmjAs+Jv1YY9juvWWNlq7Pid5H0z8GEsrNy3HyEsKhTP7cSzWEurs45WqLQ4nfl/A3Bj1OK4QM7+&#10;eUAMAH+ciTlWNb2OoSqa+uP8jorfi8wNjqXXdZ4/aNm8rA9UV/xTYxuywMcpcRkact8MzwjAHNf6&#10;AKZdq9BYBjFegFZgIeb3qMfvQEK8EAOgDoz7nxSm299iIIIddJXL9ST4BZ6U6DBwUBX8fLn765DN&#10;5frU3PXP/lmvB34ZXf7dCZjy7j+N8U6dG8YzhDnppzXWfqqt+ZVRCyIEjxgA9XMV8CY0VhhKMLQ4&#10;f2jucMeBPcf5XcngSTaHRQ7g5EJVxe/u+OYNwIdBp4P0AlS4/rdgSrXK33h0bAaGmjYPwLj/FwMf&#10;IZ4lfwWfyIeDR9I/eRk0PWjeh2bZ7Dv8KcHaitRh3EY17PGiXD2O4VvxO4oRVN7FnAl+zuNWly0N&#10;+nPADaDJffNhAiQLfIpySVohMjaUv5oPo/wt4MPEveTv6YwAY1EL0SyIAeCB9E9envr2OmYlxIST&#10;UOboqg8swS8ML4VPd389it9LKCOMOH99sg0AX8Ts1oPkeuAtSEJU1KwENkLT9gXYgvk9SkctiAeO&#10;YY4CCi4QA8A7/ZjY/4D5Z0iKppar31chn/Di4IE17PExruMiB3Bksaa7v37ZLkbrz6B1b+4bD+GH&#10;spIZwhT9medrMCEILEwFxq6oBfGE2f1ngLcR35K/QgCIAeAJBSYh5poglKAnxT819iyJvMb53Y0b&#10;Ziw9nAQ/p/X0YohVfyE4xV91DAvTWOX9QLJeI6Bih/lmjIdKiAcXY04ENAfTx/42YTY6iahFEsJD&#10;DACXGPe/XgT6o6A7qt4URCEfp3F9xfnDc4d7VfyBuPtDkC2kOD8ujZIu4JfQ+hJTWNIbFcp/DfHt&#10;0d6unAGshaYKA2SBTwBLohZECBcxAFyQ/slLmHau+nbKpVxPEUg/+SqXHcYNvVOfnzG8KP6pMbyM&#10;G4JsvuP89chWfdzlwK9j28tz//YgdZDAuGxb5ex5q5DEnPhopiZMl2M8SZJD0uKIAeAatRHTTtUU&#10;VQmkn7zDvQ7jNrZTn4cx6lH88WvYY2T26u73Jdusa9cBv4DWnbmvP4BHtmB2bfI3HS8s4DLMrjre&#10;GPd/N8b1Pz9qcYTwkQ+LOTC7f1IYi9gU9vDbTx6cFX8jG/aEGEsPRPG3Tpy/+lrMvpZA6w8A7wYS&#10;boyAsls5hxz7izNrgHOiFqIm07H/m4A3Ri2O0BjEAHDHGcCH0dry7wKucrkexd9Ad3ibNewJRjZP&#10;xYtOu9YH/DJwxVzpVxUx5auBm5G/57gyD1M4LJ55ANPKfwHG+OyPWiShMcgHRg3S97wIWqfR+oNo&#10;vXLWDZ5cwA73+1b8Ts8LSPG3aMMeqCPO70U2N+M63staNL9NkTW5r83pBRjCJP6FUlZYCIQUpl14&#10;d9SC1EBhjMjroxZEaBxiAMzN64B3MrPhjyeFUO1W512/22HDcodLnH8u2TwYJVPXXd976rvLgN8A&#10;hqoZAeWdpAJeD7wBIe5sJt4V9aZK/sY/V0EIDDEAHEjf8yKYhL9346rhTwju/ga7w0Nr2FPXqYPg&#10;FbT/OH8dir/+5yUU+q0K/QGFTnd87f5qE10CfJx47ywFwxrgAohZGGDa/f8+4p6n4B45veASMQCq&#10;kP7Ji1PfXgfcCvhX/BCu4g+ibr+Lx4XXqc9BtrA79YUim7+1qFhjUx/Ast44dtHFC9mtu9itpxRI&#10;AmOcXoDQDCjgEk5VEI0Vm4B3YKr/NTvdQIfvUdoEMQBmkP7pi2ADJrb6ATSDvs7zQ1WFEE3DniaM&#10;87u81bPiD6PIUABrUWWNB+1M5m1o/T8onw4YXzAfYD3mWGorfGi3C1dg+gPEwwtgdv9p4APA2VGL&#10;ExC9NFvp5QhppuIUjaEEmM/hN1A1IcaD0vZ6nr/6IK7HDWTH71peD+MGIZuHMVSjZQvgeTWMq0OF&#10;xUtKKHUrpgjVK907XvlRsbNzGDiI0EzMBy4EHmdqmxEV067/s4DbIpUlWBQSAnCNeACqMwh8jNMs&#10;yWpxaXC74wcv7n6N/12x13j17Eux6tTnwd3vb1yHxfAUz3f/vJprrDV2Z+d9pXnzzsdkkq8FvvzE&#10;F39p055rrtwN/B6wC6FZsDAhxbiUas5hEv/WRi2IEA1iAFSQ/vGLlJfkPZhjO3jK7IeA4vwO47py&#10;I+vaY7i43VPpXg/jOs4vAAUdi0I+HtbC5Ro/U1i2PEXCWl1x7SLgS8fO3LTw03/wqbuALwMnEJqF&#10;czF1ReLAeZjy0UKbIgbALOz1wLtA5xob5w8pwc9jrwLPCX5+YukBKOgGNuzxft3PGms9Vurte7HU&#10;17cafdqO0QLejOYLnzymO1Mjo/8C/DUwidAMzAPeEqkExv3fB3wSaRvd1ogBUMbs/kmDfjfoc2fd&#10;UO3D3Em54uU8v39XfRDK1be73zFqEVSCnw93fyCy1QgBhBFSsaxdhRUrJjEZ2jPJAR9jlA8+/ue/&#10;NIbW/x34jtPqCbEiifHi9EeSCDgd+78O06So1eLlvcixWNeIAQCkf7ydsjI4A3gXlcmRtXb8VfAe&#10;568ybhCx9Gq4VUpOY7RMIR8vsnkNAcweuo41nij19z9hd3S8Due/0T7gS+zhxqf/4FO7gd8FHkVo&#10;Bs7CFBiLigWYMOdg1AsRAnIM0ANiAEyTBj4ErDt1JZQEP6eBaXgsXRr2zDVGCAl+bp6XSGzLr1g5&#10;CCykNguA/8IeLn36v3xyG/BbwE6EuDMfYwCkGuoFmN79vxGpHikgBkAl52OKYaia7v4Z+I7ze4zR&#10;+3X3t2fDHocYQDgV/E6ts6txZ18/URya/7zOZM7E3d/nJuDL7GPd2v/31R8AfwQcd/E+IVquJJqa&#10;AEuBD9O6JX/lGKAH2t4ASN+9HTQ9wCfQLAhE8Yfgqg8ilh7fhj2OAwfUsMfHnB3vxXGN686l0Bqd&#10;Sj1SWLpkFWZ375arsfkv33jkrkErX/gH4K+AvIf3C43nbExNgEaiMCHORj+3kSwgntUWY0lbGwDp&#10;u7dPfXsdmtcz03L0WsgnJFe931h6/Bv2VJHZd5zfi1HiwRPg8LxAcilgf3HR4qM6na6W+FeLBHAz&#10;BX7pyV/++ZQqlv4I+Do1fmpC5KQwBXgaU7XOuP/XYWL/6agnHyIKKXDnmrY2AMoMYazi+aeu1DjS&#10;56tuf10JfvUrwfDq9vuXrZarv+ENe1zfO3voYIwrDVqXdDb7bGHhwsXoupKzUsAnsPnoU7/xmWFV&#10;Kv028OM6xhEax6WYJkHhYpR/Ang/sCXqSTeM3WL/zkXbGgDpu7eDUmCOw9wE1HT3VyUkV73fJMG6&#10;FH+Digw5jeGpfG8g3pYI4vy17z1SWL78FRKJ86mfLuBXGOUDT/3RZ15E698EnvIxnhAuA8CbQn3C&#10;tBI8F3gzxhBodVa2yTx907YGAABaL8GU/M35j/ODawUUWiw97Dg/gY/hqWFPIMmHIcX5vTxv9jVt&#10;d3beVZw3cAn+m/vMwxwPfOvTf/Cp+zAnA3b7HFMIhxRm87Ew5ETATswJp81RT7hBZJBEQFe0rwGQ&#10;SoHWt6P1JZ4q+DXIHe51jLlqygcqWwAnF0Lv1Ocnzl9Pgp+f+gGaFwvLV3SQsFYRDMuA/8Qerlz9&#10;1X/7JqZGwEhAYwvBsoFy07EQjYCtmN1/u9CPMa6EOWhLAyB91wuQz6/FxP5P23H53vFDiPHq2bd7&#10;yjoPSjbXS+HB3R9WnL/RCX5O150MDVtPlPr7Xyj19a1HB9okZh3wB9+674cXZY8c/gfgj4GxAMcX&#10;gqEXcy6/P/CRjfs/B3yeuWtKtBKDtHaiY2C0nQGQvuuFqXm/n1MNf+op5BOiS93F4+pSSn5kC0BB&#10;+z/P71W2kNbYcYw6vC2JxPbC8mVFLLWe4LkAm//8yH/+jdVWsfjfgb9HjgfGkSsoJ+eF4AV4A3BN&#10;1BNsMJ1IDoAr2soAKCt/MAkxtwFWNA17/LnUw0nwm0M2l0vR0Di/5919QGvsRsm7W7ex4sDA03ZX&#10;9zno0P4Wr6TA7z35Hz47T5VK/wn4ttMKC5GxBLgR//kf05jd/wLMRqfdzsUvJsi1bGHaygAokwPe&#10;B2xqu4Y9XmSbGsPlrb7j/GEn+AWRS+HleS6moRPWC4UVK7ooV4QLCQXcSonfeuoXP5O38vlfA+4K&#10;8XlCfbwVU6XPP9OZ/6+nnF/QZmRpT93mmbZapPKH+1aFvl2hZxT9wb3ih4bG0gNr2NMow4Y64vxu&#10;FyOoOH8ouRSeDJuR4sKF23Qmcznho4DbsfmdJ//z5w5ZxeKvAtsa8FzBPSswJwL8Za9PK/8lmN1/&#10;Z9QTi4BVEGg+TcvSNgZA5q7nwXSJ+gyVZVbridH7OTPf8CIzHuZXa25+3P11yeZByYe1xlVFqyPO&#10;X0UInUo9UFy8ZB1hJH9VJw18hKP8pyf/w2d3ovUXgBcb9GxhbtLA7cC8APIALOAtwFVRTyoikrSn&#10;4eOZtjAAysof4GrgWqas7JBi9P6T6OLcqa+6RRBawx7HMfyvhec1DqpCoda7i4sX79OZ9Boae145&#10;BXyIEp9++hc/9QBafwnY18DnC7XZjDkR4JeVwEdo30Q4C+MBEeagLQyAMoswRX8WNvTYW9hxfpfj&#10;BhfnryJzQ4sMeVDEDkP7XmM/66a1rXMdLxUWL1mOjuRoVgb4AkW+8NL73vk9Zdu/BOyPQA5hNn2Y&#10;ZMCeurwAxv1vAT+H6RLZriiMl1eKAc1ByxsAmTufN78GmqvLXzPw76oPQrkGFuevSjiJeP4b9niR&#10;zauCnj10MGvsc92UOlBYumQPlhVlR7Ze4JcnBuZ99sBlF34f+APgWITyCNNcB7wO6j4SOHXCqZ0L&#10;4ViYDZ8YAHPQHl2TbBYCnwC6T3/B747fwxgO7/d8zty1bB7G9TCGY81+T/P2Klsc1jiQtbftjo4H&#10;ikPztxJ9klIvml89eOEFdnrk5N/2PflCEqV+k0Z1pxOcGMJ4AX4MjLp+l9n9dwDvpr13/2BCH8sQ&#10;A2BOWt4DgPkleCtw8fQl/656v7H08Dr1gScF68GjUbNhTyiJkX4T7gJv2ONvfkq9Vli1aoKEtZZ4&#10;0IPm13Zfc+2HD1949t+h9X8FJqIWSuAteFHi05n/ZwPviFr4GKAwlQ/bQb/5oqUXKHPn8wDrMQkx&#10;qeDi4P7d/VUJ88y8z3h8qHF+N+M63guuDaygDA2386scQ+tCqa/vgVJf/9lossSHHjS/uv+yS985&#10;MX/oLzDVAsejFqrNWQh8GEh7CAN0Ap/DFMERTJvlpLQErk3LGgBG+WsFvAv05rDi4F6ryzVjwx5/&#10;cX4vsvmPuwcW53cxjTnnV4llPVdcuqwTS8Vl919JLza//NJ73n4t8GXgH5CSwVGiMEV8zvLwnssx&#10;J5wEQ4726n9QFy1pAGTufI7yh/J5oN/GzISYoKrkBeHur/rIEJIPPcyvrk59vmULcY1DMDS8zE/Z&#10;9nBpcHB7qbd3Czq2yVnLsPn9p7/wyWtU2v5NtP5bxAiIkmWY0GXtZECzwx0APkv7lfytRZbKei9C&#10;VVrSACiTBd7JzB7YDYyl1xXn9xNL9zS/OuL8ftYtJPd7MLkU3vIK3M5vypDSyeSO/MqVinBL/gbB&#10;Mkr8/lOf/vSbxpYs/M/A1wE7aqHalARwMyarvzrT7u1bgMuiFjhmdGCqKwo1aDkDwOz+AbiIyoQY&#10;v7s7jy51/0Vm8K5cfYxR09UfxLq5WYup6y6G9bTGTtfr8mi4G6NiLceKCxc+rjPZRpT8DYJllPj9&#10;Hbff9q6JwYHfB76LGAFRsRmj3FOzvADTyn85puRvX9TCxowc5iigUIOWMwBQCszu/yPAksDi1U63&#10;z3x8IEVmfMpWR5w/cNmcxggrzh+aoeHN2zJzPXUi8WBh6dJ1mONdzcIANr/+0ntvf8PE0MCvofX3&#10;nRdBCBEFvAeT0FYtFGBhjgw2i3HZSHJMeQAkEdCR1jMAbBu0vg54A1rPPgcaVCzdjSu6pvEQbZwf&#10;6mjY40U2P3F3h3kEk0vh09viMIaDB2VfYdnywzqTOYPm+1vrwebXXnrP7beMLxj6FbT+LlCKWqg2&#10;ZA3wXqrXbFmBOS0Q17ySqFmEtAWuSbN9KNUk8+/PgkmE+ShaD572YiDxatwp/qkxnMYNwt1f7f0e&#10;4vzBNOxxu24hrrHrsIVPT5DDGLU8KHY2+1xx0aJF6KZNzurB5ldefvfbb5kYGvx14HtIOKDRWJhQ&#10;ZrW6AB8EtkYtYIwZork8bw2nZQyAsvIHkzhzxWkvhuRSj3/DnhnyenH3hxXnb/Qae5qfB48Gc3pQ&#10;dhdWrNijU8kzaW56sfnVl957+xvHFi34DQkHRMJqTB8TUxfAuLTPAWafcBIqmVf+EhxoCQOgQvkv&#10;wzTC6APcf8jXoZQaFud3GsNvgp+TzF4Uv6Ns/tcisIY9fk5V1FD8c3hQinZn57bi/AVb0PTS/PRi&#10;8xs7br/tA8c2n/G7Eg5oOBamS+AlE0ODYNza70NK/s7F0vKX4EBLGAAAKCzM7v8S37F0L4rfcYyw&#10;Yul4UtCe4/xuFyOoOH8QIRXf6+ZuXA8elF35VatHUKrZd/+VdKL5zJ7rr3nf8TPW/x4SDmg0q4Hb&#10;Bh97IovFBcCbohaoCZjHVC0ASQSsSms0AzIf7suATwLp6jfMvORWAcakYY/j72/1F4LJ7Hcpm5e1&#10;CGuNdY0/cC+Kv5ps3uasS31995f6+y+mVf6+pkmh+djuN15nlbLZ/zbwxJOg1I20b9/5RvOOo2du&#10;vhPNmzAGgVAbC1iF+TssRi1MHGn6D6jMj56dmscHgA2nv+pXCeJtN+ph3GAy+6vI6zUO7l5g/8o4&#10;tDUOz7DxZkhpsKxthZWrurDUkhaNlKew+di+qy5fMDE08IdLf3jXbm1ZPwex6m/Qmmg9f3xo6NdU&#10;yd6irdZx3obMGkyHy+NRCxJHmt4AKHMe5rxsefffQKXkdN3jjj0IBe0pwc+3bDFY4yDmF5TiN/8f&#10;Lg4OvVrq691CvBr+BE0CzVuObd6YLHZ0/OWKb35Xo9SHECMgVErZrDq+cf1Fovw9sRzTKOl41ILE&#10;kab+TSrv/jOYmtnrQovzBxZrDj5eHauGPS6GnVpfX3H+ECsUelvL06/rVOrlwooVCbQp3NLiKDS3&#10;DK9a8WuvvuWmO5XWfwdMRi1Uq6K0ZmTlcsYWLZQu997YBOVEXMkDmEXTGgCZHz0z9e2FoN8L1Yr+&#10;uFcSgSX4Vb0Y/BiOCWmOMlcb24PB5GUtaqyx47gBGxpe5+ftiGRVeUeLCxY8YXd0XEL7oNBcPrxi&#10;xZdeevfbHkKpv0B2WqFgWxZj84coZTNyCNMb3UAcO3DGgqY1AAy6C/SHmVnzOajqcg0sIeu1kI/j&#10;uCEce/NfWKeOuv2u7626EK7n573zYfVrOpV6vLB8xRLa8dyx5pzx+fN/64UPvvfpUibzJ8DRqEVq&#10;NZRt0/vSDtInTooHwBsWsAVJVK1KkxsAXIM5+mcIq7qc0/V6jpYF4O4PelxPbvap1zyssb+Qivuf&#10;qVfDxrPid5btcGHZ8ld0Jn0e7frxrFlZ6On68kvvfUexlM38KVofj1qklkIpcvsP0Pf8i6iSnL70&#10;QALTVEkMgCo0pQFQdv/3Yhr+mDKrYVSXq3m9mmTuY81exgitYU9ohXWCWmOv7n534/qJ81eTTWcy&#10;jxQXLdqAbsPdfyWaJYWuzs9v/8B7cpP9/b+ptH4tapFaCaU1/U8/Q8f+A+1qZtbL2UhPgKo0nQGQ&#10;+dEzUx++twFX+Hb311TQYcXS3Y3h3T0dhGz+jKBoCvmEEOd3L/PO/OrVIzqdkqpsAJrBUjbzuZfe&#10;+44zhpcv+0ul9faoRWolUsMjDDy+jcT4pBgB7ukH1kctRBxpKgMg88Onpz58l6L1O9G6d9ZNXt39&#10;1a6F4lLHk4L2XLo3DHd/WCGVsLwtDmN4K4XsYS20Ltidnc8Vh+YvQdOFYNBktWV99NVbb7zk6OaN&#10;f4XW26IWqZXo2rWbvue3gy3ZgC7pAs6KWog40lQGQJkE5tjfladd9euK9rSrdnjBk+EATorf35E+&#10;D7JNXXezPkGscSDPCynOX08IQKn9+bXrjmBZ5yHMJKUTiTfsuf7qtxy64Nz/DTyE9A/wj1Ik8nn6&#10;n3mW7JGj4gVwRzdTBoAcBTyNZjQAphr+TMd0/Lr7Q4ulO02hgXF+pzECiLv7TvDz9LwallQQcX6X&#10;41aMUbR7eu4r9fVeTtXy0wKQRHP5gcsu/uju11/3HTuV/DFaF6IWqtnRSpE9cpSBx7dhTcpyumQt&#10;piCQUEGzGQAK0wN7s5Pr23+RGbzvPF3eGp6738OuOAD3e6wa9nhx93tZn7nWTamnJteu68GyFiPU&#10;RrPh+BnrPvrqLTe+XMpmvyVGQDD0vPwKvS+/HLUYzcJypB7ALJrGAMj88GmArWjehZ5dwth3DNqj&#10;qz6IRLVQKvjVHMOfoRGLOL+XzP56ZKsqxqz3TxSHhnbYPT0b0LL7d4Vm2eiyJbfteMdtI/m+3q+i&#10;9cmoRWp2EpOTDDz+JNlDhyUUMDcrkETAWTSFAZD5wdOg6UDzc1Sx4gKJ81fFr7vfg+KfGtvdEHhW&#10;/D7Xwvcae5qfB28LIcf5q1zXqdSThdVrUihWIbhHMzjZ3/eOl9/x1v6xJYv/Fa0PRS1SU6MU2cNH&#10;GHjyaRKTcipgDnqBlYDkAVQQewMg84Onp769CHhzpcy+4/wed+x+FZi3XWoQskUQ53eSwdX8vCf4&#10;+YrzezUIzGsniwsWvGznchei4//3Ezs02VI2+8ZXbrt149GztnwXxStRi9Ts9Lz4Mj0v7pBTAXNz&#10;JtAXtRBxolk+wLox3f6WB1NdDv8udQ8787rO87uRzfPxPffzCKxhj8slDlXx+/UEVN6RTm8rrFy1&#10;EFiIUDfasi7Ze/XrLtl/+aXbtGU9j9ZS3q5OEpOTDD36ODkJBczFVmAwaiHiROwNAAsb4FLg9prN&#10;ZKpdCy2W7n6M2BbyqUfx+46lu1y3euL8rte4LsU/xcnC8uUv6Ez6fDc3C3OhNhw+56zLd938xueK&#10;HR0PoLUcE6wHpUgfO87go4+TmMyLEeDMGVDu1ClhACDmBkD2B0+hUYMK/SmF7p51Q4N3noG5+32M&#10;G+s4f0iGTVANezwZK1Xu09nsfcVFi7dI0Z8gUYPDK5e/4ZW3v3lifMH8+9F6JGqJmhNF985d9D/9&#10;nPQKcCaFCSUn/Q7UKsTWAMj+4Kmpb28GrjrtxbDi/GEpfk9xcPCt+D2sRV0hFTcyaHwbNnUp/uDc&#10;/TPv3ZlfsTKv06mNyB4raHKT/X1Xvfrmm7tOrF+7DWkp7B0FiXyeeU8+RcfeffIbWh0FXIL0BThF&#10;bA2AMsuAdwM9QHhx/gC8BpE07PGxFo6ufieZAztV4W4evhW/l3k4invKcCvYPb3PFxcuXIam192b&#10;BU9orGIue9ae669edfDiC160U8l9rn9OAgBaKdInh5n/0COkTg6LEVCdM4ElUQsRF2JpAJR3/wp4&#10;C1O7/zDj/E63uxgj1g17asT5Hcf1lVXvft2cxggszu/leKLTWkxhWfvya1YfwbK2uh9A8IzGspOp&#10;xQcvOG/Ta6+//pV8b89raLECvNKxZx8D257Gyku9pSr0YrwAAjE0ALJ3PDn17XLgfWid8hfn9xBL&#10;9+i29q/4wb1s2qOCnn2ppqs/hJMEobn7g/AEVBW3ylpoXbR7e+8v9c87F4kdNgalOofXrDx31y1v&#10;HB1bsngXkI9apGZCaU3/s8/T++LL3oze9qALuByQREBiaAAAoHUCrT+I1mfPuB5ugh/uxvBcwc+P&#10;u7/2mXRXw3o60uc4bkDeFj/u/iDCIU443KeUen5y3bo0llrnbiAhEDTZicGBtbtuvCF7bPMZL+pE&#10;YlSUmXsS4+MMPvYEHfv2SyhgNpsx4eW2J54GgCnZ+B4qd1yhxdLdjxFJnL/qED7d/SElFDpOOqjz&#10;/E5r4XYebtdySjbbHisOzX/K7uq+oFr5aSFkNMliZ8eCvVddsXLfFZftKXZ1ihHgFqXIHDnK0COP&#10;kzo5IkbA6awGzo5aiDgQKwOg7P5PAx/F/JCCyzB3eavvOH8gsnkJAYBnd7+b5801PzcLGtZ5fq9h&#10;i6rizi2bTqWezK9ZMw9LScOfqNCgE4nOo2duXvba668bHl8w/wgg59zcoBRdu15jYNuTWIVi1NLE&#10;iQWYZMC2DwPExgDI/vDpqQ/ki4Fby2GA2Td6cNUHEa8OtXSv793v7EuhdepzeF5gij8MT4DTfW5k&#10;0/pYceGinXZnxxlS8jcW5EaXLRl87cYbMse2bDqsE4mSeAPmRtm2yQd44UXJBzidC4D5UQsRNfH5&#10;YCuVQKketP4AWq+Z9brvWDqejAf/nfocXgjiyFpQ7n5fz/Pg0SDmcf7ZMmidTm/Pr1k9gGaFu8GF&#10;0NEk8709XXuvvLxr3+suPV7o7hqTUwJzkxifYOiRx+navUdCAdNchDQHiocBkP3+NvON1pcAbzrt&#10;xQBczrXf7yPOX1MxBuDidvW8ANz9ISZXRtKwx8W9U3JVlQ2OF5Yte14nUxe7e4DQMExIoOPoWVv6&#10;dt9wbWF02VKpHDgXSpE5fpyhhx4lffykGAGGRcC5tPlqxMIAKNMNfAIYAOpzqbu61dnVH4y7H5dj&#10;+E+4i6Zhz9xjOCrXQGQLJs5f616dydxXWLb8TMzvpBBPEqPLlvTsvuEa68jZZ42VMhktLm5ntFJ0&#10;7tnLggceMv0CBIAbgM6ohYiSOBkAbwKu9eqqD0JBh9Kpr+YY/uYR94Y91ceNYZy/+ri782vWjOpU&#10;crW7hwmRoVGF7q6OA5ddnNp79RXjk4MDeTECatPz0g4GHn0CVZKkQEw9gLYO8UVuAJTd/0uBD6Kr&#10;7bgcXOoBKGhp2ONjfl7W0o9sThn/TviRTeui3dPzRGHhotVo6RveFGiUnUikTqxfm3vt9deVTqxf&#10;a+tEImqpYosqFpn39LP0vriDGjutdqEbuCZqIaIkUgMg+72p2D9vQXPZ6a96Va64VmDSsGfGs3zM&#10;Lxad+oKQzfz71fzKVWMkrLPcP1iICWpi/kB231WXqwOXXFgodHXZot+qoBSpsTHmP/gInbv3tnkE&#10;nCwmDJBt10TAyAyACuW/FngH5ofB1MWq+ExUa7aGPUBEDXt8uPsD8X6EH+evcn2yNG/eI8Whoc1o&#10;6RbWlNioYkeHOnL2WYndN1xbGF2+RGvLktyAGWilSB8/zsL7HiB7+Ei7GwFnAG1r8EcdAkgCtwOX&#10;mn/WseuvetHvLrXa2B6SD52uxyHO7zPBb871dL3GPhW/wxieTh1UjmFZr0yuX2+j1Eb3AgixQ4O2&#10;LGt02eLM7uuv1YfPP6dU7OoSC2AmSpE7cJAF9z/U7icDlgNXAG15HDBqA2A98EHQynOCnwd3v6tx&#10;8Taup3i1BwMmVg17qqyl+9BJAJ6AquJWf15dRsn0a/ni0NDP7O7uS4j+b0IIAg2F7k7r4IXnW3uu&#10;ubI0tmghKOXNwGwDul95lcHHniAxMdmuRkAakwzYlkWBIvmwy37vCUAngY+Dnp1tHVaCX13H3lzI&#10;5maHOcfzQmvYU4/i96NcvchWawy34xJAkSGlHs2vWbMcpZa6F0aIPWVvwPDqFYndN1yrD2890y52&#10;dDifVGlHypUCBx/b1s7lgi8GNgFt5wWIcrdzKehbgemU3QAUdLM17PHk6ncct544v7vn+Y7zO61R&#10;QHF+382EbPt4YcnSfXZ393pp+NOiaFS+t0cduOxi9l59hR5dvEhr1Z7b3VkohSqVmLftKfqfeQ5l&#10;t2WbhQXA1UAqakEaTcMNALP7pwd4H1OlGMF3vLpZG/a4Gneu666m4TDpoJSr39BANcLKQZi6Ztvo&#10;TGZ7fvXqDjTL3QklNCs6kbBOrlutdl9/tT5y9lm6lM1KSKBMYnKSoYcfo+fltj0e+EZov6O/DTUA&#10;ysofYLrkbwBua/8V/AC/7n4PHoZoOvVRfYwqaxlKgl+t6y7H9V1rYOY1pY4Vli17WmcyF7kTTGh6&#10;NOT7+6yDl1yg9lx7FWMLF6AtSwwBpUiOjrLwvgfp2fFqO+YDbISZR9Fbn8Z6AMwf2Tzgs2g95Ndt&#10;HVzDnjqUh5vnNSrO7zg/DwmMNFnDnnpkm3kpk3mwsGLlFqDfnXBCS6DBTqY4uWYVr73xBn343LMp&#10;dnWJEaAUqRMnGHrwETr27Gs3I6ALeDuQaac8gMYaAMbSvgqtr5z1mge3dWgNe4KIYft199dzksBL&#10;KMMhwa/pGvb4DwHsy69ec0Qnk5vdCSi0IoWebnXwovPZc91VjCxfZk4KtDNKkTt0iIX33k9u/8F2&#10;MwIuBs6MWohG0jADIPvdx8G2FwCfw1hbBi8KjCDc/T5323Uo/sAr+Hmdn5cdfyBrEYziD1M2u7v7&#10;kcKSxZto82YgAuhEguGVy9lz/dUcuORCCj3d3n6HW5COffuZ/+DDpI+daCcjYDmmMmDbnAZoSNHs&#10;7Hcfn/r2Q5jkv7SnWDxlpTDrVn8hBOcxPMawHRV/457nOnkRh7UMTLYQXP1ByHZ67P/FyU2b9tk9&#10;PRdizgELAnYmzfiiBYwtXEgiXyA1MoxVKrWnV0ApMsdPkBoeZnz+EKVc1v+Y8ccqf/0YOMEffzlq&#10;eRoy4UaxAXgP0BnqeX6X4/p3I1cfOrAKfkG4+92sZRCyOYUtnIhCtul/T5TmzXuuuGDhWnSFJ0oQ&#10;NGhlMbZ4AXuuvZL9l13C+PyhqKWKlJ4dO1l434OkRkajFqVRnA9cALSFFyB0D0B5959En9r9zzA6&#10;gtilVr2xukCB7DCryOtlxx/A8xxfcFKuYcjm1UXaSNmcrlvWa5Nnbd2hs9lraSfnpuAJnUoysWCI&#10;0aWLy7vh41jFYlt6AzLHj2MViubERLrlS2VkgBHgbiDf6l6A8D0AZoO6AfgwpxkcHnb80Ng4v+O9&#10;4DrBz8vz6orzzz1G6LF0t/g9dVCPbNWvF4rz5/+k1Nd7NaL8hVpo0Cgm5/Vz4PKL2f366xhZsaw9&#10;jwxqTf8zz7HgwYdJjk20w1/OLcCaqIVoBI0w5xLARzhtQX0mpFUfArc74pqvecgr8Kz4Xd/rKLDr&#10;cRsSS58Lr0f6PIxR1zws6/H82nXzUWqoPWudCJ7RYCeSDK9awfjQEP3PvUDfc8+TOXqsrbwByrbp&#10;f/pZAA5cdEGr5wQMAO8GngJKUQsTJqF6ALLfeRxMo4XbzLNm71wb3qmvnmN2M/DUsGcuOVxMw3ec&#10;3/OcPdzrhNc4vxsZvMpWeV3r44Wly3baXV1nSclfwTMail0dHD7vbPZcfw3HtmyilMm01WmBKSNg&#10;/kOPkBhvaU+ABdwIrGr1PIDQDICy8u8APgB6uetdf4jH3jzvwr0k+DmN60ZZOc7N/fxi1bDHi2z+&#10;3fqu7tXp9NP51asGUCxxPxlBqECDVoqxRQvYd8Xlp2oHlDpybVNDX5VKzHvqmXYIB6xhqlptCxsB&#10;oSQBZr/zGOY3Q78e+ALQXfm698QvlxcDcSNXv9W3uz+kBD8IwKXu90hfmLJ5kdlZhiP5NWsfK82f&#10;fznGKBUEX+iExeS8fk6uW8Nkfz+JyUnSwyNRixU+SqG0JnvoMIlCgbEFC9CplnSoJTFHhO+mhY8E&#10;Bu4BMMofQM8D3g8smnot1g17qD6sJ3e/74RCh0nXSKLz1bDHy7o5EZZsAaxxWQats9lnCitWLMbE&#10;9gQhMOxkkpPrVrPnuqs5eOH55HvKe50WDwucFg6YaFlPwMXA64GW9QKEmQNwA3DT1D88u/urElLm&#10;ult3fz3KNYSTCw2PpTvJFaZsLtfCRcjh4OT69S/pZPICdxMTBI9oKPR0c+iCc9l18xs5umWTLnZ2&#10;jCmt7VY2BKbCAfMfeJjk6FgrGgFZzImAli0GEZYBMB/4FNDhuZCP2yS4OMX5q10LIsEv6li6E17d&#10;/UHI5nKMmTLYnZ33FRcuvAgp+SuEiQZtWUwMDrDv6iv0q7fedPjYGeuPlrKZMdWqRoBSKNtm3tPP&#10;sugn97Vq2eBrgNcBLekFCDQHIPftR1GAgg8oeL+qVmbV9Y4/pDhxjaFdK/6wjizWGMPTrtqTbAFk&#10;9oO7Ms1eZPYor0NeyfaJM886Yvf0nIuU/BUahVKq2NXZO7xqRWlyYGDcyudH08PDWaV11T+VZkdp&#10;TfbIUVIjI4wPtVzZ4DTQA3wbmGy1XIAwsjfOwMT+T99x+XX1O47RQMXv9XojFb/ntQhpx+9FjgDW&#10;uIbXIV8aGHyxuGDBSrTs/oUGo0Fbie6Ta1d2jC5ZNNG9c9f+gce35bKHj/RYpVJSt2ANgZ6XXwEN&#10;By69kMmBeTU+35uOS4A3Al+JWpCgCSwEkPv2o2AMituA8069ENKxt7ri/DOIRZw/LrF0p/u8yubq&#10;2KP2bsR4PfaYSLw8uWHDCLDF3WQFIQRsEqVspvP4hnWLd7755sSBSy86OT44MAy0ZH5Az45XWHLn&#10;PXTs3d9Kvo4+TB+bwVYLAwTyIyorf4CtwFeBdWG6wz1l2leddIg7aC+Kv5psYe3uvX7YeNlte1qf&#10;YNz9Ne/VOl9cuPCr4+eddyWopd4mLgghoihljh4f6d3+ot3/zPO51MhIS/nLpxhfMJ/9l1/C2OJF&#10;tIi34xgmr+2fAVjaEnMKNAkwBbwTWOv92NvMywFkrnt19/tOVPM4v5lyedlVO4zhO7Pf4f7Qigx5&#10;XGPXCaXJ5NOTG87oA7XY/cQFoQFoEpPz+noPXXhe56u33lg8cvZZB4udnSVAt5JHIHfgIIvvuseE&#10;BVojFtAPvIMWOxEQjAFgPoTPR+sPYhJdKl7D/67fq+IPwt3vRgav83OZuR7cWoSk+MOUzX84ZKyw&#10;dOmzdnfXeTS23bUguEODVlZ6Ymigc//rLp238003jR7fuGG02NEx3koVBTNHj7Hwp/fR/8zzqFJL&#10;lNS/nhY7EeD7FEDuW4+ASfj7EqbuvzEAvMb4q97qN+HOY5veABIKvbr7fWXPe5XZw7gxqeDn+Wen&#10;0+mfTWzd2qVTqc20UhRSaEUUSlnFjo7M8KoV9sT8oUmUZaeGRyyrWLSavtmQUiTyeTr37kMnEkzO&#10;62/2qoFTJwK+C0y0wokAX79hZeUPcCvwV8BCIJgdv+t7nSbW2Od5mZ8n5epF5haJ83vvDKmn/n9g&#10;csOGe/Lr11+Nbi1XndAGWGhrMl/MHThUmPf0s7p7566clc9baN3cnQe1xk6nOXrWZg6fezbFjlwz&#10;RwVGgc8BfwM0fS5AEObYIPBeYGEczvN7UvwBPM/xhSAVW73yOorbQNk83lu3AaK1bXd0bC+sWj0k&#10;yl9oSmyUnU6nRpctSY4vXFDq2Lt/YuCJJ63OvfuSiYmJpLaaNKKlFFY+z8DjT5I+fpL9l19Mvq+3&#10;WY2ATuCDwB3AnqiF8Uvd5kvuW49ADhjnnWj+FzMa/hga5+6Ps+KHJjzPHwfF722MIxNbt36rsHTZ&#10;u4GM+0URhPhiFQpj3Tt20rf9Rd25e6/xCDSzN0ApRpYt5eDFFzC2cEHU0tTLGCbk/adAqZm9APV7&#10;ADQwxgDwcWYp/8bH+Rv3vICPrM0lVz33By2bVxnCcvfXuNfu6PxxcdGicxDlL7QQdirVcWLjOntk&#10;xbJC5+69o/OefjbRsW9f1ioUmzM0oDVdu14jOTrGgcsuZmTFMrSlms0b0IHxet8BPMdu3bShgLqS&#10;AHPfPBX7/zjGHVI2JMJUHrMvVU3wCySW7jiA63FjkeDnRTavzwsisz+4tXhh4uxzDts9PRdhjqMK&#10;QuugUTqVTE4O9KeGV620xhYvGreKRZWYmFSJfN78GTWZIZAcG6Nr9x7sVJJ8fy862XTJgQuAceAn&#10;QKlZEwL9rPoq4F2Yjkm43vV7VtCzL4Xm7g8rwS8I2WpdD0O2EOcRaAlhrfOlwcHnikNDG9B0uF8g&#10;QWgizK+8VcqkrZHly7pGlywudr22p9j3wna6Xn0tmRgfb67QgFIkR0dZeN8DZI6f4ND551Ds7Ggm&#10;T4AFvBvTI+CnUQtTL54NALP71wlQ7wF9TtWbQoy7R96wp4YSjnPDHt/PizLBr9b1RGLH5BkbbRLW&#10;uib68BAEX+hEIjm8arkeXbKo1Ll3X7H3+e2655WdaStfUE0TGlAKq1Bg3lPPkBoZ4cDFFzI5rz9q&#10;qbywGOMF38ZufbIZwwCeJM598+Gpb88G/hE4c9ZNgcS8qwnaAnF+r2vRynH+YI49jhcXLvzu+AUX&#10;ng2sdb9YgtAimP6C2prM68zRY3b/M8+r7p27VGpkxFJaN1UZ3rGFCzh04XmMLF+KTiSaxRtwDHMs&#10;8H8DTZcL4CkHIPWuj4Fx+X8BePNpL8Yhzh/Bef6GxtI9zDk02TyMEXCcf/a1ROLp8QsvGtap1CVI&#10;0R+hXdEonUioYneXNbJiOWOLFxV0IqGtYpHk+ETTJAumhkfo3LsPlMXEvHnGCIg/OWAAkwtwrNly&#10;AerJATgLU/PfEFLc3XchH48eBt9H+rzKEYfz/CF6AhoQDpksLFnyhN3RcQui/AUB04LYssYWLciM&#10;LxgqZQ4foWfHq/neF19Kpo8dt5St4/2XohSpkVHmP/AQ6eMnOHT+uRS6u6KWyg2XYboF/j67daGZ&#10;vACuTaxy1b8s8NvA5cys+T9FK8T5HcZo+K7aiSh2237kCMHDoNPpn4yfe9580qkNxPtjTRAaj1JW&#10;sbvTGlu0UA2vXKELPd2F5MREIpEvKKtYnLonaimri14qkTt0mOyRIxR6eowREFNZy1jAGuBnwO5m&#10;8gK4XtXcNx4CuBWl/hqt58+6oZGK3+v1Fo7zK48KOhZxfv9GyaHJMzb+JL9h/WXocvlpQRCqowBb&#10;k8jniz0vv2L1bn9J5w4eSiTHxs0Z/BiT7+3h0PnncmL9Wux0Ku55Ad8APgIcaRYvgCspy8p/CPif&#10;wNtOe1Eq+NUpWwwS/LzI3IgjfW7vt+1/HnnjjYd1JvMZt0soCAKg0InxSbtzzx7VvXOX7t6xM5Ec&#10;H49aqprYqRTHNp3Bka1nku/vjbMRMAL8KvDnQFMkBM6ZA1BW/gDXAW847cWo4/wen9fScf4GK35P&#10;cgQsm9J6XGczJ2L8QSAI8USjSrlM4uS61Xpk+TJ1bNMZds9LL+ueHTut1PCIsopFc3IgRi53K59n&#10;4MmnyR06zIGLzmdsyWJ0woqjIdAFfBJ4CHi4GSoEzpkDkHrnRwEWAV8GNgIS569H5kZX8AtCNi8n&#10;DBpYa0BpvWNy48aDwJVzLaMgCFXQKJ1MqEJ3lxpdutQaXr2qWMrllCqVSBTyyiqWABWP7JqyMZI6&#10;OULX7j2gTWjATsey6Od8TK7cXcBk3PMB5j4FoJRC6zcBV/lV/HF298e5gp+jfM1cwa/O60prygmo&#10;R4AiwXS0FIT2o/znpS2LfG9P6tCF5+rjGzfozt27Vfcrr9qdu/dasQoPKEgNj7LggYfIHTrE4XPP&#10;Znx+LBt/vg24D/hfxNFPUUHND8/cNx4CrVei9UepVmPdr7s/NMXf4AQ/rzKHIVuIyYCxO1qoVJ91&#10;4mSn3dMzgXG7CYLgF40qdHeq45s2MLxyhcoeOWr3vPwKPS/tsJJjY6hSydwXZXhAmVMCvdtfInv4&#10;CIfPPZvj69eiU8k4qdocpjjQg+zWT8Q5DOBoAOT+7cGpndb7mVnxr9ni/A5jhFihDk9EHef3IkOI&#10;z/NggKRVoaBRFGL0Ry8IzY82X6VcVo0uXazGFi7QR7aeWerd/mKi69XXdPbIEZUcn4hFnkD2yFEW&#10;/eQ+cgcOcvSsLUwM9oOOjbLdCPwS8Fl262NxNQLmcp+eDbyVqd1/HNz9YSl+LzJ4vddR5AbK5mGM&#10;SMIh3o44diaGh8dKgwMngKYqHi4ITcFUeCCRUPnensShC87j2OZNdL32mu7atVt3vrbHSo2MRCui&#10;Ulj5PPOeeobcgYMcOWcrJ1evxE7FJjfgVuBR4H/EtUBQVQMg928PgnFjvAvYEprib3CCH8SgYU+j&#10;3ewex4jDCQMXa9GpJid7ARtBEBpCsSOnjm9cz8nVq3T2yFG6Xttd6nlpRyJz7BiqWCLKksO5AwdZ&#10;9OOf0rlnL4fP3cpkf595IVoPYTfwGeAB4P44ngqYdQog9/UHpn6I56H1fwR6Zr0rrDi/0/WAFL+r&#10;zPUgQgBe3k98GvY0tK+Bv7UY1rncj4pLFm9GswhBEBqDBp1MqEJPF2MLF1on167WEwODWLaNVSqp&#10;RKGAsu3GGwJKYRWL5A4foXPvPuxUmkJ3NzoVeVOhfmAZcCcwErdTAdVDAFrngJ/HtDuc8drs2xur&#10;+Gu8EIdYuodx45BcF+M4f6017rNGRruACQRBaCzlPAFtWRQ7OtSJDWsZXrPKzh48qLp27dZdu/eQ&#10;O3BQqWKxsYaAUqA12YOHWHzXPRzfuIGjWzYxMTAv6nyFq4HPA7/Nbj0eJy+AUw7A5ZjCP0bSRif4&#10;OT4zxkfWPNwbB8XvKEccQg5zj5GzTp4YRxFtEFIQBADsZMIaW7KIsSWLOH7iDHL7D9Cz4xU6d+8h&#10;OT4Bdjla1whFrBRWocC8p56hY+8+jp61hRPr11JKp6NanhTwc8BjwFfiFAo4zQDIff0BgHnApzAF&#10;DeJbyCcuFeqcaORuOyzFH6JsPo2gjCoWu4FRBEGIB+bPVOV7u8n3djGycjmp4WG7+5VdqnvHKypz&#10;/ASJ8XGU1mjLaoA8mtyhwyy892d07t7Dka1nMr5gflRVBIeAXwdeBh6JixFwKgcg9/UHzKIo3oop&#10;Z5hzcveHUwWu6o2exvVdoS4OhXyCks1tnD+CjP+ADLQnJjdsLKDUucSjXpkgCKdQ6ESCYmeHGlu8&#10;SJ1cs0pPDA1SymRQoBITE1iNyBVQClWyyR45SufuPVjFIsXOLkq5TBSLsgCTD3APcDIO+QAKIPe1&#10;B6b+vQT4e4z7f8aNYe1SnUSL8ZE1D/e2wG47ENlC+Dn9zfBNNx/Xmcxngch8e4IguMR0JdTZo8dU&#10;bv9B3f3qLjr27lXJ8Qnzt92AUwTashhbtJCjZ25meNWKKDoMFoA/AX4bGIvaC1AZArCAm4ArKm8I&#10;TfFD9HH+emR2OUYcCvl4kiN+cf65xl1sjY3tLmUzBbQYAIIQezSglJoYnMfE4Dx1cu0qUieHddeu&#10;1+jZ8arKHDtGYnISVSqFVmhI2TZdu/eQPXyE4Z0rOHL2mUwMDqATDTstkMK0DN4B/H/s1sUojYBK&#10;A2Ae8HEqdlORx/kdxojzrl/i/HWuhfd7e62xsYOlef0FBEFoHsp/0qVshlI2oyYGBzh25mY7t2+/&#10;1bVrNx379pM9epTExGQohoBWisTEBH3Pb6dj736ObT6DE+vXku/roUGVBPuBX8TkA/woynyAmacA&#10;hlumgp8X2WpdD0O2OBfyCSjXoAFzHrJGhscxDYEEQWg2pv6claKUTlsjK5czsmK5Tp8cVrn9++nY&#10;d0B37dqt0idOmNoCQVI2KtInTzL/wUfofnUXxzZt5MS6NY2qJLgW+B3gAPBkIx5YjSSYnb5GHVXo&#10;rwCXUWkYBKI8nB4fY8Xm4d6W2G2HpfiDmHP16wsTRw6fRDEu/QAEoQWoPEXQ183w6lUcPWuE7KHD&#10;umfHKyq3/yCpsTGsgnH66YA8A8q26dy9j+zhI/S8/ApHzj6TsUULsdPJsGuNXgR8Gfgcu/WuKLwA&#10;pwwAzFTvAB4BLgYCcNU6PTY2bmT3RB3nj8uxxzgYQeZ6lzUy1olmDyazVhCEVkCbLzuZVJPz+pjs&#10;71Mn16wiOTamu195VXXteo3s0WOkTg5jFYuBhAm0pbAm83S/spOOffs5sXY1x7ZsYmKwH50IrdOg&#10;Am4G9gO/zm59FGhoOCABUPiXvyH1jo+AZZ1A6y60vpqZ4YGwFL/DGA0vTesocgxkqyFD4MceayZt&#10;xuxooVJP5Net70OpDQiC0LpYFnYmo8YXzmd49SrGFi5kcnCAUiZNolAkUQggFahsRFjFIrmDh+gq&#10;FzEqdnZSyuVCmxmwGRPKvB8oNfJ44Gmf3R3/+jMwbQz/N3DeqRd8u/tDciOHVcgnxrvt2Hfqa6Qn&#10;IJn8q+Gbb0nqZPLDCILQPpR3P4mxCVLDI3TsP0DXq6/RceCAOUlQLJmCQ348A1qDZTExMI8T69dy&#10;Yv068j3d5tnBewQOA78J/DXQsJMBs0sBa/0cSv0A2IrW1V53WCzXF+PjRg5DNo876Bhl1TduLYIK&#10;ORSLC1Wh8DOdTGqkGJAgtA/lMEEpl6XUkWVicIDjZ2wgNXySzj376Nyzl+zho6ROniSRz4NS3o2B&#10;qd4Chw6TOXqM7h07ObZlEyPLllLo6ZqWIxgGgS8Ch4BvNOp44KwndHz1PjBegG8A609f9AZm9zeb&#10;4vcqQxyS65r9aKHWj47c8Po/LfX1/T1iAAiCUEZpTfroMTr37Sd38KDOHTikMseOoQr+GhRpy2J0&#10;8SJOrlvDydUrKXZ2Bi36Dkwl3h8CoecDODUDehH4KsYisWKb4Od1t+3hvqbLqm++Qj5BHC1cZJ08&#10;MV7q6zsKDCAIgoA5ITA5OI/JoXlY+fWkTg6TOXZcd+zdR+fefSpz9CiqZKNKJfMGl0aBsm26d71G&#10;x/4D9L7wIsfPWM/wmlUUc9myx8C36KuB/wycAB4Me52qewDMh+0ZwLeAdbNXt+qSV39CHNzIfuUK&#10;U7Zm2W1HtBY1ZdD6aH7Nmi+Nn3/BJ4CzEARBqEZZ06liiUQ+rzNHjtK5e6/q3LOX9MlhkqOjWOX2&#10;xW5DBcrWlNIpJgYHTGhg+VIK3YGFBh7DNOUzRkBInoCqo3b8y71gShb+GvBbp+6LQ5w/zuf5m6eI&#10;TnBrEaURpPVIad7A74xcf/3rgFsQBEHwgFUokj182FQfPHxEZw8fUZljx7CKJU85A9qyGFu8iBPr&#10;1zK8crkxBPwbAT8BPgE8B4RiBDiOWDYCzgX+Ac0Wh2lXuRSTzHWX9zZctmbdbfuRLbxcg4JOpf78&#10;5Ftuy2L+UARBELxRPlFg5Yukj58gc+yYzh04pDr27iNz7BhWoWgqEU59BjkYBlMegfEFQ4ysWM6J&#10;dWvNqQGr7tBACfg+8HlM2eDAjYBkzVe7eYyTfAuTFJiYfiHG8WMP90pW/Rzr4EWOaHIeUmp8fAFa&#10;PxN6W1FBEFqT8okCO5lkYv4AE/MH1MnVq0hMTpIaHtEd+/arrtd2kzl6jMTEJInJCZStZxUg0pbC&#10;Khbpem0PHfsO0Lv9RU6uXcPJNauZ7OtBpzxXFkwAN2JqBXwOeCnoqdf81Oz4yr0Am4CvAxsaqvjr&#10;ue7y3ibc6TZfnL9Rpxxs+yfDN930r3ZP7+8CvQiCIATBlHa0Ncq2dWp4hNzBQ6pj/wGdPnaczLHj&#10;Kj08jLJtoxmrbUKUIt/VxYn1axlZsYzxhQuwU54rC9oYT8AvANuBwDwBc47S8ZV7E6B/B/gVTvMC&#10;EA/l6oRk1XtfizjnGjhdt+1nJ847/28nN6z/FJrVCIIghEU5Gy45NkH62DGVOX6C3MFD5PYfIHP0&#10;GKpkChDNChdoTaG7m7ElizixZjWjS5dQyma8FBWaCgf8JvA4EIgR4MIA+CmYowlfAc6fmsysgWIc&#10;53eUr9l22wG46mOd81CPbFofLC5a9F9Gr7n6rdhciiAIQthU1GG3JoskJidIjo6RO3CQzj17yR06&#10;TGJiEiufN6cLKijmckwMDXBy9SpOrl5FsbMDnUqcCkXUwMYo/08T0OmApKu7lNqJ1v+I1mcB6Vkv&#10;N9qN7EQr7HTjfLQwjrUNlBpMHjqURrEHQRCERlChrO1UEjvdRaG7i/H5QxzbvJHEZF7nDh1SuYOH&#10;yBw+otMnTqrU8AipsTGSY+MmT2DvfuY9/SzDq1YwsmwpE/MHKXbkahkCFqZE/59jwgH3slvbfowA&#10;V+/s+OefgKkH8Pcwvctqugp+Xp/Xfln18Yjze7/3L07e/o6iTiQ+xcwwlSAIQhRM1R4o2Tp94oRK&#10;Hz9B+uQwmSNHyR4+QvbIUdPaWGuKnR2MLVrIyLKljCxfRr63Z67iRE9hwgHfBkr1GgHuPACGqeqA&#10;5yitq7dGarYEv3bMqo+z4q//eautY8ceKA0NjqHpRhAEIWrKH0/astTkvH4mB/oBsCYLJMcnSIyP&#10;kz18xM4dPGR17D9A5559dOw7wLynnzU1BdauZmJwADuTQSfUTM/AmcB/AzqBr7FbT9RjBLh+R9kL&#10;MKi0/ipw1ekTlTh/TRkCGDeGSjdOa/H85JYz/3DirDP/I5pFCIIgxJVKrat1uSSxTWp01M4ePGTl&#10;Dh0mffw4ick8xa5ORhctZGJwgMl58yjlMuX3nRrhEMYQ+B/AsFcjwNPdnf/vHoD3AP8fkI21u7/Z&#10;Y9t1yhbbXIMQ10JpPV4aGPjQ8Bvf8OvYTkWrBEEQmgBleg6kj58kffwEqeFhrUolXezqtOxkksn+&#10;fgq9PZWVCoeBvwX+CNjtxQjwEgKY4vvA99H6LbNeiYPi9/K8OO+2Gx3nb8K1qHhezhoZWU5Jb0cp&#10;MQAEQWheNGhlMTmvj8mBPgClCiWS4+NY+QJ2KqWTo6MajVXsyKETiW7gk2i90iqVfrfv7u3bjg7N&#10;L+otfXPu8L0ZAObY1VGU+ltMGKD/1HWn+71c93Bf1DvdSI49NlvOQ4jHHmc+UxXyZ6vJye06m7Ux&#10;2bKCIAjNS0XMXycSqqLRkFK2rQC0ZYHWWmmd1pZ1C1qfN9Hd8/dpuLv7pzsPn/t//nl7vrdn4uk/&#10;+FTVR3j6oBx991VTmYn3At8wwjh8cHu5XnXyzru+WQqn2rheZfAwhgpizl5l8CNHnNfCy/pQ7edf&#10;fn+xuDExfPI5vBbbFARBaAYqDQLLMsofQClV/t6yU6mlYwsXfKnQ1fU9O5v9nE4klgKJLb/8P6sO&#10;6XmnNPruqwCOA/+E1rtOFzAgxT9zd1f+0Hel+Keuu5XBwxieZQhBCYa2FjUMjVDXwsW9c89ZAyxP&#10;7t2bB/YiCILQxuhk4sTkQN93E+MT+2vdV08OANg2wD0o9RXgC2jtPE4AO37X97ewmz3Wa1HrZxzK&#10;qYqqBkUutWf3iomtZ28DliMIgtC+PFBKZ+545He/NFYrKbCuWOnoe68BpYrA36P1C1Vvcrvrr+Fa&#10;DsTF7VauoFzcTnP0MY/Q1sKDbDVlcBo3AE/HjBtB29XHhUzi2LF1aP0kgiAI7cso8L+BsblOBNSf&#10;LGU+zF/AHAm0K6752vV7UnYOYwQRB/ft4nZai6Dc7GG4+4PKNfCxbs4/f3uuOVuqWFxnDQ/vBcYQ&#10;BEFoT7YBP3Vzo99s6RKmVfBdno/1edlhNtAT4Gmn22y77bCNIB9znnpe9XttV2NopZakd7ycRLED&#10;QRCE9qMA/B1wwM3NdRsAo++9ZupDeBda/x1wZM43hZVJPnXdz71e5Agx8c9znD8EBR2YEeQnxHFK&#10;8XuYn1IL0jtezqF4BUEQhPbjCeA+wFWnQF8egNH3XTv17XeBO6BGM8MwM8kDcDk3LKu+nt12g2QL&#10;LNcgiDi/F8U/fb3LGh5eREnvAJddtgVBEFqDEkYPP+/2Db4LppSNgBPAXwOzjxz4dXGH6AmI7W47&#10;bCOoCqHkXThcD9XQgE3J/ftfQXEUQRCE9mEnZjOu3ZYDDrJi2s8w9YhPTwicQUtk1Tsrn3Dj/H7W&#10;Lag4fwB5BTNurO3u97oWSp2ZeeG54ygXISlBEITWQAM/Bh7x8qYgDYAC8A/Aoy2RVV+PcvUT5w9q&#10;zkEYQW7G9XivYwU/rXHl7ne/FguT+/YNYrt3gwmCIDQ5R4F/BEpemgEFYgCMvu9a8yFsWS+i9V9h&#10;uhMBASiaOO+269j9NjKrPhTvh8d7neP8HhW/m7XQoGyNlS+cZ42OPgYUEQRBaH3uwxz/80RgHoDR&#10;918HpRLAN4EfQkBZ9dVwOYajsnMau5Fxfi8y1CObn7h7PbJVwVMhHz8/fz1jfrZ9YWr37u0oqQcg&#10;CELLM4oJv5/w+sZAu6aNvv86lNaHldZ/qrTefdqLISWU1eVm9xPn9+CebnRWfWCKPwBDw9ndX988&#10;5pzf6ZcXp19+uR/NYwiCILQ29wGPAq6O/lUSVtvUqYTAYpgJZaFm1QctQ5BzDjrXIIC1cPa2BODu&#10;r3qvcffPOuxn7sskDh86C9t+AEEQhNZlEvgesLueN4djAGhdROu/Qev7q7wWihKMU5zf0zx8zNlp&#10;jEavhbPid+nur0Pxz2HkWapQuCBx4sRLwEkEQRBak2eBfwc87/4hBANg5APXm28+cP0u4C+Aw0D4&#10;LmAfY4ST5e5xjLCNoBDWwnPDHl/r46D4ncaAxbnHHu1EeU+MEQRBaAKKmN3/M/UofwjJAzDywRvg&#10;H34E8F20/ha6yid0FLvtIOL8VWRoqq6FXvIgHK7XLN0bghFU1xortSD16qtLUDyNIAhC6/Ea8DU/&#10;A4SVA2CMAK1PAn+CcVMYvChBh+tNF+f38jyn9we1Fi7H9R5mCcMIqhHnn3sMhW2fl9y3fz+K4wiC&#10;ILQONnAnHsr+ViM0AwBg5OdeD0o9DfwZWk80NM7f8GQ3D3LUo6Bd78IbmFBYT91+VzK4ivPPPQ+l&#10;zso+9dRhLF5DEAShdTiI1v8Prcf9DBKqAQCAbWu0/hdMfYBpwoptN1oJ1uNS9yJD0EaQk7wOY3hy&#10;9wexxn4V/+nzGEq99toS8qWnQZoDCYLQMtyDUk+hVF3Jf1OEbwAYjgF/Cmxvmax6j676IDwBjSys&#10;5MndH9Qa2yH8TO3SlcnDhx5G4ctSFgRBiAknME1/DvkdKHQDYORDbzDfKPUQWv8dzPggrifxq9q1&#10;EBR0Xcfp3MhRhxHUyBLCvhv2uJ2frlD89cX5a9xblte2z8pu23YQ2I4gCELz8whwD+Br9w8N8gCM&#10;fOgNYNtFTLOgu4HosuqDcPf7GNer8RGKu9/12le+P2DDpqz8PSl+V8+bMWelOpL79p5PsXQ3giAI&#10;zc0EZve/y6/yh8aFABj58BuhVNoH/D5az0rKasesem8Jdx7n59fD4KWCn9fnBRvnr3Lv9GtK64Q1&#10;MXF18vChZ6mjVrYgCEKM2A78W1CDNcwAME+zQOsHMAWCJqF9s+p9x/m9rI/DvTUVf9AKWnuM87ue&#10;n3N44tTclFrW8dCD3SjuRxAEoTkpAt8G9gQ1YEMNgJGP3AhQwIQC7mjHrHpP7v6gDA1Xc57D3e9G&#10;hmrXdcXz3Lj7Pf38q8s7a35KzUvu23emKhQfwfz+CYIgNBs70fpraB3YZ1hjPQBllNZ7ldZ/DLx0&#10;6mJYu+0aIYCo2xV7ksGrHJ4S/Gxnxd+oOL+nOVfKfPrcaqznuZlnn94vNQEEQWhCNHAnSr3s9+hf&#10;JQ03AMpeAIB7gT8DJmoq0mrXAnCzNzKrPpRTDh7Xonac38caV5NZ1xHnd7XGdSn+8k1qc+6RR3Jo&#10;nkAQBKG52IeppRNoc7NIPADDH70JtLbR+h/R+lunvRhWCIAQ3f2+3e/BzM+b4g+oYY+Tu79Ba+xh&#10;LZOqULgiefDQfSjGEARBaB7uAR4EAtv9Q0QGQAXHgT8CnvGare9/9+ttDL8787pkCCXOH3LDnnrd&#10;/Y4/f+cEP08eBlNr4HXZxx49COxAEAShOTiO6fp3NEjlDxEaAMMfu9l8k0w+gskHODbrJp8KOvQS&#10;wi7v9b3j9/A851MVASUUVhnWdSEfT3Ouw91f7drpsvWmd716pSoUvokgCEJz8ChwRxgDR+oBGP7Y&#10;zVAoaOArwP8DSkD83ex+DJCwkh2pZWi4dPd7TfDzG+f3kOBXe35VZKhulCjyhdelt29/EdiNIAhC&#10;vBkHvoniaBiDRx0CYPjjtwCMAv8VrR9r+G7blxLU3g0QP7I5jFGzYU/AhXymzvI36shi7flVGWMu&#10;b4RSK3IPP7wBxZ0IgiDEm6eB72JrO4zBIzcAAPPhfPz4DuC3qNyZBRXnr3YtjHsJ6GihH0+Hk+L3&#10;Mr9axlVVb30Qa+wyzl9rDDdFhhRZa/jkRcn9+x9D+W+mIQiCEBIF0Heg2BPk0b9KYmEADH/iVujt&#10;BbgT+B9oPR5KnN9hjIbvUkOJ80/dF3CcXzegYY8XxV95XVPL3e/wPA2WdV7n3XenUDyFIAhCPNkJ&#10;6vtoUzU3DGJhAEDZCNA6j9b/CHyLyo/0KLLq3Yw7lxwhyFZ7zrrucWuusRfF7/p5dZ7nP3Vt6rpb&#10;GU57Xm/iyOGzE8dP3CNtggVBiCElTOb/E0Aou3+IkQEAMPzJN4EpePB7wHNxyKqvS/H7SbhzkM1z&#10;nN/PnPGQ2T/X9ar3nh7O8qz4bbfr6RwOUXBD5z33vIgcCRQEIX4cxHjEx8NS/hAzAwCY+iB/Eq3/&#10;I3C48qWma9hTj1Hix93vV0FXuvvdyOz6edrRWHHdCErjfY1rG1LzU3teu0FNTHydqdMngiAI8eBe&#10;4O6wHxI7A2D4U28G83H/DeCvgXyjs+prKeLAj705uOo9NezxawTpAAr5OF6vbqzUXMtqcX4n2arK&#10;4DKvoFC8OrftiZcwLTYFQRDiwAnga1iMhrn7hxgaAHDKCBgH/kxp/Z1ZNwSwE3Q7RhTtiqsbOzUa&#10;9viac4wa9jB7CM9xfi8JhUotyT722IWUSj9EEAQhHvwMuAsb7XukOYilAQDGCFBa7wO+jKmEFEmc&#10;33HchiUUzo6ZB/I8HWbDHg+GVCBx/iqGEa5CNUmVz1+de/yxl1A8jyAIQrSMgP5eWIV/ZhJbAwDg&#10;5KffAonEU8Dvo/X+WTcEkFXv+Uifn12xZ8UfwvN0WCcXHMITeMmZwLvin/E8T6EaDaA25B56aD6a&#10;f0dyAQRBiJbnQd2FphS2+x9ibgAAUCxqtP428OdQ7uIWUgjAk2J0uu7X0DjNdV6nu3+uHb9fd//s&#10;i97j/D7WLWBDI6EKxTfkHnvsZyj2IAiCEA2TmNy3Fxr1wPgbAIZJ4C/Q+p/RVfzhASho3yWEA3me&#10;7U/JO8oQVoXCgOL8npoJ+awYWM3DoPT5uQfuX02p9G8QftxNEAShCjsxR/8asvuHJjAATn7mNk5+&#10;5jbQ+gjwh8B9p170EgKYem0GUTTscT7P7+F5rmRobMMez7URfMb568orqDau1krlJ9+Ree65+4FX&#10;EQRBaCw2Wt+F1o818qGxNwCmOPnZt0Kh8DzwG2i9w3Oimq9dqn9PQGANe1woTMeGPV7m53HOnjwo&#10;nkr3zg6H+E8orJI/oNjYec89F2Hb0ipYEITGovUB4F/IF/KN2v1DExkAACSToPVPgd/GVEoyhKWs&#10;QssrcFD8U2P4kK1mwx7fcX6X7vda47ouMuS3JTDVPQyORZRIqonxm3KPPrxDTgQIgtBQlPoJSj1G&#10;Jt3QxzaVAXDy598GYANfB/4XMO5V8ceiYU8IcX5PDXs8y+Ajzq+pcPe7eJ7DsUfvLYHdhS1OG8Oy&#10;1uYefHC1KhS+DxQQBEEInyPAN0gx3OgHN5UBAGUjQOtRtP5TtP43jEFgCErxu80rqMvDoOced+o1&#10;F7KF1qmvnoQ7x3Xz8Dy/oRrbpeKvPoZlFQo3dd599zYsqQ4oCEJDeAK4nwK6ke5/aEIDAODk594O&#10;cAj4DeAuT4of/Gf2O1wPrGGPhzh/OJ36qrjICTnO7+d5VT0Mcyh+Z0NjbfbZZ660Rkf/DcgjCIIQ&#10;HsPAvxBR8nFTGgBA+UPf3oHWvw1sm/lybOP8fhW0niPO72Ues+StY9c/Y4iqu3BHGZzj/K4L+VQz&#10;NPD5syuWbu664wc7gYZm5AqC0GZo/Rym8U9oLX9r0bQGwMnP3w5Kgamb/FvArvg17HEpg0vlWrVh&#10;j8fwRO17PST4VV7XldfdrrHLOL/nn5Ptei1qPGsovWPHm62TJ/8Z05hDEAQhaArAdyG6pOOmNQCg&#10;bAQYlfNdpfUfAydn3RRCwh14aNgTpIfBjXL1Mucpmf0U1jml/N2ucQB5BTN3/U5hFgeZHQ2bynG1&#10;vrznG//WheLHCIIgBI3WO4GvY9t2FLt/aHIDAIwRoLQuAn8F/AWmi6AHl7o3Be25kE81XCs7D536&#10;5ro+c+AqMofbsCesOH/1fAXXHhsnAwb6kgf2vyHz/HN3YPEagiAIwaFR6t9R6mWs6NRw0xsAFUwA&#10;f4jWX0HP+JT3GwJgDne/mzi/F1f9XO5+NzJXfV7ltdnK0d24XtazdujEdZy/phFUxdviSfHX8CYo&#10;dVHX9+9YqiYL30UaBQmCEBy70fobFArjUQqRiHoVgmDyB/9K9po3QSIxjjlSsRrYAChPir8KSmtm&#10;O2e8hQtcX9dOz/Mmc/XrNQwbV8/y+DynnAJwN4Z2P26ttahq2NhO85jlxUmoUmm1NT72v/Nr164G&#10;FiIIguCf76PU35JIjEXl/ocW8gCc+JX3ceIL7wBznOJ30PrecOP8LsbwtGOPecMer4l4bjwM1cZw&#10;9DB48LYwR5y/2rjOIZwl2SeffKN14uQ/M9WNUhAEoX4OYrr+HY5akJYxAE5hFMJjwK9DRTEXjwl3&#10;vhr2eE3wC61hj8fsd8e4u9s4v8Ou32s4pFqc32Vypfs4v3M4ZMbYCtt+fc/X/1Wj+D6CIAh+0Ppx&#10;4AEgkqN/lbScAXDiF99lvlHqPuBXqNY4yLNi9Hiev+oYVXb8Vc+wexljrh2/B2U885pr2ao/L5iW&#10;wLazgp6Bo+K3qxgV7hR/5bN6k/v3vyn75JM/QbETQRCE+hgDvgPsiloQaEEDAMpGgG3b5PPfAH6P&#10;SleLpwS/EBr2aGp36vMVtvDoDneUAYfrMxMKQ2rY48XbQo04v9ufqZs1tqyLun5wxxprfPyrKKkQ&#10;KAhCHWj9LHAHWje87G81WtIAADjxS++GVArgH4Avo/UJ93Fw9yVkvSjouurou763gQ17vMbdPSno&#10;MOP8ftYYSxVLt3d/4xsvovkpgiAIXtC6iFJ3YKlXy0XsIqdlDQAoGwFaF9D6b4D/QUUSV213f7Xr&#10;9XsCWqZhj5eWwLXmUbNhT71xfj1HP4C5wwguPDYL06+88t7Urle/iuIAgiAIblHqJbT+BraOTafR&#10;ljYAKhgH/hD4E6X1uKeGPT527I6Kf+r+Osedfn8Q7ncX99ZzksD189yfqqgd5581gO81dpjfxb3/&#10;+tXNKp//V6Q2gCAI7tDAv6PUCygVefLfFC1vAJz4D+/hxH94D0rrE0rrPwT+iVMthMNR/HM27Kk7&#10;jKDxtOt3UsSeZAgpzn9q7ecew5Oh4ZSb4DVU4+RNQKfVxMRbur/1zZexuBtBEIS52QV8GxiJWpBK&#10;WqIQkBsmfvR1stffNgFsA70AzWbQpxtAVRPrvF03yqr+9zter7Hjd1U4SJf/48Ub4fZ5teah3Y3r&#10;NIaz4nc5bs35VZmb4/pUvKBUT/LQoVRpaP5XS0ND5wA9CIIgVMdG62+j1D8CkRb+mUnLewBmYRd3&#10;ofUXQf8zUy5cp93h1GvVrnmJ8/sYN5A4f7WjcEE+r9o15x20qzE8x/ld9gPwFqqp4SFS6srub3/r&#10;PDU+/v+ASQRBEKqh9RHgO2h9KGpRZtI2HgA45QUA0zVwG7ABrddVvTmQXWP9407v1qsoK9fjen2e&#10;x134zGfhpEQ9elDczsNLSWaH9VFeZD79mqVKpZXpV3feMXHuuXngDARBEGbzU+AvUepEnHb/0IYe&#10;gOO/8n6O/8r7QeuX0frXgZ8wpQJOZcT7iPN7yR+Yuj5z4FP3Tr/mOeHOZ5w/2IY9Va65ySuoOY8A&#10;4vwzZfYyrvnnQPK13e/K3f/AD1E8hyAIQiVajwB3kFS7oxalGm1nAMzgceBzwD1oh21qrWNhs5SH&#10;R8U/a2znCn7u3k9td3/VMWYn4tWs2z+TmoV89Nzvx8G4cazg5y9ps3aoxqWno1I2yzqv685/vzJ5&#10;8OA/oTiBIAjCNE8D36FYLeM5etrWADj+qx8w32j9BFr/AvBjKjWA12z0ate8Zq7PIJyGPdpRkbr2&#10;Mkw9y+k8fxBx/lnjekgedO2x0d6MCoefnbJLb+n/+79Lq2LxK8jRQEEQALSeAL5LQu2O09G/SuIn&#10;UQT0/d7fA5wD/Alav46Z66JdxsGdrjled47zux6j1nHDqs9z4Xqfax5VY+az5+Etp6BynPrG2Dvu&#10;AAAhbElEQVTG9RTn92RQUF3xV8qm9WuTZ2z8/RO3v+MtwHUIgtDuPAt8mJg0/qlGWyUBOpG97s2Q&#10;z+/Hsp4ANgIrKOsNz8feXN3rM+GuPIQ3ORw8DK7f737cmq5+1+N6UNDVruta83Mps4NsStuzx1Wq&#10;N3no4Hy7u+trxaVLVqEZRBCEdiWPbf9fLPVVIB9H5Q9tHAKo5PgXPzjVN+AJ4PPAj5WtdSDu/tkX&#10;vbnDXRfWqXZ/pYt7jmc5yez0PIf8AdeGjeM8HNz9XuL8tlNzpyoyO43rIJuqVbxIqQu6v/vdS5IH&#10;D/w9iuMIgtCeaL0Py7oDzXDUotRCPABlJu78JhN3fpPc1W/arzRPYjwBK0/d4Nfd77Cj9bYLd5nc&#10;N8fz3D2r/B8f7v6puVX1oPgMIzi6+6sq/irjelnjsrtfueonwJrstiefHL/gwhdIJs9FjGxBaDc0&#10;8H2U+jtiVvhnJvLhVJ3HMZ6An6C19nTW3G1GPF6y+7Vz3f7ZA7hP8JtrV62rjDvTsHB7pK88RAMa&#10;9lRcrzGuqzU2O37lTbacmpj4cN///sfdaP0tqloegiC0LLZ9BPguGY7EWfmDGACzOPalD5lvbPsJ&#10;tP4cLk4H1M7s9+Pud1D8U69Ve56vkwvMoaDnHqN2wx4nBV1lXJfhEGd3v8uujlXnbF7wfCJi6rJS&#10;A6ldu97Xdcf370HxIIIgtA9KPYJSP2Iy/sZ/vM2TiOn/3b8Bczrgd9H6Rqqtl0d3v7v3l//jesfv&#10;N6GwlpHhXvFXxfYgswd3f/VmSx7CCA5rrDzM2UUC409OvvXtX584+6zPY1eEkwRBaE20Pgb8Bgn1&#10;v7ApiAegiTn2Gx8GeBytPw/8XyrPeHtw99dVP0BXueZ07ww8ufsdWwK7L7jjODenOgFeQxEz5xZU&#10;GEHPGNdtDQON25//5T1f++qlyT37/gJF7OqAC4IQMEo9h1J3YVOIWhQ3SBLgHOSuvhXgKPAwMITW&#10;m5i5bmEl+DndW+skga/neduZOx6RdDtuLdmqDKE8rIWXNXa96597xz9zXKVgXe7pp54fP+ecbTqd&#10;ORNIIwhCKzKibPsvsdQPgFLcd/8gBsCcTNz9LSbu/ha5q245CTwGdABnAUknl7Pn8/U+3f3BtAR2&#10;qFTp9nkelaMnxU+1hkteFH+tefgxHlz9/BOqUNicfeH5+8fPPfdVEsnNyN+dILQeWj+HZf1P4NVm&#10;UP4gIQDXHPutjwLsAr4E+k/Qenymcqu7YY8rd7/HBD/H51W7113CnLfneQsj1Axl6Crjuq2Z4DgP&#10;t+V/cUiM1Lj++UN34uDBD/X/3d89j+I7VLWIBEFoYkrAPcBTUQviBdmJeCB39a2g7XFMOADgbCAL&#10;Hsr3Ou2UAY/uZXfvh+qJeF525rWeV9Vz4c/dX7vFskuZbYdxg0vwc7k+5etKdSVOHF+ZOnDg3ybO&#10;OjMBajWCILQGtv0aSv03lqrn6G2O3T/IKYC66P/tvwITy/2I0vrLUKXsq0ulVP1eh2x2PBoaXmrg&#10;O8is3I5bT8Gdas8KYtwqYyi3YzgaaM7u/uoyOBlj9nOjV1/9P0dueP2H0JyDIAjNjekk+08o9Slg&#10;uFnc/yAegLqY+PF36Ljy5pKl9RModQhTNXAA8J/g5zeh0Guc31OCnweZPXk5PDTscRyXqoaU6wp+&#10;U9fri/NPY8+xxkoNpnfu7NXpzL8WVq6Yj2YhgiA0MwfQ+s/oUE9QRPPHX45aHtdIDkCdHP3yJ9BK&#10;FYC/A/4DWj9dtgSnqRo/pnacv94WvVPPcxvnr7FLdV/Ip0acvxrVdv12jTi/2/P8VWTzXMHPw9FC&#10;52OPrgwsBVzW/f3vXZ/d9uQ/YbETQRCamcdQ6j7GnDKp44t4AHwwfs93yF11s0ap7Wj9BHAGsNxb&#10;nN/jDrPaGNr9uNVlcHim1zCCx0I+1TP7Xcpcw1Xvu6Oiw9/x7PXRNcaeM89vdfbZZ0cLy5Z/tzQw&#10;sAron+sNgiDEDK2PqVLpz+hK/ISi0s3k/gcxAHwzfs93yF1xEyi1G3gUzUK0Xs/M/Aq/cX4vRwg9&#10;HJELrWFPDVf9bHe/h3FryObJ3e8hMdK53kFdiv/UsGi9PvvUkycKy5bfURqYtwbodftmQRBigG0/&#10;RjL51xTZ32zKHyQEEAhHf+eTMFnUwDa0/gXgb4AJwEFRaJxcy+4b9lBFEVa6recew33DHvDSCMgx&#10;zl/V3e+xgl8QDXucKhS6Db/YHqoZ1iahisU39f3j329Nvbrrr7E46HUAQRAiQus8Sv0IeDZqUepF&#10;PAABMX7v9xi/57vkrrjpOPATIIXWGzGFg8o4K2JPhYMcDQoX7yfEQj7Vrmun+XkzHqqvm+0zMdJL&#10;HoQvd78zSllK6zXZJ7e9NHHW2Y/ojtwZQK7+AQVBaAhaP4VSf6zy+ddYmYpamroQD0DAHP2PnwKt&#10;T2COB/4G8OopReN6F+6QcOeYiOfB3e92XAcvhXPRn2qJeE6d+jzMw3Ya10O3P8fESBdrVDm3YHb9&#10;1ciofP7nBv78z7oSR4/9PYpjQQwqCEJIaF1CqXuw1FM6k4lamroRAyAEjv6nTwOMA38D+ufR+sm6&#10;3f1V3d7g5Lb2XsHPYVwf7v7AGvZUcdW7ruAHnk4u1Px5hKf4KwRQWTU29v6BP/+zjsSxY3+DxZFg&#10;HyAIQnDoHdj2t/v+7/+biFoSP0gIICTGf/o9cpddX0Lb21HWw8AaYIXS2qqaUFYNRwXtzd1PlSFc&#10;hxGcxnaK83vIqvdWyMdnHYQaBZDc510ErPRnCaJSqlDYnHvkke35tesesHt7lgB94T5UEARPaG2D&#10;+j6W9Y8TZ5451ozJf1OIByBEjv7+F8BKasu2H1Faf1xp/U9MJQdOUde59Cr3z8CTu7/WuG4TCm0n&#10;d78HV30VT4frOgi64tqsdXNOuHR097tY41BQKqfy+Q/3/9Vfrk6/+NLfoHi1MQ8WBMEl+1Wp9G+L&#10;b7zlcNSC+KV5TZcmY+CLfwowH/gI8EtoPfvcd82Kge4Vf1UC6Afgunyvl3EdduyuW/ROjeEygbFm&#10;KeUoFf/s5xZ1MvnN4+//4OP59Ws/hs3yaAQRBOEUWmtVKn5Pp1I/j2ZHM+/+QUIADWP83u/Tcfkb&#10;RlHqQbTegWkkNA/w7rb25O73H0bwVsjH/ekAJ8Wv8DCGh5MLnur2R6X4TwmrLKX1htyTTw4XFy74&#10;fmnB/CXocrlpQRCiYhSl/geWuhOgmcr+VkMMgAYyfu8ddFz+hhLwNPAEmqWgV6JnhGLqUPyuKviF&#10;Gud3KXMN2ao27PFSAKmxhXwagYXWZ2SfesrWmew3C8uX9wOLohZKENoW2/4ZlvUX2PoQy5o/gi4G&#10;QIMZv/cOYwhc+oZdwP1AJ7AB012QuDfsUS6Vrrfz/DpeDXvihQJWZV7cniGZ+rfCypXdwBIkfCcI&#10;jUXrSZT6JxLqW6BKzb77B0kCjJqXgF8GvoTWu9wq/+oJfsSnYY9L2abP87vc9bs8WlgzcbC5lP+p&#10;KQGXdv3gjp/r/co/fx2t7wKKUQslCG2F1k9h29/v+u73J6MWJSjEAxAR4/fdwfh9d9Bx6Q0ToB/F&#10;GAMrgaWA+zi/V3e/lwp+hNOwxzHO7zPBr/r66Bpjx17xnzY1YDC5f/+a9O7dP5jctPkIicQqIBm1&#10;YILQ8mg9CXyDZOKr+bXrJps9+W8K8QBEzJE//AWAAkp9C/g48H/Q+rSjgtWPrFH72JuXs+0O5Xud&#10;x3VxdK7q83T17P5WKOTTKJRanX7h+Q/N+6u/eMUaGflHFCNRiyQIbcBraP3t9ONPnIhakCARD0AM&#10;GP/ZD+i48FpIJA6g9T3AKKa1cI/7Qj54yh+oleBXvVCR2xACjoo/jAJILRLn94ZSXdbw8JbcE48/&#10;m1+//iG7u2spmp6oxRKElkTroioW7yCV/JfSooUnW2X3D5JIFDsGfum/opVKKq1vUlr/GnA+U54a&#10;B+Xq2iXvdN1vZr+jbFSv2e8gg9eTCy3s7neH1nmdTn/vxDvf9dTkxo3vQLM+apEEoeWw7UMo9Ung&#10;ayhFKxkA4gGIGeM/+yGdl1xvK3gBeADoQOv16PIpgdPwEOevdZLAbZzfdZ0Br3H+6mM4lRCefeyx&#10;zRT/qYVQCWXb67JPblMkkt8rrFiRQik5ISAIwaHR+oco9bcodaKVlD/IB0WsGfzFPwLox9a3A18E&#10;VphX/Cv+6rv+OhIHq57n9zCGhwqFTVXIp9Fo/fzk5i1fOXH728/U6cyNaLJRiyQITY9tD6PUr5JS&#10;f0WRkhgAQkMZ/MIfggkBXAH8Ktq+Cji9/2Qdcf7Z14Np2ONqDI/uflH8LtH6YGlo6CvHPvihdGle&#10;/9ukcqAg+MS2f6C0/nlrfHx7qaurpdz/ICGA2DP2wI8Ye+BHuuPi63aC/immmdBmoANwrQSnXP2u&#10;EvxqjVvV3W/769TnJcGvXd39blCq0xobOzP36CN7C8uW3VXqnzcfxAgQhLrQ+iRaf4VU4g6dShdb&#10;TfmDGABNw9gD/07HxdefwFQPfA6tl2Iqwk0f5ayVLOe3ToDtpKCDP8/vqXRvLZnbk5QqFs/IPfGE&#10;rWz7O4WVK4tY1jLkb10QPKKfQfPfreGRV3Um0/R1/6shHwpNxNgD/07HhdcWse0XUOpuIAusBXKN&#10;bNjjKc7v8eSCuPsDQCkFrEi/smN5+qWX754844wdOpNZwpTXSBCE2mg9oYrFr5FOfUunM2OtuPsH&#10;MQCajrEH72TsoTvpuPi648DdmAIVS4HFU/dUV/y4j/PPofhdnecPyt0vir9+lOpPnDyxOffYY9uL&#10;S5b8rDRv3jxgMGqxBCH2aL2HZPK/onm6VZU/iAHQtIw9+O90XHRtAXgKuBfTTGitsvXs7O9GNuxx&#10;cvUHofidninUIqvy+U25bduUyud/lF+9ZhJLLUZKCAuCEzZafw34vyg11oqu/yla17RpIwY/+3ug&#10;6FS2fhPwH4AtQDIoxe9vDA+Z/VPjyq4/DDRa7ysuWPB/jr/vfUOlwcE3YEtrYUGYibLtg1qpz5FT&#10;X2ECLR4AIdaMPXQnnRec8gbcByTQ9gZmHhcE1+5+/wl+EuePGQqluq2RkfNzjz662+7q/klx8aI0&#10;qIXIRkAQDMYj+R3gr9VY/iQrU1FLFCryh99iDH36dwF6QL0R+CxwMVrPNvRqxvlP3VBx2UMFPznP&#10;H3c0Wj81uXHTPSff9raldkfHtdJLQBAA2z6gbPt3dS751xTIt/LuH8QAaEmGPv0fTSa41qvQ+lPA&#10;OzFHBg01GvbMIqCGPc5juGwyJASP1ifs7u47T7zt9pfz69a8AWVtQotXUGhTzOfRj1HqU2j9HJbV&#10;coV/ZiJ/7C3I2MN3MfbQXXSef9UxlLoTeBYYQrMIrWf4tKYKBPkpBiSFfJoSpbIqnz8j98Tj6eSR&#10;o/fk167bRSq5FKSMsNCWnFCFwt+SSd4FquV3/yAGQEsz9sjddF5wjaYj9RKTpbuBA8A6oA9QwTTs&#10;cVm3XxR/XFHAkuT+fWtyjz36Smlo/v2lwYEulBpEPIRCG6FKpe06nf5L4KV2UP4gf+Btw9Anfgcg&#10;BWwC/YtK61swhsA00rCnvdG6iGVtn9y46Ycn3/SmNXZP90XYzI9aLEEIHa0LaP1HWNZ/AVqu658T&#10;4gFoE8YeuZvO86+2Lbt4ANS/A9sxdeKXobU16w1h1u0XxR9PlLKAoeTBg5s7Hn7kBbuz64HiwgVg&#10;WQuQzwqhhVGl0sso9ZcsVc/Q2x7KH8QD0LbM//hvA6wG3o7WHwXWAM6K3+uOv/L/M68LzYBG6+35&#10;VavvP3nbW3VpYOD1wCLkM0NoNbS2ldb/S8OvK9s+qlv86F8lYtW3KaOP/pjO8648BjyEaTAEWi9D&#10;0znrZi9xfqng1yoolBpMHD26JvfIw5OqULijsHRZnnRyHlqSBIUWQuudyrb/ns7EY9iW3cqV/2Yi&#10;1nybM/9jvwWXLYN7X8ug9U3Ax4FLQHdLIR8BmPoZHin19f1w+JZbRyY3bjwPpbbKkUGh6dFaY9vf&#10;IpH4ebTehVItf/SvkvaZqVCT+R/5zalvFwK3oe2PAFupaDcsir/t0cCT+TVrnhq++RZVXLDgSjRL&#10;oxZKEOrGtg+qYvGLuiP9TxSZbCflDxICEMqMPnYPo4/dQ+fmc0bQ9iNYyXuAY8BSpXW/mmksiru/&#10;HVHAwsSRI2tzjz82kThx4q7C8uUndTo1gCKDbCiEZkJrVKn0uM6k/xbNnnZT/iB/sEIV5n/4S1Pf&#10;JpTW5wIfBW4BForiFwxaoxnWHR13jlx73d7x888/S2fS52HTEbVkguAK2x5XpdKXdSr134EJMQAE&#10;YQYLPvTrYJoKvR6t34bWbwa6T7tJFH97o/XO0uDgQ8M33jw6ecYZm4BzMTUnBCG2qHz+ARKJL1hH&#10;jjxQOndB1OJEswZRCyA0Bws++EWAfuAaTKLgZWgtuz3BoLUNPFdYsfK54RtvGi0sW/o6lFqCrtKR&#10;UhCixrbzyrb/u1bqy8q2R/WqdNQSRYIYAIJrFnzwi1NNhvrR+kaMIXAuiNtXKKN1nmRye37lqrtH&#10;3vCGBYXFi85FWSvRJKMWTRCmUMXik9ilL+qFmTs4hs2S9lSF7TlrwRcLPvCrU98uB94MvA24EGS3&#10;J5TRuqBTqccnN23eNXrNtYni/KFz0KyMWixBwLYLqlT8vzqT/mVsDgJtdfSvEjkFIHhmdNu9jG67&#10;l66zLz8BPAz8GHgRmA8MIb9XglIJZdtLkvv2Lc899uh44tixe4tLFj+vM5n5KJWl4nipIDQUrXer&#10;UvFP6Es+QR7drsof5INa8EHZENBdZ19+DHgM+B7wKjCv/CWJYO2OUmlVKi1J7dm9IffIw6Xk4cPf&#10;Li5YcFx3ZHMo1YF8BgmNROuSyufv1rnsP5PncDsrf5AQgBAgFaGBpcBtmNDABUh/eWEKrSd0KvXg&#10;5KbN+0evvLK7uGjRRjSrohZLaBNs+7iy7V/WqeTfoSmKASAIAVM2BCxgJfB64P3AeYhHQJhC61Gd&#10;Sj03uXHTztGrrh4pLpj/OixrOVp+R4TwUJOTd+hk8heVtp/VK9sz8/+09YhaAKF1KRsCCUwXuTcB&#10;7wE2Ab1RyybEBNse1qnUgeKyZY+NXP96CksWb9GZ9HJsuqIWTWgxSqVRtP7PJBJ/hG3nWSEHU8QA&#10;EEKnbAgoTILg64F3ApcCfVHLJsQErUso9WpxwcKHRq+8Kje5ceOAzqS3oOV3RAgGVSg8QKn0i3pN&#10;9n72tHfy36k1iVoAoX2oyBGYD1wF3ArchPEIyO+iAKCx7R2lwcEd4+dfcHj8vPP77K6uC1H0o+Xk&#10;gFAfqlQcpVj6a92V+TJFjrfruf+ZyCoIkVA2BvowHQffhTEEFoIUjBEwHgGtD9vd3bvy6zc8PXrl&#10;VUOlef1bdCo5hKYTqT4teKFUelbZ9ud1b+pOxrBl92+QIzhCJJTrCExgjg3+APgJcBxTVbAPSRhs&#10;b5SyUKpL5fOLk/v2bex4+CGdfunlR+1sdrfd03OMdDKLlgqUggu0nlT5/Ld1LvMNChwX5T+NrIQQ&#10;C8oegSSwAbgWuBm4HMhFLZsQI7R+qTRv3o6Js88pjl9wYaHU23sBxnOkkM8zoRql0l6l9Wd1Kvkt&#10;Ofp3OrISQqyoSBhcAJwPvBeTLyCFhQSD1hqtj+qOjsP5FSufG7vk0pHCsmXn6Fx2CYoubAkjCaew&#10;1cT4P+h0+vewEi+K8j8dWQ0hllQYAllMnsBtwHXAGYhXQICpNtSTJBIjdi734PiFF41MbN6ypLRo&#10;fr+2Eiuw6YxaRCFaVLF4EPgdnU3+FUVdZKnkkVYiBoAQeyqMgbWYdsRvwIQHBqOWTYgRWk/qZPLJ&#10;wvIVRya2brUnt5yZsnO5MzHeJPmsa0NUPv99bPvX9JrsE+yhbZv+OCGrITQNM+oJbAFuxOQKrMB0&#10;IpTfZwFs2wb22L29JwpLl708dtllo4VFi8/S2cxyLJVDk5JTBK2PKhaOqGLxv9t9uf/GJCNy9G82&#10;siJCU1I2BtKYBLAbMZUGtwBLkN9rAUyIQOtxkskJu6Pj2YktZ+6YOGvr6uLCBQO6I9uHzXypLdCi&#10;aI2y7fuBn9fLE4/I7r86siJCU1NRXKgHkzR4LfC68veSKyBUolHq5dLAwI7JMzYmJ8/YSGH58k6d&#10;TGxGS+nhlsK2R63JyT+3O3N/jM0BUf7VkVURWoaK3gMrMAbADRiDYAlygkCYwngGhkkm9xQHh8bz&#10;a9funjjn3Ini0NA5OpVcjKVSEiZoblSx+AJKfUKnE/dQkrK/TsiqCC1HRa5AB0b5X4s5RbAeWIxU&#10;GxSmMPkCIzqdzts9Pc9Obty0a3LTplXFofmL7O7ONIohbDJiDDQRWhfV5MSf6kzmz1DWTlH+zsjK&#10;CC1NRYigEzgXuBJTV2ArcopAqERrjVIapY7aXV2PT27YoPOrVvfnV6+x7b6e+WiWSrvi+KPy+Z1Y&#10;1m/pnuT/kbK/tZGVEdqGsjFgAUsx3oDLMLUFtmIMBEkIE6ax7RJa77X7+48VFi2azK9Ze2By02Zt&#10;d3efq5OJIZRSQBItn6NxQuXz/4LWX8w++eSO8bdcGLU4sUZ+cYW2pOIUQS9wJuYUwTXAIkwvAumT&#10;IRhMzkABpU7qbLZQ6unZk1+/Ycfkxo29pXnzVpW6uztJJbJo+tEoCRdEhyoUXlPF4u/bg7m/ZYwJ&#10;OfpXG1kdoa2pCBEkMCGBy4CLMEmEWzCtiwXBYKoP2ihlo9SEzmSez69YcaCwYmV3YcWKnsKixSWd&#10;yyxAs1iOGDYYrVGl0h06mfy8KhRe0KmUHP2bA1kdQaigIoFwKbAJuBiTM3Am4hkQqmE8BGNY1ivF&#10;oaGJ4sKFicKKlcOT69bl7b7+xTqRWI1SCRQWYImHICRs+4g1MfF7dnfH31LimCj/uZEVEgQHKsIE&#10;8zCnCa7GnCjYXL7WgfwNCZVoDbadx7JO6lyuZHd2jhbnL9gxsWXLWHHR4gG7q2u1ncumSSVSaDrR&#10;JMQgCAZVKDyoE4lPq3z+UZ3Nyu7fBbJCguCCigTCDLAKc5rgcmAdJqGwN2oZhZhhwgUaKGJZaMs6&#10;rtPp5wqrV4/mV67qKQ4NzSvNn0+ptydJwhpE0yc5BHWi9aQ1OfE7dib7tyi1X5S/O2SVBKEOygZB&#10;CmMMbMWECC4GzgP6kb8twYmpLoawv9TXd6Q0NJQqDs23i4uXDOdXrJiw+/oWactaiVKmkqVCyUmD&#10;2qiJiadJJr+kVyS/iZKlcouslCD4pGwMJDEJg0swIYJrMYmECzGhgnTUcgoxxOQPoLQe1ZZ1wu7o&#10;KOrOrmSpt+dgYcXK3fkVKygNDCzX2exSO52xSCUUiiyatHgLymhtq2Lxr4DfskZHD5W29EctUdMg&#10;BoAgBEhFqCCFyRPYijlVcB6wGmMg9EUtpxBTtJ76fwHLMqGDRGJS53IvFxYv3l9YuixdGhpaUurr&#10;S5V6ehO6qxOdTmTRDJaNAtrNKFD5/HOqVPwde0HH1ximIEf/3CMrJQghUzYKcsAG4AzM6YLNmGOG&#10;a5CTBYIXtB4nkdhZ6ukdLQ0NWqW+/mSpvz9bXLjwaHFgUNt9fVmdTA5iTrJM0Zqf9bZtq1LpazqT&#10;+iVsdgGS/OcBWSlBaCAVDYvmAQuA5cCFGC/B2UAXkEX6FQhzUQ4foHVJwbBOpU7YuRx2R0dS53Lj&#10;pXkDRwuLFh0tLl2aKfX2pXQms0onEvN0MqlJJMBCYX4XU6dyDJrNe1Aq7bHy+S/Z3bmvUmRUlL83&#10;ZLUEISIqihClMEq/D5M3cCEmqXA5pjjREGIQCG7Q5RiAxgbyWFZJJ5MKy7J0MnlEZzL7CkuWDpcG&#10;B+3SwGDO7uzstztyvXZXl9KZbMnOZjVJK41FGk3XaV0R42YcaK1VofBDnUr9AvAsSsnu3yOyWoIQ&#10;IyqMgiTmhMF6YCMmfLACc+xwBfK3K9TPlCpXQB44aHd1HbG7ewqlvl5td3Z12h0dGburC7u7W5f6&#10;+sftri5b53JKZzJZnbByGA9WZ6RGgdbDanLyizqb/b8ghX/qQVZMEGJMhUGQw3gDFmIMgDPLXxsx&#10;iYWp8pfkEwj1MRVSMN/bSuuTOpkc19ls3s5ktE6nlc5k0jqZSuhcbtTOZseLCxac0NlcsTRvXkJ3&#10;dJTsTLpDZ3NdKJXSicRyQJdrIBjXhFIK69Q5PatcHRGoEoKYw7iwxsfv16nUb+QefPjOsXdcGvXq&#10;NSViAAhCEzEjbNCBKUy0BJM/sKn8tRxTi6CnfI8YBUL9aD37e60LQJFEooRlaZ1IKJTSWJalE4kE&#10;Stk6lTqCUsN2V7dVmtd/VFuJvN3ZmSsNDGbtjlyaZKrTzqTnYSUyWCql0xl0MolOpSCZQKczJZTS&#10;OmkloHzkcUoU2x5XpdLvY1n/lVJpVK/ORL1KTYkYAILQ5FQYBVO7qUWY0wYrMEcPV5evLcEYB/Jp&#10;KYTHtMFgvjEb/umww+mFesy/laLU24udzWF3dqKzWW13d///7Z1dbxJBFIafRQj9orXQ0tbGRGOM&#10;f1PvvPQv+Kv0QpQ0bW2x0hS1tCzseHHOhClRMbTp5/skk9kdFgJc7PvOOWdnhmRZGK6tHxe1WqdY&#10;ru0ONzb7oVIuZYP8U9Y/fUfI9orny7AgKZsF/WtC3GPcHCxh6YMNzAhsYbUFsabgKVaE+Ah8wxoh&#10;ro8CGBFCAZwQQpsQWllRtAihneWDdjbIj0q9Xqfz+s3Z4NXLDOizRZ8AWvlvdvTPCfGASHY7nPO2&#10;ANSAZ1g9wQvvm1gKYZ5xqkFPIohZsT0R4CdwBvzy9hHYBT4ALWAH6AOn3oZAOHz/9qa//71EBkCI&#10;B85ECiHzfg6LDmxhkYInWKSgDjSwiMKqnytiIFJ+eOsAXeA7cAh8Bb54vwMcYE8hBCwKEAAk9teH&#10;DIAQYipJ5GCViwagia1TsIEZhGZyXPX3xCajcHeJAh3bABPyLrAH7APf/LgL9LhoAPogcb9tyAAI&#10;IWYmWdmwDCxioh9TCw1sOdptxhslrWBphiq2QVLF+7L3sQ5BXA9DTNzPgVHSn2Eh+D3gBPiMCfy+&#10;ty4m6gPGIfscyCXydwcZACHElZOkFWBcWJimGGL0oOH9StJvYgah7tevYKai6sdlzGBUbvp33lIC&#10;NgMvMCHvYaLe8/Nz4NjH2j62j4XtD7xv+3UxPJ82QLP5+4AMgBDiVpFsr7yO3aPqWDHiPGYcKtiy&#10;yYv++hpWsJhhhuIxJlxVzFSkjz1uY2YiZdp98Cruk9PWzJt8PcOK5DqYUIPNtmPeHEzQjxiL9A42&#10;o899fITNzo99PM7az4GuBFzIAAgh7iyJWYjRgHkslQCWTphcCGlp4ryERRzq/Fmko8FoXuJrDhlX&#10;t/+NQyxXni7Tm2Oh9Tg28vPUEMTPDPiMXcIu/hcZACHEgyVJVfzrXljicqspBky0w5RrFFYXQggh&#10;hBBCCCGEEFfMb3N5L0EHi1puAAAAJXRFWHRkYXRlOmNyZWF0ZQAyMDE3LTA4LTMxVDEyOjQyOjEz&#10;KzAyOjAw9ceTFQAAACV0RVh0ZGF0ZTptb2RpZnkAMjAxNy0wOC0zMVQxMjo0MjoxMyswMjowMISa&#10;K6kAAABXelRYdFJhdyBwcm9maWxlIHR5cGUgaXB0YwAAeJzj8gwIcVYoKMpPy8xJ5VIAAyMLLmML&#10;EyMTS5MUAxMgRIA0w2QDI7NUIMvY1MjEzMQcxAfLgEigSi4A6hcRdPJCNZUAAAAASUVORK5CYIJQ&#10;SwMEFAAGAAgAAAAhABRHl/TgAAAACgEAAA8AAABkcnMvZG93bnJldi54bWxMj0FLw0AQhe+C/2EZ&#10;wVu7ibXRxGxKKeqpFGwF8TbNTpPQ7G7IbpP03zue9PYe8/HmvXw1mVYM1PvGWQXxPAJBtnS6sZWC&#10;z8Pb7BmED2g1ts6Sgit5WBW3Nzlm2o32g4Z9qASHWJ+hgjqELpPSlzUZ9HPXkeXbyfUGA9u+krrH&#10;kcNNKx+iKJEGG8sfauxoU1N53l+MgvcRx/Uifh2259Pm+n1Y7r62MSl1fzetX0AEmsIfDL/1uToU&#10;3OnoLlZ70bJPlwmjCmZxyqOYSJ4WLI4s0keQRS7/Tyh+AAAA//8DAFBLAwQUAAYACAAAACEAqiYO&#10;vrwAAAAhAQAAGQAAAGRycy9fcmVscy9lMm9Eb2MueG1sLnJlbHOEj0FqwzAQRfeF3EHMPpadRSjF&#10;sjeh4G1IDjBIY1nEGglJLfXtI8gmgUCX8z//PaYf//wqfillF1hB17QgiHUwjq2C6+V7/wkiF2SD&#10;a2BSsFGGcdh99GdasdRRXlzMolI4K1hKiV9SZr2Qx9yESFybOSSPpZ7Jyoj6hpbkoW2PMj0zYHhh&#10;iskoSJPpQFy2WM3/s8M8O02noH88cXmjkM5XdwVislQUeDIOH2HXRLYgh16+PDbcAQAA//8DAFBL&#10;AQItABQABgAIAAAAIQCxgme2CgEAABMCAAATAAAAAAAAAAAAAAAAAAAAAABbQ29udGVudF9UeXBl&#10;c10ueG1sUEsBAi0AFAAGAAgAAAAhADj9If/WAAAAlAEAAAsAAAAAAAAAAAAAAAAAOwEAAF9yZWxz&#10;Ly5yZWxzUEsBAi0AFAAGAAgAAAAhAP8sqgvkAgAAqAYAAA4AAAAAAAAAAAAAAAAAOgIAAGRycy9l&#10;Mm9Eb2MueG1sUEsBAi0ACgAAAAAAAAAhAJuGtzjXogAA16IAABQAAAAAAAAAAAAAAAAASgUAAGRy&#10;cy9tZWRpYS9pbWFnZTEucG5nUEsBAi0AFAAGAAgAAAAhABRHl/TgAAAACgEAAA8AAAAAAAAAAAAA&#10;AAAAU6gAAGRycy9kb3ducmV2LnhtbFBLAQItABQABgAIAAAAIQCqJg6+vAAAACEBAAAZAAAAAAAA&#10;AAAAAAAAAGCpAABkcnMvX3JlbHMvZTJvRG9jLnhtbC5yZWxzUEsFBgAAAAAGAAYAfAEAAFOqAAAA&#10;AA==&#10;">
+            <v:group w14:anchorId="4DBF9F47" id="_x0000_s1038" style="position:absolute;margin-left:97.8pt;margin-top:-9.5pt;width:238.7pt;height:44.2pt;z-index:-251474944" coordsize="30317,5610" o:gfxdata="UEsDBBQABgAIAAAAIQCxgme2CgEAABMCAAATAAAAW0NvbnRlbnRfVHlwZXNdLnhtbJSRwU7DMAyG&#10;70i8Q5QralN2QAit3YGOIyA0HiBK3DaicaI4lO3tSbpNgokh7Rjb3+8vyXK1tSObIJBxWPPbsuIM&#10;UDltsK/5++apuOeMokQtR4dQ8x0QXzXXV8vNzgOxRCPVfIjRPwhBagArqXQeMHU6F6yM6Rh64aX6&#10;kD2IRVXdCeUwAsYi5gzeLFvo5OcY2XqbynsTjz1nj/u5vKrmxmY+18WfRICRThDp/WiUjOluYkJ9&#10;4lUcnMpEzjM0GE83SfzMhtz57fRzwYF7SY8ZjAb2KkN8ljaZCx1IwMK1TpX/Z2RJS4XrOqOgbAOt&#10;Z+rodC5buy8MMF0a3ibsDaZjupi/tPkGAAD//wMAUEsDBBQABgAIAAAAIQA4/SH/1gAAAJQBAAAL&#10;AAAAX3JlbHMvLnJlbHOkkMFqwzAMhu+DvYPRfXGawxijTi+j0GvpHsDYimMaW0Yy2fr2M4PBMnrb&#10;Ub/Q94l/f/hMi1qRJVI2sOt6UJgd+ZiDgffL8ekFlFSbvV0oo4EbChzGx4f9GRdb25HMsYhqlCwG&#10;5lrLq9biZkxWOiqY22YiTra2kYMu1l1tQD30/bPm3wwYN0x18gb45AdQl1tp5j/sFB2T0FQ7R0nT&#10;NEV3j6o9feQzro1iOWA14Fm+Q8a1a8+Bvu/d/dMb2JY5uiPbhG/ktn4cqGU/er3pcvwCAAD//wMA&#10;UEsDBBQABgAIAAAAIQA9zEa75QIAAKwGAAAOAAAAZHJzL2Uyb0RvYy54bWycVUtu2zAQ3RfoHQjt&#10;E8mf2I4QO0iTJigQtEaTHoCmKImIRLIkbct36LbrXqCbAt20aK+gXqkzlOzEcT9JFlH4GQ7fvHmP&#10;PjquyoIsuLFCyXHQ2Y8CwiVTiZDZOHh3fb43Coh1VCa0UJKPgxW3wfHk+bOjpY55V+WqSLghkETa&#10;eKnHQe6cjsPQspyX1O4rzSVspsqU1MHUZGFi6BKyl0XYjaJBuFQm0UYxbi2snjWbwcTnT1PO3Js0&#10;tdyRYhwANue/xn9n+A0nRzTODNW5YC0M+gQUJRUSLt2kOqOOkrkRO6lKwYyyKnX7TJWhSlPBuK8B&#10;qulE96q5MGqufS1ZvMz0hiag9h5PT07LXi+mhogEegd0BkTSErpUf6p/1J/rr/UX0keKljqLIfLC&#10;6Cs9Ne1C1syw6io1Jf6HekjlyV1tyOWVIwwWe1GvMxyAHBjsHQw60aDbsM9yaNHOMZa//PfBcH1t&#10;iOg2YLRgMfy1XMFoh6v/awpOubnhQZukfFCOkpqbud6DtmrqxEwUwq28RKGBCEoupoJNTTPZor2z&#10;of1j/a3+/utD/ROIh350kCA8i+HNYYrFXSp2Y4lUpzmVGT+xGmQODcTocDvcT7dunhVCn4uiwHbh&#10;uK0RLHFPUn+gqZHrmWLzkkvX+M/wAspV0uZC24CYmJczDnIyrxIPiMbWGe5YjhemcPFbAItA72x4&#10;lLfAsAQLOnuosvp9kFavEVY7bi5Yy1Ib6y64KgkOABoggKbQmC4ubYtlHdIy2FzvcQEaNAA8T3ZN&#10;Fsx26HqUA69yqjlAwLRbUuiupXANtnmhKnKITW3D0HvEVbDcNhvX/0JUbzga9sBs4LXBqBe1Vlt7&#10;sTs4ADuC3dGL/cPucOBfwo2lQGWPoYzGUqGmkPVbTDhy1axqXpd1HTOVrKCMJTy548C+n1P0mXHF&#10;qfIvNLbF6pO5g4S+NZilOdMmhzb4kX8SYbT15t6d+6jbH5nJbwAAAP//AwBQSwMECgAAAAAAAAAh&#10;AJuGtzjXogAA16IAABQAAABkcnMvbWVkaWEvaW1hZ2UxLnBuZ4lQTkcNChoKAAAADUlIRFIAAAIA&#10;AAACAAgGAAAA9HjU+gAAAARnQU1BAACxjwv8YQUAAAAgY0hSTQAAeiYAAICEAAD6AAAAgOgAAHUw&#10;AADqYAAAOpgAABdwnLpRPAAAAAZiS0dEAP8A/wD/oL2nkwAAAAd0SU1FB+EIHwwqDTEGJ34AAIAA&#10;SURBVHja7L13fCTXceD/fT0ZGQtgc47cQC5zFjMpiUkSJVE5WDlaku2zLVsOsu/OPtvn89nns33+&#10;Od75zrIsWVmUZJKiRIo5LDOX5HK53Jx3kSf0+/3xBotZYHrQPd093TNT388HJLan53W9B2CqXlW9&#10;KhAEQRAEoe1QUQsgCILQqmz55f9pAWcCzwDFp//gU1GLJAinsKIWQBAEoRXZ8sv/E2ArcBnyWSvE&#10;EPmlFARBCJiy8u8APg4cBfJRyyQIMxEDQBAEIUDKyh/gGuB1wPaoZRKEaogBIAiCEBAVyn8A+AAw&#10;BhwCkPi/EDfEABAEQQgWBdwM3AJsA45HLZAgVEMMAEEQhGBZCnwUyADPAsNRCyQI1RADQBAEIQDK&#10;7v8ExvV/AUbx7wBx/wvxRAwAQRAEn1TE/s8F3gmkgVeAnVHLJghOiAEgCIIQDJ3Ae4HN5X+/Uv4S&#10;hFgiBoAgCIIPKnb/FwJvr3hpN3AiavkEwQkxAARBEPzTBXwSWFT+9zjwEkj8X4gvyagFEIRKEk8d&#10;PfUtxkAtlM6cF7VYgjAXtwKvr/j3ceDJqIUShFqIB0CIIwngUmBx1IIIQi3K7v8VwMeAnoqXTmKO&#10;AApCbBEDQIgjS4FfBTZFLYggOFER+38rcPGMl3cCR8T9L8QZMQCE2FB2/yvgPZguarmoZRKEalQo&#10;/zOBD2GK/kxhA0+X/y8IsUUMACFubAXeBfQDEvwX4kya04/9TVEEnkEMACHmiAEgxILy7j+NOUa1&#10;BZOgOhi1XIJQg3OA91W5XgAeB3TUAgpCLcQAECKnIvP/bIz7H0wiYKae8QQhTMru/07gC0wf+6vk&#10;VeBw1HIKwlzIMUAhLmQwmdQrzD91AlgWtVCCUElF7P9W4DqH214ARqOWVRDmQjwAQly4CvQtxmt6&#10;ynOaA5KJp45ELZsgVLIUeD8w4PD6C8BY1EIKwlyIASBEilHuuhv0R4H5M17uRdMrkVQhDpR3/wq4&#10;Bbi2xq0vApNRyysIcyEGgBAZFTv7m4ArT3vROAK6MCVWBSEurAE+DqQcXj+K6QEgJYCF2CMGgBA1&#10;izCZ1Cbj/7QIAP3lL0GIlPLu3wJ+jtnH/irZDRyIWl5BcIMYAEIkJJ46AgqF2f1fO0PxTyEeACFO&#10;XAy8k9rJ02IACE2DnAIQosNmKaaDmtNxv97ylyBERnn33w18FFg9x+17gYNRyywIbhAPgNBwEk8e&#10;mdrtvxtT9MeJvvKXIERCxbG/azHeqlrYwC7Alvi/0AyIASBExVZMGdV0jXsSaN2F1iS2SV0VITKG&#10;gA+W/1+Lk8ArUQsrCG4RA0BoKIknj4BR+u9irm5/WgMsxznjWhDCRgFvAd7g4l4xAISmQgwAoWGU&#10;lT/AhZhkqtm/f1pPfxkWANmoZRfaj7L7fzWzu/05cRzYEbXcguAWMQCERpMD3sGpkr9lTlf6lQwh&#10;BoDQYMrKPwl8ANP0xw1HgUNRyy4IbhEDQGg0l2Ji/9PomqX+FiIGgNBAKhL/LgRup3aeyhQaUwJY&#10;EgCFpkGOAQoNoez+78Ec++sD5lL8UywFOqKWX2g7ujCG6gaX9xcwJYClcLXQNIgHQAidxNPHppT9&#10;TcDVNdz91RgEnQNNYpt4V4Vwqdj9Xwy83cNbi8BLiAEgNBFiAAjhUyqBUovR+r1oPc/9GzWgLWC9&#10;2WAJQkPoBT7LVHlqdxQwIQBBaBrEABBCpXx+X6H1zcBV7t51Wl1gBSyFlPyuCo3iNuBqj+85gDkF&#10;IAhNg+QACI1gMfBh5ozlV/WeWmhWAwlMpTVBCIWy+38t5thft8e370RaAAtNhhgAQthMdVA71/kW&#10;XeuywhwZFA+AEBpl5Z8A3oaJ/3vlVSAf9TwEwQtiAAihUXb/r8PU/Hf4XdNuLq3CfDgLQuBUJP5t&#10;xuz+6/lcfAEYj3ouQgTs1gCdmJ+/zVIVtUSukV2VEApl5Z/CfKCun31Hlf6/1VsCA7ob9EJJsBZC&#10;JI35XV1b5/v3ICGq9mP3qc+k8zFGQFMhBoAQOBWNey7E1FGv2L07aPnqin/qhSymHoAghMUlmPLU&#10;9WzfRihXAJQiQG3JmcA8zFHQpkIMACEsuoH3Y0IA1FT8jsr/FDnq35kJgiNl938f8DlM34l62I+c&#10;AGg/zO4/g6luuo8mDAGJASAESsXu/wLMcSq8K/7TX1CarNIsURIBEAKkIvZ/K96P/VVyCNMJUGgX&#10;Tnf9rwS2AzRT/B/EABAC51RCzCdBD3qI81d9oaz0U8AagOTjB6OeoNACVCj/5ZiGP30+htsNHPHx&#10;fqE5yQE3ArswjaCaDjEAhBDQt4K+/vRL1Mjhq674Z+z4hzC9BAQhKBKYHJUrfY4jHoD25BLgPOAu&#10;oOl2/yAGgBAg5Vr9C4D3YMqpGmru+Ge5+3Fw9c/HFBQShKBYB3wM/0dM9wNFSQBsE4z7P4c5NbIT&#10;eKEZlT+IASAERGLboSldPh1Prbrrd3b1zxHjH0IMACEAKor+fBj33f6cGAckLtUuTMf+b8IUjPp6&#10;1CL5QQwAwTeJJ8vKX7ESeA+aDheZ/adwmdw3gPECCELdVMT+r8R0+/O7+x9GDIB2YwGmVfRR4OGo&#10;hfGDGACCf0z5kwSat6K5ZPYNde/6K4bQXWi9Bq1JPnYg6hkLzU0f8EFMiWm/jCIGQHtgdv8KeD2m&#10;sdlXaPLcDzEAhKBYjnGppqcvOcf4PSh+82VYShNW2xLiQcXu/1rgloCGPVUESGgL5gOfAsaAnwGl&#10;qAXygxgAgi8STxwCUzv9U8xR9MfTOf7TFf8Ua6hMLhQE7ywEPoq/Y3+VDGNaAQutzPTu/z2YGif3&#10;YPo/NGX2/xRiAAhBcB4m+S/p29UP1RT/FOuB/qgnKzQtCtPt76oAxzxOk7uBBdesw4SOCsCPadKz&#10;/5WIASDUTXn33w36faDXeTjSV53qu/5KFmBqbksegOCJsvt/A+YDPBPQsBrTBEjLEcAWxuz+k5iu&#10;ppuAl4EHgabe/YMYAEKdJJ44SNnVfz4mm/q0v4SAFf8UadBnQFFJZ0DBLWXln8ZU/Nsa4NBFTBVA&#10;oVWZPvZ3DqZZVAJ4AHgqatGCQAwAwQ89wCepOJ7nI8FvrpsBrYDzIJF2+SahzalI/LsYY6gmAxy+&#10;iMT/24EcJva/ARPuuQMoNfvuH8QAEPxxNXADhKn4oWK3rzAuuFTUExeaiqnOlGsCHreICQEIrc35&#10;GPc/wF7gp1ELFBRiAAieMe5/5gMfB3rDVfyzmgmtRNMrEQDBA68D3hrCuCWkCVDrYtz/HcBHgEHM&#10;h9EdtEDy3xRiAAieqOjG92aleZ0n5e+aqop/6lIXsDHqdRDiT9n9PwB8luCO/VVSAHZEPU8hVG4u&#10;fylM2efvAvmohQoKMQAE10wpf6VZrTTvwSjj2niP81e/PE0OODvqtRDiTUXs/23A5SE9ZoQmLwQj&#10;OGB2//OA28v/B3gM2A40ffb/FGIACF5JAG8GLqt5V/1x/tMvzW4mlAW9ATTJR/dFvRZCvNkI/Bxu&#10;DNX62IfJAxBaienM/1so5ziVuQeTA9AyiAEgeGUt5jhV9SYqwcT5maOZ0GrMCQRBmEV5958E3oKp&#10;2hYWRxEPQGsxrfwXYz7nusv/3gvcS4sZfGIACF6wMPX+N1d9NVTFf9oLC9GskURAYSYVrv9NmN1/&#10;mJ9xr2HyAITWwsJ4OS+tuPYs8AjQMu7/qYkKwpyU4/8XALcxc/cffJx/rnsXYcoCC0I1MpjeFEEf&#10;+5vJKFKRqhVZCnyC6YqRBUzjn8NRCxY0YgAIc1JW/jnMjmr6QzW8OP9c9/ZTNgCSj0gegDCLqzCG&#10;athbtd2IB6B1MO7/BMbLuaHilaPAj4CW2v2DGADCHFQc+7sceCNQ547fc5x/rnvXge6VDZgwRdn9&#10;P4jZ/Q814JHDgB31vIVAOQdzcqSy2uiLwLaoBQsDMQAEN/Ridv/Lw9nxO7xQ+971NOZDXmgCKmL/&#10;t2AqVIbNVCMgoRUwu/8c8A5OrzNSAr4PjEUtYhiIASDUJp8Hra9A61saHOef694NmN7uJB9uqZM5&#10;gkcqlP9y4H1MZ26HSQGYAJBOgE3OdOb/2cB7OT10NArcRYue9hADQHAk+dgBSKUGgc/j6iz1nLH7&#10;Ki+4ubfqxT40WyiFHucVmoMEZvd2ZYOedxATAhBag05M4t/CGdd/BrwCtFz8H8QAEBxIPnaqydkt&#10;mGYYNfCi+APNCbgQi1zUayXEgo2Ymu2N+kzL06K7wjblKsxn3Ux+ChyKWriwEANAqMV64EPULLrj&#10;c8cPfnICtgLZqBdJiI6y+z8FfAxTpKpRHMPUhheaGeP+78Nk/vfPeHUv8BAtnOgpBoAwi/Lu38I0&#10;wbio+l2+CvnUuOwlJ4CVoJdFvV5CNFTE/q/DVP1r5OfZCco5AEKTMh37fwtwbZU7Xih/taT7H8QA&#10;EGZQ4frfgLGKU6ffEVCCXyA5AToHXCRHAduaeZjEv6UNfq7jb7HQBEwr/6XAu6ju5dyGqfbYsogB&#10;IFQjifmjOOP0y4EV8pn7BXfjGgNAQ/IhOZHVTlTs/q9lqj5FY9mD8QIIzctUyd9qiaOHgH8HWnb3&#10;P7UAgjCTczHHYcq/Hz6T9sCn4q857mZgftQLJkTCEkzRn74Ini1JgM3PEkx9k3SV1/YCD0YtYNiI&#10;ASCcouz+TwMfxMTX8eXud0j4D3jcpZjzu0KbULH7vx24JGp5hCZj2v3/AeDMKndo4FHgeCvv/kEM&#10;AKFM8rH9lLXqtaBvBT37N9+tMq8ZHQ08GXABsAUg9dDuKJdQaCxbMR/gGb8D1cleTJEYoTnZiglz&#10;pqq8Ngl8kxZr/VsNMQCESvqBd2NcY9P4z9bHt7vf4V6FTir0JmUSAoUWp7z7zwHvp/rurVFMglQB&#10;bDqmS/6+n1k5Tqd4FXgialEbgRgAQnn3D5ga6jeeeiEABe37uKCz4kdNv7AFkOOALU6F6/884K3I&#10;55fghWnX/1y/Pw9g6jy0PPIHJEzRi0momheaMsf/vTMU/xSb0axAQ+pBCQO0ON2Yin8rIpShgGkR&#10;KzQfnZjdf63fn3tokzLPYgC0Oclt+6ciXe8ALg5Vmfs8Lqic7+3CxPQSUayh0FCuA26LWIZxYCTq&#10;hRDq4hJM8qgTLwLPAC19/G8KMQDanSKQYCWa96PpPP3F8JS5V8Wv5jZArqVmyWKhmSm7/xdgvFSN&#10;6PY3F1IEqJkw7v8BzO9Pb407nwZeilrcRiEGQBuTfHQ/mN+Bt2LO/lcQjjL3Eec//d7ZBsi5oAfl&#10;c7n1qIj9vx24NGp5hCZjOvb/RkyekxM28CRtFN4RA6BNKSt/MJmw74eprnrhJO0FEOef62hhD6Ic&#10;WpktmMZUHVELgukBICGA5mIJ8B5qF43aj2n/2xbufxADoN1JYc7CnhVW0p7jC1WGqKn455YjA1yF&#10;lt/pVqK8+09jvFRbo5anzAhttEtsaszuXwG3AtfMcfdeTAGgtkE+LNsWDXAm6A+GE+d38NV7T/Bz&#10;O65CsxUYTD3Q0v072pHNmN1/XD6vpBFQc7EKU900XeMeDTwGHGuX3T/E5w9KaCDJR/cBZEB/CFh8&#10;2ouBxfndXa4Z5/c+7lLg8pCXT2gQ5d1/Fvg8UudBqA8L09fk3DnumwR+jMkDaBvEAGhfpo5TTf8O&#10;hBnn9+Lur4qrcYeA80CRemBXY1ZRCJvXY4pTtc+2TAgG4/7fiAlzJue4+xht0PxnJmIAtBnl3X8/&#10;8E5gUYMa9pzCW5zfWxih/MI5YC9s8LIKAVPe/S8EPgoMRi2P0GQY5Z/ChI7Wu3jHw8CRqMVuNGIA&#10;tBHJR/ZN7aOuQXNrAxv2APXE+d1dnvHCVmADQOp+8QI0IxXH/m5h7sStKBgGDkcthODA9LG/CzG/&#10;Q2703L204ckOMQDaDZshNB+iatEct7vtGjlQ4cf55xpkMXAOk+IybkYqlP9U4lYcmzxNIp0A4043&#10;5njzOhf3nsBk/5eiFrrRiAHQXkwdh7lq+lI9bnaq3+srzu8+jDCnh0BzFWn6G7OkQggkMGe2L45a&#10;EAfkBEBcmd79X4D7ktHPA6aJSBudAAAxANqG5CP7ABZhGqmUi6n43G3XU7o3kLbCcw7xOmB5CMso&#10;NIatmN2/fD4J9dAJfBL3uSPbgLaMF8ofWBtglL+lMB+q5eMwUcf5vcjg8ILzvd2grwDdXuZ8k1Nx&#10;7O9jwOqo5RGalluB613em8fU/5+IWugoEAOgLdBAaSPot4BOB+Lur2Bqx+8tzh98CeGKe1OYMMdc&#10;R3+EmFAR+78B8wEuxpvgDeP+XwJ8gNoNfyrZTxt1/5uJGAAtTvKRvWB2Ve8BzjntxYAa9rh5e80X&#10;fNYUcLh4NpoNqZ+9Guh6CsFTofwHgfdhQlWC4J7p2P/NwBVe3gk8EbX4USEGQHtwBuaDNXHqSkMb&#10;9vhW5vV4KRZQu/OXEC8UpujPG6IWRGgyppX/KsxGx+3JEc1U97823P2DGAAtTcXu/9OYMrm+lW59&#10;DXvCureml6IDkwzYI16ApmA5pld7V9SCCE1JAngbcJmH94zThtX/KhEDoPW5FLixut72ttv27e5v&#10;fE7AeaDPklNb8aXs/lfAO4DzopZHaFrW4b1h1DimAmDbIgZAi5J8eC9o+tF8GD2j4Q/gVfH7SvDD&#10;w701+6x5DiOsBi7Atkn9bGdAKysERUXs/3xM0ZZM1DIJTYZx/ycxJaPdFP2pZDuwJ+opRIkYAC1I&#10;8uG9U99ew6yYalhxfocXAjv7X3eFwteh1CBavAAxpRPTrW1T1IIITctFmJMjCY/vexDjBWhbxABo&#10;MSqU/wKMS2ye+WdYcf4AKwkGPq4GrS+n3Eo2dd8rgayx4J+K3f+5wFuRY3+CV8zuvxtjQK71+G4N&#10;PIQp69y2iAHQkigFvBG4Nrw4v7d+AL6VuadxNRU7/gFMO1mvuwMhfHqAz2DObguCe6Yz/8/Hfcnf&#10;SvYCL0Y9jagRA6Dl0IC9FPRHQGccb5lBYA173BgK9eQPuA4jzLpmAbeg6ZJcwNhxY/lLEOqhB1Py&#10;d34d730GUwSoLQsATSEGQAuRfPhUPst7MJbxNHFq2ONrXIdBTt/1zxxjLd6OBwkhUnb/L8WU/JVj&#10;f0K9XI2pHFkP0wZAGyMGQOtxFuZIldn91/DUR9ywp85xa7r7ncYYAG5MUFLpe3fUsaRCUFTE/t8B&#10;XBK1PHWikJyF6DDu//nAx3Ff8reSCeA5oBj1VKJGDIAWobz7T2M+WM8Gaip+d+7+eqryNSjOD86K&#10;v3qI4xIba6PHZRUCpEL5b8U0pspGLVOddFCf4hH8Mh37fzOm0Fc9HATMTqCN3f8gBkBLUOH63wq8&#10;PbiGPbi4t4avPrQwQg13/wwq5ryRcn958QJESga4HdgctSA+6AT6ohai7ZhW/qsxYc56w0d7gOej&#10;nk4cEAOgFTDKL1Mu+nPacRjHGP/U+xwGm+tSjQHCyQkAt+5+p3nngCvR9EoyYKRsBX6O5nah1yxX&#10;JYRKArP795PT8xrmFEDbIwZA63AJ5jjMqQ9WFZqCBu+hAT/3atfu/jlqGNwArAFI/1S8AI2k7P7v&#10;BH4B6fYn1M9aTLvfeo/15oFtgG539z+IAdD0JB/aAyYe+WlgCMJs2FNPcR6/RwADrWEwH1MdUWoC&#10;RMONwHVRCyE0LRbwYfyFj8YwBoCAGABNTeKhU16sa4Er6lP8QecE1HjBayEf73H+ue61QL8TdI94&#10;cBtHxbG/D2NOZDQ7FvLZ2VhM/P8CjJfTjwE/Ajwa9XTigvwSNzFlxbcE+KhCzy6GEZaCrufe+gv5&#10;OD7PW1LjqUHWAdcjNISKbn+3YM5ttwI91Fd8RqgHo/xzmNyRNT5Hex4YjnpKcUEMgCYl9dDuKeV3&#10;lUJfedqLoVbaIyAPwcxLAcX5HQc49WIPmpvRpNM/ednNUgv+WY3Z/aejFiQgUkjnwsYwnfl/Oaa8&#10;uR808BgmD0BADIBmZzGmlnru1BXfih8P9waRE+Be8UNgxYsuAs6Zc3UFX5R3/wnMmf+zo5ZHaFp6&#10;Mbv/5T7H0ZgKgIWoJxQXxABoVowiewdTiiys2H1YhXzqUPyB9CowrAeugSTpn7yEECoXYrq1tVLi&#10;ZQLjBRAawxWYEJJfJoAXop5MnBADoAlJPbQbFBuB95bP/1ehHeP8nmS7CQqrEUKhvPvvwrj+V0Yt&#10;T8B0Uj5xI4SIcf8PAp8nmJ4Rz2CqALZ9BcApxABoMsrK30LzbnQ1t2oQlfb83guOil+7k813k6K5&#10;53E+cB4gXoCAqSj5ewPwpqjlCQnxAITJdOz/ZmY2Nquf54FjUU8tTogB0ESkHtxtdJfN+cDbOe3n&#10;F1Yhn3oUvwd3fxUCifPPbZRkMCEU6UYXIBXKfz7wfswOrhWxZsxXCJ5VmKI/PQGN9zJwIupJxQkx&#10;AJqPHPA+YIP5ZxAKGve7eAhG8YcR5/deZOhatN7qGJIQ6kUBN9Haxy0HES9AOJjd/9TR0aDaeOeB&#10;V5ECIKchBkDzcT7wVvNtI4vz4HEX7u1In684v3fFPyVfD/BONCr94xcRAmMV8ElM17xWpZPWOdYY&#10;H6Zd/+sx+SNBGVl7gZ2AxP8rEAOgSUg9+Bqgs8BnQC/yrwRxp8znLqwz45K3Cn5uhw0mUXGWbBam&#10;iuLZCL4pu8MtTKe2s6KWJ2RStNbJhjiRwPwObQlwzH3ArqgnFjfEAGgCjPIH4CbQs6uphRnndxy3&#10;/jh/eL0KnO6tGYpYj0k0QrwA9VMRC78E8+Hd6oVylmDOpwvBcybwboLVT0eAA1FPLG6IAdA8LMQk&#10;xEwfPwqsOA8u7nUaN6AKfmG4+93JlgBej/8SowJ0Y5T/hqgFaQAWzd3SOH4Y938a+BimemSQ7ABG&#10;xf1/OmIAxJyK3f+1TNVSDy1bH/dGAoRUwW+Oubiah7fkQ9AXgn4dWKR/vB3BGxW7/4r8lJZnEJMH&#10;IATBdOz/CkzXyCA19SjwbNRTjCNiADQHS4HPoOkKJVvf870Bufu9yBZCkaGKMVLA+6HUCp3qoqIP&#10;+ALt0ySnC0kCDJp+jJdzRcDjjmNOAAgzEAMg7hj9eRvaFK2Z+aL7bH0IRLmG4u4PqciQt+edh+ay&#10;ls5bD5dbaZ1uf27oAbJRC9ESTO/+L8N/w59qjGCqAAozEAMgxqQeeA3McZiPcNpxmCCS9ghJuYZd&#10;yMeFu78+I6gH+DCjdKbvljCAW8ru/1WY39F2Kqo0j9Y+5thoeoDPAmF44Q4Bh6OeYBwRAyCmlJX/&#10;1HGYM6ZfiW8sPeCGPfXLhtsxZl06H9N2VHBBxbG/dwIXRy1Pg1GUcwCkGqAPpnf/bwEuDekpLwOl&#10;qKcaR8QAiDfnY8rVpoIpgIOHXbh7BR1iwx73sgWR7Kj1YrR+O1p3pu+SpmG1qFB6WzFx23ariqcw&#10;sWr5DPXPSuCjhONBKgFPIQZAVeSXN4aUd/850LeDXu8/aQ8P7nD3LnXfCX6eXfXuiwx58n6cPu4b&#10;gYsAMnc9j1CTDOa89vqoBYmIfuQztH6md/+3QrUcp0DQwIuIAVAV+eWNGakHdlFWXhdhmqmcTiNj&#10;6Ti9P6A4f1X8yuZhLaqPu1ih32Rh5xDm4kLM7r9dD1cvApJRC9GUTCv/TcCHCC+hMg9IUo8DYgDE&#10;kxzGJTadEBNFLD2MOH/whXzqe16VcSvm9iaNaodiNnVRdv/3AJ+jsjBV+yEGgD+SwJsxYaSwOAiM&#10;AdIDoApiAMSTN2Cq05nfWN8udX+x9Mga9ri81WOcf9bYVea2DHgvkMjcKWGASipi/7cA10QtT8QM&#10;If0A/HAm8HMhP+NFYDjqicYVMQBihHH/M4jpgjXgWpk7KkZwVK7N07AnjDh/7flpLDRvQUuTIAdW&#10;Yn5H+6MWJGJW0X7Jj/4x7v8kRvkHXfJ3JjsxlQCFKogBEBNS9+8yJ4s1b0ZzRdSx9FgV8nE7cH3u&#10;fqf3r8QkuKXEC2CoOPZ3C/C6qOWJAVlM/wPBO6/DJP+FrYN2MxUCEGYhBkAMSN1f7lJ5hGWYc/8z&#10;PlS8KuL6Y+nhd+rzE+evI8Fvbne/0zQs0DeCPgc0mTufQwBM06SPIbFvMGuwNGohmgqz++8B3kfw&#10;JX+rPhE5AeCIGADxIQHcxmnFMLzG0qtd9pbg5/beaOL8Lu91qGFQh0fjDMzPpO1LvpZ3/ymM8t8Y&#10;tTwxIQksj1qIpmE68/8qyi24Q2a6BbAkAFZFDID4sAz4OJAOTLl6iPMH0rDHj2xexvCQ4Oc4P/eG&#10;xu1ovREg8+9t31DsMkxhKkl8MyQxJwEE98zDGJGNOD1yFGMECA6IARAxZfd/Evgo6LWNVK41FaOv&#10;OH8dRomfnAcvit/LeppxVwDvRutku552L+/+e4EPYgxVwZBCQgBeuQG4skHPkh4AcyAGQORoQJ8H&#10;+m3MzCj2q1wdbg+vRa/DIHXV7XfxvHoUv6tTFaeNawG3Axc6y9u6VBz7ez3wpqjliRkWsI72LYTk&#10;HuP+Xwh8msY1jTpW/hIcEAMgQlL3vwqm6M87qSynGqs4v9vLfhP8nMbAeddfBf8nF6qOuxzNR9Fk&#10;Mz9qyzDAQsyRrb6oBYkhPUBOGgLVwCh/CxM+OqeBTz6IhABqIgZARJSVP5i68+889YJX5eonzl/P&#10;+Xo/ijQoxe+Q2e+vQuGcxsp1wBW0Hwqz82+U27bZ6EXCAG44A1Ncq7OBzzwESAJgDcQAiJYuTB3s&#10;hWEp11i4++sxNFyMW9+Rxbq9FEuBd4Puy/zoGdqB8q52PfAJjKdKmE0PkgjozHTRn1tp7O5/AuMB&#10;EGogBkBU2IDmOjS3hhVLD7eQjwtF6vh+p/lVueylgp/jWgTmpbiNcgGcVjcCKo79vQ/YHLU8MaYX&#10;SYyci40YI7KRp0fGgNeinnjcEQMgAlI/exUUg5jdf+/pr/qPpcemYQ9ux8B51+9mbo5j+D8iOeOF&#10;bswRpgHagwsx4Skpd+tMDyZHQpiJ2f1nMGWjG20kiQfABWIANJjUz07F/m/FFMQo42+X6hgHBw/K&#10;3MO9HmRzPOtXR5zfrWih1B8wY1yF1reiNZkfPk0rUt79d2PaUa+JWp6YY2GUm5JEwKpchimm1Whd&#10;M8FUESDBETEAGkiF8l/BaSV//e1Sa7rDXR17Y44de/2yeTpJ4K1hT0inEeb0GnQBH8E0gmk5KpTY&#10;JcDbopanSViInJA4HbP778Ak/kURIhkDdkW9DHFHDICGo6ZK/l4ZhEs9kDh/VfzK5iGvILAKfkHE&#10;+XEzxvlo3kYJlflBS3oBBoBfwFRtE+ZmJTA/aiFiw3TJ32swrc2j4ARQkBMAtREDoKFowF4G+oOg&#10;ZyfE+HX3+47zO7nqg9hBO8gWRgU/J5nr8RpUHyMNvB/LJMelf9AaCYEVu//bMK5bwR1DmFwAYVr5&#10;z8OEkKI6IbEHk2ot1EAMgAaR+tlOMOv9MWZmVbtUVsEce8Pv7jeYhELfcX4Pit9xeh68BrPH2IJJ&#10;bso4hmCak/WYoj+NqtbWCqygnAgoeQCnuAG4KaJn28A+aK0/zDAQA6CxnIMpK2t2/0HF+atejHoH&#10;jWvF7zi/0IyVOoyH6sbYuxX6olYwAMqKKwm8HZP9L7jHApZELUSMmA98CpMDEAU2sB8xAOZEDIAG&#10;UN79d2B2VqubrmGPg2yeDI2w4vweKyJ6NnZqe2HmU65tnv3BUzQrFbvWLcAHkG5/9bCBdm8bPe3+&#10;fxtwboSS2JgQgBgAcyAGQMik7ntl6tuL0PoWtJ6dleLV3V+VEI/I+TE0wurUNzW2y+mFl3Cpb0Dr&#10;t6I12TuepInJYE43rI1akCZlC1ItEUzJ3/fT2JK/M9GYVsBiAMyBGACNQOtetP4IsPz067h39wcW&#10;5/eT4AeeDI0wG/b4MVac3u8wvepeilNj9GFyAdYCNLEn4ApM0R9Jm66PVRgjqj2ZLvl7G3BexNKU&#10;kCOArhADoDFcCtx86l81FH8gDXtc3xuSodHIhj2ewyE15uzaCzPr2iVo/S60TmM3V+Jx2f3fj4nZ&#10;tkuFwzBYQLuWBJ52/W8GPogxBKJEA+MRy9AUiAEQImX3/zzgC0wdEwpT8fvZQQdhaHjJ7HcaIwBX&#10;vd8511T8uqpsSczpjq00ERWx/zcB10YtT5OTAs6mfT0oKYwHKQ4hpF2YSoDCHIgBEBKpB1+ZUi5v&#10;Bi7yH+f3ovgdBglEkVa5XE/DnhBc9SHG+R3GOO3aUuCX0HRnv7eNuFOh/FdiEv+6o5apyUkBm2hf&#10;A+B8zO4/DvOfQGoAuEIMgLAoALASzXvRs4uERN6pb87neXD3V5lbIHF+l6L5DXE4hydqKP7q3oTr&#10;MQYfzWAEYLL930K5w6HgC4uyAdBWtQCM+78T+CgmDBIHDgH5qIVoBsQACIHUva+AsYTfxIwP14Z2&#10;6gP/mf0OYjS0YU89c/ZTX8GL4j99Gv3AxzFHwsh+7wliznrgk8ixv6BYgvEEtQfTsf9rgTcSj90/&#10;wBGmtmBCTcQACJiy8gejBH6OckJMYO5+nO6fecmrInUpRmCKv0FxfodbPST4efWgXAr6A6BjmxFe&#10;3qFmMIl/q6OWp4WYB2yMWogGM4hp+BOnlsiTSAjAFWIAhEMCeDdwZjDucEJSpB6eF1anvqmxw5qz&#10;l8z+ueP8LmRDAe8DLifeXIEJV8juPzjaxwCY3v1fR3QNf5zYgzEChDkQAyAczlLodyn07PX17e53&#10;itHXE+efe9hTY88gsE59QTTscfk43+5+97ItRetfROv52e8+Tpwo7/7nYRL/2sdd3RgylD0qbZIH&#10;MA8T8opbAmkB8QC4QgyAAEnfuwOFTin0R4E1s25wrdhwbySA/zi/k5vdq7u/+iCuxvW0Pp7mPGch&#10;n2Blm37/VcD7UVjZ78XDCKhQStcTXaOWVmc18XKHB8/07v8dwEVRi1OFE0AxaiGaATEAAiJ9746p&#10;b6/GfLhOJ8R43YXj4l4ILs7vZlyCqFDo00sx1xhV5HUd53e6Xv+pgxzwEWwuxobsd+JhBACLMTUL&#10;+qIWpEVZRXs0BlqFOfYXx/LH+6MWoFkQAyBY+jAJMcu9H1mrNlwNJeprl+ogRtgNe1wuhWfF7yfO&#10;H24zoQ3AZzCnA8h+J7oyweXdvwLeiqlMKYTDGsolv1syDGB2/wlMV9OzohanJkvjcighvogBEADp&#10;e3dMRZwuRXOz78I6Xtzenseo9n4Pit9pjBgk+E3J7Gp+jSsy9GbgNrBVDLySWzC7//buWhcuaUxF&#10;yFTUggTO6SV/30M8f4/ySBVA14gBEAQaUPSj+Tzl3d7sGxoV53cYw2+Cn+MY/l31dRk8bmT2ktnv&#10;ZX7ejJIc6F8EtbVGokSolHeiWYx36oxIhGgvziF+iXFBkQHeBZwZtSAOHMXkAAguEAPAJ+mfnor9&#10;3wJcMv1KjbR6v+5+TztocLvrD62Qj+MYdeQ2eHH3+xg3YI/GBuDngb7sdx6jkVS4oc/HJG1F3ail&#10;HdhC6xoAWzHtfuOK41+jMBsxAIJhJaYUZpf5ZxCuep+ucycxYpHg5yCcJ2MnAHe/p1CNL0PMAt6q&#10;tL5daa1y336UBtOD+f1c0egHtymLgXVRCxEoxv2fBT5Eq59yaCPEAPCB2f0rhYnzlntgh7iDdjuw&#10;3wQ/z89rSCy9tsxeFX9IslV7QWmN0roH+DTljoENNgKuxJSlFhpDCuMNbLXP1xswn3VxntdJYDRq&#10;IZqFOP8gY036py9jPuztDZjSrzlvcX4/ysqD4p8aewahxflDcqnX1bDH7fr49sJUn3RZ8VdeOgut&#10;fwWtex2NpgApu//nA58HekN/oDBFArgYSLTESQCz+5+Hif3HpeGPEyeAkaiFaBbEAPBHCng7M4/D&#10;hKZowLPib9WGPY7r1ljZauz4neR9M/BhLKzctx8hLCoUz+3Es1hLq7OOVqi0OJ35fwNwY9TiuEDO&#10;/nlADAB/nIk5VjW9jqEqmvrj/I6K34vMDY6l13WeP2jZvKwPVFf8U2MbssDHKXEZGnLfDM8IwBzX&#10;+gCmXavQWAYxXoBWYCHm96jH70BCvBADoA6M+58UptvfYiCCHXSVy/Uk+AWelOgwcFAV/Hy5++uQ&#10;zeX61Nz1z/5Zrwd+GV3+3QmY8u4/jfFOnRvGM4Q56ac11n6qrfmVUQsiBI8YAPVzFfAmNFYYSjC0&#10;OH9o7nDHgT3H+V3J4Ek2h0UO4ORCVcXv7vjmDcCHQaeD9AJUuP63YEq1yt94dGwGhpo2D8C4/xcD&#10;HyGeJX8Fn8iHg0fSP3kZND1o3odm2ew7/CnB2orUYdxGNezxolw9juFb8TuKEVTexZwJfs7jVpct&#10;DfpzwA2gyX3zYQIkC3yKcklaITI2lL+aD6P8LeDDxL3k7+mMAGNRC9EsiAHggfRPXp769jpmJcSE&#10;k1Dm6KoPLMEvDC+FT3d/PYrfSygjjDh/fbINAF/E7NaD5HrgLUhCVNSsBDZC0/YF2IL5PUpHLYgH&#10;jmGOAgouEAPAO/2Y2P+A+WdIiqaWq99XIZ/w4uCBNezxMa7jIgdwZLGmu79+2S5G68+gdW/uGw/h&#10;h7KSGcIU/ZnnazAhCCxMBcauqAXxhNn9Z4C3Ed+Sv0IAiAHgCQUmIeaaIJSgJ8U/NfYsibzG+d2N&#10;G2YsPZwEP6f19GKIVX8hOMVfdQwL01jl/UCyXiOgYof5ZoyHSogHF2NOBDQH08f+NmE2OomoRRLC&#10;QwwAlxj3v14E+qOgO6reFEQhH6dxfcX5w3OHe1X8gbj7Q5AtpDg/Lo2SLuCX0PoSU1jSGxXKfw3x&#10;7dHerpwBrIWmCgNkgU8AS6IWRAgXMQBckP7JS5h2rvp2yqVcTxFIP/kqlx3GDb1Tn58xvCj+qTG8&#10;jBuCbL7j/PXIVn3c5cCvY9vLc//2IHWQwLhsW+XseauQxJz4aKYmTJdjPEmSQ9LiiAHgGrUR007V&#10;FFUJpJ+8w70O4za2U5+HMepR/PFr2GNk9uru9yXbrGvXAb+A1p25rz+AR7Zgdm3yNx0vLOAyzK46&#10;3hj3fzfG9T8/anGE8JEPizkwu39SGIvYFPbw208enBV/Ixv2hBhLD0Txt06cv/pazL6WQOsPAO8G&#10;Em6MgLJbOYcc+4sza4BzohaiJtOx/5uAN0YtjtAYxABwxxnAh9Ha8u8CrnK5HsXfQHd4mzXsCUY2&#10;T8WLTrvWB/wycMVc6VcVMeWrgZuRv+e4Mg9TOCyeeQDTyn8Bxvjsj1okoTHIB0YN0ve8CFqn0fqD&#10;aL1y1g2eXMAO9/tW/E7PC0jxt2jDHqgjzu9FNjfjOt7LWjS/TZE1ua/N6QUYwiT+hVJWWAiEFKZd&#10;eHfUgtRAYYzI66MWRGgcYgDMzeuAdzKz4Y8nhVDtVuddv9thw3KHS5x/Ltk8GCVT113fe+q7y4Df&#10;AIaqGQHlnaQCXg+8ASHubCbeFfWmSv7GP1dBCAwxABxI3/MimIS/d+Oq4U8I7v4Gu8NDa9hT16mD&#10;4BW0/zh/HYq//uclFPqtCv0BhU53fO3+ahNdAnyceO8sBcMa4AKIWRhg2v3/PuKep+AeOb3gEjEA&#10;qpD+yYtT314H3Ar4V/wQruIPom6/i8eF16nPQbawO/WFIpu/tahYY1MfwLLeOHbRxQvZrbvYracU&#10;SAJjnF6A0Awo4BJOVRCNFZuAd2Cq/zU73UCH71HaBDEAZpD+6YtgAya2+gE0g77O80NVhRBNw54m&#10;jPO7vNWz4g+jyFAAa1FljQftTOZtaP0/KJ8OGF8wH2A95lhqK3xotwtXYPoDxMMLYHb/aeADwNlR&#10;ixMQvTRb6eUIaabiFI2hBJjP4TdQNSHGg9L2ep6/+iCuxw1kx+9aXg/jBiGbhzFUo2UL4Hk1jKtD&#10;hcVLSih1K6YI1SvdO175UbGzcxg4iNBMzAcuBB5napsRFdOu/7OA2yKVJVgUEgJwjXgAqjMIfIzT&#10;LMlqcWlwu+MHL+5+jf9dsdd49exLserU58Hd729ch8XwFM93/7yaa6w1dmfnfaV5887HZJKvBb78&#10;xBd/adOea67cDfwesAuhWbAwIcW4lGrOYRL/1kYtiBANYgBUkP7xi5SX5D2YYzt4yuyHgOL8DuO6&#10;ciPr2mO4uN1T6V4P4zrOLwAFHYtCPh7WwuUaP1NYtjxFwlpdce0i4EvHzty08NN/8Km7gC8DJxCa&#10;hXMxdUXiwHmY8tFCmyIGwCzs9cC7QOcaG+cPKcHPY68Czwl+fmLpASjoBjbs8X7dzxprPVbq7Xux&#10;1Ne3Gn3ajtEC3ozmC588pjtTI6P/Avw1MInQDMwD3hKpBMb93wd8Emkb3daIAVDG7P5Jg3436HNn&#10;3VDtw9xJueLlPL9/V30QytW3u98xahFUgp8Pd38gstUIAYQRUrGsXYUVKyYxGdozyQEfY5QPPv7n&#10;vzSG1v8d+I7T6gmxIonx4vRHkgg4Hfu/DtOkqNXi5b3IsVjXiAEApH+8nbIyOAN4F5XJkbV2/FXw&#10;HuevMm4QsfRquFVKTmO0TCEfL7J5DQHMHrqONZ4o9fc/YXd0vA7nv9E+4Evs4can/+BTu4HfBR5F&#10;aAbOwhQYi4oFmDDnYNQLEQJyDNADYgBMkwY+BKw7dSWUBD+ngWl4LF0a9sw1RggJfm6el0hsy69Y&#10;OQgspDYLgP/CHi59+r98chvwW8BOhLgzH2MApBrqBZje/b8RqR4pIAZAJedjimGomu7+GfiO83uM&#10;0ft197dnwx6HGEA4FfxOrbOrcWdfP1Ecmv+8zmTOxN3f5ybgy+xj3dr/99UfAH8EHHfxPiFariSa&#10;mgBLgQ/TuiV/5RigB9reAEjfvR00PcAn0CwIRPGH4KoPIpYe34Y9jgMH1LDHx5wd78VxjevOpdAa&#10;nUo9Uli6ZBVmd++Wq7H5L9945K5BK1/4B+CvgLyH9wuN52xMTYBGojAhzkY/t5EsIJ7VFmNJWxsA&#10;6bu3T317HZrXM9Ny9FrIJyRXvd9Yevwb9lSR2Xec34tR4sET4PC8QHIpYH9x0eKjOp2ulvhXiwRw&#10;MwV+6clf/vmUKpb+CPg6NX5qQuSkMAV4GlO1zrj/12Fi/+moJx8iCilw55q2NgDKDGGs4vmnrtQ4&#10;0uerbn9dCX71K8Hw6vb7l62Wq7/hDXtc3zt76GCMKw1al3Q2+2xh4cLF6LqSs1LAJ7D56FO/8Zlh&#10;VSr9NvDjOsYRGselmCZB4WKUfwJ4P7Al6kk3jN1i/85F2xoA6bu3g1JgjsPcBNR091clJFe93yTB&#10;uhR/g4oMOY3hqXxvIN6WCOL8te89Uli+/BUSifOpny7gVxjlA0/90WdeROvfBJ7yMZ4QLgPAm0J9&#10;wrQSPBd4M8YQaHVWtsk8fdO2BgAAWi/BlPzN+Y/zg2sFFFosPew4P4GP4alhTyDJhyHF+b08b/Y1&#10;bXd23lWcN3AJ/pv7zMMcD3zr03/wqfswJwN2+xxTCIcUZvOxMOREwE7MCafNUU+4QWSQREBXtK8B&#10;kEqB1rej9SWeKvg1yB3udYy5asoHKlsAJxdC79TnJ85fT4Kfn/oBmhcLy1d0kLBWEQzLgP/EHq5c&#10;/dV/+yamRsBIQGMLwbKBctOxEI2ArZjdf7vQjzGuhDloSwMgfdcLkM+vxcT+T9tx+d7xQ4jx6tm3&#10;e8o6D0o210vhwd0fVpy/0Ql+TtedDA1bT5T6+18o9fWtRwfaJGYd8Affuu+HF2WPHP4H4I+BsQDH&#10;F4KhF3Muvz/wkY37Pwd8nrlrSrQSg7R2omNgtJ0BkL7rhal5v59TDX/qKeQTokvdxePqUkp+ZAtA&#10;Qfs/z+9VtpDW2HGMOrwticT2wvJlRSy1nuC5AJv//Mh//o3VVrH434G/R44HxpErKCfnheAFeANw&#10;TdQTbDCdSA6AK9rKACgrfzAJMbcBVjQNe/y51MNJ8JtDNpdL0dA4v+fdfUBr7EbJu1u3seLAwNN2&#10;V/c56ND+Fq+kwO89+R8+O0+VSv8J+LbTCguRsQS4Ef/5H9OY3f8CzEan3c7FLybItWxh2soAKJMD&#10;3gdsaruGPV5kmxrD5a2+4/xhJ/gFkUvh5XkupqET1guFFSu6KFeECwkF3EqJ33rqFz+Tt/L5XwPu&#10;CvF5Qn28FVOlzz/Tmf+vp5xf0GZkaU/d5pm2WqTyh/tWhb5doWcU/cG94oeGxtIDa9jTKMOGOuL8&#10;bhcjqDh/KLkUngybkeLChdt0JnM54aOA27H5nSf/8+cOWcXirwLbGvBcwT0rMCcC/GWvTyv/JZjd&#10;f2fUE4uAVRBoPk3L0jYGQOau58F0ifoMlWVW64nR+zkz3/AiMx7mV2tuftz9dcnmQcmHtcZVRasj&#10;zl9FCJ1KPVBcvGQdYSR/VScNfISj/Kcn/8Nnd6L1F4AXG/RsYW7SwO3AvADyACzgLcBVUU8qIpK0&#10;p+HjmbYwAMrKH+Bq4FqmrOyQYvT+k+ji3KmvukUQWsMexzH8r4XnNQ6qQqHWu4uLF+/TmfQaGnte&#10;OQV8iBKffvoXP/UAWn8J2NfA5wu12Yw5EeCXlcBHaN9EOAvjARHmoC0MgDKLMEV/Fjb02FvYcX6X&#10;4wYX568ic0OLDHlQxA5D+15jP+umta1zHS8VFi9Zjo7kaFYG+AJFvvDS+975PWXbvwTsj0AOYTZ9&#10;mGTAnrq8AMb9bwE/h+kS2a4ojJdXigHNQcsbAJk7nze/Bpqry18z8O+qD0K5Bhbnr0o4iXj+G/Z4&#10;kc2rgp49dDBr7HPdlDpQWLpkD5YVZUe2XuCXJwbmffbAZRd+H/gD4FiE8gjTXAe8Duo+Ejh1wqmd&#10;C+FYmA2fGABz0B5dk2wWAp8Auk9/we+O38MYDu/3fM7ctWwexvUwhmPNfk/z9ipbHNY4kLW37Y6O&#10;B4pD87cSfZJSL5pfPXjhBXZ65OTf9j35QhKlfpNGdacTnBjCeAF+DIy6fpfZ/XcA76a9d/9gQh/L&#10;EANgTlreA4D5JXgrcPH0Jf+uer+x9PA69YEnBevBo1GzYU8oiZF+E+4Cb9jjb35KvVZYtWqChLWW&#10;eNCD5td2X3Pthw9fePbfofV/BSaiFkrgLXhR4tOZ/2cD74ha+BigMJUP20G/+aKlFyhz5/MA6zEJ&#10;Mang4uD+3f1VCfPMvM94fKhxfjfjOt4Lrg2soAwNt/OrHEPrQqmv74FSX//ZaLLEhx40v7r/skvf&#10;OTF/6C8w1QLHoxaqzVkIfBhIewgDdAKfwxTBEUyb5aS0BK5NyxoARvlrBbwL9Oaw4uBeq8s1Y8Me&#10;f3F+L7L5j7sHFud3MY0551eJZT1XXLqsE0vFZfdfSS82v/zSe95+LfBl4B+QksFRojBFfM7y8J7L&#10;MSecBEOO9up/UBctaQBk7nyO8ofyeaDfxsyEmKCq5AXh7q/6yBCSDz3Mr65Ofb5lC3GNQzA0vMxP&#10;2fZwaXBwe6m3dws6tslZy7D5/ae/8MlrVNr+TbT+W8QIiJJlmNBl7WRAs8MdAD5L+5X8rUWWynov&#10;QlVa0gAokwXeycwe2A2MpdcV5/cTS/c0vzri/H7WLST3ezC5FN7yCtzOb8qQ0snkjvzKlYpwS/4G&#10;wTJK/P5Tn/70m8aWLPzPwNcBO2qh2pQEcDMmq7860+7tW4DLohY4ZnRgqisKNWg5A8Ds/gG4iMqE&#10;GL+7O48udf9FZvCuXH2MUdPVH8S6uVmLqesuhvW0xk7X6/JouBujYi3HigsXPq4z2UaU/A2CZZT4&#10;/R233/auicGB3we+ixgBUbEZo9xTs7wA08p/Oabkb1/UwsaMHOYooFCDljMAUArM7v8jwJLA4tVO&#10;t898fCBFZnzKVkecP3DZnMYIK84fmqHhzdsycz11IvFgYenSdZjjXc3CADa//tJ7b3/DxNDAr6H1&#10;950XQQgRBbwHk9BWLRRgYY4MNotx2UhyTHkAJBHQkdYzAGwbtL4OeANazz4HGlQs3Y0ruqbxEG2c&#10;H+po2ONFNj9xd4d5BJNL4dPb4jCGgwdlX2HZ8sM6kzmD5vtb68Hm1156z+23jC8Y+hW0/i5Qilqo&#10;NmQN8F6q12xZgTktENe8kqhZhLQFrkmzfSjVJPPvz4JJhPkoWg+e9mIg8WrcKf6pMZzGDcLdX+39&#10;HuL8wTTscbtuIa6x67CFT0+Qwxi1PCh2NvtccdGiReimTc7qweZXXn7322+ZGBr8deB7SDig0ViY&#10;UGa1ugAfBLZGLWCMGaK5PG8Np2UMgLLyB5M4c8VpL4bkUo9/w54Z8npx94cV52/0GnuanwePBnN6&#10;UHYXVqzYo1PJM2luerH51Zfee/sbxxYt+A0JB0TCakwfE1MXwLi0zwFmn3ASKplX/hIcaAkDoEL5&#10;L8M0wugD3H/I16GUGhbndxrDb4Kfk8xeFL+jbP7XIrCGPX5OVdRQ/HN4UIp2Z+e24vwFW9D00vz0&#10;YvMbO26/7QPHNp/xuxIOaDgWpkvgJRNDg2Dc2u9DSv7OxdLyl+BASxgAACgszO7/Et+xdC+K33GM&#10;sGLpeFLQnuP8bhcjqDh/ECEV3+vmblwPHpRd+VWrR1Cq2Xf/lXSi+cye66953/Ez1v8eEg5oNKuB&#10;2wYfeyKLxQXAm6IWqAmYx1QtAEkErEprNAMyH+7LgE8C6eo3zLzkVgHGpGGP4+9v9ReCyex3KZuX&#10;tQhrjXWNP3Avir+abN7mrEt9ffeX+vsvplX+vqZJofnY7jdeZ5Wy2f828MSToNSNtG/f+UbzjqNn&#10;br4TzZswBoFQGwtYhfk7LEYtTBxp+g+ozI+enZrHB4ANp7/qVwnibTfqYdxgMvuryOs1Du5eYP/K&#10;OLQ1Ds+w8WZIabCsbYWVq7qw1JIWjZSnsPnYvqsuXzAxNPCHS394125tWT8Hsepv0JpoPX98aOjX&#10;VMneoq3Wcd6GzBpMh8vjUQsSR5reAChzHua8bHn330Cl5HTd4449CAXtKcHPt2wxWOMg5heU4jf/&#10;Hy4ODr1a6uvdQrwa/gRNAs1bjm3emCx2dPzlim9+V6PUhxAjIFRK2aw6vnH9RaL8PbEc0yjpeNSC&#10;xJGm/k0q7/4zmJrZ60KL8wcWaw4+Xh2rhj0uhp1aX19x/hArFHpby9Ov61Tq5cKKFQm0KdzS4ig0&#10;twyvWvFrr77lpjuV1n8HTEYtVKuitGZk5XLGFi2ULvfe2ATlRFzJA5hF0xoAmR89M/XthaDfC9WK&#10;/rhXEoEl+FW9GPwYjglpjjJXG9uDweRlLWqsseO4ARsaXufn7YhkVXlHiwsWPGF3dFxC+6DQXD68&#10;YsWXXnr32x5Cqb9AdlqhYFsWY/OHKGUzcgjTG91AHDtwxoKmNQAMugv0h5lZ8zmo6nINLCHrtZCP&#10;47ghHHvzX1injrr9ru+tuhCu5+e982H1azqVerywfMUS2vHcseac8fnzf+uFD7736VIm8yfA0ahF&#10;ajWUbdP70g7SJ06KB8AbFrAFSVStSpMbAFyDOfpnCKu6nNP1eo6WBeDuD3pcT272qdc8rLG/kIr7&#10;n6lXw8az4neW7XBh2fJXdCZ9Hu368axZWejp+vJL731HsZTN/ClaH49apJZCKXL7D9D3/Iuokpy+&#10;9EAC01RJDIAqNKUBUHb/92Ia/pgyq2FUl6t5vZpk7mPNXsYIrWFPaIV1glpjr+5+d+P6ifNXk01n&#10;Mo8UFy3agG7D3X8lmiWFrs7Pb//Ae3KT/f2/qbR+LWqRWgmlNf1PP0PH/gPtambWy9lIT4CqNJ0B&#10;kPnRM1MfvrcBV/h299dU0GHF0t2N4d09HYRs/oygaAr5hBDndy/zzvzq1SM6nZKqbACawVI287mX&#10;3vuOM4aXL/tLpfX2qEVqJVLDIww8vo3E+KQYAe7pB9ZHLUQcaSoDIPPDp6c+fJei9TvRunfWTV7d&#10;/dWuheJSx5OC9ly6Nwx3f1ghlbC8LQ5jeCuF7GEttC7YnZ3PFYfmL0HThWDQZLVlffTVW2+85Ojm&#10;jX+F1tuiFqmV6Nq1m77nt4Mt2YAu6QLOilqIONJUBkCZBObY35WnXfXriva0q3Z4wZPhAE6K39+R&#10;Pg+yTV13sz5BrHEgzwspzl9PCECp/fm1645gWechzCSlE4k37Ln+6rccuuDc/w08hPQP8I9SJPJ5&#10;+p95luyRo+IFcEc3UwaAHAU8jWY0AKYa/kzHdPy6+0OLpTtNoYFxfqcxAoi7+07w8/S8GpZUEHF+&#10;l+NWjFG0e3ruK/X1Xk7V8tMCkERz+YHLLv7o7tdf9x07lfwxWheiFqrZ0UqRPXKUgce3YU3Kcrpk&#10;LaYgkFBBsxkACtMDe7OT69t/kRm87zxd3hqeu9/DrjgA93usGvZ4cfd7WZ+51k2ppybXruvBshYj&#10;1Eaz4fgZ6z766i03vlzKZr8lRkAw9Lz8Cr0vvxy1GM3CcqQewCyaxgDI/PBpgK1o3oWeXcLYdwza&#10;o6s+iES1UCr41RzDn6ERizi/l8z+emSrKsas908Uh4Z22D09G9Cy+3eFZtnosiW37XjHbSP5vt6v&#10;ovXJqEVqdhKTkww8/iTZQ4clFDA3K5BEwFk0hQGQ+cHToOlA83NUseICifNXxa+734Pinxrb3RB4&#10;Vvw+18L3GnuanwdvCyHH+atc16nUk4XVa1IoViG4RzM42d/3jpff8db+sSWL/xWtD0UtUlOjFNnD&#10;Rxh48mkSk3IqYA56gZWA5AFUEHsDIPODp6e+vQh4c6XMvuP8HnfsfhWYt11qELJFEOd3ksHV/Lwn&#10;+PmK83s1CMxrJ4sLFrxs53IXouP/9xM7NNlSNvvGV267dePRs7Z8F8UrUYvU7PS8+DI9L+6QUwFz&#10;cybQF7UQcaJZPsC6Md3+lgdTXQ7/LnUPO/O6zvO7kc3z8T338wisYY/LJQ5V8fv1BFTekU5vK6xc&#10;tRBYiFA32rIu2Xv16y7Zf/ml27RlPY/WUt6uThKTkww9+jg5CQXMxVZgMGoh4kTsDQALG+BS4Paa&#10;zWSqXQstlu5+jNgW8qlH8fuOpbtct3ri/K7XuC7FP8XJwvLlL+hM+nw3NwtzoTYcPuesy3fd/Mbn&#10;ih0dD6C1HBOsB6VIHzvO4KOPk5jMixHgzBlQ7tQpYQAg5gZA9gdPoVGDCv0phe6edUODd56Buft9&#10;jBvrOH9Ihk1QDXs8GStV7tPZ7H3FRYu3SNGfIFGDwyuXv+GVt795YnzB/PvReiRqiZoTRffOXfQ/&#10;/Zz0CnAmhQklJ/0O1CrE1gDI/uCpqW9vBq467cWw4vxhKX5PcXDwrfg9rEVdIRU3Mmh8GzZ1Kf7g&#10;3P0z792ZX7Eyr9OpjcgeK2hyk/19V7365pu7Tqxfuw1pKewdBYl8nnlPPkXH3n3yG1odBVyC9AU4&#10;RWwNgDLLgHcDPUB4cf4AvAaRNOzxsRaOrn4nmQM7VeFuHr4Vv5d5OIp7ynAr2D29zxcXLlyGptfd&#10;mwVPaKxiLnvWnuuvXnXw4gtetFPJfa5/TgIAWinSJ4eZ/9AjpE4OixFQnTOBJVELERdiaQCUd/8K&#10;eAtTu/8w4/xOt7sYI9YNe2rE+R3H9ZVV737dnMYILM7v5Xii01pMYVn78mtWH8GytrofQPCMxrKT&#10;qcUHLzhv02uvv/6VfG/Pa2ixArzSsWcfA9uexspLvaUq9GK8AAIxNACydzw59e1y4H1onfIX5/cQ&#10;S/fotvav+MG9bNqjgp59qaarP4STBKG5+4PwBFQVt8paaF20e3vvL/XPOxeJHTYGpTqH16w8d9ct&#10;bxwdW7J4F5CPWqRmQmlN/7PP0/viy96M3vagC7gckERAYmgAAKB1Aq0/iNZnz7geboIf7sbwXMHP&#10;j7u/9pl0V8N6OtLnOG5A3hY/7v4gwiFOONynlHp+ct26NJZa524gIRA02YnBgbW7brwhe2zzGS/q&#10;RGJUlJl7EuPjDD72BB379ksoYDabMeHltieeBoAp2fgeKndcocXS3Y8RSZy/6hA+3f0hJRQ6Tjqo&#10;8/xOa+F2Hm7Xcko22x4rDs1/yu7qvqBa+WkhZDTJYmfHgr1XXbFy3xWX7Sl2dYoR4BalyBw5ytAj&#10;j5M6OSJGwOmsBs6OWog4ECsDoOz+TwMfxfyQgsswd3mr7zh/ILJ5CQGAZ3e/m+fNNT83CxrWeX6v&#10;YYuq4s4tm06lnsyvWTMPS0nDn6jQoBOJzqNnbl722uuvGx5fMP8IIOfc3KAUXbteY2Dbk1iFYtTS&#10;xIkFmGTAtg8DxMYAyP7w6akP5IuBW8thgNk3enDVBxGvDrV0r+/d7+xLoXXqc3heYIo/DE+A031u&#10;ZNP6WHHhop12Z8cZUvI3FuRGly0ZfO3GGzLHtmw6rBOJkngD5kbZtskHeOFFyQc4nQuA+VELETXx&#10;+WArlUCpHrT+AFqvmfW671g6nowH/536HF4I4shaUO5+X8/z4NEg5nH+2TJonU5vz69ZPYBmhbvB&#10;hdDRJPO9PV17r7y8a9/rLj1e6O4ak1MCc5MYn2Dokcfp2r1HQgHTXIQ0B4qHAZD9/jbzjdaXAG86&#10;7cUAXM613+8jzl9TMQbg4nb1vADc/SEmV0bSsMfFvVNyVZUNjheWLXteJ1MXu3uA0DBMSKDj6Flb&#10;+nbfcG1hdNlSqRw4F0qROX6coYceJX38pBgBhkXAubT5asTCACjTDXwCGADqc6m7utXZ1R+Mux+X&#10;Y/hPuIumYc/cYzgq10BkCybOX+tencncV1i2/EzM76QQTxKjy5b07L7hGuvI2WeNlTIZLS5uZ7RS&#10;dO7Zy4IHHjL9AgSAG4DOqIWIkjgZAG8CrvXqqg9CQYfSqa/mGP7mEfeGPdXHjWGcv/q4u/Nr1ozq&#10;VHK1u4cJkaFRhe6ujgOXXZzae/UV45ODA3kxAmrT89IOBh59AlWSpEBMPYC2DvFFbgCU3f9LgQ+i&#10;q+24HFzqAShoadjjY35e1tKPbE4Z/074kU3rot3T80Rh4aLVaOkb3hRolJ1IpE6sX5t77fXXlU6s&#10;X2vrRCJqqWKLKhaZ9/Sz9L64gxo7rXahG7gmaiGiJFIDIPu9qdg/b0Fz2emvelWuuFZg0rBnxrN8&#10;zC8WnfqCkM38+9X8ylVjJKyz3D9YiAlqYv5Adt9Vl6sDl1xYKHR12aLfqqAUqbEx5j/4CJ2797Z5&#10;BJwsJgyQbddEwMgMgArlvxZ4B+aHwdTFqvhMVGu2hj1ARA17fLj7A/F+hB/nr3J9sjRv3iPFoaHN&#10;aOkW1pTYqGJHhzpy9lmJ3TdcWxhdvkRry5LcgBlopUgfP87C+x4ge/hIuxsBZwBta/BHHQJIArcD&#10;l5p/1rHrr3rR7y612tgekg+drschzu8zwW/O9XS9xj4Vv8MYnk4dVI5hWa9Mrl9vo9RG9wIIsUOD&#10;tixrdNnizO7rr9WHzz+nVOzqEgtgJkqRO3CQBfc/1O4nA5YDVwBteRwwagNgPfBB0Mpzgp8Hd7+r&#10;cfE2rqd4tQcDJlYNe6qspfvQSQCegKriVn9eXUbJ9Gv54tDQz+zu7kuI/m9CCAINhe5O6+CF51t7&#10;rrmyNLZoISjlzcBsA7pfeZXBx54gMTHZrkZAGpMM2JZFgSL5sMt+7wlAJ4GPg56dbR1Wgl9dx95c&#10;yOZmhznH80Jr2FOP4vejXL3IVmsMt+MSQJEhpR7Nr1mzHKWWuhdGiD1lb8Dw6hWJ3Tdcqw9vPdMu&#10;dnQ4n1RpR8qVAgcf29bO5YIvBjYBbecFiHK3cynoW4HplN0AFHSzNezx5Op3HLeeOL+75/mO8zut&#10;UUBxft/NhGz7eGHJ0n12d/d6afjTomhUvrdHHbjsYvZefYUeXbxIa9We291ZKIUqlZi37Sn6n3kO&#10;Zbdlm4UFwNVAKmpBGk3DDQCz+6cHeB9TpRjBd7y6WRv2uBp3ruuupuEw6aCUq9/QQDXCykGYumbb&#10;6Exme3716g40y90JJTQrOpGwTq5brXZff7U+cvZZupTNSkigTGJykqGHH6Pn5bY9HvhGaL+jvw01&#10;AMrKH2C65G8Abmv/FfwAv+5+Dx6GaDr1UX2MKmsZSoJfresux/Vda2DmNaWOFZYte1pnMhe5E0xo&#10;ejTk+/usg5dcoPZcexVjCxegLUsMAaVIjo6y8L4H6dnxajvmA2yEmUfRW5/GegDMH9k84LNoPeTX&#10;bR1cw546lIeb5zUqzu84Pw8JjDRZw556ZJt5KZN5sLBi5Rag351wQkugwU6mOLlmFa+98QZ9+Nyz&#10;KXZ1iRGgFKkTJxh68BE69uxrNyOgC3g7kGmnPIDGGgDG0r4Kra+c9ZoHt3VoDXuCiGH7dffXc5LA&#10;SyjDIcGv6Rr2+A8B7MuvXnNEJ5Ob3QkotCKFnm518KLz2XPdVYwsX2ZOCrQzSpE7dIiF995Pbv/B&#10;djMCLgbOjFqIRtIwAyD73cfBthcAn8NYWwYvCowg3P0+d9t1KP7AK/h5nZ+XHX8gaxGM4g9TNru7&#10;+5HCksWbaPNmIALoRILhlcvZc/3VHLjkQgo93d5+h1uQjn37mf/gw6SPnWgnI2A5pjJg25wGaEjR&#10;7Ox3H5/69kOY5L+0p1g8ZaUw61Z/IQTnMTzGsB0Vf+Oe5zp5EYe1DEy2EFz9Qch2euz/xclNm/bZ&#10;PT0XYs4BCwJ2Js34ogWMLVxIIl8gNTKMVSq1p1dAKTLHT5AaHmZ8/hClXNb/mPHHKn/9GDjBH385&#10;ankaMuFGsQF4D9AZ6nl+l+P6dyNXHzqwCn5BuPvdrGUQsjmFLZyIQrbpf0+U5s17rrhg4Vp0hSdK&#10;EDRoZTG2eAF7rr2S/Zddwvj8oailipSeHTtZeN+DpEZGoxalUZwPXAC0hRcgdA9AefefRJ/a/c8w&#10;OoLYpVa9sbpAgewwq8jrZccfwPMcX3BSrmHI5tVF2kjZnK5b1muTZ23dobPZa2kn56bgCZ1KMrFg&#10;iNGli8u74eNYxWJbegMyx49jFYrmxES65UtlZIAR4G4g3+pegPA9AGaDugH4MKcZHB52/NDYOL/j&#10;veA6wc/L8+qK8889RuixdLf4PXVQj2zVrxeK8+f/pNTXezWi/IVaaNAoJuf1c+Dyi9n9+usYWbGs&#10;PY8Mak3/M8+x4MGHSY5NtMNfzi3AmqiFaASNMOcSwEc4bUF9JqRVHwK3O+Kar3nIK/Cs+F3f6yiw&#10;63EbEkufC69H+jyMUdc8LOvx/Np181FqqD1rnQie0WAnkgyvWsH40BD9z71A33PPkzl6rK28Acq2&#10;6X/6WQAOXHRBq+cEDADvBp4CSlELEyahegCy33kcTKOF28yzZu9cG96pr55jdjPw1LBnLjlcTMN3&#10;nN/znD3c64TXOL8bGbzKVnld6+OFpct22l1dZ0nJX8EzGopdHRw+72z2XH8Nx7ZsopTJtNVpgSkj&#10;YP5Dj5AYb2lPgAXcCKxq9TyA0AyAsvLvAD4AernrXX+Ix94878K9JPg5jetGWTnOzf38YtWwx4ts&#10;/t36ru7V6fTT+dWrBlAscT8ZQahAg1aKsUUL2HfF5adqB5Q6cm1TQ1+VSsx76pl2CAesYapabQsb&#10;AaEkAWa/8xjmN0O/HvgC0F35uvfEL5cXA3EjV7/Vt7s/pAQ/CMCl7vdIX5iyeZHZWYYj+TVrHyvN&#10;n385xigVBF/ohMXkvH5OrlvDZH8/iclJ0sMjUYsVPkqhtCZ76DCJQoGxBQvQqZZ0qCUxR4TvpoWP&#10;BAbuATDKH0DPA94PLJp6LdYNe6g+rCd3v++EQodJ10ii89Wwx8u6ORGWbAGscVkGrbPZZworVizG&#10;xPYEITDsZJKT61az57qrOXjh+eR7ynudFg8LnBYOmGhZT8DFwOuBlvUChJkDcANw09Q/PLv7qxJS&#10;5rpbd389yjWEkwsNj6U7yRWmbC7XwkXI4eDk+vUv6WTyAncTEwSPaCj0dHPognPZdfMbObplky52&#10;dowpre1WNgSmwgHzH3iY5OhYKxoBWcyJgJYtBhGWATAf+BTQ4bmQj9skuDjF+atdCyLBL+pYuhNe&#10;3f1ByOZyjJky2J2d9xUXLrwIKfkrhIkGbVlMDA6w7+or9Ku33nT42Bnrj5aymTHVqkaAUijbZt7T&#10;z7LoJ/e1atnga4DXAS3pBQg0ByD37UdRgIIPKHi/qlZm1fWOP6Q4cY2hXSv+sI4s1hjD067ak2wB&#10;ZPaDuzLNXmT2KK9DXsn2iTPPOmL39JyLlPwVGoVSqtjV2Tu8akVpcmBg3MrnR9PDw1mlddU/lWZH&#10;aU32yFFSIyOMD7Vc2eA00AN8G5hstVyAMLI3zsDE/k/fcfl19TuO0UDF7/V6IxW/57UIacfvRY4A&#10;1riG1yFfGhh8sbhgwUq07P6FBqNBW4nuk2tXdowuWTTRvXPX/oHHt+Wyh4/0WKVSUrdgDYGel18B&#10;DQcuvZDJgXk1Pt+bjkuANwJfiVqQoAksBJD79qNgDIrbgPNOvRDSsbe64vwziEWcPy6xdKf7vMrm&#10;6tij9m7EeD32mEi8PLlhwwiwxd1kBSEEbBKlbKbz+IZ1i3e++ebEgUsvOjk+ODAMtGR+QM+OV1hy&#10;5z107N3fSr6OPkwfm8FWCwME8iMqK3+ArcBXgXVhusM9ZdpXnXSIO2gvir+abGHt7r1+2HjZbXta&#10;n2Dc/TXv1TpfXLjwq+PnnXclqKXeJi4IIaIoZY4eH+nd/qLd/8zzudTISEv5y6cYXzCf/Zdfwtji&#10;RbSIt+MYJq/tnwFY2hJzCjQJMAW8E1jr/djbzMsBZK57dff7TlTzOL+ZcnnZVTuM4Tuz3+H+0IoM&#10;eVxj1wmlyeTTkxvO6AO12P3EBaEBaBKT8/p6D114Xuert95YPHL2WQeLnZ0lQLeSRyB34CCL77rH&#10;hAVaIxbQD7yDFjsREIwBYD6Ez0frD2ISXSpew/+u36viD8Ld70YGr/Nzmbke3FqEpPjDlM1/OGSs&#10;sHTps3Z313k0tt21ILhDg1ZWemJooHP/6y6dt/NNN40e37hhtNjRMd5KFQUzR4+x8Kf30f/M86hS&#10;S5TUv54WOxHg+xRA7luPgEn4+xKm7r8xALzG+Kve6jfhzmOb3gASCr26+31lz3uV2cO4Mang5/ln&#10;p9Ppn01s3dqlU6nNtFIUUmhFFEpZxY6OzPCqFfbE/KFJlGWnhkcsq1i0mr7ZkFIk8nk69+5DJxJM&#10;zutv9qqBUycCvgtMtMKJAF+/YWXlD3Ar8FfAQiCYHb/re50m1tjneZmfJ+XqReYWifN77wypp/5/&#10;YHLDhnvy69dfjW4tV53QBlhoazJfzB04VJj39LO6e+eunJXPW2jd3J0HtcZOpzl61mYOn3s2xY5c&#10;M0cFRoHPAX8DNH0uQBDm2CDwXmBhHM7ze1L8ATzP8YUgFVu98jqK20DZPN5btwGitW13dGwvrFo9&#10;JMpfaEpslJ1Op0aXLUmOL1xQ6ti7f2LgiSetzr37komJiaS2mjSipRRWPs/A40+SPn6S/ZdfTL6v&#10;t1mNgE7gg8AdwJ6ohfFL3eZL7luPQA4Y551o/hczGv4YGufuj7PihyY8zx8Hxe9tjCMTW7d+q7B0&#10;2buBjPtFEYT4YhUKY907dtK3/UXduXuv8Qg0szdAKUaWLeXgxRcwtnBB1NLUyxgm5P2nQKmZvQD1&#10;ewA0MMYA8HFmKf/Gx/kb97yAj6zNJVc99wctm1cZwnL317jX7uj8cXHRonMQ5S+0EHYq1XFi4zp7&#10;ZMWyQufuvaPznn420bFvX9YqFJszNKA1XbteIzk6xoHLLmZkxTK0pZrNG9CB8XrfATzHbt20oYC6&#10;kgBz3zwV+/84xh1SNiTCVB6zL1VN8Asklu44gOtxY5Hg50U2r88LIrM/uLV4YeLscw7bPT0XYY6j&#10;CkLroFE6lUxODvSnhlettMYWLxq3ikWVmJhUiXze/Bk1mSGQHBuja/ce7FSSfH8vOtl0yYELgHHg&#10;J0CpWRMC/az6KuBdmI5JuN71e1bQsy+F5u4PK8EvCNlqXQ9DthDnEWgJYa3zpcHB54pDQxvQdLhf&#10;IEFoIsyvvFXKpK2R5cu6RpcsLna9tqfY98J2ul59LZkYH2+u0IBSJEdHWXjfA2SOn+DQ+edQ7Oxo&#10;Jk+ABbwb0yPgp1ELUy+eDQCz+9cJUO8BfU7Vm0KMu0fesKeGEo5zwx7fz4sywa/W9URix+QZG20S&#10;1rom+vAQBF/oRCI5vGq5Hl2yqNS5d1+x9/ntuueVnWkrX1BNExpQCqtQYN5Tz5AaGeHAxRcyOa8/&#10;aqm8sBjjBd/Gbn2yGcMAniTOffPhqW/PBv4ROHPWTYHEvKsJ2gJxfq9r0cpx/mCOPY4XFy787vgF&#10;F54NrHW/WILQIpj+gtqazOvM0WN2/zPPq+6du1RqZMRSWjdVGd6xhQs4dOF5jCxfik4kmsUbcAxz&#10;LPB/A02XC+ApByD1ro+Bcfl/AXjzaS/GIc4fwXn+hsbSPcw5NNk8jBFwnH/2tUTi6fELLxrWqdQl&#10;SNEfoV3RKJ1IqGJ3lzWyYjljixcVdCKhrWKR5PhE0yQLpoZH6Ny7D5TFxLx5xgiIPzlgAJMLcKzZ&#10;cgHqyQE4C1Pz3xBS3N13IR+PHgbfR/q8yhGH8/whegIaEA6ZLCxZ8oTd0XELovwFAdOC2LLGFi3I&#10;jC8YKmUOH6Fnx6v53hdfSqaPHbeUreP9l6IUqZFR5j/wEOnjJzh0/rkUuruilsoNl2G6Bf4+u3Wh&#10;mbwArk2sctW/LPDbwOXMrPk/RSvE+R3GaPiu2okodtt+5AjBw6DT6Z+Mn3vefNKpDcT7Y00QGo9S&#10;VrG70xpbtFANr1yhCz3dheTERCKRLyirWJy6J2opq4teKpE7dJjskSMUenqMERBTWctYwBrgZ8Du&#10;ZvICuF7V3DceArgVpf4arefPuqGRit/r9RaO8yuPCjoWcX7/RsmhyTM2/iS/Yf1l6HL5aUEQqqMA&#10;W5PI54s9L79i9W5/SecOHkokx8bNGfwYk+/t4dD553Ji/VrsdCrueQHfAD4CHGkWL4ArKcvKfwj4&#10;n8DbTntRKvjVKVsMEvy8yNyII31u77ftfx55442HdSbzGbdLKAgCoNCJ8Um7c88e1b1zl+7esTOR&#10;HB+PWqqa2KkUxzadwZGtZ5Lv742zETAC/Crw50BTJATOmQNQVv4A1wFvOO3FqOP8Hp/X0nH+Bit+&#10;T3IELJvSelxnMydi/EEgCPFEo0q5TOLkutV6ZPkydWzTGXbPSy/rnh07rdTwiLKKRXNyIEYudyuf&#10;Z+DJp8kdOsyBi85nbMlidMKKoyHQBXwSeAh4uBkqBM6ZA5B650cBFgFfBjYCEuevR+ZGV/ALQjYv&#10;JwwaWGtAab1jcuPGg8CVcy2jIAhV0CidTKhCd5caXbrUGl69qljK5ZQqlUgU8soqlgAVj+yasjGS&#10;OjlC1+49oE1owE7HsujnfEyu3F3AZNzzAeY+BaCUQus3AVf5VfxxdvfHuYKfo3zNXMGvzutKa8oJ&#10;qEeAIsF0tBSE9qP856Uti3xvT+rQhefq4xs36M7du1X3K6/anbv3WrEKDyhIDY+y4IGHyB06xOFz&#10;z2Z8fiwbf74NuA/4X8TRT1FBzQ/P3DceAq1XovVHqVZj3a+7PzTF3+AEP68yhyFbiMmAsTtaqFSf&#10;deJkp93TM4FxuwmC4BeNKnR3quObNjC8coXKHjlq97z8Cj0v7bCSY2OoUsncF2V4QJlTAr3bXyJ7&#10;+AiHzz2b4+vXolPJOKnaHKY40IPs1k/EOQzgaADk/u3BqZ3W+5lZ8a/Z4vwOY4RYoQ5PRB3n9yJD&#10;iM/zYICkVaGgURRi9EcvCM2PNl+lXFaNLl2sxhYu0Ee2nlnq3f5iouvV13T2yBGVHJ+IRZ5A9shR&#10;Fv3kPnIHDnL0rC1MDPaDjo2y3Qj8EvBZdutjcTUC5nKfng28landfxzc/WEpfi8yeL3XUeQGyuZh&#10;jEjCId6OOHYmhofHSoMDJ4CmKh4uCE3BVHggkVD53p7EoQvO49jmTXS99pru2rVbd762x0qNjEQr&#10;olJY+TzznnqG3IGDHDlnKydXr8ROxSY34FbgUeB/xLVAUFUDIPdvD4JxY7wL2BKa4m9wgh/EoGFP&#10;o93sHseIwwkDF2vRqSYnewEbQRAaQrEjp45vXM/J1at09shRul7bXep5aUcic+wYqlgiypLDuQMH&#10;WfTjn9K5Zy+Hz93KZH+feSFaD2E38BngAeD+OJ4KmHUKIPf1B6Z+iOeh9X8Eema9K6w4v9P1gBS/&#10;q8z1IEIAXt5PfBr2NLSvgb+1GNa53I+KSxZvRrMIQRAagwadTKhCTxdjCxdaJ9eu1hMDg1i2jVUq&#10;qUShgLLtxhsCSmEVi+QOH6Fz7z7sVJpCdzc6FXlToX5gGXAnMBK3UwHVQwBa54Cfx7Q7nPHa7Nsb&#10;q/hrvBCHWLqHceOQXBfjOH+tNe6zRka7gAkEQWgs5TwBbVkUOzrUiQ1rGV6zys4ePKi6du3WXbv3&#10;kDtwUKlisbGGgFKgNdmDh1h81z0c37iBo1s2MTEwL+p8hauBzwO/zW49HicvgFMOwOWYwj9G0kYn&#10;+Dk+M8ZH1jzcGwfF7yhHHEIOc4+Rs06eGEcRbRBSEAQA7GTCGluyiLElizh+4gxy+w/Qs+MVOnfv&#10;ITk+AXY5WtcIRawUVqHAvKeeoWPvPo6etYUT69dSSqejWp4U8HPAY8BX4hQKOM0AyH39AYB5wKcw&#10;BQ3iW8gnLhXqnGjkbjssxR+ibD6NoIwqFruBUQRBiAfmz1Tle7vJ93YxsnI5qeFhu/uVXap7xysq&#10;c/wEifFxlNZoy2qAPJrcocMsvPdndO7ew5GtZzK+YH5UVQSHgF8HXgYeiYsRcCoHIPf1B8yiKN6K&#10;KWeYc3L3h1MFruqNnsb1XaEuDoV8gpLNbZw/goz/gAy0JyY3bCyg1LnEo16ZIAinUOhEgmJnhxpb&#10;vEidXLNKTwwNUspkUKASExNYjcgVUApVsskeOUrn7j1YxSLFzi5KuUwUi7IAkw9wD3AyDvkACiD3&#10;tQem/r0E+HuM+3/GjWHtUp1Ei/GRNQ/3tsBuOxDZQvg5/c3wTTcf15nMZ4HIfHuCILjEdCXU2aPH&#10;VG7/Qd396i469u5VyfEJ87fdgFME2rIYW7SQo2duZnjViig6DBaAPwF+GxiL2gtQGQKwgJuAKypv&#10;CE3xQ/Rx/npkdjlGHAr5eJIjfnH+ucZdbI2N7S5lMwW0GACCEHs0oJSaGJzHxOA8dXLtKlInh3XX&#10;rtfo2fGqyhw7RmJyElUqhVZoSNk2Xbv3kD18hOGdKzhy9plMDA6gEw07LZDCtAzeAfx/7NbFKI2A&#10;SgNgHvBxKnZTkcf5HcaI865f4vx1roX3e3utsbGDpXn9BQRBaB7Kf9KlbIZSNqMmBgc4duZmO7dv&#10;v9W1azcd+/aTPXqUxMRkKIaAVorExAR9z2+nY+9+jm0+gxPr15Lv66FBlQT7gV/E5AP8KMp8gJmn&#10;AIZbpoKfF9lqXQ9DtjgX8gko16ABcx6yRobHMQ2BBEFoNqb+nJWilE5bIyuXM7JiuU6fHFa5/fvp&#10;2HdAd+3ardInTpjaAkFSNirSJ08y/8FH6H51F8c2beTEujWNqiS4Fvgd4ADwZCMeWI0kmJ2+Rh1V&#10;6K8Al1FpGASiPJweH2PF5uHelthth6X4g5hz9esLE0cOn0QxLv0ABKEFqDxF0NfN8OpVHD1rhOyh&#10;w7pnxysqt/8gqbExrIJx+umAPAPKtuncvY/s4SP0vPwKR84+k7FFC7HTybBrjV4EfBn4HLv1rii8&#10;AKcMAMxU7wAeAS4GAnDVOj02Nm5k90Qd54/Lscc4GEHmepc1MtaJZg8ms1YQhFZAmy87mVST8/qY&#10;7O9TJ9esIjk2prtfeVV17XqN7NFjpE4OYxWLgYQJtKWwJvN0v7KTjn37ObF2Nce2bGJisB+dCK3T&#10;oAJuBvYDv85ufRRoaDggAVD4l78h9Y6PgGWdQOsutL6ameGBsBS/wxgNL03rKHIMZKshQ+DHHmsm&#10;bcbsaKFST+TXre9DqQ0IgtC6WBZ2JqPGF85nePUqxhYuZHJwgFImTaJQJFEIIBWobERYxSK5g4fo&#10;KhcxKnZ2UsrlQpsZsBkTyrwfKDXyeOBpn90d//ozMG0M/zdw3qkXfLv7Q3Ijh1XIJ8a77dh36muk&#10;JyCZ/Kvhm29J6mTywwiC0D6Udz+JsQlSwyN07D9A16uv0XHggDlJUCyZgkN+PANag2UxMTCPE+vX&#10;cmL9OvI93ebZwXsEDgO/Cfw10LCTAbNLAWv9HEr9ANiK1tVed1gs1xfj40YOQzaPO+gYZdU3bi2C&#10;CjkUiwtVofAznUxqpBiQILQP5TBBKZel1JFlYnCA42dsIDV8ks49++jcs5fs4aOkTp4kkc+DUt6N&#10;ganeAocOkzl6jO4dOzm2ZRMjy5ZS6OmaliMYBoEvAoeAbzTqeOCsJ3R89T4wXoBvAOtPX/QGZvc3&#10;m+L3KkMckuua/Wih1o+O3PD6Py319f09YgAIglBGaU366DE69+0nd/Cgzh04pDLHjqEK/hoUacti&#10;dPEiTq5bw8nVKyl2dgYt+g5MJd4fAqHnAzg1A3oR+CrGIrFim+Dndbft4b6my6pvvkI+QRwtXGSd&#10;PDFe6us7CgwgCIKAOSEwOTiPyaF5WPn1pE4Okzl2XHfs3Ufn3n0qc/QoqmSjSiXzBpdGgbJtune9&#10;Rsf+A/S+8CLHz1jP8JpVFHPZssfAt+irgf8MnAAeDHudqnsAzIftGcC3gHWzV7fqkld/QhzcyH7l&#10;ClO2ZtltR7QWNWXQ+mh+zZovjZ9/wSeAsxAEQahGWdOpYolEPq8zR47SuXuv6tyzl/TJYZKjo1jl&#10;9sVuQwXK1pTSKSYGB0xoYPlSCt2BhQYewzTlM0ZASJ6AqqN2/Mu9YEoW/hrwW6fui0OcP87n+Zun&#10;iE5waxGlEaT1SGnewO+MXH/964BbEARB8IBVKJI9fNhUHzx8RGcPH1GZY8ewiiVPOQPashhbvIgT&#10;69cyvHK5MQT8GwE/AT4BPAeEYgQ4jlg2As4F/gHNFodpV7kUk8x1l/c2XLZm3W37kS28XIOCTqX+&#10;/ORbbsti/lAEQRC8UT5RYOWLpI+fIHPsmM4dOKQ69u4jc+wYVqFoKhFOfQY5GAZTHoHxBUOMrFjO&#10;iXVrzakBq+7QQAn4PvB5TNngwI2AZM1Xu3mMk3wLkxSYmH4hxvFjD/dKVv0c6+BFjmhyHlJqfHwB&#10;Wj8TeltRQRBak/KJAjuZZGL+ABPzB9TJ1atITE6SGh7RHfv2q67XdpM5eozExCSJyQmUrWcVINKW&#10;wioW6XptDx37DtC7/UVOrl3DyTWrmezrQac8VxZMADdiagV8Dngp6KnX/NTs+Mq9AJuArwMbGqr4&#10;67nu8t4m3Ok2X5y/UaccbPsnwzfd9K92T+/vAr0IgiAEwZR2tDXKtnVqeITcwUOqY/8BnT52nMyx&#10;4yo9PIyybaMZq21ClCLf1cWJ9WsZWbGM8YULsFOeKwvaGE/ALwDbgcA8AXOO0vGVexOgfwf4FU7z&#10;AhAP5eqEZNV7X4s45xo4XbftZyfOO/9vJzes/xSa1QiCIIRFORsuOTZB+tgxlTl+gtzBQ+T2HyBz&#10;9BiqZAoQzQoXaE2hu5uxJYs4sWY1o0uXUMpmvBQVmgoH/CbwOBCIEeDCAPgpmKMJXwHOn5rMrIFi&#10;HOd3lK/ZdtsBuOpjnfNQj2xaHywuWvRfRq+5+q3YXIogCELYVNRhtyaLJCYnSI6OkTtwkM49e8kd&#10;OkxiYhIrnzenCyoo5nJMDA1wcvUqTq5eRbGzA51KnApF1MDGKP9PE9DpgKSru5Taidb/iNZnAelZ&#10;LzfajexEK+x043y0MI61DZQaTB46lEaxB0EQhEZQoaztVBI73UWhu4vx+UMc27yRxGRe5w4dUrmD&#10;h8gcPqLTJ06q1PAIqbExkmPjJk9g737mPf0sw6tWMLJsKRPzByl25GoZAhamRP+fY8IB97Jb236M&#10;AFfv7Pjnn4CpB/D3ML3LaroKfl6f135Z9fGI83u/9y9O3v6Ook4kPsXMMJUgCEIUTNUeKNk6feKE&#10;Sh8/QfrkMJkjR8kePkL2yFHT2lhrip0djC1ayMiypYwsX0a+t2eu4kRPYcIB3wZK9RoB7jwAhqnq&#10;gOcorau3Rmq2BL92zKqPs+Kv/3mrrWPHHigNDY6h6UYQBCFqyh9P2rLU5Lx+Jgf6AbAmCyTHJ0iM&#10;j5M9fMTOHTxkdew/QOeefXTsO8C8p581NQXWrmZicAA7k0En1EzPwJnAfwM6ga+xW0/UYwS4fkfZ&#10;CzCotP4qcNXpE5U4f00ZAhg3hko3Tmvx/OSWM/9w4qwz/yOaRQiCIMSVSq2rdbkksU1qdNTOHjxk&#10;5Q4dJn38OInJPMWuTkYXLWRicIDJefMo5TLl950a4RDGEPgfwLBXI8DT3Z3/7x6A9wD/H5CNtbu/&#10;2WPbdcoW21yDENdCaT1eGhj40PAb3/Dr2E5FqwRBEJoAZXoOpI+fJH38BKnhYa1KJV3s6rTsZJLJ&#10;/n4KvT2VlQqHgb8F/gjY7cUI8BICmOL7wPfR+i2zXomD4vfyvDjvthsd52/Ctah4Xs4aGVlOSW9H&#10;KTEABEFoXjRoZTE5r4/JgT4ApQolkuPjWPkCdiqlk6OjGo1V7MihE4lu4JNovdIqlX637+7t244O&#10;zS/qLX1z7vC9GQDm2NVRlPpbTBig/9R1p/u9XPdwX9Q73UiOPTZbzkOIxx5nPlMV8merycntOpu1&#10;MdmygiAIzUtFzF8nEqqi0ZBStq0AtGWB1lppndaWdQtanzfR3fP3abi7+6c7D5/7f/55e763Z+Lp&#10;P/hU1Ud4+qAcffdVU5mJ9wLfMMI4fHB7uV518s67vlkKp9q4XmXwMIYKYs5eZfAjR5zXwsv6UO3n&#10;X35/sbgxMXzyObwW2xQEQWgGKg0CyzLKH0ApVf7eslOppWMLF3yp0NX1PTub/ZxOJJYCiS2//D+r&#10;Dul5pzT67qsAjgP/hNa7ThcwIMU/c3dX/tB3pfinrruVwcMYnmUIQQmGthY1DI1Q18LFvXPPWQMs&#10;T+7dmwf2IgiC0MboZOLE5EDfdxPjE/tr3VdPDgDYNsA9KPUV4Ato7TxOADt+1/e3sJs91mtR62cc&#10;yqmKqgZFLrVn94qJrWdvA5YjCILQvjxQSmfueOR3vzRWKymwrljp6HuvAaWKwN+j9QtVb3K766/h&#10;Wg7Exe1WrqBc3E5z9DGP0NbCg2w1ZXAaNwBPx4wbQdvVx4VM4tixdWj9JIIgCO3LKPC/gbG5TgTU&#10;nyxlPsxfwBwJtCuu+dr1e1J2DmMEEQf37eJ2Woug3OxhuPuDyjXwsW7OP397rjlbqlhcZw0P7wXG&#10;EARBaE+2AT91c6PfbOkSplXwXZ6P9XnZYTbQE+Bpp9tsu+2wjSAfc556XvV7bVdjaKWWpHe8nESx&#10;A0EQhPajAPwdcMDNzXUbAKPvvWbqQ3gXWv8dcGTON4WVST513c+9XuQIMfHPc5w/BAUdmBHkJ8Rx&#10;SvF7mJ9SC9I7Xs6heAVBEIT24wngPsBVp0BfHoDR91079e13gTugRjPDMDPJA3A5Nyyrvp7ddoNk&#10;CyzXIIg4vxfFP329yxoeXkRJ7wCXXbYFQRBagxJGDz/v9g2+C6aUjYATwF8Ds48c+HVxh+gJiO1u&#10;O2wjqAqh5F04XA/V0IBNyf37X0FxFEEQhPZhJ2Yzrt2WAw6yYtrPMPWIT08InEFLZNU7K59w4/x+&#10;1i2oOH8AeQUzbqzt7ve6FkqdmXnhueMoFyEpQRCE1kADPwYe8fKmIA2AAvAPwKMtkVVfj3L1E+cP&#10;as5BGEFuxvV4r2MFP61x5e53vxYLk/v2DWK7d4MJgiA0OUeBfwRKXpoBBWIAjL7vWvMhbFkvovVf&#10;YboTAQEomjjvtuvY/TYyqz4U74fHe53j/B4Vv5u10KBsjZUvnGeNjj4GFBEEQWh97sMc//NEYB6A&#10;0fdfB6USwDeBH0JAWfXVcDmGo7JzGruRcX4vMtQjm5+4ez2yVcFTIR8/P389Y362fWFq9+7tKKkH&#10;IAhCyzOKCb+f8PrGQLumjb7/OpTWh5XWf6q03n3aiyEllNXlZvcT5/fgnm50Vn1gij8AQ8PZ3V/f&#10;POac3+mXF6dffrkfzWMIgiC0NvcBjwKujv5VElbb1KmEwGKYCWWhZtUHLUOQcw461yCAtXD2tgTg&#10;7q96r3H3zzrsZ+7LJA4fOgvbfgBBEITWZRL4HrC7njeHYwBoXUTrv0Hr+6u8FooSjFOc39M8fMzZ&#10;aYxGr4Wz4nfp7q9D8c9h5FmqULggceLES8BJBEEQWpNngX8HPO/+IQQDYOQD15tvPnD9LuAvgMNA&#10;+C5gH2OEk+XucYywjaAQ1sJzwx5f6+Og+J3GgMW5xx7tRHlPjBEEQWgCipjd/zP1KH8IyQMw8sEb&#10;4B9+BPBdtP4WusondBS77SDi/FVkaKquhV7yIByu1yzdG4IRVNcaK7Ug9eqrS1A8jSAIQuvxGvA1&#10;PwOElQNgjACtTwJ/gnFTGLwoQYfrTRfn9/I8p/cHtRYux/UeZgnDCKoR5597DIVtn5fct38/iuMI&#10;giC0DjZwJx7K/lYjNAMAYOTnXg9KPQ38GVpPNDTO3/BkNw9y1KOgXe/CG5hQWE/dflcyuIrzzz0P&#10;pc7KPvXUYSxeQxAEoXU4iNb/D63H/QwSqgEAgG1rtP4XTH2AacKKbTdaCdbjUvciQ9BGkJO8DmN4&#10;cvcHscZ+Ff/p8xhKvfbaEvKlp0GaAwmC0DLcg1JPoVRdyX9ThG8AGI4Bfwpsb5mseo+u+iA8AY0s&#10;rOTJ3R/UGtsh/Ezt0pXJw4ceRuHLUhYEQYgJJzBNfw75HSh0A2DkQ28w3yj1EFr/Hcz4IK4n8ava&#10;tRAUdF3H6dzIUYcR1MgSwr4b9ridn65Q/PXF+WvcW5bXts/Kbtt2ENiOIAhC8/MIcA/ga/cPDfIA&#10;jHzoDWDbRUyzoLuB6LLqg3D3+xjXq/ERirvf9dpXvj9gw6as/D0pflfPmzFnpTqS+/aeT7F0N4Ig&#10;CM3NBGb3v8uv8ofGhQAY+fAboVTaB/w+Ws9KymrHrHpvCXce5+fXw+Clgp/X5wUb569y7/RrSuuE&#10;NTFxdfLwoWepo1a2IAhCjNgO/FtQgzXMADBPs0DrBzAFgiahfbPqfcf5vayPw701FX/QClp7jPO7&#10;np9zeOLU3JRa1vHQg90o7kcQBKE5KQLfBvYENWBDDYCRj9wIUMCEAu5ox6x6T+7+oAwNV3Oew93v&#10;RoZq13XF89y4+z39/KvLO2t+Ss1L7tt3pioUH8H8/gmCIDQbO9H6a2gd2GdYYz0AZZTWe5XWfwy8&#10;dOpiWLvtGiGAqNsVe5LBqxyeEvxsZ8XfqDi/pzlXynz63Gqs57mZZ5/eLzUBBEFoQjRwJ0q97Pfo&#10;XyUNNwDKXgCAe4E/AyZqKtJq1wJwszcyqz6UUw4e16J2nN/HGleTWdcR53e1xnUp/vJNanPukUdy&#10;aJ5AEAShudiHqaUTaHOzSDwAwx+9CbS20fof0fpbp70YVgiAEN39vt3vwczPm+IPqGGPk7u/QWvs&#10;YS2TqlC4Innw0H0oxhAEQWge7gEeBALb/UNEBkAFx4E/Ap7xmq3vf/frbQy/O/O6ZAglzh9yw556&#10;3f2OP3/nBD9PHgZTa+B12ccePQjsQBAEoTk4jun6dzRI5Q8RGgDDH7vZfJNMPoLJBzg26yafCjr0&#10;EsIu7/W94/fwPOdTFQElFFYZ1nUhH09zrsPdX+3a6bL1pne9eqUqFL6JIAhCc/AocEcYA0fqARj+&#10;2M1QKGjgK8D/A0pA/N3sfgyQsJIdqWVouHT3e03w8xvn95DgV3t+VWSobpQo8oXXpbdvfxHYjSAI&#10;QrwZB76J4mgYg0cdAmD447cAjAL/Fa0fa/hu25cS1N4NED+yOYxRs2FPwIV8ps7yN+rIYu35VRlj&#10;Lm+EUityDz+8AcWdCIIgxJunge9iazuMwSM3AADz4Xz8+A7gt6jcmQUV5692LYx7CehooR9Ph5Pi&#10;9zK/WsZVVW99EGvsMs5faww3RYYUWWv45EXJ/fsfQ/lvpiEIghASBdB3oNgT5NG/SmJhAAx/4lbo&#10;7QW4E/gfaD0eSpzfYYyG71JDifNP3RdwnF83oGGPF8VfeV1Ty93v8DwNlnVe5913p1A8hSAIQjzZ&#10;Cer7aFM1NwxiYQBA2QjQOo/W/wh8i8qP9Ciy6t2MO5ccIchWe8667nFrrrEXxe/6eXWe5z91beq6&#10;WxlOe15v4sjhsxPHT9wjbYIFQYghJUzm/xNAKLt/iJEBADD8yTeBKXjwe8Bzcciqr0vx+0m4c5DN&#10;c5zfz5zxkNk/1/Wq954ezvKs+G236+kcDlFwQ+c997yIHAkUBCF+HMR4xMfDUv4QMwMAmPogfxKt&#10;/yNwuPKlpmvYU49R4sfd71dBV7r73cjs+nna0Vhx3QhK432NaxtS81N7XrtBTUx8nanTJ4IgCPHg&#10;XuDusB8SOwNg+FNvBvNx/w3gr4F8o7PqayniwI+9ObjqPTXs8WsE6QAK+Ther26s1FzLanF+J9mq&#10;yuAyr6BQvDq37YmXMC02BUEQ4sAJ4GtYjIa5+4cYGgBwyggYB/5Maf2dWTcEsBN0O0YU7YqrGzs1&#10;Gvb4mnOMGvYwewjPcX4vCYVKLck+9tiFlEo/RBAEIR78DLgLG+17pDmIpQEAxghQWu8DvoyphBRJ&#10;nN9x3IYlFM6OmQfyPB1mwx4PhlQgcf4qhhGuQjVJlc9fnXv8sZdQPI8gCEK0jID+XliFf2YSWwMA&#10;4OSn3wKJxFPA76P1/lk3BJBV7/lIn59dsWfFH8LzdFgnFxzCE3jJmcC74p/xPE+hGg2gNuQeemg+&#10;mn9HcgEEQYiW50HdhaYUtvsfYm4AAFAsarT+NvDnUO7iFlIIwJNidLru19A4zXVep7t/rh2/X3f/&#10;7Ive4/w+1i1gQyOhCsU35B577Gco9iAIghANk5jctxca9cD4GwCGSeAv0Pqf0VX84QEoaN8lhAN5&#10;nu1PyTvKEFaFwoDi/J6aCfmsGFjNw6D0+bkH7l9NqfRvEH7cTRAEoQo7MUf/GrL7hyYwAE5+5jZO&#10;fuY20PoI8IfAfade9BICmHptBlE07HE+z+/hea5kaGzDHs+1EXzG+evKK6g2rtZK5SffkXnuufuB&#10;VxEEQWgsNlrfhdaPNfKhsTcApjj52bdCofA88BtovcNzopqvXap/T0BgDXtcKEzHhj1e5udxzp48&#10;KJ5K984Oh/hPKKySP6DY2HnPPRdh29IqWBCExqL1AeBfyBfyjdr9QxMZAAAkk6D1T4HfxlRKMoSl&#10;rELLK3BQ/FNj+JCtZsMe33F+l+73WuO6LjLktyUw1T0MjkWUSKqJ8Ztyjz68Q04ECILQUJT6CUo9&#10;Ribd0Mc2lQFw8uffBmADXwf+FzDuVfHHomFPCHF+Tw17PMvgI86vqXD3u3iew7FH7y2B3YUtThvD&#10;stbmHnxwtSoUvg8UEARBCJ8jwDdIMdzoBzeVAQBlI0DrUbT+U7T+N4xBYAhK8bvNK6jLw6DnHnfq&#10;NReyhdapr56EO8d18/A8v6Ea26Xirz6GZRUKN3Xeffc2LKkOKAhCQ3gCuJ8CupHuf2hCAwDg5Ofe&#10;DnAI+A3gLk+KH/xn9jtcD6xhj4c4fzid+qq4yAk5zu/neVU9DHMofmdDY2322WeutEZH/w3IIwiC&#10;EB7DwL8QUfJxUxoAQPlD396B1r8NbJv5cmzj/H4VtJ4jzu9lHrPkrWPXP2OIqrtwRxmc4/yuC/lU&#10;MzTw+bMrlm7uuuMHO4GGZuQKgtBmaP0cpvFPaC1/a9G0BsDJz98OSoGpm/xbwK74NexxKYNL5Vq1&#10;YY/H8ETtez0k+FVe15XX3a6xyzi/55+T7XotajxrKL1jx5utkyf/GdOYQxAEIWgKwHchuqTjpjUA&#10;oGwEGJXzXaX1HwMnZ90UQsIdeGjYE6SHwY1y9TLnKZn9FNY5pfzdrnEAeQUzd/1OYRYHmR0Nm8px&#10;tb685xv/1oXixwiCIASN1juBr2PbdhS7f2hyAwCMEaC0LgJ/BfwFpougB5e6NwXtuZBPNVwrOw+d&#10;+ua6PnPgKjKH27AnrDh/9XwF1x4bJwMG+pIH9r8h8/xzd2DxGoIgCMGhUerfUeplrOjUcNMbABVM&#10;AH+I1l9Bz/iU9xsCYA53v5s4vxdX/VzufjcyV31e5bXZytHduF7Ws3boxHWcv6YRVMXb4knx1/Am&#10;KHVR1/fvWKomC99FGgUJghAcu9H6GxQK41EKkYh6FYJg8gf/SvaaN0EiMY45UrEa2AAoT4q/Ckpr&#10;ZjtnvIULXF/XTs/zJnP16zUMG1fP8vg8p5wCcDeGdj9urbWoatjYTvOY5cVJqFJptTU+9r/za9eu&#10;BhYiCILgn++j1N+SSIxF5f6HFvIAnPiV93HiC+8Ac5zid9D63nDj/C7G8LRjj3nDHq+JeG48DNXG&#10;cPQwePC2MEecv9q4ziGcJdknn3yjdeLkPzPVjVIQBKF+DmK6/h2OWpCWMQBOYRTCY8CvQ0UxF48J&#10;d74a9nhN8AutYY/H7HfHuLvbOL/Drt9rOKRanN9lcqX7OL9zOGTG2Arbfn3P1/9Vo/g+giAIftD6&#10;ceABIJKjf5W0nAFw4hffZb5R6j7gV6jWOMizYvR4nr/qGFV2/FXPsHsZY64dvwdlPPOaa9mqPy+Y&#10;lsC2s4KegaPit6sYFe4Uf+WzepP7978p++STP0GxE0EQhPoYA74D7IpaEGhBAwDKRoBt2+Tz3wB+&#10;j0pXi6cEvxAa9mhqd+rzFbbw6A53lAGH6zMTCkNq2OPF20KNOL/bn6mbNbasi7p+cMcaa3z8qyip&#10;ECgIQh1o/SxwB1o3vOxvNVrSAAA48UvvhlQK4B+AL6P1CfdxcPclZL0o6Lrq6Lu+t4ENe7zG3T0p&#10;6DDj/H7WGEsVS7d3f+MbL6L5KYIgCF7QuohSd2CpV8tF7CKnZQ0AKBsBWhfQ+m+A/0FFEldtd3+1&#10;6/V7AlqmYY+XlsC15lGzYU+9cX49Rz+AucMILjw2C9OvvPLe1K5Xv4riAIIgCG5R6iW0/ga2jk2n&#10;0ZY2ACoYB/4Q+BOl9binhj0+duyOin/q/jrHnX5/EO53F/fWc5LA9fPcn6qoHeefNYDvNXaY38W9&#10;//rVzSqf/1ekNoAgCO7QwL+j1AsoFXny3xQtbwCc+A/v4cR/eA9K6xNK6z8E/olTLYTDUfxzNuyp&#10;O4yg8bTrd1LEnmQIKc5/au3nHsOToeGUm+A1VOPkTUCn1cTEW7q/9c2XsbgbQRCEudkFfBsYiVqQ&#10;SlqiEJAbJn70dbLX3zYBbAO9AM1m0KcbQFUT67xdN8qq/vc7Xq+x43dVOEiX/+PFG+H2ebXmod2N&#10;6zSGs+J3OW7N+VWZm+P6VLygVE/y0KFUaWj+V0tDQ+cAPQiCIFTHRutvo9Q/ApEW/plJy3sAZmEX&#10;d6H1F0H/M1MuXKfd4dRr1a55ifP7GDeQOH+1o3BBPq/aNecdtKsxPMf5XfYD8BaqqeEhUurK7m9/&#10;6zw1Pv7/gEkEQRCqofUR4DtofShqUWbSNh4AOOUFANM1cBuwAa3XVb05kF1j/eNO79arKCvX43p9&#10;nsdd+Mxn4aREPXpQ3M7DS0lmh/VRXmQ+/ZqlSqWV6Vd33jFx7rl54AwEQRBm81PgL1HqRJx2/9CG&#10;HoDjv/J+jv/K+0Hrl9H614GfMKUCTmXE+4jze8kfmLo+c+BT906/5jnhzmecP9iGPVWuuckrqDmP&#10;AOL8M2X2Mq7550Dytd3vyt3/wA9RPIcgCEIlWo8Ad5BUu6MWpRptZwDM4HHgc8A9aIdtaq1jYbOU&#10;h0fFP2ts5wp+7t5PbXd/1TFmJ+LVrNs/k5qFfPTc78fBuHGs4OcvabN2qMalp6NSNss6r+vOf78y&#10;efDgP6E4gSAIwjRPA9+hWC3jOXra1gA4/qsfMN9o/QRa/wLwYyo1gNds9GrXvGauzyCchj3aUZG6&#10;9jJMPcvpPH8Qcf5Z43pIHnTtsdHejAqHn52yS2/p//u/S6ti8SvI0UBBEAC0ngC+S0LtjtPRv0ri&#10;J1EE9P3e3wOcA/wJWr+OmeuiXcbBna45XneO87seo9Zxw6rPc+F6n2seVWPms+fhLaegcpz6xtg7&#10;7gAAIWxJREFUxvUU5/dkUFBd8VfKpvVrk2ds/P0Tt7/jLcB1CILQ7jwLfJiYNP6pRlslATqRve7N&#10;kM/vx7KeADYCKyjrDc/H3lzd6zPhrjyENzkcPAyu3+9+3JquftfjelDQ1a7rWvNzKbODbErbs8dV&#10;qjd56OB8u7vra8WlS1ahGUQQhHYlj23/Xyz1VSAfR+UPbRwCqOT4Fz841TfgCeDzwI+VrXUg7v7Z&#10;F725w10X1ql2f6WLe45nOcns9DyH/AHXho3jPBzc/V7i/LZTc6cqMjuN6yCbqlW8SKkLur/73UuS&#10;Bw/8PYrjCILQnmi9D8u6A81w1KLUQjwAZSbu/CYTd36T3NVv2q80T2I8AStP3eDX3e+wo/W2C3eZ&#10;3DfH89w9q/wfH+7+qblV9aD4DCM4uvurKv4q43pZ47K7X7nqJ8Ca7LYnnxy/4MIXSCbPRYxsQWg3&#10;NPB9lPo7Ylb4Zyby4VSdxzGegJ+gtfZ01txtRjxesvu1c93+2QO4T/Cba1etq4w707Bwe6SvPEQD&#10;GvZUXK8xrqs1Njt+5U22nJqY+HDf//7H3Wj9LapaHoIgtCy2fQT4LhmOxFn5gxgAszj2pQ+Zb2z7&#10;CbT+HC5OB9TO7Pfj7ndQ/FOvVXuer5MLzKGg5x6jdsMeJwVdZVyX4RBnd7/Lro5V52xe8HwiYuqy&#10;UgOpXbve13XH9+9B8SCCILQPSj2CUj9iMv7Gf7zNk4jp/92/AXM64HfR+kaqrZdHd7+795f/43rH&#10;7zehsJaR4V7xV8X2ILMHd3/1ZksewggOa6w8zNlFAuNPTr717V+fOPusz2NXhJMEQWhNtD4G/AYJ&#10;9b+wKYgHoIk59hsfBngcrT8P/F8qz3h7cPfXVT9AV7nmdO8MPLn7HVsCuy+44zg3pzoBXkMRM+cW&#10;VBhBzxjXbQ0Djduf/+U9X/vqpck9+/4CRezqgAuCEDBKPYdSd2FTiFoUN0gS4Bzkrr4V4CjwMDCE&#10;1puYuW5hJfg53VvrJIGv53nbmTsekXQ7bi3ZqgyhPKyFlzV2veufe8c/c1ylYF3u6aeeHz/nnG06&#10;nTkTSCMIQisyomz7L7HUD4BS3Hf/IAbAnEzc/S0m7v4WuatuOQk8BnQAZwFJJ5ez5/P1Pt39wbQE&#10;dqhU6fZ5HpWjJ8VPtYZLXhR/rXn4MR5c/fwTqlDYnH3h+fvHzz33VRLJzcjfnSC0Hlo/h2X9T+DV&#10;ZlD+ICEA1xz7rY8C7AK+BPpP0Hp8pnKru2GPK3e/xwQ/x+dVu9ddwpy353kLI9QMZegq47qtmeA4&#10;D7flf3FIjNS4/vlDd+LgwQ/1/93fPY/iO1S1iARBaGJKwD3AU1EL4gXZiXggd/WtoO1xTDgA4Gwg&#10;Cx7K9zrtlAGP7mV374fqiXhedua1nlfVc+HP3V+7xbJLmW2HcYNL8HO5PuXrSnUlThxfmTpw4N8m&#10;zjozAWo1giC0Brb9Gkr9N5aq5+htjt0/yCmAuuj/7b8CE8v9iNL6y1Cl7KtLpVT9XodsdjwaGl5q&#10;4DvIrNyOW0/BnWrPCmLcKmMot2M4GmjO7v7qMjgZY/Zzo1df/T9Hbnj9h9CcgyAIzY3pJPtPKPUp&#10;YLhZ3P8gHoC6mPjxd+i48uaSpfUTKHUIUzVwAPCf4Oc3odBrnN9Tgp8HmT15OTw07HEcl6qGlOsK&#10;flPX64vzT2PPscZKDaZ37uzV6cy/FlaumI9mIYIgNDMH0PrP6FBPUETzx1+OWh7XSA5AnRz98ifQ&#10;ShWAvwP+A1o/XbYEp6kaP6Z2nL/eFr1Tz3Mb56+xS3VfyKdGnL8a1Xb9do04v9vz/FVk81zBz8PR&#10;Qudjj64MLAVc1v39712f3fbkP2GxE0EQmpnHUOo+xpwyqeOLeAB8MH7Pd8hddbNGqe1o/QRwBrDc&#10;W5zf4w6z2hja/bjVZXB4ptcwgsdCPtUz+13KXMNV77ujosPf8ez10TXGnjPPb3X22WdHC8uWf7c0&#10;MLAK6J/rDYIgxAytj6lS6c/oSvyEotLN5P4HMQB8M37Pd8hdcRMotRt4FM1CtF7PzPwKv3F+L0cI&#10;PRyRC61hTw1X/Wx3v4dxa8jmyd3vITHSud5BXYr/1LBovT771JMnCsuW31EamLcG6HX7ZkEQYoBt&#10;P0Yy+dcU2d9syh8kBBAIR3/nkzBZ1MA2tP4F4G+ACcBBUWicXMvuG/ZQRRFWuq3nHsN9wx7w0gjI&#10;Mc5f1d3vsYJfEA17nCoUug2/2B6qGdYmoYrFN/X9499vTb2666+xOOh1AEEQIkLrPEr9CHg2alHq&#10;RTwAATF+7/cYv+e75K646TjwEyCF1hsxhYPKOCtiT4WDHA0KF+8nxEI+1a5rp/l5Mx6qr5vtMzHS&#10;Sx6EL3e/M0pZSus12Se3vTRx1tmP6I7cGUCu/gEFQWgIWj+FUn+s8vnXWJmKWpq6EA9AwBz9j58C&#10;rU9gjgf+BvDqKUXjehfukHDnmIjnwd3vdlwHL4Vz0Z9qiXhOnfo8zMN2GtdDtz/HxEgXa1Q5t2B2&#10;/dXIqHz+5wb+/M+6EkeP/T2KY0EMKghCSGhdQql7sNRTOpOJWpq6EQMgBI7+p08DjAN/A/rn0frJ&#10;ut39Vd3e4OS29l7Bz2FcH+7+wBr2VHHVu67gB55OLtT8eYSn+CsEUFk1Nvb+gT//s47EsWN/g8WR&#10;YB8gCEJw6B3Y9rf7/u//m4haEj9ICCAkxn/6PXKXXV9C29tR1sPAGmCF0tqqmlBWDUcF7c3dT5Uh&#10;XIcRnMZ2ivN7yKr3VsjHZx2EGgWQ3OddBKz0ZwmiUqpQ2Jx75JHt+bXrHrB7e5YAfeE+VBAET2ht&#10;g/o+lvWPE2eeOdaMyX9TiAcgRI7+/hfASmrLth9RWn9caf1PTCUHTlHXufQq98/Ak7u/1rhuEwpt&#10;J3e/B1d9FU+H6zoIuuLarHVzTrh0dPe7WONQUCqn8vkP9//VX65Ov/jS36B4tTEPFgTBJftVqfRv&#10;i2+85XDUgvileU2XJmPgi38KMB/4CPBLaD373HfNioHuFX9VAugH4Lp8r5dxHXbsrlv0To3hMoGx&#10;ZinlKBX/7OcWdTL5zePv/+Dj+fVrP4bN8mgEEQThFFprVSp+T6dSP49mRzPv/kFCAA1j/N7v03H5&#10;G0ZR6kG03oFpJDQP8O629uTu9x9G8FbIx/3pACfFr/AwhoeTC57q9kel+E8Jqyyl9Ybck08OFxcu&#10;+H5pwfwl6HK5aUEQomIUpf4HlroToJnK/lZDDIAGMn7vHXRc/oYS8DTwBJqloFeiZ4Ri6lD8rir4&#10;hRrndylzDdmqNuzxUgCpsYV8GoGF1mdkn3rK1pnsNwvLl/cDi6IWShDaFtv+GZb1F9j6EMuaP4Iu&#10;BkCDGb/3DmMIXPqGXcD9QCewAdNdkLg37FEula638/w6Xg174oUCVmVe3J4hmfq3wsqV3cASJHwn&#10;CI1F60mU+icS6lugSs2++wdJAoyal4BfBr6E1rvcKv/qCX7Ep2GPS9mmz/O73PW7PFpYM3GwuZT/&#10;qSkBl3b94I6f6/3KP38dre8CilELJQhthdZPYdvf7/ru9yejFiUoxAMQEeP33cH4fXfQcekNE6Af&#10;xRgDK4GlgPs4v1d3v5cKfoTTsMcxzu8zwa/6+ugaY8de8Z82NWAwuX//mvTu3T+Y3LT5CInEKiAZ&#10;tWCC0PJoPQl8g2Tiq/m16yabPflvCvEARMyRP/wFgAJKfQv4OPB/0Pq0o4LVj6xR+9ibl7PtDuV7&#10;ncd1cXSu6vN09ez+Vijk0yiUWp1+4fkPzfurv3jFGhn5RxQjUYskCG3Aa2j97fTjT5yIWpAgEQ9A&#10;DBj/2Q/ouPBaSCQOoPU9wCimtXCP+0I+eMofqJXgV71QkdsQAo6KP4wCSC0S5/eGUl3W8PCW3BOP&#10;P5tfv/4hu7trKZqeqMUShJZE66IqFu8glfyX0qKFJ1tl9w+SSBQ7Bn7pv6KVSiqtb1Ja/xpwPlOe&#10;Ggfl6tol73Tdb2a/o2xUr9nvIIPXkwst7O53h9Z5nU5/78Q73/XU5MaN70CzPmqRBKHlsO1DKPVJ&#10;4GsoRSsZAOIBiBnjP/shnZdcbyt4AXgA6EDr9ejyKYHT8BDnr3WSwG2c33WdAa9x/upjOJUQnn3s&#10;sc0U/6mFUAll2+uyT25TJJLfK6xYkUIpOSEgCMGh0fqHKPW3KHWilZQ/yAdFrBn8xT8C6MfWtwNf&#10;BFaYV/wr/uq7/joSB6ue5/cwhocKhU1VyKfRaP385OYtXzlx+9vP1OnMjWiyUYskCE2PbQ+j1K+S&#10;Un9FkZIYAEJDGfzCH4IJAVwB/Cravgo4vf9kHXH+2deDadjjagyP7n5R/C7R+mBpaOgrxz74oXRp&#10;Xv/bpHKgIPjEtn+gtP55a3x8e6mrq6Xc/yAhgNgz9sCPGHvgR7rj4ut2gv4pppnQZqADcK0Ep1z9&#10;rhL8ao1b1d1v++vU5yXBr13d/W5QqtMaGzsz9+gjewvLlt1V6p83H8QIEIS60PokWn+FVOIOnUoX&#10;W035gxgATcPYA/9Ox8XXn8BUD3wOrZdiKsJNH+WslSznt06A7aSggz/P76l0by2Z25OUKhbPyD3x&#10;hK1s+zuFlSuLWNYy5G9dEDyin0Hz363hkVd1JtP0df+rIR8KTcTYA/9Ox4XXFrHtF1DqbiALrAVy&#10;jWzY4ynO7/Hkgrj7A0ApBaxIv7Jjefqll++ePOOMHTqTWcKU10gQhNpoPaGKxa+RTn1LpzNjrbj7&#10;BzEAmo6xB+9k7KE76bj4uuPA3ZgCFUuBxVP3VFf8uI/zz6H4XZ3nD8rdL4q/fpTqT5w8sTn32GPb&#10;i0uW/Kw0b948YDBqsQQh9mi9h2Tyv6J5ulWVP4gB0LSMPfjvdFx0bQF4CrgX00xorbL17OzvRjbs&#10;cXL1B6H4nZ4p1CKr8vlNuW3blMrnf5RfvWYSSy1GSggLghM2Wn8N+L8oNdaKrv8pWte0aSMGP/t7&#10;oOhUtn4T8B+ALUAyKMXvbwwPmf1T48quPww0Wu8rLljwf46/731DpcHBN2BLa2FBmImy7YNaqc+R&#10;U19hAi0eACHWjD10J50XnPIG3Ack0PYGZh4XBNfufv8JfhLnjxkKpbqtkZHzc48+utvu6v5JcfGi&#10;NKiFyEZAEAzGI/kd4K/VWP4kK1NRSxQq8offYgx9+ncBekC9EfgscDFazzb0asb5T91QcdlDBT85&#10;zx93NFo/Nblx0z0n3/a2pXZHx7XSS0AQANs+oGz7d3Uu+dcUyLfy7h/EAGhJhj79H00muNar0PpT&#10;wDsxRwYNNRr2zCKghj3OY7hsMiQEj9Yn7O7uO0+87faX8+vWvAFlbUKLV1BoU8zn0Y9R6lNo/RyW&#10;1XKFf2Yif+wtyNjDdzH20F10nn/VMZS6E3gWGEKzCK1n+LSmCgT5KQYkhXyaEqWyKp8/I/fE4+nk&#10;kaP35Neu20UquRSkjLDQlpxQhcLfkkneBarld/8gBkBLM/bI3XRecI2mI/USk6W7gQPAOqAPUME0&#10;7HFZt18Uf1xRwJLk/n1rco89+kppaP79pcGBLpQaRDyEQhuhSqXtOp3+S+CldlD+IH/gbcPQJ34H&#10;IAVsAv2LSutbMIbANNKwp73RuohlbZ/cuOmHJ9/0pjV2T/dF2MyPWixBCB2tC2j9R1jWfwFaruuf&#10;E+IBaBPGHrmbzvOvti27eADUvwPbMXXil6G1NesNYdbtF8UfT5SygKHkwYObOx5+5AW7s+uB4sIF&#10;YFkLkM8KoYVRpdLLKPWXLFXP0Nseyh/EA9C2zP/4bwOsBt6O1h8F1gDOit/rjr/y/zOvC82ARuvt&#10;+VWr7z9521t1aWDg9cAi5DNDaDW0tpXW/0vDryvbPqpb/OhfJWLVtymjj/6YzvOuPAY8hGkwBFov&#10;Q9M562YvcX6p4NcqKJQaTBw9uib3yMOTqlC4o7B0WZ50ch5akgSFFkLrncq2/57OxGPYlt3Klf9m&#10;ItZ8mzP/Y78Fly2De1/LoPVNwMeBS0B3SyEfAZj6GR4p9fX9cPiWW0cmN248D6W2ypFBoenRWmPb&#10;3yKR+Hm03oVSLX/0r5L2malQk/kf+c2pbxcCt6HtjwBbqWg3LIq/7dHAk/k1a54avvkWVVyw4Eo0&#10;S6MWShDqxrYPqmLxi7oj/U8UmWwn5Q8SAhDKjD52D6OP3UPn5nNG0PYjWMl7gGPAUqV1v5ppLIq7&#10;vx1RwMLEkSNrc48/NpE4ceKuwvLlJ3U6NYAig2wohGZCa1Sp9LjOpP8WzZ52U/4gf7BCFeZ/+EtT&#10;3yaU1ucCHwVuARaK4hcMWqMZ1h0dd45ce93e8fPPP0tn0udh0xG1ZILgCtseV6XSl3Uq9d+BCTEA&#10;BGEGCz7062CaCr0erd+G1m8Guk+7SRR/e6P1ztLg4EPDN948OnnGGZuAczE1JwQhtqh8/gESiS9Y&#10;R448UDp3QdTiRLMGUQsgNAcLPvhFgH7gGkyi4GVoLbs9waC1DTxXWLHyueEbbxotLFv6OpRagq7S&#10;kVIQosa288q2/7tW6svKtkf1qnTUEkWCGACCaxZ88ItTTYb60fpGjCFwLojbVyijdZ5kcnt+5aq7&#10;R97whgWFxYvORVkr0SSjFk0QplDF4pPYpS/qhZk7OIbNkvZUhe05a8EXCz7wq1PfLgfeDLwNuBBk&#10;tyeU0bqgU6nHJzdt3jV6zbWJ4vyhc9CsjFosQcC2C6pU/L86k/5lbA4CbXX0rxI5BSB4ZnTbvYxu&#10;u5eusy8/ATwM/Bh4EZgPDCG/V4JSCWXbS5L79i3PPfboeOLYsXuLSxY/rzOZ+SiVpeJ4qSA0FK13&#10;q1LxT+hLPkEe3a7KH+SDWvBB2RDQXWdffgx4DPge8Cowr/wliWDtjlJpVSotSe3ZvSH3yMOl5OHD&#10;3y4uWHBcd2RzKNWBfAYJjUTrksrn79a57D+T53A7K3+QEIAQIBWhgaXAbZjQwAVIf3lhCq0ndCr1&#10;4OSmzftHr7yyu7ho0UY0q6IWS2gTbPu4su1f1qnk36EpigEgCAFTNgQsYCXweuD9wHmIR0CYQutR&#10;nUo9N7lx087Rq64eKS6Y/zosazlafkeE8FCTk3foZPIXlbaf1SvbM/P/tPWIWgChdSkbAglMF7k3&#10;Ae8BNgG9UcsmxATbHtap1IHismWPjVz/egpLFm/RmfRybLqiFk1oMUqlUbT+zyQSf4Rt51khB1PE&#10;ABBCp2wIKEyC4OuBdwKXAn1RyybEBK1LKPVqccHCh0avvCo3uXHjgM6kt6Dld0QIBlUoPECp9It6&#10;TfZ+9rR38t+pNYlaAKF9qMgRmA9cBdwK3ITxCMjvogCgse0dpcHBHePnX3B4/Lzz++yurgtR9KPl&#10;5IBQH6pUHKVY+mvdlfkyRY6367n/mcgqCJFQNgb6MB0H34UxBBaCFIwRMB4BrQ/b3d278us3PD16&#10;5VVDpXn9W3QqOYSmE6k+LXihVHpW2fbndW/qTsawZfdvkCM4QiSU6whMYI4N/gD4CXAcU1WwD0kY&#10;bG+UslCqS+Xzi5P79m3sePghnX7p5UftbHa33dNzjHQyi5YKlIILtJ5U+fy3dS7zDQocF+U/jayE&#10;EAvKHoEksAG4FrgZuBzIRS2bECO0fqk0b96OibPPKY5fcGGh1Nt7AcZzpJDPM6EapdJepfVndSr5&#10;LTn6dzqyEkKsqEgYXACcD7wXky8ghYUEg9YarY/qjo7D+RUrnxu75NKRwrJl5+hcdgmKLmwJIwmn&#10;sNXE+D/odPr3sBIvivI/HVkNIZZUGAJZTJ7AbcB1wBmIV0CAqTbUkyQSI3Yu9+D4hReNTGzesqS0&#10;aH6/thIrsOmMWkQhWlSxeBD4HZ1N/hVFXWSp5JFWIgaAEHsqjIG1mHbEb8CEBwajlk2IEVpP6mTy&#10;ycLyFUcmtm61J7ecmbJzuTMx3iT5rGtDVD7/fWz71/Sa7BPsoW2b/jghqyE0DTPqCWwBbsTkCqzA&#10;dCKU32cBbNsG9ti9vScKS5e9PHbZZaOFRYvP0tnMciyVQ5OSUwStjyoWjqhi8b/bfbn/xiQjcvRv&#10;NrIiQlNSNgbSmASwGzGVBrcAS5DfawFMiEDrcZLJCbuj49mJLWfumDhr6+riwgUDuiPbh818qS3Q&#10;omiNsu37gZ/XyxOPyO6/OrIiQlNTUVyoB5M0eC3wuvL3kisgVKJR6uXSwMCOyTM2JifP2Ehh+fJO&#10;nUxsRkvp4ZbCtketyck/tztzf4zNAVH+1ZFVEVqGit4DKzAGwA0Yg2AJcoJAmMJ4BoZJJvcUB4fG&#10;82vX7p4459yJ4tDQOTqVXIylUhImaG5UsfgCSn1CpxP3UJKyv07IqggtR0WuQAdG+V+LOUWwHliM&#10;VBsUpjD5AiM6nc7bPT3PTm7ctGty06ZVxaH5i+zuzjSKIWwyYgw0EVoX1eTEn+pM5s9Q1k5R/s7I&#10;yggtTUWIoBM4F7gSU1dgK3KKQKhEa41SGqWO2l1dj09u2KDzq1b351evse2+nvlolkq74vij8vmd&#10;WNZv6Z7k/5Gyv7WRlRHahrIxYAFLMd6AyzC1BbZiDARJCBOmse0SWu+1+/uPFRYtmsyvWXtgctNm&#10;bXd3n6uTiSGUUkASLZ+jcULl8/+C1l/MPvnkjvG3XBi1OLFGfnGFtqTiFEEvcCbmFME1wCJMLwLp&#10;kyEYTM5AAaVO6my2UOrp2ZNfv2HH5MaNvaV581aVurs7SSWyaPrRKAkXRIcqFF5TxeLv24O5v2WM&#10;CTn6VxtZHaGtqQgRJDAhgcuAizBJhFswrYsFwWCqD9ooZaPUhM5kns+vWHGgsGJld2HFip7CosUl&#10;ncssQLNYjhg2GK1RpdIdOpn8vCoUXtCplBz9mwNZHUGooCKBcCmwCbgYkzNwJuIZEKphPARjWNYr&#10;xaGhieLChYnCipXDk+vW5e2+/sU6kViNUgkUFmCJhyAkbPuINTHxe3Z3x99S4pgo/7mRFRIEByrC&#10;BPMwpwmuxpwo2Fy+1oH8DQmVaA22nceyTupcrmR3do4W5y/YMbFly1hx0eIBu6trtZ3LpkklUmg6&#10;0STEIAgGVSg8qBOJT6t8/lGdzcru3wWyQoLggooEwgywCnOa4HJgHSahsDdqGYWYYcIFGihiWWjL&#10;Oq7T6ecKq1eP5leu6ikODc0rzZ9PqbcnScIaRNMnOQR1ovWkNTnxO3Ym+7cotV+UvztklQShDsoG&#10;QQpjDGzFhAguBs4D+pG/LcGJqS6GsL/U13ekNDSUKg7Nt4uLlwznV6yYsPv6FmnLWolSppKlQslJ&#10;g9qoiYmnSSa/pFckv4mSpXKLrJQg+KRsDCQxCYNLMCGCazGJhAsxoYJ01HIKMcTkD6C0HtWWdcLu&#10;6Cjqzq5kqbfnYGHFyt35FSsoDQws19nsUjudsUglFIosmrR4C8pobati8a+A37JGRw+VtvRHLVHT&#10;IAaAIARIRagghckT2Io5VXAesBpjIPRFLacQU7Se+n8ByzKhg0RiUudyLxcWL95fWLosXRoaWlLq&#10;60uVenoTuqsTnU5k0QyWjQLazShQ+fxzqlT8HXtBx9cYpiBH/9wjKyUIIVM2CnLABuAMzOmCzZhj&#10;hmuQkwWCF7QeJ5HYWerpHS0NDVqlvv5kqb8/W1y48GhxYFDbfX1ZnUwOYk6yTNGan/W2batS6Ws6&#10;k/olbHYBkvznAVkpQWggFQ2L5gELgOXAhRgvwdlAF5BF+hUIc1EOH6B1ScGwTqVO2LkcdkdHUudy&#10;46V5A0cLixYdLS5dmin19qV0JrNKJxLzdDKpSSTAQmF+F1OncgyazXtQKu2x8vkv2d25r1JkVJS/&#10;N2S1BCEiKooQpTBKvw+TN3AhJqlwOaY40RBiEAhu0OUYgMYG8lhWSSeTCsuydDJ5RGcy+wpLlg6X&#10;Bgft0sBgzu7s7Lc7cr12V5fSmWzJzmY1SSuNRRpN12ldEeNmHGitVaHwQ51K/QLwLErJ7t8jslqC&#10;ECMqjIIk5oTBemAjJnywAnPscAXytyvUz5QqV0AeOGh3dR2xu3sKpb5ebXd2ddodHRm7qwu7u1uX&#10;+vrH7a4uW+dySmcyWZ2wchgPVmekRoHWw2py8os6m/2/IIV/6kFWTBBiTIVBkMN4AxZiDIAzy18b&#10;MYmFqfKX5BMI9TEVUjDf20rrkzqZHNfZbN7OZLROp5XOZNI6mUroXG7UzmbHiwsWnNDZXLE0b15C&#10;d3SU7Ey6Q2dzXSiV0onEckCXayAY14RSCuvUOT2rXB0RqBKCmMO4sMbH79ep1G/kHnz4zrF3XBr1&#10;6jUlYgAIQhMxI2zQgSlMtASTP7Cp/LUcU4ugp3yPGAVC/Wg9+3utC0CRRKKEZWmdSCiU0liWpROJ&#10;BErZOpU6glLDdle3VZrXf1Rbibzd2ZkrDQxm7Y5cmmSq086k52ElMlgqpdMZdDKJTqUgmUCnMyWU&#10;0jppJaB85HFKFNseV6XS72NZ/5VSaVSvzkS9Sk2JGACC0ORUGAVTu6lFmNMGKzBHD1eXry3BGAfy&#10;aSmEx7TBYL4xG/7psMPphXrMv5Wi1NuLnc1hd3ais1ltd3f//+2dXW8SQRSGn0UI/aK10NLWxkRj&#10;jH9T77z0L/ir9EKUNG1tsdIUtbQs7HhxzoQpUTG06ef7JJPZHRYCXOz7zjlnZ4ZkWRiurR8XtVqn&#10;WK7tDjc2+6FSLmWD/FPWP31HyPaK58uwICmbBf1rQtxj3BwsYemDDcwIbGG1BbGm4ClWhPgIfMMa&#10;Ia6PAhgRQgGcEEKbEFpZUbQIoZ3lg3Y2yI9KvV6n8/rN2eDVywzos0WfAFr5b3b0zwnxgEh2O5zz&#10;tgDUgGdYPcEL75tYCmGecapBTyKIWbE9EeAncAb88vYR2AU+AC1gB+gDp96GQDh8//amv/+9RAZA&#10;iAfORAoh834Oiw5sYZGCJ1ikoA40sIjCqp8rYiBSfnjrAF3gO3AIfAW+eL8DHGBPIQQsChAAJPbX&#10;hwyAEGIqSeRglYsGoImtU7CBGYRmclz198Qmo3B3iQId2wAT8i6wB+wD3/y4C/S4aAD6IHG/bcgA&#10;CCFmJlnZsAwsYqIfUwsNbDnabcYbJa1gaYYqtkFSxfuy97EOQVwPQ0zcz4FR0p9hIfg94AT4jAn8&#10;vrcuJuoDxiH7HMgl8ncHGQAhxJWTpBVgXFiYphhi9KDh/UrSb2IGoe7Xr2CmourHZcxgVG76d95S&#10;AjYDLzAh72Gi3vPzc+DYx9o+to+F7Q+8b/t1MTyfNkCz+fuADIAQ4laRbK+8jt2j6lgx4jxmHCrY&#10;ssmL/voaVrCYYYbiMSZcVcxUpI89bmNmImXaffAq7pPT1sybfD3DiuQ6mFCDzbZj3hxM0I8Yi/QO&#10;NqPPfXyEzc6PfTzO2s+BrgRcyAAIIe4siVmI0YB5LJUAlk6YXAhpaeK8hEUc6vxZpKPBaF7iaw4Z&#10;V7f/jUMsV54u05tjofU4NvLz1BDEzwz4jF3CLv4XGQAhxIMlSVX8615Y4nKrKQZMtMOUaxRWF0II&#10;IYQQQgghhBBXzG9zeS9BB4tabgAAACV0RVh0ZGF0ZTpjcmVhdGUAMjAxNy0wOC0zMVQxMjo0Mjox&#10;MyswMjowMPXHkxUAAAAldEVYdGRhdGU6bW9kaWZ5ADIwMTctMDgtMzFUMTI6NDI6MTMrMDI6MDCE&#10;miupAAAAV3pUWHRSYXcgcHJvZmlsZSB0eXBlIGlwdGMAAHic4/IMCHFWKCjKT8vMSeVSAAMjCy5j&#10;CxMjE0uTFAMTIESANMNkAyOzVCDL2NTIxMzEHMQHy4BIoEouAOoXEXTyQjWVAAAAAElFTkSuQmCC&#10;UEsDBBQABgAIAAAAIQAUR5f04AAAAAoBAAAPAAAAZHJzL2Rvd25yZXYueG1sTI9BS8NAEIXvgv9h&#10;GcFbu4m10cRsSinqqRRsBfE2zU6T0OxuyG6T9N87nvT2HvPx5r18NZlWDNT7xlkF8TwCQbZ0urGV&#10;gs/D2+wZhA9oNbbOkoIreVgVtzc5ZtqN9oOGfagEh1ifoYI6hC6T0pc1GfRz15Hl28n1BgPbvpK6&#10;x5HDTSsfoiiRBhvLH2rsaFNTed5fjIL3Ecf1In4dtufT5vp9WO6+tjEpdX83rV9ABJrCHwy/9bk6&#10;FNzp6C5We9GyT5cJowpmccqjmEieFiyOLNJHkEUu/08ofgAAAP//AwBQSwMEFAAGAAgAAAAhAKom&#10;Dr68AAAAIQEAABkAAABkcnMvX3JlbHMvZTJvRG9jLnhtbC5yZWxzhI9BasMwEEX3hdxBzD6WnUUo&#10;xbI3oeBtSA4wSGNZxBoJSS317SPIJoFAl/M//z2mH//8Kn4pZRdYQde0IIh1MI6tguvle/8JIhdk&#10;g2tgUrBRhnHYffRnWrHUUV5czKJSOCtYSolfUma9kMfchEhcmzkkj6WeycqI+oaW5KFtjzI9M2B4&#10;YYrJKEiT6UBctljN/7PDPDtNp6B/PHF5o5DOV3cFYrJUFHgyDh9h10S2IIdevjw23AEAAP//AwBQ&#10;SwECLQAUAAYACAAAACEAsYJntgoBAAATAgAAEwAAAAAAAAAAAAAAAAAAAAAAW0NvbnRlbnRfVHlw&#10;ZXNdLnhtbFBLAQItABQABgAIAAAAIQA4/SH/1gAAAJQBAAALAAAAAAAAAAAAAAAAADsBAABfcmVs&#10;cy8ucmVsc1BLAQItABQABgAIAAAAIQA9zEa75QIAAKwGAAAOAAAAAAAAAAAAAAAAADoCAABkcnMv&#10;ZTJvRG9jLnhtbFBLAQItAAoAAAAAAAAAIQCbhrc416IAANeiAAAUAAAAAAAAAAAAAAAAAEsFAABk&#10;cnMvbWVkaWEvaW1hZ2UxLnBuZ1BLAQItABQABgAIAAAAIQAUR5f04AAAAAoBAAAPAAAAAAAAAAAA&#10;AAAAAFSoAABkcnMvZG93bnJldi54bWxQSwECLQAUAAYACAAAACEAqiYOvrwAAAAhAQAAGQAAAAAA&#10;AAAAAAAAAABhqQAAZHJzL19yZWxzL2Uyb0RvYy54bWwucmVsc1BLBQYAAAAABgAGAHwBAABUqgAA&#10;AAA=&#10;">
               <v:shapetype id="_x0000_t75" coordsize="21600,21600" o:spt="75" o:preferrelative="t" path="m@4@5l@4@11@9@11@9@5xe" filled="f" stroked="f">
                 <v:stroke joinstyle="miter"/>
                 <v:formulas>
@@ -7718,14 +6865,14 @@
                 <v:path o:extrusionok="f" gradientshapeok="t" o:connecttype="rect"/>
                 <o:lock v:ext="edit" aspectratio="t"/>
               </v:shapetype>
-              <v:shape id="Εικόνα 993" o:spid="_x0000_s1040" type="#_x0000_t75" style="position:absolute;width:4403;height:4403;visibility:visible;mso-wrap-style:square" o:gfxdata="UEsDBBQABgAIAAAAIQDb4fbL7gAAAIUBAAATAAAAW0NvbnRlbnRfVHlwZXNdLnhtbHyQz07DMAyH&#10;70i8Q+QralM4IITa7kDhCAiNB7ASt43WOlEcyvb2pNu4IODoPz9/n1xv9vOkForiPDdwXVagiI23&#10;jocG3rdPxR0oScgWJ8/UwIEENu3lRb09BBKV0ywNjCmFe63FjDSjlD4Q50nv44wpl3HQAc0OB9I3&#10;VXWrjedEnIq03oC27qjHjympx31un0wiTQLq4bS4shrAECZnMGVTvbD9QSnOhDInjzsyuiBXWQP0&#10;r4R18jfgnHvJr4nOknrFmJ5xzhraRtHWf3Kkpfz/yGo5S+H73hkquyhdjr3R8m2lj09svwAAAP//&#10;AwBQSwMEFAAGAAgAAAAhAFr0LFu/AAAAFQEAAAsAAABfcmVscy8ucmVsc2zPwWrDMAwG4Ptg72B0&#10;X5TuUMaI01uh19I+gLGVxCy2jGSy9e1nemrHjpL4P0nD4SetZiPRyNnCruvBUPYcYp4tXC/Htw8w&#10;Wl0ObuVMFm6kcBhfX4Yzra62kC6xqGlKVgtLreUTUf1CyWnHhXKbTCzJ1VbKjMX5LzcTvvf9HuXR&#10;gPHJNKdgQU5hB+ZyK23zHztFL6w81c5zQp6m6P9TMfB3PtPWFCczVQtB9N4U2rp2HOA44NMz4y8A&#10;AAD//wMAUEsDBBQABgAIAAAAIQBPwnH9wwAAANwAAAAPAAAAZHJzL2Rvd25yZXYueG1sRI/disIw&#10;FITvF3yHcATv1rSrLFqNIguCsnjhzwMcmmNbbE5qEtv69htB2MthZr5hluve1KIl5yvLCtJxAoI4&#10;t7riQsHlvP2cgfABWWNtmRQ8ycN6NfhYYqZtx0dqT6EQEcI+QwVlCE0mpc9LMujHtiGO3tU6gyFK&#10;V0jtsItwU8uvJPmWBiuOCyU29FNSfjs9jIJ9erlvjtR000mX3toDugTTX6VGw36zABGoD//hd3un&#10;FcznE3idiUdArv4AAAD//wMAUEsBAi0AFAAGAAgAAAAhANvh9svuAAAAhQEAABMAAAAAAAAAAAAA&#10;AAAAAAAAAFtDb250ZW50X1R5cGVzXS54bWxQSwECLQAUAAYACAAAACEAWvQsW78AAAAVAQAACwAA&#10;AAAAAAAAAAAAAAAfAQAAX3JlbHMvLnJlbHNQSwECLQAUAAYACAAAACEAT8Jx/cMAAADcAAAADwAA&#10;AAAAAAAAAAAAAAAHAgAAZHJzL2Rvd25yZXYueG1sUEsFBgAAAAADAAMAtwAAAPcCAAAAAA==&#10;">
+              <v:shape id="Εικόνα 1201" o:spid="_x0000_s1039" type="#_x0000_t75" style="position:absolute;width:4403;height:4403;visibility:visible;mso-wrap-style:square" o:gfxdata="UEsDBBQABgAIAAAAIQDb4fbL7gAAAIUBAAATAAAAW0NvbnRlbnRfVHlwZXNdLnhtbHyQz07DMAyH&#10;70i8Q+QralM4IITa7kDhCAiNB7ASt43WOlEcyvb2pNu4IODoPz9/n1xv9vOkForiPDdwXVagiI23&#10;jocG3rdPxR0oScgWJ8/UwIEENu3lRb09BBKV0ywNjCmFe63FjDSjlD4Q50nv44wpl3HQAc0OB9I3&#10;VXWrjedEnIq03oC27qjHjympx31un0wiTQLq4bS4shrAECZnMGVTvbD9QSnOhDInjzsyuiBXWQP0&#10;r4R18jfgnHvJr4nOknrFmJ5xzhraRtHWf3Kkpfz/yGo5S+H73hkquyhdjr3R8m2lj09svwAAAP//&#10;AwBQSwMEFAAGAAgAAAAhAFr0LFu/AAAAFQEAAAsAAABfcmVscy8ucmVsc2zPwWrDMAwG4Ptg72B0&#10;X5TuUMaI01uh19I+gLGVxCy2jGSy9e1nemrHjpL4P0nD4SetZiPRyNnCruvBUPYcYp4tXC/Htw8w&#10;Wl0ObuVMFm6kcBhfX4Yzra62kC6xqGlKVgtLreUTUf1CyWnHhXKbTCzJ1VbKjMX5LzcTvvf9HuXR&#10;gPHJNKdgQU5hB+ZyK23zHztFL6w81c5zQp6m6P9TMfB3PtPWFCczVQtB9N4U2rp2HOA44NMz4y8A&#10;AAD//wMAUEsDBBQABgAIAAAAIQC7YnvCwgAAAN0AAAAPAAAAZHJzL2Rvd25yZXYueG1sRE/bagIx&#10;EH0v9B/CCL7VJFakbI0ihUKL9MHLBwybcXdxM9km6e7696Yg+DaHc53VZnSt6CnExrMBPVMgiEtv&#10;G64MnI6fL28gYkK22HomA1eKsFk/P62wsH7gPfWHVIkcwrFAA3VKXSFlLGtyGGe+I87c2QeHKcNQ&#10;SRtwyOGulXOlltJhw7mhxo4+aiovhz9n4Fuffrd76obF66Av/Q8GhXpnzHQybt9BJBrTQ3x3f9k8&#10;f640/H+TT5DrGwAAAP//AwBQSwECLQAUAAYACAAAACEA2+H2y+4AAACFAQAAEwAAAAAAAAAAAAAA&#10;AAAAAAAAW0NvbnRlbnRfVHlwZXNdLnhtbFBLAQItABQABgAIAAAAIQBa9CxbvwAAABUBAAALAAAA&#10;AAAAAAAAAAAAAB8BAABfcmVscy8ucmVsc1BLAQItABQABgAIAAAAIQC7YnvCwgAAAN0AAAAPAAAA&#10;AAAAAAAAAAAAAAcCAABkcnMvZG93bnJldi54bWxQSwUGAAAAAAMAAwC3AAAA9gIAAAAA&#10;">
                 <v:imagedata r:id="rId4" o:title=""/>
               </v:shape>
               <v:shapetype id="_x0000_t202" coordsize="21600,21600" o:spt="202" path="m,l,21600r21600,l21600,xe">
                 <v:stroke joinstyle="miter"/>
                 <v:path gradientshapeok="t" o:connecttype="rect"/>
               </v:shapetype>
-              <v:shape id="TextBox 9" o:spid="_x0000_s1041" type="#_x0000_t202" style="position:absolute;left:3787;top:683;width:26530;height:4927;visibility:visible;mso-wrap-style:square;v-text-anchor:top" o:gfxdata="UEsDBBQABgAIAAAAIQDb4fbL7gAAAIUBAAATAAAAW0NvbnRlbnRfVHlwZXNdLnhtbHyQz07DMAyH&#10;70i8Q+QralM4IITa7kDhCAiNB7ASt43WOlEcyvb2pNu4IODoPz9/n1xv9vOkForiPDdwXVagiI23&#10;jocG3rdPxR0oScgWJ8/UwIEENu3lRb09BBKV0ywNjCmFe63FjDSjlD4Q50nv44wpl3HQAc0OB9I3&#10;VXWrjedEnIq03oC27qjHjympx31un0wiTQLq4bS4shrAECZnMGVTvbD9QSnOhDInjzsyuiBXWQP0&#10;r4R18jfgnHvJr4nOknrFmJ5xzhraRtHWf3Kkpfz/yGo5S+H73hkquyhdjr3R8m2lj09svwAAAP//&#10;AwBQSwMEFAAGAAgAAAAhAFr0LFu/AAAAFQEAAAsAAABfcmVscy8ucmVsc2zPwWrDMAwG4Ptg72B0&#10;X5TuUMaI01uh19I+gLGVxCy2jGSy9e1nemrHjpL4P0nD4SetZiPRyNnCruvBUPYcYp4tXC/Htw8w&#10;Wl0ObuVMFm6kcBhfX4Yzra62kC6xqGlKVgtLreUTUf1CyWnHhXKbTCzJ1VbKjMX5LzcTvvf9HuXR&#10;gPHJNKdgQU5hB+ZyK23zHztFL6w81c5zQp6m6P9TMfB3PtPWFCczVQtB9N4U2rp2HOA44NMz4y8A&#10;AAD//wMAUEsDBBQABgAIAAAAIQA/+3hOwwAAANwAAAAPAAAAZHJzL2Rvd25yZXYueG1sRI9Pa8JA&#10;FMTvBb/D8gRvdaNoqamriH/AQy+16f2Rfc2GZt+G7NPEb+8WCj0OM/MbZr0dfKNu1MU6sIHZNANF&#10;XAZbc2Wg+Dw9v4KKgmyxCUwG7hRhuxk9rTG3oecPul2kUgnCMUcDTqTNtY6lI49xGlri5H2HzqMk&#10;2VXadtgnuG/0PMtetMea04LDlvaOyp/L1RsQsbvZvTj6eP4a3g+9y8olFsZMxsPuDZTQIP/hv/bZ&#10;GlitFvB7Jh0BvXkAAAD//wMAUEsBAi0AFAAGAAgAAAAhANvh9svuAAAAhQEAABMAAAAAAAAAAAAA&#10;AAAAAAAAAFtDb250ZW50X1R5cGVzXS54bWxQSwECLQAUAAYACAAAACEAWvQsW78AAAAVAQAACwAA&#10;AAAAAAAAAAAAAAAfAQAAX3JlbHMvLnJlbHNQSwECLQAUAAYACAAAACEAP/t4TsMAAADcAAAADwAA&#10;AAAAAAAAAAAAAAAHAgAAZHJzL2Rvd25yZXYueG1sUEsFBgAAAAADAAMAtwAAAPcCAAAAAA==&#10;" filled="f" stroked="f">
+              <v:shape id="TextBox 9" o:spid="_x0000_s1040" type="#_x0000_t202" style="position:absolute;left:3787;top:683;width:26530;height:4927;visibility:visible;mso-wrap-style:square;v-text-anchor:top" o:gfxdata="UEsDBBQABgAIAAAAIQDb4fbL7gAAAIUBAAATAAAAW0NvbnRlbnRfVHlwZXNdLnhtbHyQz07DMAyH&#10;70i8Q+QralM4IITa7kDhCAiNB7ASt43WOlEcyvb2pNu4IODoPz9/n1xv9vOkForiPDdwXVagiI23&#10;jocG3rdPxR0oScgWJ8/UwIEENu3lRb09BBKV0ywNjCmFe63FjDSjlD4Q50nv44wpl3HQAc0OB9I3&#10;VXWrjedEnIq03oC27qjHjympx31un0wiTQLq4bS4shrAECZnMGVTvbD9QSnOhDInjzsyuiBXWQP0&#10;r4R18jfgnHvJr4nOknrFmJ5xzhraRtHWf3Kkpfz/yGo5S+H73hkquyhdjr3R8m2lj09svwAAAP//&#10;AwBQSwMEFAAGAAgAAAAhAFr0LFu/AAAAFQEAAAsAAABfcmVscy8ucmVsc2zPwWrDMAwG4Ptg72B0&#10;X5TuUMaI01uh19I+gLGVxCy2jGSy9e1nemrHjpL4P0nD4SetZiPRyNnCruvBUPYcYp4tXC/Htw8w&#10;Wl0ObuVMFm6kcBhfX4Yzra62kC6xqGlKVgtLreUTUf1CyWnHhXKbTCzJ1VbKjMX5LzcTvvf9HuXR&#10;gPHJNKdgQU5hB+ZyK23zHztFL6w81c5zQp6m6P9TMfB3PtPWFCczVQtB9N4U2rp2HOA44NMz4y8A&#10;AAD//wMAUEsDBBQABgAIAAAAIQAWziCYwQAAAN0AAAAPAAAAZHJzL2Rvd25yZXYueG1sRE9Na8JA&#10;EL0X+h+WEXqruwYqkrqK2BY89KJN70N2zAazsyE7NfHfdwtCb/N4n7PeTqFTVxpSG9nCYm5AEdfR&#10;tdxYqL4+nlegkiA77CKThRsl2G4eH9ZYujjyka4naVQO4VSiBS/Sl1qn2lPANI89cebOcQgoGQ6N&#10;dgOOOTx0ujBmqQO2nBs89rT3VF9OP8GCiNstbtV7SIfv6fNt9KZ+wcrap9m0ewUlNMm/+O4+uDy/&#10;MAX8fZNP0JtfAAAA//8DAFBLAQItABQABgAIAAAAIQDb4fbL7gAAAIUBAAATAAAAAAAAAAAAAAAA&#10;AAAAAABbQ29udGVudF9UeXBlc10ueG1sUEsBAi0AFAAGAAgAAAAhAFr0LFu/AAAAFQEAAAsAAAAA&#10;AAAAAAAAAAAAHwEAAF9yZWxzLy5yZWxzUEsBAi0AFAAGAAgAAAAhABbOIJjBAAAA3QAAAA8AAAAA&#10;AAAAAAAAAAAABwIAAGRycy9kb3ducmV2LnhtbFBLBQYAAAAAAwADALcAAAD1AgAAAAA=&#10;" filled="f" stroked="f">
                 <v:textbox style="mso-fit-shape-to-text:t">
                   <w:txbxContent>
                     <w:p>
@@ -8490,7 +7637,7 @@
         <w:lang w:val="en"/>
       </w:rPr>
       <w:drawing>
-        <wp:anchor distT="0" distB="0" distL="114300" distR="114300" simplePos="0" relativeHeight="251799552" behindDoc="1" locked="0" layoutInCell="1" allowOverlap="1" wp14:anchorId="6A41A75D" wp14:editId="73BE82B5">
+        <wp:anchor distT="0" distB="0" distL="114300" distR="114300" simplePos="0" relativeHeight="251836416" behindDoc="1" locked="0" layoutInCell="1" allowOverlap="1" wp14:anchorId="5BE2F71C" wp14:editId="2D2ED88C">
           <wp:simplePos x="0" y="0"/>
           <wp:positionH relativeFrom="column">
             <wp:posOffset>-1127447</wp:posOffset>
@@ -8501,7 +7648,7 @@
           <wp:extent cx="3152633" cy="1569470"/>
           <wp:effectExtent l="0" t="0" r="0" b="0"/>
           <wp:wrapNone/>
-          <wp:docPr id="997" name="Γραφικό 15">
+          <wp:docPr id="1205" name="Γραφικό 15">
             <a:extLst xmlns:a="http://schemas.openxmlformats.org/drawingml/2006/main">
               <a:ext uri="{FF2B5EF4-FFF2-40B4-BE49-F238E27FC236}">
                 <a16:creationId xmlns:a16="http://schemas.microsoft.com/office/drawing/2014/main" id="{24CDF702-0F84-4A9C-9BE1-A61A1B1022A2}"/>
@@ -8582,7 +7729,7 @@
         <w:lang w:val="en"/>
       </w:rPr>
       <w:drawing>
-        <wp:anchor distT="0" distB="0" distL="114300" distR="114300" simplePos="0" relativeHeight="251802624" behindDoc="1" locked="0" layoutInCell="1" allowOverlap="1" wp14:anchorId="3710335A" wp14:editId="038EC9D5">
+        <wp:anchor distT="0" distB="0" distL="114300" distR="114300" simplePos="0" relativeHeight="251839488" behindDoc="1" locked="0" layoutInCell="1" allowOverlap="1" wp14:anchorId="2E99F8EE" wp14:editId="63EF9BA0">
           <wp:simplePos x="0" y="0"/>
           <wp:positionH relativeFrom="column">
             <wp:posOffset>-1173707</wp:posOffset>
@@ -8593,7 +7740,7 @@
           <wp:extent cx="6579235" cy="3275330"/>
           <wp:effectExtent l="0" t="0" r="0" b="1270"/>
           <wp:wrapNone/>
-          <wp:docPr id="999" name="Γραφικό 15">
+          <wp:docPr id="1207" name="Γραφικό 15">
             <a:extLst xmlns:a="http://schemas.openxmlformats.org/drawingml/2006/main">
               <a:ext uri="{FF2B5EF4-FFF2-40B4-BE49-F238E27FC236}">
                 <a16:creationId xmlns:a16="http://schemas.microsoft.com/office/drawing/2014/main" id="{24CDF702-0F84-4A9C-9BE1-A61A1B1022A2}"/>
